--- a/17 - R710 Proxmox Ubuntu cloud-init image - Terraform - Ansible.docx
+++ b/17 - R710 Proxmox Ubuntu cloud-init image - Terraform - Ansible.docx
@@ -76,6 +76,19 @@
       <w:r>
         <w:t>This sets up a bare-bones minimal system with a very small (~2GB disk) Ubuntu box</w:t>
       </w:r>
+      <w:r>
+        <w:t xml:space="preserve"> via cloud-</w:t>
+      </w:r>
+      <w:proofErr w:type="spellStart"/>
+      <w:r>
+        <w:t>init</w:t>
+      </w:r>
+      <w:proofErr w:type="spellEnd"/>
+      <w:r>
+        <w:t xml:space="preserve"> and is then further provisioned / adjusted with Terraform and Ansible</w:t>
+      </w:r>
+      <w:bookmarkStart w:id="0" w:name="_GoBack"/>
+      <w:bookmarkEnd w:id="0"/>
     </w:p>
     <w:p>
       <w:r>
@@ -95,6 +108,26 @@
     <w:p>
       <w:proofErr w:type="gramStart"/>
       <w:r>
+        <w:t>and</w:t>
+      </w:r>
+      <w:proofErr w:type="gramEnd"/>
+      <w:r>
+        <w:t>:</w:t>
+      </w:r>
+    </w:p>
+    <w:p>
+      <w:hyperlink r:id="rId6" w:history="1">
+        <w:r>
+          <w:rPr>
+            <w:rStyle w:val="Hyperlink"/>
+          </w:rPr>
+          <w:t>https://austinsnerdythings.com/2021/09/01/how-to-deploy-vms-in-proxmox-with-terraform/</w:t>
+        </w:r>
+      </w:hyperlink>
+    </w:p>
+    <w:p>
+      <w:proofErr w:type="gramStart"/>
+      <w:r>
         <w:t>from</w:t>
       </w:r>
       <w:proofErr w:type="gramEnd"/>
@@ -103,7 +136,7 @@
       </w:r>
     </w:p>
     <w:p>
-      <w:hyperlink r:id="rId6" w:history="1">
+      <w:hyperlink r:id="rId7" w:history="1">
         <w:r>
           <w:rPr>
             <w:rStyle w:val="Hyperlink"/>
@@ -115,6 +148,19 @@
     <w:p/>
     <w:p>
       <w:r>
+        <w:t xml:space="preserve">Base system has </w:t>
+      </w:r>
+      <w:proofErr w:type="spellStart"/>
+      <w:r>
+        <w:t>Proxmox</w:t>
+      </w:r>
+      <w:proofErr w:type="spellEnd"/>
+      <w:r>
+        <w:t xml:space="preserve"> Version 7.1.2 installed.</w:t>
+      </w:r>
+    </w:p>
+    <w:p>
+      <w:r>
         <w:t>Do these steps:</w:t>
       </w:r>
     </w:p>
@@ -236,8 +282,6 @@
       <w:r>
         <w:br/>
       </w:r>
-      <w:bookmarkStart w:id="0" w:name="_GoBack"/>
-      <w:bookmarkEnd w:id="0"/>
     </w:p>
     <w:p>
       <w:pPr>
@@ -493,7 +537,7 @@
         </w:rPr>
         <w:t xml:space="preserve"> </w:t>
       </w:r>
-      <w:hyperlink r:id="rId7" w:history="1">
+      <w:hyperlink r:id="rId8" w:history="1">
         <w:r>
           <w:rPr>
             <w:rStyle w:val="Hyperlink"/>
@@ -594,6 +638,7 @@
       </w:pPr>
       <w:proofErr w:type="gramStart"/>
       <w:r>
+        <w:lastRenderedPageBreak/>
         <w:t>in</w:t>
       </w:r>
       <w:proofErr w:type="gramEnd"/>
@@ -699,8 +744,1884 @@
         <w:rPr>
           <w:rFonts w:ascii="Courier New" w:hAnsi="Courier New" w:cs="Courier New"/>
         </w:rPr>
+        <w:t># change Data</w:t>
+      </w:r>
+      <w:r>
+        <w:rPr>
+          <w:rFonts w:ascii="Courier New" w:hAnsi="Courier New" w:cs="Courier New"/>
+        </w:rPr>
+        <w:t>2</w:t>
+      </w:r>
+      <w:r>
+        <w:rPr>
+          <w:rFonts w:ascii="Courier New" w:hAnsi="Courier New" w:cs="Courier New"/>
+        </w:rPr>
+        <w:t xml:space="preserve"> to local-</w:t>
+      </w:r>
+      <w:proofErr w:type="spellStart"/>
+      <w:r>
+        <w:rPr>
+          <w:rFonts w:ascii="Courier New" w:hAnsi="Courier New" w:cs="Courier New"/>
+        </w:rPr>
+        <w:t>lvm</w:t>
+      </w:r>
+      <w:proofErr w:type="spellEnd"/>
+      <w:r>
+        <w:rPr>
+          <w:rFonts w:ascii="Courier New" w:hAnsi="Courier New" w:cs="Courier New"/>
+        </w:rPr>
+        <w:t xml:space="preserve"> when needed</w:t>
+      </w:r>
+    </w:p>
+    <w:p>
+      <w:pPr>
+        <w:pStyle w:val="ListParagraph"/>
+        <w:rPr>
+          <w:rFonts w:ascii="Courier New" w:hAnsi="Courier New" w:cs="Courier New"/>
+        </w:rPr>
+      </w:pPr>
+    </w:p>
+    <w:p>
+      <w:pPr>
+        <w:pStyle w:val="ListParagraph"/>
+        <w:rPr>
+          <w:rFonts w:ascii="Courier New" w:hAnsi="Courier New" w:cs="Courier New"/>
+        </w:rPr>
+      </w:pPr>
+      <w:proofErr w:type="gramStart"/>
+      <w:r>
+        <w:rPr>
+          <w:rFonts w:ascii="Courier New" w:hAnsi="Courier New" w:cs="Courier New"/>
+        </w:rPr>
+        <w:t>set</w:t>
+      </w:r>
+      <w:proofErr w:type="gramEnd"/>
+      <w:r>
+        <w:rPr>
+          <w:rFonts w:ascii="Courier New" w:hAnsi="Courier New" w:cs="Courier New"/>
+        </w:rPr>
+        <w:t xml:space="preserve"> -</w:t>
+      </w:r>
+      <w:proofErr w:type="spellStart"/>
+      <w:r>
+        <w:rPr>
+          <w:rFonts w:ascii="Courier New" w:hAnsi="Courier New" w:cs="Courier New"/>
+        </w:rPr>
+        <w:t>Eeuxo</w:t>
+      </w:r>
+      <w:proofErr w:type="spellEnd"/>
+      <w:r>
+        <w:rPr>
+          <w:rFonts w:ascii="Courier New" w:hAnsi="Courier New" w:cs="Courier New"/>
+        </w:rPr>
+        <w:t xml:space="preserve"> </w:t>
+      </w:r>
+      <w:proofErr w:type="spellStart"/>
+      <w:r>
+        <w:rPr>
+          <w:rFonts w:ascii="Courier New" w:hAnsi="Courier New" w:cs="Courier New"/>
+        </w:rPr>
+        <w:t>pipefail</w:t>
+      </w:r>
+      <w:proofErr w:type="spellEnd"/>
+    </w:p>
+    <w:p>
+      <w:pPr>
+        <w:pStyle w:val="ListParagraph"/>
+        <w:rPr>
+          <w:rFonts w:ascii="Courier New" w:hAnsi="Courier New" w:cs="Courier New"/>
+        </w:rPr>
+      </w:pPr>
+    </w:p>
+    <w:p>
+      <w:pPr>
+        <w:pStyle w:val="ListParagraph"/>
+        <w:rPr>
+          <w:rFonts w:ascii="Courier New" w:hAnsi="Courier New" w:cs="Courier New"/>
+        </w:rPr>
+      </w:pPr>
+      <w:proofErr w:type="spellStart"/>
+      <w:r>
+        <w:rPr>
+          <w:rFonts w:ascii="Courier New" w:hAnsi="Courier New" w:cs="Courier New"/>
+        </w:rPr>
+        <w:t>image_name</w:t>
+      </w:r>
+      <w:proofErr w:type="spellEnd"/>
+      <w:r>
+        <w:rPr>
+          <w:rFonts w:ascii="Courier New" w:hAnsi="Courier New" w:cs="Courier New"/>
+        </w:rPr>
+        <w:t xml:space="preserve"> = focal-server-cloudimg-amd64.img</w:t>
+      </w:r>
+    </w:p>
+    <w:p>
+      <w:pPr>
+        <w:pStyle w:val="ListParagraph"/>
+        <w:rPr>
+          <w:rFonts w:ascii="Courier New" w:hAnsi="Courier New" w:cs="Courier New"/>
+        </w:rPr>
+      </w:pPr>
+      <w:proofErr w:type="gramStart"/>
+      <w:r>
+        <w:rPr>
+          <w:rFonts w:ascii="Courier New" w:hAnsi="Courier New" w:cs="Courier New"/>
+        </w:rPr>
+        <w:t>[ -</w:t>
+      </w:r>
+      <w:proofErr w:type="gramEnd"/>
+      <w:r>
+        <w:rPr>
+          <w:rFonts w:ascii="Courier New" w:hAnsi="Courier New" w:cs="Courier New"/>
+        </w:rPr>
+        <w:t>e ${</w:t>
+      </w:r>
+      <w:proofErr w:type="spellStart"/>
+      <w:r>
+        <w:rPr>
+          <w:rFonts w:ascii="Courier New" w:hAnsi="Courier New" w:cs="Courier New"/>
+        </w:rPr>
+        <w:t>image_name</w:t>
+      </w:r>
+      <w:proofErr w:type="spellEnd"/>
+      <w:r>
+        <w:rPr>
+          <w:rFonts w:ascii="Courier New" w:hAnsi="Courier New" w:cs="Courier New"/>
+        </w:rPr>
+        <w:t xml:space="preserve">} ] &amp;&amp; </w:t>
+      </w:r>
+      <w:proofErr w:type="spellStart"/>
+      <w:r>
+        <w:rPr>
+          <w:rFonts w:ascii="Courier New" w:hAnsi="Courier New" w:cs="Courier New"/>
+        </w:rPr>
+        <w:t>rm</w:t>
+      </w:r>
+      <w:proofErr w:type="spellEnd"/>
+      <w:r>
+        <w:rPr>
+          <w:rFonts w:ascii="Courier New" w:hAnsi="Courier New" w:cs="Courier New"/>
+        </w:rPr>
+        <w:t xml:space="preserve"> ${</w:t>
+      </w:r>
+      <w:proofErr w:type="spellStart"/>
+      <w:r>
+        <w:rPr>
+          <w:rFonts w:ascii="Courier New" w:hAnsi="Courier New" w:cs="Courier New"/>
+        </w:rPr>
+        <w:t>image_name</w:t>
+      </w:r>
+      <w:proofErr w:type="spellEnd"/>
+      <w:r>
+        <w:rPr>
+          <w:rFonts w:ascii="Courier New" w:hAnsi="Courier New" w:cs="Courier New"/>
+        </w:rPr>
+        <w:t>}</w:t>
+      </w:r>
+    </w:p>
+    <w:p>
+      <w:pPr>
+        <w:pStyle w:val="ListParagraph"/>
+        <w:rPr>
+          <w:rFonts w:ascii="Courier New" w:hAnsi="Courier New" w:cs="Courier New"/>
+        </w:rPr>
+      </w:pPr>
+      <w:proofErr w:type="gramStart"/>
+      <w:r>
+        <w:rPr>
+          <w:rFonts w:ascii="Courier New" w:hAnsi="Courier New" w:cs="Courier New"/>
+        </w:rPr>
+        <w:t>echo</w:t>
+      </w:r>
+      <w:proofErr w:type="gramEnd"/>
+      <w:r>
+        <w:rPr>
+          <w:rFonts w:ascii="Courier New" w:hAnsi="Courier New" w:cs="Courier New"/>
+        </w:rPr>
+        <w:t xml:space="preserve"> "Copying original image to apply modifications against"</w:t>
+      </w:r>
+    </w:p>
+    <w:p>
+      <w:pPr>
+        <w:pStyle w:val="ListParagraph"/>
+        <w:rPr>
+          <w:rFonts w:ascii="Courier New" w:hAnsi="Courier New" w:cs="Courier New"/>
+        </w:rPr>
+      </w:pPr>
+      <w:proofErr w:type="spellStart"/>
+      <w:proofErr w:type="gramStart"/>
+      <w:r>
+        <w:rPr>
+          <w:rFonts w:ascii="Courier New" w:hAnsi="Courier New" w:cs="Courier New"/>
+        </w:rPr>
+        <w:t>cp</w:t>
+      </w:r>
+      <w:proofErr w:type="spellEnd"/>
+      <w:proofErr w:type="gramEnd"/>
+      <w:r>
+        <w:rPr>
+          <w:rFonts w:ascii="Courier New" w:hAnsi="Courier New" w:cs="Courier New"/>
+        </w:rPr>
+        <w:t xml:space="preserve"> original/</w:t>
+      </w:r>
+      <w:r>
+        <w:rPr>
+          <w:rFonts w:ascii="Courier New" w:hAnsi="Courier New" w:cs="Courier New"/>
+        </w:rPr>
+        <w:t xml:space="preserve">${ </w:t>
+      </w:r>
+      <w:proofErr w:type="spellStart"/>
+      <w:r>
+        <w:rPr>
+          <w:rFonts w:ascii="Courier New" w:hAnsi="Courier New" w:cs="Courier New"/>
+        </w:rPr>
+        <w:t>image_name</w:t>
+      </w:r>
+      <w:proofErr w:type="spellEnd"/>
+      <w:r>
+        <w:rPr>
+          <w:rFonts w:ascii="Courier New" w:hAnsi="Courier New" w:cs="Courier New"/>
+        </w:rPr>
+        <w:t xml:space="preserve"> } ${ </w:t>
+      </w:r>
+      <w:proofErr w:type="spellStart"/>
+      <w:r>
+        <w:rPr>
+          <w:rFonts w:ascii="Courier New" w:hAnsi="Courier New" w:cs="Courier New"/>
+        </w:rPr>
+        <w:t>image_name</w:t>
+      </w:r>
+      <w:proofErr w:type="spellEnd"/>
+      <w:r>
+        <w:rPr>
+          <w:rFonts w:ascii="Courier New" w:hAnsi="Courier New" w:cs="Courier New"/>
+        </w:rPr>
+        <w:t xml:space="preserve"> }</w:t>
+      </w:r>
+    </w:p>
+    <w:p>
+      <w:pPr>
+        <w:pStyle w:val="ListParagraph"/>
+        <w:rPr>
+          <w:rFonts w:ascii="Courier New" w:hAnsi="Courier New" w:cs="Courier New"/>
+        </w:rPr>
+      </w:pPr>
+    </w:p>
+    <w:p>
+      <w:pPr>
+        <w:pStyle w:val="ListParagraph"/>
+        <w:rPr>
+          <w:rFonts w:ascii="Courier New" w:hAnsi="Courier New" w:cs="Courier New"/>
+        </w:rPr>
+      </w:pPr>
+      <w:r>
+        <w:rPr>
+          <w:rFonts w:ascii="Courier New" w:hAnsi="Courier New" w:cs="Courier New"/>
+        </w:rPr>
+        <w:t xml:space="preserve"># </w:t>
+      </w:r>
+      <w:proofErr w:type="gramStart"/>
+      <w:r>
+        <w:rPr>
+          <w:rFonts w:ascii="Courier New" w:hAnsi="Courier New" w:cs="Courier New"/>
+        </w:rPr>
+        <w:t>Modify</w:t>
+      </w:r>
+      <w:proofErr w:type="gramEnd"/>
+      <w:r>
+        <w:rPr>
+          <w:rFonts w:ascii="Courier New" w:hAnsi="Courier New" w:cs="Courier New"/>
+        </w:rPr>
+        <w:t xml:space="preserve"> files to allow login</w:t>
+      </w:r>
+    </w:p>
+    <w:p>
+      <w:pPr>
+        <w:pStyle w:val="ListParagraph"/>
+        <w:rPr>
+          <w:rFonts w:ascii="Courier New" w:hAnsi="Courier New" w:cs="Courier New"/>
+        </w:rPr>
+      </w:pPr>
+      <w:proofErr w:type="spellStart"/>
+      <w:proofErr w:type="gramStart"/>
+      <w:r>
+        <w:rPr>
+          <w:rFonts w:ascii="Courier New" w:hAnsi="Courier New" w:cs="Courier New"/>
+        </w:rPr>
+        <w:t>virt</w:t>
+      </w:r>
+      <w:proofErr w:type="spellEnd"/>
+      <w:r>
+        <w:rPr>
+          <w:rFonts w:ascii="Courier New" w:hAnsi="Courier New" w:cs="Courier New"/>
+        </w:rPr>
+        <w:t>-edit</w:t>
+      </w:r>
+      <w:proofErr w:type="gramEnd"/>
+      <w:r>
+        <w:rPr>
+          <w:rFonts w:ascii="Courier New" w:hAnsi="Courier New" w:cs="Courier New"/>
+        </w:rPr>
+        <w:t xml:space="preserve"> -a ${</w:t>
+      </w:r>
+      <w:proofErr w:type="spellStart"/>
+      <w:r>
+        <w:rPr>
+          <w:rFonts w:ascii="Courier New" w:hAnsi="Courier New" w:cs="Courier New"/>
+        </w:rPr>
+        <w:t>image_name</w:t>
+      </w:r>
+      <w:proofErr w:type="spellEnd"/>
+      <w:r>
+        <w:rPr>
+          <w:rFonts w:ascii="Courier New" w:hAnsi="Courier New" w:cs="Courier New"/>
+        </w:rPr>
+        <w:t>} /</w:t>
+      </w:r>
+      <w:proofErr w:type="spellStart"/>
+      <w:r>
+        <w:rPr>
+          <w:rFonts w:ascii="Courier New" w:hAnsi="Courier New" w:cs="Courier New"/>
+        </w:rPr>
+        <w:t>etc</w:t>
+      </w:r>
+      <w:proofErr w:type="spellEnd"/>
+      <w:r>
+        <w:rPr>
+          <w:rFonts w:ascii="Courier New" w:hAnsi="Courier New" w:cs="Courier New"/>
+        </w:rPr>
+        <w:t>/cloud/</w:t>
+      </w:r>
+      <w:proofErr w:type="spellStart"/>
+      <w:r>
+        <w:rPr>
+          <w:rFonts w:ascii="Courier New" w:hAnsi="Courier New" w:cs="Courier New"/>
+        </w:rPr>
+        <w:t>cloud.cfg</w:t>
+      </w:r>
+      <w:proofErr w:type="spellEnd"/>
+      <w:r>
+        <w:rPr>
+          <w:rFonts w:ascii="Courier New" w:hAnsi="Courier New" w:cs="Courier New"/>
+        </w:rPr>
+        <w:t xml:space="preserve"> -e 's/</w:t>
+      </w:r>
+      <w:proofErr w:type="spellStart"/>
+      <w:r>
+        <w:rPr>
+          <w:rFonts w:ascii="Courier New" w:hAnsi="Courier New" w:cs="Courier New"/>
+        </w:rPr>
+        <w:t>lock_passwd</w:t>
+      </w:r>
+      <w:proofErr w:type="spellEnd"/>
+      <w:r>
+        <w:rPr>
+          <w:rFonts w:ascii="Courier New" w:hAnsi="Courier New" w:cs="Courier New"/>
+        </w:rPr>
+        <w:t>: [Tt]rue/</w:t>
+      </w:r>
+      <w:proofErr w:type="spellStart"/>
+      <w:r>
+        <w:rPr>
+          <w:rFonts w:ascii="Courier New" w:hAnsi="Courier New" w:cs="Courier New"/>
+        </w:rPr>
+        <w:t>lock_passwd</w:t>
+      </w:r>
+      <w:proofErr w:type="spellEnd"/>
+      <w:r>
+        <w:rPr>
+          <w:rFonts w:ascii="Courier New" w:hAnsi="Courier New" w:cs="Courier New"/>
+        </w:rPr>
+        <w:t>: False/'</w:t>
+      </w:r>
+    </w:p>
+    <w:p>
+      <w:pPr>
+        <w:pStyle w:val="ListParagraph"/>
+        <w:rPr>
+          <w:rFonts w:ascii="Courier New" w:hAnsi="Courier New" w:cs="Courier New"/>
+        </w:rPr>
+      </w:pPr>
+      <w:proofErr w:type="spellStart"/>
+      <w:proofErr w:type="gramStart"/>
+      <w:r>
+        <w:rPr>
+          <w:rFonts w:ascii="Courier New" w:hAnsi="Courier New" w:cs="Courier New"/>
+        </w:rPr>
+        <w:t>virt</w:t>
+      </w:r>
+      <w:proofErr w:type="spellEnd"/>
+      <w:r>
+        <w:rPr>
+          <w:rFonts w:ascii="Courier New" w:hAnsi="Courier New" w:cs="Courier New"/>
+        </w:rPr>
+        <w:t>-edit</w:t>
+      </w:r>
+      <w:proofErr w:type="gramEnd"/>
+      <w:r>
+        <w:rPr>
+          <w:rFonts w:ascii="Courier New" w:hAnsi="Courier New" w:cs="Courier New"/>
+        </w:rPr>
+        <w:t xml:space="preserve"> -a ${</w:t>
+      </w:r>
+      <w:proofErr w:type="spellStart"/>
+      <w:r>
+        <w:rPr>
+          <w:rFonts w:ascii="Courier New" w:hAnsi="Courier New" w:cs="Courier New"/>
+        </w:rPr>
+        <w:t>image_name</w:t>
+      </w:r>
+      <w:proofErr w:type="spellEnd"/>
+      <w:r>
+        <w:rPr>
+          <w:rFonts w:ascii="Courier New" w:hAnsi="Courier New" w:cs="Courier New"/>
+        </w:rPr>
+        <w:t>} /</w:t>
+      </w:r>
+      <w:proofErr w:type="spellStart"/>
+      <w:r>
+        <w:rPr>
+          <w:rFonts w:ascii="Courier New" w:hAnsi="Courier New" w:cs="Courier New"/>
+        </w:rPr>
+        <w:t>etc</w:t>
+      </w:r>
+      <w:proofErr w:type="spellEnd"/>
+      <w:r>
+        <w:rPr>
+          <w:rFonts w:ascii="Courier New" w:hAnsi="Courier New" w:cs="Courier New"/>
+        </w:rPr>
+        <w:t>/cloud/</w:t>
+      </w:r>
+      <w:proofErr w:type="spellStart"/>
+      <w:r>
+        <w:rPr>
+          <w:rFonts w:ascii="Courier New" w:hAnsi="Courier New" w:cs="Courier New"/>
+        </w:rPr>
+        <w:t>cloud.cfg</w:t>
+      </w:r>
+      <w:proofErr w:type="spellEnd"/>
+      <w:r>
+        <w:rPr>
+          <w:rFonts w:ascii="Courier New" w:hAnsi="Courier New" w:cs="Courier New"/>
+        </w:rPr>
+        <w:t xml:space="preserve"> -e 's/</w:t>
+      </w:r>
+      <w:proofErr w:type="spellStart"/>
+      <w:r>
+        <w:rPr>
+          <w:rFonts w:ascii="Courier New" w:hAnsi="Courier New" w:cs="Courier New"/>
+        </w:rPr>
+        <w:t>lock_passwd</w:t>
+      </w:r>
+      <w:proofErr w:type="spellEnd"/>
+      <w:r>
+        <w:rPr>
+          <w:rFonts w:ascii="Courier New" w:hAnsi="Courier New" w:cs="Courier New"/>
+        </w:rPr>
+        <w:t>: 1/</w:t>
+      </w:r>
+      <w:proofErr w:type="spellStart"/>
+      <w:r>
+        <w:rPr>
+          <w:rFonts w:ascii="Courier New" w:hAnsi="Courier New" w:cs="Courier New"/>
+        </w:rPr>
+        <w:t>lock_passwd</w:t>
+      </w:r>
+      <w:proofErr w:type="spellEnd"/>
+      <w:r>
+        <w:rPr>
+          <w:rFonts w:ascii="Courier New" w:hAnsi="Courier New" w:cs="Courier New"/>
+        </w:rPr>
+        <w:t>: 0/'</w:t>
+      </w:r>
+    </w:p>
+    <w:p>
+      <w:pPr>
+        <w:pStyle w:val="ListParagraph"/>
+        <w:rPr>
+          <w:rFonts w:ascii="Courier New" w:hAnsi="Courier New" w:cs="Courier New"/>
+        </w:rPr>
+      </w:pPr>
+      <w:proofErr w:type="spellStart"/>
+      <w:proofErr w:type="gramStart"/>
+      <w:r>
+        <w:rPr>
+          <w:rFonts w:ascii="Courier New" w:hAnsi="Courier New" w:cs="Courier New"/>
+        </w:rPr>
+        <w:t>virt</w:t>
+      </w:r>
+      <w:proofErr w:type="spellEnd"/>
+      <w:r>
+        <w:rPr>
+          <w:rFonts w:ascii="Courier New" w:hAnsi="Courier New" w:cs="Courier New"/>
+        </w:rPr>
+        <w:t>-edit</w:t>
+      </w:r>
+      <w:proofErr w:type="gramEnd"/>
+      <w:r>
+        <w:rPr>
+          <w:rFonts w:ascii="Courier New" w:hAnsi="Courier New" w:cs="Courier New"/>
+        </w:rPr>
+        <w:t xml:space="preserve"> -a ${</w:t>
+      </w:r>
+      <w:proofErr w:type="spellStart"/>
+      <w:r>
+        <w:rPr>
+          <w:rFonts w:ascii="Courier New" w:hAnsi="Courier New" w:cs="Courier New"/>
+        </w:rPr>
+        <w:t>image_name</w:t>
+      </w:r>
+      <w:proofErr w:type="spellEnd"/>
+      <w:r>
+        <w:rPr>
+          <w:rFonts w:ascii="Courier New" w:hAnsi="Courier New" w:cs="Courier New"/>
+        </w:rPr>
+        <w:t>} /</w:t>
+      </w:r>
+      <w:proofErr w:type="spellStart"/>
+      <w:r>
+        <w:rPr>
+          <w:rFonts w:ascii="Courier New" w:hAnsi="Courier New" w:cs="Courier New"/>
+        </w:rPr>
+        <w:t>etc</w:t>
+      </w:r>
+      <w:proofErr w:type="spellEnd"/>
+      <w:r>
+        <w:rPr>
+          <w:rFonts w:ascii="Courier New" w:hAnsi="Courier New" w:cs="Courier New"/>
+        </w:rPr>
+        <w:t>/cloud/</w:t>
+      </w:r>
+      <w:proofErr w:type="spellStart"/>
+      <w:r>
+        <w:rPr>
+          <w:rFonts w:ascii="Courier New" w:hAnsi="Courier New" w:cs="Courier New"/>
+        </w:rPr>
+        <w:t>cloud.cfg</w:t>
+      </w:r>
+      <w:proofErr w:type="spellEnd"/>
+      <w:r>
+        <w:rPr>
+          <w:rFonts w:ascii="Courier New" w:hAnsi="Courier New" w:cs="Courier New"/>
+        </w:rPr>
+        <w:t xml:space="preserve"> -e 's/</w:t>
+      </w:r>
+      <w:proofErr w:type="spellStart"/>
+      <w:r>
+        <w:rPr>
+          <w:rFonts w:ascii="Courier New" w:hAnsi="Courier New" w:cs="Courier New"/>
+        </w:rPr>
+        <w:t>ssh_pwauth</w:t>
+      </w:r>
+      <w:proofErr w:type="spellEnd"/>
+      <w:r>
+        <w:rPr>
+          <w:rFonts w:ascii="Courier New" w:hAnsi="Courier New" w:cs="Courier New"/>
+        </w:rPr>
+        <w:t>:   0/</w:t>
+      </w:r>
+      <w:proofErr w:type="spellStart"/>
+      <w:r>
+        <w:rPr>
+          <w:rFonts w:ascii="Courier New" w:hAnsi="Courier New" w:cs="Courier New"/>
+        </w:rPr>
+        <w:t>ssh_pwauth</w:t>
+      </w:r>
+      <w:proofErr w:type="spellEnd"/>
+      <w:r>
+        <w:rPr>
+          <w:rFonts w:ascii="Courier New" w:hAnsi="Courier New" w:cs="Courier New"/>
+        </w:rPr>
+        <w:t>:   1/'</w:t>
+      </w:r>
+    </w:p>
+    <w:p>
+      <w:pPr>
+        <w:pStyle w:val="ListParagraph"/>
+        <w:rPr>
+          <w:rFonts w:ascii="Courier New" w:hAnsi="Courier New" w:cs="Courier New"/>
+        </w:rPr>
+      </w:pPr>
+    </w:p>
+    <w:p>
+      <w:pPr>
+        <w:pStyle w:val="ListParagraph"/>
+        <w:rPr>
+          <w:rFonts w:ascii="Courier New" w:hAnsi="Courier New" w:cs="Courier New"/>
+        </w:rPr>
+      </w:pPr>
+      <w:r>
+        <w:rPr>
+          <w:rFonts w:ascii="Courier New" w:hAnsi="Courier New" w:cs="Courier New"/>
+        </w:rPr>
+        <w:t>#</w:t>
+      </w:r>
+      <w:proofErr w:type="spellStart"/>
+      <w:r>
+        <w:rPr>
+          <w:rFonts w:ascii="Courier New" w:hAnsi="Courier New" w:cs="Courier New"/>
+        </w:rPr>
+        <w:t>virt</w:t>
+      </w:r>
+      <w:proofErr w:type="spellEnd"/>
+      <w:r>
+        <w:rPr>
+          <w:rFonts w:ascii="Courier New" w:hAnsi="Courier New" w:cs="Courier New"/>
+        </w:rPr>
+        <w:t>-edit -a ${</w:t>
+      </w:r>
+      <w:proofErr w:type="spellStart"/>
+      <w:r>
+        <w:rPr>
+          <w:rFonts w:ascii="Courier New" w:hAnsi="Courier New" w:cs="Courier New"/>
+        </w:rPr>
+        <w:t>image_name</w:t>
+      </w:r>
+      <w:proofErr w:type="spellEnd"/>
+      <w:r>
+        <w:rPr>
+          <w:rFonts w:ascii="Courier New" w:hAnsi="Courier New" w:cs="Courier New"/>
+        </w:rPr>
+        <w:t>} /</w:t>
+      </w:r>
+      <w:proofErr w:type="spellStart"/>
+      <w:r>
+        <w:rPr>
+          <w:rFonts w:ascii="Courier New" w:hAnsi="Courier New" w:cs="Courier New"/>
+        </w:rPr>
+        <w:t>etc</w:t>
+      </w:r>
+      <w:proofErr w:type="spellEnd"/>
+      <w:r>
+        <w:rPr>
+          <w:rFonts w:ascii="Courier New" w:hAnsi="Courier New" w:cs="Courier New"/>
+        </w:rPr>
+        <w:t>/</w:t>
+      </w:r>
+      <w:proofErr w:type="spellStart"/>
+      <w:r>
+        <w:rPr>
+          <w:rFonts w:ascii="Courier New" w:hAnsi="Courier New" w:cs="Courier New"/>
+        </w:rPr>
+        <w:t>ssh</w:t>
+      </w:r>
+      <w:proofErr w:type="spellEnd"/>
+      <w:r>
+        <w:rPr>
+          <w:rFonts w:ascii="Courier New" w:hAnsi="Courier New" w:cs="Courier New"/>
+        </w:rPr>
+        <w:t>/</w:t>
+      </w:r>
+      <w:proofErr w:type="spellStart"/>
+      <w:r>
+        <w:rPr>
+          <w:rFonts w:ascii="Courier New" w:hAnsi="Courier New" w:cs="Courier New"/>
+        </w:rPr>
+        <w:t>sshd_config</w:t>
+      </w:r>
+      <w:proofErr w:type="spellEnd"/>
+      <w:r>
+        <w:rPr>
+          <w:rFonts w:ascii="Courier New" w:hAnsi="Courier New" w:cs="Courier New"/>
+        </w:rPr>
+        <w:t xml:space="preserve"> -</w:t>
+      </w:r>
+      <w:proofErr w:type="gramStart"/>
+      <w:r>
+        <w:rPr>
+          <w:rFonts w:ascii="Courier New" w:hAnsi="Courier New" w:cs="Courier New"/>
+        </w:rPr>
+        <w:t>e 's</w:t>
+      </w:r>
+      <w:proofErr w:type="gramEnd"/>
+      <w:r>
+        <w:rPr>
+          <w:rFonts w:ascii="Courier New" w:hAnsi="Courier New" w:cs="Courier New"/>
+        </w:rPr>
+        <w:t>/</w:t>
+      </w:r>
+      <w:proofErr w:type="spellStart"/>
+      <w:r>
+        <w:rPr>
+          <w:rFonts w:ascii="Courier New" w:hAnsi="Courier New" w:cs="Courier New"/>
+        </w:rPr>
+        <w:t>PasswordAuthentication</w:t>
+      </w:r>
+      <w:proofErr w:type="spellEnd"/>
+      <w:r>
+        <w:rPr>
+          <w:rFonts w:ascii="Courier New" w:hAnsi="Courier New" w:cs="Courier New"/>
+        </w:rPr>
+        <w:t xml:space="preserve"> no/</w:t>
+      </w:r>
+      <w:proofErr w:type="spellStart"/>
+      <w:r>
+        <w:rPr>
+          <w:rFonts w:ascii="Courier New" w:hAnsi="Courier New" w:cs="Courier New"/>
+        </w:rPr>
+        <w:t>PasswordAuthentication</w:t>
+      </w:r>
+      <w:proofErr w:type="spellEnd"/>
+      <w:r>
+        <w:rPr>
+          <w:rFonts w:ascii="Courier New" w:hAnsi="Courier New" w:cs="Courier New"/>
+        </w:rPr>
+        <w:t xml:space="preserve"> yes/'</w:t>
+      </w:r>
+    </w:p>
+    <w:p>
+      <w:pPr>
+        <w:pStyle w:val="ListParagraph"/>
+        <w:rPr>
+          <w:rFonts w:ascii="Courier New" w:hAnsi="Courier New" w:cs="Courier New"/>
+        </w:rPr>
+      </w:pPr>
+      <w:proofErr w:type="spellStart"/>
+      <w:proofErr w:type="gramStart"/>
+      <w:r>
+        <w:rPr>
+          <w:rFonts w:ascii="Courier New" w:hAnsi="Courier New" w:cs="Courier New"/>
+        </w:rPr>
+        <w:t>virt</w:t>
+      </w:r>
+      <w:proofErr w:type="spellEnd"/>
+      <w:r>
+        <w:rPr>
+          <w:rFonts w:ascii="Courier New" w:hAnsi="Courier New" w:cs="Courier New"/>
+        </w:rPr>
+        <w:t>-edit</w:t>
+      </w:r>
+      <w:proofErr w:type="gramEnd"/>
+      <w:r>
+        <w:rPr>
+          <w:rFonts w:ascii="Courier New" w:hAnsi="Courier New" w:cs="Courier New"/>
+        </w:rPr>
+        <w:t xml:space="preserve"> -a ${</w:t>
+      </w:r>
+      <w:proofErr w:type="spellStart"/>
+      <w:r>
+        <w:rPr>
+          <w:rFonts w:ascii="Courier New" w:hAnsi="Courier New" w:cs="Courier New"/>
+        </w:rPr>
+        <w:t>image_name</w:t>
+      </w:r>
+      <w:proofErr w:type="spellEnd"/>
+      <w:r>
+        <w:rPr>
+          <w:rFonts w:ascii="Courier New" w:hAnsi="Courier New" w:cs="Courier New"/>
+        </w:rPr>
+        <w:t>} /</w:t>
+      </w:r>
+      <w:proofErr w:type="spellStart"/>
+      <w:r>
+        <w:rPr>
+          <w:rFonts w:ascii="Courier New" w:hAnsi="Courier New" w:cs="Courier New"/>
+        </w:rPr>
+        <w:t>etc</w:t>
+      </w:r>
+      <w:proofErr w:type="spellEnd"/>
+      <w:r>
+        <w:rPr>
+          <w:rFonts w:ascii="Courier New" w:hAnsi="Courier New" w:cs="Courier New"/>
+        </w:rPr>
+        <w:t>/</w:t>
+      </w:r>
+      <w:proofErr w:type="spellStart"/>
+      <w:r>
+        <w:rPr>
+          <w:rFonts w:ascii="Courier New" w:hAnsi="Courier New" w:cs="Courier New"/>
+        </w:rPr>
+        <w:t>ssh</w:t>
+      </w:r>
+      <w:proofErr w:type="spellEnd"/>
+      <w:r>
+        <w:rPr>
+          <w:rFonts w:ascii="Courier New" w:hAnsi="Courier New" w:cs="Courier New"/>
+        </w:rPr>
+        <w:t>/</w:t>
+      </w:r>
+      <w:proofErr w:type="spellStart"/>
+      <w:r>
+        <w:rPr>
+          <w:rFonts w:ascii="Courier New" w:hAnsi="Courier New" w:cs="Courier New"/>
+        </w:rPr>
+        <w:t>sshd_config</w:t>
+      </w:r>
+      <w:proofErr w:type="spellEnd"/>
+      <w:r>
+        <w:rPr>
+          <w:rFonts w:ascii="Courier New" w:hAnsi="Courier New" w:cs="Courier New"/>
+        </w:rPr>
+        <w:t xml:space="preserve"> -e 's/</w:t>
+      </w:r>
+      <w:proofErr w:type="spellStart"/>
+      <w:r>
+        <w:rPr>
+          <w:rFonts w:ascii="Courier New" w:hAnsi="Courier New" w:cs="Courier New"/>
+        </w:rPr>
+        <w:t>PubkeyAuthentication</w:t>
+      </w:r>
+      <w:proofErr w:type="spellEnd"/>
+      <w:r>
+        <w:rPr>
+          <w:rFonts w:ascii="Courier New" w:hAnsi="Courier New" w:cs="Courier New"/>
+        </w:rPr>
+        <w:t xml:space="preserve"> no/</w:t>
+      </w:r>
+      <w:proofErr w:type="spellStart"/>
+      <w:r>
+        <w:rPr>
+          <w:rFonts w:ascii="Courier New" w:hAnsi="Courier New" w:cs="Courier New"/>
+        </w:rPr>
+        <w:t>PubkeyAuthentication</w:t>
+      </w:r>
+      <w:proofErr w:type="spellEnd"/>
+      <w:r>
+        <w:rPr>
+          <w:rFonts w:ascii="Courier New" w:hAnsi="Courier New" w:cs="Courier New"/>
+        </w:rPr>
+        <w:t xml:space="preserve"> yes/'</w:t>
+      </w:r>
+    </w:p>
+    <w:p>
+      <w:pPr>
+        <w:pStyle w:val="ListParagraph"/>
+        <w:rPr>
+          <w:rFonts w:ascii="Courier New" w:hAnsi="Courier New" w:cs="Courier New"/>
+        </w:rPr>
+      </w:pPr>
+      <w:proofErr w:type="spellStart"/>
+      <w:proofErr w:type="gramStart"/>
+      <w:r>
+        <w:rPr>
+          <w:rFonts w:ascii="Courier New" w:hAnsi="Courier New" w:cs="Courier New"/>
+        </w:rPr>
+        <w:t>virt</w:t>
+      </w:r>
+      <w:proofErr w:type="spellEnd"/>
+      <w:r>
+        <w:rPr>
+          <w:rFonts w:ascii="Courier New" w:hAnsi="Courier New" w:cs="Courier New"/>
+        </w:rPr>
+        <w:t>-edit</w:t>
+      </w:r>
+      <w:proofErr w:type="gramEnd"/>
+      <w:r>
+        <w:rPr>
+          <w:rFonts w:ascii="Courier New" w:hAnsi="Courier New" w:cs="Courier New"/>
+        </w:rPr>
+        <w:t xml:space="preserve"> -a ${</w:t>
+      </w:r>
+      <w:proofErr w:type="spellStart"/>
+      <w:r>
+        <w:rPr>
+          <w:rFonts w:ascii="Courier New" w:hAnsi="Courier New" w:cs="Courier New"/>
+        </w:rPr>
+        <w:t>image_name</w:t>
+      </w:r>
+      <w:proofErr w:type="spellEnd"/>
+      <w:r>
+        <w:rPr>
+          <w:rFonts w:ascii="Courier New" w:hAnsi="Courier New" w:cs="Courier New"/>
+        </w:rPr>
+        <w:t>} /</w:t>
+      </w:r>
+      <w:proofErr w:type="spellStart"/>
+      <w:r>
+        <w:rPr>
+          <w:rFonts w:ascii="Courier New" w:hAnsi="Courier New" w:cs="Courier New"/>
+        </w:rPr>
+        <w:t>etc</w:t>
+      </w:r>
+      <w:proofErr w:type="spellEnd"/>
+      <w:r>
+        <w:rPr>
+          <w:rFonts w:ascii="Courier New" w:hAnsi="Courier New" w:cs="Courier New"/>
+        </w:rPr>
+        <w:t>/</w:t>
+      </w:r>
+      <w:proofErr w:type="spellStart"/>
+      <w:r>
+        <w:rPr>
+          <w:rFonts w:ascii="Courier New" w:hAnsi="Courier New" w:cs="Courier New"/>
+        </w:rPr>
+        <w:t>ssh</w:t>
+      </w:r>
+      <w:proofErr w:type="spellEnd"/>
+      <w:r>
+        <w:rPr>
+          <w:rFonts w:ascii="Courier New" w:hAnsi="Courier New" w:cs="Courier New"/>
+        </w:rPr>
+        <w:t>/</w:t>
+      </w:r>
+      <w:proofErr w:type="spellStart"/>
+      <w:r>
+        <w:rPr>
+          <w:rFonts w:ascii="Courier New" w:hAnsi="Courier New" w:cs="Courier New"/>
+        </w:rPr>
+        <w:t>sshd_config</w:t>
+      </w:r>
+      <w:proofErr w:type="spellEnd"/>
+      <w:r>
+        <w:rPr>
+          <w:rFonts w:ascii="Courier New" w:hAnsi="Courier New" w:cs="Courier New"/>
+        </w:rPr>
+        <w:t xml:space="preserve"> -e 's/\#</w:t>
+      </w:r>
+      <w:proofErr w:type="spellStart"/>
+      <w:r>
+        <w:rPr>
+          <w:rFonts w:ascii="Courier New" w:hAnsi="Courier New" w:cs="Courier New"/>
+        </w:rPr>
+        <w:t>PubkeyAuthentication</w:t>
+      </w:r>
+      <w:proofErr w:type="spellEnd"/>
+      <w:r>
+        <w:rPr>
+          <w:rFonts w:ascii="Courier New" w:hAnsi="Courier New" w:cs="Courier New"/>
+        </w:rPr>
+        <w:t xml:space="preserve"> yes/</w:t>
+      </w:r>
+      <w:proofErr w:type="spellStart"/>
+      <w:r>
+        <w:rPr>
+          <w:rFonts w:ascii="Courier New" w:hAnsi="Courier New" w:cs="Courier New"/>
+        </w:rPr>
+        <w:t>PubkeyAuthentication</w:t>
+      </w:r>
+      <w:proofErr w:type="spellEnd"/>
+      <w:r>
+        <w:rPr>
+          <w:rFonts w:ascii="Courier New" w:hAnsi="Courier New" w:cs="Courier New"/>
+        </w:rPr>
+        <w:t xml:space="preserve"> yes/'</w:t>
+      </w:r>
+    </w:p>
+    <w:p>
+      <w:pPr>
+        <w:pStyle w:val="ListParagraph"/>
+        <w:rPr>
+          <w:rFonts w:ascii="Courier New" w:hAnsi="Courier New" w:cs="Courier New"/>
+        </w:rPr>
+      </w:pPr>
+    </w:p>
+    <w:p>
+      <w:pPr>
+        <w:pStyle w:val="ListParagraph"/>
+        <w:rPr>
+          <w:rFonts w:ascii="Courier New" w:hAnsi="Courier New" w:cs="Courier New"/>
+        </w:rPr>
+      </w:pPr>
+      <w:proofErr w:type="spellStart"/>
+      <w:proofErr w:type="gramStart"/>
+      <w:r>
+        <w:rPr>
+          <w:rFonts w:ascii="Courier New" w:hAnsi="Courier New" w:cs="Courier New"/>
+        </w:rPr>
+        <w:t>virt</w:t>
+      </w:r>
+      <w:proofErr w:type="spellEnd"/>
+      <w:r>
+        <w:rPr>
+          <w:rFonts w:ascii="Courier New" w:hAnsi="Courier New" w:cs="Courier New"/>
+        </w:rPr>
+        <w:t>-</w:t>
+      </w:r>
+      <w:proofErr w:type="gramEnd"/>
+      <w:r>
+        <w:rPr>
+          <w:rFonts w:ascii="Courier New" w:hAnsi="Courier New" w:cs="Courier New"/>
+        </w:rPr>
+        <w:t xml:space="preserve">customize -a </w:t>
+      </w:r>
+      <w:r>
+        <w:rPr>
+          <w:rFonts w:ascii="Courier New" w:hAnsi="Courier New" w:cs="Courier New"/>
+        </w:rPr>
+        <w:t xml:space="preserve">${ </w:t>
+      </w:r>
+      <w:proofErr w:type="spellStart"/>
+      <w:r>
+        <w:rPr>
+          <w:rFonts w:ascii="Courier New" w:hAnsi="Courier New" w:cs="Courier New"/>
+        </w:rPr>
+        <w:t>image_name</w:t>
+      </w:r>
+      <w:proofErr w:type="spellEnd"/>
+      <w:r>
+        <w:rPr>
+          <w:rFonts w:ascii="Courier New" w:hAnsi="Courier New" w:cs="Courier New"/>
+        </w:rPr>
+        <w:t xml:space="preserve"> }</w:t>
+      </w:r>
+      <w:r>
+        <w:rPr>
+          <w:rFonts w:ascii="Courier New" w:hAnsi="Courier New" w:cs="Courier New"/>
+        </w:rPr>
+        <w:t xml:space="preserve"> --install </w:t>
+      </w:r>
+      <w:proofErr w:type="spellStart"/>
+      <w:r>
+        <w:rPr>
+          <w:rFonts w:ascii="Courier New" w:hAnsi="Courier New" w:cs="Courier New"/>
+        </w:rPr>
+        <w:t>qemu</w:t>
+      </w:r>
+      <w:proofErr w:type="spellEnd"/>
+      <w:r>
+        <w:rPr>
+          <w:rFonts w:ascii="Courier New" w:hAnsi="Courier New" w:cs="Courier New"/>
+        </w:rPr>
+        <w:t>-guest-agent</w:t>
+      </w:r>
+    </w:p>
+    <w:p>
+      <w:pPr>
+        <w:pStyle w:val="ListParagraph"/>
+        <w:rPr>
+          <w:rFonts w:ascii="Courier New" w:hAnsi="Courier New" w:cs="Courier New"/>
+        </w:rPr>
+      </w:pPr>
+      <w:r>
+        <w:rPr>
+          <w:rFonts w:ascii="Courier New" w:hAnsi="Courier New" w:cs="Courier New"/>
+        </w:rPr>
+        <w:t># inject the SSH keys into the cloud image itself before turning it into a template and VM.</w:t>
+      </w:r>
+    </w:p>
+    <w:p>
+      <w:pPr>
+        <w:pStyle w:val="ListParagraph"/>
+        <w:rPr>
+          <w:rFonts w:ascii="Courier New" w:hAnsi="Courier New" w:cs="Courier New"/>
+        </w:rPr>
+      </w:pPr>
+      <w:r>
+        <w:rPr>
+          <w:rFonts w:ascii="Courier New" w:hAnsi="Courier New" w:cs="Courier New"/>
+        </w:rPr>
+        <w:t xml:space="preserve"># </w:t>
+      </w:r>
+      <w:proofErr w:type="gramStart"/>
+      <w:r>
+        <w:rPr>
+          <w:rFonts w:ascii="Courier New" w:hAnsi="Courier New" w:cs="Courier New"/>
+        </w:rPr>
+        <w:t>You</w:t>
+      </w:r>
+      <w:proofErr w:type="gramEnd"/>
+      <w:r>
+        <w:rPr>
+          <w:rFonts w:ascii="Courier New" w:hAnsi="Courier New" w:cs="Courier New"/>
+        </w:rPr>
+        <w:t xml:space="preserve"> need to create a user first and the necessary folders:</w:t>
+      </w:r>
+    </w:p>
+    <w:p>
+      <w:pPr>
+        <w:pStyle w:val="ListParagraph"/>
+        <w:rPr>
+          <w:rFonts w:ascii="Courier New" w:hAnsi="Courier New" w:cs="Courier New"/>
+        </w:rPr>
+      </w:pPr>
+      <w:proofErr w:type="spellStart"/>
+      <w:proofErr w:type="gramStart"/>
+      <w:r>
+        <w:rPr>
+          <w:rFonts w:ascii="Courier New" w:hAnsi="Courier New" w:cs="Courier New"/>
+        </w:rPr>
+        <w:t>virt</w:t>
+      </w:r>
+      <w:proofErr w:type="spellEnd"/>
+      <w:r>
+        <w:rPr>
+          <w:rFonts w:ascii="Courier New" w:hAnsi="Courier New" w:cs="Courier New"/>
+        </w:rPr>
+        <w:t>-</w:t>
+      </w:r>
+      <w:proofErr w:type="gramEnd"/>
+      <w:r>
+        <w:rPr>
+          <w:rFonts w:ascii="Courier New" w:hAnsi="Courier New" w:cs="Courier New"/>
+        </w:rPr>
+        <w:t>customize -a ${</w:t>
+      </w:r>
+      <w:proofErr w:type="spellStart"/>
+      <w:r>
+        <w:rPr>
+          <w:rFonts w:ascii="Courier New" w:hAnsi="Courier New" w:cs="Courier New"/>
+        </w:rPr>
+        <w:t>image_name</w:t>
+      </w:r>
+      <w:proofErr w:type="spellEnd"/>
+      <w:r>
+        <w:rPr>
+          <w:rFonts w:ascii="Courier New" w:hAnsi="Courier New" w:cs="Courier New"/>
+        </w:rPr>
+        <w:t>} --run-command '</w:t>
+      </w:r>
+      <w:proofErr w:type="spellStart"/>
+      <w:r>
+        <w:rPr>
+          <w:rFonts w:ascii="Courier New" w:hAnsi="Courier New" w:cs="Courier New"/>
+        </w:rPr>
+        <w:t>useradd</w:t>
+      </w:r>
+      <w:proofErr w:type="spellEnd"/>
+      <w:r>
+        <w:rPr>
+          <w:rFonts w:ascii="Courier New" w:hAnsi="Courier New" w:cs="Courier New"/>
+        </w:rPr>
+        <w:t xml:space="preserve"> rhys'</w:t>
+      </w:r>
+    </w:p>
+    <w:p>
+      <w:pPr>
+        <w:pStyle w:val="ListParagraph"/>
+        <w:rPr>
+          <w:rFonts w:ascii="Courier New" w:hAnsi="Courier New" w:cs="Courier New"/>
+        </w:rPr>
+      </w:pPr>
+      <w:proofErr w:type="spellStart"/>
+      <w:proofErr w:type="gramStart"/>
+      <w:r>
+        <w:rPr>
+          <w:rFonts w:ascii="Courier New" w:hAnsi="Courier New" w:cs="Courier New"/>
+        </w:rPr>
+        <w:t>virt</w:t>
+      </w:r>
+      <w:proofErr w:type="spellEnd"/>
+      <w:r>
+        <w:rPr>
+          <w:rFonts w:ascii="Courier New" w:hAnsi="Courier New" w:cs="Courier New"/>
+        </w:rPr>
+        <w:t>-</w:t>
+      </w:r>
+      <w:proofErr w:type="gramEnd"/>
+      <w:r>
+        <w:rPr>
+          <w:rFonts w:ascii="Courier New" w:hAnsi="Courier New" w:cs="Courier New"/>
+        </w:rPr>
+        <w:t>customize -a ${</w:t>
+      </w:r>
+      <w:proofErr w:type="spellStart"/>
+      <w:r>
+        <w:rPr>
+          <w:rFonts w:ascii="Courier New" w:hAnsi="Courier New" w:cs="Courier New"/>
+        </w:rPr>
+        <w:t>image_na</w:t>
+      </w:r>
+      <w:r>
+        <w:rPr>
+          <w:rFonts w:ascii="Courier New" w:hAnsi="Courier New" w:cs="Courier New"/>
+        </w:rPr>
+        <w:t>me</w:t>
+      </w:r>
+      <w:proofErr w:type="spellEnd"/>
+      <w:r>
+        <w:rPr>
+          <w:rFonts w:ascii="Courier New" w:hAnsi="Courier New" w:cs="Courier New"/>
+        </w:rPr>
+        <w:t xml:space="preserve">} --password </w:t>
+      </w:r>
+      <w:proofErr w:type="spellStart"/>
+      <w:r>
+        <w:rPr>
+          <w:rFonts w:ascii="Courier New" w:hAnsi="Courier New" w:cs="Courier New"/>
+        </w:rPr>
+        <w:t>rhys:password:</w:t>
+      </w:r>
+      <w:r>
+        <w:rPr>
+          <w:rFonts w:ascii="Courier New" w:hAnsi="Courier New" w:cs="Courier New"/>
+          <w:highlight w:val="yellow"/>
+        </w:rPr>
+        <w:t>userb</w:t>
+      </w:r>
+      <w:r>
+        <w:rPr>
+          <w:rFonts w:ascii="Courier New" w:hAnsi="Courier New" w:cs="Courier New"/>
+          <w:highlight w:val="yellow"/>
+        </w:rPr>
+        <w:t>l</w:t>
+      </w:r>
+      <w:r>
+        <w:rPr>
+          <w:rFonts w:ascii="Courier New" w:hAnsi="Courier New" w:cs="Courier New"/>
+          <w:highlight w:val="yellow"/>
+        </w:rPr>
+        <w:t>afixme</w:t>
+      </w:r>
+      <w:proofErr w:type="spellEnd"/>
+    </w:p>
+    <w:p>
+      <w:pPr>
+        <w:pStyle w:val="ListParagraph"/>
+        <w:rPr>
+          <w:rFonts w:ascii="Courier New" w:hAnsi="Courier New" w:cs="Courier New"/>
+        </w:rPr>
+      </w:pPr>
+      <w:proofErr w:type="spellStart"/>
+      <w:proofErr w:type="gramStart"/>
+      <w:r>
+        <w:rPr>
+          <w:rFonts w:ascii="Courier New" w:hAnsi="Courier New" w:cs="Courier New"/>
+        </w:rPr>
+        <w:t>virt</w:t>
+      </w:r>
+      <w:proofErr w:type="spellEnd"/>
+      <w:r>
+        <w:rPr>
+          <w:rFonts w:ascii="Courier New" w:hAnsi="Courier New" w:cs="Courier New"/>
+        </w:rPr>
+        <w:t>-</w:t>
+      </w:r>
+      <w:proofErr w:type="gramEnd"/>
+      <w:r>
+        <w:rPr>
+          <w:rFonts w:ascii="Courier New" w:hAnsi="Courier New" w:cs="Courier New"/>
+        </w:rPr>
+        <w:t>customize -a ${</w:t>
+      </w:r>
+      <w:proofErr w:type="spellStart"/>
+      <w:r>
+        <w:rPr>
+          <w:rFonts w:ascii="Courier New" w:hAnsi="Courier New" w:cs="Courier New"/>
+        </w:rPr>
+        <w:t>image_name</w:t>
+      </w:r>
+      <w:proofErr w:type="spellEnd"/>
+      <w:r>
+        <w:rPr>
+          <w:rFonts w:ascii="Courier New" w:hAnsi="Courier New" w:cs="Courier New"/>
+        </w:rPr>
+        <w:t>} --run-command '</w:t>
+      </w:r>
+      <w:proofErr w:type="spellStart"/>
+      <w:r>
+        <w:rPr>
+          <w:rFonts w:ascii="Courier New" w:hAnsi="Courier New" w:cs="Courier New"/>
+        </w:rPr>
+        <w:t>mkdir</w:t>
+      </w:r>
+      <w:proofErr w:type="spellEnd"/>
+      <w:r>
+        <w:rPr>
+          <w:rFonts w:ascii="Courier New" w:hAnsi="Courier New" w:cs="Courier New"/>
+        </w:rPr>
+        <w:t xml:space="preserve"> -p /home/rhys/.</w:t>
+      </w:r>
+      <w:proofErr w:type="spellStart"/>
+      <w:r>
+        <w:rPr>
+          <w:rFonts w:ascii="Courier New" w:hAnsi="Courier New" w:cs="Courier New"/>
+        </w:rPr>
+        <w:t>ssh</w:t>
+      </w:r>
+      <w:proofErr w:type="spellEnd"/>
+      <w:r>
+        <w:rPr>
+          <w:rFonts w:ascii="Courier New" w:hAnsi="Courier New" w:cs="Courier New"/>
+        </w:rPr>
+        <w:t>'</w:t>
+      </w:r>
+    </w:p>
+    <w:p>
+      <w:pPr>
+        <w:pStyle w:val="ListParagraph"/>
+        <w:rPr>
+          <w:rFonts w:ascii="Courier New" w:hAnsi="Courier New" w:cs="Courier New"/>
+        </w:rPr>
+      </w:pPr>
+      <w:proofErr w:type="spellStart"/>
+      <w:proofErr w:type="gramStart"/>
+      <w:r>
+        <w:rPr>
+          <w:rFonts w:ascii="Courier New" w:hAnsi="Courier New" w:cs="Courier New"/>
+        </w:rPr>
+        <w:t>virt</w:t>
+      </w:r>
+      <w:proofErr w:type="spellEnd"/>
+      <w:r>
+        <w:rPr>
+          <w:rFonts w:ascii="Courier New" w:hAnsi="Courier New" w:cs="Courier New"/>
+        </w:rPr>
+        <w:t>-</w:t>
+      </w:r>
+      <w:proofErr w:type="gramEnd"/>
+      <w:r>
+        <w:rPr>
+          <w:rFonts w:ascii="Courier New" w:hAnsi="Courier New" w:cs="Courier New"/>
+        </w:rPr>
+        <w:t>customize -a ${</w:t>
+      </w:r>
+      <w:proofErr w:type="spellStart"/>
+      <w:r>
+        <w:rPr>
+          <w:rFonts w:ascii="Courier New" w:hAnsi="Courier New" w:cs="Courier New"/>
+        </w:rPr>
+        <w:t>image_name</w:t>
+      </w:r>
+      <w:proofErr w:type="spellEnd"/>
+      <w:r>
+        <w:rPr>
+          <w:rFonts w:ascii="Courier New" w:hAnsi="Courier New" w:cs="Courier New"/>
+        </w:rPr>
+        <w:t>} --</w:t>
+      </w:r>
+      <w:proofErr w:type="spellStart"/>
+      <w:r>
+        <w:rPr>
+          <w:rFonts w:ascii="Courier New" w:hAnsi="Courier New" w:cs="Courier New"/>
+        </w:rPr>
+        <w:t>ssh</w:t>
+      </w:r>
+      <w:proofErr w:type="spellEnd"/>
+      <w:r>
+        <w:rPr>
+          <w:rFonts w:ascii="Courier New" w:hAnsi="Courier New" w:cs="Courier New"/>
+        </w:rPr>
+        <w:t xml:space="preserve">-inject </w:t>
+      </w:r>
+      <w:proofErr w:type="spellStart"/>
+      <w:r>
+        <w:rPr>
+          <w:rFonts w:ascii="Courier New" w:hAnsi="Courier New" w:cs="Courier New"/>
+        </w:rPr>
+        <w:t>rhys:file</w:t>
+      </w:r>
+      <w:proofErr w:type="spellEnd"/>
+      <w:r>
+        <w:rPr>
+          <w:rFonts w:ascii="Courier New" w:hAnsi="Courier New" w:cs="Courier New"/>
+        </w:rPr>
+        <w:t>:/home/rhys/.</w:t>
+      </w:r>
+      <w:proofErr w:type="spellStart"/>
+      <w:r>
+        <w:rPr>
+          <w:rFonts w:ascii="Courier New" w:hAnsi="Courier New" w:cs="Courier New"/>
+        </w:rPr>
+        <w:t>ssh</w:t>
+      </w:r>
+      <w:proofErr w:type="spellEnd"/>
+      <w:r>
+        <w:rPr>
+          <w:rFonts w:ascii="Courier New" w:hAnsi="Courier New" w:cs="Courier New"/>
+        </w:rPr>
+        <w:t>/id_rsa.pub</w:t>
+      </w:r>
+    </w:p>
+    <w:p>
+      <w:pPr>
+        <w:pStyle w:val="ListParagraph"/>
+        <w:rPr>
+          <w:rFonts w:ascii="Courier New" w:hAnsi="Courier New" w:cs="Courier New"/>
+        </w:rPr>
+      </w:pPr>
+      <w:proofErr w:type="spellStart"/>
+      <w:proofErr w:type="gramStart"/>
+      <w:r>
+        <w:rPr>
+          <w:rFonts w:ascii="Courier New" w:hAnsi="Courier New" w:cs="Courier New"/>
+        </w:rPr>
+        <w:t>virt</w:t>
+      </w:r>
+      <w:proofErr w:type="spellEnd"/>
+      <w:r>
+        <w:rPr>
+          <w:rFonts w:ascii="Courier New" w:hAnsi="Courier New" w:cs="Courier New"/>
+        </w:rPr>
+        <w:t>-</w:t>
+      </w:r>
+      <w:proofErr w:type="gramEnd"/>
+      <w:r>
+        <w:rPr>
+          <w:rFonts w:ascii="Courier New" w:hAnsi="Courier New" w:cs="Courier New"/>
+        </w:rPr>
+        <w:t>customize -a ${</w:t>
+      </w:r>
+      <w:proofErr w:type="spellStart"/>
+      <w:r>
+        <w:rPr>
+          <w:rFonts w:ascii="Courier New" w:hAnsi="Courier New" w:cs="Courier New"/>
+        </w:rPr>
+        <w:t>image_name</w:t>
+      </w:r>
+      <w:proofErr w:type="spellEnd"/>
+      <w:r>
+        <w:rPr>
+          <w:rFonts w:ascii="Courier New" w:hAnsi="Courier New" w:cs="Courier New"/>
+        </w:rPr>
+        <w:t>} --run-command '</w:t>
+      </w:r>
+      <w:proofErr w:type="spellStart"/>
+      <w:r>
+        <w:rPr>
+          <w:rFonts w:ascii="Courier New" w:hAnsi="Courier New" w:cs="Courier New"/>
+        </w:rPr>
+        <w:t>chown</w:t>
+      </w:r>
+      <w:proofErr w:type="spellEnd"/>
+      <w:r>
+        <w:rPr>
+          <w:rFonts w:ascii="Courier New" w:hAnsi="Courier New" w:cs="Courier New"/>
+        </w:rPr>
+        <w:t xml:space="preserve"> -R </w:t>
+      </w:r>
+      <w:proofErr w:type="spellStart"/>
+      <w:r>
+        <w:rPr>
+          <w:rFonts w:ascii="Courier New" w:hAnsi="Courier New" w:cs="Courier New"/>
+        </w:rPr>
+        <w:t>rhys:rhys</w:t>
+      </w:r>
+      <w:proofErr w:type="spellEnd"/>
+      <w:r>
+        <w:rPr>
+          <w:rFonts w:ascii="Courier New" w:hAnsi="Courier New" w:cs="Courier New"/>
+        </w:rPr>
+        <w:t xml:space="preserve"> /home/rhys'</w:t>
+      </w:r>
+    </w:p>
+    <w:p>
+      <w:pPr>
+        <w:pStyle w:val="ListParagraph"/>
+        <w:rPr>
+          <w:rFonts w:ascii="Courier New" w:hAnsi="Courier New" w:cs="Courier New"/>
+        </w:rPr>
+      </w:pPr>
+      <w:proofErr w:type="spellStart"/>
+      <w:proofErr w:type="gramStart"/>
+      <w:r>
+        <w:rPr>
+          <w:rFonts w:ascii="Courier New" w:hAnsi="Courier New" w:cs="Courier New"/>
+        </w:rPr>
+        <w:t>virt</w:t>
+      </w:r>
+      <w:proofErr w:type="spellEnd"/>
+      <w:r>
+        <w:rPr>
+          <w:rFonts w:ascii="Courier New" w:hAnsi="Courier New" w:cs="Courier New"/>
+        </w:rPr>
+        <w:t>-</w:t>
+      </w:r>
+      <w:proofErr w:type="gramEnd"/>
+      <w:r>
+        <w:rPr>
+          <w:rFonts w:ascii="Courier New" w:hAnsi="Courier New" w:cs="Courier New"/>
+        </w:rPr>
+        <w:t>customize -a ${</w:t>
+      </w:r>
+      <w:proofErr w:type="spellStart"/>
+      <w:r>
+        <w:rPr>
+          <w:rFonts w:ascii="Courier New" w:hAnsi="Courier New" w:cs="Courier New"/>
+        </w:rPr>
+        <w:t>image_name</w:t>
+      </w:r>
+      <w:proofErr w:type="spellEnd"/>
+      <w:r>
+        <w:rPr>
+          <w:rFonts w:ascii="Courier New" w:hAnsi="Courier New" w:cs="Courier New"/>
+        </w:rPr>
+        <w:t>} --run-command '</w:t>
+      </w:r>
+      <w:proofErr w:type="spellStart"/>
+      <w:r>
+        <w:rPr>
+          <w:rFonts w:ascii="Courier New" w:hAnsi="Courier New" w:cs="Courier New"/>
+        </w:rPr>
+        <w:t>chmod</w:t>
+      </w:r>
+      <w:proofErr w:type="spellEnd"/>
+      <w:r>
+        <w:rPr>
+          <w:rFonts w:ascii="Courier New" w:hAnsi="Courier New" w:cs="Courier New"/>
+        </w:rPr>
+        <w:t xml:space="preserve"> 700 /home/rhys/.</w:t>
+      </w:r>
+      <w:proofErr w:type="spellStart"/>
+      <w:r>
+        <w:rPr>
+          <w:rFonts w:ascii="Courier New" w:hAnsi="Courier New" w:cs="Courier New"/>
+        </w:rPr>
+        <w:t>ssh</w:t>
+      </w:r>
+      <w:proofErr w:type="spellEnd"/>
+      <w:r>
+        <w:rPr>
+          <w:rFonts w:ascii="Courier New" w:hAnsi="Courier New" w:cs="Courier New"/>
+        </w:rPr>
+        <w:t>'</w:t>
+      </w:r>
+    </w:p>
+    <w:p>
+      <w:pPr>
+        <w:pStyle w:val="ListParagraph"/>
+        <w:rPr>
+          <w:rFonts w:ascii="Courier New" w:hAnsi="Courier New" w:cs="Courier New"/>
+        </w:rPr>
+      </w:pPr>
+      <w:proofErr w:type="spellStart"/>
+      <w:proofErr w:type="gramStart"/>
+      <w:r>
+        <w:rPr>
+          <w:rFonts w:ascii="Courier New" w:hAnsi="Courier New" w:cs="Courier New"/>
+        </w:rPr>
+        <w:t>virt</w:t>
+      </w:r>
+      <w:proofErr w:type="spellEnd"/>
+      <w:r>
+        <w:rPr>
+          <w:rFonts w:ascii="Courier New" w:hAnsi="Courier New" w:cs="Courier New"/>
+        </w:rPr>
+        <w:t>-</w:t>
+      </w:r>
+      <w:proofErr w:type="gramEnd"/>
+      <w:r>
+        <w:rPr>
+          <w:rFonts w:ascii="Courier New" w:hAnsi="Courier New" w:cs="Courier New"/>
+        </w:rPr>
+        <w:t>customize -a ${</w:t>
+      </w:r>
+      <w:proofErr w:type="spellStart"/>
+      <w:r>
+        <w:rPr>
+          <w:rFonts w:ascii="Courier New" w:hAnsi="Courier New" w:cs="Courier New"/>
+        </w:rPr>
+        <w:t>image_name</w:t>
+      </w:r>
+      <w:proofErr w:type="spellEnd"/>
+      <w:r>
+        <w:rPr>
+          <w:rFonts w:ascii="Courier New" w:hAnsi="Courier New" w:cs="Courier New"/>
+        </w:rPr>
+        <w:t>} --run-command '</w:t>
+      </w:r>
+      <w:proofErr w:type="spellStart"/>
+      <w:r>
+        <w:rPr>
+          <w:rFonts w:ascii="Courier New" w:hAnsi="Courier New" w:cs="Courier New"/>
+        </w:rPr>
+        <w:t>usermod</w:t>
+      </w:r>
+      <w:proofErr w:type="spellEnd"/>
+      <w:r>
+        <w:rPr>
+          <w:rFonts w:ascii="Courier New" w:hAnsi="Courier New" w:cs="Courier New"/>
+        </w:rPr>
+        <w:t xml:space="preserve"> -</w:t>
+      </w:r>
+      <w:proofErr w:type="spellStart"/>
+      <w:r>
+        <w:rPr>
+          <w:rFonts w:ascii="Courier New" w:hAnsi="Courier New" w:cs="Courier New"/>
+        </w:rPr>
+        <w:t>aG</w:t>
+      </w:r>
+      <w:proofErr w:type="spellEnd"/>
+      <w:r>
+        <w:rPr>
+          <w:rFonts w:ascii="Courier New" w:hAnsi="Courier New" w:cs="Courier New"/>
+        </w:rPr>
+        <w:t xml:space="preserve"> </w:t>
+      </w:r>
+      <w:proofErr w:type="spellStart"/>
+      <w:r>
+        <w:rPr>
+          <w:rFonts w:ascii="Courier New" w:hAnsi="Courier New" w:cs="Courier New"/>
+        </w:rPr>
+        <w:t>sudo</w:t>
+      </w:r>
+      <w:proofErr w:type="spellEnd"/>
+      <w:r>
+        <w:rPr>
+          <w:rFonts w:ascii="Courier New" w:hAnsi="Courier New" w:cs="Courier New"/>
+        </w:rPr>
+        <w:t xml:space="preserve"> rhys'</w:t>
+      </w:r>
+    </w:p>
+    <w:p>
+      <w:pPr>
+        <w:pStyle w:val="ListParagraph"/>
+        <w:rPr>
+          <w:rFonts w:ascii="Courier New" w:hAnsi="Courier New" w:cs="Courier New"/>
+        </w:rPr>
+      </w:pPr>
+      <w:proofErr w:type="spellStart"/>
+      <w:proofErr w:type="gramStart"/>
+      <w:r>
+        <w:rPr>
+          <w:rFonts w:ascii="Courier New" w:hAnsi="Courier New" w:cs="Courier New"/>
+        </w:rPr>
+        <w:t>virt</w:t>
+      </w:r>
+      <w:proofErr w:type="spellEnd"/>
+      <w:r>
+        <w:rPr>
+          <w:rFonts w:ascii="Courier New" w:hAnsi="Courier New" w:cs="Courier New"/>
+        </w:rPr>
+        <w:t>-</w:t>
+      </w:r>
+      <w:proofErr w:type="gramEnd"/>
+      <w:r>
+        <w:rPr>
+          <w:rFonts w:ascii="Courier New" w:hAnsi="Courier New" w:cs="Courier New"/>
+        </w:rPr>
+        <w:t>customize -a ${</w:t>
+      </w:r>
+      <w:proofErr w:type="spellStart"/>
+      <w:r>
+        <w:rPr>
+          <w:rFonts w:ascii="Courier New" w:hAnsi="Courier New" w:cs="Courier New"/>
+        </w:rPr>
+        <w:t>image_nam</w:t>
+      </w:r>
+      <w:r>
+        <w:rPr>
+          <w:rFonts w:ascii="Courier New" w:hAnsi="Courier New" w:cs="Courier New"/>
+        </w:rPr>
+        <w:t>e</w:t>
+      </w:r>
+      <w:proofErr w:type="spellEnd"/>
+      <w:r>
+        <w:rPr>
+          <w:rFonts w:ascii="Courier New" w:hAnsi="Courier New" w:cs="Courier New"/>
+        </w:rPr>
+        <w:t xml:space="preserve">} --root-password </w:t>
+      </w:r>
+      <w:proofErr w:type="spellStart"/>
+      <w:r>
+        <w:rPr>
+          <w:rFonts w:ascii="Courier New" w:hAnsi="Courier New" w:cs="Courier New"/>
+        </w:rPr>
+        <w:t>password:</w:t>
+      </w:r>
+      <w:r>
+        <w:rPr>
+          <w:rFonts w:ascii="Courier New" w:hAnsi="Courier New" w:cs="Courier New"/>
+          <w:highlight w:val="yellow"/>
+        </w:rPr>
+        <w:t>blafixme</w:t>
+      </w:r>
+      <w:proofErr w:type="spellEnd"/>
+    </w:p>
+    <w:p>
+      <w:pPr>
+        <w:pStyle w:val="ListParagraph"/>
+        <w:rPr>
+          <w:rFonts w:ascii="Courier New" w:hAnsi="Courier New" w:cs="Courier New"/>
+        </w:rPr>
+      </w:pPr>
+    </w:p>
+    <w:p>
+      <w:pPr>
+        <w:pStyle w:val="ListParagraph"/>
+        <w:rPr>
+          <w:rFonts w:ascii="Courier New" w:hAnsi="Courier New" w:cs="Courier New"/>
+        </w:rPr>
+      </w:pPr>
+      <w:r>
+        <w:rPr>
+          <w:rFonts w:ascii="Courier New" w:hAnsi="Courier New" w:cs="Courier New"/>
+        </w:rPr>
+        <w:t xml:space="preserve"># </w:t>
+      </w:r>
+      <w:proofErr w:type="gramStart"/>
+      <w:r>
+        <w:rPr>
+          <w:rFonts w:ascii="Courier New" w:hAnsi="Courier New" w:cs="Courier New"/>
+        </w:rPr>
+        <w:t>Create</w:t>
+      </w:r>
+      <w:proofErr w:type="gramEnd"/>
+      <w:r>
+        <w:rPr>
+          <w:rFonts w:ascii="Courier New" w:hAnsi="Courier New" w:cs="Courier New"/>
+        </w:rPr>
+        <w:t xml:space="preserve"> </w:t>
+      </w:r>
+      <w:proofErr w:type="spellStart"/>
+      <w:r>
+        <w:rPr>
+          <w:rFonts w:ascii="Courier New" w:hAnsi="Courier New" w:cs="Courier New"/>
+        </w:rPr>
+        <w:t>Proxmox</w:t>
+      </w:r>
+      <w:proofErr w:type="spellEnd"/>
+      <w:r>
+        <w:rPr>
+          <w:rFonts w:ascii="Courier New" w:hAnsi="Courier New" w:cs="Courier New"/>
+        </w:rPr>
+        <w:t xml:space="preserve"> VM using modified image</w:t>
+      </w:r>
+    </w:p>
+    <w:p>
+      <w:pPr>
+        <w:pStyle w:val="ListParagraph"/>
+        <w:rPr>
+          <w:rFonts w:ascii="Courier New" w:hAnsi="Courier New" w:cs="Courier New"/>
+        </w:rPr>
+      </w:pPr>
+      <w:proofErr w:type="spellStart"/>
+      <w:proofErr w:type="gramStart"/>
+      <w:r>
+        <w:rPr>
+          <w:rFonts w:ascii="Courier New" w:hAnsi="Courier New" w:cs="Courier New"/>
+        </w:rPr>
         <w:lastRenderedPageBreak/>
-        <w:t># change Data</w:t>
+        <w:t>qm</w:t>
+      </w:r>
+      <w:proofErr w:type="spellEnd"/>
+      <w:proofErr w:type="gramEnd"/>
+      <w:r>
+        <w:rPr>
+          <w:rFonts w:ascii="Courier New" w:hAnsi="Courier New" w:cs="Courier New"/>
+        </w:rPr>
+        <w:t xml:space="preserve"> create 9000 --name "ubuntu-2004-cloudinit-template" --memory </w:t>
+      </w:r>
+      <w:r>
+        <w:rPr>
+          <w:rFonts w:ascii="Courier New" w:hAnsi="Courier New" w:cs="Courier New"/>
+        </w:rPr>
+        <w:t>8096</w:t>
+      </w:r>
+      <w:r>
+        <w:rPr>
+          <w:rFonts w:ascii="Courier New" w:hAnsi="Courier New" w:cs="Courier New"/>
+        </w:rPr>
+        <w:t xml:space="preserve"> --cores 2 --net0 </w:t>
+      </w:r>
+      <w:proofErr w:type="spellStart"/>
+      <w:r>
+        <w:rPr>
+          <w:rFonts w:ascii="Courier New" w:hAnsi="Courier New" w:cs="Courier New"/>
+        </w:rPr>
+        <w:t>virtio,bridge</w:t>
+      </w:r>
+      <w:proofErr w:type="spellEnd"/>
+      <w:r>
+        <w:rPr>
+          <w:rFonts w:ascii="Courier New" w:hAnsi="Courier New" w:cs="Courier New"/>
+        </w:rPr>
+        <w:t>=vmbr0</w:t>
+      </w:r>
+    </w:p>
+    <w:p>
+      <w:pPr>
+        <w:pStyle w:val="ListParagraph"/>
+        <w:rPr>
+          <w:rFonts w:ascii="Courier New" w:hAnsi="Courier New" w:cs="Courier New"/>
+        </w:rPr>
+      </w:pPr>
+      <w:proofErr w:type="spellStart"/>
+      <w:proofErr w:type="gramStart"/>
+      <w:r>
+        <w:rPr>
+          <w:rFonts w:ascii="Courier New" w:hAnsi="Courier New" w:cs="Courier New"/>
+        </w:rPr>
+        <w:t>qm</w:t>
+      </w:r>
+      <w:proofErr w:type="spellEnd"/>
+      <w:proofErr w:type="gramEnd"/>
+      <w:r>
+        <w:rPr>
+          <w:rFonts w:ascii="Courier New" w:hAnsi="Courier New" w:cs="Courier New"/>
+        </w:rPr>
+        <w:t xml:space="preserve"> </w:t>
+      </w:r>
+      <w:proofErr w:type="spellStart"/>
+      <w:r>
+        <w:rPr>
+          <w:rFonts w:ascii="Courier New" w:hAnsi="Courier New" w:cs="Courier New"/>
+        </w:rPr>
+        <w:t>importdisk</w:t>
+      </w:r>
+      <w:proofErr w:type="spellEnd"/>
+      <w:r>
+        <w:rPr>
+          <w:rFonts w:ascii="Courier New" w:hAnsi="Courier New" w:cs="Courier New"/>
+        </w:rPr>
+        <w:t xml:space="preserve"> 9000 </w:t>
+      </w:r>
+      <w:r>
+        <w:rPr>
+          <w:rFonts w:ascii="Courier New" w:hAnsi="Courier New" w:cs="Courier New"/>
+        </w:rPr>
+        <w:t xml:space="preserve">${ </w:t>
+      </w:r>
+      <w:proofErr w:type="spellStart"/>
+      <w:r>
+        <w:rPr>
+          <w:rFonts w:ascii="Courier New" w:hAnsi="Courier New" w:cs="Courier New"/>
+        </w:rPr>
+        <w:t>image_name</w:t>
+      </w:r>
+      <w:proofErr w:type="spellEnd"/>
+      <w:r>
+        <w:rPr>
+          <w:rFonts w:ascii="Courier New" w:hAnsi="Courier New" w:cs="Courier New"/>
+        </w:rPr>
+        <w:t xml:space="preserve"> }</w:t>
+      </w:r>
+      <w:r>
+        <w:rPr>
+          <w:rFonts w:ascii="Courier New" w:hAnsi="Courier New" w:cs="Courier New"/>
+        </w:rPr>
+        <w:t xml:space="preserve"> Data2</w:t>
+      </w:r>
+    </w:p>
+    <w:p>
+      <w:pPr>
+        <w:pStyle w:val="ListParagraph"/>
+        <w:rPr>
+          <w:rFonts w:ascii="Courier New" w:hAnsi="Courier New" w:cs="Courier New"/>
+        </w:rPr>
+      </w:pPr>
+      <w:proofErr w:type="spellStart"/>
+      <w:proofErr w:type="gramStart"/>
+      <w:r>
+        <w:rPr>
+          <w:rFonts w:ascii="Courier New" w:hAnsi="Courier New" w:cs="Courier New"/>
+        </w:rPr>
+        <w:t>qm</w:t>
+      </w:r>
+      <w:proofErr w:type="spellEnd"/>
+      <w:proofErr w:type="gramEnd"/>
+      <w:r>
+        <w:rPr>
+          <w:rFonts w:ascii="Courier New" w:hAnsi="Courier New" w:cs="Courier New"/>
+        </w:rPr>
+        <w:t xml:space="preserve"> set 9000 --</w:t>
+      </w:r>
+      <w:proofErr w:type="spellStart"/>
+      <w:r>
+        <w:rPr>
+          <w:rFonts w:ascii="Courier New" w:hAnsi="Courier New" w:cs="Courier New"/>
+        </w:rPr>
+        <w:t>scsihw</w:t>
+      </w:r>
+      <w:proofErr w:type="spellEnd"/>
+      <w:r>
+        <w:rPr>
+          <w:rFonts w:ascii="Courier New" w:hAnsi="Courier New" w:cs="Courier New"/>
+        </w:rPr>
+        <w:t xml:space="preserve"> </w:t>
+      </w:r>
+      <w:proofErr w:type="spellStart"/>
+      <w:r>
+        <w:rPr>
+          <w:rFonts w:ascii="Courier New" w:hAnsi="Courier New" w:cs="Courier New"/>
+        </w:rPr>
+        <w:t>virtio-scsi-pci</w:t>
+      </w:r>
+      <w:proofErr w:type="spellEnd"/>
+      <w:r>
+        <w:rPr>
+          <w:rFonts w:ascii="Courier New" w:hAnsi="Courier New" w:cs="Courier New"/>
+        </w:rPr>
+        <w:t xml:space="preserve"> --scsi0 Data</w:t>
       </w:r>
       <w:r>
         <w:rPr>
@@ -712,1705 +2633,7 @@
         <w:rPr>
           <w:rFonts w:ascii="Courier New" w:hAnsi="Courier New" w:cs="Courier New"/>
         </w:rPr>
-        <w:t xml:space="preserve"> to local-</w:t>
-      </w:r>
-      <w:proofErr w:type="spellStart"/>
-      <w:r>
-        <w:rPr>
-          <w:rFonts w:ascii="Courier New" w:hAnsi="Courier New" w:cs="Courier New"/>
-        </w:rPr>
-        <w:t>lvm</w:t>
-      </w:r>
-      <w:proofErr w:type="spellEnd"/>
-      <w:r>
-        <w:rPr>
-          <w:rFonts w:ascii="Courier New" w:hAnsi="Courier New" w:cs="Courier New"/>
-        </w:rPr>
-        <w:t xml:space="preserve"> when needed</w:t>
-      </w:r>
-    </w:p>
-    <w:p>
-      <w:pPr>
-        <w:pStyle w:val="ListParagraph"/>
-        <w:rPr>
-          <w:rFonts w:ascii="Courier New" w:hAnsi="Courier New" w:cs="Courier New"/>
-        </w:rPr>
-      </w:pPr>
-    </w:p>
-    <w:p>
-      <w:pPr>
-        <w:pStyle w:val="ListParagraph"/>
-        <w:rPr>
-          <w:rFonts w:ascii="Courier New" w:hAnsi="Courier New" w:cs="Courier New"/>
-        </w:rPr>
-      </w:pPr>
-      <w:proofErr w:type="gramStart"/>
-      <w:r>
-        <w:rPr>
-          <w:rFonts w:ascii="Courier New" w:hAnsi="Courier New" w:cs="Courier New"/>
-        </w:rPr>
-        <w:t>set</w:t>
-      </w:r>
-      <w:proofErr w:type="gramEnd"/>
-      <w:r>
-        <w:rPr>
-          <w:rFonts w:ascii="Courier New" w:hAnsi="Courier New" w:cs="Courier New"/>
-        </w:rPr>
-        <w:t xml:space="preserve"> -</w:t>
-      </w:r>
-      <w:proofErr w:type="spellStart"/>
-      <w:r>
-        <w:rPr>
-          <w:rFonts w:ascii="Courier New" w:hAnsi="Courier New" w:cs="Courier New"/>
-        </w:rPr>
-        <w:t>Eeuxo</w:t>
-      </w:r>
-      <w:proofErr w:type="spellEnd"/>
-      <w:r>
-        <w:rPr>
-          <w:rFonts w:ascii="Courier New" w:hAnsi="Courier New" w:cs="Courier New"/>
-        </w:rPr>
-        <w:t xml:space="preserve"> </w:t>
-      </w:r>
-      <w:proofErr w:type="spellStart"/>
-      <w:r>
-        <w:rPr>
-          <w:rFonts w:ascii="Courier New" w:hAnsi="Courier New" w:cs="Courier New"/>
-        </w:rPr>
-        <w:t>pipefail</w:t>
-      </w:r>
-      <w:proofErr w:type="spellEnd"/>
-    </w:p>
-    <w:p>
-      <w:pPr>
-        <w:pStyle w:val="ListParagraph"/>
-        <w:rPr>
-          <w:rFonts w:ascii="Courier New" w:hAnsi="Courier New" w:cs="Courier New"/>
-        </w:rPr>
-      </w:pPr>
-    </w:p>
-    <w:p>
-      <w:pPr>
-        <w:pStyle w:val="ListParagraph"/>
-        <w:rPr>
-          <w:rFonts w:ascii="Courier New" w:hAnsi="Courier New" w:cs="Courier New"/>
-        </w:rPr>
-      </w:pPr>
-      <w:proofErr w:type="spellStart"/>
-      <w:r>
-        <w:rPr>
-          <w:rFonts w:ascii="Courier New" w:hAnsi="Courier New" w:cs="Courier New"/>
-        </w:rPr>
-        <w:t>image_name</w:t>
-      </w:r>
-      <w:proofErr w:type="spellEnd"/>
-      <w:r>
-        <w:rPr>
-          <w:rFonts w:ascii="Courier New" w:hAnsi="Courier New" w:cs="Courier New"/>
-        </w:rPr>
-        <w:t xml:space="preserve"> = focal-server-cloudimg-amd64.img</w:t>
-      </w:r>
-    </w:p>
-    <w:p>
-      <w:pPr>
-        <w:pStyle w:val="ListParagraph"/>
-        <w:rPr>
-          <w:rFonts w:ascii="Courier New" w:hAnsi="Courier New" w:cs="Courier New"/>
-        </w:rPr>
-      </w:pPr>
-      <w:proofErr w:type="gramStart"/>
-      <w:r>
-        <w:rPr>
-          <w:rFonts w:ascii="Courier New" w:hAnsi="Courier New" w:cs="Courier New"/>
-        </w:rPr>
-        <w:t>[ -</w:t>
-      </w:r>
-      <w:proofErr w:type="gramEnd"/>
-      <w:r>
-        <w:rPr>
-          <w:rFonts w:ascii="Courier New" w:hAnsi="Courier New" w:cs="Courier New"/>
-        </w:rPr>
-        <w:t>e ${</w:t>
-      </w:r>
-      <w:proofErr w:type="spellStart"/>
-      <w:r>
-        <w:rPr>
-          <w:rFonts w:ascii="Courier New" w:hAnsi="Courier New" w:cs="Courier New"/>
-        </w:rPr>
-        <w:t>image_name</w:t>
-      </w:r>
-      <w:proofErr w:type="spellEnd"/>
-      <w:r>
-        <w:rPr>
-          <w:rFonts w:ascii="Courier New" w:hAnsi="Courier New" w:cs="Courier New"/>
-        </w:rPr>
-        <w:t xml:space="preserve">} ] &amp;&amp; </w:t>
-      </w:r>
-      <w:proofErr w:type="spellStart"/>
-      <w:r>
-        <w:rPr>
-          <w:rFonts w:ascii="Courier New" w:hAnsi="Courier New" w:cs="Courier New"/>
-        </w:rPr>
-        <w:t>rm</w:t>
-      </w:r>
-      <w:proofErr w:type="spellEnd"/>
-      <w:r>
-        <w:rPr>
-          <w:rFonts w:ascii="Courier New" w:hAnsi="Courier New" w:cs="Courier New"/>
-        </w:rPr>
-        <w:t xml:space="preserve"> ${</w:t>
-      </w:r>
-      <w:proofErr w:type="spellStart"/>
-      <w:r>
-        <w:rPr>
-          <w:rFonts w:ascii="Courier New" w:hAnsi="Courier New" w:cs="Courier New"/>
-        </w:rPr>
-        <w:t>image_name</w:t>
-      </w:r>
-      <w:proofErr w:type="spellEnd"/>
-      <w:r>
-        <w:rPr>
-          <w:rFonts w:ascii="Courier New" w:hAnsi="Courier New" w:cs="Courier New"/>
-        </w:rPr>
-        <w:t>}</w:t>
-      </w:r>
-    </w:p>
-    <w:p>
-      <w:pPr>
-        <w:pStyle w:val="ListParagraph"/>
-        <w:rPr>
-          <w:rFonts w:ascii="Courier New" w:hAnsi="Courier New" w:cs="Courier New"/>
-        </w:rPr>
-      </w:pPr>
-      <w:proofErr w:type="gramStart"/>
-      <w:r>
-        <w:rPr>
-          <w:rFonts w:ascii="Courier New" w:hAnsi="Courier New" w:cs="Courier New"/>
-        </w:rPr>
-        <w:t>echo</w:t>
-      </w:r>
-      <w:proofErr w:type="gramEnd"/>
-      <w:r>
-        <w:rPr>
-          <w:rFonts w:ascii="Courier New" w:hAnsi="Courier New" w:cs="Courier New"/>
-        </w:rPr>
-        <w:t xml:space="preserve"> "Copying original image to apply modifications against"</w:t>
-      </w:r>
-    </w:p>
-    <w:p>
-      <w:pPr>
-        <w:pStyle w:val="ListParagraph"/>
-        <w:rPr>
-          <w:rFonts w:ascii="Courier New" w:hAnsi="Courier New" w:cs="Courier New"/>
-        </w:rPr>
-      </w:pPr>
-      <w:proofErr w:type="spellStart"/>
-      <w:proofErr w:type="gramStart"/>
-      <w:r>
-        <w:rPr>
-          <w:rFonts w:ascii="Courier New" w:hAnsi="Courier New" w:cs="Courier New"/>
-        </w:rPr>
-        <w:t>cp</w:t>
-      </w:r>
-      <w:proofErr w:type="spellEnd"/>
-      <w:proofErr w:type="gramEnd"/>
-      <w:r>
-        <w:rPr>
-          <w:rFonts w:ascii="Courier New" w:hAnsi="Courier New" w:cs="Courier New"/>
-        </w:rPr>
-        <w:t xml:space="preserve"> original/</w:t>
-      </w:r>
-      <w:r>
-        <w:rPr>
-          <w:rFonts w:ascii="Courier New" w:hAnsi="Courier New" w:cs="Courier New"/>
-        </w:rPr>
-        <w:t xml:space="preserve">${ </w:t>
-      </w:r>
-      <w:proofErr w:type="spellStart"/>
-      <w:r>
-        <w:rPr>
-          <w:rFonts w:ascii="Courier New" w:hAnsi="Courier New" w:cs="Courier New"/>
-        </w:rPr>
-        <w:t>image_name</w:t>
-      </w:r>
-      <w:proofErr w:type="spellEnd"/>
-      <w:r>
-        <w:rPr>
-          <w:rFonts w:ascii="Courier New" w:hAnsi="Courier New" w:cs="Courier New"/>
-        </w:rPr>
-        <w:t xml:space="preserve"> } ${ </w:t>
-      </w:r>
-      <w:proofErr w:type="spellStart"/>
-      <w:r>
-        <w:rPr>
-          <w:rFonts w:ascii="Courier New" w:hAnsi="Courier New" w:cs="Courier New"/>
-        </w:rPr>
-        <w:t>image_name</w:t>
-      </w:r>
-      <w:proofErr w:type="spellEnd"/>
-      <w:r>
-        <w:rPr>
-          <w:rFonts w:ascii="Courier New" w:hAnsi="Courier New" w:cs="Courier New"/>
-        </w:rPr>
-        <w:t xml:space="preserve"> }</w:t>
-      </w:r>
-    </w:p>
-    <w:p>
-      <w:pPr>
-        <w:pStyle w:val="ListParagraph"/>
-        <w:rPr>
-          <w:rFonts w:ascii="Courier New" w:hAnsi="Courier New" w:cs="Courier New"/>
-        </w:rPr>
-      </w:pPr>
-    </w:p>
-    <w:p>
-      <w:pPr>
-        <w:pStyle w:val="ListParagraph"/>
-        <w:rPr>
-          <w:rFonts w:ascii="Courier New" w:hAnsi="Courier New" w:cs="Courier New"/>
-        </w:rPr>
-      </w:pPr>
-      <w:r>
-        <w:rPr>
-          <w:rFonts w:ascii="Courier New" w:hAnsi="Courier New" w:cs="Courier New"/>
-        </w:rPr>
-        <w:t xml:space="preserve"># </w:t>
-      </w:r>
-      <w:proofErr w:type="gramStart"/>
-      <w:r>
-        <w:rPr>
-          <w:rFonts w:ascii="Courier New" w:hAnsi="Courier New" w:cs="Courier New"/>
-        </w:rPr>
-        <w:t>Modify</w:t>
-      </w:r>
-      <w:proofErr w:type="gramEnd"/>
-      <w:r>
-        <w:rPr>
-          <w:rFonts w:ascii="Courier New" w:hAnsi="Courier New" w:cs="Courier New"/>
-        </w:rPr>
-        <w:t xml:space="preserve"> files to allow login</w:t>
-      </w:r>
-    </w:p>
-    <w:p>
-      <w:pPr>
-        <w:pStyle w:val="ListParagraph"/>
-        <w:rPr>
-          <w:rFonts w:ascii="Courier New" w:hAnsi="Courier New" w:cs="Courier New"/>
-        </w:rPr>
-      </w:pPr>
-      <w:proofErr w:type="spellStart"/>
-      <w:proofErr w:type="gramStart"/>
-      <w:r>
-        <w:rPr>
-          <w:rFonts w:ascii="Courier New" w:hAnsi="Courier New" w:cs="Courier New"/>
-        </w:rPr>
-        <w:t>virt</w:t>
-      </w:r>
-      <w:proofErr w:type="spellEnd"/>
-      <w:r>
-        <w:rPr>
-          <w:rFonts w:ascii="Courier New" w:hAnsi="Courier New" w:cs="Courier New"/>
-        </w:rPr>
-        <w:t>-edit</w:t>
-      </w:r>
-      <w:proofErr w:type="gramEnd"/>
-      <w:r>
-        <w:rPr>
-          <w:rFonts w:ascii="Courier New" w:hAnsi="Courier New" w:cs="Courier New"/>
-        </w:rPr>
-        <w:t xml:space="preserve"> -a ${</w:t>
-      </w:r>
-      <w:proofErr w:type="spellStart"/>
-      <w:r>
-        <w:rPr>
-          <w:rFonts w:ascii="Courier New" w:hAnsi="Courier New" w:cs="Courier New"/>
-        </w:rPr>
-        <w:t>image_name</w:t>
-      </w:r>
-      <w:proofErr w:type="spellEnd"/>
-      <w:r>
-        <w:rPr>
-          <w:rFonts w:ascii="Courier New" w:hAnsi="Courier New" w:cs="Courier New"/>
-        </w:rPr>
-        <w:t>} /</w:t>
-      </w:r>
-      <w:proofErr w:type="spellStart"/>
-      <w:r>
-        <w:rPr>
-          <w:rFonts w:ascii="Courier New" w:hAnsi="Courier New" w:cs="Courier New"/>
-        </w:rPr>
-        <w:t>etc</w:t>
-      </w:r>
-      <w:proofErr w:type="spellEnd"/>
-      <w:r>
-        <w:rPr>
-          <w:rFonts w:ascii="Courier New" w:hAnsi="Courier New" w:cs="Courier New"/>
-        </w:rPr>
-        <w:t>/cloud/</w:t>
-      </w:r>
-      <w:proofErr w:type="spellStart"/>
-      <w:r>
-        <w:rPr>
-          <w:rFonts w:ascii="Courier New" w:hAnsi="Courier New" w:cs="Courier New"/>
-        </w:rPr>
-        <w:t>cloud.cfg</w:t>
-      </w:r>
-      <w:proofErr w:type="spellEnd"/>
-      <w:r>
-        <w:rPr>
-          <w:rFonts w:ascii="Courier New" w:hAnsi="Courier New" w:cs="Courier New"/>
-        </w:rPr>
-        <w:t xml:space="preserve"> -e 's/</w:t>
-      </w:r>
-      <w:proofErr w:type="spellStart"/>
-      <w:r>
-        <w:rPr>
-          <w:rFonts w:ascii="Courier New" w:hAnsi="Courier New" w:cs="Courier New"/>
-        </w:rPr>
-        <w:t>lock_passwd</w:t>
-      </w:r>
-      <w:proofErr w:type="spellEnd"/>
-      <w:r>
-        <w:rPr>
-          <w:rFonts w:ascii="Courier New" w:hAnsi="Courier New" w:cs="Courier New"/>
-        </w:rPr>
-        <w:t>: [Tt]rue/</w:t>
-      </w:r>
-      <w:proofErr w:type="spellStart"/>
-      <w:r>
-        <w:rPr>
-          <w:rFonts w:ascii="Courier New" w:hAnsi="Courier New" w:cs="Courier New"/>
-        </w:rPr>
-        <w:t>lock_passwd</w:t>
-      </w:r>
-      <w:proofErr w:type="spellEnd"/>
-      <w:r>
-        <w:rPr>
-          <w:rFonts w:ascii="Courier New" w:hAnsi="Courier New" w:cs="Courier New"/>
-        </w:rPr>
-        <w:t>: False/'</w:t>
-      </w:r>
-    </w:p>
-    <w:p>
-      <w:pPr>
-        <w:pStyle w:val="ListParagraph"/>
-        <w:rPr>
-          <w:rFonts w:ascii="Courier New" w:hAnsi="Courier New" w:cs="Courier New"/>
-        </w:rPr>
-      </w:pPr>
-      <w:proofErr w:type="spellStart"/>
-      <w:proofErr w:type="gramStart"/>
-      <w:r>
-        <w:rPr>
-          <w:rFonts w:ascii="Courier New" w:hAnsi="Courier New" w:cs="Courier New"/>
-        </w:rPr>
-        <w:t>virt</w:t>
-      </w:r>
-      <w:proofErr w:type="spellEnd"/>
-      <w:r>
-        <w:rPr>
-          <w:rFonts w:ascii="Courier New" w:hAnsi="Courier New" w:cs="Courier New"/>
-        </w:rPr>
-        <w:t>-edit</w:t>
-      </w:r>
-      <w:proofErr w:type="gramEnd"/>
-      <w:r>
-        <w:rPr>
-          <w:rFonts w:ascii="Courier New" w:hAnsi="Courier New" w:cs="Courier New"/>
-        </w:rPr>
-        <w:t xml:space="preserve"> -a ${</w:t>
-      </w:r>
-      <w:proofErr w:type="spellStart"/>
-      <w:r>
-        <w:rPr>
-          <w:rFonts w:ascii="Courier New" w:hAnsi="Courier New" w:cs="Courier New"/>
-        </w:rPr>
-        <w:t>image_name</w:t>
-      </w:r>
-      <w:proofErr w:type="spellEnd"/>
-      <w:r>
-        <w:rPr>
-          <w:rFonts w:ascii="Courier New" w:hAnsi="Courier New" w:cs="Courier New"/>
-        </w:rPr>
-        <w:t>} /</w:t>
-      </w:r>
-      <w:proofErr w:type="spellStart"/>
-      <w:r>
-        <w:rPr>
-          <w:rFonts w:ascii="Courier New" w:hAnsi="Courier New" w:cs="Courier New"/>
-        </w:rPr>
-        <w:t>etc</w:t>
-      </w:r>
-      <w:proofErr w:type="spellEnd"/>
-      <w:r>
-        <w:rPr>
-          <w:rFonts w:ascii="Courier New" w:hAnsi="Courier New" w:cs="Courier New"/>
-        </w:rPr>
-        <w:t>/cloud/</w:t>
-      </w:r>
-      <w:proofErr w:type="spellStart"/>
-      <w:r>
-        <w:rPr>
-          <w:rFonts w:ascii="Courier New" w:hAnsi="Courier New" w:cs="Courier New"/>
-        </w:rPr>
-        <w:t>cloud.cfg</w:t>
-      </w:r>
-      <w:proofErr w:type="spellEnd"/>
-      <w:r>
-        <w:rPr>
-          <w:rFonts w:ascii="Courier New" w:hAnsi="Courier New" w:cs="Courier New"/>
-        </w:rPr>
-        <w:t xml:space="preserve"> -e 's/</w:t>
-      </w:r>
-      <w:proofErr w:type="spellStart"/>
-      <w:r>
-        <w:rPr>
-          <w:rFonts w:ascii="Courier New" w:hAnsi="Courier New" w:cs="Courier New"/>
-        </w:rPr>
-        <w:t>lock_passwd</w:t>
-      </w:r>
-      <w:proofErr w:type="spellEnd"/>
-      <w:r>
-        <w:rPr>
-          <w:rFonts w:ascii="Courier New" w:hAnsi="Courier New" w:cs="Courier New"/>
-        </w:rPr>
-        <w:t>: 1/</w:t>
-      </w:r>
-      <w:proofErr w:type="spellStart"/>
-      <w:r>
-        <w:rPr>
-          <w:rFonts w:ascii="Courier New" w:hAnsi="Courier New" w:cs="Courier New"/>
-        </w:rPr>
-        <w:t>lock_passwd</w:t>
-      </w:r>
-      <w:proofErr w:type="spellEnd"/>
-      <w:r>
-        <w:rPr>
-          <w:rFonts w:ascii="Courier New" w:hAnsi="Courier New" w:cs="Courier New"/>
-        </w:rPr>
-        <w:t>: 0/'</w:t>
-      </w:r>
-    </w:p>
-    <w:p>
-      <w:pPr>
-        <w:pStyle w:val="ListParagraph"/>
-        <w:rPr>
-          <w:rFonts w:ascii="Courier New" w:hAnsi="Courier New" w:cs="Courier New"/>
-        </w:rPr>
-      </w:pPr>
-      <w:proofErr w:type="spellStart"/>
-      <w:proofErr w:type="gramStart"/>
-      <w:r>
-        <w:rPr>
-          <w:rFonts w:ascii="Courier New" w:hAnsi="Courier New" w:cs="Courier New"/>
-        </w:rPr>
-        <w:t>virt</w:t>
-      </w:r>
-      <w:proofErr w:type="spellEnd"/>
-      <w:r>
-        <w:rPr>
-          <w:rFonts w:ascii="Courier New" w:hAnsi="Courier New" w:cs="Courier New"/>
-        </w:rPr>
-        <w:t>-edit</w:t>
-      </w:r>
-      <w:proofErr w:type="gramEnd"/>
-      <w:r>
-        <w:rPr>
-          <w:rFonts w:ascii="Courier New" w:hAnsi="Courier New" w:cs="Courier New"/>
-        </w:rPr>
-        <w:t xml:space="preserve"> -a ${</w:t>
-      </w:r>
-      <w:proofErr w:type="spellStart"/>
-      <w:r>
-        <w:rPr>
-          <w:rFonts w:ascii="Courier New" w:hAnsi="Courier New" w:cs="Courier New"/>
-        </w:rPr>
-        <w:t>image_name</w:t>
-      </w:r>
-      <w:proofErr w:type="spellEnd"/>
-      <w:r>
-        <w:rPr>
-          <w:rFonts w:ascii="Courier New" w:hAnsi="Courier New" w:cs="Courier New"/>
-        </w:rPr>
-        <w:t>} /</w:t>
-      </w:r>
-      <w:proofErr w:type="spellStart"/>
-      <w:r>
-        <w:rPr>
-          <w:rFonts w:ascii="Courier New" w:hAnsi="Courier New" w:cs="Courier New"/>
-        </w:rPr>
-        <w:t>etc</w:t>
-      </w:r>
-      <w:proofErr w:type="spellEnd"/>
-      <w:r>
-        <w:rPr>
-          <w:rFonts w:ascii="Courier New" w:hAnsi="Courier New" w:cs="Courier New"/>
-        </w:rPr>
-        <w:t>/cloud/</w:t>
-      </w:r>
-      <w:proofErr w:type="spellStart"/>
-      <w:r>
-        <w:rPr>
-          <w:rFonts w:ascii="Courier New" w:hAnsi="Courier New" w:cs="Courier New"/>
-        </w:rPr>
-        <w:t>cloud.cfg</w:t>
-      </w:r>
-      <w:proofErr w:type="spellEnd"/>
-      <w:r>
-        <w:rPr>
-          <w:rFonts w:ascii="Courier New" w:hAnsi="Courier New" w:cs="Courier New"/>
-        </w:rPr>
-        <w:t xml:space="preserve"> -e 's/</w:t>
-      </w:r>
-      <w:proofErr w:type="spellStart"/>
-      <w:r>
-        <w:rPr>
-          <w:rFonts w:ascii="Courier New" w:hAnsi="Courier New" w:cs="Courier New"/>
-        </w:rPr>
-        <w:t>ssh_pwauth</w:t>
-      </w:r>
-      <w:proofErr w:type="spellEnd"/>
-      <w:r>
-        <w:rPr>
-          <w:rFonts w:ascii="Courier New" w:hAnsi="Courier New" w:cs="Courier New"/>
-        </w:rPr>
-        <w:t>:   0/</w:t>
-      </w:r>
-      <w:proofErr w:type="spellStart"/>
-      <w:r>
-        <w:rPr>
-          <w:rFonts w:ascii="Courier New" w:hAnsi="Courier New" w:cs="Courier New"/>
-        </w:rPr>
-        <w:t>ssh_pwauth</w:t>
-      </w:r>
-      <w:proofErr w:type="spellEnd"/>
-      <w:r>
-        <w:rPr>
-          <w:rFonts w:ascii="Courier New" w:hAnsi="Courier New" w:cs="Courier New"/>
-        </w:rPr>
-        <w:t>:   1/'</w:t>
-      </w:r>
-    </w:p>
-    <w:p>
-      <w:pPr>
-        <w:pStyle w:val="ListParagraph"/>
-        <w:rPr>
-          <w:rFonts w:ascii="Courier New" w:hAnsi="Courier New" w:cs="Courier New"/>
-        </w:rPr>
-      </w:pPr>
-    </w:p>
-    <w:p>
-      <w:pPr>
-        <w:pStyle w:val="ListParagraph"/>
-        <w:rPr>
-          <w:rFonts w:ascii="Courier New" w:hAnsi="Courier New" w:cs="Courier New"/>
-        </w:rPr>
-      </w:pPr>
-      <w:r>
-        <w:rPr>
-          <w:rFonts w:ascii="Courier New" w:hAnsi="Courier New" w:cs="Courier New"/>
-        </w:rPr>
-        <w:t>#</w:t>
-      </w:r>
-      <w:proofErr w:type="spellStart"/>
-      <w:r>
-        <w:rPr>
-          <w:rFonts w:ascii="Courier New" w:hAnsi="Courier New" w:cs="Courier New"/>
-        </w:rPr>
-        <w:t>virt</w:t>
-      </w:r>
-      <w:proofErr w:type="spellEnd"/>
-      <w:r>
-        <w:rPr>
-          <w:rFonts w:ascii="Courier New" w:hAnsi="Courier New" w:cs="Courier New"/>
-        </w:rPr>
-        <w:t>-edit -a ${</w:t>
-      </w:r>
-      <w:proofErr w:type="spellStart"/>
-      <w:r>
-        <w:rPr>
-          <w:rFonts w:ascii="Courier New" w:hAnsi="Courier New" w:cs="Courier New"/>
-        </w:rPr>
-        <w:t>image_name</w:t>
-      </w:r>
-      <w:proofErr w:type="spellEnd"/>
-      <w:r>
-        <w:rPr>
-          <w:rFonts w:ascii="Courier New" w:hAnsi="Courier New" w:cs="Courier New"/>
-        </w:rPr>
-        <w:t>} /</w:t>
-      </w:r>
-      <w:proofErr w:type="spellStart"/>
-      <w:r>
-        <w:rPr>
-          <w:rFonts w:ascii="Courier New" w:hAnsi="Courier New" w:cs="Courier New"/>
-        </w:rPr>
-        <w:t>etc</w:t>
-      </w:r>
-      <w:proofErr w:type="spellEnd"/>
-      <w:r>
-        <w:rPr>
-          <w:rFonts w:ascii="Courier New" w:hAnsi="Courier New" w:cs="Courier New"/>
-        </w:rPr>
-        <w:t>/</w:t>
-      </w:r>
-      <w:proofErr w:type="spellStart"/>
-      <w:r>
-        <w:rPr>
-          <w:rFonts w:ascii="Courier New" w:hAnsi="Courier New" w:cs="Courier New"/>
-        </w:rPr>
-        <w:t>ssh</w:t>
-      </w:r>
-      <w:proofErr w:type="spellEnd"/>
-      <w:r>
-        <w:rPr>
-          <w:rFonts w:ascii="Courier New" w:hAnsi="Courier New" w:cs="Courier New"/>
-        </w:rPr>
-        <w:t>/</w:t>
-      </w:r>
-      <w:proofErr w:type="spellStart"/>
-      <w:r>
-        <w:rPr>
-          <w:rFonts w:ascii="Courier New" w:hAnsi="Courier New" w:cs="Courier New"/>
-        </w:rPr>
-        <w:t>sshd_config</w:t>
-      </w:r>
-      <w:proofErr w:type="spellEnd"/>
-      <w:r>
-        <w:rPr>
-          <w:rFonts w:ascii="Courier New" w:hAnsi="Courier New" w:cs="Courier New"/>
-        </w:rPr>
-        <w:t xml:space="preserve"> -</w:t>
-      </w:r>
-      <w:proofErr w:type="gramStart"/>
-      <w:r>
-        <w:rPr>
-          <w:rFonts w:ascii="Courier New" w:hAnsi="Courier New" w:cs="Courier New"/>
-        </w:rPr>
-        <w:t>e 's</w:t>
-      </w:r>
-      <w:proofErr w:type="gramEnd"/>
-      <w:r>
-        <w:rPr>
-          <w:rFonts w:ascii="Courier New" w:hAnsi="Courier New" w:cs="Courier New"/>
-        </w:rPr>
-        <w:t>/</w:t>
-      </w:r>
-      <w:proofErr w:type="spellStart"/>
-      <w:r>
-        <w:rPr>
-          <w:rFonts w:ascii="Courier New" w:hAnsi="Courier New" w:cs="Courier New"/>
-        </w:rPr>
-        <w:t>PasswordAuthentication</w:t>
-      </w:r>
-      <w:proofErr w:type="spellEnd"/>
-      <w:r>
-        <w:rPr>
-          <w:rFonts w:ascii="Courier New" w:hAnsi="Courier New" w:cs="Courier New"/>
-        </w:rPr>
-        <w:t xml:space="preserve"> no/</w:t>
-      </w:r>
-      <w:proofErr w:type="spellStart"/>
-      <w:r>
-        <w:rPr>
-          <w:rFonts w:ascii="Courier New" w:hAnsi="Courier New" w:cs="Courier New"/>
-        </w:rPr>
-        <w:t>PasswordAuthentication</w:t>
-      </w:r>
-      <w:proofErr w:type="spellEnd"/>
-      <w:r>
-        <w:rPr>
-          <w:rFonts w:ascii="Courier New" w:hAnsi="Courier New" w:cs="Courier New"/>
-        </w:rPr>
-        <w:t xml:space="preserve"> yes/'</w:t>
-      </w:r>
-    </w:p>
-    <w:p>
-      <w:pPr>
-        <w:pStyle w:val="ListParagraph"/>
-        <w:rPr>
-          <w:rFonts w:ascii="Courier New" w:hAnsi="Courier New" w:cs="Courier New"/>
-        </w:rPr>
-      </w:pPr>
-      <w:proofErr w:type="spellStart"/>
-      <w:proofErr w:type="gramStart"/>
-      <w:r>
-        <w:rPr>
-          <w:rFonts w:ascii="Courier New" w:hAnsi="Courier New" w:cs="Courier New"/>
-        </w:rPr>
-        <w:t>virt</w:t>
-      </w:r>
-      <w:proofErr w:type="spellEnd"/>
-      <w:r>
-        <w:rPr>
-          <w:rFonts w:ascii="Courier New" w:hAnsi="Courier New" w:cs="Courier New"/>
-        </w:rPr>
-        <w:t>-edit</w:t>
-      </w:r>
-      <w:proofErr w:type="gramEnd"/>
-      <w:r>
-        <w:rPr>
-          <w:rFonts w:ascii="Courier New" w:hAnsi="Courier New" w:cs="Courier New"/>
-        </w:rPr>
-        <w:t xml:space="preserve"> -a ${</w:t>
-      </w:r>
-      <w:proofErr w:type="spellStart"/>
-      <w:r>
-        <w:rPr>
-          <w:rFonts w:ascii="Courier New" w:hAnsi="Courier New" w:cs="Courier New"/>
-        </w:rPr>
-        <w:t>image_name</w:t>
-      </w:r>
-      <w:proofErr w:type="spellEnd"/>
-      <w:r>
-        <w:rPr>
-          <w:rFonts w:ascii="Courier New" w:hAnsi="Courier New" w:cs="Courier New"/>
-        </w:rPr>
-        <w:t>} /</w:t>
-      </w:r>
-      <w:proofErr w:type="spellStart"/>
-      <w:r>
-        <w:rPr>
-          <w:rFonts w:ascii="Courier New" w:hAnsi="Courier New" w:cs="Courier New"/>
-        </w:rPr>
-        <w:t>etc</w:t>
-      </w:r>
-      <w:proofErr w:type="spellEnd"/>
-      <w:r>
-        <w:rPr>
-          <w:rFonts w:ascii="Courier New" w:hAnsi="Courier New" w:cs="Courier New"/>
-        </w:rPr>
-        <w:t>/</w:t>
-      </w:r>
-      <w:proofErr w:type="spellStart"/>
-      <w:r>
-        <w:rPr>
-          <w:rFonts w:ascii="Courier New" w:hAnsi="Courier New" w:cs="Courier New"/>
-        </w:rPr>
-        <w:t>ssh</w:t>
-      </w:r>
-      <w:proofErr w:type="spellEnd"/>
-      <w:r>
-        <w:rPr>
-          <w:rFonts w:ascii="Courier New" w:hAnsi="Courier New" w:cs="Courier New"/>
-        </w:rPr>
-        <w:t>/</w:t>
-      </w:r>
-      <w:proofErr w:type="spellStart"/>
-      <w:r>
-        <w:rPr>
-          <w:rFonts w:ascii="Courier New" w:hAnsi="Courier New" w:cs="Courier New"/>
-        </w:rPr>
-        <w:t>sshd_config</w:t>
-      </w:r>
-      <w:proofErr w:type="spellEnd"/>
-      <w:r>
-        <w:rPr>
-          <w:rFonts w:ascii="Courier New" w:hAnsi="Courier New" w:cs="Courier New"/>
-        </w:rPr>
-        <w:t xml:space="preserve"> -e 's/</w:t>
-      </w:r>
-      <w:proofErr w:type="spellStart"/>
-      <w:r>
-        <w:rPr>
-          <w:rFonts w:ascii="Courier New" w:hAnsi="Courier New" w:cs="Courier New"/>
-        </w:rPr>
-        <w:t>PubkeyAuthentication</w:t>
-      </w:r>
-      <w:proofErr w:type="spellEnd"/>
-      <w:r>
-        <w:rPr>
-          <w:rFonts w:ascii="Courier New" w:hAnsi="Courier New" w:cs="Courier New"/>
-        </w:rPr>
-        <w:t xml:space="preserve"> no/</w:t>
-      </w:r>
-      <w:proofErr w:type="spellStart"/>
-      <w:r>
-        <w:rPr>
-          <w:rFonts w:ascii="Courier New" w:hAnsi="Courier New" w:cs="Courier New"/>
-        </w:rPr>
-        <w:t>PubkeyAuthentication</w:t>
-      </w:r>
-      <w:proofErr w:type="spellEnd"/>
-      <w:r>
-        <w:rPr>
-          <w:rFonts w:ascii="Courier New" w:hAnsi="Courier New" w:cs="Courier New"/>
-        </w:rPr>
-        <w:t xml:space="preserve"> yes/'</w:t>
-      </w:r>
-    </w:p>
-    <w:p>
-      <w:pPr>
-        <w:pStyle w:val="ListParagraph"/>
-        <w:rPr>
-          <w:rFonts w:ascii="Courier New" w:hAnsi="Courier New" w:cs="Courier New"/>
-        </w:rPr>
-      </w:pPr>
-      <w:proofErr w:type="spellStart"/>
-      <w:proofErr w:type="gramStart"/>
-      <w:r>
-        <w:rPr>
-          <w:rFonts w:ascii="Courier New" w:hAnsi="Courier New" w:cs="Courier New"/>
-        </w:rPr>
-        <w:t>virt</w:t>
-      </w:r>
-      <w:proofErr w:type="spellEnd"/>
-      <w:r>
-        <w:rPr>
-          <w:rFonts w:ascii="Courier New" w:hAnsi="Courier New" w:cs="Courier New"/>
-        </w:rPr>
-        <w:t>-edit</w:t>
-      </w:r>
-      <w:proofErr w:type="gramEnd"/>
-      <w:r>
-        <w:rPr>
-          <w:rFonts w:ascii="Courier New" w:hAnsi="Courier New" w:cs="Courier New"/>
-        </w:rPr>
-        <w:t xml:space="preserve"> -a ${</w:t>
-      </w:r>
-      <w:proofErr w:type="spellStart"/>
-      <w:r>
-        <w:rPr>
-          <w:rFonts w:ascii="Courier New" w:hAnsi="Courier New" w:cs="Courier New"/>
-        </w:rPr>
-        <w:t>image_name</w:t>
-      </w:r>
-      <w:proofErr w:type="spellEnd"/>
-      <w:r>
-        <w:rPr>
-          <w:rFonts w:ascii="Courier New" w:hAnsi="Courier New" w:cs="Courier New"/>
-        </w:rPr>
-        <w:t>} /</w:t>
-      </w:r>
-      <w:proofErr w:type="spellStart"/>
-      <w:r>
-        <w:rPr>
-          <w:rFonts w:ascii="Courier New" w:hAnsi="Courier New" w:cs="Courier New"/>
-        </w:rPr>
-        <w:t>etc</w:t>
-      </w:r>
-      <w:proofErr w:type="spellEnd"/>
-      <w:r>
-        <w:rPr>
-          <w:rFonts w:ascii="Courier New" w:hAnsi="Courier New" w:cs="Courier New"/>
-        </w:rPr>
-        <w:t>/</w:t>
-      </w:r>
-      <w:proofErr w:type="spellStart"/>
-      <w:r>
-        <w:rPr>
-          <w:rFonts w:ascii="Courier New" w:hAnsi="Courier New" w:cs="Courier New"/>
-        </w:rPr>
-        <w:t>ssh</w:t>
-      </w:r>
-      <w:proofErr w:type="spellEnd"/>
-      <w:r>
-        <w:rPr>
-          <w:rFonts w:ascii="Courier New" w:hAnsi="Courier New" w:cs="Courier New"/>
-        </w:rPr>
-        <w:t>/</w:t>
-      </w:r>
-      <w:proofErr w:type="spellStart"/>
-      <w:r>
-        <w:rPr>
-          <w:rFonts w:ascii="Courier New" w:hAnsi="Courier New" w:cs="Courier New"/>
-        </w:rPr>
-        <w:t>sshd_config</w:t>
-      </w:r>
-      <w:proofErr w:type="spellEnd"/>
-      <w:r>
-        <w:rPr>
-          <w:rFonts w:ascii="Courier New" w:hAnsi="Courier New" w:cs="Courier New"/>
-        </w:rPr>
-        <w:t xml:space="preserve"> -e 's/\#</w:t>
-      </w:r>
-      <w:proofErr w:type="spellStart"/>
-      <w:r>
-        <w:rPr>
-          <w:rFonts w:ascii="Courier New" w:hAnsi="Courier New" w:cs="Courier New"/>
-        </w:rPr>
-        <w:t>PubkeyAuthentication</w:t>
-      </w:r>
-      <w:proofErr w:type="spellEnd"/>
-      <w:r>
-        <w:rPr>
-          <w:rFonts w:ascii="Courier New" w:hAnsi="Courier New" w:cs="Courier New"/>
-        </w:rPr>
-        <w:t xml:space="preserve"> yes/</w:t>
-      </w:r>
-      <w:proofErr w:type="spellStart"/>
-      <w:r>
-        <w:rPr>
-          <w:rFonts w:ascii="Courier New" w:hAnsi="Courier New" w:cs="Courier New"/>
-        </w:rPr>
-        <w:t>PubkeyAuthentication</w:t>
-      </w:r>
-      <w:proofErr w:type="spellEnd"/>
-      <w:r>
-        <w:rPr>
-          <w:rFonts w:ascii="Courier New" w:hAnsi="Courier New" w:cs="Courier New"/>
-        </w:rPr>
-        <w:t xml:space="preserve"> yes/'</w:t>
-      </w:r>
-    </w:p>
-    <w:p>
-      <w:pPr>
-        <w:pStyle w:val="ListParagraph"/>
-        <w:rPr>
-          <w:rFonts w:ascii="Courier New" w:hAnsi="Courier New" w:cs="Courier New"/>
-        </w:rPr>
-      </w:pPr>
-    </w:p>
-    <w:p>
-      <w:pPr>
-        <w:pStyle w:val="ListParagraph"/>
-        <w:rPr>
-          <w:rFonts w:ascii="Courier New" w:hAnsi="Courier New" w:cs="Courier New"/>
-        </w:rPr>
-      </w:pPr>
-      <w:proofErr w:type="spellStart"/>
-      <w:proofErr w:type="gramStart"/>
-      <w:r>
-        <w:rPr>
-          <w:rFonts w:ascii="Courier New" w:hAnsi="Courier New" w:cs="Courier New"/>
-        </w:rPr>
-        <w:t>virt</w:t>
-      </w:r>
-      <w:proofErr w:type="spellEnd"/>
-      <w:r>
-        <w:rPr>
-          <w:rFonts w:ascii="Courier New" w:hAnsi="Courier New" w:cs="Courier New"/>
-        </w:rPr>
-        <w:t>-</w:t>
-      </w:r>
-      <w:proofErr w:type="gramEnd"/>
-      <w:r>
-        <w:rPr>
-          <w:rFonts w:ascii="Courier New" w:hAnsi="Courier New" w:cs="Courier New"/>
-        </w:rPr>
-        <w:t xml:space="preserve">customize -a </w:t>
-      </w:r>
-      <w:r>
-        <w:rPr>
-          <w:rFonts w:ascii="Courier New" w:hAnsi="Courier New" w:cs="Courier New"/>
-        </w:rPr>
-        <w:t xml:space="preserve">${ </w:t>
-      </w:r>
-      <w:proofErr w:type="spellStart"/>
-      <w:r>
-        <w:rPr>
-          <w:rFonts w:ascii="Courier New" w:hAnsi="Courier New" w:cs="Courier New"/>
-        </w:rPr>
-        <w:t>image_name</w:t>
-      </w:r>
-      <w:proofErr w:type="spellEnd"/>
-      <w:r>
-        <w:rPr>
-          <w:rFonts w:ascii="Courier New" w:hAnsi="Courier New" w:cs="Courier New"/>
-        </w:rPr>
-        <w:t xml:space="preserve"> }</w:t>
-      </w:r>
-      <w:r>
-        <w:rPr>
-          <w:rFonts w:ascii="Courier New" w:hAnsi="Courier New" w:cs="Courier New"/>
-        </w:rPr>
-        <w:t xml:space="preserve"> --install </w:t>
-      </w:r>
-      <w:proofErr w:type="spellStart"/>
-      <w:r>
-        <w:rPr>
-          <w:rFonts w:ascii="Courier New" w:hAnsi="Courier New" w:cs="Courier New"/>
-        </w:rPr>
-        <w:t>qemu</w:t>
-      </w:r>
-      <w:proofErr w:type="spellEnd"/>
-      <w:r>
-        <w:rPr>
-          <w:rFonts w:ascii="Courier New" w:hAnsi="Courier New" w:cs="Courier New"/>
-        </w:rPr>
-        <w:t>-guest-agent</w:t>
-      </w:r>
-    </w:p>
-    <w:p>
-      <w:pPr>
-        <w:pStyle w:val="ListParagraph"/>
-        <w:rPr>
-          <w:rFonts w:ascii="Courier New" w:hAnsi="Courier New" w:cs="Courier New"/>
-        </w:rPr>
-      </w:pPr>
-      <w:r>
-        <w:rPr>
-          <w:rFonts w:ascii="Courier New" w:hAnsi="Courier New" w:cs="Courier New"/>
-        </w:rPr>
-        <w:t># inject the SSH keys into the cloud image itself before turning it into a template and VM.</w:t>
-      </w:r>
-    </w:p>
-    <w:p>
-      <w:pPr>
-        <w:pStyle w:val="ListParagraph"/>
-        <w:rPr>
-          <w:rFonts w:ascii="Courier New" w:hAnsi="Courier New" w:cs="Courier New"/>
-        </w:rPr>
-      </w:pPr>
-      <w:r>
-        <w:rPr>
-          <w:rFonts w:ascii="Courier New" w:hAnsi="Courier New" w:cs="Courier New"/>
-        </w:rPr>
-        <w:t xml:space="preserve"># </w:t>
-      </w:r>
-      <w:proofErr w:type="gramStart"/>
-      <w:r>
-        <w:rPr>
-          <w:rFonts w:ascii="Courier New" w:hAnsi="Courier New" w:cs="Courier New"/>
-        </w:rPr>
-        <w:t>You</w:t>
-      </w:r>
-      <w:proofErr w:type="gramEnd"/>
-      <w:r>
-        <w:rPr>
-          <w:rFonts w:ascii="Courier New" w:hAnsi="Courier New" w:cs="Courier New"/>
-        </w:rPr>
-        <w:t xml:space="preserve"> need to create a user first and the necessary folders:</w:t>
-      </w:r>
-    </w:p>
-    <w:p>
-      <w:pPr>
-        <w:pStyle w:val="ListParagraph"/>
-        <w:rPr>
-          <w:rFonts w:ascii="Courier New" w:hAnsi="Courier New" w:cs="Courier New"/>
-        </w:rPr>
-      </w:pPr>
-      <w:proofErr w:type="spellStart"/>
-      <w:proofErr w:type="gramStart"/>
-      <w:r>
-        <w:rPr>
-          <w:rFonts w:ascii="Courier New" w:hAnsi="Courier New" w:cs="Courier New"/>
-        </w:rPr>
-        <w:t>virt</w:t>
-      </w:r>
-      <w:proofErr w:type="spellEnd"/>
-      <w:r>
-        <w:rPr>
-          <w:rFonts w:ascii="Courier New" w:hAnsi="Courier New" w:cs="Courier New"/>
-        </w:rPr>
-        <w:t>-</w:t>
-      </w:r>
-      <w:proofErr w:type="gramEnd"/>
-      <w:r>
-        <w:rPr>
-          <w:rFonts w:ascii="Courier New" w:hAnsi="Courier New" w:cs="Courier New"/>
-        </w:rPr>
-        <w:t>customize -a ${</w:t>
-      </w:r>
-      <w:proofErr w:type="spellStart"/>
-      <w:r>
-        <w:rPr>
-          <w:rFonts w:ascii="Courier New" w:hAnsi="Courier New" w:cs="Courier New"/>
-        </w:rPr>
-        <w:t>image_name</w:t>
-      </w:r>
-      <w:proofErr w:type="spellEnd"/>
-      <w:r>
-        <w:rPr>
-          <w:rFonts w:ascii="Courier New" w:hAnsi="Courier New" w:cs="Courier New"/>
-        </w:rPr>
-        <w:t>} --run-command '</w:t>
-      </w:r>
-      <w:proofErr w:type="spellStart"/>
-      <w:r>
-        <w:rPr>
-          <w:rFonts w:ascii="Courier New" w:hAnsi="Courier New" w:cs="Courier New"/>
-        </w:rPr>
-        <w:t>useradd</w:t>
-      </w:r>
-      <w:proofErr w:type="spellEnd"/>
-      <w:r>
-        <w:rPr>
-          <w:rFonts w:ascii="Courier New" w:hAnsi="Courier New" w:cs="Courier New"/>
-        </w:rPr>
-        <w:t xml:space="preserve"> rhys'</w:t>
-      </w:r>
-    </w:p>
-    <w:p>
-      <w:pPr>
-        <w:pStyle w:val="ListParagraph"/>
-        <w:rPr>
-          <w:rFonts w:ascii="Courier New" w:hAnsi="Courier New" w:cs="Courier New"/>
-        </w:rPr>
-      </w:pPr>
-      <w:proofErr w:type="spellStart"/>
-      <w:proofErr w:type="gramStart"/>
-      <w:r>
-        <w:rPr>
-          <w:rFonts w:ascii="Courier New" w:hAnsi="Courier New" w:cs="Courier New"/>
-        </w:rPr>
-        <w:t>virt</w:t>
-      </w:r>
-      <w:proofErr w:type="spellEnd"/>
-      <w:r>
-        <w:rPr>
-          <w:rFonts w:ascii="Courier New" w:hAnsi="Courier New" w:cs="Courier New"/>
-        </w:rPr>
-        <w:t>-</w:t>
-      </w:r>
-      <w:proofErr w:type="gramEnd"/>
-      <w:r>
-        <w:rPr>
-          <w:rFonts w:ascii="Courier New" w:hAnsi="Courier New" w:cs="Courier New"/>
-        </w:rPr>
-        <w:t>customize -a ${</w:t>
-      </w:r>
-      <w:proofErr w:type="spellStart"/>
-      <w:r>
-        <w:rPr>
-          <w:rFonts w:ascii="Courier New" w:hAnsi="Courier New" w:cs="Courier New"/>
-        </w:rPr>
-        <w:t>image_na</w:t>
-      </w:r>
-      <w:r>
-        <w:rPr>
-          <w:rFonts w:ascii="Courier New" w:hAnsi="Courier New" w:cs="Courier New"/>
-        </w:rPr>
-        <w:t>me</w:t>
-      </w:r>
-      <w:proofErr w:type="spellEnd"/>
-      <w:r>
-        <w:rPr>
-          <w:rFonts w:ascii="Courier New" w:hAnsi="Courier New" w:cs="Courier New"/>
-        </w:rPr>
-        <w:t xml:space="preserve">} --password </w:t>
-      </w:r>
-      <w:proofErr w:type="spellStart"/>
-      <w:r>
-        <w:rPr>
-          <w:rFonts w:ascii="Courier New" w:hAnsi="Courier New" w:cs="Courier New"/>
-        </w:rPr>
-        <w:t>rhys:password:</w:t>
-      </w:r>
-      <w:r>
-        <w:rPr>
-          <w:rFonts w:ascii="Courier New" w:hAnsi="Courier New" w:cs="Courier New"/>
-          <w:highlight w:val="yellow"/>
-        </w:rPr>
-        <w:t>userb</w:t>
-      </w:r>
-      <w:r>
-        <w:rPr>
-          <w:rFonts w:ascii="Courier New" w:hAnsi="Courier New" w:cs="Courier New"/>
-          <w:highlight w:val="yellow"/>
-        </w:rPr>
-        <w:t>l</w:t>
-      </w:r>
-      <w:r>
-        <w:rPr>
-          <w:rFonts w:ascii="Courier New" w:hAnsi="Courier New" w:cs="Courier New"/>
-          <w:highlight w:val="yellow"/>
-        </w:rPr>
-        <w:t>afixme</w:t>
-      </w:r>
-      <w:proofErr w:type="spellEnd"/>
-    </w:p>
-    <w:p>
-      <w:pPr>
-        <w:pStyle w:val="ListParagraph"/>
-        <w:rPr>
-          <w:rFonts w:ascii="Courier New" w:hAnsi="Courier New" w:cs="Courier New"/>
-        </w:rPr>
-      </w:pPr>
-      <w:proofErr w:type="spellStart"/>
-      <w:proofErr w:type="gramStart"/>
-      <w:r>
-        <w:rPr>
-          <w:rFonts w:ascii="Courier New" w:hAnsi="Courier New" w:cs="Courier New"/>
-        </w:rPr>
-        <w:t>virt</w:t>
-      </w:r>
-      <w:proofErr w:type="spellEnd"/>
-      <w:r>
-        <w:rPr>
-          <w:rFonts w:ascii="Courier New" w:hAnsi="Courier New" w:cs="Courier New"/>
-        </w:rPr>
-        <w:t>-</w:t>
-      </w:r>
-      <w:proofErr w:type="gramEnd"/>
-      <w:r>
-        <w:rPr>
-          <w:rFonts w:ascii="Courier New" w:hAnsi="Courier New" w:cs="Courier New"/>
-        </w:rPr>
-        <w:t>customize -a ${</w:t>
-      </w:r>
-      <w:proofErr w:type="spellStart"/>
-      <w:r>
-        <w:rPr>
-          <w:rFonts w:ascii="Courier New" w:hAnsi="Courier New" w:cs="Courier New"/>
-        </w:rPr>
-        <w:t>image_name</w:t>
-      </w:r>
-      <w:proofErr w:type="spellEnd"/>
-      <w:r>
-        <w:rPr>
-          <w:rFonts w:ascii="Courier New" w:hAnsi="Courier New" w:cs="Courier New"/>
-        </w:rPr>
-        <w:t>} --run-command '</w:t>
-      </w:r>
-      <w:proofErr w:type="spellStart"/>
-      <w:r>
-        <w:rPr>
-          <w:rFonts w:ascii="Courier New" w:hAnsi="Courier New" w:cs="Courier New"/>
-        </w:rPr>
-        <w:t>mkdir</w:t>
-      </w:r>
-      <w:proofErr w:type="spellEnd"/>
-      <w:r>
-        <w:rPr>
-          <w:rFonts w:ascii="Courier New" w:hAnsi="Courier New" w:cs="Courier New"/>
-        </w:rPr>
-        <w:t xml:space="preserve"> -p /home/rhys/.</w:t>
-      </w:r>
-      <w:proofErr w:type="spellStart"/>
-      <w:r>
-        <w:rPr>
-          <w:rFonts w:ascii="Courier New" w:hAnsi="Courier New" w:cs="Courier New"/>
-        </w:rPr>
-        <w:t>ssh</w:t>
-      </w:r>
-      <w:proofErr w:type="spellEnd"/>
-      <w:r>
-        <w:rPr>
-          <w:rFonts w:ascii="Courier New" w:hAnsi="Courier New" w:cs="Courier New"/>
-        </w:rPr>
-        <w:t>'</w:t>
-      </w:r>
-    </w:p>
-    <w:p>
-      <w:pPr>
-        <w:pStyle w:val="ListParagraph"/>
-        <w:rPr>
-          <w:rFonts w:ascii="Courier New" w:hAnsi="Courier New" w:cs="Courier New"/>
-        </w:rPr>
-      </w:pPr>
-      <w:proofErr w:type="spellStart"/>
-      <w:proofErr w:type="gramStart"/>
-      <w:r>
-        <w:rPr>
-          <w:rFonts w:ascii="Courier New" w:hAnsi="Courier New" w:cs="Courier New"/>
-        </w:rPr>
-        <w:t>virt</w:t>
-      </w:r>
-      <w:proofErr w:type="spellEnd"/>
-      <w:r>
-        <w:rPr>
-          <w:rFonts w:ascii="Courier New" w:hAnsi="Courier New" w:cs="Courier New"/>
-        </w:rPr>
-        <w:t>-</w:t>
-      </w:r>
-      <w:proofErr w:type="gramEnd"/>
-      <w:r>
-        <w:rPr>
-          <w:rFonts w:ascii="Courier New" w:hAnsi="Courier New" w:cs="Courier New"/>
-        </w:rPr>
-        <w:t>customize -a ${</w:t>
-      </w:r>
-      <w:proofErr w:type="spellStart"/>
-      <w:r>
-        <w:rPr>
-          <w:rFonts w:ascii="Courier New" w:hAnsi="Courier New" w:cs="Courier New"/>
-        </w:rPr>
-        <w:t>image_name</w:t>
-      </w:r>
-      <w:proofErr w:type="spellEnd"/>
-      <w:r>
-        <w:rPr>
-          <w:rFonts w:ascii="Courier New" w:hAnsi="Courier New" w:cs="Courier New"/>
-        </w:rPr>
-        <w:t>} --</w:t>
-      </w:r>
-      <w:proofErr w:type="spellStart"/>
-      <w:r>
-        <w:rPr>
-          <w:rFonts w:ascii="Courier New" w:hAnsi="Courier New" w:cs="Courier New"/>
-        </w:rPr>
-        <w:t>ssh</w:t>
-      </w:r>
-      <w:proofErr w:type="spellEnd"/>
-      <w:r>
-        <w:rPr>
-          <w:rFonts w:ascii="Courier New" w:hAnsi="Courier New" w:cs="Courier New"/>
-        </w:rPr>
-        <w:t xml:space="preserve">-inject </w:t>
-      </w:r>
-      <w:proofErr w:type="spellStart"/>
-      <w:r>
-        <w:rPr>
-          <w:rFonts w:ascii="Courier New" w:hAnsi="Courier New" w:cs="Courier New"/>
-        </w:rPr>
-        <w:t>rhys:file</w:t>
-      </w:r>
-      <w:proofErr w:type="spellEnd"/>
-      <w:r>
-        <w:rPr>
-          <w:rFonts w:ascii="Courier New" w:hAnsi="Courier New" w:cs="Courier New"/>
-        </w:rPr>
-        <w:t>:/home/rhys/.</w:t>
-      </w:r>
-      <w:proofErr w:type="spellStart"/>
-      <w:r>
-        <w:rPr>
-          <w:rFonts w:ascii="Courier New" w:hAnsi="Courier New" w:cs="Courier New"/>
-        </w:rPr>
-        <w:t>ssh</w:t>
-      </w:r>
-      <w:proofErr w:type="spellEnd"/>
-      <w:r>
-        <w:rPr>
-          <w:rFonts w:ascii="Courier New" w:hAnsi="Courier New" w:cs="Courier New"/>
-        </w:rPr>
-        <w:t>/id_rsa.pub</w:t>
-      </w:r>
-    </w:p>
-    <w:p>
-      <w:pPr>
-        <w:pStyle w:val="ListParagraph"/>
-        <w:rPr>
-          <w:rFonts w:ascii="Courier New" w:hAnsi="Courier New" w:cs="Courier New"/>
-        </w:rPr>
-      </w:pPr>
-      <w:proofErr w:type="spellStart"/>
-      <w:proofErr w:type="gramStart"/>
-      <w:r>
-        <w:rPr>
-          <w:rFonts w:ascii="Courier New" w:hAnsi="Courier New" w:cs="Courier New"/>
-        </w:rPr>
-        <w:t>virt</w:t>
-      </w:r>
-      <w:proofErr w:type="spellEnd"/>
-      <w:r>
-        <w:rPr>
-          <w:rFonts w:ascii="Courier New" w:hAnsi="Courier New" w:cs="Courier New"/>
-        </w:rPr>
-        <w:t>-</w:t>
-      </w:r>
-      <w:proofErr w:type="gramEnd"/>
-      <w:r>
-        <w:rPr>
-          <w:rFonts w:ascii="Courier New" w:hAnsi="Courier New" w:cs="Courier New"/>
-        </w:rPr>
-        <w:t>customize -a ${</w:t>
-      </w:r>
-      <w:proofErr w:type="spellStart"/>
-      <w:r>
-        <w:rPr>
-          <w:rFonts w:ascii="Courier New" w:hAnsi="Courier New" w:cs="Courier New"/>
-        </w:rPr>
-        <w:t>image_name</w:t>
-      </w:r>
-      <w:proofErr w:type="spellEnd"/>
-      <w:r>
-        <w:rPr>
-          <w:rFonts w:ascii="Courier New" w:hAnsi="Courier New" w:cs="Courier New"/>
-        </w:rPr>
-        <w:t>} --run-command '</w:t>
-      </w:r>
-      <w:proofErr w:type="spellStart"/>
-      <w:r>
-        <w:rPr>
-          <w:rFonts w:ascii="Courier New" w:hAnsi="Courier New" w:cs="Courier New"/>
-        </w:rPr>
-        <w:t>chown</w:t>
-      </w:r>
-      <w:proofErr w:type="spellEnd"/>
-      <w:r>
-        <w:rPr>
-          <w:rFonts w:ascii="Courier New" w:hAnsi="Courier New" w:cs="Courier New"/>
-        </w:rPr>
-        <w:t xml:space="preserve"> -R </w:t>
-      </w:r>
-      <w:proofErr w:type="spellStart"/>
-      <w:r>
-        <w:rPr>
-          <w:rFonts w:ascii="Courier New" w:hAnsi="Courier New" w:cs="Courier New"/>
-        </w:rPr>
-        <w:t>rhys:rhys</w:t>
-      </w:r>
-      <w:proofErr w:type="spellEnd"/>
-      <w:r>
-        <w:rPr>
-          <w:rFonts w:ascii="Courier New" w:hAnsi="Courier New" w:cs="Courier New"/>
-        </w:rPr>
-        <w:t xml:space="preserve"> /home/rhys'</w:t>
-      </w:r>
-    </w:p>
-    <w:p>
-      <w:pPr>
-        <w:pStyle w:val="ListParagraph"/>
-        <w:rPr>
-          <w:rFonts w:ascii="Courier New" w:hAnsi="Courier New" w:cs="Courier New"/>
-        </w:rPr>
-      </w:pPr>
-      <w:proofErr w:type="spellStart"/>
-      <w:proofErr w:type="gramStart"/>
-      <w:r>
-        <w:rPr>
-          <w:rFonts w:ascii="Courier New" w:hAnsi="Courier New" w:cs="Courier New"/>
-        </w:rPr>
-        <w:t>virt</w:t>
-      </w:r>
-      <w:proofErr w:type="spellEnd"/>
-      <w:r>
-        <w:rPr>
-          <w:rFonts w:ascii="Courier New" w:hAnsi="Courier New" w:cs="Courier New"/>
-        </w:rPr>
-        <w:t>-</w:t>
-      </w:r>
-      <w:proofErr w:type="gramEnd"/>
-      <w:r>
-        <w:rPr>
-          <w:rFonts w:ascii="Courier New" w:hAnsi="Courier New" w:cs="Courier New"/>
-        </w:rPr>
-        <w:t>customize -a ${</w:t>
-      </w:r>
-      <w:proofErr w:type="spellStart"/>
-      <w:r>
-        <w:rPr>
-          <w:rFonts w:ascii="Courier New" w:hAnsi="Courier New" w:cs="Courier New"/>
-        </w:rPr>
-        <w:t>image_name</w:t>
-      </w:r>
-      <w:proofErr w:type="spellEnd"/>
-      <w:r>
-        <w:rPr>
-          <w:rFonts w:ascii="Courier New" w:hAnsi="Courier New" w:cs="Courier New"/>
-        </w:rPr>
-        <w:t>} --run-command '</w:t>
-      </w:r>
-      <w:proofErr w:type="spellStart"/>
-      <w:r>
-        <w:rPr>
-          <w:rFonts w:ascii="Courier New" w:hAnsi="Courier New" w:cs="Courier New"/>
-        </w:rPr>
-        <w:t>chmod</w:t>
-      </w:r>
-      <w:proofErr w:type="spellEnd"/>
-      <w:r>
-        <w:rPr>
-          <w:rFonts w:ascii="Courier New" w:hAnsi="Courier New" w:cs="Courier New"/>
-        </w:rPr>
-        <w:t xml:space="preserve"> 700 /home/rhys/.</w:t>
-      </w:r>
-      <w:proofErr w:type="spellStart"/>
-      <w:r>
-        <w:rPr>
-          <w:rFonts w:ascii="Courier New" w:hAnsi="Courier New" w:cs="Courier New"/>
-        </w:rPr>
-        <w:t>ssh</w:t>
-      </w:r>
-      <w:proofErr w:type="spellEnd"/>
-      <w:r>
-        <w:rPr>
-          <w:rFonts w:ascii="Courier New" w:hAnsi="Courier New" w:cs="Courier New"/>
-        </w:rPr>
-        <w:t>'</w:t>
-      </w:r>
-    </w:p>
-    <w:p>
-      <w:pPr>
-        <w:pStyle w:val="ListParagraph"/>
-        <w:rPr>
-          <w:rFonts w:ascii="Courier New" w:hAnsi="Courier New" w:cs="Courier New"/>
-        </w:rPr>
-      </w:pPr>
-      <w:proofErr w:type="spellStart"/>
-      <w:proofErr w:type="gramStart"/>
-      <w:r>
-        <w:rPr>
-          <w:rFonts w:ascii="Courier New" w:hAnsi="Courier New" w:cs="Courier New"/>
-        </w:rPr>
-        <w:t>virt</w:t>
-      </w:r>
-      <w:proofErr w:type="spellEnd"/>
-      <w:r>
-        <w:rPr>
-          <w:rFonts w:ascii="Courier New" w:hAnsi="Courier New" w:cs="Courier New"/>
-        </w:rPr>
-        <w:t>-</w:t>
-      </w:r>
-      <w:proofErr w:type="gramEnd"/>
-      <w:r>
-        <w:rPr>
-          <w:rFonts w:ascii="Courier New" w:hAnsi="Courier New" w:cs="Courier New"/>
-        </w:rPr>
-        <w:t>customize -a ${</w:t>
-      </w:r>
-      <w:proofErr w:type="spellStart"/>
-      <w:r>
-        <w:rPr>
-          <w:rFonts w:ascii="Courier New" w:hAnsi="Courier New" w:cs="Courier New"/>
-        </w:rPr>
-        <w:t>image_name</w:t>
-      </w:r>
-      <w:proofErr w:type="spellEnd"/>
-      <w:r>
-        <w:rPr>
-          <w:rFonts w:ascii="Courier New" w:hAnsi="Courier New" w:cs="Courier New"/>
-        </w:rPr>
-        <w:t>} --run-command '</w:t>
-      </w:r>
-      <w:proofErr w:type="spellStart"/>
-      <w:r>
-        <w:rPr>
-          <w:rFonts w:ascii="Courier New" w:hAnsi="Courier New" w:cs="Courier New"/>
-        </w:rPr>
-        <w:t>usermod</w:t>
-      </w:r>
-      <w:proofErr w:type="spellEnd"/>
-      <w:r>
-        <w:rPr>
-          <w:rFonts w:ascii="Courier New" w:hAnsi="Courier New" w:cs="Courier New"/>
-        </w:rPr>
-        <w:t xml:space="preserve"> -</w:t>
-      </w:r>
-      <w:proofErr w:type="spellStart"/>
-      <w:r>
-        <w:rPr>
-          <w:rFonts w:ascii="Courier New" w:hAnsi="Courier New" w:cs="Courier New"/>
-        </w:rPr>
-        <w:t>aG</w:t>
-      </w:r>
-      <w:proofErr w:type="spellEnd"/>
-      <w:r>
-        <w:rPr>
-          <w:rFonts w:ascii="Courier New" w:hAnsi="Courier New" w:cs="Courier New"/>
-        </w:rPr>
-        <w:t xml:space="preserve"> </w:t>
-      </w:r>
-      <w:proofErr w:type="spellStart"/>
-      <w:r>
-        <w:rPr>
-          <w:rFonts w:ascii="Courier New" w:hAnsi="Courier New" w:cs="Courier New"/>
-        </w:rPr>
-        <w:t>sudo</w:t>
-      </w:r>
-      <w:proofErr w:type="spellEnd"/>
-      <w:r>
-        <w:rPr>
-          <w:rFonts w:ascii="Courier New" w:hAnsi="Courier New" w:cs="Courier New"/>
-        </w:rPr>
-        <w:t xml:space="preserve"> rhys'</w:t>
-      </w:r>
-    </w:p>
-    <w:p>
-      <w:pPr>
-        <w:pStyle w:val="ListParagraph"/>
-        <w:rPr>
-          <w:rFonts w:ascii="Courier New" w:hAnsi="Courier New" w:cs="Courier New"/>
-        </w:rPr>
-      </w:pPr>
-      <w:proofErr w:type="spellStart"/>
-      <w:proofErr w:type="gramStart"/>
-      <w:r>
-        <w:rPr>
-          <w:rFonts w:ascii="Courier New" w:hAnsi="Courier New" w:cs="Courier New"/>
-        </w:rPr>
-        <w:t>virt</w:t>
-      </w:r>
-      <w:proofErr w:type="spellEnd"/>
-      <w:r>
-        <w:rPr>
-          <w:rFonts w:ascii="Courier New" w:hAnsi="Courier New" w:cs="Courier New"/>
-        </w:rPr>
-        <w:t>-</w:t>
-      </w:r>
-      <w:proofErr w:type="gramEnd"/>
-      <w:r>
-        <w:rPr>
-          <w:rFonts w:ascii="Courier New" w:hAnsi="Courier New" w:cs="Courier New"/>
-        </w:rPr>
-        <w:t>customize -a ${</w:t>
-      </w:r>
-      <w:proofErr w:type="spellStart"/>
-      <w:r>
-        <w:rPr>
-          <w:rFonts w:ascii="Courier New" w:hAnsi="Courier New" w:cs="Courier New"/>
-        </w:rPr>
-        <w:t>image_nam</w:t>
-      </w:r>
-      <w:r>
-        <w:rPr>
-          <w:rFonts w:ascii="Courier New" w:hAnsi="Courier New" w:cs="Courier New"/>
-        </w:rPr>
-        <w:t>e</w:t>
-      </w:r>
-      <w:proofErr w:type="spellEnd"/>
-      <w:r>
-        <w:rPr>
-          <w:rFonts w:ascii="Courier New" w:hAnsi="Courier New" w:cs="Courier New"/>
-        </w:rPr>
-        <w:t xml:space="preserve">} --root-password </w:t>
-      </w:r>
-      <w:proofErr w:type="spellStart"/>
-      <w:r>
-        <w:rPr>
-          <w:rFonts w:ascii="Courier New" w:hAnsi="Courier New" w:cs="Courier New"/>
-        </w:rPr>
-        <w:t>password:</w:t>
-      </w:r>
-      <w:r>
-        <w:rPr>
-          <w:rFonts w:ascii="Courier New" w:hAnsi="Courier New" w:cs="Courier New"/>
-          <w:highlight w:val="yellow"/>
-        </w:rPr>
-        <w:t>blafixme</w:t>
-      </w:r>
-      <w:proofErr w:type="spellEnd"/>
-    </w:p>
-    <w:p>
-      <w:pPr>
-        <w:pStyle w:val="ListParagraph"/>
-        <w:rPr>
-          <w:rFonts w:ascii="Courier New" w:hAnsi="Courier New" w:cs="Courier New"/>
-        </w:rPr>
-      </w:pPr>
-    </w:p>
-    <w:p>
-      <w:pPr>
-        <w:pStyle w:val="ListParagraph"/>
-        <w:rPr>
-          <w:rFonts w:ascii="Courier New" w:hAnsi="Courier New" w:cs="Courier New"/>
-        </w:rPr>
-      </w:pPr>
-      <w:r>
-        <w:rPr>
-          <w:rFonts w:ascii="Courier New" w:hAnsi="Courier New" w:cs="Courier New"/>
-        </w:rPr>
-        <w:t xml:space="preserve"># </w:t>
-      </w:r>
-      <w:proofErr w:type="gramStart"/>
-      <w:r>
-        <w:rPr>
-          <w:rFonts w:ascii="Courier New" w:hAnsi="Courier New" w:cs="Courier New"/>
-        </w:rPr>
-        <w:t>Create</w:t>
-      </w:r>
-      <w:proofErr w:type="gramEnd"/>
-      <w:r>
-        <w:rPr>
-          <w:rFonts w:ascii="Courier New" w:hAnsi="Courier New" w:cs="Courier New"/>
-        </w:rPr>
-        <w:t xml:space="preserve"> </w:t>
-      </w:r>
-      <w:proofErr w:type="spellStart"/>
-      <w:r>
-        <w:rPr>
-          <w:rFonts w:ascii="Courier New" w:hAnsi="Courier New" w:cs="Courier New"/>
-        </w:rPr>
-        <w:t>Proxmox</w:t>
-      </w:r>
-      <w:proofErr w:type="spellEnd"/>
-      <w:r>
-        <w:rPr>
-          <w:rFonts w:ascii="Courier New" w:hAnsi="Courier New" w:cs="Courier New"/>
-        </w:rPr>
-        <w:t xml:space="preserve"> VM using modified image</w:t>
+        <w:t>:vm-9000-disk-0</w:t>
       </w:r>
     </w:p>
     <w:p>
@@ -2434,184 +2657,6 @@
         <w:rPr>
           <w:rFonts w:ascii="Courier New" w:hAnsi="Courier New" w:cs="Courier New"/>
         </w:rPr>
-        <w:t xml:space="preserve"> create 9000 --name "ubuntu-2004-cloudinit-template" --memory </w:t>
-      </w:r>
-      <w:r>
-        <w:rPr>
-          <w:rFonts w:ascii="Courier New" w:hAnsi="Courier New" w:cs="Courier New"/>
-        </w:rPr>
-        <w:t>8096</w:t>
-      </w:r>
-      <w:r>
-        <w:rPr>
-          <w:rFonts w:ascii="Courier New" w:hAnsi="Courier New" w:cs="Courier New"/>
-        </w:rPr>
-        <w:t xml:space="preserve"> --cores 2 --net0 </w:t>
-      </w:r>
-      <w:proofErr w:type="spellStart"/>
-      <w:r>
-        <w:rPr>
-          <w:rFonts w:ascii="Courier New" w:hAnsi="Courier New" w:cs="Courier New"/>
-        </w:rPr>
-        <w:t>virtio,bridge</w:t>
-      </w:r>
-      <w:proofErr w:type="spellEnd"/>
-      <w:r>
-        <w:rPr>
-          <w:rFonts w:ascii="Courier New" w:hAnsi="Courier New" w:cs="Courier New"/>
-        </w:rPr>
-        <w:t>=vmbr0</w:t>
-      </w:r>
-    </w:p>
-    <w:p>
-      <w:pPr>
-        <w:pStyle w:val="ListParagraph"/>
-        <w:rPr>
-          <w:rFonts w:ascii="Courier New" w:hAnsi="Courier New" w:cs="Courier New"/>
-        </w:rPr>
-      </w:pPr>
-      <w:proofErr w:type="spellStart"/>
-      <w:proofErr w:type="gramStart"/>
-      <w:r>
-        <w:rPr>
-          <w:rFonts w:ascii="Courier New" w:hAnsi="Courier New" w:cs="Courier New"/>
-        </w:rPr>
-        <w:t>qm</w:t>
-      </w:r>
-      <w:proofErr w:type="spellEnd"/>
-      <w:proofErr w:type="gramEnd"/>
-      <w:r>
-        <w:rPr>
-          <w:rFonts w:ascii="Courier New" w:hAnsi="Courier New" w:cs="Courier New"/>
-        </w:rPr>
-        <w:t xml:space="preserve"> </w:t>
-      </w:r>
-      <w:proofErr w:type="spellStart"/>
-      <w:r>
-        <w:rPr>
-          <w:rFonts w:ascii="Courier New" w:hAnsi="Courier New" w:cs="Courier New"/>
-        </w:rPr>
-        <w:t>importdisk</w:t>
-      </w:r>
-      <w:proofErr w:type="spellEnd"/>
-      <w:r>
-        <w:rPr>
-          <w:rFonts w:ascii="Courier New" w:hAnsi="Courier New" w:cs="Courier New"/>
-        </w:rPr>
-        <w:t xml:space="preserve"> 9000 </w:t>
-      </w:r>
-      <w:r>
-        <w:rPr>
-          <w:rFonts w:ascii="Courier New" w:hAnsi="Courier New" w:cs="Courier New"/>
-        </w:rPr>
-        <w:t xml:space="preserve">${ </w:t>
-      </w:r>
-      <w:proofErr w:type="spellStart"/>
-      <w:r>
-        <w:rPr>
-          <w:rFonts w:ascii="Courier New" w:hAnsi="Courier New" w:cs="Courier New"/>
-        </w:rPr>
-        <w:t>image_name</w:t>
-      </w:r>
-      <w:proofErr w:type="spellEnd"/>
-      <w:r>
-        <w:rPr>
-          <w:rFonts w:ascii="Courier New" w:hAnsi="Courier New" w:cs="Courier New"/>
-        </w:rPr>
-        <w:t xml:space="preserve"> }</w:t>
-      </w:r>
-      <w:r>
-        <w:rPr>
-          <w:rFonts w:ascii="Courier New" w:hAnsi="Courier New" w:cs="Courier New"/>
-        </w:rPr>
-        <w:t xml:space="preserve"> Data2</w:t>
-      </w:r>
-    </w:p>
-    <w:p>
-      <w:pPr>
-        <w:pStyle w:val="ListParagraph"/>
-        <w:rPr>
-          <w:rFonts w:ascii="Courier New" w:hAnsi="Courier New" w:cs="Courier New"/>
-        </w:rPr>
-      </w:pPr>
-      <w:proofErr w:type="spellStart"/>
-      <w:proofErr w:type="gramStart"/>
-      <w:r>
-        <w:rPr>
-          <w:rFonts w:ascii="Courier New" w:hAnsi="Courier New" w:cs="Courier New"/>
-        </w:rPr>
-        <w:t>qm</w:t>
-      </w:r>
-      <w:proofErr w:type="spellEnd"/>
-      <w:proofErr w:type="gramEnd"/>
-      <w:r>
-        <w:rPr>
-          <w:rFonts w:ascii="Courier New" w:hAnsi="Courier New" w:cs="Courier New"/>
-        </w:rPr>
-        <w:t xml:space="preserve"> set 9000 --</w:t>
-      </w:r>
-      <w:proofErr w:type="spellStart"/>
-      <w:r>
-        <w:rPr>
-          <w:rFonts w:ascii="Courier New" w:hAnsi="Courier New" w:cs="Courier New"/>
-        </w:rPr>
-        <w:t>scsihw</w:t>
-      </w:r>
-      <w:proofErr w:type="spellEnd"/>
-      <w:r>
-        <w:rPr>
-          <w:rFonts w:ascii="Courier New" w:hAnsi="Courier New" w:cs="Courier New"/>
-        </w:rPr>
-        <w:t xml:space="preserve"> </w:t>
-      </w:r>
-      <w:proofErr w:type="spellStart"/>
-      <w:r>
-        <w:rPr>
-          <w:rFonts w:ascii="Courier New" w:hAnsi="Courier New" w:cs="Courier New"/>
-        </w:rPr>
-        <w:t>virtio-scsi-pci</w:t>
-      </w:r>
-      <w:proofErr w:type="spellEnd"/>
-      <w:r>
-        <w:rPr>
-          <w:rFonts w:ascii="Courier New" w:hAnsi="Courier New" w:cs="Courier New"/>
-        </w:rPr>
-        <w:t xml:space="preserve"> --scsi0 Data</w:t>
-      </w:r>
-      <w:r>
-        <w:rPr>
-          <w:rFonts w:ascii="Courier New" w:hAnsi="Courier New" w:cs="Courier New"/>
-        </w:rPr>
-        <w:t>2</w:t>
-      </w:r>
-      <w:r>
-        <w:rPr>
-          <w:rFonts w:ascii="Courier New" w:hAnsi="Courier New" w:cs="Courier New"/>
-        </w:rPr>
-        <w:t>:vm-9000-disk-0</w:t>
-      </w:r>
-    </w:p>
-    <w:p>
-      <w:pPr>
-        <w:pStyle w:val="ListParagraph"/>
-        <w:rPr>
-          <w:rFonts w:ascii="Courier New" w:hAnsi="Courier New" w:cs="Courier New"/>
-        </w:rPr>
-      </w:pPr>
-      <w:proofErr w:type="spellStart"/>
-      <w:proofErr w:type="gramStart"/>
-      <w:r>
-        <w:rPr>
-          <w:rFonts w:ascii="Courier New" w:hAnsi="Courier New" w:cs="Courier New"/>
-        </w:rPr>
-        <w:t>qm</w:t>
-      </w:r>
-      <w:proofErr w:type="spellEnd"/>
-      <w:proofErr w:type="gramEnd"/>
-      <w:r>
-        <w:rPr>
-          <w:rFonts w:ascii="Courier New" w:hAnsi="Courier New" w:cs="Courier New"/>
-        </w:rPr>
         <w:t xml:space="preserve"> set 9000 --boot c --</w:t>
       </w:r>
       <w:proofErr w:type="spellStart"/>
@@ -2642,7 +2687,6 @@
         <w:rPr>
           <w:rFonts w:ascii="Courier New" w:hAnsi="Courier New" w:cs="Courier New"/>
         </w:rPr>
-        <w:lastRenderedPageBreak/>
         <w:t>qm</w:t>
       </w:r>
       <w:proofErr w:type="spellEnd"/>
@@ -3389,7 +3433,7 @@
         </w:rPr>
         <w:t xml:space="preserve"> </w:t>
       </w:r>
-      <w:hyperlink r:id="rId8" w:history="1">
+      <w:hyperlink r:id="rId9" w:history="1">
         <w:r>
           <w:rPr>
             <w:rStyle w:val="Hyperlink"/>
@@ -3429,7 +3473,11 @@
       </w:r>
       <w:proofErr w:type="spellEnd"/>
       <w:r>
-        <w:t xml:space="preserve"> be done from WSL terminal -&gt; see other document for Terraform usage of cloud-</w:t>
+        <w:t xml:space="preserve"> be done from WSL terminal -&gt; see other document for </w:t>
+      </w:r>
+      <w:r>
+        <w:lastRenderedPageBreak/>
+        <w:t>Terraform usage of cloud-</w:t>
       </w:r>
       <w:proofErr w:type="spellStart"/>
       <w:r>
@@ -3475,7 +3523,6 @@
         </w:numPr>
       </w:pPr>
       <w:r>
-        <w:lastRenderedPageBreak/>
         <w:t>To delete the VM and template, do:</w:t>
       </w:r>
       <w:r>
@@ -3743,7 +3790,36 @@
       </w:r>
       <w:r>
         <w:br/>
-        <w:t>create a Ubuntu server VM</w:t>
+      </w:r>
+    </w:p>
+    <w:p>
+      <w:pPr>
+        <w:pStyle w:val="ListParagraph"/>
+      </w:pPr>
+      <w:r>
+        <w:t xml:space="preserve">Using: </w:t>
+      </w:r>
+      <w:r>
+        <w:rPr>
+          <w:b/>
+        </w:rPr>
+        <w:t>ubuntu-20.04.2-live-server-amd64.iso</w:t>
+      </w:r>
+    </w:p>
+    <w:p>
+      <w:pPr>
+        <w:pStyle w:val="ListParagraph"/>
+      </w:pPr>
+    </w:p>
+    <w:p>
+      <w:pPr>
+        <w:pStyle w:val="ListParagraph"/>
+      </w:pPr>
+      <w:r>
+        <w:t>C</w:t>
+      </w:r>
+      <w:r>
+        <w:t>reate a Ubuntu server VM</w:t>
       </w:r>
       <w:r>
         <w:t xml:space="preserve"> named ‘</w:t>
@@ -3758,8 +3834,13 @@
         <w:t>’</w:t>
       </w:r>
       <w:r>
-        <w:t xml:space="preserve"> in which to do the following, also in this new VM create user rhys and do:</w:t>
-      </w:r>
+        <w:t xml:space="preserve"> in which to do the following, also in this new VM create user rhys and do</w:t>
+      </w:r>
+      <w:proofErr w:type="gramStart"/>
+      <w:r>
+        <w:t>:</w:t>
+      </w:r>
+      <w:proofErr w:type="gramEnd"/>
       <w:r>
         <w:br/>
       </w:r>
@@ -4148,63 +4229,6 @@
             <wp:extent cx="5126736" cy="2798519"/>
             <wp:effectExtent l="0" t="0" r="0" b="1905"/>
             <wp:docPr id="1" name="Picture 1"/>
-            <wp:cNvGraphicFramePr>
-              <a:graphicFrameLocks xmlns:a="http://schemas.openxmlformats.org/drawingml/2006/main" noChangeAspect="1"/>
-            </wp:cNvGraphicFramePr>
-            <a:graphic xmlns:a="http://schemas.openxmlformats.org/drawingml/2006/main">
-              <a:graphicData uri="http://schemas.openxmlformats.org/drawingml/2006/picture">
-                <pic:pic xmlns:pic="http://schemas.openxmlformats.org/drawingml/2006/picture">
-                  <pic:nvPicPr>
-                    <pic:cNvPr id="1" name=""/>
-                    <pic:cNvPicPr/>
-                  </pic:nvPicPr>
-                  <pic:blipFill>
-                    <a:blip r:embed="rId9"/>
-                    <a:stretch>
-                      <a:fillRect/>
-                    </a:stretch>
-                  </pic:blipFill>
-                  <pic:spPr>
-                    <a:xfrm>
-                      <a:off x="0" y="0"/>
-                      <a:ext cx="5137741" cy="2804526"/>
-                    </a:xfrm>
-                    <a:prstGeom prst="rect">
-                      <a:avLst/>
-                    </a:prstGeom>
-                  </pic:spPr>
-                </pic:pic>
-              </a:graphicData>
-            </a:graphic>
-          </wp:inline>
-        </w:drawing>
-      </w:r>
-      <w:r>
-        <w:br/>
-      </w:r>
-      <w:proofErr w:type="gramStart"/>
-      <w:r>
-        <w:t>and</w:t>
-      </w:r>
-      <w:proofErr w:type="gramEnd"/>
-      <w:r>
-        <w:t>:</w:t>
-      </w:r>
-    </w:p>
-    <w:p>
-      <w:pPr>
-        <w:pStyle w:val="ListParagraph"/>
-      </w:pPr>
-      <w:r>
-        <w:rPr>
-          <w:noProof/>
-          <w:lang w:eastAsia="en-GB"/>
-        </w:rPr>
-        <w:drawing>
-          <wp:inline distT="0" distB="0" distL="0" distR="0" wp14:anchorId="4B1EB0FE" wp14:editId="4B5D29EB">
-            <wp:extent cx="5364480" cy="2095036"/>
-            <wp:effectExtent l="0" t="0" r="7620" b="635"/>
-            <wp:docPr id="2" name="Picture 2"/>
             <wp:cNvGraphicFramePr>
               <a:graphicFrameLocks xmlns:a="http://schemas.openxmlformats.org/drawingml/2006/main" noChangeAspect="1"/>
             </wp:cNvGraphicFramePr>
@@ -4224,7 +4248,7 @@
                   <pic:spPr>
                     <a:xfrm>
                       <a:off x="0" y="0"/>
-                      <a:ext cx="5392049" cy="2105803"/>
+                      <a:ext cx="5137741" cy="2804526"/>
                     </a:xfrm>
                     <a:prstGeom prst="rect">
                       <a:avLst/>
@@ -4236,145 +4260,16 @@
           </wp:inline>
         </w:drawing>
       </w:r>
-    </w:p>
-    <w:p>
-      <w:pPr>
-        <w:pStyle w:val="ListParagraph"/>
-      </w:pPr>
-      <w:r>
-        <w:t>And copy and save the displayed token</w:t>
-      </w:r>
-      <w:r>
-        <w:t xml:space="preserve"> in notes.txt for use later in the terraform main.tf file in its section: ‘</w:t>
-      </w:r>
-      <w:r>
-        <w:rPr>
-          <w:rFonts w:ascii="Courier New" w:hAnsi="Courier New" w:cs="Courier New"/>
-          <w:b/>
-        </w:rPr>
-        <w:t>provider "</w:t>
-      </w:r>
-      <w:proofErr w:type="spellStart"/>
-      <w:r>
-        <w:rPr>
-          <w:rFonts w:ascii="Courier New" w:hAnsi="Courier New" w:cs="Courier New"/>
-          <w:b/>
-        </w:rPr>
-        <w:t>proxmox</w:t>
-      </w:r>
-      <w:proofErr w:type="spellEnd"/>
-      <w:r>
-        <w:rPr>
-          <w:rFonts w:ascii="Courier New" w:hAnsi="Courier New" w:cs="Courier New"/>
-          <w:b/>
-        </w:rPr>
-        <w:t>"</w:t>
-      </w:r>
-      <w:r>
-        <w:rPr>
-          <w:rFonts w:ascii="Courier New" w:hAnsi="Courier New" w:cs="Courier New"/>
-        </w:rPr>
-        <w:t>’</w:t>
-      </w:r>
+      <w:r>
+        <w:br/>
+      </w:r>
+      <w:proofErr w:type="gramStart"/>
+      <w:r>
+        <w:t>and</w:t>
+      </w:r>
+      <w:proofErr w:type="gramEnd"/>
       <w:r>
         <w:t>:</w:t>
-      </w:r>
-    </w:p>
-    <w:p>
-      <w:pPr>
-        <w:pStyle w:val="ListParagraph"/>
-      </w:pPr>
-      <w:r>
-        <w:br/>
-        <w:t>Token Secret</w:t>
-      </w:r>
-    </w:p>
-    <w:p>
-      <w:pPr>
-        <w:pStyle w:val="ListParagraph"/>
-      </w:pPr>
-    </w:p>
-    <w:p>
-      <w:pPr>
-        <w:pStyle w:val="ListParagraph"/>
-      </w:pPr>
-      <w:r>
-        <w:t>Token ID:</w:t>
-      </w:r>
-    </w:p>
-    <w:p>
-      <w:pPr>
-        <w:pStyle w:val="ListParagraph"/>
-      </w:pPr>
-    </w:p>
-    <w:p>
-      <w:pPr>
-        <w:pStyle w:val="ListParagraph"/>
-        <w:rPr>
-          <w:b/>
-        </w:rPr>
-      </w:pPr>
-      <w:proofErr w:type="spellStart"/>
-      <w:r>
-        <w:rPr>
-          <w:b/>
-        </w:rPr>
-        <w:t>terraform_blog@pam!new_token_id</w:t>
-      </w:r>
-      <w:proofErr w:type="spellEnd"/>
-      <w:r>
-        <w:rPr>
-          <w:b/>
-        </w:rPr>
-        <w:br/>
-      </w:r>
-    </w:p>
-    <w:p>
-      <w:pPr>
-        <w:pStyle w:val="ListParagraph"/>
-      </w:pPr>
-      <w:r>
-        <w:t>Secret:</w:t>
-      </w:r>
-    </w:p>
-    <w:p>
-      <w:pPr>
-        <w:pStyle w:val="ListParagraph"/>
-      </w:pPr>
-    </w:p>
-    <w:p>
-      <w:pPr>
-        <w:pStyle w:val="ListParagraph"/>
-        <w:rPr>
-          <w:b/>
-        </w:rPr>
-      </w:pPr>
-      <w:r>
-        <w:rPr>
-          <w:b/>
-        </w:rPr>
-        <w:t>0bca378d-8ce7-4282-9686-5046207b6ba3</w:t>
-      </w:r>
-    </w:p>
-    <w:p>
-      <w:pPr>
-        <w:pStyle w:val="ListParagraph"/>
-      </w:pPr>
-    </w:p>
-    <w:p>
-      <w:pPr>
-        <w:pStyle w:val="ListParagraph"/>
-      </w:pPr>
-      <w:r>
-        <w:t>-=-=-</w:t>
-      </w:r>
-    </w:p>
-    <w:p>
-      <w:pPr>
-        <w:pStyle w:val="ListParagraph"/>
-      </w:pPr>
-      <w:r>
-        <w:t>And:</w:t>
       </w:r>
     </w:p>
     <w:p>
@@ -4386,12 +4281,11 @@
           <w:noProof/>
           <w:lang w:eastAsia="en-GB"/>
         </w:rPr>
-        <w:lastRenderedPageBreak/>
         <w:drawing>
-          <wp:inline distT="0" distB="0" distL="0" distR="0" wp14:anchorId="0EF01847" wp14:editId="66863DB2">
-            <wp:extent cx="5291328" cy="2299201"/>
-            <wp:effectExtent l="0" t="0" r="5080" b="6350"/>
-            <wp:docPr id="3" name="Picture 3"/>
+          <wp:inline distT="0" distB="0" distL="0" distR="0" wp14:anchorId="4B1EB0FE" wp14:editId="4B5D29EB">
+            <wp:extent cx="5364480" cy="2095036"/>
+            <wp:effectExtent l="0" t="0" r="7620" b="635"/>
+            <wp:docPr id="2" name="Picture 2"/>
             <wp:cNvGraphicFramePr>
               <a:graphicFrameLocks xmlns:a="http://schemas.openxmlformats.org/drawingml/2006/main" noChangeAspect="1"/>
             </wp:cNvGraphicFramePr>
@@ -4411,7 +4305,7 @@
                   <pic:spPr>
                     <a:xfrm>
                       <a:off x="0" y="0"/>
-                      <a:ext cx="5320700" cy="2311964"/>
+                      <a:ext cx="5392049" cy="2105803"/>
                     </a:xfrm>
                     <a:prstGeom prst="rect">
                       <a:avLst/>
@@ -4429,6 +4323,138 @@
         <w:pStyle w:val="ListParagraph"/>
       </w:pPr>
       <w:r>
+        <w:t>And copy and save the displayed token</w:t>
+      </w:r>
+      <w:r>
+        <w:t xml:space="preserve"> in notes.txt for use later in the terraform main.tf file in its section: ‘</w:t>
+      </w:r>
+      <w:r>
+        <w:rPr>
+          <w:rFonts w:ascii="Courier New" w:hAnsi="Courier New" w:cs="Courier New"/>
+          <w:b/>
+        </w:rPr>
+        <w:t>provider "</w:t>
+      </w:r>
+      <w:proofErr w:type="spellStart"/>
+      <w:r>
+        <w:rPr>
+          <w:rFonts w:ascii="Courier New" w:hAnsi="Courier New" w:cs="Courier New"/>
+          <w:b/>
+        </w:rPr>
+        <w:t>proxmox</w:t>
+      </w:r>
+      <w:proofErr w:type="spellEnd"/>
+      <w:r>
+        <w:rPr>
+          <w:rFonts w:ascii="Courier New" w:hAnsi="Courier New" w:cs="Courier New"/>
+          <w:b/>
+        </w:rPr>
+        <w:t>"</w:t>
+      </w:r>
+      <w:r>
+        <w:rPr>
+          <w:rFonts w:ascii="Courier New" w:hAnsi="Courier New" w:cs="Courier New"/>
+        </w:rPr>
+        <w:t>’</w:t>
+      </w:r>
+      <w:r>
+        <w:t>:</w:t>
+      </w:r>
+    </w:p>
+    <w:p>
+      <w:pPr>
+        <w:pStyle w:val="ListParagraph"/>
+      </w:pPr>
+      <w:r>
+        <w:br/>
+        <w:t>Token Secret</w:t>
+      </w:r>
+    </w:p>
+    <w:p>
+      <w:pPr>
+        <w:pStyle w:val="ListParagraph"/>
+      </w:pPr>
+    </w:p>
+    <w:p>
+      <w:pPr>
+        <w:pStyle w:val="ListParagraph"/>
+      </w:pPr>
+      <w:r>
+        <w:t>Token ID:</w:t>
+      </w:r>
+    </w:p>
+    <w:p>
+      <w:pPr>
+        <w:pStyle w:val="ListParagraph"/>
+      </w:pPr>
+    </w:p>
+    <w:p>
+      <w:pPr>
+        <w:pStyle w:val="ListParagraph"/>
+        <w:rPr>
+          <w:b/>
+        </w:rPr>
+      </w:pPr>
+      <w:proofErr w:type="spellStart"/>
+      <w:r>
+        <w:rPr>
+          <w:b/>
+        </w:rPr>
+        <w:t>terraform_blog@pam!new_token_id</w:t>
+      </w:r>
+      <w:proofErr w:type="spellEnd"/>
+      <w:r>
+        <w:rPr>
+          <w:b/>
+        </w:rPr>
+        <w:br/>
+      </w:r>
+    </w:p>
+    <w:p>
+      <w:pPr>
+        <w:pStyle w:val="ListParagraph"/>
+      </w:pPr>
+      <w:r>
+        <w:t>Secret:</w:t>
+      </w:r>
+    </w:p>
+    <w:p>
+      <w:pPr>
+        <w:pStyle w:val="ListParagraph"/>
+      </w:pPr>
+    </w:p>
+    <w:p>
+      <w:pPr>
+        <w:pStyle w:val="ListParagraph"/>
+        <w:rPr>
+          <w:b/>
+        </w:rPr>
+      </w:pPr>
+      <w:r>
+        <w:rPr>
+          <w:b/>
+        </w:rPr>
+        <w:t>0bca378d-8ce7-4282-9686-5046207b6ba3</w:t>
+      </w:r>
+    </w:p>
+    <w:p>
+      <w:pPr>
+        <w:pStyle w:val="ListParagraph"/>
+      </w:pPr>
+    </w:p>
+    <w:p>
+      <w:pPr>
+        <w:pStyle w:val="ListParagraph"/>
+      </w:pPr>
+      <w:r>
+        <w:t>-=-=-</w:t>
+      </w:r>
+    </w:p>
+    <w:p>
+      <w:pPr>
+        <w:pStyle w:val="ListParagraph"/>
+      </w:pPr>
+      <w:r>
         <w:t>And:</w:t>
       </w:r>
     </w:p>
@@ -4441,11 +4467,12 @@
           <w:noProof/>
           <w:lang w:eastAsia="en-GB"/>
         </w:rPr>
+        <w:lastRenderedPageBreak/>
         <w:drawing>
-          <wp:inline distT="0" distB="0" distL="0" distR="0" wp14:anchorId="6F4E4878" wp14:editId="1CD930B5">
-            <wp:extent cx="5370576" cy="2466919"/>
-            <wp:effectExtent l="0" t="0" r="1905" b="0"/>
-            <wp:docPr id="4" name="Picture 4"/>
+          <wp:inline distT="0" distB="0" distL="0" distR="0" wp14:anchorId="0EF01847" wp14:editId="66863DB2">
+            <wp:extent cx="5291328" cy="2299201"/>
+            <wp:effectExtent l="0" t="0" r="5080" b="6350"/>
+            <wp:docPr id="3" name="Picture 3"/>
             <wp:cNvGraphicFramePr>
               <a:graphicFrameLocks xmlns:a="http://schemas.openxmlformats.org/drawingml/2006/main" noChangeAspect="1"/>
             </wp:cNvGraphicFramePr>
@@ -4465,7 +4492,7 @@
                   <pic:spPr>
                     <a:xfrm>
                       <a:off x="0" y="0"/>
-                      <a:ext cx="5386178" cy="2474086"/>
+                      <a:ext cx="5320700" cy="2311964"/>
                     </a:xfrm>
                     <a:prstGeom prst="rect">
                       <a:avLst/>
@@ -4496,10 +4523,10 @@
           <w:lang w:eastAsia="en-GB"/>
         </w:rPr>
         <w:drawing>
-          <wp:inline distT="0" distB="0" distL="0" distR="0" wp14:anchorId="48856A55" wp14:editId="37205469">
-            <wp:extent cx="5270497" cy="1719072"/>
-            <wp:effectExtent l="0" t="0" r="6985" b="0"/>
-            <wp:docPr id="5" name="Picture 5"/>
+          <wp:inline distT="0" distB="0" distL="0" distR="0" wp14:anchorId="6F4E4878" wp14:editId="1CD930B5">
+            <wp:extent cx="5370576" cy="2466919"/>
+            <wp:effectExtent l="0" t="0" r="1905" b="0"/>
+            <wp:docPr id="4" name="Picture 4"/>
             <wp:cNvGraphicFramePr>
               <a:graphicFrameLocks xmlns:a="http://schemas.openxmlformats.org/drawingml/2006/main" noChangeAspect="1"/>
             </wp:cNvGraphicFramePr>
@@ -4519,6 +4546,60 @@
                   <pic:spPr>
                     <a:xfrm>
                       <a:off x="0" y="0"/>
+                      <a:ext cx="5386178" cy="2474086"/>
+                    </a:xfrm>
+                    <a:prstGeom prst="rect">
+                      <a:avLst/>
+                    </a:prstGeom>
+                  </pic:spPr>
+                </pic:pic>
+              </a:graphicData>
+            </a:graphic>
+          </wp:inline>
+        </w:drawing>
+      </w:r>
+    </w:p>
+    <w:p>
+      <w:pPr>
+        <w:pStyle w:val="ListParagraph"/>
+      </w:pPr>
+      <w:r>
+        <w:t>And:</w:t>
+      </w:r>
+    </w:p>
+    <w:p>
+      <w:pPr>
+        <w:pStyle w:val="ListParagraph"/>
+      </w:pPr>
+      <w:r>
+        <w:rPr>
+          <w:noProof/>
+          <w:lang w:eastAsia="en-GB"/>
+        </w:rPr>
+        <w:drawing>
+          <wp:inline distT="0" distB="0" distL="0" distR="0" wp14:anchorId="48856A55" wp14:editId="37205469">
+            <wp:extent cx="5270497" cy="1719072"/>
+            <wp:effectExtent l="0" t="0" r="6985" b="0"/>
+            <wp:docPr id="5" name="Picture 5"/>
+            <wp:cNvGraphicFramePr>
+              <a:graphicFrameLocks xmlns:a="http://schemas.openxmlformats.org/drawingml/2006/main" noChangeAspect="1"/>
+            </wp:cNvGraphicFramePr>
+            <a:graphic xmlns:a="http://schemas.openxmlformats.org/drawingml/2006/main">
+              <a:graphicData uri="http://schemas.openxmlformats.org/drawingml/2006/picture">
+                <pic:pic xmlns:pic="http://schemas.openxmlformats.org/drawingml/2006/picture">
+                  <pic:nvPicPr>
+                    <pic:cNvPr id="1" name=""/>
+                    <pic:cNvPicPr/>
+                  </pic:nvPicPr>
+                  <pic:blipFill>
+                    <a:blip r:embed="rId14"/>
+                    <a:stretch>
+                      <a:fillRect/>
+                    </a:stretch>
+                  </pic:blipFill>
+                  <pic:spPr>
+                    <a:xfrm>
+                      <a:off x="0" y="0"/>
                       <a:ext cx="5281539" cy="1722674"/>
                     </a:xfrm>
                     <a:prstGeom prst="rect">
@@ -4930,10 +5011,10 @@
         <w:pStyle w:val="ListParagraph"/>
       </w:pPr>
       <w:r>
-        <w:t>I</w:t>
-      </w:r>
-      <w:r>
-        <w:t xml:space="preserve"> could then log into the new </w:t>
+        <w:t>You can</w:t>
+      </w:r>
+      <w:r>
+        <w:t xml:space="preserve"> then log into the new </w:t>
       </w:r>
       <w:proofErr w:type="spellStart"/>
       <w:r>
@@ -6542,77 +6623,80 @@
       <w:pPr>
         <w:pStyle w:val="ListParagraph"/>
       </w:pPr>
-      <w:proofErr w:type="gramStart"/>
       <w:r>
         <w:rPr>
           <w:highlight w:val="yellow"/>
         </w:rPr>
-        <w:t>SO, …</w:t>
-      </w:r>
-      <w:proofErr w:type="gramEnd"/>
-      <w:r>
-        <w:rPr>
+        <w:t xml:space="preserve">SO, … </w:t>
+      </w:r>
+      <w:r>
+        <w:t xml:space="preserve">further work in the terraform </w:t>
+      </w:r>
+      <w:r>
+        <w:rPr>
+          <w:b/>
           <w:highlight w:val="yellow"/>
         </w:rPr>
+        <w:t>main.tf</w:t>
+      </w:r>
+      <w:r>
+        <w:t xml:space="preserve"> file’s section </w:t>
+      </w:r>
+      <w:proofErr w:type="spellStart"/>
+      <w:r>
+        <w:rPr>
+          <w:b/>
+          <w:highlight w:val="yellow"/>
+        </w:rPr>
+        <w:t>provisioner</w:t>
+      </w:r>
+      <w:proofErr w:type="spellEnd"/>
+      <w:r>
+        <w:rPr>
+          <w:b/>
+          <w:highlight w:val="yellow"/>
+        </w:rPr>
+        <w:t xml:space="preserve"> "remote-exec"</w:t>
+      </w:r>
+      <w:r>
+        <w:rPr>
+          <w:highlight w:val="yellow"/>
+        </w:rPr>
         <w:t xml:space="preserve"> </w:t>
       </w:r>
       <w:r>
-        <w:t xml:space="preserve">further work in the terraform </w:t>
-      </w:r>
+        <w:t xml:space="preserve">may be able to mount and </w:t>
+      </w:r>
+      <w:proofErr w:type="spellStart"/>
+      <w:r>
+        <w:t>init</w:t>
+      </w:r>
+      <w:proofErr w:type="spellEnd"/>
+      <w:r>
+        <w:t xml:space="preserve"> </w:t>
+      </w:r>
+      <w:proofErr w:type="spellStart"/>
       <w:r>
         <w:rPr>
           <w:b/>
           <w:highlight w:val="yellow"/>
         </w:rPr>
-        <w:t>main.tf</w:t>
-      </w:r>
-      <w:r>
-        <w:t xml:space="preserve"> file’s section </w:t>
-      </w:r>
-      <w:proofErr w:type="spellStart"/>
-      <w:r>
-        <w:rPr>
-          <w:b/>
-          <w:highlight w:val="yellow"/>
-        </w:rPr>
-        <w:t>provisioner</w:t>
-      </w:r>
-      <w:proofErr w:type="spellEnd"/>
-      <w:r>
-        <w:rPr>
-          <w:b/>
-          <w:highlight w:val="yellow"/>
-        </w:rPr>
-        <w:t xml:space="preserve"> "remote-exec"</w:t>
-      </w:r>
-      <w:r>
-        <w:rPr>
-          <w:highlight w:val="yellow"/>
-        </w:rPr>
-        <w:t xml:space="preserve"> </w:t>
-      </w:r>
-      <w:r>
-        <w:t xml:space="preserve">may be able to mount and </w:t>
-      </w:r>
-      <w:proofErr w:type="spellStart"/>
-      <w:r>
-        <w:t>init</w:t>
-      </w:r>
-      <w:proofErr w:type="spellEnd"/>
-      <w:r>
-        <w:t xml:space="preserve"> </w:t>
-      </w:r>
-      <w:proofErr w:type="spellStart"/>
-      <w:r>
-        <w:rPr>
-          <w:b/>
-          <w:highlight w:val="yellow"/>
-        </w:rPr>
         <w:t>sdb</w:t>
       </w:r>
       <w:proofErr w:type="spellEnd"/>
       <w:r>
         <w:t xml:space="preserve"> to wherever required …</w:t>
+      </w:r>
+      <w:r>
+        <w:t xml:space="preserve"> OR use </w:t>
+      </w:r>
+      <w:proofErr w:type="spellStart"/>
+      <w:r>
+        <w:t>Ansible</w:t>
+      </w:r>
+      <w:proofErr w:type="spellEnd"/>
+      <w:r>
+        <w:t xml:space="preserve"> for specific VM’s that have a second disc needing setting up … OR have a different Terraform module for VM’s that need two disks … to be investigated with terraform modules.</w:t>
       </w:r>
       <w:r>
         <w:br/>
@@ -7146,6 +7230,7 @@
         <w:rPr>
           <w:rFonts w:ascii="Courier New" w:hAnsi="Courier New" w:cs="Courier New"/>
         </w:rPr>
+        <w:lastRenderedPageBreak/>
         <w:t xml:space="preserve">  # </w:t>
       </w:r>
       <w:proofErr w:type="gramStart"/>
@@ -7202,7 +7287,6 @@
         <w:rPr>
           <w:rFonts w:ascii="Courier New" w:hAnsi="Courier New" w:cs="Courier New"/>
         </w:rPr>
-        <w:lastRenderedPageBreak/>
         <w:t xml:space="preserve">  </w:t>
       </w:r>
       <w:proofErr w:type="spellStart"/>
@@ -8448,120 +8532,6 @@
           <w:rFonts w:ascii="Courier New" w:hAnsi="Courier New" w:cs="Courier New"/>
         </w:rPr>
         <w:t>var.ssd</w:t>
-      </w:r>
-      <w:proofErr w:type="spellEnd"/>
-    </w:p>
-    <w:p>
-      <w:pPr>
-        <w:pStyle w:val="ListParagraph"/>
-        <w:rPr>
-          <w:rFonts w:ascii="Courier New" w:hAnsi="Courier New" w:cs="Courier New"/>
-        </w:rPr>
-      </w:pPr>
-      <w:r>
-        <w:rPr>
-          <w:rFonts w:ascii="Courier New" w:hAnsi="Courier New" w:cs="Courier New"/>
-        </w:rPr>
-        <w:t xml:space="preserve">    </w:t>
-      </w:r>
-      <w:proofErr w:type="gramStart"/>
-      <w:r>
-        <w:rPr>
-          <w:rFonts w:ascii="Courier New" w:hAnsi="Courier New" w:cs="Courier New"/>
-        </w:rPr>
-        <w:t>size</w:t>
-      </w:r>
-      <w:proofErr w:type="gramEnd"/>
-      <w:r>
-        <w:rPr>
-          <w:rFonts w:ascii="Courier New" w:hAnsi="Courier New" w:cs="Courier New"/>
-        </w:rPr>
-        <w:t xml:space="preserve"> = </w:t>
-      </w:r>
-      <w:proofErr w:type="spellStart"/>
-      <w:r>
-        <w:rPr>
-          <w:rFonts w:ascii="Courier New" w:hAnsi="Courier New" w:cs="Courier New"/>
-        </w:rPr>
-        <w:t>var.second_partition_size</w:t>
-      </w:r>
-      <w:proofErr w:type="spellEnd"/>
-    </w:p>
-    <w:p>
-      <w:pPr>
-        <w:pStyle w:val="ListParagraph"/>
-        <w:rPr>
-          <w:rFonts w:ascii="Courier New" w:hAnsi="Courier New" w:cs="Courier New"/>
-        </w:rPr>
-      </w:pPr>
-      <w:r>
-        <w:rPr>
-          <w:rFonts w:ascii="Courier New" w:hAnsi="Courier New" w:cs="Courier New"/>
-        </w:rPr>
-        <w:t xml:space="preserve">    </w:t>
-      </w:r>
-      <w:proofErr w:type="gramStart"/>
-      <w:r>
-        <w:rPr>
-          <w:rFonts w:ascii="Courier New" w:hAnsi="Courier New" w:cs="Courier New"/>
-        </w:rPr>
-        <w:t>type</w:t>
-      </w:r>
-      <w:proofErr w:type="gramEnd"/>
-      <w:r>
-        <w:rPr>
-          <w:rFonts w:ascii="Courier New" w:hAnsi="Courier New" w:cs="Courier New"/>
-        </w:rPr>
-        <w:t xml:space="preserve"> = "</w:t>
-      </w:r>
-      <w:proofErr w:type="spellStart"/>
-      <w:r>
-        <w:rPr>
-          <w:rFonts w:ascii="Courier New" w:hAnsi="Courier New" w:cs="Courier New"/>
-        </w:rPr>
-        <w:t>scsi</w:t>
-      </w:r>
-      <w:proofErr w:type="spellEnd"/>
-      <w:r>
-        <w:rPr>
-          <w:rFonts w:ascii="Courier New" w:hAnsi="Courier New" w:cs="Courier New"/>
-        </w:rPr>
-        <w:t>"</w:t>
-      </w:r>
-    </w:p>
-    <w:p>
-      <w:pPr>
-        <w:pStyle w:val="ListParagraph"/>
-        <w:rPr>
-          <w:rFonts w:ascii="Courier New" w:hAnsi="Courier New" w:cs="Courier New"/>
-        </w:rPr>
-      </w:pPr>
-      <w:r>
-        <w:rPr>
-          <w:rFonts w:ascii="Courier New" w:hAnsi="Courier New" w:cs="Courier New"/>
-        </w:rPr>
-        <w:t xml:space="preserve">    </w:t>
-      </w:r>
-      <w:proofErr w:type="gramStart"/>
-      <w:r>
-        <w:rPr>
-          <w:rFonts w:ascii="Courier New" w:hAnsi="Courier New" w:cs="Courier New"/>
-        </w:rPr>
-        <w:t>storage</w:t>
-      </w:r>
-      <w:proofErr w:type="gramEnd"/>
-      <w:r>
-        <w:rPr>
-          <w:rFonts w:ascii="Courier New" w:hAnsi="Courier New" w:cs="Courier New"/>
-        </w:rPr>
-        <w:t xml:space="preserve"> = </w:t>
-      </w:r>
-      <w:proofErr w:type="spellStart"/>
-      <w:r>
-        <w:rPr>
-          <w:rFonts w:ascii="Courier New" w:hAnsi="Courier New" w:cs="Courier New"/>
-        </w:rPr>
-        <w:t>var.storage</w:t>
       </w:r>
       <w:proofErr w:type="spellEnd"/>
     </w:p>
@@ -8579,6 +8549,120 @@
         <w:lastRenderedPageBreak/>
         <w:t xml:space="preserve">    </w:t>
       </w:r>
+      <w:proofErr w:type="gramStart"/>
+      <w:r>
+        <w:rPr>
+          <w:rFonts w:ascii="Courier New" w:hAnsi="Courier New" w:cs="Courier New"/>
+        </w:rPr>
+        <w:t>size</w:t>
+      </w:r>
+      <w:proofErr w:type="gramEnd"/>
+      <w:r>
+        <w:rPr>
+          <w:rFonts w:ascii="Courier New" w:hAnsi="Courier New" w:cs="Courier New"/>
+        </w:rPr>
+        <w:t xml:space="preserve"> = </w:t>
+      </w:r>
+      <w:proofErr w:type="spellStart"/>
+      <w:r>
+        <w:rPr>
+          <w:rFonts w:ascii="Courier New" w:hAnsi="Courier New" w:cs="Courier New"/>
+        </w:rPr>
+        <w:t>var.second_partition_size</w:t>
+      </w:r>
+      <w:proofErr w:type="spellEnd"/>
+    </w:p>
+    <w:p>
+      <w:pPr>
+        <w:pStyle w:val="ListParagraph"/>
+        <w:rPr>
+          <w:rFonts w:ascii="Courier New" w:hAnsi="Courier New" w:cs="Courier New"/>
+        </w:rPr>
+      </w:pPr>
+      <w:r>
+        <w:rPr>
+          <w:rFonts w:ascii="Courier New" w:hAnsi="Courier New" w:cs="Courier New"/>
+        </w:rPr>
+        <w:t xml:space="preserve">    </w:t>
+      </w:r>
+      <w:proofErr w:type="gramStart"/>
+      <w:r>
+        <w:rPr>
+          <w:rFonts w:ascii="Courier New" w:hAnsi="Courier New" w:cs="Courier New"/>
+        </w:rPr>
+        <w:t>type</w:t>
+      </w:r>
+      <w:proofErr w:type="gramEnd"/>
+      <w:r>
+        <w:rPr>
+          <w:rFonts w:ascii="Courier New" w:hAnsi="Courier New" w:cs="Courier New"/>
+        </w:rPr>
+        <w:t xml:space="preserve"> = "</w:t>
+      </w:r>
+      <w:proofErr w:type="spellStart"/>
+      <w:r>
+        <w:rPr>
+          <w:rFonts w:ascii="Courier New" w:hAnsi="Courier New" w:cs="Courier New"/>
+        </w:rPr>
+        <w:t>scsi</w:t>
+      </w:r>
+      <w:proofErr w:type="spellEnd"/>
+      <w:r>
+        <w:rPr>
+          <w:rFonts w:ascii="Courier New" w:hAnsi="Courier New" w:cs="Courier New"/>
+        </w:rPr>
+        <w:t>"</w:t>
+      </w:r>
+    </w:p>
+    <w:p>
+      <w:pPr>
+        <w:pStyle w:val="ListParagraph"/>
+        <w:rPr>
+          <w:rFonts w:ascii="Courier New" w:hAnsi="Courier New" w:cs="Courier New"/>
+        </w:rPr>
+      </w:pPr>
+      <w:r>
+        <w:rPr>
+          <w:rFonts w:ascii="Courier New" w:hAnsi="Courier New" w:cs="Courier New"/>
+        </w:rPr>
+        <w:t xml:space="preserve">    </w:t>
+      </w:r>
+      <w:proofErr w:type="gramStart"/>
+      <w:r>
+        <w:rPr>
+          <w:rFonts w:ascii="Courier New" w:hAnsi="Courier New" w:cs="Courier New"/>
+        </w:rPr>
+        <w:t>storage</w:t>
+      </w:r>
+      <w:proofErr w:type="gramEnd"/>
+      <w:r>
+        <w:rPr>
+          <w:rFonts w:ascii="Courier New" w:hAnsi="Courier New" w:cs="Courier New"/>
+        </w:rPr>
+        <w:t xml:space="preserve"> = </w:t>
+      </w:r>
+      <w:proofErr w:type="spellStart"/>
+      <w:r>
+        <w:rPr>
+          <w:rFonts w:ascii="Courier New" w:hAnsi="Courier New" w:cs="Courier New"/>
+        </w:rPr>
+        <w:t>var.storage</w:t>
+      </w:r>
+      <w:proofErr w:type="spellEnd"/>
+    </w:p>
+    <w:p>
+      <w:pPr>
+        <w:pStyle w:val="ListParagraph"/>
+        <w:rPr>
+          <w:rFonts w:ascii="Courier New" w:hAnsi="Courier New" w:cs="Courier New"/>
+        </w:rPr>
+      </w:pPr>
+      <w:r>
+        <w:rPr>
+          <w:rFonts w:ascii="Courier New" w:hAnsi="Courier New" w:cs="Courier New"/>
+        </w:rPr>
+        <w:t xml:space="preserve">    </w:t>
+      </w:r>
       <w:proofErr w:type="spellStart"/>
       <w:proofErr w:type="gramStart"/>
       <w:r>
@@ -9741,6 +9825,7 @@
         <w:rPr>
           <w:rFonts w:ascii="Courier New" w:hAnsi="Courier New" w:cs="Courier New"/>
         </w:rPr>
+        <w:lastRenderedPageBreak/>
         <w:t xml:space="preserve">      "</w:t>
       </w:r>
       <w:proofErr w:type="spellStart"/>
@@ -9841,7 +9926,6 @@
         <w:rPr>
           <w:rFonts w:ascii="Courier New" w:hAnsi="Courier New" w:cs="Courier New"/>
         </w:rPr>
-        <w:lastRenderedPageBreak/>
         <w:t xml:space="preserve">      # </w:t>
       </w:r>
       <w:proofErr w:type="gramStart"/>
@@ -11024,7 +11108,6 @@
         <w:rPr>
           <w:rFonts w:ascii="Courier New" w:hAnsi="Courier New" w:cs="Courier New"/>
         </w:rPr>
-        <w:lastRenderedPageBreak/>
         <w:t xml:space="preserve">  </w:t>
       </w:r>
       <w:proofErr w:type="gramStart"/>
@@ -11525,7 +11608,7 @@
       <w:pPr>
         <w:pStyle w:val="ListParagraph"/>
       </w:pPr>
-      <w:hyperlink r:id="rId14" w:history="1">
+      <w:hyperlink r:id="rId15" w:history="1">
         <w:r>
           <w:rPr>
             <w:rStyle w:val="Hyperlink"/>
@@ -11541,7 +11624,7 @@
       <w:r>
         <w:br/>
       </w:r>
-      <w:hyperlink r:id="rId15" w:history="1">
+      <w:hyperlink r:id="rId16" w:history="1">
         <w:r>
           <w:rPr>
             <w:rStyle w:val="Hyperlink"/>
@@ -11559,7 +11642,7 @@
       <w:pPr>
         <w:pStyle w:val="ListParagraph"/>
       </w:pPr>
-      <w:hyperlink r:id="rId16" w:history="1">
+      <w:hyperlink r:id="rId17" w:history="1">
         <w:r>
           <w:rPr>
             <w:rStyle w:val="Hyperlink"/>
@@ -11577,7 +11660,7 @@
       <w:pPr>
         <w:pStyle w:val="ListParagraph"/>
       </w:pPr>
-      <w:hyperlink r:id="rId17" w:history="1">
+      <w:hyperlink r:id="rId18" w:history="1">
         <w:r>
           <w:rPr>
             <w:rStyle w:val="Hyperlink"/>
@@ -11595,7 +11678,7 @@
       <w:pPr>
         <w:pStyle w:val="ListParagraph"/>
       </w:pPr>
-      <w:hyperlink r:id="rId18" w:history="1">
+      <w:hyperlink r:id="rId19" w:history="1">
         <w:r>
           <w:rPr>
             <w:rStyle w:val="Hyperlink"/>
@@ -11609,6 +11692,7 @@
         <w:pStyle w:val="ListParagraph"/>
       </w:pPr>
       <w:r>
+        <w:lastRenderedPageBreak/>
         <w:br/>
       </w:r>
       <w:r>
@@ -11630,7 +11714,7 @@
       <w:r>
         <w:br/>
       </w:r>
-      <w:hyperlink r:id="rId19" w:history="1">
+      <w:hyperlink r:id="rId20" w:history="1">
         <w:r>
           <w:rPr>
             <w:rStyle w:val="Hyperlink"/>
@@ -11649,7 +11733,6 @@
         <w:pStyle w:val="ListParagraph"/>
       </w:pPr>
       <w:r>
-        <w:lastRenderedPageBreak/>
         <w:t>Post-install script to disable SSH password authentication, install latest Docker with AUFS on Ubuntu 14.04 VMs</w:t>
       </w:r>
       <w:proofErr w:type="gramStart"/>
@@ -11660,7 +11743,7 @@
       <w:r>
         <w:br/>
       </w:r>
-      <w:hyperlink r:id="rId20" w:history="1">
+      <w:hyperlink r:id="rId21" w:history="1">
         <w:r>
           <w:rPr>
             <w:rStyle w:val="Hyperlink"/>
@@ -11697,7 +11780,7 @@
       <w:pPr>
         <w:pStyle w:val="ListParagraph"/>
       </w:pPr>
-      <w:hyperlink r:id="rId21" w:history="1">
+      <w:hyperlink r:id="rId22" w:history="1">
         <w:r>
           <w:rPr>
             <w:rStyle w:val="Hyperlink"/>
@@ -11732,7 +11815,7 @@
       <w:pPr>
         <w:pStyle w:val="ListParagraph"/>
       </w:pPr>
-      <w:hyperlink r:id="rId22" w:history="1">
+      <w:hyperlink r:id="rId23" w:history="1">
         <w:r>
           <w:rPr>
             <w:rStyle w:val="Hyperlink"/>
@@ -11786,7 +11869,7 @@
       <w:pPr>
         <w:pStyle w:val="ListParagraph"/>
       </w:pPr>
-      <w:hyperlink r:id="rId23" w:history="1">
+      <w:hyperlink r:id="rId24" w:history="1">
         <w:r>
           <w:rPr>
             <w:rStyle w:val="Hyperlink"/>

--- a/17 - R710 Proxmox Ubuntu cloud-init image - Terraform - Ansible.docx
+++ b/17 - R710 Proxmox Ubuntu cloud-init image - Terraform - Ansible.docx
@@ -87,8 +87,6 @@
       <w:r>
         <w:t xml:space="preserve"> and is then further provisioned / adjusted with Terraform and Ansible</w:t>
       </w:r>
-      <w:bookmarkStart w:id="0" w:name="_GoBack"/>
-      <w:bookmarkEnd w:id="0"/>
     </w:p>
     <w:p>
       <w:r>
@@ -144,6 +142,17 @@
           <w:t>https://www.youtube.com/watch?v=1sPG3mFVafE</w:t>
         </w:r>
       </w:hyperlink>
+    </w:p>
+    <w:p/>
+    <w:p>
+      <w:r>
+        <w:t>… with number of things fixed</w:t>
+      </w:r>
+      <w:bookmarkStart w:id="0" w:name="_GoBack"/>
+      <w:bookmarkEnd w:id="0"/>
+      <w:r>
+        <w:t>.</w:t>
+      </w:r>
     </w:p>
     <w:p/>
     <w:p>
@@ -600,6 +609,7 @@
         <w:rPr>
           <w:b/>
         </w:rPr>
+        <w:lastRenderedPageBreak/>
         <w:t>touch</w:t>
       </w:r>
       <w:proofErr w:type="gramEnd"/>
@@ -638,178 +648,1804 @@
       </w:pPr>
       <w:proofErr w:type="gramStart"/>
       <w:r>
+        <w:t>in</w:t>
+      </w:r>
+      <w:proofErr w:type="gramEnd"/>
+      <w:r>
+        <w:t xml:space="preserve"> this file put</w:t>
+      </w:r>
+      <w:r>
+        <w:t xml:space="preserve"> (</w:t>
+      </w:r>
+      <w:r>
+        <w:rPr>
+          <w:highlight w:val="yellow"/>
+        </w:rPr>
+        <w:t>and adjust user and root passwords to your values</w:t>
+      </w:r>
+      <w:r>
+        <w:t>)</w:t>
+      </w:r>
+      <w:r>
+        <w:t>:</w:t>
+      </w:r>
+    </w:p>
+    <w:p>
+      <w:pPr>
+        <w:pStyle w:val="ListParagraph"/>
+        <w:rPr>
+          <w:rFonts w:ascii="Courier New" w:hAnsi="Courier New" w:cs="Courier New"/>
+        </w:rPr>
+      </w:pPr>
+      <w:r>
+        <w:br/>
+      </w:r>
+      <w:proofErr w:type="gramStart"/>
+      <w:r>
+        <w:rPr>
+          <w:rFonts w:ascii="Courier New" w:hAnsi="Courier New" w:cs="Courier New"/>
+        </w:rPr>
+        <w:t>#!/</w:t>
+      </w:r>
+      <w:proofErr w:type="spellStart"/>
+      <w:proofErr w:type="gramEnd"/>
+      <w:r>
+        <w:rPr>
+          <w:rFonts w:ascii="Courier New" w:hAnsi="Courier New" w:cs="Courier New"/>
+        </w:rPr>
+        <w:t>usr</w:t>
+      </w:r>
+      <w:proofErr w:type="spellEnd"/>
+      <w:r>
+        <w:rPr>
+          <w:rFonts w:ascii="Courier New" w:hAnsi="Courier New" w:cs="Courier New"/>
+        </w:rPr>
+        <w:t>/bin/bash</w:t>
+      </w:r>
+    </w:p>
+    <w:p>
+      <w:pPr>
+        <w:pStyle w:val="ListParagraph"/>
+        <w:rPr>
+          <w:rFonts w:ascii="Courier New" w:hAnsi="Courier New" w:cs="Courier New"/>
+        </w:rPr>
+      </w:pPr>
+    </w:p>
+    <w:p>
+      <w:pPr>
+        <w:pStyle w:val="ListParagraph"/>
+        <w:rPr>
+          <w:rFonts w:ascii="Courier New" w:hAnsi="Courier New" w:cs="Courier New"/>
+        </w:rPr>
+      </w:pPr>
+      <w:r>
+        <w:rPr>
+          <w:rFonts w:ascii="Courier New" w:hAnsi="Courier New" w:cs="Courier New"/>
+        </w:rPr>
+        <w:t xml:space="preserve"># run this with </w:t>
+      </w:r>
+      <w:proofErr w:type="spellStart"/>
+      <w:r>
+        <w:rPr>
+          <w:rFonts w:ascii="Courier New" w:hAnsi="Courier New" w:cs="Courier New"/>
+          <w:highlight w:val="yellow"/>
+        </w:rPr>
+        <w:t>sudo</w:t>
+      </w:r>
+      <w:proofErr w:type="spellEnd"/>
+    </w:p>
+    <w:p>
+      <w:pPr>
+        <w:pStyle w:val="ListParagraph"/>
+        <w:rPr>
+          <w:rFonts w:ascii="Courier New" w:hAnsi="Courier New" w:cs="Courier New"/>
+        </w:rPr>
+      </w:pPr>
+    </w:p>
+    <w:p>
+      <w:pPr>
+        <w:pStyle w:val="ListParagraph"/>
+        <w:rPr>
+          <w:rFonts w:ascii="Courier New" w:hAnsi="Courier New" w:cs="Courier New"/>
+        </w:rPr>
+      </w:pPr>
+      <w:r>
+        <w:rPr>
+          <w:rFonts w:ascii="Courier New" w:hAnsi="Courier New" w:cs="Courier New"/>
+        </w:rPr>
+        <w:t># change Data</w:t>
+      </w:r>
+      <w:r>
+        <w:rPr>
+          <w:rFonts w:ascii="Courier New" w:hAnsi="Courier New" w:cs="Courier New"/>
+        </w:rPr>
+        <w:t>2</w:t>
+      </w:r>
+      <w:r>
+        <w:rPr>
+          <w:rFonts w:ascii="Courier New" w:hAnsi="Courier New" w:cs="Courier New"/>
+        </w:rPr>
+        <w:t xml:space="preserve"> to local-</w:t>
+      </w:r>
+      <w:proofErr w:type="spellStart"/>
+      <w:r>
+        <w:rPr>
+          <w:rFonts w:ascii="Courier New" w:hAnsi="Courier New" w:cs="Courier New"/>
+        </w:rPr>
+        <w:t>lvm</w:t>
+      </w:r>
+      <w:proofErr w:type="spellEnd"/>
+      <w:r>
+        <w:rPr>
+          <w:rFonts w:ascii="Courier New" w:hAnsi="Courier New" w:cs="Courier New"/>
+        </w:rPr>
+        <w:t xml:space="preserve"> when needed</w:t>
+      </w:r>
+    </w:p>
+    <w:p>
+      <w:pPr>
+        <w:pStyle w:val="ListParagraph"/>
+        <w:rPr>
+          <w:rFonts w:ascii="Courier New" w:hAnsi="Courier New" w:cs="Courier New"/>
+        </w:rPr>
+      </w:pPr>
+    </w:p>
+    <w:p>
+      <w:pPr>
+        <w:pStyle w:val="ListParagraph"/>
+        <w:rPr>
+          <w:rFonts w:ascii="Courier New" w:hAnsi="Courier New" w:cs="Courier New"/>
+        </w:rPr>
+      </w:pPr>
+      <w:proofErr w:type="gramStart"/>
+      <w:r>
+        <w:rPr>
+          <w:rFonts w:ascii="Courier New" w:hAnsi="Courier New" w:cs="Courier New"/>
+        </w:rPr>
+        <w:t>set</w:t>
+      </w:r>
+      <w:proofErr w:type="gramEnd"/>
+      <w:r>
+        <w:rPr>
+          <w:rFonts w:ascii="Courier New" w:hAnsi="Courier New" w:cs="Courier New"/>
+        </w:rPr>
+        <w:t xml:space="preserve"> -</w:t>
+      </w:r>
+      <w:proofErr w:type="spellStart"/>
+      <w:r>
+        <w:rPr>
+          <w:rFonts w:ascii="Courier New" w:hAnsi="Courier New" w:cs="Courier New"/>
+        </w:rPr>
+        <w:t>Eeuxo</w:t>
+      </w:r>
+      <w:proofErr w:type="spellEnd"/>
+      <w:r>
+        <w:rPr>
+          <w:rFonts w:ascii="Courier New" w:hAnsi="Courier New" w:cs="Courier New"/>
+        </w:rPr>
+        <w:t xml:space="preserve"> </w:t>
+      </w:r>
+      <w:proofErr w:type="spellStart"/>
+      <w:r>
+        <w:rPr>
+          <w:rFonts w:ascii="Courier New" w:hAnsi="Courier New" w:cs="Courier New"/>
+        </w:rPr>
+        <w:t>pipefail</w:t>
+      </w:r>
+      <w:proofErr w:type="spellEnd"/>
+    </w:p>
+    <w:p>
+      <w:pPr>
+        <w:pStyle w:val="ListParagraph"/>
+        <w:rPr>
+          <w:rFonts w:ascii="Courier New" w:hAnsi="Courier New" w:cs="Courier New"/>
+        </w:rPr>
+      </w:pPr>
+    </w:p>
+    <w:p>
+      <w:pPr>
+        <w:pStyle w:val="ListParagraph"/>
+        <w:rPr>
+          <w:rFonts w:ascii="Courier New" w:hAnsi="Courier New" w:cs="Courier New"/>
+        </w:rPr>
+      </w:pPr>
+      <w:proofErr w:type="spellStart"/>
+      <w:r>
+        <w:rPr>
+          <w:rFonts w:ascii="Courier New" w:hAnsi="Courier New" w:cs="Courier New"/>
+        </w:rPr>
+        <w:t>image_name</w:t>
+      </w:r>
+      <w:proofErr w:type="spellEnd"/>
+      <w:r>
+        <w:rPr>
+          <w:rFonts w:ascii="Courier New" w:hAnsi="Courier New" w:cs="Courier New"/>
+        </w:rPr>
+        <w:t xml:space="preserve"> = focal-server-cloudimg-amd64.img</w:t>
+      </w:r>
+    </w:p>
+    <w:p>
+      <w:pPr>
+        <w:pStyle w:val="ListParagraph"/>
+        <w:rPr>
+          <w:rFonts w:ascii="Courier New" w:hAnsi="Courier New" w:cs="Courier New"/>
+        </w:rPr>
+      </w:pPr>
+      <w:proofErr w:type="gramStart"/>
+      <w:r>
+        <w:rPr>
+          <w:rFonts w:ascii="Courier New" w:hAnsi="Courier New" w:cs="Courier New"/>
+        </w:rPr>
+        <w:t>[ -</w:t>
+      </w:r>
+      <w:proofErr w:type="gramEnd"/>
+      <w:r>
+        <w:rPr>
+          <w:rFonts w:ascii="Courier New" w:hAnsi="Courier New" w:cs="Courier New"/>
+        </w:rPr>
+        <w:t>e ${</w:t>
+      </w:r>
+      <w:proofErr w:type="spellStart"/>
+      <w:r>
+        <w:rPr>
+          <w:rFonts w:ascii="Courier New" w:hAnsi="Courier New" w:cs="Courier New"/>
+        </w:rPr>
+        <w:t>image_name</w:t>
+      </w:r>
+      <w:proofErr w:type="spellEnd"/>
+      <w:r>
+        <w:rPr>
+          <w:rFonts w:ascii="Courier New" w:hAnsi="Courier New" w:cs="Courier New"/>
+        </w:rPr>
+        <w:t xml:space="preserve">} ] &amp;&amp; </w:t>
+      </w:r>
+      <w:proofErr w:type="spellStart"/>
+      <w:r>
+        <w:rPr>
+          <w:rFonts w:ascii="Courier New" w:hAnsi="Courier New" w:cs="Courier New"/>
+        </w:rPr>
+        <w:t>rm</w:t>
+      </w:r>
+      <w:proofErr w:type="spellEnd"/>
+      <w:r>
+        <w:rPr>
+          <w:rFonts w:ascii="Courier New" w:hAnsi="Courier New" w:cs="Courier New"/>
+        </w:rPr>
+        <w:t xml:space="preserve"> ${</w:t>
+      </w:r>
+      <w:proofErr w:type="spellStart"/>
+      <w:r>
+        <w:rPr>
+          <w:rFonts w:ascii="Courier New" w:hAnsi="Courier New" w:cs="Courier New"/>
+        </w:rPr>
+        <w:t>image_name</w:t>
+      </w:r>
+      <w:proofErr w:type="spellEnd"/>
+      <w:r>
+        <w:rPr>
+          <w:rFonts w:ascii="Courier New" w:hAnsi="Courier New" w:cs="Courier New"/>
+        </w:rPr>
+        <w:t>}</w:t>
+      </w:r>
+    </w:p>
+    <w:p>
+      <w:pPr>
+        <w:pStyle w:val="ListParagraph"/>
+        <w:rPr>
+          <w:rFonts w:ascii="Courier New" w:hAnsi="Courier New" w:cs="Courier New"/>
+        </w:rPr>
+      </w:pPr>
+      <w:proofErr w:type="gramStart"/>
+      <w:r>
+        <w:rPr>
+          <w:rFonts w:ascii="Courier New" w:hAnsi="Courier New" w:cs="Courier New"/>
+        </w:rPr>
+        <w:t>echo</w:t>
+      </w:r>
+      <w:proofErr w:type="gramEnd"/>
+      <w:r>
+        <w:rPr>
+          <w:rFonts w:ascii="Courier New" w:hAnsi="Courier New" w:cs="Courier New"/>
+        </w:rPr>
+        <w:t xml:space="preserve"> "Copying original image to apply modifications against"</w:t>
+      </w:r>
+    </w:p>
+    <w:p>
+      <w:pPr>
+        <w:pStyle w:val="ListParagraph"/>
+        <w:rPr>
+          <w:rFonts w:ascii="Courier New" w:hAnsi="Courier New" w:cs="Courier New"/>
+        </w:rPr>
+      </w:pPr>
+      <w:proofErr w:type="spellStart"/>
+      <w:proofErr w:type="gramStart"/>
+      <w:r>
+        <w:rPr>
+          <w:rFonts w:ascii="Courier New" w:hAnsi="Courier New" w:cs="Courier New"/>
+        </w:rPr>
+        <w:t>cp</w:t>
+      </w:r>
+      <w:proofErr w:type="spellEnd"/>
+      <w:proofErr w:type="gramEnd"/>
+      <w:r>
+        <w:rPr>
+          <w:rFonts w:ascii="Courier New" w:hAnsi="Courier New" w:cs="Courier New"/>
+        </w:rPr>
+        <w:t xml:space="preserve"> original/</w:t>
+      </w:r>
+      <w:r>
+        <w:rPr>
+          <w:rFonts w:ascii="Courier New" w:hAnsi="Courier New" w:cs="Courier New"/>
+        </w:rPr>
+        <w:t xml:space="preserve">${ </w:t>
+      </w:r>
+      <w:proofErr w:type="spellStart"/>
+      <w:r>
+        <w:rPr>
+          <w:rFonts w:ascii="Courier New" w:hAnsi="Courier New" w:cs="Courier New"/>
+        </w:rPr>
+        <w:t>image_name</w:t>
+      </w:r>
+      <w:proofErr w:type="spellEnd"/>
+      <w:r>
+        <w:rPr>
+          <w:rFonts w:ascii="Courier New" w:hAnsi="Courier New" w:cs="Courier New"/>
+        </w:rPr>
+        <w:t xml:space="preserve"> } ${ </w:t>
+      </w:r>
+      <w:proofErr w:type="spellStart"/>
+      <w:r>
+        <w:rPr>
+          <w:rFonts w:ascii="Courier New" w:hAnsi="Courier New" w:cs="Courier New"/>
+        </w:rPr>
+        <w:t>image_name</w:t>
+      </w:r>
+      <w:proofErr w:type="spellEnd"/>
+      <w:r>
+        <w:rPr>
+          <w:rFonts w:ascii="Courier New" w:hAnsi="Courier New" w:cs="Courier New"/>
+        </w:rPr>
+        <w:t xml:space="preserve"> }</w:t>
+      </w:r>
+    </w:p>
+    <w:p>
+      <w:pPr>
+        <w:pStyle w:val="ListParagraph"/>
+        <w:rPr>
+          <w:rFonts w:ascii="Courier New" w:hAnsi="Courier New" w:cs="Courier New"/>
+        </w:rPr>
+      </w:pPr>
+    </w:p>
+    <w:p>
+      <w:pPr>
+        <w:pStyle w:val="ListParagraph"/>
+        <w:rPr>
+          <w:rFonts w:ascii="Courier New" w:hAnsi="Courier New" w:cs="Courier New"/>
+        </w:rPr>
+      </w:pPr>
+      <w:r>
+        <w:rPr>
+          <w:rFonts w:ascii="Courier New" w:hAnsi="Courier New" w:cs="Courier New"/>
+        </w:rPr>
+        <w:t xml:space="preserve"># </w:t>
+      </w:r>
+      <w:proofErr w:type="gramStart"/>
+      <w:r>
+        <w:rPr>
+          <w:rFonts w:ascii="Courier New" w:hAnsi="Courier New" w:cs="Courier New"/>
+        </w:rPr>
+        <w:t>Modify</w:t>
+      </w:r>
+      <w:proofErr w:type="gramEnd"/>
+      <w:r>
+        <w:rPr>
+          <w:rFonts w:ascii="Courier New" w:hAnsi="Courier New" w:cs="Courier New"/>
+        </w:rPr>
+        <w:t xml:space="preserve"> files to allow login</w:t>
+      </w:r>
+    </w:p>
+    <w:p>
+      <w:pPr>
+        <w:pStyle w:val="ListParagraph"/>
+        <w:rPr>
+          <w:rFonts w:ascii="Courier New" w:hAnsi="Courier New" w:cs="Courier New"/>
+        </w:rPr>
+      </w:pPr>
+      <w:proofErr w:type="spellStart"/>
+      <w:proofErr w:type="gramStart"/>
+      <w:r>
+        <w:rPr>
+          <w:rFonts w:ascii="Courier New" w:hAnsi="Courier New" w:cs="Courier New"/>
+        </w:rPr>
+        <w:t>virt</w:t>
+      </w:r>
+      <w:proofErr w:type="spellEnd"/>
+      <w:r>
+        <w:rPr>
+          <w:rFonts w:ascii="Courier New" w:hAnsi="Courier New" w:cs="Courier New"/>
+        </w:rPr>
+        <w:t>-edit</w:t>
+      </w:r>
+      <w:proofErr w:type="gramEnd"/>
+      <w:r>
+        <w:rPr>
+          <w:rFonts w:ascii="Courier New" w:hAnsi="Courier New" w:cs="Courier New"/>
+        </w:rPr>
+        <w:t xml:space="preserve"> -a ${</w:t>
+      </w:r>
+      <w:proofErr w:type="spellStart"/>
+      <w:r>
+        <w:rPr>
+          <w:rFonts w:ascii="Courier New" w:hAnsi="Courier New" w:cs="Courier New"/>
+        </w:rPr>
+        <w:t>image_name</w:t>
+      </w:r>
+      <w:proofErr w:type="spellEnd"/>
+      <w:r>
+        <w:rPr>
+          <w:rFonts w:ascii="Courier New" w:hAnsi="Courier New" w:cs="Courier New"/>
+        </w:rPr>
+        <w:t>} /</w:t>
+      </w:r>
+      <w:proofErr w:type="spellStart"/>
+      <w:r>
+        <w:rPr>
+          <w:rFonts w:ascii="Courier New" w:hAnsi="Courier New" w:cs="Courier New"/>
+        </w:rPr>
+        <w:t>etc</w:t>
+      </w:r>
+      <w:proofErr w:type="spellEnd"/>
+      <w:r>
+        <w:rPr>
+          <w:rFonts w:ascii="Courier New" w:hAnsi="Courier New" w:cs="Courier New"/>
+        </w:rPr>
+        <w:t>/cloud/</w:t>
+      </w:r>
+      <w:proofErr w:type="spellStart"/>
+      <w:r>
+        <w:rPr>
+          <w:rFonts w:ascii="Courier New" w:hAnsi="Courier New" w:cs="Courier New"/>
+        </w:rPr>
+        <w:t>cloud.cfg</w:t>
+      </w:r>
+      <w:proofErr w:type="spellEnd"/>
+      <w:r>
+        <w:rPr>
+          <w:rFonts w:ascii="Courier New" w:hAnsi="Courier New" w:cs="Courier New"/>
+        </w:rPr>
+        <w:t xml:space="preserve"> -e 's/</w:t>
+      </w:r>
+      <w:proofErr w:type="spellStart"/>
+      <w:r>
+        <w:rPr>
+          <w:rFonts w:ascii="Courier New" w:hAnsi="Courier New" w:cs="Courier New"/>
+        </w:rPr>
+        <w:t>lock_passwd</w:t>
+      </w:r>
+      <w:proofErr w:type="spellEnd"/>
+      <w:r>
+        <w:rPr>
+          <w:rFonts w:ascii="Courier New" w:hAnsi="Courier New" w:cs="Courier New"/>
+        </w:rPr>
+        <w:t>: [Tt]rue/</w:t>
+      </w:r>
+      <w:proofErr w:type="spellStart"/>
+      <w:r>
+        <w:rPr>
+          <w:rFonts w:ascii="Courier New" w:hAnsi="Courier New" w:cs="Courier New"/>
+        </w:rPr>
+        <w:t>lock_passwd</w:t>
+      </w:r>
+      <w:proofErr w:type="spellEnd"/>
+      <w:r>
+        <w:rPr>
+          <w:rFonts w:ascii="Courier New" w:hAnsi="Courier New" w:cs="Courier New"/>
+        </w:rPr>
+        <w:t>: False/'</w:t>
+      </w:r>
+    </w:p>
+    <w:p>
+      <w:pPr>
+        <w:pStyle w:val="ListParagraph"/>
+        <w:rPr>
+          <w:rFonts w:ascii="Courier New" w:hAnsi="Courier New" w:cs="Courier New"/>
+        </w:rPr>
+      </w:pPr>
+      <w:proofErr w:type="spellStart"/>
+      <w:proofErr w:type="gramStart"/>
+      <w:r>
+        <w:rPr>
+          <w:rFonts w:ascii="Courier New" w:hAnsi="Courier New" w:cs="Courier New"/>
+        </w:rPr>
+        <w:t>virt</w:t>
+      </w:r>
+      <w:proofErr w:type="spellEnd"/>
+      <w:r>
+        <w:rPr>
+          <w:rFonts w:ascii="Courier New" w:hAnsi="Courier New" w:cs="Courier New"/>
+        </w:rPr>
+        <w:t>-edit</w:t>
+      </w:r>
+      <w:proofErr w:type="gramEnd"/>
+      <w:r>
+        <w:rPr>
+          <w:rFonts w:ascii="Courier New" w:hAnsi="Courier New" w:cs="Courier New"/>
+        </w:rPr>
+        <w:t xml:space="preserve"> -a ${</w:t>
+      </w:r>
+      <w:proofErr w:type="spellStart"/>
+      <w:r>
+        <w:rPr>
+          <w:rFonts w:ascii="Courier New" w:hAnsi="Courier New" w:cs="Courier New"/>
+        </w:rPr>
+        <w:t>image_name</w:t>
+      </w:r>
+      <w:proofErr w:type="spellEnd"/>
+      <w:r>
+        <w:rPr>
+          <w:rFonts w:ascii="Courier New" w:hAnsi="Courier New" w:cs="Courier New"/>
+        </w:rPr>
+        <w:t>} /</w:t>
+      </w:r>
+      <w:proofErr w:type="spellStart"/>
+      <w:r>
+        <w:rPr>
+          <w:rFonts w:ascii="Courier New" w:hAnsi="Courier New" w:cs="Courier New"/>
+        </w:rPr>
+        <w:t>etc</w:t>
+      </w:r>
+      <w:proofErr w:type="spellEnd"/>
+      <w:r>
+        <w:rPr>
+          <w:rFonts w:ascii="Courier New" w:hAnsi="Courier New" w:cs="Courier New"/>
+        </w:rPr>
+        <w:t>/cloud/</w:t>
+      </w:r>
+      <w:proofErr w:type="spellStart"/>
+      <w:r>
+        <w:rPr>
+          <w:rFonts w:ascii="Courier New" w:hAnsi="Courier New" w:cs="Courier New"/>
+        </w:rPr>
+        <w:t>cloud.cfg</w:t>
+      </w:r>
+      <w:proofErr w:type="spellEnd"/>
+      <w:r>
+        <w:rPr>
+          <w:rFonts w:ascii="Courier New" w:hAnsi="Courier New" w:cs="Courier New"/>
+        </w:rPr>
+        <w:t xml:space="preserve"> -e 's/</w:t>
+      </w:r>
+      <w:proofErr w:type="spellStart"/>
+      <w:r>
+        <w:rPr>
+          <w:rFonts w:ascii="Courier New" w:hAnsi="Courier New" w:cs="Courier New"/>
+        </w:rPr>
+        <w:t>lock_passwd</w:t>
+      </w:r>
+      <w:proofErr w:type="spellEnd"/>
+      <w:r>
+        <w:rPr>
+          <w:rFonts w:ascii="Courier New" w:hAnsi="Courier New" w:cs="Courier New"/>
+        </w:rPr>
+        <w:t>: 1/</w:t>
+      </w:r>
+      <w:proofErr w:type="spellStart"/>
+      <w:r>
+        <w:rPr>
+          <w:rFonts w:ascii="Courier New" w:hAnsi="Courier New" w:cs="Courier New"/>
+        </w:rPr>
+        <w:t>lock_passwd</w:t>
+      </w:r>
+      <w:proofErr w:type="spellEnd"/>
+      <w:r>
+        <w:rPr>
+          <w:rFonts w:ascii="Courier New" w:hAnsi="Courier New" w:cs="Courier New"/>
+        </w:rPr>
+        <w:t>: 0/'</w:t>
+      </w:r>
+    </w:p>
+    <w:p>
+      <w:pPr>
+        <w:pStyle w:val="ListParagraph"/>
+        <w:rPr>
+          <w:rFonts w:ascii="Courier New" w:hAnsi="Courier New" w:cs="Courier New"/>
+        </w:rPr>
+      </w:pPr>
+      <w:proofErr w:type="spellStart"/>
+      <w:proofErr w:type="gramStart"/>
+      <w:r>
+        <w:rPr>
+          <w:rFonts w:ascii="Courier New" w:hAnsi="Courier New" w:cs="Courier New"/>
+        </w:rPr>
+        <w:t>virt</w:t>
+      </w:r>
+      <w:proofErr w:type="spellEnd"/>
+      <w:r>
+        <w:rPr>
+          <w:rFonts w:ascii="Courier New" w:hAnsi="Courier New" w:cs="Courier New"/>
+        </w:rPr>
+        <w:t>-edit</w:t>
+      </w:r>
+      <w:proofErr w:type="gramEnd"/>
+      <w:r>
+        <w:rPr>
+          <w:rFonts w:ascii="Courier New" w:hAnsi="Courier New" w:cs="Courier New"/>
+        </w:rPr>
+        <w:t xml:space="preserve"> -a ${</w:t>
+      </w:r>
+      <w:proofErr w:type="spellStart"/>
+      <w:r>
+        <w:rPr>
+          <w:rFonts w:ascii="Courier New" w:hAnsi="Courier New" w:cs="Courier New"/>
+        </w:rPr>
+        <w:t>image_name</w:t>
+      </w:r>
+      <w:proofErr w:type="spellEnd"/>
+      <w:r>
+        <w:rPr>
+          <w:rFonts w:ascii="Courier New" w:hAnsi="Courier New" w:cs="Courier New"/>
+        </w:rPr>
+        <w:t>} /</w:t>
+      </w:r>
+      <w:proofErr w:type="spellStart"/>
+      <w:r>
+        <w:rPr>
+          <w:rFonts w:ascii="Courier New" w:hAnsi="Courier New" w:cs="Courier New"/>
+        </w:rPr>
+        <w:t>etc</w:t>
+      </w:r>
+      <w:proofErr w:type="spellEnd"/>
+      <w:r>
+        <w:rPr>
+          <w:rFonts w:ascii="Courier New" w:hAnsi="Courier New" w:cs="Courier New"/>
+        </w:rPr>
+        <w:t>/cloud/</w:t>
+      </w:r>
+      <w:proofErr w:type="spellStart"/>
+      <w:r>
+        <w:rPr>
+          <w:rFonts w:ascii="Courier New" w:hAnsi="Courier New" w:cs="Courier New"/>
+        </w:rPr>
+        <w:t>cloud.cfg</w:t>
+      </w:r>
+      <w:proofErr w:type="spellEnd"/>
+      <w:r>
+        <w:rPr>
+          <w:rFonts w:ascii="Courier New" w:hAnsi="Courier New" w:cs="Courier New"/>
+        </w:rPr>
+        <w:t xml:space="preserve"> -e 's/</w:t>
+      </w:r>
+      <w:proofErr w:type="spellStart"/>
+      <w:r>
+        <w:rPr>
+          <w:rFonts w:ascii="Courier New" w:hAnsi="Courier New" w:cs="Courier New"/>
+        </w:rPr>
+        <w:t>ssh_pwauth</w:t>
+      </w:r>
+      <w:proofErr w:type="spellEnd"/>
+      <w:r>
+        <w:rPr>
+          <w:rFonts w:ascii="Courier New" w:hAnsi="Courier New" w:cs="Courier New"/>
+        </w:rPr>
+        <w:t>:   0/</w:t>
+      </w:r>
+      <w:proofErr w:type="spellStart"/>
+      <w:r>
+        <w:rPr>
+          <w:rFonts w:ascii="Courier New" w:hAnsi="Courier New" w:cs="Courier New"/>
+        </w:rPr>
+        <w:t>ssh_pwauth</w:t>
+      </w:r>
+      <w:proofErr w:type="spellEnd"/>
+      <w:r>
+        <w:rPr>
+          <w:rFonts w:ascii="Courier New" w:hAnsi="Courier New" w:cs="Courier New"/>
+        </w:rPr>
+        <w:t>:   1/'</w:t>
+      </w:r>
+    </w:p>
+    <w:p>
+      <w:pPr>
+        <w:pStyle w:val="ListParagraph"/>
+        <w:rPr>
+          <w:rFonts w:ascii="Courier New" w:hAnsi="Courier New" w:cs="Courier New"/>
+        </w:rPr>
+      </w:pPr>
+    </w:p>
+    <w:p>
+      <w:pPr>
+        <w:pStyle w:val="ListParagraph"/>
+        <w:rPr>
+          <w:rFonts w:ascii="Courier New" w:hAnsi="Courier New" w:cs="Courier New"/>
+        </w:rPr>
+      </w:pPr>
+      <w:r>
+        <w:rPr>
+          <w:rFonts w:ascii="Courier New" w:hAnsi="Courier New" w:cs="Courier New"/>
+        </w:rPr>
+        <w:t>#</w:t>
+      </w:r>
+      <w:proofErr w:type="spellStart"/>
+      <w:r>
+        <w:rPr>
+          <w:rFonts w:ascii="Courier New" w:hAnsi="Courier New" w:cs="Courier New"/>
+        </w:rPr>
+        <w:t>virt</w:t>
+      </w:r>
+      <w:proofErr w:type="spellEnd"/>
+      <w:r>
+        <w:rPr>
+          <w:rFonts w:ascii="Courier New" w:hAnsi="Courier New" w:cs="Courier New"/>
+        </w:rPr>
+        <w:t>-edit -a ${</w:t>
+      </w:r>
+      <w:proofErr w:type="spellStart"/>
+      <w:r>
+        <w:rPr>
+          <w:rFonts w:ascii="Courier New" w:hAnsi="Courier New" w:cs="Courier New"/>
+        </w:rPr>
+        <w:t>image_name</w:t>
+      </w:r>
+      <w:proofErr w:type="spellEnd"/>
+      <w:r>
+        <w:rPr>
+          <w:rFonts w:ascii="Courier New" w:hAnsi="Courier New" w:cs="Courier New"/>
+        </w:rPr>
+        <w:t>} /</w:t>
+      </w:r>
+      <w:proofErr w:type="spellStart"/>
+      <w:r>
+        <w:rPr>
+          <w:rFonts w:ascii="Courier New" w:hAnsi="Courier New" w:cs="Courier New"/>
+        </w:rPr>
+        <w:t>etc</w:t>
+      </w:r>
+      <w:proofErr w:type="spellEnd"/>
+      <w:r>
+        <w:rPr>
+          <w:rFonts w:ascii="Courier New" w:hAnsi="Courier New" w:cs="Courier New"/>
+        </w:rPr>
+        <w:t>/</w:t>
+      </w:r>
+      <w:proofErr w:type="spellStart"/>
+      <w:r>
+        <w:rPr>
+          <w:rFonts w:ascii="Courier New" w:hAnsi="Courier New" w:cs="Courier New"/>
+        </w:rPr>
+        <w:t>ssh</w:t>
+      </w:r>
+      <w:proofErr w:type="spellEnd"/>
+      <w:r>
+        <w:rPr>
+          <w:rFonts w:ascii="Courier New" w:hAnsi="Courier New" w:cs="Courier New"/>
+        </w:rPr>
+        <w:t>/</w:t>
+      </w:r>
+      <w:proofErr w:type="spellStart"/>
+      <w:r>
+        <w:rPr>
+          <w:rFonts w:ascii="Courier New" w:hAnsi="Courier New" w:cs="Courier New"/>
+        </w:rPr>
+        <w:t>sshd_config</w:t>
+      </w:r>
+      <w:proofErr w:type="spellEnd"/>
+      <w:r>
+        <w:rPr>
+          <w:rFonts w:ascii="Courier New" w:hAnsi="Courier New" w:cs="Courier New"/>
+        </w:rPr>
+        <w:t xml:space="preserve"> -</w:t>
+      </w:r>
+      <w:proofErr w:type="gramStart"/>
+      <w:r>
+        <w:rPr>
+          <w:rFonts w:ascii="Courier New" w:hAnsi="Courier New" w:cs="Courier New"/>
+        </w:rPr>
+        <w:t>e 's</w:t>
+      </w:r>
+      <w:proofErr w:type="gramEnd"/>
+      <w:r>
+        <w:rPr>
+          <w:rFonts w:ascii="Courier New" w:hAnsi="Courier New" w:cs="Courier New"/>
+        </w:rPr>
+        <w:t>/</w:t>
+      </w:r>
+      <w:proofErr w:type="spellStart"/>
+      <w:r>
+        <w:rPr>
+          <w:rFonts w:ascii="Courier New" w:hAnsi="Courier New" w:cs="Courier New"/>
+        </w:rPr>
+        <w:t>PasswordAuthentication</w:t>
+      </w:r>
+      <w:proofErr w:type="spellEnd"/>
+      <w:r>
+        <w:rPr>
+          <w:rFonts w:ascii="Courier New" w:hAnsi="Courier New" w:cs="Courier New"/>
+        </w:rPr>
+        <w:t xml:space="preserve"> no/</w:t>
+      </w:r>
+      <w:proofErr w:type="spellStart"/>
+      <w:r>
+        <w:rPr>
+          <w:rFonts w:ascii="Courier New" w:hAnsi="Courier New" w:cs="Courier New"/>
+        </w:rPr>
+        <w:t>PasswordAuthentication</w:t>
+      </w:r>
+      <w:proofErr w:type="spellEnd"/>
+      <w:r>
+        <w:rPr>
+          <w:rFonts w:ascii="Courier New" w:hAnsi="Courier New" w:cs="Courier New"/>
+        </w:rPr>
+        <w:t xml:space="preserve"> yes/'</w:t>
+      </w:r>
+    </w:p>
+    <w:p>
+      <w:pPr>
+        <w:pStyle w:val="ListParagraph"/>
+        <w:rPr>
+          <w:rFonts w:ascii="Courier New" w:hAnsi="Courier New" w:cs="Courier New"/>
+        </w:rPr>
+      </w:pPr>
+      <w:proofErr w:type="spellStart"/>
+      <w:proofErr w:type="gramStart"/>
+      <w:r>
+        <w:rPr>
+          <w:rFonts w:ascii="Courier New" w:hAnsi="Courier New" w:cs="Courier New"/>
+        </w:rPr>
+        <w:t>virt</w:t>
+      </w:r>
+      <w:proofErr w:type="spellEnd"/>
+      <w:r>
+        <w:rPr>
+          <w:rFonts w:ascii="Courier New" w:hAnsi="Courier New" w:cs="Courier New"/>
+        </w:rPr>
+        <w:t>-edit</w:t>
+      </w:r>
+      <w:proofErr w:type="gramEnd"/>
+      <w:r>
+        <w:rPr>
+          <w:rFonts w:ascii="Courier New" w:hAnsi="Courier New" w:cs="Courier New"/>
+        </w:rPr>
+        <w:t xml:space="preserve"> -a ${</w:t>
+      </w:r>
+      <w:proofErr w:type="spellStart"/>
+      <w:r>
+        <w:rPr>
+          <w:rFonts w:ascii="Courier New" w:hAnsi="Courier New" w:cs="Courier New"/>
+        </w:rPr>
+        <w:t>image_name</w:t>
+      </w:r>
+      <w:proofErr w:type="spellEnd"/>
+      <w:r>
+        <w:rPr>
+          <w:rFonts w:ascii="Courier New" w:hAnsi="Courier New" w:cs="Courier New"/>
+        </w:rPr>
+        <w:t>} /</w:t>
+      </w:r>
+      <w:proofErr w:type="spellStart"/>
+      <w:r>
+        <w:rPr>
+          <w:rFonts w:ascii="Courier New" w:hAnsi="Courier New" w:cs="Courier New"/>
+        </w:rPr>
+        <w:t>etc</w:t>
+      </w:r>
+      <w:proofErr w:type="spellEnd"/>
+      <w:r>
+        <w:rPr>
+          <w:rFonts w:ascii="Courier New" w:hAnsi="Courier New" w:cs="Courier New"/>
+        </w:rPr>
+        <w:t>/</w:t>
+      </w:r>
+      <w:proofErr w:type="spellStart"/>
+      <w:r>
+        <w:rPr>
+          <w:rFonts w:ascii="Courier New" w:hAnsi="Courier New" w:cs="Courier New"/>
+        </w:rPr>
+        <w:t>ssh</w:t>
+      </w:r>
+      <w:proofErr w:type="spellEnd"/>
+      <w:r>
+        <w:rPr>
+          <w:rFonts w:ascii="Courier New" w:hAnsi="Courier New" w:cs="Courier New"/>
+        </w:rPr>
+        <w:t>/</w:t>
+      </w:r>
+      <w:proofErr w:type="spellStart"/>
+      <w:r>
+        <w:rPr>
+          <w:rFonts w:ascii="Courier New" w:hAnsi="Courier New" w:cs="Courier New"/>
+        </w:rPr>
+        <w:t>sshd_config</w:t>
+      </w:r>
+      <w:proofErr w:type="spellEnd"/>
+      <w:r>
+        <w:rPr>
+          <w:rFonts w:ascii="Courier New" w:hAnsi="Courier New" w:cs="Courier New"/>
+        </w:rPr>
+        <w:t xml:space="preserve"> -e 's/</w:t>
+      </w:r>
+      <w:proofErr w:type="spellStart"/>
+      <w:r>
+        <w:rPr>
+          <w:rFonts w:ascii="Courier New" w:hAnsi="Courier New" w:cs="Courier New"/>
+        </w:rPr>
+        <w:t>PubkeyAuthentication</w:t>
+      </w:r>
+      <w:proofErr w:type="spellEnd"/>
+      <w:r>
+        <w:rPr>
+          <w:rFonts w:ascii="Courier New" w:hAnsi="Courier New" w:cs="Courier New"/>
+        </w:rPr>
+        <w:t xml:space="preserve"> no/</w:t>
+      </w:r>
+      <w:proofErr w:type="spellStart"/>
+      <w:r>
+        <w:rPr>
+          <w:rFonts w:ascii="Courier New" w:hAnsi="Courier New" w:cs="Courier New"/>
+        </w:rPr>
+        <w:t>PubkeyAuthentication</w:t>
+      </w:r>
+      <w:proofErr w:type="spellEnd"/>
+      <w:r>
+        <w:rPr>
+          <w:rFonts w:ascii="Courier New" w:hAnsi="Courier New" w:cs="Courier New"/>
+        </w:rPr>
+        <w:t xml:space="preserve"> yes/'</w:t>
+      </w:r>
+    </w:p>
+    <w:p>
+      <w:pPr>
+        <w:pStyle w:val="ListParagraph"/>
+        <w:rPr>
+          <w:rFonts w:ascii="Courier New" w:hAnsi="Courier New" w:cs="Courier New"/>
+        </w:rPr>
+      </w:pPr>
+      <w:proofErr w:type="spellStart"/>
+      <w:proofErr w:type="gramStart"/>
+      <w:r>
+        <w:rPr>
+          <w:rFonts w:ascii="Courier New" w:hAnsi="Courier New" w:cs="Courier New"/>
+        </w:rPr>
+        <w:t>virt</w:t>
+      </w:r>
+      <w:proofErr w:type="spellEnd"/>
+      <w:r>
+        <w:rPr>
+          <w:rFonts w:ascii="Courier New" w:hAnsi="Courier New" w:cs="Courier New"/>
+        </w:rPr>
+        <w:t>-edit</w:t>
+      </w:r>
+      <w:proofErr w:type="gramEnd"/>
+      <w:r>
+        <w:rPr>
+          <w:rFonts w:ascii="Courier New" w:hAnsi="Courier New" w:cs="Courier New"/>
+        </w:rPr>
+        <w:t xml:space="preserve"> -a ${</w:t>
+      </w:r>
+      <w:proofErr w:type="spellStart"/>
+      <w:r>
+        <w:rPr>
+          <w:rFonts w:ascii="Courier New" w:hAnsi="Courier New" w:cs="Courier New"/>
+        </w:rPr>
+        <w:t>image_name</w:t>
+      </w:r>
+      <w:proofErr w:type="spellEnd"/>
+      <w:r>
+        <w:rPr>
+          <w:rFonts w:ascii="Courier New" w:hAnsi="Courier New" w:cs="Courier New"/>
+        </w:rPr>
+        <w:t>} /</w:t>
+      </w:r>
+      <w:proofErr w:type="spellStart"/>
+      <w:r>
+        <w:rPr>
+          <w:rFonts w:ascii="Courier New" w:hAnsi="Courier New" w:cs="Courier New"/>
+        </w:rPr>
+        <w:t>etc</w:t>
+      </w:r>
+      <w:proofErr w:type="spellEnd"/>
+      <w:r>
+        <w:rPr>
+          <w:rFonts w:ascii="Courier New" w:hAnsi="Courier New" w:cs="Courier New"/>
+        </w:rPr>
+        <w:t>/</w:t>
+      </w:r>
+      <w:proofErr w:type="spellStart"/>
+      <w:r>
+        <w:rPr>
+          <w:rFonts w:ascii="Courier New" w:hAnsi="Courier New" w:cs="Courier New"/>
+        </w:rPr>
+        <w:t>ssh</w:t>
+      </w:r>
+      <w:proofErr w:type="spellEnd"/>
+      <w:r>
+        <w:rPr>
+          <w:rFonts w:ascii="Courier New" w:hAnsi="Courier New" w:cs="Courier New"/>
+        </w:rPr>
+        <w:t>/</w:t>
+      </w:r>
+      <w:proofErr w:type="spellStart"/>
+      <w:r>
+        <w:rPr>
+          <w:rFonts w:ascii="Courier New" w:hAnsi="Courier New" w:cs="Courier New"/>
+        </w:rPr>
+        <w:t>sshd_config</w:t>
+      </w:r>
+      <w:proofErr w:type="spellEnd"/>
+      <w:r>
+        <w:rPr>
+          <w:rFonts w:ascii="Courier New" w:hAnsi="Courier New" w:cs="Courier New"/>
+        </w:rPr>
+        <w:t xml:space="preserve"> -e 's/\#</w:t>
+      </w:r>
+      <w:proofErr w:type="spellStart"/>
+      <w:r>
+        <w:rPr>
+          <w:rFonts w:ascii="Courier New" w:hAnsi="Courier New" w:cs="Courier New"/>
+        </w:rPr>
+        <w:t>PubkeyAuthentication</w:t>
+      </w:r>
+      <w:proofErr w:type="spellEnd"/>
+      <w:r>
+        <w:rPr>
+          <w:rFonts w:ascii="Courier New" w:hAnsi="Courier New" w:cs="Courier New"/>
+        </w:rPr>
+        <w:t xml:space="preserve"> yes/</w:t>
+      </w:r>
+      <w:proofErr w:type="spellStart"/>
+      <w:r>
+        <w:rPr>
+          <w:rFonts w:ascii="Courier New" w:hAnsi="Courier New" w:cs="Courier New"/>
+        </w:rPr>
+        <w:t>PubkeyAuthentication</w:t>
+      </w:r>
+      <w:proofErr w:type="spellEnd"/>
+      <w:r>
+        <w:rPr>
+          <w:rFonts w:ascii="Courier New" w:hAnsi="Courier New" w:cs="Courier New"/>
+        </w:rPr>
+        <w:t xml:space="preserve"> yes/'</w:t>
+      </w:r>
+    </w:p>
+    <w:p>
+      <w:pPr>
+        <w:pStyle w:val="ListParagraph"/>
+        <w:rPr>
+          <w:rFonts w:ascii="Courier New" w:hAnsi="Courier New" w:cs="Courier New"/>
+        </w:rPr>
+      </w:pPr>
+    </w:p>
+    <w:p>
+      <w:pPr>
+        <w:pStyle w:val="ListParagraph"/>
+        <w:rPr>
+          <w:rFonts w:ascii="Courier New" w:hAnsi="Courier New" w:cs="Courier New"/>
+        </w:rPr>
+      </w:pPr>
+      <w:proofErr w:type="spellStart"/>
+      <w:proofErr w:type="gramStart"/>
+      <w:r>
+        <w:rPr>
+          <w:rFonts w:ascii="Courier New" w:hAnsi="Courier New" w:cs="Courier New"/>
+        </w:rPr>
+        <w:t>virt</w:t>
+      </w:r>
+      <w:proofErr w:type="spellEnd"/>
+      <w:r>
+        <w:rPr>
+          <w:rFonts w:ascii="Courier New" w:hAnsi="Courier New" w:cs="Courier New"/>
+        </w:rPr>
+        <w:t>-</w:t>
+      </w:r>
+      <w:proofErr w:type="gramEnd"/>
+      <w:r>
+        <w:rPr>
+          <w:rFonts w:ascii="Courier New" w:hAnsi="Courier New" w:cs="Courier New"/>
+        </w:rPr>
+        <w:t xml:space="preserve">customize -a </w:t>
+      </w:r>
+      <w:r>
+        <w:rPr>
+          <w:rFonts w:ascii="Courier New" w:hAnsi="Courier New" w:cs="Courier New"/>
+        </w:rPr>
+        <w:t xml:space="preserve">${ </w:t>
+      </w:r>
+      <w:proofErr w:type="spellStart"/>
+      <w:r>
+        <w:rPr>
+          <w:rFonts w:ascii="Courier New" w:hAnsi="Courier New" w:cs="Courier New"/>
+        </w:rPr>
+        <w:t>image_name</w:t>
+      </w:r>
+      <w:proofErr w:type="spellEnd"/>
+      <w:r>
+        <w:rPr>
+          <w:rFonts w:ascii="Courier New" w:hAnsi="Courier New" w:cs="Courier New"/>
+        </w:rPr>
+        <w:t xml:space="preserve"> }</w:t>
+      </w:r>
+      <w:r>
+        <w:rPr>
+          <w:rFonts w:ascii="Courier New" w:hAnsi="Courier New" w:cs="Courier New"/>
+        </w:rPr>
+        <w:t xml:space="preserve"> --install </w:t>
+      </w:r>
+      <w:proofErr w:type="spellStart"/>
+      <w:r>
+        <w:rPr>
+          <w:rFonts w:ascii="Courier New" w:hAnsi="Courier New" w:cs="Courier New"/>
+        </w:rPr>
+        <w:t>qemu</w:t>
+      </w:r>
+      <w:proofErr w:type="spellEnd"/>
+      <w:r>
+        <w:rPr>
+          <w:rFonts w:ascii="Courier New" w:hAnsi="Courier New" w:cs="Courier New"/>
+        </w:rPr>
+        <w:t>-guest-agent</w:t>
+      </w:r>
+    </w:p>
+    <w:p>
+      <w:pPr>
+        <w:pStyle w:val="ListParagraph"/>
+        <w:rPr>
+          <w:rFonts w:ascii="Courier New" w:hAnsi="Courier New" w:cs="Courier New"/>
+        </w:rPr>
+      </w:pPr>
+      <w:r>
+        <w:rPr>
+          <w:rFonts w:ascii="Courier New" w:hAnsi="Courier New" w:cs="Courier New"/>
+        </w:rPr>
+        <w:t># inject the SSH keys into the cloud image itself before turning it into a template and VM.</w:t>
+      </w:r>
+    </w:p>
+    <w:p>
+      <w:pPr>
+        <w:pStyle w:val="ListParagraph"/>
+        <w:rPr>
+          <w:rFonts w:ascii="Courier New" w:hAnsi="Courier New" w:cs="Courier New"/>
+        </w:rPr>
+      </w:pPr>
+      <w:r>
+        <w:rPr>
+          <w:rFonts w:ascii="Courier New" w:hAnsi="Courier New" w:cs="Courier New"/>
+        </w:rPr>
+        <w:t xml:space="preserve"># </w:t>
+      </w:r>
+      <w:proofErr w:type="gramStart"/>
+      <w:r>
+        <w:rPr>
+          <w:rFonts w:ascii="Courier New" w:hAnsi="Courier New" w:cs="Courier New"/>
+        </w:rPr>
+        <w:t>You</w:t>
+      </w:r>
+      <w:proofErr w:type="gramEnd"/>
+      <w:r>
+        <w:rPr>
+          <w:rFonts w:ascii="Courier New" w:hAnsi="Courier New" w:cs="Courier New"/>
+        </w:rPr>
+        <w:t xml:space="preserve"> need to create a user first and the necessary folders:</w:t>
+      </w:r>
+    </w:p>
+    <w:p>
+      <w:pPr>
+        <w:pStyle w:val="ListParagraph"/>
+        <w:rPr>
+          <w:rFonts w:ascii="Courier New" w:hAnsi="Courier New" w:cs="Courier New"/>
+        </w:rPr>
+      </w:pPr>
+      <w:proofErr w:type="spellStart"/>
+      <w:proofErr w:type="gramStart"/>
+      <w:r>
+        <w:rPr>
+          <w:rFonts w:ascii="Courier New" w:hAnsi="Courier New" w:cs="Courier New"/>
+        </w:rPr>
+        <w:t>virt</w:t>
+      </w:r>
+      <w:proofErr w:type="spellEnd"/>
+      <w:r>
+        <w:rPr>
+          <w:rFonts w:ascii="Courier New" w:hAnsi="Courier New" w:cs="Courier New"/>
+        </w:rPr>
+        <w:t>-</w:t>
+      </w:r>
+      <w:proofErr w:type="gramEnd"/>
+      <w:r>
+        <w:rPr>
+          <w:rFonts w:ascii="Courier New" w:hAnsi="Courier New" w:cs="Courier New"/>
+        </w:rPr>
+        <w:t>customize -a ${</w:t>
+      </w:r>
+      <w:proofErr w:type="spellStart"/>
+      <w:r>
+        <w:rPr>
+          <w:rFonts w:ascii="Courier New" w:hAnsi="Courier New" w:cs="Courier New"/>
+        </w:rPr>
+        <w:t>image_name</w:t>
+      </w:r>
+      <w:proofErr w:type="spellEnd"/>
+      <w:r>
+        <w:rPr>
+          <w:rFonts w:ascii="Courier New" w:hAnsi="Courier New" w:cs="Courier New"/>
+        </w:rPr>
+        <w:t>} --run-command '</w:t>
+      </w:r>
+      <w:proofErr w:type="spellStart"/>
+      <w:r>
+        <w:rPr>
+          <w:rFonts w:ascii="Courier New" w:hAnsi="Courier New" w:cs="Courier New"/>
+        </w:rPr>
+        <w:t>useradd</w:t>
+      </w:r>
+      <w:proofErr w:type="spellEnd"/>
+      <w:r>
+        <w:rPr>
+          <w:rFonts w:ascii="Courier New" w:hAnsi="Courier New" w:cs="Courier New"/>
+        </w:rPr>
+        <w:t xml:space="preserve"> rhys'</w:t>
+      </w:r>
+    </w:p>
+    <w:p>
+      <w:pPr>
+        <w:pStyle w:val="ListParagraph"/>
+        <w:rPr>
+          <w:rFonts w:ascii="Courier New" w:hAnsi="Courier New" w:cs="Courier New"/>
+        </w:rPr>
+      </w:pPr>
+      <w:proofErr w:type="spellStart"/>
+      <w:proofErr w:type="gramStart"/>
+      <w:r>
+        <w:rPr>
+          <w:rFonts w:ascii="Courier New" w:hAnsi="Courier New" w:cs="Courier New"/>
+        </w:rPr>
+        <w:t>virt</w:t>
+      </w:r>
+      <w:proofErr w:type="spellEnd"/>
+      <w:r>
+        <w:rPr>
+          <w:rFonts w:ascii="Courier New" w:hAnsi="Courier New" w:cs="Courier New"/>
+        </w:rPr>
+        <w:t>-</w:t>
+      </w:r>
+      <w:proofErr w:type="gramEnd"/>
+      <w:r>
+        <w:rPr>
+          <w:rFonts w:ascii="Courier New" w:hAnsi="Courier New" w:cs="Courier New"/>
+        </w:rPr>
+        <w:t>customize -a ${</w:t>
+      </w:r>
+      <w:proofErr w:type="spellStart"/>
+      <w:r>
+        <w:rPr>
+          <w:rFonts w:ascii="Courier New" w:hAnsi="Courier New" w:cs="Courier New"/>
+        </w:rPr>
+        <w:t>image_na</w:t>
+      </w:r>
+      <w:r>
+        <w:rPr>
+          <w:rFonts w:ascii="Courier New" w:hAnsi="Courier New" w:cs="Courier New"/>
+        </w:rPr>
+        <w:t>me</w:t>
+      </w:r>
+      <w:proofErr w:type="spellEnd"/>
+      <w:r>
+        <w:rPr>
+          <w:rFonts w:ascii="Courier New" w:hAnsi="Courier New" w:cs="Courier New"/>
+        </w:rPr>
+        <w:t xml:space="preserve">} --password </w:t>
+      </w:r>
+      <w:proofErr w:type="spellStart"/>
+      <w:r>
+        <w:rPr>
+          <w:rFonts w:ascii="Courier New" w:hAnsi="Courier New" w:cs="Courier New"/>
+        </w:rPr>
+        <w:t>rhys:password:</w:t>
+      </w:r>
+      <w:r>
+        <w:rPr>
+          <w:rFonts w:ascii="Courier New" w:hAnsi="Courier New" w:cs="Courier New"/>
+          <w:highlight w:val="yellow"/>
+        </w:rPr>
+        <w:t>userb</w:t>
+      </w:r>
+      <w:r>
+        <w:rPr>
+          <w:rFonts w:ascii="Courier New" w:hAnsi="Courier New" w:cs="Courier New"/>
+          <w:highlight w:val="yellow"/>
+        </w:rPr>
+        <w:t>l</w:t>
+      </w:r>
+      <w:r>
+        <w:rPr>
+          <w:rFonts w:ascii="Courier New" w:hAnsi="Courier New" w:cs="Courier New"/>
+          <w:highlight w:val="yellow"/>
+        </w:rPr>
+        <w:t>afixme</w:t>
+      </w:r>
+      <w:proofErr w:type="spellEnd"/>
+    </w:p>
+    <w:p>
+      <w:pPr>
+        <w:pStyle w:val="ListParagraph"/>
+        <w:rPr>
+          <w:rFonts w:ascii="Courier New" w:hAnsi="Courier New" w:cs="Courier New"/>
+        </w:rPr>
+      </w:pPr>
+      <w:proofErr w:type="spellStart"/>
+      <w:proofErr w:type="gramStart"/>
+      <w:r>
+        <w:rPr>
+          <w:rFonts w:ascii="Courier New" w:hAnsi="Courier New" w:cs="Courier New"/>
+        </w:rPr>
+        <w:t>virt</w:t>
+      </w:r>
+      <w:proofErr w:type="spellEnd"/>
+      <w:r>
+        <w:rPr>
+          <w:rFonts w:ascii="Courier New" w:hAnsi="Courier New" w:cs="Courier New"/>
+        </w:rPr>
+        <w:t>-</w:t>
+      </w:r>
+      <w:proofErr w:type="gramEnd"/>
+      <w:r>
+        <w:rPr>
+          <w:rFonts w:ascii="Courier New" w:hAnsi="Courier New" w:cs="Courier New"/>
+        </w:rPr>
+        <w:t>customize -a ${</w:t>
+      </w:r>
+      <w:proofErr w:type="spellStart"/>
+      <w:r>
+        <w:rPr>
+          <w:rFonts w:ascii="Courier New" w:hAnsi="Courier New" w:cs="Courier New"/>
+        </w:rPr>
+        <w:t>image_name</w:t>
+      </w:r>
+      <w:proofErr w:type="spellEnd"/>
+      <w:r>
+        <w:rPr>
+          <w:rFonts w:ascii="Courier New" w:hAnsi="Courier New" w:cs="Courier New"/>
+        </w:rPr>
+        <w:t>} --run-command '</w:t>
+      </w:r>
+      <w:proofErr w:type="spellStart"/>
+      <w:r>
+        <w:rPr>
+          <w:rFonts w:ascii="Courier New" w:hAnsi="Courier New" w:cs="Courier New"/>
+        </w:rPr>
+        <w:t>mkdir</w:t>
+      </w:r>
+      <w:proofErr w:type="spellEnd"/>
+      <w:r>
+        <w:rPr>
+          <w:rFonts w:ascii="Courier New" w:hAnsi="Courier New" w:cs="Courier New"/>
+        </w:rPr>
+        <w:t xml:space="preserve"> -p /home/rhys/.</w:t>
+      </w:r>
+      <w:proofErr w:type="spellStart"/>
+      <w:r>
+        <w:rPr>
+          <w:rFonts w:ascii="Courier New" w:hAnsi="Courier New" w:cs="Courier New"/>
+        </w:rPr>
+        <w:t>ssh</w:t>
+      </w:r>
+      <w:proofErr w:type="spellEnd"/>
+      <w:r>
+        <w:rPr>
+          <w:rFonts w:ascii="Courier New" w:hAnsi="Courier New" w:cs="Courier New"/>
+        </w:rPr>
+        <w:t>'</w:t>
+      </w:r>
+    </w:p>
+    <w:p>
+      <w:pPr>
+        <w:pStyle w:val="ListParagraph"/>
+        <w:rPr>
+          <w:rFonts w:ascii="Courier New" w:hAnsi="Courier New" w:cs="Courier New"/>
+        </w:rPr>
+      </w:pPr>
+      <w:proofErr w:type="spellStart"/>
+      <w:proofErr w:type="gramStart"/>
+      <w:r>
+        <w:rPr>
+          <w:rFonts w:ascii="Courier New" w:hAnsi="Courier New" w:cs="Courier New"/>
+        </w:rPr>
+        <w:t>virt</w:t>
+      </w:r>
+      <w:proofErr w:type="spellEnd"/>
+      <w:r>
+        <w:rPr>
+          <w:rFonts w:ascii="Courier New" w:hAnsi="Courier New" w:cs="Courier New"/>
+        </w:rPr>
+        <w:t>-</w:t>
+      </w:r>
+      <w:proofErr w:type="gramEnd"/>
+      <w:r>
+        <w:rPr>
+          <w:rFonts w:ascii="Courier New" w:hAnsi="Courier New" w:cs="Courier New"/>
+        </w:rPr>
+        <w:t>customize -a ${</w:t>
+      </w:r>
+      <w:proofErr w:type="spellStart"/>
+      <w:r>
+        <w:rPr>
+          <w:rFonts w:ascii="Courier New" w:hAnsi="Courier New" w:cs="Courier New"/>
+        </w:rPr>
+        <w:t>image_name</w:t>
+      </w:r>
+      <w:proofErr w:type="spellEnd"/>
+      <w:r>
+        <w:rPr>
+          <w:rFonts w:ascii="Courier New" w:hAnsi="Courier New" w:cs="Courier New"/>
+        </w:rPr>
+        <w:t>} --</w:t>
+      </w:r>
+      <w:proofErr w:type="spellStart"/>
+      <w:r>
+        <w:rPr>
+          <w:rFonts w:ascii="Courier New" w:hAnsi="Courier New" w:cs="Courier New"/>
+        </w:rPr>
+        <w:t>ssh</w:t>
+      </w:r>
+      <w:proofErr w:type="spellEnd"/>
+      <w:r>
+        <w:rPr>
+          <w:rFonts w:ascii="Courier New" w:hAnsi="Courier New" w:cs="Courier New"/>
+        </w:rPr>
+        <w:t xml:space="preserve">-inject </w:t>
+      </w:r>
+      <w:proofErr w:type="spellStart"/>
+      <w:r>
+        <w:rPr>
+          <w:rFonts w:ascii="Courier New" w:hAnsi="Courier New" w:cs="Courier New"/>
+        </w:rPr>
+        <w:t>rhys:file</w:t>
+      </w:r>
+      <w:proofErr w:type="spellEnd"/>
+      <w:r>
+        <w:rPr>
+          <w:rFonts w:ascii="Courier New" w:hAnsi="Courier New" w:cs="Courier New"/>
+        </w:rPr>
+        <w:t>:/home/rhys/.</w:t>
+      </w:r>
+      <w:proofErr w:type="spellStart"/>
+      <w:r>
+        <w:rPr>
+          <w:rFonts w:ascii="Courier New" w:hAnsi="Courier New" w:cs="Courier New"/>
+        </w:rPr>
+        <w:t>ssh</w:t>
+      </w:r>
+      <w:proofErr w:type="spellEnd"/>
+      <w:r>
+        <w:rPr>
+          <w:rFonts w:ascii="Courier New" w:hAnsi="Courier New" w:cs="Courier New"/>
+        </w:rPr>
+        <w:t>/id_rsa.pub</w:t>
+      </w:r>
+    </w:p>
+    <w:p>
+      <w:pPr>
+        <w:pStyle w:val="ListParagraph"/>
+        <w:rPr>
+          <w:rFonts w:ascii="Courier New" w:hAnsi="Courier New" w:cs="Courier New"/>
+        </w:rPr>
+      </w:pPr>
+      <w:proofErr w:type="spellStart"/>
+      <w:proofErr w:type="gramStart"/>
+      <w:r>
+        <w:rPr>
+          <w:rFonts w:ascii="Courier New" w:hAnsi="Courier New" w:cs="Courier New"/>
+        </w:rPr>
+        <w:t>virt</w:t>
+      </w:r>
+      <w:proofErr w:type="spellEnd"/>
+      <w:r>
+        <w:rPr>
+          <w:rFonts w:ascii="Courier New" w:hAnsi="Courier New" w:cs="Courier New"/>
+        </w:rPr>
+        <w:t>-</w:t>
+      </w:r>
+      <w:proofErr w:type="gramEnd"/>
+      <w:r>
+        <w:rPr>
+          <w:rFonts w:ascii="Courier New" w:hAnsi="Courier New" w:cs="Courier New"/>
+        </w:rPr>
+        <w:t>customize -a ${</w:t>
+      </w:r>
+      <w:proofErr w:type="spellStart"/>
+      <w:r>
+        <w:rPr>
+          <w:rFonts w:ascii="Courier New" w:hAnsi="Courier New" w:cs="Courier New"/>
+        </w:rPr>
+        <w:t>image_name</w:t>
+      </w:r>
+      <w:proofErr w:type="spellEnd"/>
+      <w:r>
+        <w:rPr>
+          <w:rFonts w:ascii="Courier New" w:hAnsi="Courier New" w:cs="Courier New"/>
+        </w:rPr>
+        <w:t>} --run-command '</w:t>
+      </w:r>
+      <w:proofErr w:type="spellStart"/>
+      <w:r>
+        <w:rPr>
+          <w:rFonts w:ascii="Courier New" w:hAnsi="Courier New" w:cs="Courier New"/>
+        </w:rPr>
+        <w:t>chown</w:t>
+      </w:r>
+      <w:proofErr w:type="spellEnd"/>
+      <w:r>
+        <w:rPr>
+          <w:rFonts w:ascii="Courier New" w:hAnsi="Courier New" w:cs="Courier New"/>
+        </w:rPr>
+        <w:t xml:space="preserve"> -R </w:t>
+      </w:r>
+      <w:proofErr w:type="spellStart"/>
+      <w:r>
+        <w:rPr>
+          <w:rFonts w:ascii="Courier New" w:hAnsi="Courier New" w:cs="Courier New"/>
+        </w:rPr>
+        <w:t>rhys:rhys</w:t>
+      </w:r>
+      <w:proofErr w:type="spellEnd"/>
+      <w:r>
+        <w:rPr>
+          <w:rFonts w:ascii="Courier New" w:hAnsi="Courier New" w:cs="Courier New"/>
+        </w:rPr>
+        <w:t xml:space="preserve"> /home/rhys'</w:t>
+      </w:r>
+    </w:p>
+    <w:p>
+      <w:pPr>
+        <w:pStyle w:val="ListParagraph"/>
+        <w:rPr>
+          <w:rFonts w:ascii="Courier New" w:hAnsi="Courier New" w:cs="Courier New"/>
+        </w:rPr>
+      </w:pPr>
+      <w:proofErr w:type="spellStart"/>
+      <w:proofErr w:type="gramStart"/>
+      <w:r>
+        <w:rPr>
+          <w:rFonts w:ascii="Courier New" w:hAnsi="Courier New" w:cs="Courier New"/>
+        </w:rPr>
+        <w:t>virt</w:t>
+      </w:r>
+      <w:proofErr w:type="spellEnd"/>
+      <w:r>
+        <w:rPr>
+          <w:rFonts w:ascii="Courier New" w:hAnsi="Courier New" w:cs="Courier New"/>
+        </w:rPr>
+        <w:t>-</w:t>
+      </w:r>
+      <w:proofErr w:type="gramEnd"/>
+      <w:r>
+        <w:rPr>
+          <w:rFonts w:ascii="Courier New" w:hAnsi="Courier New" w:cs="Courier New"/>
+        </w:rPr>
+        <w:t>customize -a ${</w:t>
+      </w:r>
+      <w:proofErr w:type="spellStart"/>
+      <w:r>
+        <w:rPr>
+          <w:rFonts w:ascii="Courier New" w:hAnsi="Courier New" w:cs="Courier New"/>
+        </w:rPr>
+        <w:t>image_name</w:t>
+      </w:r>
+      <w:proofErr w:type="spellEnd"/>
+      <w:r>
+        <w:rPr>
+          <w:rFonts w:ascii="Courier New" w:hAnsi="Courier New" w:cs="Courier New"/>
+        </w:rPr>
+        <w:t>} --run-command '</w:t>
+      </w:r>
+      <w:proofErr w:type="spellStart"/>
+      <w:r>
+        <w:rPr>
+          <w:rFonts w:ascii="Courier New" w:hAnsi="Courier New" w:cs="Courier New"/>
+        </w:rPr>
+        <w:t>chmod</w:t>
+      </w:r>
+      <w:proofErr w:type="spellEnd"/>
+      <w:r>
+        <w:rPr>
+          <w:rFonts w:ascii="Courier New" w:hAnsi="Courier New" w:cs="Courier New"/>
+        </w:rPr>
+        <w:t xml:space="preserve"> 700 /home/rhys/.</w:t>
+      </w:r>
+      <w:proofErr w:type="spellStart"/>
+      <w:r>
+        <w:rPr>
+          <w:rFonts w:ascii="Courier New" w:hAnsi="Courier New" w:cs="Courier New"/>
+        </w:rPr>
+        <w:t>ssh</w:t>
+      </w:r>
+      <w:proofErr w:type="spellEnd"/>
+      <w:r>
+        <w:rPr>
+          <w:rFonts w:ascii="Courier New" w:hAnsi="Courier New" w:cs="Courier New"/>
+        </w:rPr>
+        <w:t>'</w:t>
+      </w:r>
+    </w:p>
+    <w:p>
+      <w:pPr>
+        <w:pStyle w:val="ListParagraph"/>
+        <w:rPr>
+          <w:rFonts w:ascii="Courier New" w:hAnsi="Courier New" w:cs="Courier New"/>
+        </w:rPr>
+      </w:pPr>
+      <w:proofErr w:type="spellStart"/>
+      <w:proofErr w:type="gramStart"/>
+      <w:r>
+        <w:rPr>
+          <w:rFonts w:ascii="Courier New" w:hAnsi="Courier New" w:cs="Courier New"/>
+        </w:rPr>
+        <w:t>virt</w:t>
+      </w:r>
+      <w:proofErr w:type="spellEnd"/>
+      <w:r>
+        <w:rPr>
+          <w:rFonts w:ascii="Courier New" w:hAnsi="Courier New" w:cs="Courier New"/>
+        </w:rPr>
+        <w:t>-</w:t>
+      </w:r>
+      <w:proofErr w:type="gramEnd"/>
+      <w:r>
+        <w:rPr>
+          <w:rFonts w:ascii="Courier New" w:hAnsi="Courier New" w:cs="Courier New"/>
+        </w:rPr>
+        <w:t>customize -a ${</w:t>
+      </w:r>
+      <w:proofErr w:type="spellStart"/>
+      <w:r>
+        <w:rPr>
+          <w:rFonts w:ascii="Courier New" w:hAnsi="Courier New" w:cs="Courier New"/>
+        </w:rPr>
+        <w:t>image_name</w:t>
+      </w:r>
+      <w:proofErr w:type="spellEnd"/>
+      <w:r>
+        <w:rPr>
+          <w:rFonts w:ascii="Courier New" w:hAnsi="Courier New" w:cs="Courier New"/>
+        </w:rPr>
+        <w:t>} --run-command '</w:t>
+      </w:r>
+      <w:proofErr w:type="spellStart"/>
+      <w:r>
+        <w:rPr>
+          <w:rFonts w:ascii="Courier New" w:hAnsi="Courier New" w:cs="Courier New"/>
+        </w:rPr>
+        <w:t>usermod</w:t>
+      </w:r>
+      <w:proofErr w:type="spellEnd"/>
+      <w:r>
+        <w:rPr>
+          <w:rFonts w:ascii="Courier New" w:hAnsi="Courier New" w:cs="Courier New"/>
+        </w:rPr>
+        <w:t xml:space="preserve"> -</w:t>
+      </w:r>
+      <w:proofErr w:type="spellStart"/>
+      <w:r>
+        <w:rPr>
+          <w:rFonts w:ascii="Courier New" w:hAnsi="Courier New" w:cs="Courier New"/>
+        </w:rPr>
+        <w:t>aG</w:t>
+      </w:r>
+      <w:proofErr w:type="spellEnd"/>
+      <w:r>
+        <w:rPr>
+          <w:rFonts w:ascii="Courier New" w:hAnsi="Courier New" w:cs="Courier New"/>
+        </w:rPr>
+        <w:t xml:space="preserve"> </w:t>
+      </w:r>
+      <w:proofErr w:type="spellStart"/>
+      <w:r>
+        <w:rPr>
+          <w:rFonts w:ascii="Courier New" w:hAnsi="Courier New" w:cs="Courier New"/>
+        </w:rPr>
+        <w:t>sudo</w:t>
+      </w:r>
+      <w:proofErr w:type="spellEnd"/>
+      <w:r>
+        <w:rPr>
+          <w:rFonts w:ascii="Courier New" w:hAnsi="Courier New" w:cs="Courier New"/>
+        </w:rPr>
+        <w:t xml:space="preserve"> rhys'</w:t>
+      </w:r>
+    </w:p>
+    <w:p>
+      <w:pPr>
+        <w:pStyle w:val="ListParagraph"/>
+        <w:rPr>
+          <w:rFonts w:ascii="Courier New" w:hAnsi="Courier New" w:cs="Courier New"/>
+        </w:rPr>
+      </w:pPr>
+      <w:proofErr w:type="spellStart"/>
+      <w:proofErr w:type="gramStart"/>
+      <w:r>
+        <w:rPr>
+          <w:rFonts w:ascii="Courier New" w:hAnsi="Courier New" w:cs="Courier New"/>
+        </w:rPr>
         <w:lastRenderedPageBreak/>
-        <w:t>in</w:t>
-      </w:r>
-      <w:proofErr w:type="gramEnd"/>
-      <w:r>
-        <w:t xml:space="preserve"> this file put</w:t>
-      </w:r>
-      <w:r>
-        <w:t xml:space="preserve"> (</w:t>
-      </w:r>
-      <w:r>
-        <w:rPr>
+        <w:t>virt</w:t>
+      </w:r>
+      <w:proofErr w:type="spellEnd"/>
+      <w:r>
+        <w:rPr>
+          <w:rFonts w:ascii="Courier New" w:hAnsi="Courier New" w:cs="Courier New"/>
+        </w:rPr>
+        <w:t>-</w:t>
+      </w:r>
+      <w:proofErr w:type="gramEnd"/>
+      <w:r>
+        <w:rPr>
+          <w:rFonts w:ascii="Courier New" w:hAnsi="Courier New" w:cs="Courier New"/>
+        </w:rPr>
+        <w:t>customize -a ${</w:t>
+      </w:r>
+      <w:proofErr w:type="spellStart"/>
+      <w:r>
+        <w:rPr>
+          <w:rFonts w:ascii="Courier New" w:hAnsi="Courier New" w:cs="Courier New"/>
+        </w:rPr>
+        <w:t>image_nam</w:t>
+      </w:r>
+      <w:r>
+        <w:rPr>
+          <w:rFonts w:ascii="Courier New" w:hAnsi="Courier New" w:cs="Courier New"/>
+        </w:rPr>
+        <w:t>e</w:t>
+      </w:r>
+      <w:proofErr w:type="spellEnd"/>
+      <w:r>
+        <w:rPr>
+          <w:rFonts w:ascii="Courier New" w:hAnsi="Courier New" w:cs="Courier New"/>
+        </w:rPr>
+        <w:t xml:space="preserve">} --root-password </w:t>
+      </w:r>
+      <w:proofErr w:type="spellStart"/>
+      <w:r>
+        <w:rPr>
+          <w:rFonts w:ascii="Courier New" w:hAnsi="Courier New" w:cs="Courier New"/>
+        </w:rPr>
+        <w:t>password:</w:t>
+      </w:r>
+      <w:r>
+        <w:rPr>
+          <w:rFonts w:ascii="Courier New" w:hAnsi="Courier New" w:cs="Courier New"/>
           <w:highlight w:val="yellow"/>
         </w:rPr>
-        <w:t>and adjust user and root passwords to your values</w:t>
-      </w:r>
-      <w:r>
-        <w:t>)</w:t>
-      </w:r>
-      <w:r>
-        <w:t>:</w:t>
-      </w:r>
-    </w:p>
-    <w:p>
-      <w:pPr>
-        <w:pStyle w:val="ListParagraph"/>
-        <w:rPr>
-          <w:rFonts w:ascii="Courier New" w:hAnsi="Courier New" w:cs="Courier New"/>
-        </w:rPr>
-      </w:pPr>
-      <w:r>
-        <w:br/>
-      </w:r>
-      <w:proofErr w:type="gramStart"/>
-      <w:r>
-        <w:rPr>
-          <w:rFonts w:ascii="Courier New" w:hAnsi="Courier New" w:cs="Courier New"/>
-        </w:rPr>
-        <w:t>#!/</w:t>
-      </w:r>
-      <w:proofErr w:type="spellStart"/>
-      <w:proofErr w:type="gramEnd"/>
-      <w:r>
-        <w:rPr>
-          <w:rFonts w:ascii="Courier New" w:hAnsi="Courier New" w:cs="Courier New"/>
-        </w:rPr>
-        <w:t>usr</w:t>
-      </w:r>
-      <w:proofErr w:type="spellEnd"/>
-      <w:r>
-        <w:rPr>
-          <w:rFonts w:ascii="Courier New" w:hAnsi="Courier New" w:cs="Courier New"/>
-        </w:rPr>
-        <w:t>/bin/bash</w:t>
-      </w:r>
-    </w:p>
-    <w:p>
-      <w:pPr>
-        <w:pStyle w:val="ListParagraph"/>
-        <w:rPr>
-          <w:rFonts w:ascii="Courier New" w:hAnsi="Courier New" w:cs="Courier New"/>
-        </w:rPr>
-      </w:pPr>
-    </w:p>
-    <w:p>
-      <w:pPr>
-        <w:pStyle w:val="ListParagraph"/>
-        <w:rPr>
-          <w:rFonts w:ascii="Courier New" w:hAnsi="Courier New" w:cs="Courier New"/>
-        </w:rPr>
-      </w:pPr>
-      <w:r>
-        <w:rPr>
-          <w:rFonts w:ascii="Courier New" w:hAnsi="Courier New" w:cs="Courier New"/>
-        </w:rPr>
-        <w:t xml:space="preserve"># run this with </w:t>
-      </w:r>
-      <w:proofErr w:type="spellStart"/>
-      <w:r>
-        <w:rPr>
-          <w:rFonts w:ascii="Courier New" w:hAnsi="Courier New" w:cs="Courier New"/>
-          <w:highlight w:val="yellow"/>
-        </w:rPr>
-        <w:t>sudo</w:t>
-      </w:r>
-      <w:proofErr w:type="spellEnd"/>
-    </w:p>
-    <w:p>
-      <w:pPr>
-        <w:pStyle w:val="ListParagraph"/>
-        <w:rPr>
-          <w:rFonts w:ascii="Courier New" w:hAnsi="Courier New" w:cs="Courier New"/>
-        </w:rPr>
-      </w:pPr>
-    </w:p>
-    <w:p>
-      <w:pPr>
-        <w:pStyle w:val="ListParagraph"/>
-        <w:rPr>
-          <w:rFonts w:ascii="Courier New" w:hAnsi="Courier New" w:cs="Courier New"/>
-        </w:rPr>
-      </w:pPr>
-      <w:r>
-        <w:rPr>
-          <w:rFonts w:ascii="Courier New" w:hAnsi="Courier New" w:cs="Courier New"/>
-        </w:rPr>
-        <w:t># change Data</w:t>
-      </w:r>
-      <w:r>
-        <w:rPr>
-          <w:rFonts w:ascii="Courier New" w:hAnsi="Courier New" w:cs="Courier New"/>
-        </w:rPr>
-        <w:t>2</w:t>
-      </w:r>
-      <w:r>
-        <w:rPr>
-          <w:rFonts w:ascii="Courier New" w:hAnsi="Courier New" w:cs="Courier New"/>
-        </w:rPr>
-        <w:t xml:space="preserve"> to local-</w:t>
-      </w:r>
-      <w:proofErr w:type="spellStart"/>
-      <w:r>
-        <w:rPr>
-          <w:rFonts w:ascii="Courier New" w:hAnsi="Courier New" w:cs="Courier New"/>
-        </w:rPr>
-        <w:t>lvm</w:t>
-      </w:r>
-      <w:proofErr w:type="spellEnd"/>
-      <w:r>
-        <w:rPr>
-          <w:rFonts w:ascii="Courier New" w:hAnsi="Courier New" w:cs="Courier New"/>
-        </w:rPr>
-        <w:t xml:space="preserve"> when needed</w:t>
-      </w:r>
-    </w:p>
-    <w:p>
-      <w:pPr>
-        <w:pStyle w:val="ListParagraph"/>
-        <w:rPr>
-          <w:rFonts w:ascii="Courier New" w:hAnsi="Courier New" w:cs="Courier New"/>
-        </w:rPr>
-      </w:pPr>
-    </w:p>
-    <w:p>
-      <w:pPr>
-        <w:pStyle w:val="ListParagraph"/>
-        <w:rPr>
-          <w:rFonts w:ascii="Courier New" w:hAnsi="Courier New" w:cs="Courier New"/>
-        </w:rPr>
-      </w:pPr>
-      <w:proofErr w:type="gramStart"/>
-      <w:r>
-        <w:rPr>
-          <w:rFonts w:ascii="Courier New" w:hAnsi="Courier New" w:cs="Courier New"/>
-        </w:rPr>
-        <w:t>set</w:t>
-      </w:r>
-      <w:proofErr w:type="gramEnd"/>
-      <w:r>
-        <w:rPr>
-          <w:rFonts w:ascii="Courier New" w:hAnsi="Courier New" w:cs="Courier New"/>
-        </w:rPr>
-        <w:t xml:space="preserve"> -</w:t>
-      </w:r>
-      <w:proofErr w:type="spellStart"/>
-      <w:r>
-        <w:rPr>
-          <w:rFonts w:ascii="Courier New" w:hAnsi="Courier New" w:cs="Courier New"/>
-        </w:rPr>
-        <w:t>Eeuxo</w:t>
-      </w:r>
-      <w:proofErr w:type="spellEnd"/>
+        <w:t>blafixme</w:t>
+      </w:r>
+      <w:proofErr w:type="spellEnd"/>
+    </w:p>
+    <w:p>
+      <w:pPr>
+        <w:pStyle w:val="ListParagraph"/>
+        <w:rPr>
+          <w:rFonts w:ascii="Courier New" w:hAnsi="Courier New" w:cs="Courier New"/>
+        </w:rPr>
+      </w:pPr>
+    </w:p>
+    <w:p>
+      <w:pPr>
+        <w:pStyle w:val="ListParagraph"/>
+        <w:rPr>
+          <w:rFonts w:ascii="Courier New" w:hAnsi="Courier New" w:cs="Courier New"/>
+        </w:rPr>
+      </w:pPr>
+      <w:r>
+        <w:rPr>
+          <w:rFonts w:ascii="Courier New" w:hAnsi="Courier New" w:cs="Courier New"/>
+        </w:rPr>
+        <w:t xml:space="preserve"># </w:t>
+      </w:r>
+      <w:proofErr w:type="gramStart"/>
+      <w:r>
+        <w:rPr>
+          <w:rFonts w:ascii="Courier New" w:hAnsi="Courier New" w:cs="Courier New"/>
+        </w:rPr>
+        <w:t>Create</w:t>
+      </w:r>
+      <w:proofErr w:type="gramEnd"/>
       <w:r>
         <w:rPr>
           <w:rFonts w:ascii="Courier New" w:hAnsi="Courier New" w:cs="Courier New"/>
@@ -821,1632 +2457,6 @@
         <w:rPr>
           <w:rFonts w:ascii="Courier New" w:hAnsi="Courier New" w:cs="Courier New"/>
         </w:rPr>
-        <w:t>pipefail</w:t>
-      </w:r>
-      <w:proofErr w:type="spellEnd"/>
-    </w:p>
-    <w:p>
-      <w:pPr>
-        <w:pStyle w:val="ListParagraph"/>
-        <w:rPr>
-          <w:rFonts w:ascii="Courier New" w:hAnsi="Courier New" w:cs="Courier New"/>
-        </w:rPr>
-      </w:pPr>
-    </w:p>
-    <w:p>
-      <w:pPr>
-        <w:pStyle w:val="ListParagraph"/>
-        <w:rPr>
-          <w:rFonts w:ascii="Courier New" w:hAnsi="Courier New" w:cs="Courier New"/>
-        </w:rPr>
-      </w:pPr>
-      <w:proofErr w:type="spellStart"/>
-      <w:r>
-        <w:rPr>
-          <w:rFonts w:ascii="Courier New" w:hAnsi="Courier New" w:cs="Courier New"/>
-        </w:rPr>
-        <w:t>image_name</w:t>
-      </w:r>
-      <w:proofErr w:type="spellEnd"/>
-      <w:r>
-        <w:rPr>
-          <w:rFonts w:ascii="Courier New" w:hAnsi="Courier New" w:cs="Courier New"/>
-        </w:rPr>
-        <w:t xml:space="preserve"> = focal-server-cloudimg-amd64.img</w:t>
-      </w:r>
-    </w:p>
-    <w:p>
-      <w:pPr>
-        <w:pStyle w:val="ListParagraph"/>
-        <w:rPr>
-          <w:rFonts w:ascii="Courier New" w:hAnsi="Courier New" w:cs="Courier New"/>
-        </w:rPr>
-      </w:pPr>
-      <w:proofErr w:type="gramStart"/>
-      <w:r>
-        <w:rPr>
-          <w:rFonts w:ascii="Courier New" w:hAnsi="Courier New" w:cs="Courier New"/>
-        </w:rPr>
-        <w:t>[ -</w:t>
-      </w:r>
-      <w:proofErr w:type="gramEnd"/>
-      <w:r>
-        <w:rPr>
-          <w:rFonts w:ascii="Courier New" w:hAnsi="Courier New" w:cs="Courier New"/>
-        </w:rPr>
-        <w:t>e ${</w:t>
-      </w:r>
-      <w:proofErr w:type="spellStart"/>
-      <w:r>
-        <w:rPr>
-          <w:rFonts w:ascii="Courier New" w:hAnsi="Courier New" w:cs="Courier New"/>
-        </w:rPr>
-        <w:t>image_name</w:t>
-      </w:r>
-      <w:proofErr w:type="spellEnd"/>
-      <w:r>
-        <w:rPr>
-          <w:rFonts w:ascii="Courier New" w:hAnsi="Courier New" w:cs="Courier New"/>
-        </w:rPr>
-        <w:t xml:space="preserve">} ] &amp;&amp; </w:t>
-      </w:r>
-      <w:proofErr w:type="spellStart"/>
-      <w:r>
-        <w:rPr>
-          <w:rFonts w:ascii="Courier New" w:hAnsi="Courier New" w:cs="Courier New"/>
-        </w:rPr>
-        <w:t>rm</w:t>
-      </w:r>
-      <w:proofErr w:type="spellEnd"/>
-      <w:r>
-        <w:rPr>
-          <w:rFonts w:ascii="Courier New" w:hAnsi="Courier New" w:cs="Courier New"/>
-        </w:rPr>
-        <w:t xml:space="preserve"> ${</w:t>
-      </w:r>
-      <w:proofErr w:type="spellStart"/>
-      <w:r>
-        <w:rPr>
-          <w:rFonts w:ascii="Courier New" w:hAnsi="Courier New" w:cs="Courier New"/>
-        </w:rPr>
-        <w:t>image_name</w:t>
-      </w:r>
-      <w:proofErr w:type="spellEnd"/>
-      <w:r>
-        <w:rPr>
-          <w:rFonts w:ascii="Courier New" w:hAnsi="Courier New" w:cs="Courier New"/>
-        </w:rPr>
-        <w:t>}</w:t>
-      </w:r>
-    </w:p>
-    <w:p>
-      <w:pPr>
-        <w:pStyle w:val="ListParagraph"/>
-        <w:rPr>
-          <w:rFonts w:ascii="Courier New" w:hAnsi="Courier New" w:cs="Courier New"/>
-        </w:rPr>
-      </w:pPr>
-      <w:proofErr w:type="gramStart"/>
-      <w:r>
-        <w:rPr>
-          <w:rFonts w:ascii="Courier New" w:hAnsi="Courier New" w:cs="Courier New"/>
-        </w:rPr>
-        <w:t>echo</w:t>
-      </w:r>
-      <w:proofErr w:type="gramEnd"/>
-      <w:r>
-        <w:rPr>
-          <w:rFonts w:ascii="Courier New" w:hAnsi="Courier New" w:cs="Courier New"/>
-        </w:rPr>
-        <w:t xml:space="preserve"> "Copying original image to apply modifications against"</w:t>
-      </w:r>
-    </w:p>
-    <w:p>
-      <w:pPr>
-        <w:pStyle w:val="ListParagraph"/>
-        <w:rPr>
-          <w:rFonts w:ascii="Courier New" w:hAnsi="Courier New" w:cs="Courier New"/>
-        </w:rPr>
-      </w:pPr>
-      <w:proofErr w:type="spellStart"/>
-      <w:proofErr w:type="gramStart"/>
-      <w:r>
-        <w:rPr>
-          <w:rFonts w:ascii="Courier New" w:hAnsi="Courier New" w:cs="Courier New"/>
-        </w:rPr>
-        <w:t>cp</w:t>
-      </w:r>
-      <w:proofErr w:type="spellEnd"/>
-      <w:proofErr w:type="gramEnd"/>
-      <w:r>
-        <w:rPr>
-          <w:rFonts w:ascii="Courier New" w:hAnsi="Courier New" w:cs="Courier New"/>
-        </w:rPr>
-        <w:t xml:space="preserve"> original/</w:t>
-      </w:r>
-      <w:r>
-        <w:rPr>
-          <w:rFonts w:ascii="Courier New" w:hAnsi="Courier New" w:cs="Courier New"/>
-        </w:rPr>
-        <w:t xml:space="preserve">${ </w:t>
-      </w:r>
-      <w:proofErr w:type="spellStart"/>
-      <w:r>
-        <w:rPr>
-          <w:rFonts w:ascii="Courier New" w:hAnsi="Courier New" w:cs="Courier New"/>
-        </w:rPr>
-        <w:t>image_name</w:t>
-      </w:r>
-      <w:proofErr w:type="spellEnd"/>
-      <w:r>
-        <w:rPr>
-          <w:rFonts w:ascii="Courier New" w:hAnsi="Courier New" w:cs="Courier New"/>
-        </w:rPr>
-        <w:t xml:space="preserve"> } ${ </w:t>
-      </w:r>
-      <w:proofErr w:type="spellStart"/>
-      <w:r>
-        <w:rPr>
-          <w:rFonts w:ascii="Courier New" w:hAnsi="Courier New" w:cs="Courier New"/>
-        </w:rPr>
-        <w:t>image_name</w:t>
-      </w:r>
-      <w:proofErr w:type="spellEnd"/>
-      <w:r>
-        <w:rPr>
-          <w:rFonts w:ascii="Courier New" w:hAnsi="Courier New" w:cs="Courier New"/>
-        </w:rPr>
-        <w:t xml:space="preserve"> }</w:t>
-      </w:r>
-    </w:p>
-    <w:p>
-      <w:pPr>
-        <w:pStyle w:val="ListParagraph"/>
-        <w:rPr>
-          <w:rFonts w:ascii="Courier New" w:hAnsi="Courier New" w:cs="Courier New"/>
-        </w:rPr>
-      </w:pPr>
-    </w:p>
-    <w:p>
-      <w:pPr>
-        <w:pStyle w:val="ListParagraph"/>
-        <w:rPr>
-          <w:rFonts w:ascii="Courier New" w:hAnsi="Courier New" w:cs="Courier New"/>
-        </w:rPr>
-      </w:pPr>
-      <w:r>
-        <w:rPr>
-          <w:rFonts w:ascii="Courier New" w:hAnsi="Courier New" w:cs="Courier New"/>
-        </w:rPr>
-        <w:t xml:space="preserve"># </w:t>
-      </w:r>
-      <w:proofErr w:type="gramStart"/>
-      <w:r>
-        <w:rPr>
-          <w:rFonts w:ascii="Courier New" w:hAnsi="Courier New" w:cs="Courier New"/>
-        </w:rPr>
-        <w:t>Modify</w:t>
-      </w:r>
-      <w:proofErr w:type="gramEnd"/>
-      <w:r>
-        <w:rPr>
-          <w:rFonts w:ascii="Courier New" w:hAnsi="Courier New" w:cs="Courier New"/>
-        </w:rPr>
-        <w:t xml:space="preserve"> files to allow login</w:t>
-      </w:r>
-    </w:p>
-    <w:p>
-      <w:pPr>
-        <w:pStyle w:val="ListParagraph"/>
-        <w:rPr>
-          <w:rFonts w:ascii="Courier New" w:hAnsi="Courier New" w:cs="Courier New"/>
-        </w:rPr>
-      </w:pPr>
-      <w:proofErr w:type="spellStart"/>
-      <w:proofErr w:type="gramStart"/>
-      <w:r>
-        <w:rPr>
-          <w:rFonts w:ascii="Courier New" w:hAnsi="Courier New" w:cs="Courier New"/>
-        </w:rPr>
-        <w:t>virt</w:t>
-      </w:r>
-      <w:proofErr w:type="spellEnd"/>
-      <w:r>
-        <w:rPr>
-          <w:rFonts w:ascii="Courier New" w:hAnsi="Courier New" w:cs="Courier New"/>
-        </w:rPr>
-        <w:t>-edit</w:t>
-      </w:r>
-      <w:proofErr w:type="gramEnd"/>
-      <w:r>
-        <w:rPr>
-          <w:rFonts w:ascii="Courier New" w:hAnsi="Courier New" w:cs="Courier New"/>
-        </w:rPr>
-        <w:t xml:space="preserve"> -a ${</w:t>
-      </w:r>
-      <w:proofErr w:type="spellStart"/>
-      <w:r>
-        <w:rPr>
-          <w:rFonts w:ascii="Courier New" w:hAnsi="Courier New" w:cs="Courier New"/>
-        </w:rPr>
-        <w:t>image_name</w:t>
-      </w:r>
-      <w:proofErr w:type="spellEnd"/>
-      <w:r>
-        <w:rPr>
-          <w:rFonts w:ascii="Courier New" w:hAnsi="Courier New" w:cs="Courier New"/>
-        </w:rPr>
-        <w:t>} /</w:t>
-      </w:r>
-      <w:proofErr w:type="spellStart"/>
-      <w:r>
-        <w:rPr>
-          <w:rFonts w:ascii="Courier New" w:hAnsi="Courier New" w:cs="Courier New"/>
-        </w:rPr>
-        <w:t>etc</w:t>
-      </w:r>
-      <w:proofErr w:type="spellEnd"/>
-      <w:r>
-        <w:rPr>
-          <w:rFonts w:ascii="Courier New" w:hAnsi="Courier New" w:cs="Courier New"/>
-        </w:rPr>
-        <w:t>/cloud/</w:t>
-      </w:r>
-      <w:proofErr w:type="spellStart"/>
-      <w:r>
-        <w:rPr>
-          <w:rFonts w:ascii="Courier New" w:hAnsi="Courier New" w:cs="Courier New"/>
-        </w:rPr>
-        <w:t>cloud.cfg</w:t>
-      </w:r>
-      <w:proofErr w:type="spellEnd"/>
-      <w:r>
-        <w:rPr>
-          <w:rFonts w:ascii="Courier New" w:hAnsi="Courier New" w:cs="Courier New"/>
-        </w:rPr>
-        <w:t xml:space="preserve"> -e 's/</w:t>
-      </w:r>
-      <w:proofErr w:type="spellStart"/>
-      <w:r>
-        <w:rPr>
-          <w:rFonts w:ascii="Courier New" w:hAnsi="Courier New" w:cs="Courier New"/>
-        </w:rPr>
-        <w:t>lock_passwd</w:t>
-      </w:r>
-      <w:proofErr w:type="spellEnd"/>
-      <w:r>
-        <w:rPr>
-          <w:rFonts w:ascii="Courier New" w:hAnsi="Courier New" w:cs="Courier New"/>
-        </w:rPr>
-        <w:t>: [Tt]rue/</w:t>
-      </w:r>
-      <w:proofErr w:type="spellStart"/>
-      <w:r>
-        <w:rPr>
-          <w:rFonts w:ascii="Courier New" w:hAnsi="Courier New" w:cs="Courier New"/>
-        </w:rPr>
-        <w:t>lock_passwd</w:t>
-      </w:r>
-      <w:proofErr w:type="spellEnd"/>
-      <w:r>
-        <w:rPr>
-          <w:rFonts w:ascii="Courier New" w:hAnsi="Courier New" w:cs="Courier New"/>
-        </w:rPr>
-        <w:t>: False/'</w:t>
-      </w:r>
-    </w:p>
-    <w:p>
-      <w:pPr>
-        <w:pStyle w:val="ListParagraph"/>
-        <w:rPr>
-          <w:rFonts w:ascii="Courier New" w:hAnsi="Courier New" w:cs="Courier New"/>
-        </w:rPr>
-      </w:pPr>
-      <w:proofErr w:type="spellStart"/>
-      <w:proofErr w:type="gramStart"/>
-      <w:r>
-        <w:rPr>
-          <w:rFonts w:ascii="Courier New" w:hAnsi="Courier New" w:cs="Courier New"/>
-        </w:rPr>
-        <w:t>virt</w:t>
-      </w:r>
-      <w:proofErr w:type="spellEnd"/>
-      <w:r>
-        <w:rPr>
-          <w:rFonts w:ascii="Courier New" w:hAnsi="Courier New" w:cs="Courier New"/>
-        </w:rPr>
-        <w:t>-edit</w:t>
-      </w:r>
-      <w:proofErr w:type="gramEnd"/>
-      <w:r>
-        <w:rPr>
-          <w:rFonts w:ascii="Courier New" w:hAnsi="Courier New" w:cs="Courier New"/>
-        </w:rPr>
-        <w:t xml:space="preserve"> -a ${</w:t>
-      </w:r>
-      <w:proofErr w:type="spellStart"/>
-      <w:r>
-        <w:rPr>
-          <w:rFonts w:ascii="Courier New" w:hAnsi="Courier New" w:cs="Courier New"/>
-        </w:rPr>
-        <w:t>image_name</w:t>
-      </w:r>
-      <w:proofErr w:type="spellEnd"/>
-      <w:r>
-        <w:rPr>
-          <w:rFonts w:ascii="Courier New" w:hAnsi="Courier New" w:cs="Courier New"/>
-        </w:rPr>
-        <w:t>} /</w:t>
-      </w:r>
-      <w:proofErr w:type="spellStart"/>
-      <w:r>
-        <w:rPr>
-          <w:rFonts w:ascii="Courier New" w:hAnsi="Courier New" w:cs="Courier New"/>
-        </w:rPr>
-        <w:t>etc</w:t>
-      </w:r>
-      <w:proofErr w:type="spellEnd"/>
-      <w:r>
-        <w:rPr>
-          <w:rFonts w:ascii="Courier New" w:hAnsi="Courier New" w:cs="Courier New"/>
-        </w:rPr>
-        <w:t>/cloud/</w:t>
-      </w:r>
-      <w:proofErr w:type="spellStart"/>
-      <w:r>
-        <w:rPr>
-          <w:rFonts w:ascii="Courier New" w:hAnsi="Courier New" w:cs="Courier New"/>
-        </w:rPr>
-        <w:t>cloud.cfg</w:t>
-      </w:r>
-      <w:proofErr w:type="spellEnd"/>
-      <w:r>
-        <w:rPr>
-          <w:rFonts w:ascii="Courier New" w:hAnsi="Courier New" w:cs="Courier New"/>
-        </w:rPr>
-        <w:t xml:space="preserve"> -e 's/</w:t>
-      </w:r>
-      <w:proofErr w:type="spellStart"/>
-      <w:r>
-        <w:rPr>
-          <w:rFonts w:ascii="Courier New" w:hAnsi="Courier New" w:cs="Courier New"/>
-        </w:rPr>
-        <w:t>lock_passwd</w:t>
-      </w:r>
-      <w:proofErr w:type="spellEnd"/>
-      <w:r>
-        <w:rPr>
-          <w:rFonts w:ascii="Courier New" w:hAnsi="Courier New" w:cs="Courier New"/>
-        </w:rPr>
-        <w:t>: 1/</w:t>
-      </w:r>
-      <w:proofErr w:type="spellStart"/>
-      <w:r>
-        <w:rPr>
-          <w:rFonts w:ascii="Courier New" w:hAnsi="Courier New" w:cs="Courier New"/>
-        </w:rPr>
-        <w:t>lock_passwd</w:t>
-      </w:r>
-      <w:proofErr w:type="spellEnd"/>
-      <w:r>
-        <w:rPr>
-          <w:rFonts w:ascii="Courier New" w:hAnsi="Courier New" w:cs="Courier New"/>
-        </w:rPr>
-        <w:t>: 0/'</w:t>
-      </w:r>
-    </w:p>
-    <w:p>
-      <w:pPr>
-        <w:pStyle w:val="ListParagraph"/>
-        <w:rPr>
-          <w:rFonts w:ascii="Courier New" w:hAnsi="Courier New" w:cs="Courier New"/>
-        </w:rPr>
-      </w:pPr>
-      <w:proofErr w:type="spellStart"/>
-      <w:proofErr w:type="gramStart"/>
-      <w:r>
-        <w:rPr>
-          <w:rFonts w:ascii="Courier New" w:hAnsi="Courier New" w:cs="Courier New"/>
-        </w:rPr>
-        <w:t>virt</w:t>
-      </w:r>
-      <w:proofErr w:type="spellEnd"/>
-      <w:r>
-        <w:rPr>
-          <w:rFonts w:ascii="Courier New" w:hAnsi="Courier New" w:cs="Courier New"/>
-        </w:rPr>
-        <w:t>-edit</w:t>
-      </w:r>
-      <w:proofErr w:type="gramEnd"/>
-      <w:r>
-        <w:rPr>
-          <w:rFonts w:ascii="Courier New" w:hAnsi="Courier New" w:cs="Courier New"/>
-        </w:rPr>
-        <w:t xml:space="preserve"> -a ${</w:t>
-      </w:r>
-      <w:proofErr w:type="spellStart"/>
-      <w:r>
-        <w:rPr>
-          <w:rFonts w:ascii="Courier New" w:hAnsi="Courier New" w:cs="Courier New"/>
-        </w:rPr>
-        <w:t>image_name</w:t>
-      </w:r>
-      <w:proofErr w:type="spellEnd"/>
-      <w:r>
-        <w:rPr>
-          <w:rFonts w:ascii="Courier New" w:hAnsi="Courier New" w:cs="Courier New"/>
-        </w:rPr>
-        <w:t>} /</w:t>
-      </w:r>
-      <w:proofErr w:type="spellStart"/>
-      <w:r>
-        <w:rPr>
-          <w:rFonts w:ascii="Courier New" w:hAnsi="Courier New" w:cs="Courier New"/>
-        </w:rPr>
-        <w:t>etc</w:t>
-      </w:r>
-      <w:proofErr w:type="spellEnd"/>
-      <w:r>
-        <w:rPr>
-          <w:rFonts w:ascii="Courier New" w:hAnsi="Courier New" w:cs="Courier New"/>
-        </w:rPr>
-        <w:t>/cloud/</w:t>
-      </w:r>
-      <w:proofErr w:type="spellStart"/>
-      <w:r>
-        <w:rPr>
-          <w:rFonts w:ascii="Courier New" w:hAnsi="Courier New" w:cs="Courier New"/>
-        </w:rPr>
-        <w:t>cloud.cfg</w:t>
-      </w:r>
-      <w:proofErr w:type="spellEnd"/>
-      <w:r>
-        <w:rPr>
-          <w:rFonts w:ascii="Courier New" w:hAnsi="Courier New" w:cs="Courier New"/>
-        </w:rPr>
-        <w:t xml:space="preserve"> -e 's/</w:t>
-      </w:r>
-      <w:proofErr w:type="spellStart"/>
-      <w:r>
-        <w:rPr>
-          <w:rFonts w:ascii="Courier New" w:hAnsi="Courier New" w:cs="Courier New"/>
-        </w:rPr>
-        <w:t>ssh_pwauth</w:t>
-      </w:r>
-      <w:proofErr w:type="spellEnd"/>
-      <w:r>
-        <w:rPr>
-          <w:rFonts w:ascii="Courier New" w:hAnsi="Courier New" w:cs="Courier New"/>
-        </w:rPr>
-        <w:t>:   0/</w:t>
-      </w:r>
-      <w:proofErr w:type="spellStart"/>
-      <w:r>
-        <w:rPr>
-          <w:rFonts w:ascii="Courier New" w:hAnsi="Courier New" w:cs="Courier New"/>
-        </w:rPr>
-        <w:t>ssh_pwauth</w:t>
-      </w:r>
-      <w:proofErr w:type="spellEnd"/>
-      <w:r>
-        <w:rPr>
-          <w:rFonts w:ascii="Courier New" w:hAnsi="Courier New" w:cs="Courier New"/>
-        </w:rPr>
-        <w:t>:   1/'</w:t>
-      </w:r>
-    </w:p>
-    <w:p>
-      <w:pPr>
-        <w:pStyle w:val="ListParagraph"/>
-        <w:rPr>
-          <w:rFonts w:ascii="Courier New" w:hAnsi="Courier New" w:cs="Courier New"/>
-        </w:rPr>
-      </w:pPr>
-    </w:p>
-    <w:p>
-      <w:pPr>
-        <w:pStyle w:val="ListParagraph"/>
-        <w:rPr>
-          <w:rFonts w:ascii="Courier New" w:hAnsi="Courier New" w:cs="Courier New"/>
-        </w:rPr>
-      </w:pPr>
-      <w:r>
-        <w:rPr>
-          <w:rFonts w:ascii="Courier New" w:hAnsi="Courier New" w:cs="Courier New"/>
-        </w:rPr>
-        <w:t>#</w:t>
-      </w:r>
-      <w:proofErr w:type="spellStart"/>
-      <w:r>
-        <w:rPr>
-          <w:rFonts w:ascii="Courier New" w:hAnsi="Courier New" w:cs="Courier New"/>
-        </w:rPr>
-        <w:t>virt</w:t>
-      </w:r>
-      <w:proofErr w:type="spellEnd"/>
-      <w:r>
-        <w:rPr>
-          <w:rFonts w:ascii="Courier New" w:hAnsi="Courier New" w:cs="Courier New"/>
-        </w:rPr>
-        <w:t>-edit -a ${</w:t>
-      </w:r>
-      <w:proofErr w:type="spellStart"/>
-      <w:r>
-        <w:rPr>
-          <w:rFonts w:ascii="Courier New" w:hAnsi="Courier New" w:cs="Courier New"/>
-        </w:rPr>
-        <w:t>image_name</w:t>
-      </w:r>
-      <w:proofErr w:type="spellEnd"/>
-      <w:r>
-        <w:rPr>
-          <w:rFonts w:ascii="Courier New" w:hAnsi="Courier New" w:cs="Courier New"/>
-        </w:rPr>
-        <w:t>} /</w:t>
-      </w:r>
-      <w:proofErr w:type="spellStart"/>
-      <w:r>
-        <w:rPr>
-          <w:rFonts w:ascii="Courier New" w:hAnsi="Courier New" w:cs="Courier New"/>
-        </w:rPr>
-        <w:t>etc</w:t>
-      </w:r>
-      <w:proofErr w:type="spellEnd"/>
-      <w:r>
-        <w:rPr>
-          <w:rFonts w:ascii="Courier New" w:hAnsi="Courier New" w:cs="Courier New"/>
-        </w:rPr>
-        <w:t>/</w:t>
-      </w:r>
-      <w:proofErr w:type="spellStart"/>
-      <w:r>
-        <w:rPr>
-          <w:rFonts w:ascii="Courier New" w:hAnsi="Courier New" w:cs="Courier New"/>
-        </w:rPr>
-        <w:t>ssh</w:t>
-      </w:r>
-      <w:proofErr w:type="spellEnd"/>
-      <w:r>
-        <w:rPr>
-          <w:rFonts w:ascii="Courier New" w:hAnsi="Courier New" w:cs="Courier New"/>
-        </w:rPr>
-        <w:t>/</w:t>
-      </w:r>
-      <w:proofErr w:type="spellStart"/>
-      <w:r>
-        <w:rPr>
-          <w:rFonts w:ascii="Courier New" w:hAnsi="Courier New" w:cs="Courier New"/>
-        </w:rPr>
-        <w:t>sshd_config</w:t>
-      </w:r>
-      <w:proofErr w:type="spellEnd"/>
-      <w:r>
-        <w:rPr>
-          <w:rFonts w:ascii="Courier New" w:hAnsi="Courier New" w:cs="Courier New"/>
-        </w:rPr>
-        <w:t xml:space="preserve"> -</w:t>
-      </w:r>
-      <w:proofErr w:type="gramStart"/>
-      <w:r>
-        <w:rPr>
-          <w:rFonts w:ascii="Courier New" w:hAnsi="Courier New" w:cs="Courier New"/>
-        </w:rPr>
-        <w:t>e 's</w:t>
-      </w:r>
-      <w:proofErr w:type="gramEnd"/>
-      <w:r>
-        <w:rPr>
-          <w:rFonts w:ascii="Courier New" w:hAnsi="Courier New" w:cs="Courier New"/>
-        </w:rPr>
-        <w:t>/</w:t>
-      </w:r>
-      <w:proofErr w:type="spellStart"/>
-      <w:r>
-        <w:rPr>
-          <w:rFonts w:ascii="Courier New" w:hAnsi="Courier New" w:cs="Courier New"/>
-        </w:rPr>
-        <w:t>PasswordAuthentication</w:t>
-      </w:r>
-      <w:proofErr w:type="spellEnd"/>
-      <w:r>
-        <w:rPr>
-          <w:rFonts w:ascii="Courier New" w:hAnsi="Courier New" w:cs="Courier New"/>
-        </w:rPr>
-        <w:t xml:space="preserve"> no/</w:t>
-      </w:r>
-      <w:proofErr w:type="spellStart"/>
-      <w:r>
-        <w:rPr>
-          <w:rFonts w:ascii="Courier New" w:hAnsi="Courier New" w:cs="Courier New"/>
-        </w:rPr>
-        <w:t>PasswordAuthentication</w:t>
-      </w:r>
-      <w:proofErr w:type="spellEnd"/>
-      <w:r>
-        <w:rPr>
-          <w:rFonts w:ascii="Courier New" w:hAnsi="Courier New" w:cs="Courier New"/>
-        </w:rPr>
-        <w:t xml:space="preserve"> yes/'</w:t>
-      </w:r>
-    </w:p>
-    <w:p>
-      <w:pPr>
-        <w:pStyle w:val="ListParagraph"/>
-        <w:rPr>
-          <w:rFonts w:ascii="Courier New" w:hAnsi="Courier New" w:cs="Courier New"/>
-        </w:rPr>
-      </w:pPr>
-      <w:proofErr w:type="spellStart"/>
-      <w:proofErr w:type="gramStart"/>
-      <w:r>
-        <w:rPr>
-          <w:rFonts w:ascii="Courier New" w:hAnsi="Courier New" w:cs="Courier New"/>
-        </w:rPr>
-        <w:t>virt</w:t>
-      </w:r>
-      <w:proofErr w:type="spellEnd"/>
-      <w:r>
-        <w:rPr>
-          <w:rFonts w:ascii="Courier New" w:hAnsi="Courier New" w:cs="Courier New"/>
-        </w:rPr>
-        <w:t>-edit</w:t>
-      </w:r>
-      <w:proofErr w:type="gramEnd"/>
-      <w:r>
-        <w:rPr>
-          <w:rFonts w:ascii="Courier New" w:hAnsi="Courier New" w:cs="Courier New"/>
-        </w:rPr>
-        <w:t xml:space="preserve"> -a ${</w:t>
-      </w:r>
-      <w:proofErr w:type="spellStart"/>
-      <w:r>
-        <w:rPr>
-          <w:rFonts w:ascii="Courier New" w:hAnsi="Courier New" w:cs="Courier New"/>
-        </w:rPr>
-        <w:t>image_name</w:t>
-      </w:r>
-      <w:proofErr w:type="spellEnd"/>
-      <w:r>
-        <w:rPr>
-          <w:rFonts w:ascii="Courier New" w:hAnsi="Courier New" w:cs="Courier New"/>
-        </w:rPr>
-        <w:t>} /</w:t>
-      </w:r>
-      <w:proofErr w:type="spellStart"/>
-      <w:r>
-        <w:rPr>
-          <w:rFonts w:ascii="Courier New" w:hAnsi="Courier New" w:cs="Courier New"/>
-        </w:rPr>
-        <w:t>etc</w:t>
-      </w:r>
-      <w:proofErr w:type="spellEnd"/>
-      <w:r>
-        <w:rPr>
-          <w:rFonts w:ascii="Courier New" w:hAnsi="Courier New" w:cs="Courier New"/>
-        </w:rPr>
-        <w:t>/</w:t>
-      </w:r>
-      <w:proofErr w:type="spellStart"/>
-      <w:r>
-        <w:rPr>
-          <w:rFonts w:ascii="Courier New" w:hAnsi="Courier New" w:cs="Courier New"/>
-        </w:rPr>
-        <w:t>ssh</w:t>
-      </w:r>
-      <w:proofErr w:type="spellEnd"/>
-      <w:r>
-        <w:rPr>
-          <w:rFonts w:ascii="Courier New" w:hAnsi="Courier New" w:cs="Courier New"/>
-        </w:rPr>
-        <w:t>/</w:t>
-      </w:r>
-      <w:proofErr w:type="spellStart"/>
-      <w:r>
-        <w:rPr>
-          <w:rFonts w:ascii="Courier New" w:hAnsi="Courier New" w:cs="Courier New"/>
-        </w:rPr>
-        <w:t>sshd_config</w:t>
-      </w:r>
-      <w:proofErr w:type="spellEnd"/>
-      <w:r>
-        <w:rPr>
-          <w:rFonts w:ascii="Courier New" w:hAnsi="Courier New" w:cs="Courier New"/>
-        </w:rPr>
-        <w:t xml:space="preserve"> -e 's/</w:t>
-      </w:r>
-      <w:proofErr w:type="spellStart"/>
-      <w:r>
-        <w:rPr>
-          <w:rFonts w:ascii="Courier New" w:hAnsi="Courier New" w:cs="Courier New"/>
-        </w:rPr>
-        <w:t>PubkeyAuthentication</w:t>
-      </w:r>
-      <w:proofErr w:type="spellEnd"/>
-      <w:r>
-        <w:rPr>
-          <w:rFonts w:ascii="Courier New" w:hAnsi="Courier New" w:cs="Courier New"/>
-        </w:rPr>
-        <w:t xml:space="preserve"> no/</w:t>
-      </w:r>
-      <w:proofErr w:type="spellStart"/>
-      <w:r>
-        <w:rPr>
-          <w:rFonts w:ascii="Courier New" w:hAnsi="Courier New" w:cs="Courier New"/>
-        </w:rPr>
-        <w:t>PubkeyAuthentication</w:t>
-      </w:r>
-      <w:proofErr w:type="spellEnd"/>
-      <w:r>
-        <w:rPr>
-          <w:rFonts w:ascii="Courier New" w:hAnsi="Courier New" w:cs="Courier New"/>
-        </w:rPr>
-        <w:t xml:space="preserve"> yes/'</w:t>
-      </w:r>
-    </w:p>
-    <w:p>
-      <w:pPr>
-        <w:pStyle w:val="ListParagraph"/>
-        <w:rPr>
-          <w:rFonts w:ascii="Courier New" w:hAnsi="Courier New" w:cs="Courier New"/>
-        </w:rPr>
-      </w:pPr>
-      <w:proofErr w:type="spellStart"/>
-      <w:proofErr w:type="gramStart"/>
-      <w:r>
-        <w:rPr>
-          <w:rFonts w:ascii="Courier New" w:hAnsi="Courier New" w:cs="Courier New"/>
-        </w:rPr>
-        <w:t>virt</w:t>
-      </w:r>
-      <w:proofErr w:type="spellEnd"/>
-      <w:r>
-        <w:rPr>
-          <w:rFonts w:ascii="Courier New" w:hAnsi="Courier New" w:cs="Courier New"/>
-        </w:rPr>
-        <w:t>-edit</w:t>
-      </w:r>
-      <w:proofErr w:type="gramEnd"/>
-      <w:r>
-        <w:rPr>
-          <w:rFonts w:ascii="Courier New" w:hAnsi="Courier New" w:cs="Courier New"/>
-        </w:rPr>
-        <w:t xml:space="preserve"> -a ${</w:t>
-      </w:r>
-      <w:proofErr w:type="spellStart"/>
-      <w:r>
-        <w:rPr>
-          <w:rFonts w:ascii="Courier New" w:hAnsi="Courier New" w:cs="Courier New"/>
-        </w:rPr>
-        <w:t>image_name</w:t>
-      </w:r>
-      <w:proofErr w:type="spellEnd"/>
-      <w:r>
-        <w:rPr>
-          <w:rFonts w:ascii="Courier New" w:hAnsi="Courier New" w:cs="Courier New"/>
-        </w:rPr>
-        <w:t>} /</w:t>
-      </w:r>
-      <w:proofErr w:type="spellStart"/>
-      <w:r>
-        <w:rPr>
-          <w:rFonts w:ascii="Courier New" w:hAnsi="Courier New" w:cs="Courier New"/>
-        </w:rPr>
-        <w:t>etc</w:t>
-      </w:r>
-      <w:proofErr w:type="spellEnd"/>
-      <w:r>
-        <w:rPr>
-          <w:rFonts w:ascii="Courier New" w:hAnsi="Courier New" w:cs="Courier New"/>
-        </w:rPr>
-        <w:t>/</w:t>
-      </w:r>
-      <w:proofErr w:type="spellStart"/>
-      <w:r>
-        <w:rPr>
-          <w:rFonts w:ascii="Courier New" w:hAnsi="Courier New" w:cs="Courier New"/>
-        </w:rPr>
-        <w:t>ssh</w:t>
-      </w:r>
-      <w:proofErr w:type="spellEnd"/>
-      <w:r>
-        <w:rPr>
-          <w:rFonts w:ascii="Courier New" w:hAnsi="Courier New" w:cs="Courier New"/>
-        </w:rPr>
-        <w:t>/</w:t>
-      </w:r>
-      <w:proofErr w:type="spellStart"/>
-      <w:r>
-        <w:rPr>
-          <w:rFonts w:ascii="Courier New" w:hAnsi="Courier New" w:cs="Courier New"/>
-        </w:rPr>
-        <w:t>sshd_config</w:t>
-      </w:r>
-      <w:proofErr w:type="spellEnd"/>
-      <w:r>
-        <w:rPr>
-          <w:rFonts w:ascii="Courier New" w:hAnsi="Courier New" w:cs="Courier New"/>
-        </w:rPr>
-        <w:t xml:space="preserve"> -e 's/\#</w:t>
-      </w:r>
-      <w:proofErr w:type="spellStart"/>
-      <w:r>
-        <w:rPr>
-          <w:rFonts w:ascii="Courier New" w:hAnsi="Courier New" w:cs="Courier New"/>
-        </w:rPr>
-        <w:t>PubkeyAuthentication</w:t>
-      </w:r>
-      <w:proofErr w:type="spellEnd"/>
-      <w:r>
-        <w:rPr>
-          <w:rFonts w:ascii="Courier New" w:hAnsi="Courier New" w:cs="Courier New"/>
-        </w:rPr>
-        <w:t xml:space="preserve"> yes/</w:t>
-      </w:r>
-      <w:proofErr w:type="spellStart"/>
-      <w:r>
-        <w:rPr>
-          <w:rFonts w:ascii="Courier New" w:hAnsi="Courier New" w:cs="Courier New"/>
-        </w:rPr>
-        <w:t>PubkeyAuthentication</w:t>
-      </w:r>
-      <w:proofErr w:type="spellEnd"/>
-      <w:r>
-        <w:rPr>
-          <w:rFonts w:ascii="Courier New" w:hAnsi="Courier New" w:cs="Courier New"/>
-        </w:rPr>
-        <w:t xml:space="preserve"> yes/'</w:t>
-      </w:r>
-    </w:p>
-    <w:p>
-      <w:pPr>
-        <w:pStyle w:val="ListParagraph"/>
-        <w:rPr>
-          <w:rFonts w:ascii="Courier New" w:hAnsi="Courier New" w:cs="Courier New"/>
-        </w:rPr>
-      </w:pPr>
-    </w:p>
-    <w:p>
-      <w:pPr>
-        <w:pStyle w:val="ListParagraph"/>
-        <w:rPr>
-          <w:rFonts w:ascii="Courier New" w:hAnsi="Courier New" w:cs="Courier New"/>
-        </w:rPr>
-      </w:pPr>
-      <w:proofErr w:type="spellStart"/>
-      <w:proofErr w:type="gramStart"/>
-      <w:r>
-        <w:rPr>
-          <w:rFonts w:ascii="Courier New" w:hAnsi="Courier New" w:cs="Courier New"/>
-        </w:rPr>
-        <w:t>virt</w:t>
-      </w:r>
-      <w:proofErr w:type="spellEnd"/>
-      <w:r>
-        <w:rPr>
-          <w:rFonts w:ascii="Courier New" w:hAnsi="Courier New" w:cs="Courier New"/>
-        </w:rPr>
-        <w:t>-</w:t>
-      </w:r>
-      <w:proofErr w:type="gramEnd"/>
-      <w:r>
-        <w:rPr>
-          <w:rFonts w:ascii="Courier New" w:hAnsi="Courier New" w:cs="Courier New"/>
-        </w:rPr>
-        <w:t xml:space="preserve">customize -a </w:t>
-      </w:r>
-      <w:r>
-        <w:rPr>
-          <w:rFonts w:ascii="Courier New" w:hAnsi="Courier New" w:cs="Courier New"/>
-        </w:rPr>
-        <w:t xml:space="preserve">${ </w:t>
-      </w:r>
-      <w:proofErr w:type="spellStart"/>
-      <w:r>
-        <w:rPr>
-          <w:rFonts w:ascii="Courier New" w:hAnsi="Courier New" w:cs="Courier New"/>
-        </w:rPr>
-        <w:t>image_name</w:t>
-      </w:r>
-      <w:proofErr w:type="spellEnd"/>
-      <w:r>
-        <w:rPr>
-          <w:rFonts w:ascii="Courier New" w:hAnsi="Courier New" w:cs="Courier New"/>
-        </w:rPr>
-        <w:t xml:space="preserve"> }</w:t>
-      </w:r>
-      <w:r>
-        <w:rPr>
-          <w:rFonts w:ascii="Courier New" w:hAnsi="Courier New" w:cs="Courier New"/>
-        </w:rPr>
-        <w:t xml:space="preserve"> --install </w:t>
-      </w:r>
-      <w:proofErr w:type="spellStart"/>
-      <w:r>
-        <w:rPr>
-          <w:rFonts w:ascii="Courier New" w:hAnsi="Courier New" w:cs="Courier New"/>
-        </w:rPr>
-        <w:t>qemu</w:t>
-      </w:r>
-      <w:proofErr w:type="spellEnd"/>
-      <w:r>
-        <w:rPr>
-          <w:rFonts w:ascii="Courier New" w:hAnsi="Courier New" w:cs="Courier New"/>
-        </w:rPr>
-        <w:t>-guest-agent</w:t>
-      </w:r>
-    </w:p>
-    <w:p>
-      <w:pPr>
-        <w:pStyle w:val="ListParagraph"/>
-        <w:rPr>
-          <w:rFonts w:ascii="Courier New" w:hAnsi="Courier New" w:cs="Courier New"/>
-        </w:rPr>
-      </w:pPr>
-      <w:r>
-        <w:rPr>
-          <w:rFonts w:ascii="Courier New" w:hAnsi="Courier New" w:cs="Courier New"/>
-        </w:rPr>
-        <w:t># inject the SSH keys into the cloud image itself before turning it into a template and VM.</w:t>
-      </w:r>
-    </w:p>
-    <w:p>
-      <w:pPr>
-        <w:pStyle w:val="ListParagraph"/>
-        <w:rPr>
-          <w:rFonts w:ascii="Courier New" w:hAnsi="Courier New" w:cs="Courier New"/>
-        </w:rPr>
-      </w:pPr>
-      <w:r>
-        <w:rPr>
-          <w:rFonts w:ascii="Courier New" w:hAnsi="Courier New" w:cs="Courier New"/>
-        </w:rPr>
-        <w:t xml:space="preserve"># </w:t>
-      </w:r>
-      <w:proofErr w:type="gramStart"/>
-      <w:r>
-        <w:rPr>
-          <w:rFonts w:ascii="Courier New" w:hAnsi="Courier New" w:cs="Courier New"/>
-        </w:rPr>
-        <w:t>You</w:t>
-      </w:r>
-      <w:proofErr w:type="gramEnd"/>
-      <w:r>
-        <w:rPr>
-          <w:rFonts w:ascii="Courier New" w:hAnsi="Courier New" w:cs="Courier New"/>
-        </w:rPr>
-        <w:t xml:space="preserve"> need to create a user first and the necessary folders:</w:t>
-      </w:r>
-    </w:p>
-    <w:p>
-      <w:pPr>
-        <w:pStyle w:val="ListParagraph"/>
-        <w:rPr>
-          <w:rFonts w:ascii="Courier New" w:hAnsi="Courier New" w:cs="Courier New"/>
-        </w:rPr>
-      </w:pPr>
-      <w:proofErr w:type="spellStart"/>
-      <w:proofErr w:type="gramStart"/>
-      <w:r>
-        <w:rPr>
-          <w:rFonts w:ascii="Courier New" w:hAnsi="Courier New" w:cs="Courier New"/>
-        </w:rPr>
-        <w:t>virt</w:t>
-      </w:r>
-      <w:proofErr w:type="spellEnd"/>
-      <w:r>
-        <w:rPr>
-          <w:rFonts w:ascii="Courier New" w:hAnsi="Courier New" w:cs="Courier New"/>
-        </w:rPr>
-        <w:t>-</w:t>
-      </w:r>
-      <w:proofErr w:type="gramEnd"/>
-      <w:r>
-        <w:rPr>
-          <w:rFonts w:ascii="Courier New" w:hAnsi="Courier New" w:cs="Courier New"/>
-        </w:rPr>
-        <w:t>customize -a ${</w:t>
-      </w:r>
-      <w:proofErr w:type="spellStart"/>
-      <w:r>
-        <w:rPr>
-          <w:rFonts w:ascii="Courier New" w:hAnsi="Courier New" w:cs="Courier New"/>
-        </w:rPr>
-        <w:t>image_name</w:t>
-      </w:r>
-      <w:proofErr w:type="spellEnd"/>
-      <w:r>
-        <w:rPr>
-          <w:rFonts w:ascii="Courier New" w:hAnsi="Courier New" w:cs="Courier New"/>
-        </w:rPr>
-        <w:t>} --run-command '</w:t>
-      </w:r>
-      <w:proofErr w:type="spellStart"/>
-      <w:r>
-        <w:rPr>
-          <w:rFonts w:ascii="Courier New" w:hAnsi="Courier New" w:cs="Courier New"/>
-        </w:rPr>
-        <w:t>useradd</w:t>
-      </w:r>
-      <w:proofErr w:type="spellEnd"/>
-      <w:r>
-        <w:rPr>
-          <w:rFonts w:ascii="Courier New" w:hAnsi="Courier New" w:cs="Courier New"/>
-        </w:rPr>
-        <w:t xml:space="preserve"> rhys'</w:t>
-      </w:r>
-    </w:p>
-    <w:p>
-      <w:pPr>
-        <w:pStyle w:val="ListParagraph"/>
-        <w:rPr>
-          <w:rFonts w:ascii="Courier New" w:hAnsi="Courier New" w:cs="Courier New"/>
-        </w:rPr>
-      </w:pPr>
-      <w:proofErr w:type="spellStart"/>
-      <w:proofErr w:type="gramStart"/>
-      <w:r>
-        <w:rPr>
-          <w:rFonts w:ascii="Courier New" w:hAnsi="Courier New" w:cs="Courier New"/>
-        </w:rPr>
-        <w:t>virt</w:t>
-      </w:r>
-      <w:proofErr w:type="spellEnd"/>
-      <w:r>
-        <w:rPr>
-          <w:rFonts w:ascii="Courier New" w:hAnsi="Courier New" w:cs="Courier New"/>
-        </w:rPr>
-        <w:t>-</w:t>
-      </w:r>
-      <w:proofErr w:type="gramEnd"/>
-      <w:r>
-        <w:rPr>
-          <w:rFonts w:ascii="Courier New" w:hAnsi="Courier New" w:cs="Courier New"/>
-        </w:rPr>
-        <w:t>customize -a ${</w:t>
-      </w:r>
-      <w:proofErr w:type="spellStart"/>
-      <w:r>
-        <w:rPr>
-          <w:rFonts w:ascii="Courier New" w:hAnsi="Courier New" w:cs="Courier New"/>
-        </w:rPr>
-        <w:t>image_na</w:t>
-      </w:r>
-      <w:r>
-        <w:rPr>
-          <w:rFonts w:ascii="Courier New" w:hAnsi="Courier New" w:cs="Courier New"/>
-        </w:rPr>
-        <w:t>me</w:t>
-      </w:r>
-      <w:proofErr w:type="spellEnd"/>
-      <w:r>
-        <w:rPr>
-          <w:rFonts w:ascii="Courier New" w:hAnsi="Courier New" w:cs="Courier New"/>
-        </w:rPr>
-        <w:t xml:space="preserve">} --password </w:t>
-      </w:r>
-      <w:proofErr w:type="spellStart"/>
-      <w:r>
-        <w:rPr>
-          <w:rFonts w:ascii="Courier New" w:hAnsi="Courier New" w:cs="Courier New"/>
-        </w:rPr>
-        <w:t>rhys:password:</w:t>
-      </w:r>
-      <w:r>
-        <w:rPr>
-          <w:rFonts w:ascii="Courier New" w:hAnsi="Courier New" w:cs="Courier New"/>
-          <w:highlight w:val="yellow"/>
-        </w:rPr>
-        <w:t>userb</w:t>
-      </w:r>
-      <w:r>
-        <w:rPr>
-          <w:rFonts w:ascii="Courier New" w:hAnsi="Courier New" w:cs="Courier New"/>
-          <w:highlight w:val="yellow"/>
-        </w:rPr>
-        <w:t>l</w:t>
-      </w:r>
-      <w:r>
-        <w:rPr>
-          <w:rFonts w:ascii="Courier New" w:hAnsi="Courier New" w:cs="Courier New"/>
-          <w:highlight w:val="yellow"/>
-        </w:rPr>
-        <w:t>afixme</w:t>
-      </w:r>
-      <w:proofErr w:type="spellEnd"/>
-    </w:p>
-    <w:p>
-      <w:pPr>
-        <w:pStyle w:val="ListParagraph"/>
-        <w:rPr>
-          <w:rFonts w:ascii="Courier New" w:hAnsi="Courier New" w:cs="Courier New"/>
-        </w:rPr>
-      </w:pPr>
-      <w:proofErr w:type="spellStart"/>
-      <w:proofErr w:type="gramStart"/>
-      <w:r>
-        <w:rPr>
-          <w:rFonts w:ascii="Courier New" w:hAnsi="Courier New" w:cs="Courier New"/>
-        </w:rPr>
-        <w:t>virt</w:t>
-      </w:r>
-      <w:proofErr w:type="spellEnd"/>
-      <w:r>
-        <w:rPr>
-          <w:rFonts w:ascii="Courier New" w:hAnsi="Courier New" w:cs="Courier New"/>
-        </w:rPr>
-        <w:t>-</w:t>
-      </w:r>
-      <w:proofErr w:type="gramEnd"/>
-      <w:r>
-        <w:rPr>
-          <w:rFonts w:ascii="Courier New" w:hAnsi="Courier New" w:cs="Courier New"/>
-        </w:rPr>
-        <w:t>customize -a ${</w:t>
-      </w:r>
-      <w:proofErr w:type="spellStart"/>
-      <w:r>
-        <w:rPr>
-          <w:rFonts w:ascii="Courier New" w:hAnsi="Courier New" w:cs="Courier New"/>
-        </w:rPr>
-        <w:t>image_name</w:t>
-      </w:r>
-      <w:proofErr w:type="spellEnd"/>
-      <w:r>
-        <w:rPr>
-          <w:rFonts w:ascii="Courier New" w:hAnsi="Courier New" w:cs="Courier New"/>
-        </w:rPr>
-        <w:t>} --run-command '</w:t>
-      </w:r>
-      <w:proofErr w:type="spellStart"/>
-      <w:r>
-        <w:rPr>
-          <w:rFonts w:ascii="Courier New" w:hAnsi="Courier New" w:cs="Courier New"/>
-        </w:rPr>
-        <w:t>mkdir</w:t>
-      </w:r>
-      <w:proofErr w:type="spellEnd"/>
-      <w:r>
-        <w:rPr>
-          <w:rFonts w:ascii="Courier New" w:hAnsi="Courier New" w:cs="Courier New"/>
-        </w:rPr>
-        <w:t xml:space="preserve"> -p /home/rhys/.</w:t>
-      </w:r>
-      <w:proofErr w:type="spellStart"/>
-      <w:r>
-        <w:rPr>
-          <w:rFonts w:ascii="Courier New" w:hAnsi="Courier New" w:cs="Courier New"/>
-        </w:rPr>
-        <w:t>ssh</w:t>
-      </w:r>
-      <w:proofErr w:type="spellEnd"/>
-      <w:r>
-        <w:rPr>
-          <w:rFonts w:ascii="Courier New" w:hAnsi="Courier New" w:cs="Courier New"/>
-        </w:rPr>
-        <w:t>'</w:t>
-      </w:r>
-    </w:p>
-    <w:p>
-      <w:pPr>
-        <w:pStyle w:val="ListParagraph"/>
-        <w:rPr>
-          <w:rFonts w:ascii="Courier New" w:hAnsi="Courier New" w:cs="Courier New"/>
-        </w:rPr>
-      </w:pPr>
-      <w:proofErr w:type="spellStart"/>
-      <w:proofErr w:type="gramStart"/>
-      <w:r>
-        <w:rPr>
-          <w:rFonts w:ascii="Courier New" w:hAnsi="Courier New" w:cs="Courier New"/>
-        </w:rPr>
-        <w:t>virt</w:t>
-      </w:r>
-      <w:proofErr w:type="spellEnd"/>
-      <w:r>
-        <w:rPr>
-          <w:rFonts w:ascii="Courier New" w:hAnsi="Courier New" w:cs="Courier New"/>
-        </w:rPr>
-        <w:t>-</w:t>
-      </w:r>
-      <w:proofErr w:type="gramEnd"/>
-      <w:r>
-        <w:rPr>
-          <w:rFonts w:ascii="Courier New" w:hAnsi="Courier New" w:cs="Courier New"/>
-        </w:rPr>
-        <w:t>customize -a ${</w:t>
-      </w:r>
-      <w:proofErr w:type="spellStart"/>
-      <w:r>
-        <w:rPr>
-          <w:rFonts w:ascii="Courier New" w:hAnsi="Courier New" w:cs="Courier New"/>
-        </w:rPr>
-        <w:t>image_name</w:t>
-      </w:r>
-      <w:proofErr w:type="spellEnd"/>
-      <w:r>
-        <w:rPr>
-          <w:rFonts w:ascii="Courier New" w:hAnsi="Courier New" w:cs="Courier New"/>
-        </w:rPr>
-        <w:t>} --</w:t>
-      </w:r>
-      <w:proofErr w:type="spellStart"/>
-      <w:r>
-        <w:rPr>
-          <w:rFonts w:ascii="Courier New" w:hAnsi="Courier New" w:cs="Courier New"/>
-        </w:rPr>
-        <w:t>ssh</w:t>
-      </w:r>
-      <w:proofErr w:type="spellEnd"/>
-      <w:r>
-        <w:rPr>
-          <w:rFonts w:ascii="Courier New" w:hAnsi="Courier New" w:cs="Courier New"/>
-        </w:rPr>
-        <w:t xml:space="preserve">-inject </w:t>
-      </w:r>
-      <w:proofErr w:type="spellStart"/>
-      <w:r>
-        <w:rPr>
-          <w:rFonts w:ascii="Courier New" w:hAnsi="Courier New" w:cs="Courier New"/>
-        </w:rPr>
-        <w:t>rhys:file</w:t>
-      </w:r>
-      <w:proofErr w:type="spellEnd"/>
-      <w:r>
-        <w:rPr>
-          <w:rFonts w:ascii="Courier New" w:hAnsi="Courier New" w:cs="Courier New"/>
-        </w:rPr>
-        <w:t>:/home/rhys/.</w:t>
-      </w:r>
-      <w:proofErr w:type="spellStart"/>
-      <w:r>
-        <w:rPr>
-          <w:rFonts w:ascii="Courier New" w:hAnsi="Courier New" w:cs="Courier New"/>
-        </w:rPr>
-        <w:t>ssh</w:t>
-      </w:r>
-      <w:proofErr w:type="spellEnd"/>
-      <w:r>
-        <w:rPr>
-          <w:rFonts w:ascii="Courier New" w:hAnsi="Courier New" w:cs="Courier New"/>
-        </w:rPr>
-        <w:t>/id_rsa.pub</w:t>
-      </w:r>
-    </w:p>
-    <w:p>
-      <w:pPr>
-        <w:pStyle w:val="ListParagraph"/>
-        <w:rPr>
-          <w:rFonts w:ascii="Courier New" w:hAnsi="Courier New" w:cs="Courier New"/>
-        </w:rPr>
-      </w:pPr>
-      <w:proofErr w:type="spellStart"/>
-      <w:proofErr w:type="gramStart"/>
-      <w:r>
-        <w:rPr>
-          <w:rFonts w:ascii="Courier New" w:hAnsi="Courier New" w:cs="Courier New"/>
-        </w:rPr>
-        <w:t>virt</w:t>
-      </w:r>
-      <w:proofErr w:type="spellEnd"/>
-      <w:r>
-        <w:rPr>
-          <w:rFonts w:ascii="Courier New" w:hAnsi="Courier New" w:cs="Courier New"/>
-        </w:rPr>
-        <w:t>-</w:t>
-      </w:r>
-      <w:proofErr w:type="gramEnd"/>
-      <w:r>
-        <w:rPr>
-          <w:rFonts w:ascii="Courier New" w:hAnsi="Courier New" w:cs="Courier New"/>
-        </w:rPr>
-        <w:t>customize -a ${</w:t>
-      </w:r>
-      <w:proofErr w:type="spellStart"/>
-      <w:r>
-        <w:rPr>
-          <w:rFonts w:ascii="Courier New" w:hAnsi="Courier New" w:cs="Courier New"/>
-        </w:rPr>
-        <w:t>image_name</w:t>
-      </w:r>
-      <w:proofErr w:type="spellEnd"/>
-      <w:r>
-        <w:rPr>
-          <w:rFonts w:ascii="Courier New" w:hAnsi="Courier New" w:cs="Courier New"/>
-        </w:rPr>
-        <w:t>} --run-command '</w:t>
-      </w:r>
-      <w:proofErr w:type="spellStart"/>
-      <w:r>
-        <w:rPr>
-          <w:rFonts w:ascii="Courier New" w:hAnsi="Courier New" w:cs="Courier New"/>
-        </w:rPr>
-        <w:t>chown</w:t>
-      </w:r>
-      <w:proofErr w:type="spellEnd"/>
-      <w:r>
-        <w:rPr>
-          <w:rFonts w:ascii="Courier New" w:hAnsi="Courier New" w:cs="Courier New"/>
-        </w:rPr>
-        <w:t xml:space="preserve"> -R </w:t>
-      </w:r>
-      <w:proofErr w:type="spellStart"/>
-      <w:r>
-        <w:rPr>
-          <w:rFonts w:ascii="Courier New" w:hAnsi="Courier New" w:cs="Courier New"/>
-        </w:rPr>
-        <w:t>rhys:rhys</w:t>
-      </w:r>
-      <w:proofErr w:type="spellEnd"/>
-      <w:r>
-        <w:rPr>
-          <w:rFonts w:ascii="Courier New" w:hAnsi="Courier New" w:cs="Courier New"/>
-        </w:rPr>
-        <w:t xml:space="preserve"> /home/rhys'</w:t>
-      </w:r>
-    </w:p>
-    <w:p>
-      <w:pPr>
-        <w:pStyle w:val="ListParagraph"/>
-        <w:rPr>
-          <w:rFonts w:ascii="Courier New" w:hAnsi="Courier New" w:cs="Courier New"/>
-        </w:rPr>
-      </w:pPr>
-      <w:proofErr w:type="spellStart"/>
-      <w:proofErr w:type="gramStart"/>
-      <w:r>
-        <w:rPr>
-          <w:rFonts w:ascii="Courier New" w:hAnsi="Courier New" w:cs="Courier New"/>
-        </w:rPr>
-        <w:t>virt</w:t>
-      </w:r>
-      <w:proofErr w:type="spellEnd"/>
-      <w:r>
-        <w:rPr>
-          <w:rFonts w:ascii="Courier New" w:hAnsi="Courier New" w:cs="Courier New"/>
-        </w:rPr>
-        <w:t>-</w:t>
-      </w:r>
-      <w:proofErr w:type="gramEnd"/>
-      <w:r>
-        <w:rPr>
-          <w:rFonts w:ascii="Courier New" w:hAnsi="Courier New" w:cs="Courier New"/>
-        </w:rPr>
-        <w:t>customize -a ${</w:t>
-      </w:r>
-      <w:proofErr w:type="spellStart"/>
-      <w:r>
-        <w:rPr>
-          <w:rFonts w:ascii="Courier New" w:hAnsi="Courier New" w:cs="Courier New"/>
-        </w:rPr>
-        <w:t>image_name</w:t>
-      </w:r>
-      <w:proofErr w:type="spellEnd"/>
-      <w:r>
-        <w:rPr>
-          <w:rFonts w:ascii="Courier New" w:hAnsi="Courier New" w:cs="Courier New"/>
-        </w:rPr>
-        <w:t>} --run-command '</w:t>
-      </w:r>
-      <w:proofErr w:type="spellStart"/>
-      <w:r>
-        <w:rPr>
-          <w:rFonts w:ascii="Courier New" w:hAnsi="Courier New" w:cs="Courier New"/>
-        </w:rPr>
-        <w:t>chmod</w:t>
-      </w:r>
-      <w:proofErr w:type="spellEnd"/>
-      <w:r>
-        <w:rPr>
-          <w:rFonts w:ascii="Courier New" w:hAnsi="Courier New" w:cs="Courier New"/>
-        </w:rPr>
-        <w:t xml:space="preserve"> 700 /home/rhys/.</w:t>
-      </w:r>
-      <w:proofErr w:type="spellStart"/>
-      <w:r>
-        <w:rPr>
-          <w:rFonts w:ascii="Courier New" w:hAnsi="Courier New" w:cs="Courier New"/>
-        </w:rPr>
-        <w:t>ssh</w:t>
-      </w:r>
-      <w:proofErr w:type="spellEnd"/>
-      <w:r>
-        <w:rPr>
-          <w:rFonts w:ascii="Courier New" w:hAnsi="Courier New" w:cs="Courier New"/>
-        </w:rPr>
-        <w:t>'</w:t>
-      </w:r>
-    </w:p>
-    <w:p>
-      <w:pPr>
-        <w:pStyle w:val="ListParagraph"/>
-        <w:rPr>
-          <w:rFonts w:ascii="Courier New" w:hAnsi="Courier New" w:cs="Courier New"/>
-        </w:rPr>
-      </w:pPr>
-      <w:proofErr w:type="spellStart"/>
-      <w:proofErr w:type="gramStart"/>
-      <w:r>
-        <w:rPr>
-          <w:rFonts w:ascii="Courier New" w:hAnsi="Courier New" w:cs="Courier New"/>
-        </w:rPr>
-        <w:t>virt</w:t>
-      </w:r>
-      <w:proofErr w:type="spellEnd"/>
-      <w:r>
-        <w:rPr>
-          <w:rFonts w:ascii="Courier New" w:hAnsi="Courier New" w:cs="Courier New"/>
-        </w:rPr>
-        <w:t>-</w:t>
-      </w:r>
-      <w:proofErr w:type="gramEnd"/>
-      <w:r>
-        <w:rPr>
-          <w:rFonts w:ascii="Courier New" w:hAnsi="Courier New" w:cs="Courier New"/>
-        </w:rPr>
-        <w:t>customize -a ${</w:t>
-      </w:r>
-      <w:proofErr w:type="spellStart"/>
-      <w:r>
-        <w:rPr>
-          <w:rFonts w:ascii="Courier New" w:hAnsi="Courier New" w:cs="Courier New"/>
-        </w:rPr>
-        <w:t>image_name</w:t>
-      </w:r>
-      <w:proofErr w:type="spellEnd"/>
-      <w:r>
-        <w:rPr>
-          <w:rFonts w:ascii="Courier New" w:hAnsi="Courier New" w:cs="Courier New"/>
-        </w:rPr>
-        <w:t>} --run-command '</w:t>
-      </w:r>
-      <w:proofErr w:type="spellStart"/>
-      <w:r>
-        <w:rPr>
-          <w:rFonts w:ascii="Courier New" w:hAnsi="Courier New" w:cs="Courier New"/>
-        </w:rPr>
-        <w:t>usermod</w:t>
-      </w:r>
-      <w:proofErr w:type="spellEnd"/>
-      <w:r>
-        <w:rPr>
-          <w:rFonts w:ascii="Courier New" w:hAnsi="Courier New" w:cs="Courier New"/>
-        </w:rPr>
-        <w:t xml:space="preserve"> -</w:t>
-      </w:r>
-      <w:proofErr w:type="spellStart"/>
-      <w:r>
-        <w:rPr>
-          <w:rFonts w:ascii="Courier New" w:hAnsi="Courier New" w:cs="Courier New"/>
-        </w:rPr>
-        <w:t>aG</w:t>
-      </w:r>
-      <w:proofErr w:type="spellEnd"/>
-      <w:r>
-        <w:rPr>
-          <w:rFonts w:ascii="Courier New" w:hAnsi="Courier New" w:cs="Courier New"/>
-        </w:rPr>
-        <w:t xml:space="preserve"> </w:t>
-      </w:r>
-      <w:proofErr w:type="spellStart"/>
-      <w:r>
-        <w:rPr>
-          <w:rFonts w:ascii="Courier New" w:hAnsi="Courier New" w:cs="Courier New"/>
-        </w:rPr>
-        <w:t>sudo</w:t>
-      </w:r>
-      <w:proofErr w:type="spellEnd"/>
-      <w:r>
-        <w:rPr>
-          <w:rFonts w:ascii="Courier New" w:hAnsi="Courier New" w:cs="Courier New"/>
-        </w:rPr>
-        <w:t xml:space="preserve"> rhys'</w:t>
-      </w:r>
-    </w:p>
-    <w:p>
-      <w:pPr>
-        <w:pStyle w:val="ListParagraph"/>
-        <w:rPr>
-          <w:rFonts w:ascii="Courier New" w:hAnsi="Courier New" w:cs="Courier New"/>
-        </w:rPr>
-      </w:pPr>
-      <w:proofErr w:type="spellStart"/>
-      <w:proofErr w:type="gramStart"/>
-      <w:r>
-        <w:rPr>
-          <w:rFonts w:ascii="Courier New" w:hAnsi="Courier New" w:cs="Courier New"/>
-        </w:rPr>
-        <w:t>virt</w:t>
-      </w:r>
-      <w:proofErr w:type="spellEnd"/>
-      <w:r>
-        <w:rPr>
-          <w:rFonts w:ascii="Courier New" w:hAnsi="Courier New" w:cs="Courier New"/>
-        </w:rPr>
-        <w:t>-</w:t>
-      </w:r>
-      <w:proofErr w:type="gramEnd"/>
-      <w:r>
-        <w:rPr>
-          <w:rFonts w:ascii="Courier New" w:hAnsi="Courier New" w:cs="Courier New"/>
-        </w:rPr>
-        <w:t>customize -a ${</w:t>
-      </w:r>
-      <w:proofErr w:type="spellStart"/>
-      <w:r>
-        <w:rPr>
-          <w:rFonts w:ascii="Courier New" w:hAnsi="Courier New" w:cs="Courier New"/>
-        </w:rPr>
-        <w:t>image_nam</w:t>
-      </w:r>
-      <w:r>
-        <w:rPr>
-          <w:rFonts w:ascii="Courier New" w:hAnsi="Courier New" w:cs="Courier New"/>
-        </w:rPr>
-        <w:t>e</w:t>
-      </w:r>
-      <w:proofErr w:type="spellEnd"/>
-      <w:r>
-        <w:rPr>
-          <w:rFonts w:ascii="Courier New" w:hAnsi="Courier New" w:cs="Courier New"/>
-        </w:rPr>
-        <w:t xml:space="preserve">} --root-password </w:t>
-      </w:r>
-      <w:proofErr w:type="spellStart"/>
-      <w:r>
-        <w:rPr>
-          <w:rFonts w:ascii="Courier New" w:hAnsi="Courier New" w:cs="Courier New"/>
-        </w:rPr>
-        <w:t>password:</w:t>
-      </w:r>
-      <w:r>
-        <w:rPr>
-          <w:rFonts w:ascii="Courier New" w:hAnsi="Courier New" w:cs="Courier New"/>
-          <w:highlight w:val="yellow"/>
-        </w:rPr>
-        <w:t>blafixme</w:t>
-      </w:r>
-      <w:proofErr w:type="spellEnd"/>
-    </w:p>
-    <w:p>
-      <w:pPr>
-        <w:pStyle w:val="ListParagraph"/>
-        <w:rPr>
-          <w:rFonts w:ascii="Courier New" w:hAnsi="Courier New" w:cs="Courier New"/>
-        </w:rPr>
-      </w:pPr>
-    </w:p>
-    <w:p>
-      <w:pPr>
-        <w:pStyle w:val="ListParagraph"/>
-        <w:rPr>
-          <w:rFonts w:ascii="Courier New" w:hAnsi="Courier New" w:cs="Courier New"/>
-        </w:rPr>
-      </w:pPr>
-      <w:r>
-        <w:rPr>
-          <w:rFonts w:ascii="Courier New" w:hAnsi="Courier New" w:cs="Courier New"/>
-        </w:rPr>
-        <w:t xml:space="preserve"># </w:t>
-      </w:r>
-      <w:proofErr w:type="gramStart"/>
-      <w:r>
-        <w:rPr>
-          <w:rFonts w:ascii="Courier New" w:hAnsi="Courier New" w:cs="Courier New"/>
-        </w:rPr>
-        <w:t>Create</w:t>
-      </w:r>
-      <w:proofErr w:type="gramEnd"/>
-      <w:r>
-        <w:rPr>
-          <w:rFonts w:ascii="Courier New" w:hAnsi="Courier New" w:cs="Courier New"/>
-        </w:rPr>
-        <w:t xml:space="preserve"> </w:t>
-      </w:r>
-      <w:proofErr w:type="spellStart"/>
-      <w:r>
-        <w:rPr>
-          <w:rFonts w:ascii="Courier New" w:hAnsi="Courier New" w:cs="Courier New"/>
-        </w:rPr>
         <w:t>Proxmox</w:t>
       </w:r>
       <w:proofErr w:type="spellEnd"/>
@@ -2470,7 +2480,6 @@
         <w:rPr>
           <w:rFonts w:ascii="Courier New" w:hAnsi="Courier New" w:cs="Courier New"/>
         </w:rPr>
-        <w:lastRenderedPageBreak/>
         <w:t>qm</w:t>
       </w:r>
       <w:proofErr w:type="spellEnd"/>
@@ -3393,6 +3402,7 @@
         </w:numPr>
       </w:pPr>
       <w:r>
+        <w:lastRenderedPageBreak/>
         <w:t>To log into the running machine</w:t>
       </w:r>
       <w:r>
@@ -3473,11 +3483,7 @@
       </w:r>
       <w:proofErr w:type="spellEnd"/>
       <w:r>
-        <w:t xml:space="preserve"> be done from WSL terminal -&gt; see other document for </w:t>
-      </w:r>
-      <w:r>
-        <w:lastRenderedPageBreak/>
-        <w:t>Terraform usage of cloud-</w:t>
+        <w:t xml:space="preserve"> be done from WSL terminal -&gt; see other document for Terraform usage of cloud-</w:t>
       </w:r>
       <w:proofErr w:type="spellStart"/>
       <w:r>
@@ -4196,6 +4202,7 @@
         <w:rPr>
           <w:b/>
         </w:rPr>
+        <w:lastRenderedPageBreak/>
         <w:t>https://austinsnerdythings.com/2021/09/01/how-to-deploy-vms-in-proxmox-with-terraform/</w:t>
       </w:r>
       <w:r>
@@ -4223,7 +4230,6 @@
           <w:noProof/>
           <w:lang w:eastAsia="en-GB"/>
         </w:rPr>
-        <w:lastRenderedPageBreak/>
         <w:drawing>
           <wp:inline distT="0" distB="0" distL="0" distR="0" wp14:anchorId="249C9685" wp14:editId="70200211">
             <wp:extent cx="5126736" cy="2798519"/>

--- a/17 - R710 Proxmox Ubuntu cloud-init image - Terraform - Ansible.docx
+++ b/17 - R710 Proxmox Ubuntu cloud-init image - Terraform - Ansible.docx
@@ -146,10 +146,21 @@
     <w:p/>
     <w:p>
       <w:r>
-        <w:t>… with number of things fixed</w:t>
-      </w:r>
-      <w:bookmarkStart w:id="0" w:name="_GoBack"/>
-      <w:bookmarkEnd w:id="0"/>
+        <w:t xml:space="preserve">… </w:t>
+      </w:r>
+      <w:proofErr w:type="gramStart"/>
+      <w:r>
+        <w:t>with</w:t>
+      </w:r>
+      <w:proofErr w:type="gramEnd"/>
+      <w:r>
+        <w:t xml:space="preserve"> number of things fixed .. .but is still not suitable for production … but fine for </w:t>
+      </w:r>
+      <w:proofErr w:type="spellStart"/>
+      <w:r>
+        <w:t>homelab</w:t>
+      </w:r>
+      <w:proofErr w:type="spellEnd"/>
       <w:r>
         <w:t>.</w:t>
       </w:r>
@@ -4163,6 +4174,30 @@
       <w:r>
         <w:t xml:space="preserve"> it executable and run it</w:t>
       </w:r>
+      <w:r>
+        <w:t>.</w:t>
+      </w:r>
+      <w:r>
+        <w:br/>
+      </w:r>
+      <w:r>
+        <w:br/>
+        <w:t>(</w:t>
+      </w:r>
+      <w:proofErr w:type="gramStart"/>
+      <w:r>
+        <w:t>as</w:t>
+      </w:r>
+      <w:proofErr w:type="gramEnd"/>
+      <w:r>
+        <w:t xml:space="preserve"> of Feb 2022 the version of Terraform used is: Terraform v1.1.5 </w:t>
+      </w:r>
+      <w:r>
+        <w:t>on linux_amd64</w:t>
+      </w:r>
+      <w:r>
+        <w:t>)</w:t>
+      </w:r>
     </w:p>
     <w:p>
       <w:pPr>
@@ -4178,6 +4213,7 @@
         </w:numPr>
       </w:pPr>
       <w:r>
+        <w:lastRenderedPageBreak/>
         <w:t>Copy</w:t>
       </w:r>
       <w:r>
@@ -4202,7 +4238,6 @@
         <w:rPr>
           <w:b/>
         </w:rPr>
-        <w:lastRenderedPageBreak/>
         <w:t>https://austinsnerdythings.com/2021/09/01/how-to-deploy-vms-in-proxmox-with-terraform/</w:t>
       </w:r>
       <w:r>
@@ -4461,6 +4496,7 @@
         <w:pStyle w:val="ListParagraph"/>
       </w:pPr>
       <w:r>
+        <w:lastRenderedPageBreak/>
         <w:t>And:</w:t>
       </w:r>
     </w:p>
@@ -4473,7 +4509,6 @@
           <w:noProof/>
           <w:lang w:eastAsia="en-GB"/>
         </w:rPr>
-        <w:lastRenderedPageBreak/>
         <w:drawing>
           <wp:inline distT="0" distB="0" distL="0" distR="0" wp14:anchorId="0EF01847" wp14:editId="66863DB2">
             <wp:extent cx="5291328" cy="2299201"/>
@@ -4736,6 +4771,7 @@
       </w:pPr>
       <w:proofErr w:type="gramStart"/>
       <w:r>
+        <w:lastRenderedPageBreak/>
         <w:t>then</w:t>
       </w:r>
       <w:proofErr w:type="gramEnd"/>
@@ -6053,6 +6089,7 @@
         <w:rPr>
           <w:highlight w:val="lightGray"/>
         </w:rPr>
+        <w:lastRenderedPageBreak/>
         <w:t>Disk model: QEMU HARDDISK</w:t>
       </w:r>
     </w:p>
@@ -6067,7 +6104,6 @@
         <w:rPr>
           <w:highlight w:val="lightGray"/>
         </w:rPr>
-        <w:lastRenderedPageBreak/>
         <w:t>Units: sectors of 1 * 512 = 512 bytes</w:t>
       </w:r>
     </w:p>
@@ -11577,17 +11613,2382 @@
       </w:r>
       <w:r>
         <w:br/>
-      </w:r>
-      <w:r>
-        <w:rPr>
-          <w:b/>
-          <w:highlight w:val="magenta"/>
-        </w:rPr>
-        <w:t>FILL IN</w:t>
+        <w:t>On the base machine ‘u1’ do:</w:t>
+      </w:r>
+    </w:p>
+    <w:p>
+      <w:pPr>
+        <w:pStyle w:val="ListParagraph"/>
+        <w:rPr>
+          <w:b/>
+        </w:rPr>
+      </w:pPr>
+      <w:proofErr w:type="spellStart"/>
+      <w:proofErr w:type="gramStart"/>
+      <w:r>
+        <w:rPr>
+          <w:b/>
+        </w:rPr>
+        <w:t>sudo</w:t>
+      </w:r>
+      <w:proofErr w:type="spellEnd"/>
+      <w:proofErr w:type="gramEnd"/>
+      <w:r>
+        <w:rPr>
+          <w:b/>
+        </w:rPr>
+        <w:t xml:space="preserve"> apt install </w:t>
+      </w:r>
+      <w:proofErr w:type="spellStart"/>
+      <w:r>
+        <w:rPr>
+          <w:b/>
+        </w:rPr>
+        <w:t>ansible</w:t>
+      </w:r>
+      <w:proofErr w:type="spellEnd"/>
+    </w:p>
+    <w:p>
+      <w:pPr>
+        <w:pStyle w:val="ListParagraph"/>
+      </w:pPr>
+    </w:p>
+    <w:p>
+      <w:pPr>
+        <w:pStyle w:val="ListParagraph"/>
+      </w:pPr>
+      <w:r>
+        <w:t>(</w:t>
+      </w:r>
+      <w:proofErr w:type="gramStart"/>
+      <w:r>
+        <w:t>as</w:t>
+      </w:r>
+      <w:proofErr w:type="gramEnd"/>
+      <w:r>
+        <w:t xml:space="preserve"> of </w:t>
+      </w:r>
+      <w:proofErr w:type="spellStart"/>
+      <w:r>
+        <w:t>feb</w:t>
+      </w:r>
+      <w:proofErr w:type="spellEnd"/>
+      <w:r>
+        <w:t xml:space="preserve"> 2022 this installed version 2.9.6 of </w:t>
+      </w:r>
+      <w:proofErr w:type="spellStart"/>
+      <w:r>
+        <w:t>ansible</w:t>
+      </w:r>
+      <w:proofErr w:type="spellEnd"/>
+      <w:r>
+        <w:t>)</w:t>
+      </w:r>
+    </w:p>
+    <w:p>
+      <w:pPr>
+        <w:pStyle w:val="ListParagraph"/>
+      </w:pPr>
+    </w:p>
+    <w:p>
+      <w:pPr>
+        <w:pStyle w:val="ListParagraph"/>
+        <w:numPr>
+          <w:ilvl w:val="0"/>
+          <w:numId w:val="1"/>
+        </w:numPr>
+      </w:pPr>
+      <w:r>
+        <w:t>From the previous terraform steps, ensure you have machine ‘man’ (192.168.124.163) running.</w:t>
+      </w:r>
+    </w:p>
+    <w:p>
+      <w:pPr>
+        <w:pStyle w:val="ListParagraph"/>
+        <w:numPr>
+          <w:ilvl w:val="0"/>
+          <w:numId w:val="1"/>
+        </w:numPr>
+        <w:rPr>
+          <w:b/>
+        </w:rPr>
+      </w:pPr>
+      <w:r>
+        <w:t>In the</w:t>
+      </w:r>
+      <w:r>
+        <w:t xml:space="preserve"> </w:t>
+      </w:r>
+      <w:r>
+        <w:rPr>
+          <w:b/>
+        </w:rPr>
+        <w:t>test2</w:t>
+      </w:r>
+      <w:r>
+        <w:t xml:space="preserve"> directory</w:t>
+      </w:r>
+      <w:r>
+        <w:t>:</w:t>
       </w:r>
       <w:r>
         <w:br/>
       </w:r>
+      <w:proofErr w:type="spellStart"/>
+      <w:r>
+        <w:rPr>
+          <w:b/>
+        </w:rPr>
+        <w:t>mkdir</w:t>
+      </w:r>
+      <w:proofErr w:type="spellEnd"/>
+      <w:r>
+        <w:rPr>
+          <w:b/>
+        </w:rPr>
+        <w:t xml:space="preserve"> </w:t>
+      </w:r>
+      <w:proofErr w:type="spellStart"/>
+      <w:r>
+        <w:rPr>
+          <w:b/>
+        </w:rPr>
+        <w:t>ansible</w:t>
+      </w:r>
+      <w:proofErr w:type="spellEnd"/>
+    </w:p>
+    <w:p>
+      <w:pPr>
+        <w:pStyle w:val="ListParagraph"/>
+        <w:rPr>
+          <w:b/>
+        </w:rPr>
+      </w:pPr>
+      <w:proofErr w:type="gramStart"/>
+      <w:r>
+        <w:rPr>
+          <w:b/>
+        </w:rPr>
+        <w:t>cd</w:t>
+      </w:r>
+      <w:proofErr w:type="gramEnd"/>
+      <w:r>
+        <w:rPr>
+          <w:b/>
+        </w:rPr>
+        <w:t xml:space="preserve"> </w:t>
+      </w:r>
+      <w:proofErr w:type="spellStart"/>
+      <w:r>
+        <w:rPr>
+          <w:b/>
+        </w:rPr>
+        <w:t>ansible</w:t>
+      </w:r>
+      <w:proofErr w:type="spellEnd"/>
+      <w:r>
+        <w:rPr>
+          <w:b/>
+        </w:rPr>
+        <w:t>/</w:t>
+      </w:r>
+    </w:p>
+    <w:p>
+      <w:pPr>
+        <w:pStyle w:val="ListParagraph"/>
+        <w:rPr>
+          <w:b/>
+        </w:rPr>
+      </w:pPr>
+    </w:p>
+    <w:p>
+      <w:pPr>
+        <w:pStyle w:val="ListParagraph"/>
+        <w:rPr>
+          <w:b/>
+        </w:rPr>
+      </w:pPr>
+      <w:proofErr w:type="gramStart"/>
+      <w:r>
+        <w:rPr>
+          <w:b/>
+        </w:rPr>
+        <w:t>touch</w:t>
+      </w:r>
+      <w:proofErr w:type="gramEnd"/>
+      <w:r>
+        <w:rPr>
+          <w:b/>
+        </w:rPr>
+        <w:t xml:space="preserve"> hosts</w:t>
+      </w:r>
+    </w:p>
+    <w:p>
+      <w:pPr>
+        <w:pStyle w:val="ListParagraph"/>
+      </w:pPr>
+      <w:r>
+        <w:br/>
+      </w:r>
+      <w:proofErr w:type="gramStart"/>
+      <w:r>
+        <w:t>and</w:t>
+      </w:r>
+      <w:proofErr w:type="gramEnd"/>
+      <w:r>
+        <w:t xml:space="preserve"> put the following in file ‘hosts’:</w:t>
+      </w:r>
+    </w:p>
+    <w:p>
+      <w:pPr>
+        <w:pStyle w:val="ListParagraph"/>
+        <w:rPr>
+          <w:rFonts w:ascii="Courier New" w:hAnsi="Courier New" w:cs="Courier New"/>
+        </w:rPr>
+      </w:pPr>
+      <w:r>
+        <w:rPr>
+          <w:rFonts w:ascii="Courier New" w:hAnsi="Courier New" w:cs="Courier New"/>
+        </w:rPr>
+        <w:t>[</w:t>
+      </w:r>
+      <w:proofErr w:type="gramStart"/>
+      <w:r>
+        <w:rPr>
+          <w:rFonts w:ascii="Courier New" w:hAnsi="Courier New" w:cs="Courier New"/>
+        </w:rPr>
+        <w:t>servers</w:t>
+      </w:r>
+      <w:proofErr w:type="gramEnd"/>
+      <w:r>
+        <w:rPr>
+          <w:rFonts w:ascii="Courier New" w:hAnsi="Courier New" w:cs="Courier New"/>
+        </w:rPr>
+        <w:t>]</w:t>
+      </w:r>
+    </w:p>
+    <w:p>
+      <w:pPr>
+        <w:pStyle w:val="ListParagraph"/>
+        <w:rPr>
+          <w:rFonts w:ascii="Courier New" w:hAnsi="Courier New" w:cs="Courier New"/>
+        </w:rPr>
+      </w:pPr>
+      <w:proofErr w:type="gramStart"/>
+      <w:r>
+        <w:rPr>
+          <w:rFonts w:ascii="Courier New" w:hAnsi="Courier New" w:cs="Courier New"/>
+        </w:rPr>
+        <w:t>man</w:t>
+      </w:r>
+      <w:proofErr w:type="gramEnd"/>
+      <w:r>
+        <w:rPr>
+          <w:rFonts w:ascii="Courier New" w:hAnsi="Courier New" w:cs="Courier New"/>
+        </w:rPr>
+        <w:t xml:space="preserve"> </w:t>
+      </w:r>
+      <w:proofErr w:type="spellStart"/>
+      <w:r>
+        <w:rPr>
+          <w:rFonts w:ascii="Courier New" w:hAnsi="Courier New" w:cs="Courier New"/>
+        </w:rPr>
+        <w:t>ansible_host</w:t>
+      </w:r>
+      <w:proofErr w:type="spellEnd"/>
+      <w:r>
+        <w:rPr>
+          <w:rFonts w:ascii="Courier New" w:hAnsi="Courier New" w:cs="Courier New"/>
+        </w:rPr>
+        <w:t>=192.168.124.163</w:t>
+      </w:r>
+    </w:p>
+    <w:p>
+      <w:pPr>
+        <w:pStyle w:val="ListParagraph"/>
+        <w:rPr>
+          <w:rFonts w:ascii="Courier New" w:hAnsi="Courier New" w:cs="Courier New"/>
+        </w:rPr>
+      </w:pPr>
+    </w:p>
+    <w:p>
+      <w:pPr>
+        <w:pStyle w:val="ListParagraph"/>
+        <w:rPr>
+          <w:rFonts w:ascii="Courier New" w:hAnsi="Courier New" w:cs="Courier New"/>
+        </w:rPr>
+      </w:pPr>
+      <w:r>
+        <w:rPr>
+          <w:rFonts w:ascii="Courier New" w:hAnsi="Courier New" w:cs="Courier New"/>
+        </w:rPr>
+        <w:lastRenderedPageBreak/>
+        <w:t>[</w:t>
+      </w:r>
+      <w:proofErr w:type="spellStart"/>
+      <w:proofErr w:type="gramStart"/>
+      <w:r>
+        <w:rPr>
+          <w:rFonts w:ascii="Courier New" w:hAnsi="Courier New" w:cs="Courier New"/>
+        </w:rPr>
+        <w:t>all:</w:t>
+      </w:r>
+      <w:proofErr w:type="gramEnd"/>
+      <w:r>
+        <w:rPr>
+          <w:rFonts w:ascii="Courier New" w:hAnsi="Courier New" w:cs="Courier New"/>
+        </w:rPr>
+        <w:t>vars</w:t>
+      </w:r>
+      <w:proofErr w:type="spellEnd"/>
+      <w:r>
+        <w:rPr>
+          <w:rFonts w:ascii="Courier New" w:hAnsi="Courier New" w:cs="Courier New"/>
+        </w:rPr>
+        <w:t>]</w:t>
+      </w:r>
+    </w:p>
+    <w:p>
+      <w:pPr>
+        <w:pStyle w:val="ListParagraph"/>
+        <w:rPr>
+          <w:rFonts w:ascii="Courier New" w:hAnsi="Courier New" w:cs="Courier New"/>
+        </w:rPr>
+      </w:pPr>
+      <w:proofErr w:type="spellStart"/>
+      <w:r>
+        <w:rPr>
+          <w:rFonts w:ascii="Courier New" w:hAnsi="Courier New" w:cs="Courier New"/>
+        </w:rPr>
+        <w:t>ansible_python_interpreter</w:t>
+      </w:r>
+      <w:proofErr w:type="spellEnd"/>
+      <w:r>
+        <w:rPr>
+          <w:rFonts w:ascii="Courier New" w:hAnsi="Courier New" w:cs="Courier New"/>
+        </w:rPr>
+        <w:t>=/</w:t>
+      </w:r>
+      <w:proofErr w:type="spellStart"/>
+      <w:r>
+        <w:rPr>
+          <w:rFonts w:ascii="Courier New" w:hAnsi="Courier New" w:cs="Courier New"/>
+        </w:rPr>
+        <w:t>usr</w:t>
+      </w:r>
+      <w:proofErr w:type="spellEnd"/>
+      <w:r>
+        <w:rPr>
+          <w:rFonts w:ascii="Courier New" w:hAnsi="Courier New" w:cs="Courier New"/>
+        </w:rPr>
+        <w:t>/bin/python3</w:t>
+      </w:r>
+    </w:p>
+    <w:p>
+      <w:pPr>
+        <w:pStyle w:val="ListParagraph"/>
+      </w:pPr>
+    </w:p>
+    <w:p>
+      <w:pPr>
+        <w:pStyle w:val="ListParagraph"/>
+        <w:numPr>
+          <w:ilvl w:val="0"/>
+          <w:numId w:val="1"/>
+        </w:numPr>
+      </w:pPr>
+      <w:r>
+        <w:t xml:space="preserve">If you have not already </w:t>
+      </w:r>
+      <w:proofErr w:type="spellStart"/>
+      <w:proofErr w:type="gramStart"/>
+      <w:r>
+        <w:t>ssh’d</w:t>
+      </w:r>
+      <w:proofErr w:type="spellEnd"/>
+      <w:proofErr w:type="gramEnd"/>
+      <w:r>
+        <w:t xml:space="preserve"> into 192.168.124.163 the do so now.</w:t>
+      </w:r>
+    </w:p>
+    <w:p>
+      <w:pPr>
+        <w:pStyle w:val="ListParagraph"/>
+        <w:numPr>
+          <w:ilvl w:val="0"/>
+          <w:numId w:val="1"/>
+        </w:numPr>
+      </w:pPr>
+      <w:r>
+        <w:t>Run following command:</w:t>
+      </w:r>
+      <w:r>
+        <w:br/>
+      </w:r>
+      <w:proofErr w:type="spellStart"/>
+      <w:r>
+        <w:rPr>
+          <w:b/>
+        </w:rPr>
+        <w:t>ansible</w:t>
+      </w:r>
+      <w:proofErr w:type="spellEnd"/>
+      <w:r>
+        <w:rPr>
+          <w:b/>
+        </w:rPr>
+        <w:t>-inventory --list -y -</w:t>
+      </w:r>
+      <w:proofErr w:type="spellStart"/>
+      <w:r>
+        <w:rPr>
+          <w:b/>
+        </w:rPr>
+        <w:t>i</w:t>
+      </w:r>
+      <w:proofErr w:type="spellEnd"/>
+      <w:r>
+        <w:rPr>
+          <w:b/>
+        </w:rPr>
+        <w:t xml:space="preserve"> hosts</w:t>
+      </w:r>
+      <w:r>
+        <w:br/>
+        <w:t>to check a few things are OK to see:</w:t>
+      </w:r>
+    </w:p>
+    <w:p>
+      <w:pPr>
+        <w:pStyle w:val="ListParagraph"/>
+        <w:rPr>
+          <w:rFonts w:ascii="Courier New" w:hAnsi="Courier New" w:cs="Courier New"/>
+          <w:i/>
+        </w:rPr>
+      </w:pPr>
+      <w:proofErr w:type="gramStart"/>
+      <w:r>
+        <w:rPr>
+          <w:rFonts w:ascii="Courier New" w:hAnsi="Courier New" w:cs="Courier New"/>
+          <w:i/>
+        </w:rPr>
+        <w:t>all</w:t>
+      </w:r>
+      <w:proofErr w:type="gramEnd"/>
+      <w:r>
+        <w:rPr>
+          <w:rFonts w:ascii="Courier New" w:hAnsi="Courier New" w:cs="Courier New"/>
+          <w:i/>
+        </w:rPr>
+        <w:t>:</w:t>
+      </w:r>
+    </w:p>
+    <w:p>
+      <w:pPr>
+        <w:pStyle w:val="ListParagraph"/>
+        <w:rPr>
+          <w:rFonts w:ascii="Courier New" w:hAnsi="Courier New" w:cs="Courier New"/>
+          <w:i/>
+        </w:rPr>
+      </w:pPr>
+      <w:r>
+        <w:rPr>
+          <w:rFonts w:ascii="Courier New" w:hAnsi="Courier New" w:cs="Courier New"/>
+          <w:i/>
+        </w:rPr>
+        <w:t xml:space="preserve">  </w:t>
+      </w:r>
+      <w:proofErr w:type="gramStart"/>
+      <w:r>
+        <w:rPr>
+          <w:rFonts w:ascii="Courier New" w:hAnsi="Courier New" w:cs="Courier New"/>
+          <w:i/>
+        </w:rPr>
+        <w:t>children</w:t>
+      </w:r>
+      <w:proofErr w:type="gramEnd"/>
+      <w:r>
+        <w:rPr>
+          <w:rFonts w:ascii="Courier New" w:hAnsi="Courier New" w:cs="Courier New"/>
+          <w:i/>
+        </w:rPr>
+        <w:t>:</w:t>
+      </w:r>
+    </w:p>
+    <w:p>
+      <w:pPr>
+        <w:pStyle w:val="ListParagraph"/>
+        <w:rPr>
+          <w:rFonts w:ascii="Courier New" w:hAnsi="Courier New" w:cs="Courier New"/>
+          <w:i/>
+        </w:rPr>
+      </w:pPr>
+      <w:r>
+        <w:rPr>
+          <w:rFonts w:ascii="Courier New" w:hAnsi="Courier New" w:cs="Courier New"/>
+          <w:i/>
+        </w:rPr>
+        <w:t xml:space="preserve">    </w:t>
+      </w:r>
+      <w:proofErr w:type="gramStart"/>
+      <w:r>
+        <w:rPr>
+          <w:rFonts w:ascii="Courier New" w:hAnsi="Courier New" w:cs="Courier New"/>
+          <w:i/>
+        </w:rPr>
+        <w:t>servers</w:t>
+      </w:r>
+      <w:proofErr w:type="gramEnd"/>
+      <w:r>
+        <w:rPr>
+          <w:rFonts w:ascii="Courier New" w:hAnsi="Courier New" w:cs="Courier New"/>
+          <w:i/>
+        </w:rPr>
+        <w:t>:</w:t>
+      </w:r>
+    </w:p>
+    <w:p>
+      <w:pPr>
+        <w:pStyle w:val="ListParagraph"/>
+        <w:rPr>
+          <w:rFonts w:ascii="Courier New" w:hAnsi="Courier New" w:cs="Courier New"/>
+          <w:i/>
+        </w:rPr>
+      </w:pPr>
+      <w:r>
+        <w:rPr>
+          <w:rFonts w:ascii="Courier New" w:hAnsi="Courier New" w:cs="Courier New"/>
+          <w:i/>
+        </w:rPr>
+        <w:t xml:space="preserve">      </w:t>
+      </w:r>
+      <w:proofErr w:type="gramStart"/>
+      <w:r>
+        <w:rPr>
+          <w:rFonts w:ascii="Courier New" w:hAnsi="Courier New" w:cs="Courier New"/>
+          <w:i/>
+        </w:rPr>
+        <w:t>hosts</w:t>
+      </w:r>
+      <w:proofErr w:type="gramEnd"/>
+      <w:r>
+        <w:rPr>
+          <w:rFonts w:ascii="Courier New" w:hAnsi="Courier New" w:cs="Courier New"/>
+          <w:i/>
+        </w:rPr>
+        <w:t>:</w:t>
+      </w:r>
+    </w:p>
+    <w:p>
+      <w:pPr>
+        <w:pStyle w:val="ListParagraph"/>
+        <w:rPr>
+          <w:rFonts w:ascii="Courier New" w:hAnsi="Courier New" w:cs="Courier New"/>
+          <w:i/>
+        </w:rPr>
+      </w:pPr>
+      <w:r>
+        <w:rPr>
+          <w:rFonts w:ascii="Courier New" w:hAnsi="Courier New" w:cs="Courier New"/>
+          <w:i/>
+        </w:rPr>
+        <w:t xml:space="preserve">        </w:t>
+      </w:r>
+      <w:proofErr w:type="gramStart"/>
+      <w:r>
+        <w:rPr>
+          <w:rFonts w:ascii="Courier New" w:hAnsi="Courier New" w:cs="Courier New"/>
+          <w:i/>
+        </w:rPr>
+        <w:t>man</w:t>
+      </w:r>
+      <w:proofErr w:type="gramEnd"/>
+      <w:r>
+        <w:rPr>
+          <w:rFonts w:ascii="Courier New" w:hAnsi="Courier New" w:cs="Courier New"/>
+          <w:i/>
+        </w:rPr>
+        <w:t>:</w:t>
+      </w:r>
+    </w:p>
+    <w:p>
+      <w:pPr>
+        <w:pStyle w:val="ListParagraph"/>
+        <w:rPr>
+          <w:rFonts w:ascii="Courier New" w:hAnsi="Courier New" w:cs="Courier New"/>
+          <w:i/>
+        </w:rPr>
+      </w:pPr>
+      <w:r>
+        <w:rPr>
+          <w:rFonts w:ascii="Courier New" w:hAnsi="Courier New" w:cs="Courier New"/>
+          <w:i/>
+        </w:rPr>
+        <w:t xml:space="preserve">          </w:t>
+      </w:r>
+      <w:proofErr w:type="spellStart"/>
+      <w:r>
+        <w:rPr>
+          <w:rFonts w:ascii="Courier New" w:hAnsi="Courier New" w:cs="Courier New"/>
+          <w:i/>
+        </w:rPr>
+        <w:t>ansible_host</w:t>
+      </w:r>
+      <w:proofErr w:type="spellEnd"/>
+      <w:r>
+        <w:rPr>
+          <w:rFonts w:ascii="Courier New" w:hAnsi="Courier New" w:cs="Courier New"/>
+          <w:i/>
+        </w:rPr>
+        <w:t>: 192.168.124.163</w:t>
+      </w:r>
+    </w:p>
+    <w:p>
+      <w:pPr>
+        <w:pStyle w:val="ListParagraph"/>
+        <w:rPr>
+          <w:rFonts w:ascii="Courier New" w:hAnsi="Courier New" w:cs="Courier New"/>
+          <w:i/>
+        </w:rPr>
+      </w:pPr>
+      <w:r>
+        <w:rPr>
+          <w:rFonts w:ascii="Courier New" w:hAnsi="Courier New" w:cs="Courier New"/>
+          <w:i/>
+        </w:rPr>
+        <w:t xml:space="preserve">          </w:t>
+      </w:r>
+      <w:proofErr w:type="spellStart"/>
+      <w:r>
+        <w:rPr>
+          <w:rFonts w:ascii="Courier New" w:hAnsi="Courier New" w:cs="Courier New"/>
+          <w:i/>
+        </w:rPr>
+        <w:t>ansible_python_interpreter</w:t>
+      </w:r>
+      <w:proofErr w:type="spellEnd"/>
+      <w:r>
+        <w:rPr>
+          <w:rFonts w:ascii="Courier New" w:hAnsi="Courier New" w:cs="Courier New"/>
+          <w:i/>
+        </w:rPr>
+        <w:t>: /</w:t>
+      </w:r>
+      <w:proofErr w:type="spellStart"/>
+      <w:r>
+        <w:rPr>
+          <w:rFonts w:ascii="Courier New" w:hAnsi="Courier New" w:cs="Courier New"/>
+          <w:i/>
+        </w:rPr>
+        <w:t>usr</w:t>
+      </w:r>
+      <w:proofErr w:type="spellEnd"/>
+      <w:r>
+        <w:rPr>
+          <w:rFonts w:ascii="Courier New" w:hAnsi="Courier New" w:cs="Courier New"/>
+          <w:i/>
+        </w:rPr>
+        <w:t>/bin/python3</w:t>
+      </w:r>
+    </w:p>
+    <w:p>
+      <w:pPr>
+        <w:pStyle w:val="ListParagraph"/>
+        <w:rPr>
+          <w:rFonts w:ascii="Courier New" w:hAnsi="Courier New" w:cs="Courier New"/>
+          <w:i/>
+        </w:rPr>
+      </w:pPr>
+      <w:r>
+        <w:rPr>
+          <w:rFonts w:ascii="Courier New" w:hAnsi="Courier New" w:cs="Courier New"/>
+          <w:i/>
+        </w:rPr>
+        <w:t xml:space="preserve">    </w:t>
+      </w:r>
+      <w:proofErr w:type="gramStart"/>
+      <w:r>
+        <w:rPr>
+          <w:rFonts w:ascii="Courier New" w:hAnsi="Courier New" w:cs="Courier New"/>
+          <w:i/>
+        </w:rPr>
+        <w:t>ungrouped</w:t>
+      </w:r>
+      <w:proofErr w:type="gramEnd"/>
+      <w:r>
+        <w:rPr>
+          <w:rFonts w:ascii="Courier New" w:hAnsi="Courier New" w:cs="Courier New"/>
+          <w:i/>
+        </w:rPr>
+        <w:t>: {}</w:t>
+      </w:r>
+    </w:p>
+    <w:p>
+      <w:pPr>
+        <w:pStyle w:val="ListParagraph"/>
+        <w:numPr>
+          <w:ilvl w:val="0"/>
+          <w:numId w:val="1"/>
+        </w:numPr>
+      </w:pPr>
+      <w:r>
+        <w:t>Next test, enter:</w:t>
+      </w:r>
+      <w:r>
+        <w:br/>
+      </w:r>
+      <w:proofErr w:type="spellStart"/>
+      <w:r>
+        <w:rPr>
+          <w:b/>
+        </w:rPr>
+        <w:t>ansible</w:t>
+      </w:r>
+      <w:proofErr w:type="spellEnd"/>
+      <w:r>
+        <w:rPr>
+          <w:b/>
+        </w:rPr>
+        <w:t xml:space="preserve"> all -</w:t>
+      </w:r>
+      <w:proofErr w:type="spellStart"/>
+      <w:r>
+        <w:rPr>
+          <w:b/>
+        </w:rPr>
+        <w:t>i</w:t>
+      </w:r>
+      <w:proofErr w:type="spellEnd"/>
+      <w:r>
+        <w:rPr>
+          <w:b/>
+        </w:rPr>
+        <w:t xml:space="preserve"> hosts -m ping -u rhys</w:t>
+      </w:r>
+    </w:p>
+    <w:p>
+      <w:pPr>
+        <w:pStyle w:val="ListParagraph"/>
+      </w:pPr>
+      <w:r>
+        <w:t>To see:</w:t>
+      </w:r>
+    </w:p>
+    <w:p>
+      <w:pPr>
+        <w:pStyle w:val="ListParagraph"/>
+        <w:rPr>
+          <w:rFonts w:ascii="Courier New" w:hAnsi="Courier New" w:cs="Courier New"/>
+          <w:i/>
+        </w:rPr>
+      </w:pPr>
+      <w:proofErr w:type="gramStart"/>
+      <w:r>
+        <w:rPr>
+          <w:rFonts w:ascii="Courier New" w:hAnsi="Courier New" w:cs="Courier New"/>
+          <w:i/>
+        </w:rPr>
+        <w:t>man</w:t>
+      </w:r>
+      <w:proofErr w:type="gramEnd"/>
+      <w:r>
+        <w:rPr>
+          <w:rFonts w:ascii="Courier New" w:hAnsi="Courier New" w:cs="Courier New"/>
+          <w:i/>
+        </w:rPr>
+        <w:t xml:space="preserve"> | SUCCESS =&gt; {</w:t>
+      </w:r>
+    </w:p>
+    <w:p>
+      <w:pPr>
+        <w:pStyle w:val="ListParagraph"/>
+        <w:rPr>
+          <w:rFonts w:ascii="Courier New" w:hAnsi="Courier New" w:cs="Courier New"/>
+          <w:i/>
+        </w:rPr>
+      </w:pPr>
+      <w:r>
+        <w:rPr>
+          <w:rFonts w:ascii="Courier New" w:hAnsi="Courier New" w:cs="Courier New"/>
+          <w:i/>
+        </w:rPr>
+        <w:t xml:space="preserve">    "</w:t>
+      </w:r>
+      <w:proofErr w:type="gramStart"/>
+      <w:r>
+        <w:rPr>
+          <w:rFonts w:ascii="Courier New" w:hAnsi="Courier New" w:cs="Courier New"/>
+          <w:i/>
+        </w:rPr>
+        <w:t>changed</w:t>
+      </w:r>
+      <w:proofErr w:type="gramEnd"/>
+      <w:r>
+        <w:rPr>
+          <w:rFonts w:ascii="Courier New" w:hAnsi="Courier New" w:cs="Courier New"/>
+          <w:i/>
+        </w:rPr>
+        <w:t>": false,</w:t>
+      </w:r>
+    </w:p>
+    <w:p>
+      <w:pPr>
+        <w:pStyle w:val="ListParagraph"/>
+        <w:rPr>
+          <w:rFonts w:ascii="Courier New" w:hAnsi="Courier New" w:cs="Courier New"/>
+          <w:i/>
+        </w:rPr>
+      </w:pPr>
+      <w:r>
+        <w:rPr>
+          <w:rFonts w:ascii="Courier New" w:hAnsi="Courier New" w:cs="Courier New"/>
+          <w:i/>
+        </w:rPr>
+        <w:t xml:space="preserve">    "</w:t>
+      </w:r>
+      <w:proofErr w:type="gramStart"/>
+      <w:r>
+        <w:rPr>
+          <w:rFonts w:ascii="Courier New" w:hAnsi="Courier New" w:cs="Courier New"/>
+          <w:i/>
+        </w:rPr>
+        <w:t>ping</w:t>
+      </w:r>
+      <w:proofErr w:type="gramEnd"/>
+      <w:r>
+        <w:rPr>
+          <w:rFonts w:ascii="Courier New" w:hAnsi="Courier New" w:cs="Courier New"/>
+          <w:i/>
+        </w:rPr>
+        <w:t>": "pong"</w:t>
+      </w:r>
+    </w:p>
+    <w:p>
+      <w:pPr>
+        <w:pStyle w:val="ListParagraph"/>
+      </w:pPr>
+      <w:r>
+        <w:rPr>
+          <w:rFonts w:ascii="Courier New" w:hAnsi="Courier New" w:cs="Courier New"/>
+          <w:i/>
+        </w:rPr>
+        <w:t>}</w:t>
+      </w:r>
+      <w:r>
+        <w:br/>
+      </w:r>
+    </w:p>
+    <w:p>
+      <w:pPr>
+        <w:pStyle w:val="ListParagraph"/>
+        <w:numPr>
+          <w:ilvl w:val="0"/>
+          <w:numId w:val="1"/>
+        </w:numPr>
+      </w:pPr>
+      <w:r>
+        <w:t>Doing the following should get the same output as the last command above:</w:t>
+      </w:r>
+      <w:r>
+        <w:br/>
+      </w:r>
+      <w:proofErr w:type="spellStart"/>
+      <w:r>
+        <w:rPr>
+          <w:b/>
+        </w:rPr>
+        <w:t>ansible</w:t>
+      </w:r>
+      <w:proofErr w:type="spellEnd"/>
+      <w:r>
+        <w:rPr>
+          <w:b/>
+        </w:rPr>
+        <w:t xml:space="preserve"> all -</w:t>
+      </w:r>
+      <w:proofErr w:type="spellStart"/>
+      <w:r>
+        <w:rPr>
+          <w:b/>
+        </w:rPr>
+        <w:t>i</w:t>
+      </w:r>
+      <w:proofErr w:type="spellEnd"/>
+      <w:r>
+        <w:rPr>
+          <w:b/>
+        </w:rPr>
+        <w:t xml:space="preserve"> hosts -m ping</w:t>
+      </w:r>
+    </w:p>
+    <w:p>
+      <w:pPr>
+        <w:pStyle w:val="ListParagraph"/>
+        <w:numPr>
+          <w:ilvl w:val="0"/>
+          <w:numId w:val="1"/>
+        </w:numPr>
+        <w:rPr>
+          <w:rFonts w:ascii="Courier New" w:hAnsi="Courier New" w:cs="Courier New"/>
+        </w:rPr>
+      </w:pPr>
+      <w:r>
+        <w:t xml:space="preserve">Create file </w:t>
+      </w:r>
+      <w:proofErr w:type="spellStart"/>
+      <w:r>
+        <w:rPr>
+          <w:b/>
+        </w:rPr>
+        <w:t>ansible.config</w:t>
+      </w:r>
+      <w:proofErr w:type="spellEnd"/>
+      <w:r>
+        <w:t xml:space="preserve"> with contents:</w:t>
+      </w:r>
+      <w:r>
+        <w:br/>
+      </w:r>
+      <w:r>
+        <w:rPr>
+          <w:rFonts w:ascii="Courier New" w:hAnsi="Courier New" w:cs="Courier New"/>
+        </w:rPr>
+        <w:t>[defaults]</w:t>
+      </w:r>
+    </w:p>
+    <w:p>
+      <w:pPr>
+        <w:pStyle w:val="ListParagraph"/>
+      </w:pPr>
+      <w:r>
+        <w:rPr>
+          <w:rFonts w:ascii="Courier New" w:hAnsi="Courier New" w:cs="Courier New"/>
+        </w:rPr>
+        <w:t>INVENTORY = inventory</w:t>
+      </w:r>
+    </w:p>
+    <w:p>
+      <w:pPr>
+        <w:pStyle w:val="ListParagraph"/>
+        <w:numPr>
+          <w:ilvl w:val="0"/>
+          <w:numId w:val="1"/>
+        </w:numPr>
+        <w:rPr>
+          <w:rFonts w:ascii="Courier New" w:hAnsi="Courier New" w:cs="Courier New"/>
+        </w:rPr>
+      </w:pPr>
+      <w:r>
+        <w:t xml:space="preserve">Create file </w:t>
+      </w:r>
+      <w:r>
+        <w:rPr>
+          <w:b/>
+        </w:rPr>
+        <w:t>inventory</w:t>
+      </w:r>
+      <w:r>
+        <w:t xml:space="preserve"> with contents:</w:t>
+      </w:r>
+      <w:r>
+        <w:br/>
+      </w:r>
+      <w:r>
+        <w:rPr>
+          <w:rFonts w:ascii="Courier New" w:hAnsi="Courier New" w:cs="Courier New"/>
+        </w:rPr>
+        <w:t># Servers</w:t>
+      </w:r>
+    </w:p>
+    <w:p>
+      <w:pPr>
+        <w:pStyle w:val="ListParagraph"/>
+        <w:rPr>
+          <w:rFonts w:ascii="Courier New" w:hAnsi="Courier New" w:cs="Courier New"/>
+        </w:rPr>
+      </w:pPr>
+      <w:r>
+        <w:rPr>
+          <w:rFonts w:ascii="Courier New" w:hAnsi="Courier New" w:cs="Courier New"/>
+        </w:rPr>
+        <w:t>[</w:t>
+      </w:r>
+      <w:proofErr w:type="gramStart"/>
+      <w:r>
+        <w:rPr>
+          <w:rFonts w:ascii="Courier New" w:hAnsi="Courier New" w:cs="Courier New"/>
+        </w:rPr>
+        <w:t>man</w:t>
+      </w:r>
+      <w:proofErr w:type="gramEnd"/>
+      <w:r>
+        <w:rPr>
+          <w:rFonts w:ascii="Courier New" w:hAnsi="Courier New" w:cs="Courier New"/>
+        </w:rPr>
+        <w:t>]</w:t>
+      </w:r>
+    </w:p>
+    <w:p>
+      <w:pPr>
+        <w:pStyle w:val="ListParagraph"/>
+        <w:rPr>
+          <w:rFonts w:ascii="Courier New" w:hAnsi="Courier New" w:cs="Courier New"/>
+        </w:rPr>
+      </w:pPr>
+      <w:r>
+        <w:rPr>
+          <w:rFonts w:ascii="Courier New" w:hAnsi="Courier New" w:cs="Courier New"/>
+        </w:rPr>
+        <w:t xml:space="preserve">192.168.124.163 </w:t>
+      </w:r>
+      <w:proofErr w:type="spellStart"/>
+      <w:r>
+        <w:rPr>
+          <w:rFonts w:ascii="Courier New" w:hAnsi="Courier New" w:cs="Courier New"/>
+        </w:rPr>
+        <w:t>ansible_ssh_user</w:t>
+      </w:r>
+      <w:proofErr w:type="spellEnd"/>
+      <w:r>
+        <w:rPr>
+          <w:rFonts w:ascii="Courier New" w:hAnsi="Courier New" w:cs="Courier New"/>
+        </w:rPr>
+        <w:t>='rhys'</w:t>
+      </w:r>
+    </w:p>
+    <w:p>
+      <w:pPr>
+        <w:pStyle w:val="ListParagraph"/>
+        <w:rPr>
+          <w:rFonts w:ascii="Courier New" w:hAnsi="Courier New" w:cs="Courier New"/>
+        </w:rPr>
+      </w:pPr>
+    </w:p>
+    <w:p>
+      <w:pPr>
+        <w:pStyle w:val="ListParagraph"/>
+        <w:rPr>
+          <w:rFonts w:ascii="Courier New" w:hAnsi="Courier New" w:cs="Courier New"/>
+        </w:rPr>
+      </w:pPr>
+      <w:proofErr w:type="gramStart"/>
+      <w:r>
+        <w:rPr>
+          <w:rFonts w:ascii="Courier New" w:hAnsi="Courier New" w:cs="Courier New"/>
+        </w:rPr>
+        <w:t>#[</w:t>
+      </w:r>
+      <w:proofErr w:type="gramEnd"/>
+      <w:r>
+        <w:rPr>
+          <w:rFonts w:ascii="Courier New" w:hAnsi="Courier New" w:cs="Courier New"/>
+        </w:rPr>
+        <w:t>other]</w:t>
+      </w:r>
+    </w:p>
+    <w:p>
+      <w:pPr>
+        <w:pStyle w:val="ListParagraph"/>
+        <w:rPr>
+          <w:rFonts w:ascii="Courier New" w:hAnsi="Courier New" w:cs="Courier New"/>
+        </w:rPr>
+      </w:pPr>
+      <w:r>
+        <w:rPr>
+          <w:rFonts w:ascii="Courier New" w:hAnsi="Courier New" w:cs="Courier New"/>
+        </w:rPr>
+        <w:t>#192.168.124.164</w:t>
+      </w:r>
+    </w:p>
+    <w:p>
+      <w:pPr>
+        <w:pStyle w:val="ListParagraph"/>
+        <w:rPr>
+          <w:rFonts w:ascii="Courier New" w:hAnsi="Courier New" w:cs="Courier New"/>
+        </w:rPr>
+      </w:pPr>
+    </w:p>
+    <w:p>
+      <w:pPr>
+        <w:pStyle w:val="ListParagraph"/>
+        <w:rPr>
+          <w:rFonts w:ascii="Courier New" w:hAnsi="Courier New" w:cs="Courier New"/>
+        </w:rPr>
+      </w:pPr>
+      <w:r>
+        <w:rPr>
+          <w:rFonts w:ascii="Courier New" w:hAnsi="Courier New" w:cs="Courier New"/>
+        </w:rPr>
+        <w:t xml:space="preserve"># </w:t>
+      </w:r>
+      <w:proofErr w:type="gramStart"/>
+      <w:r>
+        <w:rPr>
+          <w:rFonts w:ascii="Courier New" w:hAnsi="Courier New" w:cs="Courier New"/>
+        </w:rPr>
+        <w:t>multi</w:t>
+      </w:r>
+      <w:proofErr w:type="gramEnd"/>
+      <w:r>
+        <w:rPr>
+          <w:rFonts w:ascii="Courier New" w:hAnsi="Courier New" w:cs="Courier New"/>
+        </w:rPr>
+        <w:t xml:space="preserve"> Group has all the servers</w:t>
+      </w:r>
+    </w:p>
+    <w:p>
+      <w:pPr>
+        <w:pStyle w:val="ListParagraph"/>
+        <w:rPr>
+          <w:rFonts w:ascii="Courier New" w:hAnsi="Courier New" w:cs="Courier New"/>
+        </w:rPr>
+      </w:pPr>
+      <w:r>
+        <w:rPr>
+          <w:rFonts w:ascii="Courier New" w:hAnsi="Courier New" w:cs="Courier New"/>
+        </w:rPr>
+        <w:t>[</w:t>
+      </w:r>
+      <w:proofErr w:type="spellStart"/>
+      <w:proofErr w:type="gramStart"/>
+      <w:r>
+        <w:rPr>
+          <w:rFonts w:ascii="Courier New" w:hAnsi="Courier New" w:cs="Courier New"/>
+        </w:rPr>
+        <w:t>multi:</w:t>
+      </w:r>
+      <w:proofErr w:type="gramEnd"/>
+      <w:r>
+        <w:rPr>
+          <w:rFonts w:ascii="Courier New" w:hAnsi="Courier New" w:cs="Courier New"/>
+        </w:rPr>
+        <w:t>children</w:t>
+      </w:r>
+      <w:proofErr w:type="spellEnd"/>
+      <w:r>
+        <w:rPr>
+          <w:rFonts w:ascii="Courier New" w:hAnsi="Courier New" w:cs="Courier New"/>
+        </w:rPr>
+        <w:t>]</w:t>
+      </w:r>
+    </w:p>
+    <w:p>
+      <w:pPr>
+        <w:pStyle w:val="ListParagraph"/>
+        <w:rPr>
+          <w:rFonts w:ascii="Courier New" w:hAnsi="Courier New" w:cs="Courier New"/>
+        </w:rPr>
+      </w:pPr>
+      <w:proofErr w:type="gramStart"/>
+      <w:r>
+        <w:rPr>
+          <w:rFonts w:ascii="Courier New" w:hAnsi="Courier New" w:cs="Courier New"/>
+        </w:rPr>
+        <w:t>man</w:t>
+      </w:r>
+      <w:proofErr w:type="gramEnd"/>
+    </w:p>
+    <w:p>
+      <w:pPr>
+        <w:pStyle w:val="ListParagraph"/>
+        <w:rPr>
+          <w:rFonts w:ascii="Courier New" w:hAnsi="Courier New" w:cs="Courier New"/>
+        </w:rPr>
+      </w:pPr>
+      <w:r>
+        <w:rPr>
+          <w:rFonts w:ascii="Courier New" w:hAnsi="Courier New" w:cs="Courier New"/>
+        </w:rPr>
+        <w:t>#other</w:t>
+      </w:r>
+    </w:p>
+    <w:p>
+      <w:pPr>
+        <w:pStyle w:val="ListParagraph"/>
+        <w:rPr>
+          <w:rFonts w:ascii="Courier New" w:hAnsi="Courier New" w:cs="Courier New"/>
+        </w:rPr>
+      </w:pPr>
+    </w:p>
+    <w:p>
+      <w:pPr>
+        <w:pStyle w:val="ListParagraph"/>
+        <w:rPr>
+          <w:rFonts w:ascii="Courier New" w:hAnsi="Courier New" w:cs="Courier New"/>
+        </w:rPr>
+      </w:pPr>
+      <w:r>
+        <w:rPr>
+          <w:rFonts w:ascii="Courier New" w:hAnsi="Courier New" w:cs="Courier New"/>
+        </w:rPr>
+        <w:t># Variables for all the servers</w:t>
+      </w:r>
+    </w:p>
+    <w:p>
+      <w:pPr>
+        <w:pStyle w:val="ListParagraph"/>
+        <w:rPr>
+          <w:rFonts w:ascii="Courier New" w:hAnsi="Courier New" w:cs="Courier New"/>
+        </w:rPr>
+      </w:pPr>
+      <w:r>
+        <w:rPr>
+          <w:rFonts w:ascii="Courier New" w:hAnsi="Courier New" w:cs="Courier New"/>
+        </w:rPr>
+        <w:t>[</w:t>
+      </w:r>
+      <w:proofErr w:type="spellStart"/>
+      <w:proofErr w:type="gramStart"/>
+      <w:r>
+        <w:rPr>
+          <w:rFonts w:ascii="Courier New" w:hAnsi="Courier New" w:cs="Courier New"/>
+        </w:rPr>
+        <w:t>multi:</w:t>
+      </w:r>
+      <w:proofErr w:type="gramEnd"/>
+      <w:r>
+        <w:rPr>
+          <w:rFonts w:ascii="Courier New" w:hAnsi="Courier New" w:cs="Courier New"/>
+        </w:rPr>
+        <w:t>vars</w:t>
+      </w:r>
+      <w:proofErr w:type="spellEnd"/>
+      <w:r>
+        <w:rPr>
+          <w:rFonts w:ascii="Courier New" w:hAnsi="Courier New" w:cs="Courier New"/>
+        </w:rPr>
+        <w:t>]</w:t>
+      </w:r>
+    </w:p>
+    <w:p>
+      <w:pPr>
+        <w:pStyle w:val="ListParagraph"/>
+      </w:pPr>
+      <w:proofErr w:type="spellStart"/>
+      <w:r>
+        <w:rPr>
+          <w:rFonts w:ascii="Courier New" w:hAnsi="Courier New" w:cs="Courier New"/>
+        </w:rPr>
+        <w:t>ansible_ssh_user</w:t>
+      </w:r>
+      <w:proofErr w:type="spellEnd"/>
+      <w:r>
+        <w:rPr>
+          <w:rFonts w:ascii="Courier New" w:hAnsi="Courier New" w:cs="Courier New"/>
+        </w:rPr>
+        <w:t>=</w:t>
+      </w:r>
+      <w:proofErr w:type="gramStart"/>
+      <w:r>
+        <w:rPr>
+          <w:rFonts w:ascii="Courier New" w:hAnsi="Courier New" w:cs="Courier New"/>
+        </w:rPr>
+        <w:t>rhys</w:t>
+      </w:r>
+      <w:proofErr w:type="gramEnd"/>
+      <w:r>
+        <w:rPr>
+          <w:rFonts w:ascii="Courier New" w:hAnsi="Courier New" w:cs="Courier New"/>
+        </w:rPr>
+        <w:br/>
+      </w:r>
+    </w:p>
+    <w:p>
+      <w:pPr>
+        <w:pStyle w:val="ListParagraph"/>
+        <w:numPr>
+          <w:ilvl w:val="0"/>
+          <w:numId w:val="1"/>
+        </w:numPr>
+        <w:rPr>
+          <w:rFonts w:ascii="Courier New" w:hAnsi="Courier New" w:cs="Courier New"/>
+        </w:rPr>
+      </w:pPr>
+      <w:r>
+        <w:t xml:space="preserve">Create file </w:t>
+      </w:r>
+      <w:proofErr w:type="spellStart"/>
+      <w:r>
+        <w:rPr>
+          <w:b/>
+        </w:rPr>
+        <w:t>provision.yml</w:t>
+      </w:r>
+      <w:proofErr w:type="spellEnd"/>
+      <w:r>
+        <w:t xml:space="preserve"> with contents:</w:t>
+      </w:r>
+      <w:r>
+        <w:br/>
+      </w:r>
+      <w:r>
+        <w:rPr>
+          <w:rFonts w:ascii="Courier New" w:hAnsi="Courier New" w:cs="Courier New"/>
+        </w:rPr>
+        <w:t>---</w:t>
+      </w:r>
+    </w:p>
+    <w:p>
+      <w:pPr>
+        <w:pStyle w:val="ListParagraph"/>
+        <w:rPr>
+          <w:rFonts w:ascii="Courier New" w:hAnsi="Courier New" w:cs="Courier New"/>
+        </w:rPr>
+      </w:pPr>
+      <w:r>
+        <w:rPr>
+          <w:rFonts w:ascii="Courier New" w:hAnsi="Courier New" w:cs="Courier New"/>
+        </w:rPr>
+        <w:t xml:space="preserve">- </w:t>
+      </w:r>
+      <w:proofErr w:type="gramStart"/>
+      <w:r>
+        <w:rPr>
+          <w:rFonts w:ascii="Courier New" w:hAnsi="Courier New" w:cs="Courier New"/>
+        </w:rPr>
+        <w:t>hosts</w:t>
+      </w:r>
+      <w:proofErr w:type="gramEnd"/>
+      <w:r>
+        <w:rPr>
+          <w:rFonts w:ascii="Courier New" w:hAnsi="Courier New" w:cs="Courier New"/>
+        </w:rPr>
+        <w:t>: all</w:t>
+      </w:r>
+    </w:p>
+    <w:p>
+      <w:pPr>
+        <w:pStyle w:val="ListParagraph"/>
+        <w:rPr>
+          <w:rFonts w:ascii="Courier New" w:hAnsi="Courier New" w:cs="Courier New"/>
+        </w:rPr>
+      </w:pPr>
+      <w:r>
+        <w:rPr>
+          <w:rFonts w:ascii="Courier New" w:hAnsi="Courier New" w:cs="Courier New"/>
+        </w:rPr>
+        <w:t xml:space="preserve">  </w:t>
+      </w:r>
+      <w:proofErr w:type="gramStart"/>
+      <w:r>
+        <w:rPr>
+          <w:rFonts w:ascii="Courier New" w:hAnsi="Courier New" w:cs="Courier New"/>
+        </w:rPr>
+        <w:t>become</w:t>
+      </w:r>
+      <w:proofErr w:type="gramEnd"/>
+      <w:r>
+        <w:rPr>
+          <w:rFonts w:ascii="Courier New" w:hAnsi="Courier New" w:cs="Courier New"/>
+        </w:rPr>
+        <w:t>: yes</w:t>
+      </w:r>
+    </w:p>
+    <w:p>
+      <w:pPr>
+        <w:pStyle w:val="ListParagraph"/>
+        <w:rPr>
+          <w:rFonts w:ascii="Courier New" w:hAnsi="Courier New" w:cs="Courier New"/>
+        </w:rPr>
+      </w:pPr>
+      <w:r>
+        <w:rPr>
+          <w:rFonts w:ascii="Courier New" w:hAnsi="Courier New" w:cs="Courier New"/>
+        </w:rPr>
+        <w:t xml:space="preserve">  </w:t>
+      </w:r>
+      <w:proofErr w:type="gramStart"/>
+      <w:r>
+        <w:rPr>
+          <w:rFonts w:ascii="Courier New" w:hAnsi="Courier New" w:cs="Courier New"/>
+        </w:rPr>
+        <w:t>tasks</w:t>
+      </w:r>
+      <w:proofErr w:type="gramEnd"/>
+      <w:r>
+        <w:rPr>
+          <w:rFonts w:ascii="Courier New" w:hAnsi="Courier New" w:cs="Courier New"/>
+        </w:rPr>
+        <w:t>:</w:t>
+      </w:r>
+    </w:p>
+    <w:p>
+      <w:pPr>
+        <w:pStyle w:val="ListParagraph"/>
+        <w:rPr>
+          <w:rFonts w:ascii="Courier New" w:hAnsi="Courier New" w:cs="Courier New"/>
+        </w:rPr>
+      </w:pPr>
+      <w:r>
+        <w:rPr>
+          <w:rFonts w:ascii="Courier New" w:hAnsi="Courier New" w:cs="Courier New"/>
+        </w:rPr>
+        <w:lastRenderedPageBreak/>
+        <w:t xml:space="preserve">     - </w:t>
+      </w:r>
+      <w:proofErr w:type="gramStart"/>
+      <w:r>
+        <w:rPr>
+          <w:rFonts w:ascii="Courier New" w:hAnsi="Courier New" w:cs="Courier New"/>
+        </w:rPr>
+        <w:t>name</w:t>
+      </w:r>
+      <w:proofErr w:type="gramEnd"/>
+      <w:r>
+        <w:rPr>
+          <w:rFonts w:ascii="Courier New" w:hAnsi="Courier New" w:cs="Courier New"/>
+        </w:rPr>
+        <w:t>: Update and upgrade apt packages</w:t>
+      </w:r>
+    </w:p>
+    <w:p>
+      <w:pPr>
+        <w:pStyle w:val="ListParagraph"/>
+        <w:rPr>
+          <w:rFonts w:ascii="Courier New" w:hAnsi="Courier New" w:cs="Courier New"/>
+        </w:rPr>
+      </w:pPr>
+      <w:r>
+        <w:rPr>
+          <w:rFonts w:ascii="Courier New" w:hAnsi="Courier New" w:cs="Courier New"/>
+        </w:rPr>
+        <w:t xml:space="preserve">       </w:t>
+      </w:r>
+      <w:proofErr w:type="gramStart"/>
+      <w:r>
+        <w:rPr>
+          <w:rFonts w:ascii="Courier New" w:hAnsi="Courier New" w:cs="Courier New"/>
+        </w:rPr>
+        <w:t>become</w:t>
+      </w:r>
+      <w:proofErr w:type="gramEnd"/>
+      <w:r>
+        <w:rPr>
+          <w:rFonts w:ascii="Courier New" w:hAnsi="Courier New" w:cs="Courier New"/>
+        </w:rPr>
+        <w:t>: yes</w:t>
+      </w:r>
+    </w:p>
+    <w:p>
+      <w:pPr>
+        <w:pStyle w:val="ListParagraph"/>
+        <w:rPr>
+          <w:rFonts w:ascii="Courier New" w:hAnsi="Courier New" w:cs="Courier New"/>
+        </w:rPr>
+      </w:pPr>
+      <w:r>
+        <w:rPr>
+          <w:rFonts w:ascii="Courier New" w:hAnsi="Courier New" w:cs="Courier New"/>
+        </w:rPr>
+        <w:t xml:space="preserve">       </w:t>
+      </w:r>
+      <w:proofErr w:type="spellStart"/>
+      <w:r>
+        <w:rPr>
+          <w:rFonts w:ascii="Courier New" w:hAnsi="Courier New" w:cs="Courier New"/>
+        </w:rPr>
+        <w:t>ignore_errors</w:t>
+      </w:r>
+      <w:proofErr w:type="spellEnd"/>
+      <w:r>
+        <w:rPr>
+          <w:rFonts w:ascii="Courier New" w:hAnsi="Courier New" w:cs="Courier New"/>
+        </w:rPr>
+        <w:t>: yes</w:t>
+      </w:r>
+    </w:p>
+    <w:p>
+      <w:pPr>
+        <w:pStyle w:val="ListParagraph"/>
+        <w:rPr>
+          <w:rFonts w:ascii="Courier New" w:hAnsi="Courier New" w:cs="Courier New"/>
+        </w:rPr>
+      </w:pPr>
+      <w:r>
+        <w:rPr>
+          <w:rFonts w:ascii="Courier New" w:hAnsi="Courier New" w:cs="Courier New"/>
+        </w:rPr>
+        <w:t xml:space="preserve">       </w:t>
+      </w:r>
+      <w:proofErr w:type="gramStart"/>
+      <w:r>
+        <w:rPr>
+          <w:rFonts w:ascii="Courier New" w:hAnsi="Courier New" w:cs="Courier New"/>
+        </w:rPr>
+        <w:t>register</w:t>
+      </w:r>
+      <w:proofErr w:type="gramEnd"/>
+      <w:r>
+        <w:rPr>
+          <w:rFonts w:ascii="Courier New" w:hAnsi="Courier New" w:cs="Courier New"/>
+        </w:rPr>
+        <w:t xml:space="preserve">: </w:t>
+      </w:r>
+      <w:proofErr w:type="spellStart"/>
+      <w:r>
+        <w:rPr>
+          <w:rFonts w:ascii="Courier New" w:hAnsi="Courier New" w:cs="Courier New"/>
+        </w:rPr>
+        <w:t>command_result</w:t>
+      </w:r>
+      <w:proofErr w:type="spellEnd"/>
+    </w:p>
+    <w:p>
+      <w:pPr>
+        <w:pStyle w:val="ListParagraph"/>
+        <w:rPr>
+          <w:rFonts w:ascii="Courier New" w:hAnsi="Courier New" w:cs="Courier New"/>
+        </w:rPr>
+      </w:pPr>
+      <w:r>
+        <w:rPr>
+          <w:rFonts w:ascii="Courier New" w:hAnsi="Courier New" w:cs="Courier New"/>
+        </w:rPr>
+        <w:t xml:space="preserve">       </w:t>
+      </w:r>
+      <w:proofErr w:type="spellStart"/>
+      <w:r>
+        <w:rPr>
+          <w:rFonts w:ascii="Courier New" w:hAnsi="Courier New" w:cs="Courier New"/>
+        </w:rPr>
+        <w:t>failed_when</w:t>
+      </w:r>
+      <w:proofErr w:type="spellEnd"/>
+      <w:r>
+        <w:rPr>
+          <w:rFonts w:ascii="Courier New" w:hAnsi="Courier New" w:cs="Courier New"/>
+        </w:rPr>
+        <w:t xml:space="preserve">: "'FAILED' in </w:t>
+      </w:r>
+      <w:proofErr w:type="spellStart"/>
+      <w:r>
+        <w:rPr>
+          <w:rFonts w:ascii="Courier New" w:hAnsi="Courier New" w:cs="Courier New"/>
+        </w:rPr>
+        <w:t>command_result.stderr</w:t>
+      </w:r>
+      <w:proofErr w:type="spellEnd"/>
+      <w:r>
+        <w:rPr>
+          <w:rFonts w:ascii="Courier New" w:hAnsi="Courier New" w:cs="Courier New"/>
+        </w:rPr>
+        <w:t>"</w:t>
+      </w:r>
+    </w:p>
+    <w:p>
+      <w:pPr>
+        <w:pStyle w:val="ListParagraph"/>
+        <w:rPr>
+          <w:rFonts w:ascii="Courier New" w:hAnsi="Courier New" w:cs="Courier New"/>
+        </w:rPr>
+      </w:pPr>
+      <w:r>
+        <w:rPr>
+          <w:rFonts w:ascii="Courier New" w:hAnsi="Courier New" w:cs="Courier New"/>
+        </w:rPr>
+        <w:t xml:space="preserve">       </w:t>
+      </w:r>
+      <w:proofErr w:type="gramStart"/>
+      <w:r>
+        <w:rPr>
+          <w:rFonts w:ascii="Courier New" w:hAnsi="Courier New" w:cs="Courier New"/>
+        </w:rPr>
+        <w:t>apt</w:t>
+      </w:r>
+      <w:proofErr w:type="gramEnd"/>
+      <w:r>
+        <w:rPr>
+          <w:rFonts w:ascii="Courier New" w:hAnsi="Courier New" w:cs="Courier New"/>
+        </w:rPr>
+        <w:t>:</w:t>
+      </w:r>
+    </w:p>
+    <w:p>
+      <w:pPr>
+        <w:pStyle w:val="ListParagraph"/>
+        <w:rPr>
+          <w:rFonts w:ascii="Courier New" w:hAnsi="Courier New" w:cs="Courier New"/>
+        </w:rPr>
+      </w:pPr>
+      <w:r>
+        <w:rPr>
+          <w:rFonts w:ascii="Courier New" w:hAnsi="Courier New" w:cs="Courier New"/>
+        </w:rPr>
+        <w:t xml:space="preserve">         </w:t>
+      </w:r>
+      <w:proofErr w:type="gramStart"/>
+      <w:r>
+        <w:rPr>
+          <w:rFonts w:ascii="Courier New" w:hAnsi="Courier New" w:cs="Courier New"/>
+        </w:rPr>
+        <w:t>upgrade</w:t>
+      </w:r>
+      <w:proofErr w:type="gramEnd"/>
+      <w:r>
+        <w:rPr>
+          <w:rFonts w:ascii="Courier New" w:hAnsi="Courier New" w:cs="Courier New"/>
+        </w:rPr>
+        <w:t>: "yes"</w:t>
+      </w:r>
+    </w:p>
+    <w:p>
+      <w:pPr>
+        <w:pStyle w:val="ListParagraph"/>
+        <w:rPr>
+          <w:rFonts w:ascii="Courier New" w:hAnsi="Courier New" w:cs="Courier New"/>
+        </w:rPr>
+      </w:pPr>
+      <w:r>
+        <w:rPr>
+          <w:rFonts w:ascii="Courier New" w:hAnsi="Courier New" w:cs="Courier New"/>
+        </w:rPr>
+        <w:t xml:space="preserve">         </w:t>
+      </w:r>
+      <w:proofErr w:type="spellStart"/>
+      <w:r>
+        <w:rPr>
+          <w:rFonts w:ascii="Courier New" w:hAnsi="Courier New" w:cs="Courier New"/>
+        </w:rPr>
+        <w:t>update_cache</w:t>
+      </w:r>
+      <w:proofErr w:type="spellEnd"/>
+      <w:r>
+        <w:rPr>
+          <w:rFonts w:ascii="Courier New" w:hAnsi="Courier New" w:cs="Courier New"/>
+        </w:rPr>
+        <w:t>: yes</w:t>
+      </w:r>
+    </w:p>
+    <w:p>
+      <w:pPr>
+        <w:pStyle w:val="ListParagraph"/>
+        <w:rPr>
+          <w:rFonts w:ascii="Courier New" w:hAnsi="Courier New" w:cs="Courier New"/>
+        </w:rPr>
+      </w:pPr>
+      <w:r>
+        <w:rPr>
+          <w:rFonts w:ascii="Courier New" w:hAnsi="Courier New" w:cs="Courier New"/>
+        </w:rPr>
+        <w:t xml:space="preserve">         </w:t>
+      </w:r>
+      <w:proofErr w:type="spellStart"/>
+      <w:r>
+        <w:rPr>
+          <w:rFonts w:ascii="Courier New" w:hAnsi="Courier New" w:cs="Courier New"/>
+        </w:rPr>
+        <w:t>cache_valid_time</w:t>
+      </w:r>
+      <w:proofErr w:type="spellEnd"/>
+      <w:r>
+        <w:rPr>
+          <w:rFonts w:ascii="Courier New" w:hAnsi="Courier New" w:cs="Courier New"/>
+        </w:rPr>
+        <w:t>: 86400 #One day</w:t>
+      </w:r>
+    </w:p>
+    <w:p>
+      <w:pPr>
+        <w:pStyle w:val="ListParagraph"/>
+      </w:pPr>
+      <w:r>
+        <w:rPr>
+          <w:rFonts w:ascii="Courier New" w:hAnsi="Courier New" w:cs="Courier New"/>
+        </w:rPr>
+        <w:br/>
+      </w:r>
+      <w:r>
+        <w:t xml:space="preserve">Run the above with (and enter the </w:t>
+      </w:r>
+      <w:proofErr w:type="spellStart"/>
+      <w:r>
+        <w:t>sudo</w:t>
+      </w:r>
+      <w:proofErr w:type="spellEnd"/>
+      <w:r>
+        <w:t xml:space="preserve"> password that was embedded within the cloud </w:t>
+      </w:r>
+      <w:proofErr w:type="spellStart"/>
+      <w:r>
+        <w:t>init</w:t>
+      </w:r>
+      <w:proofErr w:type="spellEnd"/>
+      <w:r>
+        <w:t xml:space="preserve"> much earlier on):</w:t>
+      </w:r>
+    </w:p>
+    <w:p>
+      <w:pPr>
+        <w:pStyle w:val="ListParagraph"/>
+        <w:rPr>
+          <w:rFonts w:cstheme="minorHAnsi"/>
+          <w:b/>
+        </w:rPr>
+      </w:pPr>
+      <w:proofErr w:type="spellStart"/>
+      <w:proofErr w:type="gramStart"/>
+      <w:r>
+        <w:rPr>
+          <w:rFonts w:cstheme="minorHAnsi"/>
+          <w:b/>
+        </w:rPr>
+        <w:t>ansible</w:t>
+      </w:r>
+      <w:proofErr w:type="spellEnd"/>
+      <w:r>
+        <w:rPr>
+          <w:rFonts w:cstheme="minorHAnsi"/>
+          <w:b/>
+        </w:rPr>
+        <w:t>-playbook</w:t>
+      </w:r>
+      <w:proofErr w:type="gramEnd"/>
+      <w:r>
+        <w:rPr>
+          <w:rFonts w:cstheme="minorHAnsi"/>
+          <w:b/>
+        </w:rPr>
+        <w:t xml:space="preserve"> --ask-become-pass </w:t>
+      </w:r>
+      <w:proofErr w:type="spellStart"/>
+      <w:r>
+        <w:rPr>
+          <w:rFonts w:cstheme="minorHAnsi"/>
+          <w:b/>
+        </w:rPr>
+        <w:t>provision.yml</w:t>
+      </w:r>
+      <w:proofErr w:type="spellEnd"/>
+      <w:r>
+        <w:rPr>
+          <w:rFonts w:cstheme="minorHAnsi"/>
+          <w:b/>
+        </w:rPr>
+        <w:br/>
+      </w:r>
+    </w:p>
+    <w:p>
+      <w:pPr>
+        <w:pStyle w:val="ListParagraph"/>
+        <w:numPr>
+          <w:ilvl w:val="0"/>
+          <w:numId w:val="1"/>
+        </w:numPr>
+        <w:rPr>
+          <w:rFonts w:ascii="Courier New" w:hAnsi="Courier New" w:cs="Courier New"/>
+        </w:rPr>
+      </w:pPr>
+      <w:r>
+        <w:t xml:space="preserve">Create file </w:t>
+      </w:r>
+      <w:proofErr w:type="spellStart"/>
+      <w:r>
+        <w:rPr>
+          <w:b/>
+        </w:rPr>
+        <w:t>ntp.yml</w:t>
+      </w:r>
+      <w:proofErr w:type="spellEnd"/>
+      <w:r>
+        <w:t xml:space="preserve"> with contents:</w:t>
+      </w:r>
+      <w:r>
+        <w:br/>
+      </w:r>
+      <w:r>
+        <w:rPr>
+          <w:rFonts w:ascii="Courier New" w:hAnsi="Courier New" w:cs="Courier New"/>
+        </w:rPr>
+        <w:t>---</w:t>
+      </w:r>
+    </w:p>
+    <w:p>
+      <w:pPr>
+        <w:pStyle w:val="ListParagraph"/>
+        <w:rPr>
+          <w:rFonts w:ascii="Courier New" w:hAnsi="Courier New" w:cs="Courier New"/>
+        </w:rPr>
+      </w:pPr>
+      <w:r>
+        <w:rPr>
+          <w:rFonts w:ascii="Courier New" w:hAnsi="Courier New" w:cs="Courier New"/>
+        </w:rPr>
+        <w:t xml:space="preserve">- </w:t>
+      </w:r>
+      <w:proofErr w:type="gramStart"/>
+      <w:r>
+        <w:rPr>
+          <w:rFonts w:ascii="Courier New" w:hAnsi="Courier New" w:cs="Courier New"/>
+        </w:rPr>
+        <w:t>name</w:t>
+      </w:r>
+      <w:proofErr w:type="gramEnd"/>
+      <w:r>
+        <w:rPr>
+          <w:rFonts w:ascii="Courier New" w:hAnsi="Courier New" w:cs="Courier New"/>
+        </w:rPr>
+        <w:t>: Set up NTP on all servers.</w:t>
+      </w:r>
+    </w:p>
+    <w:p>
+      <w:pPr>
+        <w:pStyle w:val="ListParagraph"/>
+        <w:rPr>
+          <w:rFonts w:ascii="Courier New" w:hAnsi="Courier New" w:cs="Courier New"/>
+        </w:rPr>
+      </w:pPr>
+      <w:r>
+        <w:rPr>
+          <w:rFonts w:ascii="Courier New" w:hAnsi="Courier New" w:cs="Courier New"/>
+        </w:rPr>
+        <w:t xml:space="preserve">  </w:t>
+      </w:r>
+      <w:proofErr w:type="gramStart"/>
+      <w:r>
+        <w:rPr>
+          <w:rFonts w:ascii="Courier New" w:hAnsi="Courier New" w:cs="Courier New"/>
+        </w:rPr>
+        <w:t>hosts</w:t>
+      </w:r>
+      <w:proofErr w:type="gramEnd"/>
+      <w:r>
+        <w:rPr>
+          <w:rFonts w:ascii="Courier New" w:hAnsi="Courier New" w:cs="Courier New"/>
+        </w:rPr>
+        <w:t>: all</w:t>
+      </w:r>
+    </w:p>
+    <w:p>
+      <w:pPr>
+        <w:pStyle w:val="ListParagraph"/>
+        <w:rPr>
+          <w:rFonts w:ascii="Courier New" w:hAnsi="Courier New" w:cs="Courier New"/>
+        </w:rPr>
+      </w:pPr>
+      <w:r>
+        <w:rPr>
+          <w:rFonts w:ascii="Courier New" w:hAnsi="Courier New" w:cs="Courier New"/>
+        </w:rPr>
+        <w:t xml:space="preserve">  </w:t>
+      </w:r>
+      <w:proofErr w:type="gramStart"/>
+      <w:r>
+        <w:rPr>
+          <w:rFonts w:ascii="Courier New" w:hAnsi="Courier New" w:cs="Courier New"/>
+        </w:rPr>
+        <w:t>become</w:t>
+      </w:r>
+      <w:proofErr w:type="gramEnd"/>
+      <w:r>
+        <w:rPr>
+          <w:rFonts w:ascii="Courier New" w:hAnsi="Courier New" w:cs="Courier New"/>
+        </w:rPr>
+        <w:t>: yes</w:t>
+      </w:r>
+    </w:p>
+    <w:p>
+      <w:pPr>
+        <w:pStyle w:val="ListParagraph"/>
+        <w:rPr>
+          <w:rFonts w:ascii="Courier New" w:hAnsi="Courier New" w:cs="Courier New"/>
+        </w:rPr>
+      </w:pPr>
+      <w:r>
+        <w:rPr>
+          <w:rFonts w:ascii="Courier New" w:hAnsi="Courier New" w:cs="Courier New"/>
+        </w:rPr>
+        <w:t xml:space="preserve">  </w:t>
+      </w:r>
+      <w:proofErr w:type="gramStart"/>
+      <w:r>
+        <w:rPr>
+          <w:rFonts w:ascii="Courier New" w:hAnsi="Courier New" w:cs="Courier New"/>
+        </w:rPr>
+        <w:t>tasks</w:t>
+      </w:r>
+      <w:proofErr w:type="gramEnd"/>
+      <w:r>
+        <w:rPr>
+          <w:rFonts w:ascii="Courier New" w:hAnsi="Courier New" w:cs="Courier New"/>
+        </w:rPr>
+        <w:t>:</w:t>
+      </w:r>
+    </w:p>
+    <w:p>
+      <w:pPr>
+        <w:pStyle w:val="ListParagraph"/>
+        <w:rPr>
+          <w:rFonts w:ascii="Courier New" w:hAnsi="Courier New" w:cs="Courier New"/>
+        </w:rPr>
+      </w:pPr>
+      <w:r>
+        <w:rPr>
+          <w:rFonts w:ascii="Courier New" w:hAnsi="Courier New" w:cs="Courier New"/>
+        </w:rPr>
+        <w:t xml:space="preserve">    - </w:t>
+      </w:r>
+      <w:proofErr w:type="gramStart"/>
+      <w:r>
+        <w:rPr>
+          <w:rFonts w:ascii="Courier New" w:hAnsi="Courier New" w:cs="Courier New"/>
+        </w:rPr>
+        <w:t>name</w:t>
+      </w:r>
+      <w:proofErr w:type="gramEnd"/>
+      <w:r>
+        <w:rPr>
+          <w:rFonts w:ascii="Courier New" w:hAnsi="Courier New" w:cs="Courier New"/>
+        </w:rPr>
+        <w:t>: Ensure NTP is installed.</w:t>
+      </w:r>
+    </w:p>
+    <w:p>
+      <w:pPr>
+        <w:pStyle w:val="ListParagraph"/>
+        <w:rPr>
+          <w:rFonts w:ascii="Courier New" w:hAnsi="Courier New" w:cs="Courier New"/>
+        </w:rPr>
+      </w:pPr>
+      <w:r>
+        <w:rPr>
+          <w:rFonts w:ascii="Courier New" w:hAnsi="Courier New" w:cs="Courier New"/>
+        </w:rPr>
+        <w:t xml:space="preserve">      </w:t>
+      </w:r>
+      <w:proofErr w:type="gramStart"/>
+      <w:r>
+        <w:rPr>
+          <w:rFonts w:ascii="Courier New" w:hAnsi="Courier New" w:cs="Courier New"/>
+        </w:rPr>
+        <w:t>apt</w:t>
+      </w:r>
+      <w:proofErr w:type="gramEnd"/>
+      <w:r>
+        <w:rPr>
+          <w:rFonts w:ascii="Courier New" w:hAnsi="Courier New" w:cs="Courier New"/>
+        </w:rPr>
+        <w:t xml:space="preserve">: </w:t>
+      </w:r>
+      <w:proofErr w:type="spellStart"/>
+      <w:r>
+        <w:rPr>
+          <w:rFonts w:ascii="Courier New" w:hAnsi="Courier New" w:cs="Courier New"/>
+        </w:rPr>
+        <w:t>pkg</w:t>
+      </w:r>
+      <w:proofErr w:type="spellEnd"/>
+      <w:r>
+        <w:rPr>
+          <w:rFonts w:ascii="Courier New" w:hAnsi="Courier New" w:cs="Courier New"/>
+        </w:rPr>
+        <w:t>=</w:t>
+      </w:r>
+      <w:proofErr w:type="spellStart"/>
+      <w:r>
+        <w:rPr>
+          <w:rFonts w:ascii="Courier New" w:hAnsi="Courier New" w:cs="Courier New"/>
+        </w:rPr>
+        <w:t>ntp</w:t>
+      </w:r>
+      <w:proofErr w:type="spellEnd"/>
+      <w:r>
+        <w:rPr>
+          <w:rFonts w:ascii="Courier New" w:hAnsi="Courier New" w:cs="Courier New"/>
+        </w:rPr>
+        <w:t xml:space="preserve"> state=present</w:t>
+      </w:r>
+    </w:p>
+    <w:p>
+      <w:pPr>
+        <w:pStyle w:val="ListParagraph"/>
+        <w:rPr>
+          <w:rFonts w:ascii="Courier New" w:hAnsi="Courier New" w:cs="Courier New"/>
+        </w:rPr>
+      </w:pPr>
+      <w:r>
+        <w:rPr>
+          <w:rFonts w:ascii="Courier New" w:hAnsi="Courier New" w:cs="Courier New"/>
+        </w:rPr>
+        <w:t xml:space="preserve">    - </w:t>
+      </w:r>
+      <w:proofErr w:type="gramStart"/>
+      <w:r>
+        <w:rPr>
+          <w:rFonts w:ascii="Courier New" w:hAnsi="Courier New" w:cs="Courier New"/>
+        </w:rPr>
+        <w:t>name</w:t>
+      </w:r>
+      <w:proofErr w:type="gramEnd"/>
+      <w:r>
+        <w:rPr>
+          <w:rFonts w:ascii="Courier New" w:hAnsi="Courier New" w:cs="Courier New"/>
+        </w:rPr>
+        <w:t>: Ensure NTP is running.</w:t>
+      </w:r>
+    </w:p>
+    <w:p>
+      <w:pPr>
+        <w:pStyle w:val="ListParagraph"/>
+      </w:pPr>
+      <w:r>
+        <w:rPr>
+          <w:rFonts w:ascii="Courier New" w:hAnsi="Courier New" w:cs="Courier New"/>
+        </w:rPr>
+        <w:t xml:space="preserve">      </w:t>
+      </w:r>
+      <w:proofErr w:type="gramStart"/>
+      <w:r>
+        <w:rPr>
+          <w:rFonts w:ascii="Courier New" w:hAnsi="Courier New" w:cs="Courier New"/>
+        </w:rPr>
+        <w:t>service</w:t>
+      </w:r>
+      <w:proofErr w:type="gramEnd"/>
+      <w:r>
+        <w:rPr>
+          <w:rFonts w:ascii="Courier New" w:hAnsi="Courier New" w:cs="Courier New"/>
+        </w:rPr>
+        <w:t>: name=</w:t>
+      </w:r>
+      <w:proofErr w:type="spellStart"/>
+      <w:r>
+        <w:rPr>
+          <w:rFonts w:ascii="Courier New" w:hAnsi="Courier New" w:cs="Courier New"/>
+        </w:rPr>
+        <w:t>ntp</w:t>
+      </w:r>
+      <w:proofErr w:type="spellEnd"/>
+      <w:r>
+        <w:rPr>
+          <w:rFonts w:ascii="Courier New" w:hAnsi="Courier New" w:cs="Courier New"/>
+        </w:rPr>
+        <w:t xml:space="preserve"> state=started enabled=yes</w:t>
+      </w:r>
+    </w:p>
+    <w:p>
+      <w:pPr>
+        <w:pStyle w:val="ListParagraph"/>
+      </w:pPr>
+    </w:p>
+    <w:p>
+      <w:pPr>
+        <w:pStyle w:val="ListParagraph"/>
+      </w:pPr>
+      <w:r>
+        <w:t xml:space="preserve">Run the above with (and enter the </w:t>
+      </w:r>
+      <w:proofErr w:type="spellStart"/>
+      <w:r>
+        <w:t>sudo</w:t>
+      </w:r>
+      <w:proofErr w:type="spellEnd"/>
+      <w:r>
+        <w:t xml:space="preserve"> password that was embedded within the cloud </w:t>
+      </w:r>
+      <w:proofErr w:type="spellStart"/>
+      <w:r>
+        <w:t>init</w:t>
+      </w:r>
+      <w:proofErr w:type="spellEnd"/>
+      <w:r>
+        <w:t xml:space="preserve"> much earlier on)</w:t>
+      </w:r>
+      <w:proofErr w:type="gramStart"/>
+      <w:r>
+        <w:t>:</w:t>
+      </w:r>
+      <w:proofErr w:type="gramEnd"/>
+      <w:r>
+        <w:br/>
+      </w:r>
+      <w:proofErr w:type="spellStart"/>
+      <w:r>
+        <w:rPr>
+          <w:b/>
+        </w:rPr>
+        <w:t>ansible</w:t>
+      </w:r>
+      <w:proofErr w:type="spellEnd"/>
+      <w:r>
+        <w:rPr>
+          <w:b/>
+        </w:rPr>
+        <w:t xml:space="preserve">-playbook --ask-become-pass </w:t>
+      </w:r>
+      <w:proofErr w:type="spellStart"/>
+      <w:r>
+        <w:rPr>
+          <w:b/>
+        </w:rPr>
+        <w:t>ntp.yml</w:t>
+      </w:r>
+      <w:proofErr w:type="spellEnd"/>
+    </w:p>
+    <w:p>
+      <w:pPr>
+        <w:pStyle w:val="ListParagraph"/>
+      </w:pPr>
+      <w:r>
+        <w:br/>
+      </w:r>
+      <w:r>
+        <w:t xml:space="preserve">Now </w:t>
+      </w:r>
+      <w:proofErr w:type="spellStart"/>
+      <w:proofErr w:type="gramStart"/>
+      <w:r>
+        <w:t>ssh</w:t>
+      </w:r>
+      <w:proofErr w:type="spellEnd"/>
+      <w:proofErr w:type="gramEnd"/>
+      <w:r>
+        <w:t xml:space="preserve"> into 192.168.124.163 and enter:</w:t>
+      </w:r>
+    </w:p>
+    <w:p>
+      <w:pPr>
+        <w:pStyle w:val="ListParagraph"/>
+        <w:rPr>
+          <w:b/>
+        </w:rPr>
+      </w:pPr>
+      <w:proofErr w:type="spellStart"/>
+      <w:proofErr w:type="gramStart"/>
+      <w:r>
+        <w:rPr>
+          <w:b/>
+        </w:rPr>
+        <w:t>sudo</w:t>
+      </w:r>
+      <w:proofErr w:type="spellEnd"/>
+      <w:proofErr w:type="gramEnd"/>
+      <w:r>
+        <w:rPr>
+          <w:b/>
+        </w:rPr>
+        <w:t xml:space="preserve"> </w:t>
+      </w:r>
+      <w:proofErr w:type="spellStart"/>
+      <w:r>
+        <w:rPr>
+          <w:b/>
+        </w:rPr>
+        <w:t>su</w:t>
+      </w:r>
+      <w:proofErr w:type="spellEnd"/>
+      <w:r>
+        <w:rPr>
+          <w:b/>
+        </w:rPr>
+        <w:t xml:space="preserve"> –</w:t>
+      </w:r>
+    </w:p>
+    <w:p>
+      <w:pPr>
+        <w:pStyle w:val="ListParagraph"/>
+      </w:pPr>
+    </w:p>
+    <w:p>
+      <w:pPr>
+        <w:pStyle w:val="ListParagraph"/>
+      </w:pPr>
+      <w:proofErr w:type="gramStart"/>
+      <w:r>
+        <w:t>and</w:t>
+      </w:r>
+      <w:proofErr w:type="gramEnd"/>
+      <w:r>
+        <w:t xml:space="preserve"> do this install:</w:t>
+      </w:r>
+      <w:r>
+        <w:br/>
+      </w:r>
+      <w:r>
+        <w:rPr>
+          <w:b/>
+        </w:rPr>
+        <w:t xml:space="preserve">apt install </w:t>
+      </w:r>
+      <w:proofErr w:type="spellStart"/>
+      <w:r>
+        <w:rPr>
+          <w:b/>
+        </w:rPr>
+        <w:t>ntpstat</w:t>
+      </w:r>
+      <w:proofErr w:type="spellEnd"/>
+    </w:p>
+    <w:p>
+      <w:pPr>
+        <w:pStyle w:val="ListParagraph"/>
+      </w:pPr>
+    </w:p>
+    <w:p>
+      <w:pPr>
+        <w:pStyle w:val="ListParagraph"/>
+      </w:pPr>
+      <w:proofErr w:type="gramStart"/>
+      <w:r>
+        <w:t>then</w:t>
+      </w:r>
+      <w:proofErr w:type="gramEnd"/>
+      <w:r>
+        <w:t xml:space="preserve"> exit out of root and run command:</w:t>
+      </w:r>
+    </w:p>
+    <w:p>
+      <w:pPr>
+        <w:pStyle w:val="ListParagraph"/>
+        <w:rPr>
+          <w:b/>
+        </w:rPr>
+      </w:pPr>
+      <w:proofErr w:type="spellStart"/>
+      <w:proofErr w:type="gramStart"/>
+      <w:r>
+        <w:rPr>
+          <w:b/>
+        </w:rPr>
+        <w:t>ntpstat</w:t>
+      </w:r>
+      <w:proofErr w:type="spellEnd"/>
+      <w:proofErr w:type="gramEnd"/>
+    </w:p>
+    <w:p>
+      <w:pPr>
+        <w:pStyle w:val="ListParagraph"/>
+      </w:pPr>
+    </w:p>
+    <w:p>
+      <w:pPr>
+        <w:pStyle w:val="ListParagraph"/>
+      </w:pPr>
+      <w:proofErr w:type="gramStart"/>
+      <w:r>
+        <w:t>to</w:t>
+      </w:r>
+      <w:proofErr w:type="gramEnd"/>
+      <w:r>
+        <w:t xml:space="preserve"> see something like:</w:t>
+      </w:r>
+    </w:p>
+    <w:p>
+      <w:pPr>
+        <w:pStyle w:val="ListParagraph"/>
+        <w:rPr>
+          <w:rFonts w:ascii="Courier New" w:hAnsi="Courier New" w:cs="Courier New"/>
+          <w:i/>
+        </w:rPr>
+      </w:pPr>
+      <w:proofErr w:type="gramStart"/>
+      <w:r>
+        <w:rPr>
+          <w:rFonts w:ascii="Courier New" w:hAnsi="Courier New" w:cs="Courier New"/>
+          <w:i/>
+        </w:rPr>
+        <w:t>synchronised</w:t>
+      </w:r>
+      <w:proofErr w:type="gramEnd"/>
+      <w:r>
+        <w:rPr>
+          <w:rFonts w:ascii="Courier New" w:hAnsi="Courier New" w:cs="Courier New"/>
+          <w:i/>
+        </w:rPr>
+        <w:t xml:space="preserve"> to NTP server (185.83.169.27) at stratum 2</w:t>
+      </w:r>
+    </w:p>
+    <w:p>
+      <w:pPr>
+        <w:pStyle w:val="ListParagraph"/>
+        <w:rPr>
+          <w:rFonts w:ascii="Courier New" w:hAnsi="Courier New" w:cs="Courier New"/>
+          <w:i/>
+        </w:rPr>
+      </w:pPr>
+      <w:r>
+        <w:rPr>
+          <w:rFonts w:ascii="Courier New" w:hAnsi="Courier New" w:cs="Courier New"/>
+          <w:i/>
+        </w:rPr>
+        <w:t xml:space="preserve">   </w:t>
+      </w:r>
+      <w:proofErr w:type="gramStart"/>
+      <w:r>
+        <w:rPr>
+          <w:rFonts w:ascii="Courier New" w:hAnsi="Courier New" w:cs="Courier New"/>
+          <w:i/>
+        </w:rPr>
+        <w:t>time</w:t>
+      </w:r>
+      <w:proofErr w:type="gramEnd"/>
+      <w:r>
+        <w:rPr>
+          <w:rFonts w:ascii="Courier New" w:hAnsi="Courier New" w:cs="Courier New"/>
+          <w:i/>
+        </w:rPr>
+        <w:t xml:space="preserve"> correct to within 23 </w:t>
+      </w:r>
+      <w:proofErr w:type="spellStart"/>
+      <w:r>
+        <w:rPr>
+          <w:rFonts w:ascii="Courier New" w:hAnsi="Courier New" w:cs="Courier New"/>
+          <w:i/>
+        </w:rPr>
+        <w:t>ms</w:t>
+      </w:r>
+      <w:proofErr w:type="spellEnd"/>
+    </w:p>
+    <w:p>
+      <w:pPr>
+        <w:pStyle w:val="ListParagraph"/>
+        <w:rPr>
+          <w:rFonts w:ascii="Courier New" w:hAnsi="Courier New" w:cs="Courier New"/>
+          <w:i/>
+        </w:rPr>
+      </w:pPr>
+      <w:r>
+        <w:rPr>
+          <w:rFonts w:ascii="Courier New" w:hAnsi="Courier New" w:cs="Courier New"/>
+          <w:i/>
+        </w:rPr>
+        <w:t xml:space="preserve">   </w:t>
+      </w:r>
+      <w:proofErr w:type="gramStart"/>
+      <w:r>
+        <w:rPr>
+          <w:rFonts w:ascii="Courier New" w:hAnsi="Courier New" w:cs="Courier New"/>
+          <w:i/>
+        </w:rPr>
+        <w:t>polling</w:t>
+      </w:r>
+      <w:proofErr w:type="gramEnd"/>
+      <w:r>
+        <w:rPr>
+          <w:rFonts w:ascii="Courier New" w:hAnsi="Courier New" w:cs="Courier New"/>
+          <w:i/>
+        </w:rPr>
+        <w:t xml:space="preserve"> server every 64 s</w:t>
+      </w:r>
+    </w:p>
+    <w:p>
+      <w:pPr>
+        <w:pStyle w:val="ListParagraph"/>
+      </w:pPr>
+    </w:p>
+    <w:p>
+      <w:pPr>
+        <w:pStyle w:val="ListParagraph"/>
+      </w:pPr>
+      <w:r>
+        <w:t>-=-=-</w:t>
+      </w:r>
+    </w:p>
+    <w:p>
+      <w:pPr>
+        <w:pStyle w:val="ListParagraph"/>
+      </w:pPr>
+      <w:bookmarkStart w:id="0" w:name="_GoBack"/>
+      <w:bookmarkEnd w:id="0"/>
     </w:p>
     <w:p>
       <w:pPr>
@@ -11628,6 +14029,7 @@
         <w:pStyle w:val="ListParagraph"/>
       </w:pPr>
       <w:r>
+        <w:lastRenderedPageBreak/>
         <w:br/>
       </w:r>
       <w:hyperlink r:id="rId16" w:history="1">
@@ -11698,7 +14100,6 @@
         <w:pStyle w:val="ListParagraph"/>
       </w:pPr>
       <w:r>
-        <w:lastRenderedPageBreak/>
         <w:br/>
       </w:r>
       <w:r>

--- a/17 - R710 Proxmox Ubuntu cloud-init image - Terraform - Ansible.docx
+++ b/17 - R710 Proxmox Ubuntu cloud-init image - Terraform - Ansible.docx
@@ -4190,13 +4190,7 @@
       </w:r>
       <w:proofErr w:type="gramEnd"/>
       <w:r>
-        <w:t xml:space="preserve"> of Feb 2022 the version of Terraform used is: Terraform v1.1.5 </w:t>
-      </w:r>
-      <w:r>
-        <w:t>on linux_amd64</w:t>
-      </w:r>
-      <w:r>
-        <w:t>)</w:t>
+        <w:t xml:space="preserve"> of Feb 2022 the version of Terraform used is: Terraform v1.1.5 on linux_amd64)</w:t>
       </w:r>
     </w:p>
     <w:p>
@@ -6664,85 +6658,98 @@
     <w:p>
       <w:pPr>
         <w:pStyle w:val="ListParagraph"/>
-      </w:pPr>
-      <w:r>
-        <w:rPr>
-          <w:highlight w:val="yellow"/>
-        </w:rPr>
-        <w:t xml:space="preserve">SO, … </w:t>
-      </w:r>
-      <w:r>
-        <w:t xml:space="preserve">further work in the terraform </w:t>
-      </w:r>
-      <w:r>
-        <w:rPr>
-          <w:b/>
-          <w:highlight w:val="yellow"/>
-        </w:rPr>
-        <w:t>main.tf</w:t>
-      </w:r>
-      <w:r>
-        <w:t xml:space="preserve"> file’s section </w:t>
-      </w:r>
-      <w:proofErr w:type="spellStart"/>
-      <w:r>
-        <w:rPr>
-          <w:b/>
-          <w:highlight w:val="yellow"/>
-        </w:rPr>
-        <w:t>provisioner</w:t>
-      </w:r>
-      <w:proofErr w:type="spellEnd"/>
-      <w:r>
-        <w:rPr>
-          <w:b/>
-          <w:highlight w:val="yellow"/>
-        </w:rPr>
-        <w:t xml:space="preserve"> "remote-exec"</w:t>
-      </w:r>
-      <w:r>
-        <w:rPr>
-          <w:highlight w:val="yellow"/>
+        <w:rPr>
+          <w:b/>
+        </w:rPr>
+      </w:pPr>
+      <w:r>
+        <w:rPr>
+          <w:b/>
+        </w:rPr>
+        <w:t xml:space="preserve">Later </w:t>
+      </w:r>
+      <w:r>
+        <w:rPr>
+          <w:b/>
+        </w:rPr>
+        <w:t xml:space="preserve">there is a section that uses </w:t>
+      </w:r>
+      <w:proofErr w:type="spellStart"/>
+      <w:r>
+        <w:rPr>
+          <w:b/>
+        </w:rPr>
+        <w:t>Ansible</w:t>
+      </w:r>
+      <w:proofErr w:type="spellEnd"/>
+      <w:r>
+        <w:rPr>
+          <w:b/>
         </w:rPr>
         <w:t xml:space="preserve"> </w:t>
       </w:r>
       <w:r>
-        <w:t xml:space="preserve">may be able to mount and </w:t>
-      </w:r>
-      <w:proofErr w:type="spellStart"/>
-      <w:r>
-        <w:t>init</w:t>
-      </w:r>
-      <w:proofErr w:type="spellEnd"/>
-      <w:r>
-        <w:t xml:space="preserve"> </w:t>
-      </w:r>
-      <w:proofErr w:type="spellStart"/>
-      <w:r>
-        <w:rPr>
-          <w:b/>
-          <w:highlight w:val="yellow"/>
+        <w:rPr>
+          <w:b/>
+        </w:rPr>
+        <w:t xml:space="preserve">to setup: </w:t>
+      </w:r>
+      <w:r>
+        <w:rPr>
+          <w:b/>
+        </w:rPr>
+        <w:t>/dev/</w:t>
+      </w:r>
+      <w:proofErr w:type="spellStart"/>
+      <w:r>
+        <w:rPr>
+          <w:b/>
         </w:rPr>
         <w:t>sdb</w:t>
       </w:r>
       <w:proofErr w:type="spellEnd"/>
-      <w:r>
-        <w:t xml:space="preserve"> to wherever required …</w:t>
-      </w:r>
-      <w:r>
-        <w:t xml:space="preserve"> OR use </w:t>
-      </w:r>
-      <w:proofErr w:type="spellStart"/>
-      <w:r>
-        <w:t>Ansible</w:t>
-      </w:r>
-      <w:proofErr w:type="spellEnd"/>
-      <w:r>
-        <w:t xml:space="preserve"> for specific VM’s that have a second disc needing setting up … OR have a different Terraform module for VM’s that need two disks … to be investigated with terraform modules.</w:t>
-      </w:r>
-      <w:r>
-        <w:br/>
-      </w:r>
+    </w:p>
+    <w:p>
+      <w:pPr>
+        <w:pStyle w:val="ListParagraph"/>
+      </w:pPr>
+    </w:p>
+    <w:p>
+      <w:pPr>
+        <w:pStyle w:val="ListParagraph"/>
+      </w:pPr>
+      <w:r>
+        <w:t>The purpose of this second partition is for example a database to use.</w:t>
+      </w:r>
+    </w:p>
+    <w:p>
+      <w:pPr>
+        <w:pStyle w:val="ListParagraph"/>
+      </w:pPr>
+      <w:r>
+        <w:t>Doing this saves on the OS having to waste resources via ‘quota’ to limit how much disk space the database is using.</w:t>
+      </w:r>
+    </w:p>
+    <w:p>
+      <w:pPr>
+        <w:pStyle w:val="ListParagraph"/>
+      </w:pPr>
+      <w:r>
+        <w:t>If we only had one partition that the database shared with the OS it filled the disc, then the OS would crash.</w:t>
+      </w:r>
+    </w:p>
+    <w:p>
+      <w:pPr>
+        <w:pStyle w:val="ListParagraph"/>
+      </w:pPr>
+      <w:r>
+        <w:t>But if the database fills the second partition, it would crash, but the OS would survive and have other software running that can report the failure and possibly apply any recovery procedures.</w:t>
+      </w:r>
+    </w:p>
+    <w:p>
+      <w:pPr>
+        <w:pStyle w:val="ListParagraph"/>
+      </w:pPr>
     </w:p>
     <w:p>
       <w:pPr>
@@ -6766,13 +6773,11 @@
       <w:r>
         <w:br/>
       </w:r>
-      <w:proofErr w:type="gramStart"/>
-      <w:r>
-        <w:t>in</w:t>
-      </w:r>
-      <w:proofErr w:type="gramEnd"/>
-      <w:r>
-        <w:t xml:space="preserve"> file: </w:t>
+      <w:r>
+        <w:t>I</w:t>
+      </w:r>
+      <w:r>
+        <w:t xml:space="preserve">n file: </w:t>
       </w:r>
       <w:r>
         <w:rPr>
@@ -7019,246 +7024,6 @@
           <w:rFonts w:ascii="Courier New" w:hAnsi="Courier New" w:cs="Courier New"/>
         </w:rPr>
         <w:t>" {</w:t>
-      </w:r>
-    </w:p>
-    <w:p>
-      <w:pPr>
-        <w:pStyle w:val="ListParagraph"/>
-        <w:rPr>
-          <w:rFonts w:ascii="Courier New" w:hAnsi="Courier New" w:cs="Courier New"/>
-        </w:rPr>
-      </w:pPr>
-      <w:r>
-        <w:rPr>
-          <w:rFonts w:ascii="Courier New" w:hAnsi="Courier New" w:cs="Courier New"/>
-        </w:rPr>
-        <w:t xml:space="preserve">  # </w:t>
-      </w:r>
-      <w:proofErr w:type="spellStart"/>
-      <w:proofErr w:type="gramStart"/>
-      <w:r>
-        <w:rPr>
-          <w:rFonts w:ascii="Courier New" w:hAnsi="Courier New" w:cs="Courier New"/>
-        </w:rPr>
-        <w:t>url</w:t>
-      </w:r>
-      <w:proofErr w:type="spellEnd"/>
-      <w:proofErr w:type="gramEnd"/>
-      <w:r>
-        <w:rPr>
-          <w:rFonts w:ascii="Courier New" w:hAnsi="Courier New" w:cs="Courier New"/>
-        </w:rPr>
-        <w:t xml:space="preserve"> is the hostname (FQDN if you have one) for the </w:t>
-      </w:r>
-      <w:proofErr w:type="spellStart"/>
-      <w:r>
-        <w:rPr>
-          <w:rFonts w:ascii="Courier New" w:hAnsi="Courier New" w:cs="Courier New"/>
-        </w:rPr>
-        <w:t>proxmox</w:t>
-      </w:r>
-      <w:proofErr w:type="spellEnd"/>
-      <w:r>
-        <w:rPr>
-          <w:rFonts w:ascii="Courier New" w:hAnsi="Courier New" w:cs="Courier New"/>
-        </w:rPr>
-        <w:t xml:space="preserve"> host you'd like to connect to </w:t>
-      </w:r>
-      <w:proofErr w:type="spellStart"/>
-      <w:r>
-        <w:rPr>
-          <w:rFonts w:ascii="Courier New" w:hAnsi="Courier New" w:cs="Courier New"/>
-        </w:rPr>
-        <w:t>to</w:t>
-      </w:r>
-      <w:proofErr w:type="spellEnd"/>
-      <w:r>
-        <w:rPr>
-          <w:rFonts w:ascii="Courier New" w:hAnsi="Courier New" w:cs="Courier New"/>
-        </w:rPr>
-        <w:t xml:space="preserve"> issue the comma</w:t>
-      </w:r>
-      <w:r>
-        <w:rPr>
-          <w:rFonts w:ascii="Courier New" w:hAnsi="Courier New" w:cs="Courier New"/>
-        </w:rPr>
-        <w:t xml:space="preserve">nds. </w:t>
-      </w:r>
-      <w:proofErr w:type="gramStart"/>
-      <w:r>
-        <w:rPr>
-          <w:rFonts w:ascii="Courier New" w:hAnsi="Courier New" w:cs="Courier New"/>
-        </w:rPr>
-        <w:t>my</w:t>
-      </w:r>
-      <w:proofErr w:type="gramEnd"/>
-      <w:r>
-        <w:rPr>
-          <w:rFonts w:ascii="Courier New" w:hAnsi="Courier New" w:cs="Courier New"/>
-        </w:rPr>
-        <w:t xml:space="preserve"> </w:t>
-      </w:r>
-      <w:proofErr w:type="spellStart"/>
-      <w:r>
-        <w:rPr>
-          <w:rFonts w:ascii="Courier New" w:hAnsi="Courier New" w:cs="Courier New"/>
-        </w:rPr>
-        <w:t>proxmox</w:t>
-      </w:r>
-      <w:proofErr w:type="spellEnd"/>
-      <w:r>
-        <w:rPr>
-          <w:rFonts w:ascii="Courier New" w:hAnsi="Courier New" w:cs="Courier New"/>
-        </w:rPr>
-        <w:t xml:space="preserve"> host is 'a number</w:t>
-      </w:r>
-      <w:r>
-        <w:rPr>
-          <w:rFonts w:ascii="Courier New" w:hAnsi="Courier New" w:cs="Courier New"/>
-        </w:rPr>
-        <w:t>'. Add /api2/</w:t>
-      </w:r>
-      <w:proofErr w:type="spellStart"/>
-      <w:r>
-        <w:rPr>
-          <w:rFonts w:ascii="Courier New" w:hAnsi="Courier New" w:cs="Courier New"/>
-        </w:rPr>
-        <w:t>json</w:t>
-      </w:r>
-      <w:proofErr w:type="spellEnd"/>
-      <w:r>
-        <w:rPr>
-          <w:rFonts w:ascii="Courier New" w:hAnsi="Courier New" w:cs="Courier New"/>
-        </w:rPr>
-        <w:t xml:space="preserve"> at the end for the API</w:t>
-      </w:r>
-    </w:p>
-    <w:p>
-      <w:pPr>
-        <w:pStyle w:val="ListParagraph"/>
-        <w:rPr>
-          <w:rFonts w:ascii="Courier New" w:hAnsi="Courier New" w:cs="Courier New"/>
-        </w:rPr>
-      </w:pPr>
-      <w:r>
-        <w:rPr>
-          <w:rFonts w:ascii="Courier New" w:hAnsi="Courier New" w:cs="Courier New"/>
-        </w:rPr>
-        <w:t xml:space="preserve">  </w:t>
-      </w:r>
-      <w:proofErr w:type="spellStart"/>
-      <w:r>
-        <w:rPr>
-          <w:rFonts w:ascii="Courier New" w:hAnsi="Courier New" w:cs="Courier New"/>
-        </w:rPr>
-        <w:t>pm_api_url</w:t>
-      </w:r>
-      <w:proofErr w:type="spellEnd"/>
-      <w:r>
-        <w:rPr>
-          <w:rFonts w:ascii="Courier New" w:hAnsi="Courier New" w:cs="Courier New"/>
-        </w:rPr>
-        <w:t xml:space="preserve"> = "https://192.168.124.161:8006/api2/</w:t>
-      </w:r>
-      <w:proofErr w:type="spellStart"/>
-      <w:r>
-        <w:rPr>
-          <w:rFonts w:ascii="Courier New" w:hAnsi="Courier New" w:cs="Courier New"/>
-        </w:rPr>
-        <w:t>json</w:t>
-      </w:r>
-      <w:proofErr w:type="spellEnd"/>
-      <w:r>
-        <w:rPr>
-          <w:rFonts w:ascii="Courier New" w:hAnsi="Courier New" w:cs="Courier New"/>
-        </w:rPr>
-        <w:t>"</w:t>
-      </w:r>
-    </w:p>
-    <w:p>
-      <w:pPr>
-        <w:pStyle w:val="ListParagraph"/>
-        <w:rPr>
-          <w:rFonts w:ascii="Courier New" w:hAnsi="Courier New" w:cs="Courier New"/>
-        </w:rPr>
-      </w:pPr>
-      <w:r>
-        <w:rPr>
-          <w:rFonts w:ascii="Courier New" w:hAnsi="Courier New" w:cs="Courier New"/>
-        </w:rPr>
-        <w:t xml:space="preserve">  # </w:t>
-      </w:r>
-      <w:proofErr w:type="spellStart"/>
-      <w:proofErr w:type="gramStart"/>
-      <w:r>
-        <w:rPr>
-          <w:rFonts w:ascii="Courier New" w:hAnsi="Courier New" w:cs="Courier New"/>
-        </w:rPr>
-        <w:t>api</w:t>
-      </w:r>
-      <w:proofErr w:type="spellEnd"/>
-      <w:proofErr w:type="gramEnd"/>
-      <w:r>
-        <w:rPr>
-          <w:rFonts w:ascii="Courier New" w:hAnsi="Courier New" w:cs="Courier New"/>
-        </w:rPr>
-        <w:t xml:space="preserve"> token id is in the form of: &lt;username&gt;@pam!&lt;</w:t>
-      </w:r>
-      <w:proofErr w:type="spellStart"/>
-      <w:r>
-        <w:rPr>
-          <w:rFonts w:ascii="Courier New" w:hAnsi="Courier New" w:cs="Courier New"/>
-        </w:rPr>
-        <w:t>tokenId</w:t>
-      </w:r>
-      <w:proofErr w:type="spellEnd"/>
-      <w:r>
-        <w:rPr>
-          <w:rFonts w:ascii="Courier New" w:hAnsi="Courier New" w:cs="Courier New"/>
-        </w:rPr>
-        <w:t>&gt;</w:t>
-      </w:r>
-    </w:p>
-    <w:p>
-      <w:pPr>
-        <w:pStyle w:val="ListParagraph"/>
-        <w:rPr>
-          <w:rFonts w:ascii="Courier New" w:hAnsi="Courier New" w:cs="Courier New"/>
-        </w:rPr>
-      </w:pPr>
-      <w:r>
-        <w:rPr>
-          <w:rFonts w:ascii="Courier New" w:hAnsi="Courier New" w:cs="Courier New"/>
-        </w:rPr>
-        <w:t xml:space="preserve">  </w:t>
-      </w:r>
-      <w:proofErr w:type="spellStart"/>
-      <w:r>
-        <w:rPr>
-          <w:rFonts w:ascii="Courier New" w:hAnsi="Courier New" w:cs="Courier New"/>
-        </w:rPr>
-        <w:t>pm_api_token_id</w:t>
-      </w:r>
-      <w:proofErr w:type="spellEnd"/>
-      <w:r>
-        <w:rPr>
-          <w:rFonts w:ascii="Courier New" w:hAnsi="Courier New" w:cs="Courier New"/>
-        </w:rPr>
-        <w:t xml:space="preserve"> = "</w:t>
-      </w:r>
-      <w:proofErr w:type="spellStart"/>
-      <w:r>
-        <w:rPr>
-          <w:rFonts w:ascii="Courier New" w:hAnsi="Courier New" w:cs="Courier New"/>
-        </w:rPr>
-        <w:t>terraform_blog@pam!new_token_id</w:t>
-      </w:r>
-      <w:proofErr w:type="spellEnd"/>
-      <w:r>
-        <w:rPr>
-          <w:rFonts w:ascii="Courier New" w:hAnsi="Courier New" w:cs="Courier New"/>
-        </w:rPr>
-        <w:t>"</w:t>
       </w:r>
     </w:p>
     <w:p>
@@ -7275,6 +7040,246 @@
         <w:lastRenderedPageBreak/>
         <w:t xml:space="preserve">  # </w:t>
       </w:r>
+      <w:proofErr w:type="spellStart"/>
+      <w:proofErr w:type="gramStart"/>
+      <w:r>
+        <w:rPr>
+          <w:rFonts w:ascii="Courier New" w:hAnsi="Courier New" w:cs="Courier New"/>
+        </w:rPr>
+        <w:t>url</w:t>
+      </w:r>
+      <w:proofErr w:type="spellEnd"/>
+      <w:proofErr w:type="gramEnd"/>
+      <w:r>
+        <w:rPr>
+          <w:rFonts w:ascii="Courier New" w:hAnsi="Courier New" w:cs="Courier New"/>
+        </w:rPr>
+        <w:t xml:space="preserve"> is the hostname (FQDN if you have one) for the </w:t>
+      </w:r>
+      <w:proofErr w:type="spellStart"/>
+      <w:r>
+        <w:rPr>
+          <w:rFonts w:ascii="Courier New" w:hAnsi="Courier New" w:cs="Courier New"/>
+        </w:rPr>
+        <w:t>proxmox</w:t>
+      </w:r>
+      <w:proofErr w:type="spellEnd"/>
+      <w:r>
+        <w:rPr>
+          <w:rFonts w:ascii="Courier New" w:hAnsi="Courier New" w:cs="Courier New"/>
+        </w:rPr>
+        <w:t xml:space="preserve"> host you'd like to connect to </w:t>
+      </w:r>
+      <w:proofErr w:type="spellStart"/>
+      <w:r>
+        <w:rPr>
+          <w:rFonts w:ascii="Courier New" w:hAnsi="Courier New" w:cs="Courier New"/>
+        </w:rPr>
+        <w:t>to</w:t>
+      </w:r>
+      <w:proofErr w:type="spellEnd"/>
+      <w:r>
+        <w:rPr>
+          <w:rFonts w:ascii="Courier New" w:hAnsi="Courier New" w:cs="Courier New"/>
+        </w:rPr>
+        <w:t xml:space="preserve"> issue the comma</w:t>
+      </w:r>
+      <w:r>
+        <w:rPr>
+          <w:rFonts w:ascii="Courier New" w:hAnsi="Courier New" w:cs="Courier New"/>
+        </w:rPr>
+        <w:t xml:space="preserve">nds. </w:t>
+      </w:r>
+      <w:proofErr w:type="gramStart"/>
+      <w:r>
+        <w:rPr>
+          <w:rFonts w:ascii="Courier New" w:hAnsi="Courier New" w:cs="Courier New"/>
+        </w:rPr>
+        <w:t>my</w:t>
+      </w:r>
+      <w:proofErr w:type="gramEnd"/>
+      <w:r>
+        <w:rPr>
+          <w:rFonts w:ascii="Courier New" w:hAnsi="Courier New" w:cs="Courier New"/>
+        </w:rPr>
+        <w:t xml:space="preserve"> </w:t>
+      </w:r>
+      <w:proofErr w:type="spellStart"/>
+      <w:r>
+        <w:rPr>
+          <w:rFonts w:ascii="Courier New" w:hAnsi="Courier New" w:cs="Courier New"/>
+        </w:rPr>
+        <w:t>proxmox</w:t>
+      </w:r>
+      <w:proofErr w:type="spellEnd"/>
+      <w:r>
+        <w:rPr>
+          <w:rFonts w:ascii="Courier New" w:hAnsi="Courier New" w:cs="Courier New"/>
+        </w:rPr>
+        <w:t xml:space="preserve"> host is 'a number</w:t>
+      </w:r>
+      <w:r>
+        <w:rPr>
+          <w:rFonts w:ascii="Courier New" w:hAnsi="Courier New" w:cs="Courier New"/>
+        </w:rPr>
+        <w:t>'. Add /api2/</w:t>
+      </w:r>
+      <w:proofErr w:type="spellStart"/>
+      <w:r>
+        <w:rPr>
+          <w:rFonts w:ascii="Courier New" w:hAnsi="Courier New" w:cs="Courier New"/>
+        </w:rPr>
+        <w:t>json</w:t>
+      </w:r>
+      <w:proofErr w:type="spellEnd"/>
+      <w:r>
+        <w:rPr>
+          <w:rFonts w:ascii="Courier New" w:hAnsi="Courier New" w:cs="Courier New"/>
+        </w:rPr>
+        <w:t xml:space="preserve"> at the end for the API</w:t>
+      </w:r>
+    </w:p>
+    <w:p>
+      <w:pPr>
+        <w:pStyle w:val="ListParagraph"/>
+        <w:rPr>
+          <w:rFonts w:ascii="Courier New" w:hAnsi="Courier New" w:cs="Courier New"/>
+        </w:rPr>
+      </w:pPr>
+      <w:r>
+        <w:rPr>
+          <w:rFonts w:ascii="Courier New" w:hAnsi="Courier New" w:cs="Courier New"/>
+        </w:rPr>
+        <w:t xml:space="preserve">  </w:t>
+      </w:r>
+      <w:proofErr w:type="spellStart"/>
+      <w:r>
+        <w:rPr>
+          <w:rFonts w:ascii="Courier New" w:hAnsi="Courier New" w:cs="Courier New"/>
+        </w:rPr>
+        <w:t>pm_api_url</w:t>
+      </w:r>
+      <w:proofErr w:type="spellEnd"/>
+      <w:r>
+        <w:rPr>
+          <w:rFonts w:ascii="Courier New" w:hAnsi="Courier New" w:cs="Courier New"/>
+        </w:rPr>
+        <w:t xml:space="preserve"> = "https://192.168.124.161:8006/api2/</w:t>
+      </w:r>
+      <w:proofErr w:type="spellStart"/>
+      <w:r>
+        <w:rPr>
+          <w:rFonts w:ascii="Courier New" w:hAnsi="Courier New" w:cs="Courier New"/>
+        </w:rPr>
+        <w:t>json</w:t>
+      </w:r>
+      <w:proofErr w:type="spellEnd"/>
+      <w:r>
+        <w:rPr>
+          <w:rFonts w:ascii="Courier New" w:hAnsi="Courier New" w:cs="Courier New"/>
+        </w:rPr>
+        <w:t>"</w:t>
+      </w:r>
+    </w:p>
+    <w:p>
+      <w:pPr>
+        <w:pStyle w:val="ListParagraph"/>
+        <w:rPr>
+          <w:rFonts w:ascii="Courier New" w:hAnsi="Courier New" w:cs="Courier New"/>
+        </w:rPr>
+      </w:pPr>
+      <w:r>
+        <w:rPr>
+          <w:rFonts w:ascii="Courier New" w:hAnsi="Courier New" w:cs="Courier New"/>
+        </w:rPr>
+        <w:t xml:space="preserve">  # </w:t>
+      </w:r>
+      <w:proofErr w:type="spellStart"/>
+      <w:proofErr w:type="gramStart"/>
+      <w:r>
+        <w:rPr>
+          <w:rFonts w:ascii="Courier New" w:hAnsi="Courier New" w:cs="Courier New"/>
+        </w:rPr>
+        <w:t>api</w:t>
+      </w:r>
+      <w:proofErr w:type="spellEnd"/>
+      <w:proofErr w:type="gramEnd"/>
+      <w:r>
+        <w:rPr>
+          <w:rFonts w:ascii="Courier New" w:hAnsi="Courier New" w:cs="Courier New"/>
+        </w:rPr>
+        <w:t xml:space="preserve"> token id is in the form of: &lt;username&gt;@pam!&lt;</w:t>
+      </w:r>
+      <w:proofErr w:type="spellStart"/>
+      <w:r>
+        <w:rPr>
+          <w:rFonts w:ascii="Courier New" w:hAnsi="Courier New" w:cs="Courier New"/>
+        </w:rPr>
+        <w:t>tokenId</w:t>
+      </w:r>
+      <w:proofErr w:type="spellEnd"/>
+      <w:r>
+        <w:rPr>
+          <w:rFonts w:ascii="Courier New" w:hAnsi="Courier New" w:cs="Courier New"/>
+        </w:rPr>
+        <w:t>&gt;</w:t>
+      </w:r>
+    </w:p>
+    <w:p>
+      <w:pPr>
+        <w:pStyle w:val="ListParagraph"/>
+        <w:rPr>
+          <w:rFonts w:ascii="Courier New" w:hAnsi="Courier New" w:cs="Courier New"/>
+        </w:rPr>
+      </w:pPr>
+      <w:r>
+        <w:rPr>
+          <w:rFonts w:ascii="Courier New" w:hAnsi="Courier New" w:cs="Courier New"/>
+        </w:rPr>
+        <w:t xml:space="preserve">  </w:t>
+      </w:r>
+      <w:proofErr w:type="spellStart"/>
+      <w:r>
+        <w:rPr>
+          <w:rFonts w:ascii="Courier New" w:hAnsi="Courier New" w:cs="Courier New"/>
+        </w:rPr>
+        <w:t>pm_api_token_id</w:t>
+      </w:r>
+      <w:proofErr w:type="spellEnd"/>
+      <w:r>
+        <w:rPr>
+          <w:rFonts w:ascii="Courier New" w:hAnsi="Courier New" w:cs="Courier New"/>
+        </w:rPr>
+        <w:t xml:space="preserve"> = "</w:t>
+      </w:r>
+      <w:proofErr w:type="spellStart"/>
+      <w:r>
+        <w:rPr>
+          <w:rFonts w:ascii="Courier New" w:hAnsi="Courier New" w:cs="Courier New"/>
+        </w:rPr>
+        <w:t>terraform_blog@pam!new_token_id</w:t>
+      </w:r>
+      <w:proofErr w:type="spellEnd"/>
+      <w:r>
+        <w:rPr>
+          <w:rFonts w:ascii="Courier New" w:hAnsi="Courier New" w:cs="Courier New"/>
+        </w:rPr>
+        <w:t>"</w:t>
+      </w:r>
+    </w:p>
+    <w:p>
+      <w:pPr>
+        <w:pStyle w:val="ListParagraph"/>
+        <w:rPr>
+          <w:rFonts w:ascii="Courier New" w:hAnsi="Courier New" w:cs="Courier New"/>
+        </w:rPr>
+      </w:pPr>
+      <w:r>
+        <w:rPr>
+          <w:rFonts w:ascii="Courier New" w:hAnsi="Courier New" w:cs="Courier New"/>
+        </w:rPr>
+        <w:t xml:space="preserve">  # </w:t>
+      </w:r>
       <w:proofErr w:type="gramStart"/>
       <w:r>
         <w:rPr>
@@ -8428,152 +8433,6 @@
           <w:rFonts w:ascii="Courier New" w:hAnsi="Courier New" w:cs="Courier New"/>
         </w:rPr>
         <w:t>var.storage</w:t>
-      </w:r>
-      <w:proofErr w:type="spellEnd"/>
-    </w:p>
-    <w:p>
-      <w:pPr>
-        <w:pStyle w:val="ListParagraph"/>
-        <w:rPr>
-          <w:rFonts w:ascii="Courier New" w:hAnsi="Courier New" w:cs="Courier New"/>
-        </w:rPr>
-      </w:pPr>
-      <w:r>
-        <w:rPr>
-          <w:rFonts w:ascii="Courier New" w:hAnsi="Courier New" w:cs="Courier New"/>
-        </w:rPr>
-        <w:t xml:space="preserve">    </w:t>
-      </w:r>
-      <w:proofErr w:type="spellStart"/>
-      <w:proofErr w:type="gramStart"/>
-      <w:r>
-        <w:rPr>
-          <w:rFonts w:ascii="Courier New" w:hAnsi="Courier New" w:cs="Courier New"/>
-        </w:rPr>
-        <w:t>iothread</w:t>
-      </w:r>
-      <w:proofErr w:type="spellEnd"/>
-      <w:proofErr w:type="gramEnd"/>
-      <w:r>
-        <w:rPr>
-          <w:rFonts w:ascii="Courier New" w:hAnsi="Courier New" w:cs="Courier New"/>
-        </w:rPr>
-        <w:t xml:space="preserve"> = 1</w:t>
-      </w:r>
-    </w:p>
-    <w:p>
-      <w:pPr>
-        <w:pStyle w:val="ListParagraph"/>
-        <w:rPr>
-          <w:rFonts w:ascii="Courier New" w:hAnsi="Courier New" w:cs="Courier New"/>
-        </w:rPr>
-      </w:pPr>
-      <w:r>
-        <w:rPr>
-          <w:rFonts w:ascii="Courier New" w:hAnsi="Courier New" w:cs="Courier New"/>
-        </w:rPr>
-        <w:t xml:space="preserve">  }</w:t>
-      </w:r>
-    </w:p>
-    <w:p>
-      <w:pPr>
-        <w:pStyle w:val="ListParagraph"/>
-        <w:rPr>
-          <w:rFonts w:ascii="Courier New" w:hAnsi="Courier New" w:cs="Courier New"/>
-        </w:rPr>
-      </w:pPr>
-    </w:p>
-    <w:p>
-      <w:pPr>
-        <w:pStyle w:val="ListParagraph"/>
-        <w:rPr>
-          <w:rFonts w:ascii="Courier New" w:hAnsi="Courier New" w:cs="Courier New"/>
-        </w:rPr>
-      </w:pPr>
-      <w:r>
-        <w:rPr>
-          <w:rFonts w:ascii="Courier New" w:hAnsi="Courier New" w:cs="Courier New"/>
-        </w:rPr>
-        <w:t xml:space="preserve">  </w:t>
-      </w:r>
-      <w:proofErr w:type="gramStart"/>
-      <w:r>
-        <w:rPr>
-          <w:rFonts w:ascii="Courier New" w:hAnsi="Courier New" w:cs="Courier New"/>
-        </w:rPr>
-        <w:t>disk</w:t>
-      </w:r>
-      <w:proofErr w:type="gramEnd"/>
-      <w:r>
-        <w:rPr>
-          <w:rFonts w:ascii="Courier New" w:hAnsi="Courier New" w:cs="Courier New"/>
-        </w:rPr>
-        <w:t xml:space="preserve"> {</w:t>
-      </w:r>
-    </w:p>
-    <w:p>
-      <w:pPr>
-        <w:pStyle w:val="ListParagraph"/>
-        <w:rPr>
-          <w:rFonts w:ascii="Courier New" w:hAnsi="Courier New" w:cs="Courier New"/>
-        </w:rPr>
-      </w:pPr>
-      <w:r>
-        <w:rPr>
-          <w:rFonts w:ascii="Courier New" w:hAnsi="Courier New" w:cs="Courier New"/>
-        </w:rPr>
-        <w:t xml:space="preserve">    # set disk size here. </w:t>
-      </w:r>
-      <w:proofErr w:type="gramStart"/>
-      <w:r>
-        <w:rPr>
-          <w:rFonts w:ascii="Courier New" w:hAnsi="Courier New" w:cs="Courier New"/>
-        </w:rPr>
-        <w:t>leave</w:t>
-      </w:r>
-      <w:proofErr w:type="gramEnd"/>
-      <w:r>
-        <w:rPr>
-          <w:rFonts w:ascii="Courier New" w:hAnsi="Courier New" w:cs="Courier New"/>
-        </w:rPr>
-        <w:t xml:space="preserve"> it small for testing because expanding the disk takes time.</w:t>
-      </w:r>
-    </w:p>
-    <w:p>
-      <w:pPr>
-        <w:pStyle w:val="ListParagraph"/>
-        <w:rPr>
-          <w:rFonts w:ascii="Courier New" w:hAnsi="Courier New" w:cs="Courier New"/>
-        </w:rPr>
-      </w:pPr>
-      <w:r>
-        <w:rPr>
-          <w:rFonts w:ascii="Courier New" w:hAnsi="Courier New" w:cs="Courier New"/>
-        </w:rPr>
-        <w:t xml:space="preserve">    </w:t>
-      </w:r>
-      <w:proofErr w:type="spellStart"/>
-      <w:proofErr w:type="gramStart"/>
-      <w:r>
-        <w:rPr>
-          <w:rFonts w:ascii="Courier New" w:hAnsi="Courier New" w:cs="Courier New"/>
-        </w:rPr>
-        <w:t>ssd</w:t>
-      </w:r>
-      <w:proofErr w:type="spellEnd"/>
-      <w:proofErr w:type="gramEnd"/>
-      <w:r>
-        <w:rPr>
-          <w:rFonts w:ascii="Courier New" w:hAnsi="Courier New" w:cs="Courier New"/>
-        </w:rPr>
-        <w:t xml:space="preserve"> = </w:t>
-      </w:r>
-      <w:proofErr w:type="spellStart"/>
-      <w:r>
-        <w:rPr>
-          <w:rFonts w:ascii="Courier New" w:hAnsi="Courier New" w:cs="Courier New"/>
-        </w:rPr>
-        <w:t>var.ssd</w:t>
       </w:r>
       <w:proofErr w:type="spellEnd"/>
     </w:p>
@@ -8591,6 +8450,152 @@
         <w:lastRenderedPageBreak/>
         <w:t xml:space="preserve">    </w:t>
       </w:r>
+      <w:proofErr w:type="spellStart"/>
+      <w:proofErr w:type="gramStart"/>
+      <w:r>
+        <w:rPr>
+          <w:rFonts w:ascii="Courier New" w:hAnsi="Courier New" w:cs="Courier New"/>
+        </w:rPr>
+        <w:t>iothread</w:t>
+      </w:r>
+      <w:proofErr w:type="spellEnd"/>
+      <w:proofErr w:type="gramEnd"/>
+      <w:r>
+        <w:rPr>
+          <w:rFonts w:ascii="Courier New" w:hAnsi="Courier New" w:cs="Courier New"/>
+        </w:rPr>
+        <w:t xml:space="preserve"> = 1</w:t>
+      </w:r>
+    </w:p>
+    <w:p>
+      <w:pPr>
+        <w:pStyle w:val="ListParagraph"/>
+        <w:rPr>
+          <w:rFonts w:ascii="Courier New" w:hAnsi="Courier New" w:cs="Courier New"/>
+        </w:rPr>
+      </w:pPr>
+      <w:r>
+        <w:rPr>
+          <w:rFonts w:ascii="Courier New" w:hAnsi="Courier New" w:cs="Courier New"/>
+        </w:rPr>
+        <w:t xml:space="preserve">  }</w:t>
+      </w:r>
+    </w:p>
+    <w:p>
+      <w:pPr>
+        <w:pStyle w:val="ListParagraph"/>
+        <w:rPr>
+          <w:rFonts w:ascii="Courier New" w:hAnsi="Courier New" w:cs="Courier New"/>
+        </w:rPr>
+      </w:pPr>
+    </w:p>
+    <w:p>
+      <w:pPr>
+        <w:pStyle w:val="ListParagraph"/>
+        <w:rPr>
+          <w:rFonts w:ascii="Courier New" w:hAnsi="Courier New" w:cs="Courier New"/>
+        </w:rPr>
+      </w:pPr>
+      <w:r>
+        <w:rPr>
+          <w:rFonts w:ascii="Courier New" w:hAnsi="Courier New" w:cs="Courier New"/>
+        </w:rPr>
+        <w:t xml:space="preserve">  </w:t>
+      </w:r>
+      <w:proofErr w:type="gramStart"/>
+      <w:r>
+        <w:rPr>
+          <w:rFonts w:ascii="Courier New" w:hAnsi="Courier New" w:cs="Courier New"/>
+        </w:rPr>
+        <w:t>disk</w:t>
+      </w:r>
+      <w:proofErr w:type="gramEnd"/>
+      <w:r>
+        <w:rPr>
+          <w:rFonts w:ascii="Courier New" w:hAnsi="Courier New" w:cs="Courier New"/>
+        </w:rPr>
+        <w:t xml:space="preserve"> {</w:t>
+      </w:r>
+    </w:p>
+    <w:p>
+      <w:pPr>
+        <w:pStyle w:val="ListParagraph"/>
+        <w:rPr>
+          <w:rFonts w:ascii="Courier New" w:hAnsi="Courier New" w:cs="Courier New"/>
+        </w:rPr>
+      </w:pPr>
+      <w:r>
+        <w:rPr>
+          <w:rFonts w:ascii="Courier New" w:hAnsi="Courier New" w:cs="Courier New"/>
+        </w:rPr>
+        <w:t xml:space="preserve">    # set disk size here. </w:t>
+      </w:r>
+      <w:proofErr w:type="gramStart"/>
+      <w:r>
+        <w:rPr>
+          <w:rFonts w:ascii="Courier New" w:hAnsi="Courier New" w:cs="Courier New"/>
+        </w:rPr>
+        <w:t>leave</w:t>
+      </w:r>
+      <w:proofErr w:type="gramEnd"/>
+      <w:r>
+        <w:rPr>
+          <w:rFonts w:ascii="Courier New" w:hAnsi="Courier New" w:cs="Courier New"/>
+        </w:rPr>
+        <w:t xml:space="preserve"> it small for testing because expanding the disk takes time.</w:t>
+      </w:r>
+    </w:p>
+    <w:p>
+      <w:pPr>
+        <w:pStyle w:val="ListParagraph"/>
+        <w:rPr>
+          <w:rFonts w:ascii="Courier New" w:hAnsi="Courier New" w:cs="Courier New"/>
+        </w:rPr>
+      </w:pPr>
+      <w:r>
+        <w:rPr>
+          <w:rFonts w:ascii="Courier New" w:hAnsi="Courier New" w:cs="Courier New"/>
+        </w:rPr>
+        <w:t xml:space="preserve">    </w:t>
+      </w:r>
+      <w:proofErr w:type="spellStart"/>
+      <w:proofErr w:type="gramStart"/>
+      <w:r>
+        <w:rPr>
+          <w:rFonts w:ascii="Courier New" w:hAnsi="Courier New" w:cs="Courier New"/>
+        </w:rPr>
+        <w:t>ssd</w:t>
+      </w:r>
+      <w:proofErr w:type="spellEnd"/>
+      <w:proofErr w:type="gramEnd"/>
+      <w:r>
+        <w:rPr>
+          <w:rFonts w:ascii="Courier New" w:hAnsi="Courier New" w:cs="Courier New"/>
+        </w:rPr>
+        <w:t xml:space="preserve"> = </w:t>
+      </w:r>
+      <w:proofErr w:type="spellStart"/>
+      <w:r>
+        <w:rPr>
+          <w:rFonts w:ascii="Courier New" w:hAnsi="Courier New" w:cs="Courier New"/>
+        </w:rPr>
+        <w:t>var.ssd</w:t>
+      </w:r>
+      <w:proofErr w:type="spellEnd"/>
+    </w:p>
+    <w:p>
+      <w:pPr>
+        <w:pStyle w:val="ListParagraph"/>
+        <w:rPr>
+          <w:rFonts w:ascii="Courier New" w:hAnsi="Courier New" w:cs="Courier New"/>
+        </w:rPr>
+      </w:pPr>
+      <w:r>
+        <w:rPr>
+          <w:rFonts w:ascii="Courier New" w:hAnsi="Courier New" w:cs="Courier New"/>
+        </w:rPr>
+        <w:t xml:space="preserve">    </w:t>
+      </w:r>
       <w:proofErr w:type="gramStart"/>
       <w:r>
         <w:rPr>
@@ -9699,6 +9704,7 @@
         <w:rPr>
           <w:rFonts w:ascii="Courier New" w:hAnsi="Courier New" w:cs="Courier New"/>
         </w:rPr>
+        <w:lastRenderedPageBreak/>
         <w:t xml:space="preserve">    </w:t>
       </w:r>
       <w:proofErr w:type="gramStart"/>
@@ -9867,7 +9873,6 @@
         <w:rPr>
           <w:rFonts w:ascii="Courier New" w:hAnsi="Courier New" w:cs="Courier New"/>
         </w:rPr>
-        <w:lastRenderedPageBreak/>
         <w:t xml:space="preserve">      "</w:t>
       </w:r>
       <w:proofErr w:type="spellStart"/>
@@ -10922,6 +10927,7 @@
         <w:rPr>
           <w:rFonts w:ascii="Courier New" w:hAnsi="Courier New" w:cs="Courier New"/>
         </w:rPr>
+        <w:lastRenderedPageBreak/>
         <w:t xml:space="preserve">  </w:t>
       </w:r>
       <w:proofErr w:type="gramStart"/>
@@ -11651,6 +11657,38 @@
     <w:p>
       <w:pPr>
         <w:pStyle w:val="ListParagraph"/>
+        <w:rPr>
+          <w:b/>
+        </w:rPr>
+      </w:pPr>
+      <w:proofErr w:type="spellStart"/>
+      <w:proofErr w:type="gramStart"/>
+      <w:r>
+        <w:rPr>
+          <w:b/>
+        </w:rPr>
+        <w:t>sudo</w:t>
+      </w:r>
+      <w:proofErr w:type="spellEnd"/>
+      <w:proofErr w:type="gramEnd"/>
+      <w:r>
+        <w:rPr>
+          <w:b/>
+        </w:rPr>
+        <w:t xml:space="preserve"> apt install </w:t>
+      </w:r>
+      <w:proofErr w:type="spellStart"/>
+      <w:r>
+        <w:rPr>
+          <w:b/>
+        </w:rPr>
+        <w:t>sshpass</w:t>
+      </w:r>
+      <w:proofErr w:type="spellEnd"/>
+    </w:p>
+    <w:p>
+      <w:pPr>
+        <w:pStyle w:val="ListParagraph"/>
       </w:pPr>
     </w:p>
     <w:p>
@@ -11709,280 +11747,126 @@
           <w:ilvl w:val="0"/>
           <w:numId w:val="1"/>
         </w:numPr>
-        <w:rPr>
-          <w:b/>
-        </w:rPr>
-      </w:pPr>
-      <w:r>
-        <w:t>In the</w:t>
-      </w:r>
-      <w:r>
-        <w:t xml:space="preserve"> </w:t>
-      </w:r>
-      <w:r>
-        <w:rPr>
-          <w:b/>
-        </w:rPr>
-        <w:t>test2</w:t>
-      </w:r>
-      <w:r>
-        <w:t xml:space="preserve"> directory</w:t>
-      </w:r>
-      <w:r>
-        <w:t>:</w:t>
+      </w:pPr>
+      <w:r>
+        <w:t xml:space="preserve">(useful links on how </w:t>
+      </w:r>
+      <w:proofErr w:type="spellStart"/>
+      <w:r>
+        <w:t>ansible.cfg</w:t>
+      </w:r>
+      <w:proofErr w:type="spellEnd"/>
+      <w:r>
+        <w:t>, hosts and inventory files should be formatted):</w:t>
       </w:r>
       <w:r>
         <w:br/>
-      </w:r>
-      <w:proofErr w:type="spellStart"/>
-      <w:r>
-        <w:rPr>
-          <w:b/>
-        </w:rPr>
-        <w:t>mkdir</w:t>
-      </w:r>
-      <w:proofErr w:type="spellEnd"/>
-      <w:r>
-        <w:rPr>
-          <w:b/>
-        </w:rPr>
-        <w:t xml:space="preserve"> </w:t>
-      </w:r>
-      <w:proofErr w:type="spellStart"/>
-      <w:r>
-        <w:rPr>
-          <w:b/>
-        </w:rPr>
-        <w:t>ansible</w:t>
-      </w:r>
-      <w:proofErr w:type="spellEnd"/>
-    </w:p>
-    <w:p>
-      <w:pPr>
-        <w:pStyle w:val="ListParagraph"/>
-        <w:rPr>
-          <w:b/>
-        </w:rPr>
-      </w:pPr>
-      <w:proofErr w:type="gramStart"/>
-      <w:r>
-        <w:rPr>
-          <w:b/>
-        </w:rPr>
-        <w:t>cd</w:t>
-      </w:r>
-      <w:proofErr w:type="gramEnd"/>
-      <w:r>
-        <w:rPr>
-          <w:b/>
-        </w:rPr>
-        <w:t xml:space="preserve"> </w:t>
-      </w:r>
-      <w:proofErr w:type="spellStart"/>
-      <w:r>
-        <w:rPr>
-          <w:b/>
-        </w:rPr>
-        <w:t>ansible</w:t>
-      </w:r>
-      <w:proofErr w:type="spellEnd"/>
-      <w:r>
-        <w:rPr>
-          <w:b/>
-        </w:rPr>
-        <w:t>/</w:t>
-      </w:r>
-    </w:p>
-    <w:p>
-      <w:pPr>
-        <w:pStyle w:val="ListParagraph"/>
-        <w:rPr>
-          <w:b/>
-        </w:rPr>
-      </w:pPr>
-    </w:p>
-    <w:p>
-      <w:pPr>
-        <w:pStyle w:val="ListParagraph"/>
-        <w:rPr>
-          <w:b/>
-        </w:rPr>
-      </w:pPr>
-      <w:proofErr w:type="gramStart"/>
-      <w:r>
-        <w:rPr>
-          <w:b/>
-        </w:rPr>
-        <w:t>touch</w:t>
-      </w:r>
-      <w:proofErr w:type="gramEnd"/>
-      <w:r>
-        <w:rPr>
-          <w:b/>
-        </w:rPr>
-        <w:t xml:space="preserve"> hosts</w:t>
-      </w:r>
-    </w:p>
-    <w:p>
-      <w:pPr>
-        <w:pStyle w:val="ListParagraph"/>
-      </w:pPr>
-      <w:r>
-        <w:br/>
-      </w:r>
+        <w:t>https://github.com/ansible/ansible/blob/stable-2.9/examples/ansible.cfg</w:t>
+      </w:r>
+    </w:p>
+    <w:p>
+      <w:pPr>
+        <w:pStyle w:val="ListParagraph"/>
+      </w:pPr>
+    </w:p>
+    <w:p>
+      <w:pPr>
+        <w:pStyle w:val="ListParagraph"/>
+      </w:pPr>
+      <w:r>
+        <w:t>See lower section of this page for good example of hosts and inventory files:</w:t>
+      </w:r>
+    </w:p>
+    <w:p>
+      <w:pPr>
+        <w:pStyle w:val="ListParagraph"/>
+      </w:pPr>
+      <w:hyperlink r:id="rId15" w:history="1">
+        <w:r>
+          <w:rPr>
+            <w:rStyle w:val="Hyperlink"/>
+          </w:rPr>
+          <w:t>https://riptutorial.com/ansible</w:t>
+        </w:r>
+      </w:hyperlink>
+    </w:p>
+    <w:p>
+      <w:pPr>
+        <w:pStyle w:val="ListParagraph"/>
+      </w:pPr>
       <w:proofErr w:type="gramStart"/>
       <w:r>
         <w:t>and</w:t>
       </w:r>
       <w:proofErr w:type="gramEnd"/>
       <w:r>
-        <w:t xml:space="preserve"> put the following in file ‘hosts’:</w:t>
-      </w:r>
-    </w:p>
-    <w:p>
-      <w:pPr>
-        <w:pStyle w:val="ListParagraph"/>
-        <w:rPr>
-          <w:rFonts w:ascii="Courier New" w:hAnsi="Courier New" w:cs="Courier New"/>
-        </w:rPr>
-      </w:pPr>
-      <w:r>
-        <w:rPr>
-          <w:rFonts w:ascii="Courier New" w:hAnsi="Courier New" w:cs="Courier New"/>
-        </w:rPr>
-        <w:t>[</w:t>
-      </w:r>
-      <w:proofErr w:type="gramStart"/>
-      <w:r>
-        <w:rPr>
-          <w:rFonts w:ascii="Courier New" w:hAnsi="Courier New" w:cs="Courier New"/>
-        </w:rPr>
-        <w:t>servers</w:t>
-      </w:r>
-      <w:proofErr w:type="gramEnd"/>
-      <w:r>
-        <w:rPr>
-          <w:rFonts w:ascii="Courier New" w:hAnsi="Courier New" w:cs="Courier New"/>
-        </w:rPr>
-        <w:t>]</w:t>
-      </w:r>
-    </w:p>
-    <w:p>
-      <w:pPr>
-        <w:pStyle w:val="ListParagraph"/>
-        <w:rPr>
-          <w:rFonts w:ascii="Courier New" w:hAnsi="Courier New" w:cs="Courier New"/>
-        </w:rPr>
-      </w:pPr>
-      <w:proofErr w:type="gramStart"/>
-      <w:r>
-        <w:rPr>
-          <w:rFonts w:ascii="Courier New" w:hAnsi="Courier New" w:cs="Courier New"/>
-        </w:rPr>
-        <w:t>man</w:t>
-      </w:r>
-      <w:proofErr w:type="gramEnd"/>
-      <w:r>
-        <w:rPr>
-          <w:rFonts w:ascii="Courier New" w:hAnsi="Courier New" w:cs="Courier New"/>
-        </w:rPr>
-        <w:t xml:space="preserve"> </w:t>
-      </w:r>
-      <w:proofErr w:type="spellStart"/>
-      <w:r>
-        <w:rPr>
-          <w:rFonts w:ascii="Courier New" w:hAnsi="Courier New" w:cs="Courier New"/>
-        </w:rPr>
-        <w:t>ansible_host</w:t>
-      </w:r>
-      <w:proofErr w:type="spellEnd"/>
-      <w:r>
-        <w:rPr>
-          <w:rFonts w:ascii="Courier New" w:hAnsi="Courier New" w:cs="Courier New"/>
-        </w:rPr>
-        <w:t>=192.168.124.163</w:t>
-      </w:r>
-    </w:p>
-    <w:p>
-      <w:pPr>
-        <w:pStyle w:val="ListParagraph"/>
-        <w:rPr>
-          <w:rFonts w:ascii="Courier New" w:hAnsi="Courier New" w:cs="Courier New"/>
-        </w:rPr>
-      </w:pPr>
-    </w:p>
-    <w:p>
-      <w:pPr>
-        <w:pStyle w:val="ListParagraph"/>
-        <w:rPr>
-          <w:rFonts w:ascii="Courier New" w:hAnsi="Courier New" w:cs="Courier New"/>
-        </w:rPr>
-      </w:pPr>
-      <w:r>
-        <w:rPr>
-          <w:rFonts w:ascii="Courier New" w:hAnsi="Courier New" w:cs="Courier New"/>
-        </w:rPr>
-        <w:lastRenderedPageBreak/>
-        <w:t>[</w:t>
-      </w:r>
-      <w:proofErr w:type="spellStart"/>
-      <w:proofErr w:type="gramStart"/>
-      <w:r>
-        <w:rPr>
-          <w:rFonts w:ascii="Courier New" w:hAnsi="Courier New" w:cs="Courier New"/>
-        </w:rPr>
-        <w:t>all:</w:t>
-      </w:r>
-      <w:proofErr w:type="gramEnd"/>
-      <w:r>
-        <w:rPr>
-          <w:rFonts w:ascii="Courier New" w:hAnsi="Courier New" w:cs="Courier New"/>
-        </w:rPr>
-        <w:t>vars</w:t>
-      </w:r>
-      <w:proofErr w:type="spellEnd"/>
-      <w:r>
-        <w:rPr>
-          <w:rFonts w:ascii="Courier New" w:hAnsi="Courier New" w:cs="Courier New"/>
-        </w:rPr>
-        <w:t>]</w:t>
-      </w:r>
-    </w:p>
-    <w:p>
-      <w:pPr>
-        <w:pStyle w:val="ListParagraph"/>
-        <w:rPr>
-          <w:rFonts w:ascii="Courier New" w:hAnsi="Courier New" w:cs="Courier New"/>
-        </w:rPr>
-      </w:pPr>
-      <w:proofErr w:type="spellStart"/>
-      <w:r>
-        <w:rPr>
-          <w:rFonts w:ascii="Courier New" w:hAnsi="Courier New" w:cs="Courier New"/>
-        </w:rPr>
-        <w:t>ansible_python_interpreter</w:t>
-      </w:r>
-      <w:proofErr w:type="spellEnd"/>
-      <w:r>
-        <w:rPr>
-          <w:rFonts w:ascii="Courier New" w:hAnsi="Courier New" w:cs="Courier New"/>
-        </w:rPr>
-        <w:t>=/</w:t>
-      </w:r>
-      <w:proofErr w:type="spellStart"/>
-      <w:r>
-        <w:rPr>
-          <w:rFonts w:ascii="Courier New" w:hAnsi="Courier New" w:cs="Courier New"/>
-        </w:rPr>
-        <w:t>usr</w:t>
-      </w:r>
-      <w:proofErr w:type="spellEnd"/>
-      <w:r>
-        <w:rPr>
-          <w:rFonts w:ascii="Courier New" w:hAnsi="Courier New" w:cs="Courier New"/>
-        </w:rPr>
-        <w:t>/bin/python3</w:t>
-      </w:r>
+        <w:t xml:space="preserve"> this:</w:t>
+      </w:r>
+    </w:p>
+    <w:p>
+      <w:pPr>
+        <w:pStyle w:val="ListParagraph"/>
+      </w:pPr>
+      <w:hyperlink r:id="rId16" w:history="1">
+        <w:r>
+          <w:rPr>
+            <w:rStyle w:val="Hyperlink"/>
+          </w:rPr>
+          <w:t>https://riptutorial.com/ansible/topic/1764/inventory</w:t>
+        </w:r>
+      </w:hyperlink>
+    </w:p>
+    <w:p>
+      <w:pPr>
+        <w:pStyle w:val="ListParagraph"/>
+      </w:pPr>
+      <w:proofErr w:type="gramStart"/>
+      <w:r>
+        <w:t>and</w:t>
+      </w:r>
+      <w:proofErr w:type="gramEnd"/>
+      <w:r>
+        <w:t xml:space="preserve"> this makes a lot of sense:</w:t>
+      </w:r>
+    </w:p>
+    <w:p>
+      <w:pPr>
+        <w:pStyle w:val="ListParagraph"/>
+      </w:pPr>
+      <w:hyperlink r:id="rId17" w:history="1">
+        <w:r>
+          <w:rPr>
+            <w:rStyle w:val="Hyperlink"/>
+          </w:rPr>
+          <w:t>https://riptutorial.com/ansible/example/22593/hosts-file</w:t>
+        </w:r>
+      </w:hyperlink>
+    </w:p>
+    <w:p>
+      <w:pPr>
+        <w:pStyle w:val="ListParagraph"/>
+      </w:pPr>
+      <w:proofErr w:type="gramStart"/>
+      <w:r>
+        <w:t>and</w:t>
+      </w:r>
+      <w:proofErr w:type="gramEnd"/>
+      <w:r>
+        <w:t xml:space="preserve"> this for reference:</w:t>
+      </w:r>
+    </w:p>
+    <w:p>
+      <w:pPr>
+        <w:pStyle w:val="ListParagraph"/>
+      </w:pPr>
+      <w:hyperlink r:id="rId18" w:history="1">
+        <w:r>
+          <w:rPr>
+            <w:rStyle w:val="Hyperlink"/>
+          </w:rPr>
+          <w:t>https://github.com/ansible/ansible/blob/stable-2.9/examples/ansible.cfg</w:t>
+        </w:r>
+      </w:hyperlink>
     </w:p>
     <w:p>
       <w:pPr>
@@ -11998,17 +11882,16 @@
         </w:numPr>
       </w:pPr>
       <w:r>
-        <w:t xml:space="preserve">If you have not already </w:t>
-      </w:r>
-      <w:proofErr w:type="spellStart"/>
-      <w:proofErr w:type="gramStart"/>
-      <w:r>
-        <w:t>ssh’d</w:t>
-      </w:r>
-      <w:proofErr w:type="spellEnd"/>
-      <w:proofErr w:type="gramEnd"/>
-      <w:r>
-        <w:t xml:space="preserve"> into 192.168.124.163 the do so now.</w:t>
+        <w:t xml:space="preserve">In the </w:t>
+      </w:r>
+      <w:r>
+        <w:rPr>
+          <w:b/>
+        </w:rPr>
+        <w:t>test2</w:t>
+      </w:r>
+      <w:r>
+        <w:t xml:space="preserve"> directory:</w:t>
       </w:r>
     </w:p>
     <w:p>
@@ -12018,310 +11901,133 @@
           <w:ilvl w:val="0"/>
           <w:numId w:val="1"/>
         </w:numPr>
-      </w:pPr>
-      <w:r>
-        <w:t>Run following command:</w:t>
-      </w:r>
+        <w:rPr>
+          <w:b/>
+        </w:rPr>
+      </w:pPr>
+      <w:proofErr w:type="spellStart"/>
+      <w:r>
+        <w:rPr>
+          <w:b/>
+        </w:rPr>
+        <w:t>mkdir</w:t>
+      </w:r>
+      <w:proofErr w:type="spellEnd"/>
+      <w:r>
+        <w:rPr>
+          <w:b/>
+        </w:rPr>
+        <w:t xml:space="preserve"> </w:t>
+      </w:r>
+      <w:proofErr w:type="spellStart"/>
+      <w:r>
+        <w:rPr>
+          <w:b/>
+        </w:rPr>
+        <w:t>ansible</w:t>
+      </w:r>
+      <w:proofErr w:type="spellEnd"/>
+    </w:p>
+    <w:p>
+      <w:pPr>
+        <w:pStyle w:val="ListParagraph"/>
+        <w:rPr>
+          <w:b/>
+        </w:rPr>
+      </w:pPr>
+      <w:proofErr w:type="gramStart"/>
+      <w:r>
+        <w:rPr>
+          <w:b/>
+        </w:rPr>
+        <w:t>cd</w:t>
+      </w:r>
+      <w:proofErr w:type="gramEnd"/>
+      <w:r>
+        <w:rPr>
+          <w:b/>
+        </w:rPr>
+        <w:t xml:space="preserve"> </w:t>
+      </w:r>
+      <w:proofErr w:type="spellStart"/>
+      <w:r>
+        <w:rPr>
+          <w:b/>
+        </w:rPr>
+        <w:t>ansible</w:t>
+      </w:r>
+      <w:proofErr w:type="spellEnd"/>
+      <w:r>
+        <w:rPr>
+          <w:b/>
+        </w:rPr>
+        <w:t>/</w:t>
+      </w:r>
+    </w:p>
+    <w:p>
+      <w:pPr>
+        <w:pStyle w:val="ListParagraph"/>
+        <w:rPr>
+          <w:b/>
+        </w:rPr>
+      </w:pPr>
+    </w:p>
+    <w:p>
+      <w:pPr>
+        <w:pStyle w:val="ListParagraph"/>
+        <w:rPr>
+          <w:b/>
+        </w:rPr>
+      </w:pPr>
+      <w:proofErr w:type="gramStart"/>
+      <w:r>
+        <w:rPr>
+          <w:b/>
+        </w:rPr>
+        <w:t>touch</w:t>
+      </w:r>
+      <w:proofErr w:type="gramEnd"/>
+      <w:r>
+        <w:rPr>
+          <w:b/>
+        </w:rPr>
+        <w:t xml:space="preserve"> hosts</w:t>
+      </w:r>
+    </w:p>
+    <w:p>
+      <w:pPr>
+        <w:pStyle w:val="ListParagraph"/>
+      </w:pPr>
       <w:r>
         <w:br/>
       </w:r>
-      <w:proofErr w:type="spellStart"/>
-      <w:r>
-        <w:rPr>
-          <w:b/>
-        </w:rPr>
-        <w:t>ansible</w:t>
-      </w:r>
-      <w:proofErr w:type="spellEnd"/>
-      <w:r>
-        <w:rPr>
-          <w:b/>
-        </w:rPr>
-        <w:t>-inventory --list -y -</w:t>
-      </w:r>
-      <w:proofErr w:type="spellStart"/>
-      <w:r>
-        <w:rPr>
-          <w:b/>
-        </w:rPr>
-        <w:t>i</w:t>
-      </w:r>
-      <w:proofErr w:type="spellEnd"/>
-      <w:r>
-        <w:rPr>
-          <w:b/>
-        </w:rPr>
-        <w:t xml:space="preserve"> hosts</w:t>
-      </w:r>
-      <w:r>
-        <w:br/>
-        <w:t>to check a few things are OK to see:</w:t>
-      </w:r>
-    </w:p>
-    <w:p>
-      <w:pPr>
-        <w:pStyle w:val="ListParagraph"/>
-        <w:rPr>
-          <w:rFonts w:ascii="Courier New" w:hAnsi="Courier New" w:cs="Courier New"/>
-          <w:i/>
-        </w:rPr>
-      </w:pPr>
-      <w:proofErr w:type="gramStart"/>
-      <w:r>
-        <w:rPr>
-          <w:rFonts w:ascii="Courier New" w:hAnsi="Courier New" w:cs="Courier New"/>
-          <w:i/>
-        </w:rPr>
-        <w:t>all</w:t>
-      </w:r>
-      <w:proofErr w:type="gramEnd"/>
-      <w:r>
-        <w:rPr>
-          <w:rFonts w:ascii="Courier New" w:hAnsi="Courier New" w:cs="Courier New"/>
-          <w:i/>
-        </w:rPr>
-        <w:t>:</w:t>
-      </w:r>
-    </w:p>
-    <w:p>
-      <w:pPr>
-        <w:pStyle w:val="ListParagraph"/>
-        <w:rPr>
-          <w:rFonts w:ascii="Courier New" w:hAnsi="Courier New" w:cs="Courier New"/>
-          <w:i/>
-        </w:rPr>
-      </w:pPr>
-      <w:r>
-        <w:rPr>
-          <w:rFonts w:ascii="Courier New" w:hAnsi="Courier New" w:cs="Courier New"/>
-          <w:i/>
-        </w:rPr>
-        <w:t xml:space="preserve">  </w:t>
-      </w:r>
-      <w:proofErr w:type="gramStart"/>
-      <w:r>
-        <w:rPr>
-          <w:rFonts w:ascii="Courier New" w:hAnsi="Courier New" w:cs="Courier New"/>
-          <w:i/>
-        </w:rPr>
-        <w:t>children</w:t>
-      </w:r>
-      <w:proofErr w:type="gramEnd"/>
-      <w:r>
-        <w:rPr>
-          <w:rFonts w:ascii="Courier New" w:hAnsi="Courier New" w:cs="Courier New"/>
-          <w:i/>
-        </w:rPr>
-        <w:t>:</w:t>
-      </w:r>
-    </w:p>
-    <w:p>
-      <w:pPr>
-        <w:pStyle w:val="ListParagraph"/>
-        <w:rPr>
-          <w:rFonts w:ascii="Courier New" w:hAnsi="Courier New" w:cs="Courier New"/>
-          <w:i/>
-        </w:rPr>
-      </w:pPr>
-      <w:r>
-        <w:rPr>
-          <w:rFonts w:ascii="Courier New" w:hAnsi="Courier New" w:cs="Courier New"/>
-          <w:i/>
-        </w:rPr>
-        <w:t xml:space="preserve">    </w:t>
-      </w:r>
-      <w:proofErr w:type="gramStart"/>
-      <w:r>
-        <w:rPr>
-          <w:rFonts w:ascii="Courier New" w:hAnsi="Courier New" w:cs="Courier New"/>
-          <w:i/>
-        </w:rPr>
-        <w:t>servers</w:t>
-      </w:r>
-      <w:proofErr w:type="gramEnd"/>
-      <w:r>
-        <w:rPr>
-          <w:rFonts w:ascii="Courier New" w:hAnsi="Courier New" w:cs="Courier New"/>
-          <w:i/>
-        </w:rPr>
-        <w:t>:</w:t>
-      </w:r>
-    </w:p>
-    <w:p>
-      <w:pPr>
-        <w:pStyle w:val="ListParagraph"/>
-        <w:rPr>
-          <w:rFonts w:ascii="Courier New" w:hAnsi="Courier New" w:cs="Courier New"/>
-          <w:i/>
-        </w:rPr>
-      </w:pPr>
-      <w:r>
-        <w:rPr>
-          <w:rFonts w:ascii="Courier New" w:hAnsi="Courier New" w:cs="Courier New"/>
-          <w:i/>
-        </w:rPr>
-        <w:t xml:space="preserve">      </w:t>
-      </w:r>
-      <w:proofErr w:type="gramStart"/>
-      <w:r>
-        <w:rPr>
-          <w:rFonts w:ascii="Courier New" w:hAnsi="Courier New" w:cs="Courier New"/>
-          <w:i/>
-        </w:rPr>
-        <w:t>hosts</w:t>
-      </w:r>
-      <w:proofErr w:type="gramEnd"/>
-      <w:r>
-        <w:rPr>
-          <w:rFonts w:ascii="Courier New" w:hAnsi="Courier New" w:cs="Courier New"/>
-          <w:i/>
-        </w:rPr>
-        <w:t>:</w:t>
-      </w:r>
-    </w:p>
-    <w:p>
-      <w:pPr>
-        <w:pStyle w:val="ListParagraph"/>
-        <w:rPr>
-          <w:rFonts w:ascii="Courier New" w:hAnsi="Courier New" w:cs="Courier New"/>
-          <w:i/>
-        </w:rPr>
-      </w:pPr>
-      <w:r>
-        <w:rPr>
-          <w:rFonts w:ascii="Courier New" w:hAnsi="Courier New" w:cs="Courier New"/>
-          <w:i/>
-        </w:rPr>
-        <w:t xml:space="preserve">        </w:t>
-      </w:r>
-      <w:proofErr w:type="gramStart"/>
-      <w:r>
-        <w:rPr>
-          <w:rFonts w:ascii="Courier New" w:hAnsi="Courier New" w:cs="Courier New"/>
-          <w:i/>
-        </w:rPr>
-        <w:t>man</w:t>
-      </w:r>
-      <w:proofErr w:type="gramEnd"/>
-      <w:r>
-        <w:rPr>
-          <w:rFonts w:ascii="Courier New" w:hAnsi="Courier New" w:cs="Courier New"/>
-          <w:i/>
-        </w:rPr>
-        <w:t>:</w:t>
-      </w:r>
-    </w:p>
-    <w:p>
-      <w:pPr>
-        <w:pStyle w:val="ListParagraph"/>
-        <w:rPr>
-          <w:rFonts w:ascii="Courier New" w:hAnsi="Courier New" w:cs="Courier New"/>
-          <w:i/>
-        </w:rPr>
-      </w:pPr>
-      <w:r>
-        <w:rPr>
-          <w:rFonts w:ascii="Courier New" w:hAnsi="Courier New" w:cs="Courier New"/>
-          <w:i/>
-        </w:rPr>
-        <w:t xml:space="preserve">          </w:t>
-      </w:r>
-      <w:proofErr w:type="spellStart"/>
-      <w:r>
-        <w:rPr>
-          <w:rFonts w:ascii="Courier New" w:hAnsi="Courier New" w:cs="Courier New"/>
-          <w:i/>
-        </w:rPr>
-        <w:t>ansible_host</w:t>
-      </w:r>
-      <w:proofErr w:type="spellEnd"/>
-      <w:r>
-        <w:rPr>
-          <w:rFonts w:ascii="Courier New" w:hAnsi="Courier New" w:cs="Courier New"/>
-          <w:i/>
-        </w:rPr>
-        <w:t>: 192.168.124.163</w:t>
-      </w:r>
-    </w:p>
-    <w:p>
-      <w:pPr>
-        <w:pStyle w:val="ListParagraph"/>
-        <w:rPr>
-          <w:rFonts w:ascii="Courier New" w:hAnsi="Courier New" w:cs="Courier New"/>
-          <w:i/>
-        </w:rPr>
-      </w:pPr>
-      <w:r>
-        <w:rPr>
-          <w:rFonts w:ascii="Courier New" w:hAnsi="Courier New" w:cs="Courier New"/>
-          <w:i/>
-        </w:rPr>
-        <w:t xml:space="preserve">          </w:t>
-      </w:r>
-      <w:proofErr w:type="spellStart"/>
-      <w:r>
-        <w:rPr>
-          <w:rFonts w:ascii="Courier New" w:hAnsi="Courier New" w:cs="Courier New"/>
-          <w:i/>
-        </w:rPr>
-        <w:t>ansible_python_interpreter</w:t>
-      </w:r>
-      <w:proofErr w:type="spellEnd"/>
-      <w:r>
-        <w:rPr>
-          <w:rFonts w:ascii="Courier New" w:hAnsi="Courier New" w:cs="Courier New"/>
-          <w:i/>
-        </w:rPr>
-        <w:t>: /</w:t>
-      </w:r>
-      <w:proofErr w:type="spellStart"/>
-      <w:r>
-        <w:rPr>
-          <w:rFonts w:ascii="Courier New" w:hAnsi="Courier New" w:cs="Courier New"/>
-          <w:i/>
-        </w:rPr>
-        <w:t>usr</w:t>
-      </w:r>
-      <w:proofErr w:type="spellEnd"/>
-      <w:r>
-        <w:rPr>
-          <w:rFonts w:ascii="Courier New" w:hAnsi="Courier New" w:cs="Courier New"/>
-          <w:i/>
-        </w:rPr>
-        <w:t>/bin/python3</w:t>
-      </w:r>
-    </w:p>
-    <w:p>
-      <w:pPr>
-        <w:pStyle w:val="ListParagraph"/>
-        <w:rPr>
-          <w:rFonts w:ascii="Courier New" w:hAnsi="Courier New" w:cs="Courier New"/>
-          <w:i/>
-        </w:rPr>
-      </w:pPr>
-      <w:r>
-        <w:rPr>
-          <w:rFonts w:ascii="Courier New" w:hAnsi="Courier New" w:cs="Courier New"/>
-          <w:i/>
-        </w:rPr>
-        <w:t xml:space="preserve">    </w:t>
-      </w:r>
-      <w:proofErr w:type="gramStart"/>
-      <w:r>
-        <w:rPr>
-          <w:rFonts w:ascii="Courier New" w:hAnsi="Courier New" w:cs="Courier New"/>
-          <w:i/>
-        </w:rPr>
-        <w:t>ungrouped</w:t>
-      </w:r>
-      <w:proofErr w:type="gramEnd"/>
-      <w:r>
-        <w:rPr>
-          <w:rFonts w:ascii="Courier New" w:hAnsi="Courier New" w:cs="Courier New"/>
-          <w:i/>
-        </w:rPr>
-        <w:t>: {}</w:t>
-      </w:r>
+      <w:proofErr w:type="gramStart"/>
+      <w:r>
+        <w:t>and</w:t>
+      </w:r>
+      <w:proofErr w:type="gramEnd"/>
+      <w:r>
+        <w:t xml:space="preserve"> put the following in file ‘hosts’:</w:t>
+      </w:r>
+    </w:p>
+    <w:p>
+      <w:pPr>
+        <w:pStyle w:val="ListParagraph"/>
+        <w:rPr>
+          <w:rFonts w:ascii="Courier New" w:hAnsi="Courier New" w:cs="Courier New"/>
+        </w:rPr>
+      </w:pPr>
+      <w:r>
+        <w:rPr>
+          <w:rFonts w:ascii="Courier New" w:hAnsi="Courier New" w:cs="Courier New"/>
+        </w:rPr>
+        <w:t>192.168.124.163</w:t>
+      </w:r>
+    </w:p>
+    <w:p>
+      <w:pPr>
+        <w:pStyle w:val="ListParagraph"/>
+      </w:pPr>
     </w:p>
     <w:p>
       <w:pPr>
@@ -12332,150 +12038,17 @@
         </w:numPr>
       </w:pPr>
       <w:r>
-        <w:t>Next test, enter:</w:t>
-      </w:r>
-      <w:r>
-        <w:br/>
-      </w:r>
-      <w:proofErr w:type="spellStart"/>
-      <w:r>
-        <w:rPr>
-          <w:b/>
-        </w:rPr>
-        <w:t>ansible</w:t>
-      </w:r>
-      <w:proofErr w:type="spellEnd"/>
-      <w:r>
-        <w:rPr>
-          <w:b/>
-        </w:rPr>
-        <w:t xml:space="preserve"> all -</w:t>
-      </w:r>
-      <w:proofErr w:type="spellStart"/>
-      <w:r>
-        <w:rPr>
-          <w:b/>
-        </w:rPr>
-        <w:t>i</w:t>
-      </w:r>
-      <w:proofErr w:type="spellEnd"/>
-      <w:r>
-        <w:rPr>
-          <w:b/>
-        </w:rPr>
-        <w:t xml:space="preserve"> hosts -m ping -u rhys</w:t>
-      </w:r>
-    </w:p>
-    <w:p>
-      <w:pPr>
-        <w:pStyle w:val="ListParagraph"/>
-      </w:pPr>
-      <w:r>
-        <w:t>To see:</w:t>
-      </w:r>
-    </w:p>
-    <w:p>
-      <w:pPr>
-        <w:pStyle w:val="ListParagraph"/>
-        <w:rPr>
-          <w:rFonts w:ascii="Courier New" w:hAnsi="Courier New" w:cs="Courier New"/>
-          <w:i/>
-        </w:rPr>
-      </w:pPr>
-      <w:proofErr w:type="gramStart"/>
-      <w:r>
-        <w:rPr>
-          <w:rFonts w:ascii="Courier New" w:hAnsi="Courier New" w:cs="Courier New"/>
-          <w:i/>
-        </w:rPr>
-        <w:t>man</w:t>
-      </w:r>
-      <w:proofErr w:type="gramEnd"/>
-      <w:r>
-        <w:rPr>
-          <w:rFonts w:ascii="Courier New" w:hAnsi="Courier New" w:cs="Courier New"/>
-          <w:i/>
-        </w:rPr>
-        <w:t xml:space="preserve"> | SUCCESS =&gt; {</w:t>
-      </w:r>
-    </w:p>
-    <w:p>
-      <w:pPr>
-        <w:pStyle w:val="ListParagraph"/>
-        <w:rPr>
-          <w:rFonts w:ascii="Courier New" w:hAnsi="Courier New" w:cs="Courier New"/>
-          <w:i/>
-        </w:rPr>
-      </w:pPr>
-      <w:r>
-        <w:rPr>
-          <w:rFonts w:ascii="Courier New" w:hAnsi="Courier New" w:cs="Courier New"/>
-          <w:i/>
-        </w:rPr>
-        <w:t xml:space="preserve">    "</w:t>
-      </w:r>
-      <w:proofErr w:type="gramStart"/>
-      <w:r>
-        <w:rPr>
-          <w:rFonts w:ascii="Courier New" w:hAnsi="Courier New" w:cs="Courier New"/>
-          <w:i/>
-        </w:rPr>
-        <w:t>changed</w:t>
-      </w:r>
-      <w:proofErr w:type="gramEnd"/>
-      <w:r>
-        <w:rPr>
-          <w:rFonts w:ascii="Courier New" w:hAnsi="Courier New" w:cs="Courier New"/>
-          <w:i/>
-        </w:rPr>
-        <w:t>": false,</w:t>
-      </w:r>
-    </w:p>
-    <w:p>
-      <w:pPr>
-        <w:pStyle w:val="ListParagraph"/>
-        <w:rPr>
-          <w:rFonts w:ascii="Courier New" w:hAnsi="Courier New" w:cs="Courier New"/>
-          <w:i/>
-        </w:rPr>
-      </w:pPr>
-      <w:r>
-        <w:rPr>
-          <w:rFonts w:ascii="Courier New" w:hAnsi="Courier New" w:cs="Courier New"/>
-          <w:i/>
-        </w:rPr>
-        <w:t xml:space="preserve">    "</w:t>
-      </w:r>
-      <w:proofErr w:type="gramStart"/>
-      <w:r>
-        <w:rPr>
-          <w:rFonts w:ascii="Courier New" w:hAnsi="Courier New" w:cs="Courier New"/>
-          <w:i/>
-        </w:rPr>
-        <w:t>ping</w:t>
-      </w:r>
-      <w:proofErr w:type="gramEnd"/>
-      <w:r>
-        <w:rPr>
-          <w:rFonts w:ascii="Courier New" w:hAnsi="Courier New" w:cs="Courier New"/>
-          <w:i/>
-        </w:rPr>
-        <w:t>": "pong"</w:t>
-      </w:r>
-    </w:p>
-    <w:p>
-      <w:pPr>
-        <w:pStyle w:val="ListParagraph"/>
-      </w:pPr>
-      <w:r>
-        <w:rPr>
-          <w:rFonts w:ascii="Courier New" w:hAnsi="Courier New" w:cs="Courier New"/>
-          <w:i/>
-        </w:rPr>
-        <w:t>}</w:t>
-      </w:r>
-      <w:r>
-        <w:br/>
+        <w:t xml:space="preserve">If you have not already </w:t>
+      </w:r>
+      <w:proofErr w:type="spellStart"/>
+      <w:proofErr w:type="gramStart"/>
+      <w:r>
+        <w:t>ssh’d</w:t>
+      </w:r>
+      <w:proofErr w:type="spellEnd"/>
+      <w:proofErr w:type="gramEnd"/>
+      <w:r>
+        <w:t xml:space="preserve"> into 192.168.124.163 the do so now.</w:t>
       </w:r>
     </w:p>
     <w:p>
@@ -12487,7 +12060,7 @@
         </w:numPr>
       </w:pPr>
       <w:r>
-        <w:t>Doing the following should get the same output as the last command above:</w:t>
+        <w:t>Run following command:</w:t>
       </w:r>
       <w:r>
         <w:br/>
@@ -12504,7 +12077,7 @@
         <w:rPr>
           <w:b/>
         </w:rPr>
-        <w:t xml:space="preserve"> all -</w:t>
+        <w:t>-inventory --list -y -</w:t>
       </w:r>
       <w:proofErr w:type="spellStart"/>
       <w:r>
@@ -12518,8 +12091,161 @@
         <w:rPr>
           <w:b/>
         </w:rPr>
-        <w:t xml:space="preserve"> hosts -m ping</w:t>
-      </w:r>
+        <w:t xml:space="preserve"> hosts</w:t>
+      </w:r>
+      <w:r>
+        <w:br/>
+        <w:t>to check a few things are OK to see:</w:t>
+      </w:r>
+    </w:p>
+    <w:p>
+      <w:pPr>
+        <w:pStyle w:val="ListParagraph"/>
+        <w:rPr>
+          <w:rFonts w:ascii="Courier New" w:hAnsi="Courier New" w:cs="Courier New"/>
+          <w:i/>
+        </w:rPr>
+      </w:pPr>
+      <w:r>
+        <w:t xml:space="preserve"> </w:t>
+      </w:r>
+      <w:proofErr w:type="gramStart"/>
+      <w:r>
+        <w:rPr>
+          <w:rFonts w:ascii="Courier New" w:hAnsi="Courier New" w:cs="Courier New"/>
+          <w:i/>
+        </w:rPr>
+        <w:t>all</w:t>
+      </w:r>
+      <w:proofErr w:type="gramEnd"/>
+      <w:r>
+        <w:rPr>
+          <w:rFonts w:ascii="Courier New" w:hAnsi="Courier New" w:cs="Courier New"/>
+          <w:i/>
+        </w:rPr>
+        <w:t>:</w:t>
+      </w:r>
+    </w:p>
+    <w:p>
+      <w:pPr>
+        <w:pStyle w:val="ListParagraph"/>
+        <w:rPr>
+          <w:rFonts w:ascii="Courier New" w:hAnsi="Courier New" w:cs="Courier New"/>
+          <w:i/>
+        </w:rPr>
+      </w:pPr>
+      <w:r>
+        <w:rPr>
+          <w:rFonts w:ascii="Courier New" w:hAnsi="Courier New" w:cs="Courier New"/>
+          <w:i/>
+        </w:rPr>
+        <w:t xml:space="preserve">  </w:t>
+      </w:r>
+      <w:proofErr w:type="gramStart"/>
+      <w:r>
+        <w:rPr>
+          <w:rFonts w:ascii="Courier New" w:hAnsi="Courier New" w:cs="Courier New"/>
+          <w:i/>
+        </w:rPr>
+        <w:t>children</w:t>
+      </w:r>
+      <w:proofErr w:type="gramEnd"/>
+      <w:r>
+        <w:rPr>
+          <w:rFonts w:ascii="Courier New" w:hAnsi="Courier New" w:cs="Courier New"/>
+          <w:i/>
+        </w:rPr>
+        <w:t>:</w:t>
+      </w:r>
+    </w:p>
+    <w:p>
+      <w:pPr>
+        <w:pStyle w:val="ListParagraph"/>
+        <w:rPr>
+          <w:rFonts w:ascii="Courier New" w:hAnsi="Courier New" w:cs="Courier New"/>
+          <w:i/>
+        </w:rPr>
+      </w:pPr>
+      <w:r>
+        <w:rPr>
+          <w:rFonts w:ascii="Courier New" w:hAnsi="Courier New" w:cs="Courier New"/>
+          <w:i/>
+        </w:rPr>
+        <w:t xml:space="preserve">    </w:t>
+      </w:r>
+      <w:proofErr w:type="gramStart"/>
+      <w:r>
+        <w:rPr>
+          <w:rFonts w:ascii="Courier New" w:hAnsi="Courier New" w:cs="Courier New"/>
+          <w:i/>
+        </w:rPr>
+        <w:t>ungrouped</w:t>
+      </w:r>
+      <w:proofErr w:type="gramEnd"/>
+      <w:r>
+        <w:rPr>
+          <w:rFonts w:ascii="Courier New" w:hAnsi="Courier New" w:cs="Courier New"/>
+          <w:i/>
+        </w:rPr>
+        <w:t>:</w:t>
+      </w:r>
+    </w:p>
+    <w:p>
+      <w:pPr>
+        <w:pStyle w:val="ListParagraph"/>
+        <w:rPr>
+          <w:rFonts w:ascii="Courier New" w:hAnsi="Courier New" w:cs="Courier New"/>
+          <w:i/>
+        </w:rPr>
+      </w:pPr>
+      <w:r>
+        <w:rPr>
+          <w:rFonts w:ascii="Courier New" w:hAnsi="Courier New" w:cs="Courier New"/>
+          <w:i/>
+        </w:rPr>
+        <w:t xml:space="preserve">      </w:t>
+      </w:r>
+      <w:proofErr w:type="gramStart"/>
+      <w:r>
+        <w:rPr>
+          <w:rFonts w:ascii="Courier New" w:hAnsi="Courier New" w:cs="Courier New"/>
+          <w:i/>
+        </w:rPr>
+        <w:t>hosts</w:t>
+      </w:r>
+      <w:proofErr w:type="gramEnd"/>
+      <w:r>
+        <w:rPr>
+          <w:rFonts w:ascii="Courier New" w:hAnsi="Courier New" w:cs="Courier New"/>
+          <w:i/>
+        </w:rPr>
+        <w:t>:</w:t>
+      </w:r>
+    </w:p>
+    <w:p>
+      <w:pPr>
+        <w:pStyle w:val="ListParagraph"/>
+        <w:rPr>
+          <w:rFonts w:ascii="Courier New" w:hAnsi="Courier New" w:cs="Courier New"/>
+          <w:i/>
+        </w:rPr>
+      </w:pPr>
+      <w:r>
+        <w:rPr>
+          <w:rFonts w:ascii="Courier New" w:hAnsi="Courier New" w:cs="Courier New"/>
+          <w:i/>
+        </w:rPr>
+        <w:t xml:space="preserve">        192.168.124.163: {}</w:t>
+      </w:r>
+    </w:p>
+    <w:p>
+      <w:pPr>
+        <w:pStyle w:val="ListParagraph"/>
+        <w:rPr>
+          <w:rFonts w:ascii="Courier New" w:hAnsi="Courier New" w:cs="Courier New"/>
+          <w:i/>
+        </w:rPr>
+      </w:pPr>
     </w:p>
     <w:p>
       <w:pPr>
@@ -12528,43 +12254,199 @@
           <w:ilvl w:val="0"/>
           <w:numId w:val="1"/>
         </w:numPr>
-        <w:rPr>
-          <w:rFonts w:ascii="Courier New" w:hAnsi="Courier New" w:cs="Courier New"/>
-        </w:rPr>
-      </w:pPr>
-      <w:r>
-        <w:t xml:space="preserve">Create file </w:t>
-      </w:r>
-      <w:proofErr w:type="spellStart"/>
-      <w:r>
-        <w:rPr>
-          <w:b/>
-        </w:rPr>
-        <w:t>ansible.config</w:t>
-      </w:r>
-      <w:proofErr w:type="spellEnd"/>
-      <w:r>
-        <w:t xml:space="preserve"> with contents:</w:t>
+      </w:pPr>
+      <w:r>
+        <w:t>Next test, enter:</w:t>
       </w:r>
       <w:r>
         <w:br/>
       </w:r>
-      <w:r>
-        <w:rPr>
-          <w:rFonts w:ascii="Courier New" w:hAnsi="Courier New" w:cs="Courier New"/>
-        </w:rPr>
-        <w:t>[defaults]</w:t>
-      </w:r>
-    </w:p>
-    <w:p>
-      <w:pPr>
-        <w:pStyle w:val="ListParagraph"/>
-      </w:pPr>
-      <w:r>
-        <w:rPr>
-          <w:rFonts w:ascii="Courier New" w:hAnsi="Courier New" w:cs="Courier New"/>
-        </w:rPr>
-        <w:t>INVENTORY = inventory</w:t>
+      <w:proofErr w:type="spellStart"/>
+      <w:r>
+        <w:rPr>
+          <w:b/>
+        </w:rPr>
+        <w:t>ansible</w:t>
+      </w:r>
+      <w:proofErr w:type="spellEnd"/>
+      <w:r>
+        <w:rPr>
+          <w:b/>
+        </w:rPr>
+        <w:t xml:space="preserve"> all -</w:t>
+      </w:r>
+      <w:proofErr w:type="spellStart"/>
+      <w:r>
+        <w:rPr>
+          <w:b/>
+        </w:rPr>
+        <w:t>i</w:t>
+      </w:r>
+      <w:proofErr w:type="spellEnd"/>
+      <w:r>
+        <w:rPr>
+          <w:b/>
+        </w:rPr>
+        <w:t xml:space="preserve"> hosts -m ping -u rhys</w:t>
+      </w:r>
+    </w:p>
+    <w:p>
+      <w:pPr>
+        <w:pStyle w:val="ListParagraph"/>
+      </w:pPr>
+      <w:r>
+        <w:t>To see:</w:t>
+      </w:r>
+    </w:p>
+    <w:p>
+      <w:pPr>
+        <w:pStyle w:val="ListParagraph"/>
+        <w:rPr>
+          <w:rFonts w:ascii="Courier New" w:hAnsi="Courier New" w:cs="Courier New"/>
+          <w:i/>
+        </w:rPr>
+      </w:pPr>
+      <w:proofErr w:type="gramStart"/>
+      <w:r>
+        <w:rPr>
+          <w:rFonts w:ascii="Courier New" w:hAnsi="Courier New" w:cs="Courier New"/>
+          <w:i/>
+        </w:rPr>
+        <w:t>man</w:t>
+      </w:r>
+      <w:proofErr w:type="gramEnd"/>
+      <w:r>
+        <w:rPr>
+          <w:rFonts w:ascii="Courier New" w:hAnsi="Courier New" w:cs="Courier New"/>
+          <w:i/>
+        </w:rPr>
+        <w:t xml:space="preserve"> | SUCCESS =&gt; {</w:t>
+      </w:r>
+    </w:p>
+    <w:p>
+      <w:pPr>
+        <w:pStyle w:val="ListParagraph"/>
+        <w:rPr>
+          <w:rFonts w:ascii="Courier New" w:hAnsi="Courier New" w:cs="Courier New"/>
+          <w:i/>
+        </w:rPr>
+      </w:pPr>
+      <w:r>
+        <w:rPr>
+          <w:rFonts w:ascii="Courier New" w:hAnsi="Courier New" w:cs="Courier New"/>
+          <w:i/>
+        </w:rPr>
+        <w:t xml:space="preserve">    "</w:t>
+      </w:r>
+      <w:proofErr w:type="gramStart"/>
+      <w:r>
+        <w:rPr>
+          <w:rFonts w:ascii="Courier New" w:hAnsi="Courier New" w:cs="Courier New"/>
+          <w:i/>
+        </w:rPr>
+        <w:t>changed</w:t>
+      </w:r>
+      <w:proofErr w:type="gramEnd"/>
+      <w:r>
+        <w:rPr>
+          <w:rFonts w:ascii="Courier New" w:hAnsi="Courier New" w:cs="Courier New"/>
+          <w:i/>
+        </w:rPr>
+        <w:t>": false,</w:t>
+      </w:r>
+    </w:p>
+    <w:p>
+      <w:pPr>
+        <w:pStyle w:val="ListParagraph"/>
+        <w:rPr>
+          <w:rFonts w:ascii="Courier New" w:hAnsi="Courier New" w:cs="Courier New"/>
+          <w:i/>
+        </w:rPr>
+      </w:pPr>
+      <w:r>
+        <w:rPr>
+          <w:rFonts w:ascii="Courier New" w:hAnsi="Courier New" w:cs="Courier New"/>
+          <w:i/>
+        </w:rPr>
+        <w:t xml:space="preserve">    "</w:t>
+      </w:r>
+      <w:proofErr w:type="gramStart"/>
+      <w:r>
+        <w:rPr>
+          <w:rFonts w:ascii="Courier New" w:hAnsi="Courier New" w:cs="Courier New"/>
+          <w:i/>
+        </w:rPr>
+        <w:t>ping</w:t>
+      </w:r>
+      <w:proofErr w:type="gramEnd"/>
+      <w:r>
+        <w:rPr>
+          <w:rFonts w:ascii="Courier New" w:hAnsi="Courier New" w:cs="Courier New"/>
+          <w:i/>
+        </w:rPr>
+        <w:t>": "pong"</w:t>
+      </w:r>
+    </w:p>
+    <w:p>
+      <w:pPr>
+        <w:pStyle w:val="ListParagraph"/>
+      </w:pPr>
+      <w:r>
+        <w:rPr>
+          <w:rFonts w:ascii="Courier New" w:hAnsi="Courier New" w:cs="Courier New"/>
+          <w:i/>
+        </w:rPr>
+        <w:t>}</w:t>
+      </w:r>
+      <w:r>
+        <w:br/>
+      </w:r>
+    </w:p>
+    <w:p>
+      <w:pPr>
+        <w:pStyle w:val="ListParagraph"/>
+      </w:pPr>
+      <w:r>
+        <w:t>If that does not work, you may need to try</w:t>
+      </w:r>
+      <w:proofErr w:type="gramStart"/>
+      <w:r>
+        <w:t>:</w:t>
+      </w:r>
+      <w:proofErr w:type="gramEnd"/>
+      <w:r>
+        <w:br/>
+      </w:r>
+      <w:proofErr w:type="spellStart"/>
+      <w:r>
+        <w:rPr>
+          <w:b/>
+        </w:rPr>
+        <w:t>sshpass</w:t>
+      </w:r>
+      <w:proofErr w:type="spellEnd"/>
+      <w:r>
+        <w:rPr>
+          <w:b/>
+        </w:rPr>
+        <w:t xml:space="preserve"> -p red </w:t>
+      </w:r>
+      <w:proofErr w:type="spellStart"/>
+      <w:r>
+        <w:rPr>
+          <w:b/>
+        </w:rPr>
+        <w:t>ansible</w:t>
+      </w:r>
+      <w:proofErr w:type="spellEnd"/>
+      <w:r>
+        <w:rPr>
+          <w:b/>
+        </w:rPr>
+        <w:t xml:space="preserve"> all -m ping -k</w:t>
+      </w:r>
+      <w:r>
+        <w:br/>
       </w:r>
     </w:p>
     <w:p>
@@ -12574,323 +12456,40 @@
           <w:ilvl w:val="0"/>
           <w:numId w:val="1"/>
         </w:numPr>
-        <w:rPr>
-          <w:rFonts w:ascii="Courier New" w:hAnsi="Courier New" w:cs="Courier New"/>
-        </w:rPr>
-      </w:pPr>
-      <w:r>
-        <w:t xml:space="preserve">Create file </w:t>
-      </w:r>
-      <w:r>
-        <w:rPr>
-          <w:b/>
-        </w:rPr>
-        <w:t>inventory</w:t>
-      </w:r>
-      <w:r>
-        <w:t xml:space="preserve"> with contents:</w:t>
+      </w:pPr>
+      <w:r>
+        <w:t>Doing the following should get the same output as the last command above:</w:t>
       </w:r>
       <w:r>
         <w:br/>
       </w:r>
-      <w:r>
-        <w:rPr>
-          <w:rFonts w:ascii="Courier New" w:hAnsi="Courier New" w:cs="Courier New"/>
-        </w:rPr>
-        <w:t># Servers</w:t>
-      </w:r>
-    </w:p>
-    <w:p>
-      <w:pPr>
-        <w:pStyle w:val="ListParagraph"/>
-        <w:rPr>
-          <w:rFonts w:ascii="Courier New" w:hAnsi="Courier New" w:cs="Courier New"/>
-        </w:rPr>
-      </w:pPr>
-      <w:r>
-        <w:rPr>
-          <w:rFonts w:ascii="Courier New" w:hAnsi="Courier New" w:cs="Courier New"/>
-        </w:rPr>
-        <w:t>[</w:t>
-      </w:r>
-      <w:proofErr w:type="gramStart"/>
-      <w:r>
-        <w:rPr>
-          <w:rFonts w:ascii="Courier New" w:hAnsi="Courier New" w:cs="Courier New"/>
-        </w:rPr>
-        <w:t>man</w:t>
-      </w:r>
-      <w:proofErr w:type="gramEnd"/>
-      <w:r>
-        <w:rPr>
-          <w:rFonts w:ascii="Courier New" w:hAnsi="Courier New" w:cs="Courier New"/>
-        </w:rPr>
-        <w:t>]</w:t>
-      </w:r>
-    </w:p>
-    <w:p>
-      <w:pPr>
-        <w:pStyle w:val="ListParagraph"/>
-        <w:rPr>
-          <w:rFonts w:ascii="Courier New" w:hAnsi="Courier New" w:cs="Courier New"/>
-        </w:rPr>
-      </w:pPr>
-      <w:r>
-        <w:rPr>
-          <w:rFonts w:ascii="Courier New" w:hAnsi="Courier New" w:cs="Courier New"/>
-        </w:rPr>
-        <w:t xml:space="preserve">192.168.124.163 </w:t>
-      </w:r>
-      <w:proofErr w:type="spellStart"/>
-      <w:r>
-        <w:rPr>
-          <w:rFonts w:ascii="Courier New" w:hAnsi="Courier New" w:cs="Courier New"/>
-        </w:rPr>
-        <w:t>ansible_ssh_user</w:t>
-      </w:r>
-      <w:proofErr w:type="spellEnd"/>
-      <w:r>
-        <w:rPr>
-          <w:rFonts w:ascii="Courier New" w:hAnsi="Courier New" w:cs="Courier New"/>
-        </w:rPr>
-        <w:t>='rhys'</w:t>
-      </w:r>
-    </w:p>
-    <w:p>
-      <w:pPr>
-        <w:pStyle w:val="ListParagraph"/>
-        <w:rPr>
-          <w:rFonts w:ascii="Courier New" w:hAnsi="Courier New" w:cs="Courier New"/>
-        </w:rPr>
-      </w:pPr>
-    </w:p>
-    <w:p>
-      <w:pPr>
-        <w:pStyle w:val="ListParagraph"/>
-        <w:rPr>
-          <w:rFonts w:ascii="Courier New" w:hAnsi="Courier New" w:cs="Courier New"/>
-        </w:rPr>
-      </w:pPr>
-      <w:proofErr w:type="gramStart"/>
-      <w:r>
-        <w:rPr>
-          <w:rFonts w:ascii="Courier New" w:hAnsi="Courier New" w:cs="Courier New"/>
-        </w:rPr>
-        <w:t>#[</w:t>
-      </w:r>
-      <w:proofErr w:type="gramEnd"/>
-      <w:r>
-        <w:rPr>
-          <w:rFonts w:ascii="Courier New" w:hAnsi="Courier New" w:cs="Courier New"/>
-        </w:rPr>
-        <w:t>other]</w:t>
-      </w:r>
-    </w:p>
-    <w:p>
-      <w:pPr>
-        <w:pStyle w:val="ListParagraph"/>
-        <w:rPr>
-          <w:rFonts w:ascii="Courier New" w:hAnsi="Courier New" w:cs="Courier New"/>
-        </w:rPr>
-      </w:pPr>
-      <w:r>
-        <w:rPr>
-          <w:rFonts w:ascii="Courier New" w:hAnsi="Courier New" w:cs="Courier New"/>
-        </w:rPr>
-        <w:t>#192.168.124.164</w:t>
-      </w:r>
-    </w:p>
-    <w:p>
-      <w:pPr>
-        <w:pStyle w:val="ListParagraph"/>
-        <w:rPr>
-          <w:rFonts w:ascii="Courier New" w:hAnsi="Courier New" w:cs="Courier New"/>
-        </w:rPr>
-      </w:pPr>
-    </w:p>
-    <w:p>
-      <w:pPr>
-        <w:pStyle w:val="ListParagraph"/>
-        <w:rPr>
-          <w:rFonts w:ascii="Courier New" w:hAnsi="Courier New" w:cs="Courier New"/>
-        </w:rPr>
-      </w:pPr>
-      <w:r>
-        <w:rPr>
-          <w:rFonts w:ascii="Courier New" w:hAnsi="Courier New" w:cs="Courier New"/>
-        </w:rPr>
-        <w:t xml:space="preserve"># </w:t>
-      </w:r>
-      <w:proofErr w:type="gramStart"/>
-      <w:r>
-        <w:rPr>
-          <w:rFonts w:ascii="Courier New" w:hAnsi="Courier New" w:cs="Courier New"/>
-        </w:rPr>
-        <w:t>multi</w:t>
-      </w:r>
-      <w:proofErr w:type="gramEnd"/>
-      <w:r>
-        <w:rPr>
-          <w:rFonts w:ascii="Courier New" w:hAnsi="Courier New" w:cs="Courier New"/>
-        </w:rPr>
-        <w:t xml:space="preserve"> Group has all the servers</w:t>
-      </w:r>
-    </w:p>
-    <w:p>
-      <w:pPr>
-        <w:pStyle w:val="ListParagraph"/>
-        <w:rPr>
-          <w:rFonts w:ascii="Courier New" w:hAnsi="Courier New" w:cs="Courier New"/>
-        </w:rPr>
-      </w:pPr>
-      <w:r>
-        <w:rPr>
-          <w:rFonts w:ascii="Courier New" w:hAnsi="Courier New" w:cs="Courier New"/>
-        </w:rPr>
-        <w:t>[</w:t>
-      </w:r>
-      <w:proofErr w:type="spellStart"/>
-      <w:proofErr w:type="gramStart"/>
-      <w:r>
-        <w:rPr>
-          <w:rFonts w:ascii="Courier New" w:hAnsi="Courier New" w:cs="Courier New"/>
-        </w:rPr>
-        <w:t>multi:</w:t>
-      </w:r>
-      <w:proofErr w:type="gramEnd"/>
-      <w:r>
-        <w:rPr>
-          <w:rFonts w:ascii="Courier New" w:hAnsi="Courier New" w:cs="Courier New"/>
-        </w:rPr>
-        <w:t>children</w:t>
-      </w:r>
-      <w:proofErr w:type="spellEnd"/>
-      <w:r>
-        <w:rPr>
-          <w:rFonts w:ascii="Courier New" w:hAnsi="Courier New" w:cs="Courier New"/>
-        </w:rPr>
-        <w:t>]</w:t>
-      </w:r>
-    </w:p>
-    <w:p>
-      <w:pPr>
-        <w:pStyle w:val="ListParagraph"/>
-        <w:rPr>
-          <w:rFonts w:ascii="Courier New" w:hAnsi="Courier New" w:cs="Courier New"/>
-        </w:rPr>
-      </w:pPr>
-      <w:proofErr w:type="gramStart"/>
-      <w:r>
-        <w:rPr>
-          <w:rFonts w:ascii="Courier New" w:hAnsi="Courier New" w:cs="Courier New"/>
-        </w:rPr>
-        <w:t>man</w:t>
-      </w:r>
-      <w:proofErr w:type="gramEnd"/>
-    </w:p>
-    <w:p>
-      <w:pPr>
-        <w:pStyle w:val="ListParagraph"/>
-        <w:rPr>
-          <w:rFonts w:ascii="Courier New" w:hAnsi="Courier New" w:cs="Courier New"/>
-        </w:rPr>
-      </w:pPr>
-      <w:r>
-        <w:rPr>
-          <w:rFonts w:ascii="Courier New" w:hAnsi="Courier New" w:cs="Courier New"/>
-        </w:rPr>
-        <w:t>#other</w:t>
-      </w:r>
-    </w:p>
-    <w:p>
-      <w:pPr>
-        <w:pStyle w:val="ListParagraph"/>
-        <w:rPr>
-          <w:rFonts w:ascii="Courier New" w:hAnsi="Courier New" w:cs="Courier New"/>
-        </w:rPr>
-      </w:pPr>
-    </w:p>
-    <w:p>
-      <w:pPr>
-        <w:pStyle w:val="ListParagraph"/>
-        <w:rPr>
-          <w:rFonts w:ascii="Courier New" w:hAnsi="Courier New" w:cs="Courier New"/>
-        </w:rPr>
-      </w:pPr>
-      <w:r>
-        <w:rPr>
-          <w:rFonts w:ascii="Courier New" w:hAnsi="Courier New" w:cs="Courier New"/>
-        </w:rPr>
-        <w:t># Variables for all the servers</w:t>
-      </w:r>
-    </w:p>
-    <w:p>
-      <w:pPr>
-        <w:pStyle w:val="ListParagraph"/>
-        <w:rPr>
-          <w:rFonts w:ascii="Courier New" w:hAnsi="Courier New" w:cs="Courier New"/>
-        </w:rPr>
-      </w:pPr>
-      <w:r>
-        <w:rPr>
-          <w:rFonts w:ascii="Courier New" w:hAnsi="Courier New" w:cs="Courier New"/>
-        </w:rPr>
-        <w:t>[</w:t>
-      </w:r>
-      <w:proofErr w:type="spellStart"/>
-      <w:proofErr w:type="gramStart"/>
-      <w:r>
-        <w:rPr>
-          <w:rFonts w:ascii="Courier New" w:hAnsi="Courier New" w:cs="Courier New"/>
-        </w:rPr>
-        <w:t>multi:</w:t>
-      </w:r>
-      <w:proofErr w:type="gramEnd"/>
-      <w:r>
-        <w:rPr>
-          <w:rFonts w:ascii="Courier New" w:hAnsi="Courier New" w:cs="Courier New"/>
-        </w:rPr>
-        <w:t>vars</w:t>
-      </w:r>
-      <w:proofErr w:type="spellEnd"/>
-      <w:r>
-        <w:rPr>
-          <w:rFonts w:ascii="Courier New" w:hAnsi="Courier New" w:cs="Courier New"/>
-        </w:rPr>
-        <w:t>]</w:t>
-      </w:r>
-    </w:p>
-    <w:p>
-      <w:pPr>
-        <w:pStyle w:val="ListParagraph"/>
-      </w:pPr>
-      <w:proofErr w:type="spellStart"/>
-      <w:r>
-        <w:rPr>
-          <w:rFonts w:ascii="Courier New" w:hAnsi="Courier New" w:cs="Courier New"/>
-        </w:rPr>
-        <w:t>ansible_ssh_user</w:t>
-      </w:r>
-      <w:proofErr w:type="spellEnd"/>
-      <w:r>
-        <w:rPr>
-          <w:rFonts w:ascii="Courier New" w:hAnsi="Courier New" w:cs="Courier New"/>
-        </w:rPr>
-        <w:t>=</w:t>
-      </w:r>
-      <w:proofErr w:type="gramStart"/>
-      <w:r>
-        <w:rPr>
-          <w:rFonts w:ascii="Courier New" w:hAnsi="Courier New" w:cs="Courier New"/>
-        </w:rPr>
-        <w:t>rhys</w:t>
-      </w:r>
-      <w:proofErr w:type="gramEnd"/>
-      <w:r>
-        <w:rPr>
-          <w:rFonts w:ascii="Courier New" w:hAnsi="Courier New" w:cs="Courier New"/>
-        </w:rPr>
-        <w:br/>
+      <w:proofErr w:type="spellStart"/>
+      <w:r>
+        <w:rPr>
+          <w:b/>
+        </w:rPr>
+        <w:t>ansible</w:t>
+      </w:r>
+      <w:proofErr w:type="spellEnd"/>
+      <w:r>
+        <w:rPr>
+          <w:b/>
+        </w:rPr>
+        <w:t xml:space="preserve"> all -</w:t>
+      </w:r>
+      <w:proofErr w:type="spellStart"/>
+      <w:r>
+        <w:rPr>
+          <w:b/>
+        </w:rPr>
+        <w:t>i</w:t>
+      </w:r>
+      <w:proofErr w:type="spellEnd"/>
+      <w:r>
+        <w:rPr>
+          <w:b/>
+        </w:rPr>
+        <w:t xml:space="preserve"> hosts -m ping</w:t>
       </w:r>
     </w:p>
     <w:p>
@@ -12912,7 +12511,7 @@
         <w:rPr>
           <w:b/>
         </w:rPr>
-        <w:t>provision.yml</w:t>
+        <w:t>ansible.config</w:t>
       </w:r>
       <w:proofErr w:type="spellEnd"/>
       <w:r>
@@ -12925,446 +12524,18 @@
         <w:rPr>
           <w:rFonts w:ascii="Courier New" w:hAnsi="Courier New" w:cs="Courier New"/>
         </w:rPr>
-        <w:t>---</w:t>
-      </w:r>
-    </w:p>
-    <w:p>
-      <w:pPr>
-        <w:pStyle w:val="ListParagraph"/>
-        <w:rPr>
-          <w:rFonts w:ascii="Courier New" w:hAnsi="Courier New" w:cs="Courier New"/>
-        </w:rPr>
-      </w:pPr>
-      <w:r>
-        <w:rPr>
-          <w:rFonts w:ascii="Courier New" w:hAnsi="Courier New" w:cs="Courier New"/>
-        </w:rPr>
-        <w:t xml:space="preserve">- </w:t>
-      </w:r>
-      <w:proofErr w:type="gramStart"/>
-      <w:r>
-        <w:rPr>
-          <w:rFonts w:ascii="Courier New" w:hAnsi="Courier New" w:cs="Courier New"/>
-        </w:rPr>
-        <w:t>hosts</w:t>
-      </w:r>
-      <w:proofErr w:type="gramEnd"/>
-      <w:r>
-        <w:rPr>
-          <w:rFonts w:ascii="Courier New" w:hAnsi="Courier New" w:cs="Courier New"/>
-        </w:rPr>
-        <w:t>: all</w:t>
-      </w:r>
-    </w:p>
-    <w:p>
-      <w:pPr>
-        <w:pStyle w:val="ListParagraph"/>
-        <w:rPr>
-          <w:rFonts w:ascii="Courier New" w:hAnsi="Courier New" w:cs="Courier New"/>
-        </w:rPr>
-      </w:pPr>
-      <w:r>
-        <w:rPr>
-          <w:rFonts w:ascii="Courier New" w:hAnsi="Courier New" w:cs="Courier New"/>
-        </w:rPr>
-        <w:t xml:space="preserve">  </w:t>
-      </w:r>
-      <w:proofErr w:type="gramStart"/>
-      <w:r>
-        <w:rPr>
-          <w:rFonts w:ascii="Courier New" w:hAnsi="Courier New" w:cs="Courier New"/>
-        </w:rPr>
-        <w:t>become</w:t>
-      </w:r>
-      <w:proofErr w:type="gramEnd"/>
-      <w:r>
-        <w:rPr>
-          <w:rFonts w:ascii="Courier New" w:hAnsi="Courier New" w:cs="Courier New"/>
-        </w:rPr>
-        <w:t>: yes</w:t>
-      </w:r>
-    </w:p>
-    <w:p>
-      <w:pPr>
-        <w:pStyle w:val="ListParagraph"/>
-        <w:rPr>
-          <w:rFonts w:ascii="Courier New" w:hAnsi="Courier New" w:cs="Courier New"/>
-        </w:rPr>
-      </w:pPr>
-      <w:r>
-        <w:rPr>
-          <w:rFonts w:ascii="Courier New" w:hAnsi="Courier New" w:cs="Courier New"/>
-        </w:rPr>
-        <w:t xml:space="preserve">  </w:t>
-      </w:r>
-      <w:proofErr w:type="gramStart"/>
-      <w:r>
-        <w:rPr>
-          <w:rFonts w:ascii="Courier New" w:hAnsi="Courier New" w:cs="Courier New"/>
-        </w:rPr>
-        <w:t>tasks</w:t>
-      </w:r>
-      <w:proofErr w:type="gramEnd"/>
-      <w:r>
-        <w:rPr>
-          <w:rFonts w:ascii="Courier New" w:hAnsi="Courier New" w:cs="Courier New"/>
-        </w:rPr>
-        <w:t>:</w:t>
-      </w:r>
-    </w:p>
-    <w:p>
-      <w:pPr>
-        <w:pStyle w:val="ListParagraph"/>
-        <w:rPr>
-          <w:rFonts w:ascii="Courier New" w:hAnsi="Courier New" w:cs="Courier New"/>
-        </w:rPr>
-      </w:pPr>
-      <w:r>
-        <w:rPr>
-          <w:rFonts w:ascii="Courier New" w:hAnsi="Courier New" w:cs="Courier New"/>
-        </w:rPr>
-        <w:lastRenderedPageBreak/>
-        <w:t xml:space="preserve">     - </w:t>
-      </w:r>
-      <w:proofErr w:type="gramStart"/>
-      <w:r>
-        <w:rPr>
-          <w:rFonts w:ascii="Courier New" w:hAnsi="Courier New" w:cs="Courier New"/>
-        </w:rPr>
-        <w:t>name</w:t>
-      </w:r>
-      <w:proofErr w:type="gramEnd"/>
-      <w:r>
-        <w:rPr>
-          <w:rFonts w:ascii="Courier New" w:hAnsi="Courier New" w:cs="Courier New"/>
-        </w:rPr>
-        <w:t>: Update and upgrade apt packages</w:t>
-      </w:r>
-    </w:p>
-    <w:p>
-      <w:pPr>
-        <w:pStyle w:val="ListParagraph"/>
-        <w:rPr>
-          <w:rFonts w:ascii="Courier New" w:hAnsi="Courier New" w:cs="Courier New"/>
-        </w:rPr>
-      </w:pPr>
-      <w:r>
-        <w:rPr>
-          <w:rFonts w:ascii="Courier New" w:hAnsi="Courier New" w:cs="Courier New"/>
-        </w:rPr>
-        <w:t xml:space="preserve">       </w:t>
-      </w:r>
-      <w:proofErr w:type="gramStart"/>
-      <w:r>
-        <w:rPr>
-          <w:rFonts w:ascii="Courier New" w:hAnsi="Courier New" w:cs="Courier New"/>
-        </w:rPr>
-        <w:t>become</w:t>
-      </w:r>
-      <w:proofErr w:type="gramEnd"/>
-      <w:r>
-        <w:rPr>
-          <w:rFonts w:ascii="Courier New" w:hAnsi="Courier New" w:cs="Courier New"/>
-        </w:rPr>
-        <w:t>: yes</w:t>
-      </w:r>
-    </w:p>
-    <w:p>
-      <w:pPr>
-        <w:pStyle w:val="ListParagraph"/>
-        <w:rPr>
-          <w:rFonts w:ascii="Courier New" w:hAnsi="Courier New" w:cs="Courier New"/>
-        </w:rPr>
-      </w:pPr>
-      <w:r>
-        <w:rPr>
-          <w:rFonts w:ascii="Courier New" w:hAnsi="Courier New" w:cs="Courier New"/>
-        </w:rPr>
-        <w:t xml:space="preserve">       </w:t>
-      </w:r>
-      <w:proofErr w:type="spellStart"/>
-      <w:r>
-        <w:rPr>
-          <w:rFonts w:ascii="Courier New" w:hAnsi="Courier New" w:cs="Courier New"/>
-        </w:rPr>
-        <w:t>ignore_errors</w:t>
-      </w:r>
-      <w:proofErr w:type="spellEnd"/>
-      <w:r>
-        <w:rPr>
-          <w:rFonts w:ascii="Courier New" w:hAnsi="Courier New" w:cs="Courier New"/>
-        </w:rPr>
-        <w:t>: yes</w:t>
-      </w:r>
-    </w:p>
-    <w:p>
-      <w:pPr>
-        <w:pStyle w:val="ListParagraph"/>
-        <w:rPr>
-          <w:rFonts w:ascii="Courier New" w:hAnsi="Courier New" w:cs="Courier New"/>
-        </w:rPr>
-      </w:pPr>
-      <w:r>
-        <w:rPr>
-          <w:rFonts w:ascii="Courier New" w:hAnsi="Courier New" w:cs="Courier New"/>
-        </w:rPr>
-        <w:t xml:space="preserve">       </w:t>
-      </w:r>
-      <w:proofErr w:type="gramStart"/>
-      <w:r>
-        <w:rPr>
-          <w:rFonts w:ascii="Courier New" w:hAnsi="Courier New" w:cs="Courier New"/>
-        </w:rPr>
-        <w:t>register</w:t>
-      </w:r>
-      <w:proofErr w:type="gramEnd"/>
-      <w:r>
-        <w:rPr>
-          <w:rFonts w:ascii="Courier New" w:hAnsi="Courier New" w:cs="Courier New"/>
-        </w:rPr>
-        <w:t xml:space="preserve">: </w:t>
-      </w:r>
-      <w:proofErr w:type="spellStart"/>
-      <w:r>
-        <w:rPr>
-          <w:rFonts w:ascii="Courier New" w:hAnsi="Courier New" w:cs="Courier New"/>
-        </w:rPr>
-        <w:t>command_result</w:t>
-      </w:r>
-      <w:proofErr w:type="spellEnd"/>
-    </w:p>
-    <w:p>
-      <w:pPr>
-        <w:pStyle w:val="ListParagraph"/>
-        <w:rPr>
-          <w:rFonts w:ascii="Courier New" w:hAnsi="Courier New" w:cs="Courier New"/>
-        </w:rPr>
-      </w:pPr>
-      <w:r>
-        <w:rPr>
-          <w:rFonts w:ascii="Courier New" w:hAnsi="Courier New" w:cs="Courier New"/>
-        </w:rPr>
-        <w:t xml:space="preserve">       </w:t>
-      </w:r>
-      <w:proofErr w:type="spellStart"/>
-      <w:r>
-        <w:rPr>
-          <w:rFonts w:ascii="Courier New" w:hAnsi="Courier New" w:cs="Courier New"/>
-        </w:rPr>
-        <w:t>failed_when</w:t>
-      </w:r>
-      <w:proofErr w:type="spellEnd"/>
-      <w:r>
-        <w:rPr>
-          <w:rFonts w:ascii="Courier New" w:hAnsi="Courier New" w:cs="Courier New"/>
-        </w:rPr>
-        <w:t xml:space="preserve">: "'FAILED' in </w:t>
-      </w:r>
-      <w:proofErr w:type="spellStart"/>
-      <w:r>
-        <w:rPr>
-          <w:rFonts w:ascii="Courier New" w:hAnsi="Courier New" w:cs="Courier New"/>
-        </w:rPr>
-        <w:t>command_result.stderr</w:t>
-      </w:r>
-      <w:proofErr w:type="spellEnd"/>
-      <w:r>
-        <w:rPr>
-          <w:rFonts w:ascii="Courier New" w:hAnsi="Courier New" w:cs="Courier New"/>
-        </w:rPr>
-        <w:t>"</w:t>
-      </w:r>
-    </w:p>
-    <w:p>
-      <w:pPr>
-        <w:pStyle w:val="ListParagraph"/>
-        <w:rPr>
-          <w:rFonts w:ascii="Courier New" w:hAnsi="Courier New" w:cs="Courier New"/>
-        </w:rPr>
-      </w:pPr>
-      <w:r>
-        <w:rPr>
-          <w:rFonts w:ascii="Courier New" w:hAnsi="Courier New" w:cs="Courier New"/>
-        </w:rPr>
-        <w:t xml:space="preserve">       </w:t>
-      </w:r>
-      <w:proofErr w:type="gramStart"/>
-      <w:r>
-        <w:rPr>
-          <w:rFonts w:ascii="Courier New" w:hAnsi="Courier New" w:cs="Courier New"/>
-        </w:rPr>
-        <w:t>apt</w:t>
-      </w:r>
-      <w:proofErr w:type="gramEnd"/>
-      <w:r>
-        <w:rPr>
-          <w:rFonts w:ascii="Courier New" w:hAnsi="Courier New" w:cs="Courier New"/>
-        </w:rPr>
-        <w:t>:</w:t>
-      </w:r>
-    </w:p>
-    <w:p>
-      <w:pPr>
-        <w:pStyle w:val="ListParagraph"/>
-        <w:rPr>
-          <w:rFonts w:ascii="Courier New" w:hAnsi="Courier New" w:cs="Courier New"/>
-        </w:rPr>
-      </w:pPr>
-      <w:r>
-        <w:rPr>
-          <w:rFonts w:ascii="Courier New" w:hAnsi="Courier New" w:cs="Courier New"/>
-        </w:rPr>
-        <w:t xml:space="preserve">         </w:t>
-      </w:r>
-      <w:proofErr w:type="gramStart"/>
-      <w:r>
-        <w:rPr>
-          <w:rFonts w:ascii="Courier New" w:hAnsi="Courier New" w:cs="Courier New"/>
-        </w:rPr>
-        <w:t>upgrade</w:t>
-      </w:r>
-      <w:proofErr w:type="gramEnd"/>
-      <w:r>
-        <w:rPr>
-          <w:rFonts w:ascii="Courier New" w:hAnsi="Courier New" w:cs="Courier New"/>
-        </w:rPr>
-        <w:t>: "yes"</w:t>
-      </w:r>
-    </w:p>
-    <w:p>
-      <w:pPr>
-        <w:pStyle w:val="ListParagraph"/>
-        <w:rPr>
-          <w:rFonts w:ascii="Courier New" w:hAnsi="Courier New" w:cs="Courier New"/>
-        </w:rPr>
-      </w:pPr>
-      <w:r>
-        <w:rPr>
-          <w:rFonts w:ascii="Courier New" w:hAnsi="Courier New" w:cs="Courier New"/>
-        </w:rPr>
-        <w:t xml:space="preserve">         </w:t>
-      </w:r>
-      <w:proofErr w:type="spellStart"/>
-      <w:r>
-        <w:rPr>
-          <w:rFonts w:ascii="Courier New" w:hAnsi="Courier New" w:cs="Courier New"/>
-        </w:rPr>
-        <w:t>update_cache</w:t>
-      </w:r>
-      <w:proofErr w:type="spellEnd"/>
-      <w:r>
-        <w:rPr>
-          <w:rFonts w:ascii="Courier New" w:hAnsi="Courier New" w:cs="Courier New"/>
-        </w:rPr>
-        <w:t>: yes</w:t>
-      </w:r>
-    </w:p>
-    <w:p>
-      <w:pPr>
-        <w:pStyle w:val="ListParagraph"/>
-        <w:rPr>
-          <w:rFonts w:ascii="Courier New" w:hAnsi="Courier New" w:cs="Courier New"/>
-        </w:rPr>
-      </w:pPr>
-      <w:r>
-        <w:rPr>
-          <w:rFonts w:ascii="Courier New" w:hAnsi="Courier New" w:cs="Courier New"/>
-        </w:rPr>
-        <w:t xml:space="preserve">         </w:t>
-      </w:r>
-      <w:proofErr w:type="spellStart"/>
-      <w:r>
-        <w:rPr>
-          <w:rFonts w:ascii="Courier New" w:hAnsi="Courier New" w:cs="Courier New"/>
-        </w:rPr>
-        <w:t>cache_valid_time</w:t>
-      </w:r>
-      <w:proofErr w:type="spellEnd"/>
-      <w:r>
-        <w:rPr>
-          <w:rFonts w:ascii="Courier New" w:hAnsi="Courier New" w:cs="Courier New"/>
-        </w:rPr>
-        <w:t>: 86400 #One day</w:t>
-      </w:r>
-    </w:p>
-    <w:p>
-      <w:pPr>
-        <w:pStyle w:val="ListParagraph"/>
-      </w:pPr>
-      <w:r>
-        <w:rPr>
-          <w:rFonts w:ascii="Courier New" w:hAnsi="Courier New" w:cs="Courier New"/>
-        </w:rPr>
-        <w:br/>
-      </w:r>
-      <w:r>
-        <w:t xml:space="preserve">Run the above with (and enter the </w:t>
-      </w:r>
-      <w:proofErr w:type="spellStart"/>
-      <w:r>
-        <w:t>sudo</w:t>
-      </w:r>
-      <w:proofErr w:type="spellEnd"/>
-      <w:r>
-        <w:t xml:space="preserve"> password that was embedded within the cloud </w:t>
-      </w:r>
-      <w:proofErr w:type="spellStart"/>
-      <w:r>
-        <w:t>init</w:t>
-      </w:r>
-      <w:proofErr w:type="spellEnd"/>
-      <w:r>
-        <w:t xml:space="preserve"> much earlier on):</w:t>
-      </w:r>
-    </w:p>
-    <w:p>
-      <w:pPr>
-        <w:pStyle w:val="ListParagraph"/>
-        <w:rPr>
-          <w:rFonts w:cstheme="minorHAnsi"/>
-          <w:b/>
-        </w:rPr>
-      </w:pPr>
-      <w:proofErr w:type="spellStart"/>
-      <w:proofErr w:type="gramStart"/>
-      <w:r>
-        <w:rPr>
-          <w:rFonts w:cstheme="minorHAnsi"/>
-          <w:b/>
-        </w:rPr>
-        <w:t>ansible</w:t>
-      </w:r>
-      <w:proofErr w:type="spellEnd"/>
-      <w:r>
-        <w:rPr>
-          <w:rFonts w:cstheme="minorHAnsi"/>
-          <w:b/>
-        </w:rPr>
-        <w:t>-playbook</w:t>
-      </w:r>
-      <w:proofErr w:type="gramEnd"/>
-      <w:r>
-        <w:rPr>
-          <w:rFonts w:cstheme="minorHAnsi"/>
-          <w:b/>
-        </w:rPr>
-        <w:t xml:space="preserve"> --ask-become-pass </w:t>
-      </w:r>
-      <w:proofErr w:type="spellStart"/>
-      <w:r>
-        <w:rPr>
-          <w:rFonts w:cstheme="minorHAnsi"/>
-          <w:b/>
-        </w:rPr>
-        <w:t>provision.yml</w:t>
-      </w:r>
-      <w:proofErr w:type="spellEnd"/>
-      <w:r>
-        <w:rPr>
-          <w:rFonts w:cstheme="minorHAnsi"/>
-          <w:b/>
-        </w:rPr>
-        <w:br/>
+        <w:t>[defaults]</w:t>
+      </w:r>
+    </w:p>
+    <w:p>
+      <w:pPr>
+        <w:pStyle w:val="ListParagraph"/>
+      </w:pPr>
+      <w:r>
+        <w:rPr>
+          <w:rFonts w:ascii="Courier New" w:hAnsi="Courier New" w:cs="Courier New"/>
+        </w:rPr>
+        <w:t>INVENTORY = inventory</w:t>
       </w:r>
     </w:p>
     <w:p>
@@ -13381,14 +12552,12 @@
       <w:r>
         <w:t xml:space="preserve">Create file </w:t>
       </w:r>
-      <w:proofErr w:type="spellStart"/>
-      <w:r>
-        <w:rPr>
-          <w:b/>
-        </w:rPr>
-        <w:t>ntp.yml</w:t>
-      </w:r>
-      <w:proofErr w:type="spellEnd"/>
+      <w:r>
+        <w:rPr>
+          <w:b/>
+        </w:rPr>
+        <w:t>inventory</w:t>
+      </w:r>
       <w:r>
         <w:t xml:space="preserve"> with contents:</w:t>
       </w:r>
@@ -13399,309 +12568,172 @@
         <w:rPr>
           <w:rFonts w:ascii="Courier New" w:hAnsi="Courier New" w:cs="Courier New"/>
         </w:rPr>
-        <w:t>---</w:t>
-      </w:r>
-    </w:p>
-    <w:p>
-      <w:pPr>
-        <w:pStyle w:val="ListParagraph"/>
-        <w:rPr>
-          <w:rFonts w:ascii="Courier New" w:hAnsi="Courier New" w:cs="Courier New"/>
-        </w:rPr>
-      </w:pPr>
-      <w:r>
-        <w:rPr>
-          <w:rFonts w:ascii="Courier New" w:hAnsi="Courier New" w:cs="Courier New"/>
-        </w:rPr>
-        <w:t xml:space="preserve">- </w:t>
-      </w:r>
-      <w:proofErr w:type="gramStart"/>
-      <w:r>
-        <w:rPr>
-          <w:rFonts w:ascii="Courier New" w:hAnsi="Courier New" w:cs="Courier New"/>
-        </w:rPr>
-        <w:t>name</w:t>
-      </w:r>
-      <w:proofErr w:type="gramEnd"/>
-      <w:r>
-        <w:rPr>
-          <w:rFonts w:ascii="Courier New" w:hAnsi="Courier New" w:cs="Courier New"/>
-        </w:rPr>
-        <w:t>: Set up NTP on all servers.</w:t>
-      </w:r>
-    </w:p>
-    <w:p>
-      <w:pPr>
-        <w:pStyle w:val="ListParagraph"/>
-        <w:rPr>
-          <w:rFonts w:ascii="Courier New" w:hAnsi="Courier New" w:cs="Courier New"/>
-        </w:rPr>
-      </w:pPr>
-      <w:r>
-        <w:rPr>
-          <w:rFonts w:ascii="Courier New" w:hAnsi="Courier New" w:cs="Courier New"/>
-        </w:rPr>
-        <w:t xml:space="preserve">  </w:t>
-      </w:r>
-      <w:proofErr w:type="gramStart"/>
-      <w:r>
-        <w:rPr>
-          <w:rFonts w:ascii="Courier New" w:hAnsi="Courier New" w:cs="Courier New"/>
-        </w:rPr>
-        <w:t>hosts</w:t>
-      </w:r>
-      <w:proofErr w:type="gramEnd"/>
-      <w:r>
-        <w:rPr>
-          <w:rFonts w:ascii="Courier New" w:hAnsi="Courier New" w:cs="Courier New"/>
-        </w:rPr>
-        <w:t>: all</w:t>
-      </w:r>
-    </w:p>
-    <w:p>
-      <w:pPr>
-        <w:pStyle w:val="ListParagraph"/>
-        <w:rPr>
-          <w:rFonts w:ascii="Courier New" w:hAnsi="Courier New" w:cs="Courier New"/>
-        </w:rPr>
-      </w:pPr>
-      <w:r>
-        <w:rPr>
-          <w:rFonts w:ascii="Courier New" w:hAnsi="Courier New" w:cs="Courier New"/>
-        </w:rPr>
-        <w:t xml:space="preserve">  </w:t>
-      </w:r>
-      <w:proofErr w:type="gramStart"/>
-      <w:r>
-        <w:rPr>
-          <w:rFonts w:ascii="Courier New" w:hAnsi="Courier New" w:cs="Courier New"/>
-        </w:rPr>
-        <w:t>become</w:t>
-      </w:r>
-      <w:proofErr w:type="gramEnd"/>
-      <w:r>
-        <w:rPr>
-          <w:rFonts w:ascii="Courier New" w:hAnsi="Courier New" w:cs="Courier New"/>
-        </w:rPr>
-        <w:t>: yes</w:t>
-      </w:r>
-    </w:p>
-    <w:p>
-      <w:pPr>
-        <w:pStyle w:val="ListParagraph"/>
-        <w:rPr>
-          <w:rFonts w:ascii="Courier New" w:hAnsi="Courier New" w:cs="Courier New"/>
-        </w:rPr>
-      </w:pPr>
-      <w:r>
-        <w:rPr>
-          <w:rFonts w:ascii="Courier New" w:hAnsi="Courier New" w:cs="Courier New"/>
-        </w:rPr>
-        <w:t xml:space="preserve">  </w:t>
-      </w:r>
-      <w:proofErr w:type="gramStart"/>
-      <w:r>
-        <w:rPr>
-          <w:rFonts w:ascii="Courier New" w:hAnsi="Courier New" w:cs="Courier New"/>
-        </w:rPr>
-        <w:t>tasks</w:t>
-      </w:r>
-      <w:proofErr w:type="gramEnd"/>
-      <w:r>
-        <w:rPr>
-          <w:rFonts w:ascii="Courier New" w:hAnsi="Courier New" w:cs="Courier New"/>
-        </w:rPr>
-        <w:t>:</w:t>
-      </w:r>
-    </w:p>
-    <w:p>
-      <w:pPr>
-        <w:pStyle w:val="ListParagraph"/>
-        <w:rPr>
-          <w:rFonts w:ascii="Courier New" w:hAnsi="Courier New" w:cs="Courier New"/>
-        </w:rPr>
-      </w:pPr>
-      <w:r>
-        <w:rPr>
-          <w:rFonts w:ascii="Courier New" w:hAnsi="Courier New" w:cs="Courier New"/>
-        </w:rPr>
-        <w:t xml:space="preserve">    - </w:t>
-      </w:r>
-      <w:proofErr w:type="gramStart"/>
-      <w:r>
-        <w:rPr>
-          <w:rFonts w:ascii="Courier New" w:hAnsi="Courier New" w:cs="Courier New"/>
-        </w:rPr>
-        <w:t>name</w:t>
-      </w:r>
-      <w:proofErr w:type="gramEnd"/>
-      <w:r>
-        <w:rPr>
-          <w:rFonts w:ascii="Courier New" w:hAnsi="Courier New" w:cs="Courier New"/>
-        </w:rPr>
-        <w:t>: Ensure NTP is installed.</w:t>
-      </w:r>
-    </w:p>
-    <w:p>
-      <w:pPr>
-        <w:pStyle w:val="ListParagraph"/>
-        <w:rPr>
-          <w:rFonts w:ascii="Courier New" w:hAnsi="Courier New" w:cs="Courier New"/>
-        </w:rPr>
-      </w:pPr>
-      <w:r>
-        <w:rPr>
-          <w:rFonts w:ascii="Courier New" w:hAnsi="Courier New" w:cs="Courier New"/>
-        </w:rPr>
-        <w:t xml:space="preserve">      </w:t>
-      </w:r>
-      <w:proofErr w:type="gramStart"/>
-      <w:r>
-        <w:rPr>
-          <w:rFonts w:ascii="Courier New" w:hAnsi="Courier New" w:cs="Courier New"/>
-        </w:rPr>
-        <w:t>apt</w:t>
-      </w:r>
-      <w:proofErr w:type="gramEnd"/>
-      <w:r>
-        <w:rPr>
-          <w:rFonts w:ascii="Courier New" w:hAnsi="Courier New" w:cs="Courier New"/>
-        </w:rPr>
-        <w:t xml:space="preserve">: </w:t>
-      </w:r>
-      <w:proofErr w:type="spellStart"/>
-      <w:r>
-        <w:rPr>
-          <w:rFonts w:ascii="Courier New" w:hAnsi="Courier New" w:cs="Courier New"/>
-        </w:rPr>
-        <w:t>pkg</w:t>
-      </w:r>
-      <w:proofErr w:type="spellEnd"/>
-      <w:r>
-        <w:rPr>
-          <w:rFonts w:ascii="Courier New" w:hAnsi="Courier New" w:cs="Courier New"/>
-        </w:rPr>
-        <w:t>=</w:t>
-      </w:r>
-      <w:proofErr w:type="spellStart"/>
-      <w:r>
-        <w:rPr>
-          <w:rFonts w:ascii="Courier New" w:hAnsi="Courier New" w:cs="Courier New"/>
-        </w:rPr>
-        <w:t>ntp</w:t>
-      </w:r>
-      <w:proofErr w:type="spellEnd"/>
-      <w:r>
-        <w:rPr>
-          <w:rFonts w:ascii="Courier New" w:hAnsi="Courier New" w:cs="Courier New"/>
-        </w:rPr>
-        <w:t xml:space="preserve"> state=present</w:t>
-      </w:r>
-    </w:p>
-    <w:p>
-      <w:pPr>
-        <w:pStyle w:val="ListParagraph"/>
-        <w:rPr>
-          <w:rFonts w:ascii="Courier New" w:hAnsi="Courier New" w:cs="Courier New"/>
-        </w:rPr>
-      </w:pPr>
-      <w:r>
-        <w:rPr>
-          <w:rFonts w:ascii="Courier New" w:hAnsi="Courier New" w:cs="Courier New"/>
-        </w:rPr>
-        <w:t xml:space="preserve">    - </w:t>
-      </w:r>
-      <w:proofErr w:type="gramStart"/>
-      <w:r>
-        <w:rPr>
-          <w:rFonts w:ascii="Courier New" w:hAnsi="Courier New" w:cs="Courier New"/>
-        </w:rPr>
-        <w:t>name</w:t>
-      </w:r>
-      <w:proofErr w:type="gramEnd"/>
-      <w:r>
-        <w:rPr>
-          <w:rFonts w:ascii="Courier New" w:hAnsi="Courier New" w:cs="Courier New"/>
-        </w:rPr>
-        <w:t>: Ensure NTP is running.</w:t>
-      </w:r>
-    </w:p>
-    <w:p>
-      <w:pPr>
-        <w:pStyle w:val="ListParagraph"/>
-      </w:pPr>
-      <w:r>
-        <w:rPr>
-          <w:rFonts w:ascii="Courier New" w:hAnsi="Courier New" w:cs="Courier New"/>
-        </w:rPr>
-        <w:t xml:space="preserve">      </w:t>
-      </w:r>
-      <w:proofErr w:type="gramStart"/>
-      <w:r>
-        <w:rPr>
-          <w:rFonts w:ascii="Courier New" w:hAnsi="Courier New" w:cs="Courier New"/>
-        </w:rPr>
-        <w:t>service</w:t>
-      </w:r>
-      <w:proofErr w:type="gramEnd"/>
-      <w:r>
-        <w:rPr>
-          <w:rFonts w:ascii="Courier New" w:hAnsi="Courier New" w:cs="Courier New"/>
-        </w:rPr>
-        <w:t>: name=</w:t>
-      </w:r>
-      <w:proofErr w:type="spellStart"/>
-      <w:r>
-        <w:rPr>
-          <w:rFonts w:ascii="Courier New" w:hAnsi="Courier New" w:cs="Courier New"/>
-        </w:rPr>
-        <w:t>ntp</w:t>
-      </w:r>
-      <w:proofErr w:type="spellEnd"/>
-      <w:r>
-        <w:rPr>
-          <w:rFonts w:ascii="Courier New" w:hAnsi="Courier New" w:cs="Courier New"/>
-        </w:rPr>
-        <w:t xml:space="preserve"> state=started enabled=yes</w:t>
-      </w:r>
-    </w:p>
-    <w:p>
-      <w:pPr>
-        <w:pStyle w:val="ListParagraph"/>
-      </w:pPr>
-    </w:p>
-    <w:p>
-      <w:pPr>
-        <w:pStyle w:val="ListParagraph"/>
-      </w:pPr>
-      <w:r>
-        <w:t xml:space="preserve">Run the above with (and enter the </w:t>
-      </w:r>
-      <w:proofErr w:type="spellStart"/>
-      <w:r>
-        <w:t>sudo</w:t>
-      </w:r>
-      <w:proofErr w:type="spellEnd"/>
-      <w:r>
-        <w:t xml:space="preserve"> password that was embedded within the cloud </w:t>
-      </w:r>
-      <w:proofErr w:type="spellStart"/>
-      <w:r>
-        <w:t>init</w:t>
-      </w:r>
-      <w:proofErr w:type="spellEnd"/>
-      <w:r>
-        <w:t xml:space="preserve"> much earlier on)</w:t>
-      </w:r>
-      <w:proofErr w:type="gramStart"/>
-      <w:r>
-        <w:t>:</w:t>
-      </w:r>
-      <w:proofErr w:type="gramEnd"/>
-      <w:r>
+        <w:t># Servers</w:t>
+      </w:r>
+    </w:p>
+    <w:p>
+      <w:pPr>
+        <w:pStyle w:val="ListParagraph"/>
+        <w:rPr>
+          <w:rFonts w:ascii="Courier New" w:hAnsi="Courier New" w:cs="Courier New"/>
+        </w:rPr>
+      </w:pPr>
+      <w:r>
+        <w:rPr>
+          <w:rFonts w:ascii="Courier New" w:hAnsi="Courier New" w:cs="Courier New"/>
+        </w:rPr>
+        <w:t>[</w:t>
+      </w:r>
+      <w:proofErr w:type="gramStart"/>
+      <w:r>
+        <w:rPr>
+          <w:rFonts w:ascii="Courier New" w:hAnsi="Courier New" w:cs="Courier New"/>
+        </w:rPr>
+        <w:t>servers</w:t>
+      </w:r>
+      <w:proofErr w:type="gramEnd"/>
+      <w:r>
+        <w:rPr>
+          <w:rFonts w:ascii="Courier New" w:hAnsi="Courier New" w:cs="Courier New"/>
+        </w:rPr>
+        <w:t>]</w:t>
+      </w:r>
+    </w:p>
+    <w:p>
+      <w:pPr>
+        <w:pStyle w:val="ListParagraph"/>
+        <w:rPr>
+          <w:rFonts w:ascii="Courier New" w:hAnsi="Courier New" w:cs="Courier New"/>
+        </w:rPr>
+      </w:pPr>
+      <w:proofErr w:type="gramStart"/>
+      <w:r>
+        <w:rPr>
+          <w:rFonts w:ascii="Courier New" w:hAnsi="Courier New" w:cs="Courier New"/>
+        </w:rPr>
+        <w:lastRenderedPageBreak/>
+        <w:t>m</w:t>
+      </w:r>
+      <w:r>
+        <w:rPr>
+          <w:rFonts w:ascii="Courier New" w:hAnsi="Courier New" w:cs="Courier New"/>
+        </w:rPr>
+        <w:t>an</w:t>
+      </w:r>
+      <w:proofErr w:type="gramEnd"/>
+      <w:r>
+        <w:rPr>
+          <w:rFonts w:ascii="Courier New" w:hAnsi="Courier New" w:cs="Courier New"/>
+        </w:rPr>
+        <w:t xml:space="preserve"> hostname=man </w:t>
+      </w:r>
+      <w:proofErr w:type="spellStart"/>
+      <w:r>
+        <w:rPr>
+          <w:rFonts w:ascii="Courier New" w:hAnsi="Courier New" w:cs="Courier New"/>
+        </w:rPr>
+        <w:t>ansible_ssh_host</w:t>
+      </w:r>
+      <w:proofErr w:type="spellEnd"/>
+      <w:r>
+        <w:rPr>
+          <w:rFonts w:ascii="Courier New" w:hAnsi="Courier New" w:cs="Courier New"/>
+        </w:rPr>
+        <w:t xml:space="preserve">=192.168.124.163 </w:t>
+      </w:r>
+      <w:proofErr w:type="spellStart"/>
+      <w:r>
+        <w:rPr>
+          <w:rFonts w:ascii="Courier New" w:hAnsi="Courier New" w:cs="Courier New"/>
+        </w:rPr>
+        <w:t>ansible_ssh_user</w:t>
+      </w:r>
+      <w:proofErr w:type="spellEnd"/>
+      <w:r>
+        <w:rPr>
+          <w:rFonts w:ascii="Courier New" w:hAnsi="Courier New" w:cs="Courier New"/>
+        </w:rPr>
+        <w:t>=rhys</w:t>
+      </w:r>
+    </w:p>
+    <w:p>
+      <w:pPr>
+        <w:pStyle w:val="ListParagraph"/>
+        <w:rPr>
+          <w:rFonts w:ascii="Courier New" w:hAnsi="Courier New" w:cs="Courier New"/>
+        </w:rPr>
+      </w:pPr>
+    </w:p>
+    <w:p>
+      <w:pPr>
+        <w:pStyle w:val="ListParagraph"/>
+        <w:rPr>
+          <w:rFonts w:ascii="Courier New" w:hAnsi="Courier New" w:cs="Courier New"/>
+        </w:rPr>
+      </w:pPr>
+      <w:r>
+        <w:rPr>
+          <w:rFonts w:ascii="Courier New" w:hAnsi="Courier New" w:cs="Courier New"/>
+        </w:rPr>
+        <w:t>#</w:t>
+      </w:r>
+      <w:r>
+        <w:rPr>
+          <w:rFonts w:ascii="Courier New" w:hAnsi="Courier New" w:cs="Courier New"/>
+        </w:rPr>
+        <w:t xml:space="preserve"> </w:t>
+      </w:r>
+      <w:proofErr w:type="gramStart"/>
+      <w:r>
+        <w:rPr>
+          <w:rFonts w:ascii="Courier New" w:hAnsi="Courier New" w:cs="Courier New"/>
+        </w:rPr>
+        <w:t>other</w:t>
+      </w:r>
+      <w:proofErr w:type="gramEnd"/>
+    </w:p>
+    <w:p>
+      <w:pPr>
+        <w:pStyle w:val="ListParagraph"/>
+        <w:rPr>
+          <w:rFonts w:ascii="Courier New" w:hAnsi="Courier New" w:cs="Courier New"/>
+        </w:rPr>
+      </w:pPr>
+      <w:r>
+        <w:rPr>
+          <w:rFonts w:ascii="Courier New" w:hAnsi="Courier New" w:cs="Courier New"/>
+        </w:rPr>
+        <w:t>#192.168.124.164</w:t>
+      </w:r>
+    </w:p>
+    <w:p>
+      <w:pPr>
+        <w:pStyle w:val="ListParagraph"/>
+      </w:pPr>
+      <w:r>
+        <w:rPr>
+          <w:rFonts w:ascii="Courier New" w:hAnsi="Courier New" w:cs="Courier New"/>
+        </w:rPr>
         <w:br/>
       </w:r>
-      <w:proofErr w:type="spellStart"/>
+      <w:proofErr w:type="gramStart"/>
+      <w:r>
+        <w:t>and</w:t>
+      </w:r>
+      <w:proofErr w:type="gramEnd"/>
+      <w:r>
+        <w:t xml:space="preserve"> test with:</w:t>
+      </w:r>
+    </w:p>
+    <w:p>
+      <w:pPr>
+        <w:pStyle w:val="ListParagraph"/>
+        <w:rPr>
+          <w:b/>
+        </w:rPr>
+      </w:pPr>
+      <w:proofErr w:type="spellStart"/>
+      <w:proofErr w:type="gramStart"/>
       <w:r>
         <w:rPr>
           <w:b/>
@@ -13709,286 +12741,18 @@
         <w:t>ansible</w:t>
       </w:r>
       <w:proofErr w:type="spellEnd"/>
-      <w:r>
-        <w:rPr>
-          <w:b/>
-        </w:rPr>
-        <w:t xml:space="preserve">-playbook --ask-become-pass </w:t>
-      </w:r>
-      <w:proofErr w:type="spellStart"/>
-      <w:r>
-        <w:rPr>
-          <w:b/>
-        </w:rPr>
-        <w:t>ntp.yml</w:t>
-      </w:r>
-      <w:proofErr w:type="spellEnd"/>
-    </w:p>
-    <w:p>
-      <w:pPr>
-        <w:pStyle w:val="ListParagraph"/>
-      </w:pPr>
-      <w:r>
-        <w:br/>
-      </w:r>
-      <w:r>
-        <w:t xml:space="preserve">Now </w:t>
-      </w:r>
-      <w:proofErr w:type="spellStart"/>
-      <w:proofErr w:type="gramStart"/>
-      <w:r>
-        <w:t>ssh</w:t>
-      </w:r>
-      <w:proofErr w:type="spellEnd"/>
-      <w:proofErr w:type="gramEnd"/>
-      <w:r>
-        <w:t xml:space="preserve"> into 192.168.124.163 and enter:</w:t>
-      </w:r>
-    </w:p>
-    <w:p>
-      <w:pPr>
-        <w:pStyle w:val="ListParagraph"/>
-        <w:rPr>
-          <w:b/>
-        </w:rPr>
-      </w:pPr>
-      <w:proofErr w:type="spellStart"/>
-      <w:proofErr w:type="gramStart"/>
-      <w:r>
-        <w:rPr>
-          <w:b/>
-        </w:rPr>
-        <w:t>sudo</w:t>
-      </w:r>
-      <w:proofErr w:type="spellEnd"/>
-      <w:proofErr w:type="gramEnd"/>
-      <w:r>
-        <w:rPr>
-          <w:b/>
-        </w:rPr>
-        <w:t xml:space="preserve"> </w:t>
-      </w:r>
-      <w:proofErr w:type="spellStart"/>
-      <w:r>
-        <w:rPr>
-          <w:b/>
-        </w:rPr>
-        <w:t>su</w:t>
-      </w:r>
-      <w:proofErr w:type="spellEnd"/>
-      <w:r>
-        <w:rPr>
-          <w:b/>
-        </w:rPr>
-        <w:t xml:space="preserve"> –</w:t>
-      </w:r>
-    </w:p>
-    <w:p>
-      <w:pPr>
-        <w:pStyle w:val="ListParagraph"/>
-      </w:pPr>
-    </w:p>
-    <w:p>
-      <w:pPr>
-        <w:pStyle w:val="ListParagraph"/>
-      </w:pPr>
-      <w:proofErr w:type="gramStart"/>
-      <w:r>
-        <w:t>and</w:t>
-      </w:r>
-      <w:proofErr w:type="gramEnd"/>
-      <w:r>
-        <w:t xml:space="preserve"> do this install:</w:t>
-      </w:r>
-      <w:r>
-        <w:br/>
-      </w:r>
-      <w:r>
-        <w:rPr>
-          <w:b/>
-        </w:rPr>
-        <w:t xml:space="preserve">apt install </w:t>
-      </w:r>
-      <w:proofErr w:type="spellStart"/>
-      <w:r>
-        <w:rPr>
-          <w:b/>
-        </w:rPr>
-        <w:t>ntpstat</w:t>
-      </w:r>
-      <w:proofErr w:type="spellEnd"/>
-    </w:p>
-    <w:p>
-      <w:pPr>
-        <w:pStyle w:val="ListParagraph"/>
-      </w:pPr>
-    </w:p>
-    <w:p>
-      <w:pPr>
-        <w:pStyle w:val="ListParagraph"/>
-      </w:pPr>
-      <w:proofErr w:type="gramStart"/>
-      <w:r>
-        <w:t>then</w:t>
-      </w:r>
-      <w:proofErr w:type="gramEnd"/>
-      <w:r>
-        <w:t xml:space="preserve"> exit out of root and run command:</w:t>
-      </w:r>
-    </w:p>
-    <w:p>
-      <w:pPr>
-        <w:pStyle w:val="ListParagraph"/>
-        <w:rPr>
-          <w:b/>
-        </w:rPr>
-      </w:pPr>
-      <w:proofErr w:type="spellStart"/>
-      <w:proofErr w:type="gramStart"/>
-      <w:r>
-        <w:rPr>
-          <w:b/>
-        </w:rPr>
-        <w:t>ntpstat</w:t>
-      </w:r>
-      <w:proofErr w:type="spellEnd"/>
-      <w:proofErr w:type="gramEnd"/>
-    </w:p>
-    <w:p>
-      <w:pPr>
-        <w:pStyle w:val="ListParagraph"/>
-      </w:pPr>
-    </w:p>
-    <w:p>
-      <w:pPr>
-        <w:pStyle w:val="ListParagraph"/>
-      </w:pPr>
-      <w:proofErr w:type="gramStart"/>
-      <w:r>
-        <w:t>to</w:t>
-      </w:r>
-      <w:proofErr w:type="gramEnd"/>
-      <w:r>
-        <w:t xml:space="preserve"> see something like:</w:t>
-      </w:r>
-    </w:p>
-    <w:p>
-      <w:pPr>
-        <w:pStyle w:val="ListParagraph"/>
-        <w:rPr>
-          <w:rFonts w:ascii="Courier New" w:hAnsi="Courier New" w:cs="Courier New"/>
-          <w:i/>
-        </w:rPr>
-      </w:pPr>
-      <w:proofErr w:type="gramStart"/>
-      <w:r>
-        <w:rPr>
-          <w:rFonts w:ascii="Courier New" w:hAnsi="Courier New" w:cs="Courier New"/>
-          <w:i/>
-        </w:rPr>
-        <w:t>synchronised</w:t>
-      </w:r>
-      <w:proofErr w:type="gramEnd"/>
-      <w:r>
-        <w:rPr>
-          <w:rFonts w:ascii="Courier New" w:hAnsi="Courier New" w:cs="Courier New"/>
-          <w:i/>
-        </w:rPr>
-        <w:t xml:space="preserve"> to NTP server (185.83.169.27) at stratum 2</w:t>
-      </w:r>
-    </w:p>
-    <w:p>
-      <w:pPr>
-        <w:pStyle w:val="ListParagraph"/>
-        <w:rPr>
-          <w:rFonts w:ascii="Courier New" w:hAnsi="Courier New" w:cs="Courier New"/>
-          <w:i/>
-        </w:rPr>
-      </w:pPr>
-      <w:r>
-        <w:rPr>
-          <w:rFonts w:ascii="Courier New" w:hAnsi="Courier New" w:cs="Courier New"/>
-          <w:i/>
-        </w:rPr>
-        <w:t xml:space="preserve">   </w:t>
-      </w:r>
-      <w:proofErr w:type="gramStart"/>
-      <w:r>
-        <w:rPr>
-          <w:rFonts w:ascii="Courier New" w:hAnsi="Courier New" w:cs="Courier New"/>
-          <w:i/>
-        </w:rPr>
-        <w:t>time</w:t>
-      </w:r>
-      <w:proofErr w:type="gramEnd"/>
-      <w:r>
-        <w:rPr>
-          <w:rFonts w:ascii="Courier New" w:hAnsi="Courier New" w:cs="Courier New"/>
-          <w:i/>
-        </w:rPr>
-        <w:t xml:space="preserve"> correct to within 23 </w:t>
-      </w:r>
-      <w:proofErr w:type="spellStart"/>
-      <w:r>
-        <w:rPr>
-          <w:rFonts w:ascii="Courier New" w:hAnsi="Courier New" w:cs="Courier New"/>
-          <w:i/>
-        </w:rPr>
-        <w:t>ms</w:t>
-      </w:r>
-      <w:proofErr w:type="spellEnd"/>
-    </w:p>
-    <w:p>
-      <w:pPr>
-        <w:pStyle w:val="ListParagraph"/>
-        <w:rPr>
-          <w:rFonts w:ascii="Courier New" w:hAnsi="Courier New" w:cs="Courier New"/>
-          <w:i/>
-        </w:rPr>
-      </w:pPr>
-      <w:r>
-        <w:rPr>
-          <w:rFonts w:ascii="Courier New" w:hAnsi="Courier New" w:cs="Courier New"/>
-          <w:i/>
-        </w:rPr>
-        <w:t xml:space="preserve">   </w:t>
-      </w:r>
-      <w:proofErr w:type="gramStart"/>
-      <w:r>
-        <w:rPr>
-          <w:rFonts w:ascii="Courier New" w:hAnsi="Courier New" w:cs="Courier New"/>
-          <w:i/>
-        </w:rPr>
-        <w:t>polling</w:t>
-      </w:r>
-      <w:proofErr w:type="gramEnd"/>
-      <w:r>
-        <w:rPr>
-          <w:rFonts w:ascii="Courier New" w:hAnsi="Courier New" w:cs="Courier New"/>
-          <w:i/>
-        </w:rPr>
-        <w:t xml:space="preserve"> server every 64 s</w:t>
-      </w:r>
-    </w:p>
-    <w:p>
-      <w:pPr>
-        <w:pStyle w:val="ListParagraph"/>
-      </w:pPr>
-    </w:p>
-    <w:p>
-      <w:pPr>
-        <w:pStyle w:val="ListParagraph"/>
-      </w:pPr>
-      <w:r>
-        <w:t>-=-=-</w:t>
-      </w:r>
-    </w:p>
-    <w:p>
-      <w:pPr>
-        <w:pStyle w:val="ListParagraph"/>
-      </w:pPr>
-      <w:bookmarkStart w:id="0" w:name="_GoBack"/>
-      <w:bookmarkEnd w:id="0"/>
+      <w:proofErr w:type="gramEnd"/>
+      <w:r>
+        <w:rPr>
+          <w:b/>
+        </w:rPr>
+        <w:t xml:space="preserve"> -m ping man</w:t>
+      </w:r>
+    </w:p>
+    <w:p>
+      <w:pPr>
+        <w:pStyle w:val="ListParagraph"/>
+      </w:pPr>
     </w:p>
     <w:p>
       <w:pPr>
@@ -13997,8 +12761,2119 @@
           <w:ilvl w:val="0"/>
           <w:numId w:val="1"/>
         </w:numPr>
-      </w:pPr>
-      <w:r>
+        <w:rPr>
+          <w:rFonts w:ascii="Courier New" w:hAnsi="Courier New" w:cs="Courier New"/>
+        </w:rPr>
+      </w:pPr>
+      <w:r>
+        <w:t xml:space="preserve">Create file </w:t>
+      </w:r>
+      <w:proofErr w:type="spellStart"/>
+      <w:r>
+        <w:rPr>
+          <w:b/>
+        </w:rPr>
+        <w:t>provision.yml</w:t>
+      </w:r>
+      <w:proofErr w:type="spellEnd"/>
+      <w:r>
+        <w:t xml:space="preserve"> with contents:</w:t>
+      </w:r>
+      <w:r>
+        <w:br/>
+      </w:r>
+      <w:r>
+        <w:rPr>
+          <w:rFonts w:ascii="Courier New" w:hAnsi="Courier New" w:cs="Courier New"/>
+        </w:rPr>
+        <w:t>---</w:t>
+      </w:r>
+    </w:p>
+    <w:p>
+      <w:pPr>
+        <w:pStyle w:val="ListParagraph"/>
+        <w:rPr>
+          <w:rFonts w:ascii="Courier New" w:hAnsi="Courier New" w:cs="Courier New"/>
+        </w:rPr>
+      </w:pPr>
+      <w:r>
+        <w:rPr>
+          <w:rFonts w:ascii="Courier New" w:hAnsi="Courier New" w:cs="Courier New"/>
+        </w:rPr>
+        <w:t xml:space="preserve">- </w:t>
+      </w:r>
+      <w:proofErr w:type="gramStart"/>
+      <w:r>
+        <w:rPr>
+          <w:rFonts w:ascii="Courier New" w:hAnsi="Courier New" w:cs="Courier New"/>
+        </w:rPr>
+        <w:t>hosts</w:t>
+      </w:r>
+      <w:proofErr w:type="gramEnd"/>
+      <w:r>
+        <w:rPr>
+          <w:rFonts w:ascii="Courier New" w:hAnsi="Courier New" w:cs="Courier New"/>
+        </w:rPr>
+        <w:t>: all</w:t>
+      </w:r>
+    </w:p>
+    <w:p>
+      <w:pPr>
+        <w:pStyle w:val="ListParagraph"/>
+        <w:rPr>
+          <w:rFonts w:ascii="Courier New" w:hAnsi="Courier New" w:cs="Courier New"/>
+        </w:rPr>
+      </w:pPr>
+      <w:r>
+        <w:rPr>
+          <w:rFonts w:ascii="Courier New" w:hAnsi="Courier New" w:cs="Courier New"/>
+        </w:rPr>
+        <w:t xml:space="preserve">  </w:t>
+      </w:r>
+      <w:proofErr w:type="gramStart"/>
+      <w:r>
+        <w:rPr>
+          <w:rFonts w:ascii="Courier New" w:hAnsi="Courier New" w:cs="Courier New"/>
+        </w:rPr>
+        <w:t>become</w:t>
+      </w:r>
+      <w:proofErr w:type="gramEnd"/>
+      <w:r>
+        <w:rPr>
+          <w:rFonts w:ascii="Courier New" w:hAnsi="Courier New" w:cs="Courier New"/>
+        </w:rPr>
+        <w:t>: yes</w:t>
+      </w:r>
+    </w:p>
+    <w:p>
+      <w:pPr>
+        <w:pStyle w:val="ListParagraph"/>
+        <w:rPr>
+          <w:rFonts w:ascii="Courier New" w:hAnsi="Courier New" w:cs="Courier New"/>
+        </w:rPr>
+      </w:pPr>
+      <w:r>
+        <w:rPr>
+          <w:rFonts w:ascii="Courier New" w:hAnsi="Courier New" w:cs="Courier New"/>
+        </w:rPr>
+        <w:t xml:space="preserve">  </w:t>
+      </w:r>
+      <w:proofErr w:type="gramStart"/>
+      <w:r>
+        <w:rPr>
+          <w:rFonts w:ascii="Courier New" w:hAnsi="Courier New" w:cs="Courier New"/>
+        </w:rPr>
+        <w:t>tasks</w:t>
+      </w:r>
+      <w:proofErr w:type="gramEnd"/>
+      <w:r>
+        <w:rPr>
+          <w:rFonts w:ascii="Courier New" w:hAnsi="Courier New" w:cs="Courier New"/>
+        </w:rPr>
+        <w:t>:</w:t>
+      </w:r>
+    </w:p>
+    <w:p>
+      <w:pPr>
+        <w:pStyle w:val="ListParagraph"/>
+        <w:rPr>
+          <w:rFonts w:ascii="Courier New" w:hAnsi="Courier New" w:cs="Courier New"/>
+        </w:rPr>
+      </w:pPr>
+      <w:r>
+        <w:rPr>
+          <w:rFonts w:ascii="Courier New" w:hAnsi="Courier New" w:cs="Courier New"/>
+        </w:rPr>
+        <w:t xml:space="preserve">     - </w:t>
+      </w:r>
+      <w:proofErr w:type="gramStart"/>
+      <w:r>
+        <w:rPr>
+          <w:rFonts w:ascii="Courier New" w:hAnsi="Courier New" w:cs="Courier New"/>
+        </w:rPr>
+        <w:t>name</w:t>
+      </w:r>
+      <w:proofErr w:type="gramEnd"/>
+      <w:r>
+        <w:rPr>
+          <w:rFonts w:ascii="Courier New" w:hAnsi="Courier New" w:cs="Courier New"/>
+        </w:rPr>
+        <w:t>: Update and upgrade apt packages</w:t>
+      </w:r>
+    </w:p>
+    <w:p>
+      <w:pPr>
+        <w:pStyle w:val="ListParagraph"/>
+        <w:rPr>
+          <w:rFonts w:ascii="Courier New" w:hAnsi="Courier New" w:cs="Courier New"/>
+        </w:rPr>
+      </w:pPr>
+      <w:r>
+        <w:rPr>
+          <w:rFonts w:ascii="Courier New" w:hAnsi="Courier New" w:cs="Courier New"/>
+        </w:rPr>
+        <w:t xml:space="preserve">       </w:t>
+      </w:r>
+      <w:proofErr w:type="gramStart"/>
+      <w:r>
+        <w:rPr>
+          <w:rFonts w:ascii="Courier New" w:hAnsi="Courier New" w:cs="Courier New"/>
+        </w:rPr>
+        <w:t>become</w:t>
+      </w:r>
+      <w:proofErr w:type="gramEnd"/>
+      <w:r>
+        <w:rPr>
+          <w:rFonts w:ascii="Courier New" w:hAnsi="Courier New" w:cs="Courier New"/>
+        </w:rPr>
+        <w:t>: yes</w:t>
+      </w:r>
+    </w:p>
+    <w:p>
+      <w:pPr>
+        <w:pStyle w:val="ListParagraph"/>
+        <w:rPr>
+          <w:rFonts w:ascii="Courier New" w:hAnsi="Courier New" w:cs="Courier New"/>
+        </w:rPr>
+      </w:pPr>
+      <w:r>
+        <w:rPr>
+          <w:rFonts w:ascii="Courier New" w:hAnsi="Courier New" w:cs="Courier New"/>
+        </w:rPr>
+        <w:t xml:space="preserve">       </w:t>
+      </w:r>
+      <w:proofErr w:type="spellStart"/>
+      <w:r>
+        <w:rPr>
+          <w:rFonts w:ascii="Courier New" w:hAnsi="Courier New" w:cs="Courier New"/>
+        </w:rPr>
+        <w:t>ignore_errors</w:t>
+      </w:r>
+      <w:proofErr w:type="spellEnd"/>
+      <w:r>
+        <w:rPr>
+          <w:rFonts w:ascii="Courier New" w:hAnsi="Courier New" w:cs="Courier New"/>
+        </w:rPr>
+        <w:t>: yes</w:t>
+      </w:r>
+    </w:p>
+    <w:p>
+      <w:pPr>
+        <w:pStyle w:val="ListParagraph"/>
+        <w:rPr>
+          <w:rFonts w:ascii="Courier New" w:hAnsi="Courier New" w:cs="Courier New"/>
+        </w:rPr>
+      </w:pPr>
+      <w:r>
+        <w:rPr>
+          <w:rFonts w:ascii="Courier New" w:hAnsi="Courier New" w:cs="Courier New"/>
+        </w:rPr>
+        <w:t xml:space="preserve">       </w:t>
+      </w:r>
+      <w:proofErr w:type="gramStart"/>
+      <w:r>
+        <w:rPr>
+          <w:rFonts w:ascii="Courier New" w:hAnsi="Courier New" w:cs="Courier New"/>
+        </w:rPr>
+        <w:t>register</w:t>
+      </w:r>
+      <w:proofErr w:type="gramEnd"/>
+      <w:r>
+        <w:rPr>
+          <w:rFonts w:ascii="Courier New" w:hAnsi="Courier New" w:cs="Courier New"/>
+        </w:rPr>
+        <w:t xml:space="preserve">: </w:t>
+      </w:r>
+      <w:proofErr w:type="spellStart"/>
+      <w:r>
+        <w:rPr>
+          <w:rFonts w:ascii="Courier New" w:hAnsi="Courier New" w:cs="Courier New"/>
+        </w:rPr>
+        <w:t>command_result</w:t>
+      </w:r>
+      <w:proofErr w:type="spellEnd"/>
+    </w:p>
+    <w:p>
+      <w:pPr>
+        <w:pStyle w:val="ListParagraph"/>
+        <w:rPr>
+          <w:rFonts w:ascii="Courier New" w:hAnsi="Courier New" w:cs="Courier New"/>
+        </w:rPr>
+      </w:pPr>
+      <w:r>
+        <w:rPr>
+          <w:rFonts w:ascii="Courier New" w:hAnsi="Courier New" w:cs="Courier New"/>
+        </w:rPr>
+        <w:t xml:space="preserve">       </w:t>
+      </w:r>
+      <w:proofErr w:type="spellStart"/>
+      <w:r>
+        <w:rPr>
+          <w:rFonts w:ascii="Courier New" w:hAnsi="Courier New" w:cs="Courier New"/>
+        </w:rPr>
+        <w:t>failed_when</w:t>
+      </w:r>
+      <w:proofErr w:type="spellEnd"/>
+      <w:r>
+        <w:rPr>
+          <w:rFonts w:ascii="Courier New" w:hAnsi="Courier New" w:cs="Courier New"/>
+        </w:rPr>
+        <w:t xml:space="preserve">: "'FAILED' in </w:t>
+      </w:r>
+      <w:proofErr w:type="spellStart"/>
+      <w:r>
+        <w:rPr>
+          <w:rFonts w:ascii="Courier New" w:hAnsi="Courier New" w:cs="Courier New"/>
+        </w:rPr>
+        <w:t>command_result.stderr</w:t>
+      </w:r>
+      <w:proofErr w:type="spellEnd"/>
+      <w:r>
+        <w:rPr>
+          <w:rFonts w:ascii="Courier New" w:hAnsi="Courier New" w:cs="Courier New"/>
+        </w:rPr>
+        <w:t>"</w:t>
+      </w:r>
+    </w:p>
+    <w:p>
+      <w:pPr>
+        <w:pStyle w:val="ListParagraph"/>
+        <w:rPr>
+          <w:rFonts w:ascii="Courier New" w:hAnsi="Courier New" w:cs="Courier New"/>
+        </w:rPr>
+      </w:pPr>
+      <w:r>
+        <w:rPr>
+          <w:rFonts w:ascii="Courier New" w:hAnsi="Courier New" w:cs="Courier New"/>
+        </w:rPr>
+        <w:t xml:space="preserve">       </w:t>
+      </w:r>
+      <w:proofErr w:type="gramStart"/>
+      <w:r>
+        <w:rPr>
+          <w:rFonts w:ascii="Courier New" w:hAnsi="Courier New" w:cs="Courier New"/>
+        </w:rPr>
+        <w:t>apt</w:t>
+      </w:r>
+      <w:proofErr w:type="gramEnd"/>
+      <w:r>
+        <w:rPr>
+          <w:rFonts w:ascii="Courier New" w:hAnsi="Courier New" w:cs="Courier New"/>
+        </w:rPr>
+        <w:t>:</w:t>
+      </w:r>
+    </w:p>
+    <w:p>
+      <w:pPr>
+        <w:pStyle w:val="ListParagraph"/>
+        <w:rPr>
+          <w:rFonts w:ascii="Courier New" w:hAnsi="Courier New" w:cs="Courier New"/>
+        </w:rPr>
+      </w:pPr>
+      <w:r>
+        <w:rPr>
+          <w:rFonts w:ascii="Courier New" w:hAnsi="Courier New" w:cs="Courier New"/>
+        </w:rPr>
+        <w:t xml:space="preserve">         </w:t>
+      </w:r>
+      <w:proofErr w:type="gramStart"/>
+      <w:r>
+        <w:rPr>
+          <w:rFonts w:ascii="Courier New" w:hAnsi="Courier New" w:cs="Courier New"/>
+        </w:rPr>
+        <w:t>upgrade</w:t>
+      </w:r>
+      <w:proofErr w:type="gramEnd"/>
+      <w:r>
+        <w:rPr>
+          <w:rFonts w:ascii="Courier New" w:hAnsi="Courier New" w:cs="Courier New"/>
+        </w:rPr>
+        <w:t>: "yes"</w:t>
+      </w:r>
+    </w:p>
+    <w:p>
+      <w:pPr>
+        <w:pStyle w:val="ListParagraph"/>
+        <w:rPr>
+          <w:rFonts w:ascii="Courier New" w:hAnsi="Courier New" w:cs="Courier New"/>
+        </w:rPr>
+      </w:pPr>
+      <w:r>
+        <w:rPr>
+          <w:rFonts w:ascii="Courier New" w:hAnsi="Courier New" w:cs="Courier New"/>
+        </w:rPr>
+        <w:t xml:space="preserve">         </w:t>
+      </w:r>
+      <w:proofErr w:type="spellStart"/>
+      <w:r>
+        <w:rPr>
+          <w:rFonts w:ascii="Courier New" w:hAnsi="Courier New" w:cs="Courier New"/>
+        </w:rPr>
+        <w:t>update_cache</w:t>
+      </w:r>
+      <w:proofErr w:type="spellEnd"/>
+      <w:r>
+        <w:rPr>
+          <w:rFonts w:ascii="Courier New" w:hAnsi="Courier New" w:cs="Courier New"/>
+        </w:rPr>
+        <w:t>: yes</w:t>
+      </w:r>
+    </w:p>
+    <w:p>
+      <w:pPr>
+        <w:pStyle w:val="ListParagraph"/>
+        <w:rPr>
+          <w:rFonts w:ascii="Courier New" w:hAnsi="Courier New" w:cs="Courier New"/>
+        </w:rPr>
+      </w:pPr>
+      <w:r>
+        <w:rPr>
+          <w:rFonts w:ascii="Courier New" w:hAnsi="Courier New" w:cs="Courier New"/>
+        </w:rPr>
+        <w:t xml:space="preserve">         </w:t>
+      </w:r>
+      <w:proofErr w:type="spellStart"/>
+      <w:r>
+        <w:rPr>
+          <w:rFonts w:ascii="Courier New" w:hAnsi="Courier New" w:cs="Courier New"/>
+        </w:rPr>
+        <w:t>cache_valid_time</w:t>
+      </w:r>
+      <w:proofErr w:type="spellEnd"/>
+      <w:r>
+        <w:rPr>
+          <w:rFonts w:ascii="Courier New" w:hAnsi="Courier New" w:cs="Courier New"/>
+        </w:rPr>
+        <w:t>: 86400 #One day</w:t>
+      </w:r>
+    </w:p>
+    <w:p>
+      <w:pPr>
+        <w:pStyle w:val="ListParagraph"/>
+      </w:pPr>
+      <w:r>
+        <w:rPr>
+          <w:rFonts w:ascii="Courier New" w:hAnsi="Courier New" w:cs="Courier New"/>
+        </w:rPr>
+        <w:br/>
+      </w:r>
+      <w:r>
+        <w:t xml:space="preserve">Run the above with (and enter the </w:t>
+      </w:r>
+      <w:proofErr w:type="spellStart"/>
+      <w:r>
+        <w:t>sudo</w:t>
+      </w:r>
+      <w:proofErr w:type="spellEnd"/>
+      <w:r>
+        <w:t xml:space="preserve"> password that was embedded within the cloud </w:t>
+      </w:r>
+      <w:proofErr w:type="spellStart"/>
+      <w:r>
+        <w:t>init</w:t>
+      </w:r>
+      <w:proofErr w:type="spellEnd"/>
+      <w:r>
+        <w:t xml:space="preserve"> much earlier on):</w:t>
+      </w:r>
+    </w:p>
+    <w:p>
+      <w:pPr>
+        <w:pStyle w:val="ListParagraph"/>
+        <w:rPr>
+          <w:rFonts w:cstheme="minorHAnsi"/>
+          <w:b/>
+        </w:rPr>
+      </w:pPr>
+      <w:proofErr w:type="spellStart"/>
+      <w:proofErr w:type="gramStart"/>
+      <w:r>
+        <w:rPr>
+          <w:rFonts w:cstheme="minorHAnsi"/>
+          <w:b/>
+        </w:rPr>
+        <w:t>ansible</w:t>
+      </w:r>
+      <w:proofErr w:type="spellEnd"/>
+      <w:r>
+        <w:rPr>
+          <w:rFonts w:cstheme="minorHAnsi"/>
+          <w:b/>
+        </w:rPr>
+        <w:t>-playbook</w:t>
+      </w:r>
+      <w:proofErr w:type="gramEnd"/>
+      <w:r>
+        <w:rPr>
+          <w:rFonts w:cstheme="minorHAnsi"/>
+          <w:b/>
+        </w:rPr>
+        <w:t xml:space="preserve"> --ask-become-pass </w:t>
+      </w:r>
+      <w:proofErr w:type="spellStart"/>
+      <w:r>
+        <w:rPr>
+          <w:rFonts w:cstheme="minorHAnsi"/>
+          <w:b/>
+        </w:rPr>
+        <w:t>provision.yml</w:t>
+      </w:r>
+      <w:proofErr w:type="spellEnd"/>
+      <w:r>
+        <w:rPr>
+          <w:rFonts w:cstheme="minorHAnsi"/>
+          <w:b/>
+        </w:rPr>
+        <w:br/>
+      </w:r>
+    </w:p>
+    <w:p>
+      <w:pPr>
+        <w:pStyle w:val="ListParagraph"/>
+        <w:numPr>
+          <w:ilvl w:val="0"/>
+          <w:numId w:val="1"/>
+        </w:numPr>
+        <w:rPr>
+          <w:rFonts w:ascii="Courier New" w:hAnsi="Courier New" w:cs="Courier New"/>
+        </w:rPr>
+      </w:pPr>
+      <w:r>
+        <w:t xml:space="preserve">Create file </w:t>
+      </w:r>
+      <w:proofErr w:type="spellStart"/>
+      <w:r>
+        <w:rPr>
+          <w:b/>
+        </w:rPr>
+        <w:t>ntp.yml</w:t>
+      </w:r>
+      <w:proofErr w:type="spellEnd"/>
+      <w:r>
+        <w:t xml:space="preserve"> with contents:</w:t>
+      </w:r>
+      <w:r>
+        <w:br/>
+      </w:r>
+      <w:r>
+        <w:rPr>
+          <w:rFonts w:ascii="Courier New" w:hAnsi="Courier New" w:cs="Courier New"/>
+        </w:rPr>
+        <w:t>---</w:t>
+      </w:r>
+    </w:p>
+    <w:p>
+      <w:pPr>
+        <w:pStyle w:val="ListParagraph"/>
+        <w:rPr>
+          <w:rFonts w:ascii="Courier New" w:hAnsi="Courier New" w:cs="Courier New"/>
+        </w:rPr>
+      </w:pPr>
+      <w:r>
+        <w:rPr>
+          <w:rFonts w:ascii="Courier New" w:hAnsi="Courier New" w:cs="Courier New"/>
+        </w:rPr>
+        <w:t xml:space="preserve">- </w:t>
+      </w:r>
+      <w:proofErr w:type="gramStart"/>
+      <w:r>
+        <w:rPr>
+          <w:rFonts w:ascii="Courier New" w:hAnsi="Courier New" w:cs="Courier New"/>
+        </w:rPr>
+        <w:t>name</w:t>
+      </w:r>
+      <w:proofErr w:type="gramEnd"/>
+      <w:r>
+        <w:rPr>
+          <w:rFonts w:ascii="Courier New" w:hAnsi="Courier New" w:cs="Courier New"/>
+        </w:rPr>
+        <w:t>: Set up NTP on all servers.</w:t>
+      </w:r>
+    </w:p>
+    <w:p>
+      <w:pPr>
+        <w:pStyle w:val="ListParagraph"/>
+        <w:rPr>
+          <w:rFonts w:ascii="Courier New" w:hAnsi="Courier New" w:cs="Courier New"/>
+        </w:rPr>
+      </w:pPr>
+      <w:r>
+        <w:rPr>
+          <w:rFonts w:ascii="Courier New" w:hAnsi="Courier New" w:cs="Courier New"/>
+        </w:rPr>
+        <w:t xml:space="preserve">  </w:t>
+      </w:r>
+      <w:proofErr w:type="gramStart"/>
+      <w:r>
+        <w:rPr>
+          <w:rFonts w:ascii="Courier New" w:hAnsi="Courier New" w:cs="Courier New"/>
+        </w:rPr>
+        <w:t>hosts</w:t>
+      </w:r>
+      <w:proofErr w:type="gramEnd"/>
+      <w:r>
+        <w:rPr>
+          <w:rFonts w:ascii="Courier New" w:hAnsi="Courier New" w:cs="Courier New"/>
+        </w:rPr>
+        <w:t>: all</w:t>
+      </w:r>
+    </w:p>
+    <w:p>
+      <w:pPr>
+        <w:pStyle w:val="ListParagraph"/>
+        <w:rPr>
+          <w:rFonts w:ascii="Courier New" w:hAnsi="Courier New" w:cs="Courier New"/>
+        </w:rPr>
+      </w:pPr>
+      <w:r>
+        <w:rPr>
+          <w:rFonts w:ascii="Courier New" w:hAnsi="Courier New" w:cs="Courier New"/>
+        </w:rPr>
+        <w:t xml:space="preserve">  </w:t>
+      </w:r>
+      <w:proofErr w:type="gramStart"/>
+      <w:r>
+        <w:rPr>
+          <w:rFonts w:ascii="Courier New" w:hAnsi="Courier New" w:cs="Courier New"/>
+        </w:rPr>
+        <w:t>become</w:t>
+      </w:r>
+      <w:proofErr w:type="gramEnd"/>
+      <w:r>
+        <w:rPr>
+          <w:rFonts w:ascii="Courier New" w:hAnsi="Courier New" w:cs="Courier New"/>
+        </w:rPr>
+        <w:t>: yes</w:t>
+      </w:r>
+    </w:p>
+    <w:p>
+      <w:pPr>
+        <w:pStyle w:val="ListParagraph"/>
+        <w:rPr>
+          <w:rFonts w:ascii="Courier New" w:hAnsi="Courier New" w:cs="Courier New"/>
+        </w:rPr>
+      </w:pPr>
+      <w:r>
+        <w:rPr>
+          <w:rFonts w:ascii="Courier New" w:hAnsi="Courier New" w:cs="Courier New"/>
+        </w:rPr>
+        <w:t xml:space="preserve">  </w:t>
+      </w:r>
+      <w:proofErr w:type="gramStart"/>
+      <w:r>
+        <w:rPr>
+          <w:rFonts w:ascii="Courier New" w:hAnsi="Courier New" w:cs="Courier New"/>
+        </w:rPr>
+        <w:t>tasks</w:t>
+      </w:r>
+      <w:proofErr w:type="gramEnd"/>
+      <w:r>
+        <w:rPr>
+          <w:rFonts w:ascii="Courier New" w:hAnsi="Courier New" w:cs="Courier New"/>
+        </w:rPr>
+        <w:t>:</w:t>
+      </w:r>
+    </w:p>
+    <w:p>
+      <w:pPr>
+        <w:pStyle w:val="ListParagraph"/>
+        <w:rPr>
+          <w:rFonts w:ascii="Courier New" w:hAnsi="Courier New" w:cs="Courier New"/>
+        </w:rPr>
+      </w:pPr>
+      <w:r>
+        <w:rPr>
+          <w:rFonts w:ascii="Courier New" w:hAnsi="Courier New" w:cs="Courier New"/>
+        </w:rPr>
+        <w:t xml:space="preserve">    - </w:t>
+      </w:r>
+      <w:proofErr w:type="gramStart"/>
+      <w:r>
+        <w:rPr>
+          <w:rFonts w:ascii="Courier New" w:hAnsi="Courier New" w:cs="Courier New"/>
+        </w:rPr>
+        <w:t>name</w:t>
+      </w:r>
+      <w:proofErr w:type="gramEnd"/>
+      <w:r>
+        <w:rPr>
+          <w:rFonts w:ascii="Courier New" w:hAnsi="Courier New" w:cs="Courier New"/>
+        </w:rPr>
+        <w:t>: Ensure NTP is installed.</w:t>
+      </w:r>
+    </w:p>
+    <w:p>
+      <w:pPr>
+        <w:pStyle w:val="ListParagraph"/>
+        <w:rPr>
+          <w:rFonts w:ascii="Courier New" w:hAnsi="Courier New" w:cs="Courier New"/>
+        </w:rPr>
+      </w:pPr>
+      <w:r>
+        <w:rPr>
+          <w:rFonts w:ascii="Courier New" w:hAnsi="Courier New" w:cs="Courier New"/>
+        </w:rPr>
+        <w:t xml:space="preserve">      </w:t>
+      </w:r>
+      <w:proofErr w:type="gramStart"/>
+      <w:r>
+        <w:rPr>
+          <w:rFonts w:ascii="Courier New" w:hAnsi="Courier New" w:cs="Courier New"/>
+        </w:rPr>
+        <w:t>apt</w:t>
+      </w:r>
+      <w:proofErr w:type="gramEnd"/>
+      <w:r>
+        <w:rPr>
+          <w:rFonts w:ascii="Courier New" w:hAnsi="Courier New" w:cs="Courier New"/>
+        </w:rPr>
+        <w:t xml:space="preserve">: </w:t>
+      </w:r>
+      <w:proofErr w:type="spellStart"/>
+      <w:r>
+        <w:rPr>
+          <w:rFonts w:ascii="Courier New" w:hAnsi="Courier New" w:cs="Courier New"/>
+        </w:rPr>
+        <w:t>pkg</w:t>
+      </w:r>
+      <w:proofErr w:type="spellEnd"/>
+      <w:r>
+        <w:rPr>
+          <w:rFonts w:ascii="Courier New" w:hAnsi="Courier New" w:cs="Courier New"/>
+        </w:rPr>
+        <w:t>=</w:t>
+      </w:r>
+      <w:proofErr w:type="spellStart"/>
+      <w:r>
+        <w:rPr>
+          <w:rFonts w:ascii="Courier New" w:hAnsi="Courier New" w:cs="Courier New"/>
+        </w:rPr>
+        <w:t>ntp</w:t>
+      </w:r>
+      <w:proofErr w:type="spellEnd"/>
+      <w:r>
+        <w:rPr>
+          <w:rFonts w:ascii="Courier New" w:hAnsi="Courier New" w:cs="Courier New"/>
+        </w:rPr>
+        <w:t xml:space="preserve"> state=present</w:t>
+      </w:r>
+    </w:p>
+    <w:p>
+      <w:pPr>
+        <w:pStyle w:val="ListParagraph"/>
+        <w:rPr>
+          <w:rFonts w:ascii="Courier New" w:hAnsi="Courier New" w:cs="Courier New"/>
+        </w:rPr>
+      </w:pPr>
+      <w:r>
+        <w:rPr>
+          <w:rFonts w:ascii="Courier New" w:hAnsi="Courier New" w:cs="Courier New"/>
+        </w:rPr>
+        <w:t xml:space="preserve">    - </w:t>
+      </w:r>
+      <w:proofErr w:type="gramStart"/>
+      <w:r>
+        <w:rPr>
+          <w:rFonts w:ascii="Courier New" w:hAnsi="Courier New" w:cs="Courier New"/>
+        </w:rPr>
+        <w:t>name</w:t>
+      </w:r>
+      <w:proofErr w:type="gramEnd"/>
+      <w:r>
+        <w:rPr>
+          <w:rFonts w:ascii="Courier New" w:hAnsi="Courier New" w:cs="Courier New"/>
+        </w:rPr>
+        <w:t>: Ensure NTP is running.</w:t>
+      </w:r>
+    </w:p>
+    <w:p>
+      <w:pPr>
+        <w:pStyle w:val="ListParagraph"/>
+      </w:pPr>
+      <w:r>
+        <w:rPr>
+          <w:rFonts w:ascii="Courier New" w:hAnsi="Courier New" w:cs="Courier New"/>
+        </w:rPr>
+        <w:t xml:space="preserve">      </w:t>
+      </w:r>
+      <w:proofErr w:type="gramStart"/>
+      <w:r>
+        <w:rPr>
+          <w:rFonts w:ascii="Courier New" w:hAnsi="Courier New" w:cs="Courier New"/>
+        </w:rPr>
+        <w:t>service</w:t>
+      </w:r>
+      <w:proofErr w:type="gramEnd"/>
+      <w:r>
+        <w:rPr>
+          <w:rFonts w:ascii="Courier New" w:hAnsi="Courier New" w:cs="Courier New"/>
+        </w:rPr>
+        <w:t>: name=</w:t>
+      </w:r>
+      <w:proofErr w:type="spellStart"/>
+      <w:r>
+        <w:rPr>
+          <w:rFonts w:ascii="Courier New" w:hAnsi="Courier New" w:cs="Courier New"/>
+        </w:rPr>
+        <w:t>ntp</w:t>
+      </w:r>
+      <w:proofErr w:type="spellEnd"/>
+      <w:r>
+        <w:rPr>
+          <w:rFonts w:ascii="Courier New" w:hAnsi="Courier New" w:cs="Courier New"/>
+        </w:rPr>
+        <w:t xml:space="preserve"> state=started enabled=yes</w:t>
+      </w:r>
+    </w:p>
+    <w:p>
+      <w:pPr>
+        <w:pStyle w:val="ListParagraph"/>
+      </w:pPr>
+    </w:p>
+    <w:p>
+      <w:pPr>
+        <w:pStyle w:val="ListParagraph"/>
+      </w:pPr>
+      <w:r>
+        <w:t xml:space="preserve">Run the above with (and enter the </w:t>
+      </w:r>
+      <w:proofErr w:type="spellStart"/>
+      <w:r>
+        <w:t>sudo</w:t>
+      </w:r>
+      <w:proofErr w:type="spellEnd"/>
+      <w:r>
+        <w:t xml:space="preserve"> password that was embedded within the cloud </w:t>
+      </w:r>
+      <w:proofErr w:type="spellStart"/>
+      <w:r>
+        <w:t>init</w:t>
+      </w:r>
+      <w:proofErr w:type="spellEnd"/>
+      <w:r>
+        <w:t xml:space="preserve"> much earlier on)</w:t>
+      </w:r>
+      <w:proofErr w:type="gramStart"/>
+      <w:r>
+        <w:t>:</w:t>
+      </w:r>
+      <w:proofErr w:type="gramEnd"/>
+      <w:r>
+        <w:br/>
+      </w:r>
+      <w:proofErr w:type="spellStart"/>
+      <w:r>
+        <w:rPr>
+          <w:b/>
+        </w:rPr>
+        <w:t>ansible</w:t>
+      </w:r>
+      <w:proofErr w:type="spellEnd"/>
+      <w:r>
+        <w:rPr>
+          <w:b/>
+        </w:rPr>
+        <w:t xml:space="preserve">-playbook --ask-become-pass </w:t>
+      </w:r>
+      <w:proofErr w:type="spellStart"/>
+      <w:r>
+        <w:rPr>
+          <w:b/>
+        </w:rPr>
+        <w:t>ntp.yml</w:t>
+      </w:r>
+      <w:proofErr w:type="spellEnd"/>
+    </w:p>
+    <w:p>
+      <w:pPr>
+        <w:pStyle w:val="ListParagraph"/>
+      </w:pPr>
+      <w:r>
+        <w:br/>
+      </w:r>
+      <w:r>
+        <w:t xml:space="preserve">Now </w:t>
+      </w:r>
+      <w:proofErr w:type="spellStart"/>
+      <w:proofErr w:type="gramStart"/>
+      <w:r>
+        <w:t>ssh</w:t>
+      </w:r>
+      <w:proofErr w:type="spellEnd"/>
+      <w:proofErr w:type="gramEnd"/>
+      <w:r>
+        <w:t xml:space="preserve"> into 192.168.124.163 and enter:</w:t>
+      </w:r>
+    </w:p>
+    <w:p>
+      <w:pPr>
+        <w:pStyle w:val="ListParagraph"/>
+        <w:rPr>
+          <w:b/>
+        </w:rPr>
+      </w:pPr>
+      <w:proofErr w:type="spellStart"/>
+      <w:proofErr w:type="gramStart"/>
+      <w:r>
+        <w:rPr>
+          <w:b/>
+        </w:rPr>
+        <w:t>sudo</w:t>
+      </w:r>
+      <w:proofErr w:type="spellEnd"/>
+      <w:proofErr w:type="gramEnd"/>
+      <w:r>
+        <w:rPr>
+          <w:b/>
+        </w:rPr>
+        <w:t xml:space="preserve"> </w:t>
+      </w:r>
+      <w:proofErr w:type="spellStart"/>
+      <w:r>
+        <w:rPr>
+          <w:b/>
+        </w:rPr>
+        <w:t>su</w:t>
+      </w:r>
+      <w:proofErr w:type="spellEnd"/>
+      <w:r>
+        <w:rPr>
+          <w:b/>
+        </w:rPr>
+        <w:t xml:space="preserve"> –</w:t>
+      </w:r>
+    </w:p>
+    <w:p>
+      <w:pPr>
+        <w:pStyle w:val="ListParagraph"/>
+      </w:pPr>
+    </w:p>
+    <w:p>
+      <w:pPr>
+        <w:pStyle w:val="ListParagraph"/>
+      </w:pPr>
+      <w:proofErr w:type="gramStart"/>
+      <w:r>
+        <w:t>and</w:t>
+      </w:r>
+      <w:proofErr w:type="gramEnd"/>
+      <w:r>
+        <w:t xml:space="preserve"> do this install:</w:t>
+      </w:r>
+      <w:r>
+        <w:br/>
+      </w:r>
+      <w:r>
+        <w:rPr>
+          <w:b/>
+        </w:rPr>
+        <w:t xml:space="preserve">apt install </w:t>
+      </w:r>
+      <w:proofErr w:type="spellStart"/>
+      <w:r>
+        <w:rPr>
+          <w:b/>
+        </w:rPr>
+        <w:t>ntpstat</w:t>
+      </w:r>
+      <w:proofErr w:type="spellEnd"/>
+    </w:p>
+    <w:p>
+      <w:pPr>
+        <w:pStyle w:val="ListParagraph"/>
+      </w:pPr>
+    </w:p>
+    <w:p>
+      <w:pPr>
+        <w:pStyle w:val="ListParagraph"/>
+      </w:pPr>
+      <w:proofErr w:type="gramStart"/>
+      <w:r>
+        <w:t>then</w:t>
+      </w:r>
+      <w:proofErr w:type="gramEnd"/>
+      <w:r>
+        <w:t xml:space="preserve"> exit out of root and run command:</w:t>
+      </w:r>
+    </w:p>
+    <w:p>
+      <w:pPr>
+        <w:pStyle w:val="ListParagraph"/>
+        <w:rPr>
+          <w:b/>
+        </w:rPr>
+      </w:pPr>
+      <w:proofErr w:type="spellStart"/>
+      <w:proofErr w:type="gramStart"/>
+      <w:r>
+        <w:rPr>
+          <w:b/>
+        </w:rPr>
+        <w:lastRenderedPageBreak/>
+        <w:t>ntpstat</w:t>
+      </w:r>
+      <w:proofErr w:type="spellEnd"/>
+      <w:proofErr w:type="gramEnd"/>
+    </w:p>
+    <w:p>
+      <w:pPr>
+        <w:pStyle w:val="ListParagraph"/>
+      </w:pPr>
+    </w:p>
+    <w:p>
+      <w:pPr>
+        <w:pStyle w:val="ListParagraph"/>
+      </w:pPr>
+      <w:proofErr w:type="gramStart"/>
+      <w:r>
+        <w:t>to</w:t>
+      </w:r>
+      <w:proofErr w:type="gramEnd"/>
+      <w:r>
+        <w:t xml:space="preserve"> see something like:</w:t>
+      </w:r>
+    </w:p>
+    <w:p>
+      <w:pPr>
+        <w:pStyle w:val="ListParagraph"/>
+        <w:rPr>
+          <w:rFonts w:ascii="Courier New" w:hAnsi="Courier New" w:cs="Courier New"/>
+          <w:i/>
+        </w:rPr>
+      </w:pPr>
+      <w:proofErr w:type="gramStart"/>
+      <w:r>
+        <w:rPr>
+          <w:rFonts w:ascii="Courier New" w:hAnsi="Courier New" w:cs="Courier New"/>
+          <w:i/>
+        </w:rPr>
+        <w:t>synchronised</w:t>
+      </w:r>
+      <w:proofErr w:type="gramEnd"/>
+      <w:r>
+        <w:rPr>
+          <w:rFonts w:ascii="Courier New" w:hAnsi="Courier New" w:cs="Courier New"/>
+          <w:i/>
+        </w:rPr>
+        <w:t xml:space="preserve"> to NTP server (185.83.169.27) at stratum 2</w:t>
+      </w:r>
+    </w:p>
+    <w:p>
+      <w:pPr>
+        <w:pStyle w:val="ListParagraph"/>
+        <w:rPr>
+          <w:rFonts w:ascii="Courier New" w:hAnsi="Courier New" w:cs="Courier New"/>
+          <w:i/>
+        </w:rPr>
+      </w:pPr>
+      <w:r>
+        <w:rPr>
+          <w:rFonts w:ascii="Courier New" w:hAnsi="Courier New" w:cs="Courier New"/>
+          <w:i/>
+        </w:rPr>
+        <w:t xml:space="preserve">   </w:t>
+      </w:r>
+      <w:proofErr w:type="gramStart"/>
+      <w:r>
+        <w:rPr>
+          <w:rFonts w:ascii="Courier New" w:hAnsi="Courier New" w:cs="Courier New"/>
+          <w:i/>
+        </w:rPr>
+        <w:t>time</w:t>
+      </w:r>
+      <w:proofErr w:type="gramEnd"/>
+      <w:r>
+        <w:rPr>
+          <w:rFonts w:ascii="Courier New" w:hAnsi="Courier New" w:cs="Courier New"/>
+          <w:i/>
+        </w:rPr>
+        <w:t xml:space="preserve"> correct to within 23 </w:t>
+      </w:r>
+      <w:proofErr w:type="spellStart"/>
+      <w:r>
+        <w:rPr>
+          <w:rFonts w:ascii="Courier New" w:hAnsi="Courier New" w:cs="Courier New"/>
+          <w:i/>
+        </w:rPr>
+        <w:t>ms</w:t>
+      </w:r>
+      <w:proofErr w:type="spellEnd"/>
+    </w:p>
+    <w:p>
+      <w:pPr>
+        <w:pStyle w:val="ListParagraph"/>
+        <w:rPr>
+          <w:rFonts w:ascii="Courier New" w:hAnsi="Courier New" w:cs="Courier New"/>
+          <w:i/>
+        </w:rPr>
+      </w:pPr>
+      <w:r>
+        <w:rPr>
+          <w:rFonts w:ascii="Courier New" w:hAnsi="Courier New" w:cs="Courier New"/>
+          <w:i/>
+        </w:rPr>
+        <w:t xml:space="preserve">   </w:t>
+      </w:r>
+      <w:proofErr w:type="gramStart"/>
+      <w:r>
+        <w:rPr>
+          <w:rFonts w:ascii="Courier New" w:hAnsi="Courier New" w:cs="Courier New"/>
+          <w:i/>
+        </w:rPr>
+        <w:t>polling</w:t>
+      </w:r>
+      <w:proofErr w:type="gramEnd"/>
+      <w:r>
+        <w:rPr>
+          <w:rFonts w:ascii="Courier New" w:hAnsi="Courier New" w:cs="Courier New"/>
+          <w:i/>
+        </w:rPr>
+        <w:t xml:space="preserve"> server every 64 s</w:t>
+      </w:r>
+      <w:r>
+        <w:rPr>
+          <w:rFonts w:ascii="Courier New" w:hAnsi="Courier New" w:cs="Courier New"/>
+          <w:i/>
+        </w:rPr>
+        <w:br/>
+      </w:r>
+    </w:p>
+    <w:p>
+      <w:pPr>
+        <w:pStyle w:val="ListParagraph"/>
+        <w:numPr>
+          <w:ilvl w:val="0"/>
+          <w:numId w:val="1"/>
+        </w:numPr>
+      </w:pPr>
+      <w:r>
+        <w:rPr>
+          <w:highlight w:val="yellow"/>
+        </w:rPr>
+        <w:t>-=-=-</w:t>
+      </w:r>
+    </w:p>
+    <w:p>
+      <w:pPr>
+        <w:pStyle w:val="ListParagraph"/>
+      </w:pPr>
+      <w:r>
+        <w:t xml:space="preserve">Using </w:t>
+      </w:r>
+      <w:proofErr w:type="spellStart"/>
+      <w:r>
+        <w:t>Ansible</w:t>
+      </w:r>
+      <w:proofErr w:type="spellEnd"/>
+      <w:r>
+        <w:t>:</w:t>
+      </w:r>
+      <w:r>
+        <w:br/>
+      </w:r>
+    </w:p>
+    <w:p>
+      <w:pPr>
+        <w:pStyle w:val="ListParagraph"/>
+      </w:pPr>
+      <w:r>
+        <w:t xml:space="preserve">Configure </w:t>
+      </w:r>
+      <w:r>
+        <w:t>second</w:t>
+      </w:r>
+      <w:r>
+        <w:t xml:space="preserve"> disc /dev/</w:t>
+      </w:r>
+      <w:proofErr w:type="spellStart"/>
+      <w:r>
+        <w:t>sdb</w:t>
+      </w:r>
+      <w:proofErr w:type="spellEnd"/>
+      <w:r>
+        <w:br/>
+      </w:r>
+      <w:r>
+        <w:br/>
+        <w:t>To look at disc information before we set up directory ‘</w:t>
+      </w:r>
+      <w:r>
+        <w:rPr>
+          <w:b/>
+        </w:rPr>
+        <w:t>/</w:t>
+      </w:r>
+      <w:proofErr w:type="gramStart"/>
+      <w:r>
+        <w:rPr>
+          <w:b/>
+        </w:rPr>
+        <w:t>work</w:t>
+      </w:r>
+      <w:r>
+        <w:t>’  do</w:t>
+      </w:r>
+      <w:proofErr w:type="gramEnd"/>
+      <w:r>
+        <w:t>:</w:t>
+      </w:r>
+      <w:r>
+        <w:br/>
+      </w:r>
+      <w:proofErr w:type="spellStart"/>
+      <w:r>
+        <w:rPr>
+          <w:b/>
+        </w:rPr>
+        <w:t>ansible</w:t>
+      </w:r>
+      <w:proofErr w:type="spellEnd"/>
+      <w:r>
+        <w:rPr>
+          <w:b/>
+        </w:rPr>
+        <w:t xml:space="preserve"> man -m shell -a 'ls -alt /' --ask-become-pass</w:t>
+      </w:r>
+      <w:r>
+        <w:rPr>
+          <w:b/>
+        </w:rPr>
+        <w:br/>
+      </w:r>
+    </w:p>
+    <w:p>
+      <w:pPr>
+        <w:pStyle w:val="ListParagraph"/>
+        <w:numPr>
+          <w:ilvl w:val="0"/>
+          <w:numId w:val="1"/>
+        </w:numPr>
+        <w:rPr>
+          <w:rFonts w:ascii="Courier New" w:hAnsi="Courier New" w:cs="Courier New"/>
+        </w:rPr>
+      </w:pPr>
+      <w:r>
+        <w:t xml:space="preserve">Create file </w:t>
+      </w:r>
+      <w:r>
+        <w:rPr>
+          <w:b/>
+        </w:rPr>
+        <w:t>disk-</w:t>
+      </w:r>
+      <w:proofErr w:type="spellStart"/>
+      <w:r>
+        <w:rPr>
+          <w:b/>
+        </w:rPr>
+        <w:t>setup.yml</w:t>
+      </w:r>
+      <w:r>
+        <w:rPr>
+          <w:b/>
+        </w:rPr>
+        <w:t>.yml</w:t>
+      </w:r>
+      <w:proofErr w:type="spellEnd"/>
+      <w:r>
+        <w:t xml:space="preserve"> with contents:</w:t>
+      </w:r>
+      <w:r>
+        <w:br/>
+      </w:r>
+      <w:r>
+        <w:rPr>
+          <w:rFonts w:ascii="Courier New" w:hAnsi="Courier New" w:cs="Courier New"/>
+        </w:rPr>
+        <w:t>---</w:t>
+      </w:r>
+    </w:p>
+    <w:p>
+      <w:pPr>
+        <w:pStyle w:val="ListParagraph"/>
+        <w:rPr>
+          <w:rFonts w:ascii="Courier New" w:hAnsi="Courier New" w:cs="Courier New"/>
+        </w:rPr>
+      </w:pPr>
+      <w:r>
+        <w:rPr>
+          <w:rFonts w:ascii="Courier New" w:hAnsi="Courier New" w:cs="Courier New"/>
+        </w:rPr>
+        <w:t xml:space="preserve">  - </w:t>
+      </w:r>
+      <w:proofErr w:type="gramStart"/>
+      <w:r>
+        <w:rPr>
+          <w:rFonts w:ascii="Courier New" w:hAnsi="Courier New" w:cs="Courier New"/>
+        </w:rPr>
+        <w:t>name</w:t>
+      </w:r>
+      <w:proofErr w:type="gramEnd"/>
+      <w:r>
+        <w:rPr>
+          <w:rFonts w:ascii="Courier New" w:hAnsi="Courier New" w:cs="Courier New"/>
+        </w:rPr>
+        <w:t xml:space="preserve">: "Create partitions on </w:t>
+      </w:r>
+      <w:proofErr w:type="spellStart"/>
+      <w:r>
+        <w:rPr>
+          <w:rFonts w:ascii="Courier New" w:hAnsi="Courier New" w:cs="Courier New"/>
+        </w:rPr>
+        <w:t>sdb</w:t>
+      </w:r>
+      <w:proofErr w:type="spellEnd"/>
+      <w:r>
+        <w:rPr>
+          <w:rFonts w:ascii="Courier New" w:hAnsi="Courier New" w:cs="Courier New"/>
+        </w:rPr>
+        <w:t>"</w:t>
+      </w:r>
+    </w:p>
+    <w:p>
+      <w:pPr>
+        <w:pStyle w:val="ListParagraph"/>
+        <w:rPr>
+          <w:rFonts w:ascii="Courier New" w:hAnsi="Courier New" w:cs="Courier New"/>
+        </w:rPr>
+      </w:pPr>
+      <w:r>
+        <w:rPr>
+          <w:rFonts w:ascii="Courier New" w:hAnsi="Courier New" w:cs="Courier New"/>
+        </w:rPr>
+        <w:t xml:space="preserve">    </w:t>
+      </w:r>
+      <w:proofErr w:type="gramStart"/>
+      <w:r>
+        <w:rPr>
+          <w:rFonts w:ascii="Courier New" w:hAnsi="Courier New" w:cs="Courier New"/>
+        </w:rPr>
+        <w:t>hosts</w:t>
+      </w:r>
+      <w:proofErr w:type="gramEnd"/>
+      <w:r>
+        <w:rPr>
+          <w:rFonts w:ascii="Courier New" w:hAnsi="Courier New" w:cs="Courier New"/>
+        </w:rPr>
+        <w:t>: man</w:t>
+      </w:r>
+    </w:p>
+    <w:p>
+      <w:pPr>
+        <w:pStyle w:val="ListParagraph"/>
+        <w:rPr>
+          <w:rFonts w:ascii="Courier New" w:hAnsi="Courier New" w:cs="Courier New"/>
+        </w:rPr>
+      </w:pPr>
+      <w:r>
+        <w:rPr>
+          <w:rFonts w:ascii="Courier New" w:hAnsi="Courier New" w:cs="Courier New"/>
+        </w:rPr>
+        <w:t xml:space="preserve">    </w:t>
+      </w:r>
+      <w:proofErr w:type="gramStart"/>
+      <w:r>
+        <w:rPr>
+          <w:rFonts w:ascii="Courier New" w:hAnsi="Courier New" w:cs="Courier New"/>
+        </w:rPr>
+        <w:t>become</w:t>
+      </w:r>
+      <w:proofErr w:type="gramEnd"/>
+      <w:r>
+        <w:rPr>
+          <w:rFonts w:ascii="Courier New" w:hAnsi="Courier New" w:cs="Courier New"/>
+        </w:rPr>
+        <w:t>: yes</w:t>
+      </w:r>
+    </w:p>
+    <w:p>
+      <w:pPr>
+        <w:pStyle w:val="ListParagraph"/>
+        <w:rPr>
+          <w:rFonts w:ascii="Courier New" w:hAnsi="Courier New" w:cs="Courier New"/>
+        </w:rPr>
+      </w:pPr>
+      <w:r>
+        <w:rPr>
+          <w:rFonts w:ascii="Courier New" w:hAnsi="Courier New" w:cs="Courier New"/>
+        </w:rPr>
+        <w:t xml:space="preserve">    </w:t>
+      </w:r>
+      <w:proofErr w:type="spellStart"/>
+      <w:r>
+        <w:rPr>
+          <w:rFonts w:ascii="Courier New" w:hAnsi="Courier New" w:cs="Courier New"/>
+        </w:rPr>
+        <w:t>gather_facts</w:t>
+      </w:r>
+      <w:proofErr w:type="spellEnd"/>
+      <w:r>
+        <w:rPr>
+          <w:rFonts w:ascii="Courier New" w:hAnsi="Courier New" w:cs="Courier New"/>
+        </w:rPr>
+        <w:t>: True</w:t>
+      </w:r>
+    </w:p>
+    <w:p>
+      <w:pPr>
+        <w:pStyle w:val="ListParagraph"/>
+        <w:rPr>
+          <w:rFonts w:ascii="Courier New" w:hAnsi="Courier New" w:cs="Courier New"/>
+        </w:rPr>
+      </w:pPr>
+    </w:p>
+    <w:p>
+      <w:pPr>
+        <w:pStyle w:val="ListParagraph"/>
+        <w:rPr>
+          <w:rFonts w:ascii="Courier New" w:hAnsi="Courier New" w:cs="Courier New"/>
+        </w:rPr>
+      </w:pPr>
+      <w:r>
+        <w:rPr>
+          <w:rFonts w:ascii="Courier New" w:hAnsi="Courier New" w:cs="Courier New"/>
+        </w:rPr>
+        <w:t xml:space="preserve">    </w:t>
+      </w:r>
+      <w:proofErr w:type="gramStart"/>
+      <w:r>
+        <w:rPr>
+          <w:rFonts w:ascii="Courier New" w:hAnsi="Courier New" w:cs="Courier New"/>
+        </w:rPr>
+        <w:t>tasks</w:t>
+      </w:r>
+      <w:proofErr w:type="gramEnd"/>
+      <w:r>
+        <w:rPr>
+          <w:rFonts w:ascii="Courier New" w:hAnsi="Courier New" w:cs="Courier New"/>
+        </w:rPr>
+        <w:t>:</w:t>
+      </w:r>
+    </w:p>
+    <w:p>
+      <w:pPr>
+        <w:pStyle w:val="ListParagraph"/>
+        <w:rPr>
+          <w:rFonts w:ascii="Courier New" w:hAnsi="Courier New" w:cs="Courier New"/>
+        </w:rPr>
+      </w:pPr>
+      <w:r>
+        <w:rPr>
+          <w:rFonts w:ascii="Courier New" w:hAnsi="Courier New" w:cs="Courier New"/>
+        </w:rPr>
+        <w:t xml:space="preserve">      - </w:t>
+      </w:r>
+      <w:proofErr w:type="gramStart"/>
+      <w:r>
+        <w:rPr>
+          <w:rFonts w:ascii="Courier New" w:hAnsi="Courier New" w:cs="Courier New"/>
+        </w:rPr>
+        <w:t>name</w:t>
+      </w:r>
+      <w:proofErr w:type="gramEnd"/>
+      <w:r>
+        <w:rPr>
+          <w:rFonts w:ascii="Courier New" w:hAnsi="Courier New" w:cs="Courier New"/>
+        </w:rPr>
+        <w:t>: install parted</w:t>
+      </w:r>
+    </w:p>
+    <w:p>
+      <w:pPr>
+        <w:pStyle w:val="ListParagraph"/>
+        <w:rPr>
+          <w:rFonts w:ascii="Courier New" w:hAnsi="Courier New" w:cs="Courier New"/>
+        </w:rPr>
+      </w:pPr>
+      <w:r>
+        <w:rPr>
+          <w:rFonts w:ascii="Courier New" w:hAnsi="Courier New" w:cs="Courier New"/>
+        </w:rPr>
+        <w:t xml:space="preserve">        </w:t>
+      </w:r>
+      <w:proofErr w:type="gramStart"/>
+      <w:r>
+        <w:rPr>
+          <w:rFonts w:ascii="Courier New" w:hAnsi="Courier New" w:cs="Courier New"/>
+        </w:rPr>
+        <w:t>package</w:t>
+      </w:r>
+      <w:proofErr w:type="gramEnd"/>
+      <w:r>
+        <w:rPr>
+          <w:rFonts w:ascii="Courier New" w:hAnsi="Courier New" w:cs="Courier New"/>
+        </w:rPr>
+        <w:t>:</w:t>
+      </w:r>
+    </w:p>
+    <w:p>
+      <w:pPr>
+        <w:pStyle w:val="ListParagraph"/>
+        <w:rPr>
+          <w:rFonts w:ascii="Courier New" w:hAnsi="Courier New" w:cs="Courier New"/>
+        </w:rPr>
+      </w:pPr>
+      <w:r>
+        <w:rPr>
+          <w:rFonts w:ascii="Courier New" w:hAnsi="Courier New" w:cs="Courier New"/>
+        </w:rPr>
+        <w:t xml:space="preserve">          </w:t>
+      </w:r>
+      <w:proofErr w:type="gramStart"/>
+      <w:r>
+        <w:rPr>
+          <w:rFonts w:ascii="Courier New" w:hAnsi="Courier New" w:cs="Courier New"/>
+        </w:rPr>
+        <w:t>name</w:t>
+      </w:r>
+      <w:proofErr w:type="gramEnd"/>
+      <w:r>
+        <w:rPr>
+          <w:rFonts w:ascii="Courier New" w:hAnsi="Courier New" w:cs="Courier New"/>
+        </w:rPr>
+        <w:t>: parted</w:t>
+      </w:r>
+    </w:p>
+    <w:p>
+      <w:pPr>
+        <w:pStyle w:val="ListParagraph"/>
+        <w:rPr>
+          <w:rFonts w:ascii="Courier New" w:hAnsi="Courier New" w:cs="Courier New"/>
+        </w:rPr>
+      </w:pPr>
+      <w:r>
+        <w:rPr>
+          <w:rFonts w:ascii="Courier New" w:hAnsi="Courier New" w:cs="Courier New"/>
+        </w:rPr>
+        <w:t xml:space="preserve">          </w:t>
+      </w:r>
+      <w:proofErr w:type="gramStart"/>
+      <w:r>
+        <w:rPr>
+          <w:rFonts w:ascii="Courier New" w:hAnsi="Courier New" w:cs="Courier New"/>
+        </w:rPr>
+        <w:t>state</w:t>
+      </w:r>
+      <w:proofErr w:type="gramEnd"/>
+      <w:r>
+        <w:rPr>
+          <w:rFonts w:ascii="Courier New" w:hAnsi="Courier New" w:cs="Courier New"/>
+        </w:rPr>
+        <w:t>: present</w:t>
+      </w:r>
+    </w:p>
+    <w:p>
+      <w:pPr>
+        <w:pStyle w:val="ListParagraph"/>
+        <w:rPr>
+          <w:rFonts w:ascii="Courier New" w:hAnsi="Courier New" w:cs="Courier New"/>
+        </w:rPr>
+      </w:pPr>
+    </w:p>
+    <w:p>
+      <w:pPr>
+        <w:pStyle w:val="ListParagraph"/>
+        <w:rPr>
+          <w:rFonts w:ascii="Courier New" w:hAnsi="Courier New" w:cs="Courier New"/>
+        </w:rPr>
+      </w:pPr>
+      <w:r>
+        <w:rPr>
+          <w:rFonts w:ascii="Courier New" w:hAnsi="Courier New" w:cs="Courier New"/>
+        </w:rPr>
+        <w:t xml:space="preserve">      - </w:t>
+      </w:r>
+      <w:proofErr w:type="gramStart"/>
+      <w:r>
+        <w:rPr>
+          <w:rFonts w:ascii="Courier New" w:hAnsi="Courier New" w:cs="Courier New"/>
+        </w:rPr>
+        <w:t>name</w:t>
+      </w:r>
+      <w:proofErr w:type="gramEnd"/>
+      <w:r>
+        <w:rPr>
+          <w:rFonts w:ascii="Courier New" w:hAnsi="Courier New" w:cs="Courier New"/>
+        </w:rPr>
+        <w:t>: Add new partition /dev/sdb1</w:t>
+      </w:r>
+    </w:p>
+    <w:p>
+      <w:pPr>
+        <w:pStyle w:val="ListParagraph"/>
+        <w:rPr>
+          <w:rFonts w:ascii="Courier New" w:hAnsi="Courier New" w:cs="Courier New"/>
+        </w:rPr>
+      </w:pPr>
+      <w:r>
+        <w:rPr>
+          <w:rFonts w:ascii="Courier New" w:hAnsi="Courier New" w:cs="Courier New"/>
+        </w:rPr>
+        <w:t xml:space="preserve">        </w:t>
+      </w:r>
+      <w:proofErr w:type="gramStart"/>
+      <w:r>
+        <w:rPr>
+          <w:rFonts w:ascii="Courier New" w:hAnsi="Courier New" w:cs="Courier New"/>
+        </w:rPr>
+        <w:t>parted</w:t>
+      </w:r>
+      <w:proofErr w:type="gramEnd"/>
+      <w:r>
+        <w:rPr>
+          <w:rFonts w:ascii="Courier New" w:hAnsi="Courier New" w:cs="Courier New"/>
+        </w:rPr>
+        <w:t>:</w:t>
+      </w:r>
+    </w:p>
+    <w:p>
+      <w:pPr>
+        <w:pStyle w:val="ListParagraph"/>
+        <w:rPr>
+          <w:rFonts w:ascii="Courier New" w:hAnsi="Courier New" w:cs="Courier New"/>
+        </w:rPr>
+      </w:pPr>
+      <w:r>
+        <w:rPr>
+          <w:rFonts w:ascii="Courier New" w:hAnsi="Courier New" w:cs="Courier New"/>
+        </w:rPr>
+        <w:t xml:space="preserve">          </w:t>
+      </w:r>
+      <w:proofErr w:type="gramStart"/>
+      <w:r>
+        <w:rPr>
+          <w:rFonts w:ascii="Courier New" w:hAnsi="Courier New" w:cs="Courier New"/>
+        </w:rPr>
+        <w:t>device</w:t>
+      </w:r>
+      <w:proofErr w:type="gramEnd"/>
+      <w:r>
+        <w:rPr>
+          <w:rFonts w:ascii="Courier New" w:hAnsi="Courier New" w:cs="Courier New"/>
+        </w:rPr>
+        <w:t>: /dev/</w:t>
+      </w:r>
+      <w:proofErr w:type="spellStart"/>
+      <w:r>
+        <w:rPr>
+          <w:rFonts w:ascii="Courier New" w:hAnsi="Courier New" w:cs="Courier New"/>
+        </w:rPr>
+        <w:t>sdb</w:t>
+      </w:r>
+      <w:proofErr w:type="spellEnd"/>
+    </w:p>
+    <w:p>
+      <w:pPr>
+        <w:pStyle w:val="ListParagraph"/>
+        <w:rPr>
+          <w:rFonts w:ascii="Courier New" w:hAnsi="Courier New" w:cs="Courier New"/>
+        </w:rPr>
+      </w:pPr>
+      <w:r>
+        <w:rPr>
+          <w:rFonts w:ascii="Courier New" w:hAnsi="Courier New" w:cs="Courier New"/>
+        </w:rPr>
+        <w:t xml:space="preserve">          </w:t>
+      </w:r>
+      <w:proofErr w:type="gramStart"/>
+      <w:r>
+        <w:rPr>
+          <w:rFonts w:ascii="Courier New" w:hAnsi="Courier New" w:cs="Courier New"/>
+        </w:rPr>
+        <w:t>number</w:t>
+      </w:r>
+      <w:proofErr w:type="gramEnd"/>
+      <w:r>
+        <w:rPr>
+          <w:rFonts w:ascii="Courier New" w:hAnsi="Courier New" w:cs="Courier New"/>
+        </w:rPr>
+        <w:t>: 1</w:t>
+      </w:r>
+    </w:p>
+    <w:p>
+      <w:pPr>
+        <w:pStyle w:val="ListParagraph"/>
+        <w:rPr>
+          <w:rFonts w:ascii="Courier New" w:hAnsi="Courier New" w:cs="Courier New"/>
+        </w:rPr>
+      </w:pPr>
+      <w:r>
+        <w:rPr>
+          <w:rFonts w:ascii="Courier New" w:hAnsi="Courier New" w:cs="Courier New"/>
+        </w:rPr>
+        <w:t xml:space="preserve">          </w:t>
+      </w:r>
+      <w:proofErr w:type="gramStart"/>
+      <w:r>
+        <w:rPr>
+          <w:rFonts w:ascii="Courier New" w:hAnsi="Courier New" w:cs="Courier New"/>
+        </w:rPr>
+        <w:t>state</w:t>
+      </w:r>
+      <w:proofErr w:type="gramEnd"/>
+      <w:r>
+        <w:rPr>
+          <w:rFonts w:ascii="Courier New" w:hAnsi="Courier New" w:cs="Courier New"/>
+        </w:rPr>
+        <w:t>: present</w:t>
+      </w:r>
+    </w:p>
+    <w:p>
+      <w:pPr>
+        <w:pStyle w:val="ListParagraph"/>
+        <w:rPr>
+          <w:rFonts w:ascii="Courier New" w:hAnsi="Courier New" w:cs="Courier New"/>
+        </w:rPr>
+      </w:pPr>
+    </w:p>
+    <w:p>
+      <w:pPr>
+        <w:pStyle w:val="ListParagraph"/>
+        <w:rPr>
+          <w:rFonts w:ascii="Courier New" w:hAnsi="Courier New" w:cs="Courier New"/>
+        </w:rPr>
+      </w:pPr>
+      <w:r>
+        <w:rPr>
+          <w:rFonts w:ascii="Courier New" w:hAnsi="Courier New" w:cs="Courier New"/>
+        </w:rPr>
+        <w:t xml:space="preserve">      - </w:t>
+      </w:r>
+      <w:proofErr w:type="gramStart"/>
+      <w:r>
+        <w:rPr>
+          <w:rFonts w:ascii="Courier New" w:hAnsi="Courier New" w:cs="Courier New"/>
+        </w:rPr>
+        <w:t>filesystem</w:t>
+      </w:r>
+      <w:proofErr w:type="gramEnd"/>
+      <w:r>
+        <w:rPr>
+          <w:rFonts w:ascii="Courier New" w:hAnsi="Courier New" w:cs="Courier New"/>
+        </w:rPr>
+        <w:t>:</w:t>
+      </w:r>
+    </w:p>
+    <w:p>
+      <w:pPr>
+        <w:pStyle w:val="ListParagraph"/>
+        <w:rPr>
+          <w:rFonts w:ascii="Courier New" w:hAnsi="Courier New" w:cs="Courier New"/>
+        </w:rPr>
+      </w:pPr>
+      <w:r>
+        <w:rPr>
+          <w:rFonts w:ascii="Courier New" w:hAnsi="Courier New" w:cs="Courier New"/>
+        </w:rPr>
+        <w:t xml:space="preserve">          </w:t>
+      </w:r>
+      <w:proofErr w:type="spellStart"/>
+      <w:proofErr w:type="gramStart"/>
+      <w:r>
+        <w:rPr>
+          <w:rFonts w:ascii="Courier New" w:hAnsi="Courier New" w:cs="Courier New"/>
+        </w:rPr>
+        <w:t>fstype</w:t>
+      </w:r>
+      <w:proofErr w:type="spellEnd"/>
+      <w:proofErr w:type="gramEnd"/>
+      <w:r>
+        <w:rPr>
+          <w:rFonts w:ascii="Courier New" w:hAnsi="Courier New" w:cs="Courier New"/>
+        </w:rPr>
+        <w:t>: ext4</w:t>
+      </w:r>
+    </w:p>
+    <w:p>
+      <w:pPr>
+        <w:pStyle w:val="ListParagraph"/>
+        <w:rPr>
+          <w:rFonts w:ascii="Courier New" w:hAnsi="Courier New" w:cs="Courier New"/>
+        </w:rPr>
+      </w:pPr>
+      <w:r>
+        <w:rPr>
+          <w:rFonts w:ascii="Courier New" w:hAnsi="Courier New" w:cs="Courier New"/>
+        </w:rPr>
+        <w:t xml:space="preserve">          </w:t>
+      </w:r>
+      <w:proofErr w:type="gramStart"/>
+      <w:r>
+        <w:rPr>
+          <w:rFonts w:ascii="Courier New" w:hAnsi="Courier New" w:cs="Courier New"/>
+        </w:rPr>
+        <w:t>dev</w:t>
+      </w:r>
+      <w:proofErr w:type="gramEnd"/>
+      <w:r>
+        <w:rPr>
+          <w:rFonts w:ascii="Courier New" w:hAnsi="Courier New" w:cs="Courier New"/>
+        </w:rPr>
+        <w:t>: /dev/sdb1</w:t>
+      </w:r>
+    </w:p>
+    <w:p>
+      <w:pPr>
+        <w:pStyle w:val="ListParagraph"/>
+        <w:rPr>
+          <w:rFonts w:ascii="Courier New" w:hAnsi="Courier New" w:cs="Courier New"/>
+        </w:rPr>
+      </w:pPr>
+    </w:p>
+    <w:p>
+      <w:pPr>
+        <w:pStyle w:val="ListParagraph"/>
+        <w:rPr>
+          <w:rFonts w:ascii="Courier New" w:hAnsi="Courier New" w:cs="Courier New"/>
+        </w:rPr>
+      </w:pPr>
+      <w:r>
+        <w:rPr>
+          <w:rFonts w:ascii="Courier New" w:hAnsi="Courier New" w:cs="Courier New"/>
+        </w:rPr>
+        <w:t xml:space="preserve">      - mount:</w:t>
+      </w:r>
+    </w:p>
+    <w:p>
+      <w:pPr>
+        <w:pStyle w:val="ListParagraph"/>
+        <w:rPr>
+          <w:rFonts w:ascii="Courier New" w:hAnsi="Courier New" w:cs="Courier New"/>
+        </w:rPr>
+      </w:pPr>
+      <w:r>
+        <w:rPr>
+          <w:rFonts w:ascii="Courier New" w:hAnsi="Courier New" w:cs="Courier New"/>
+        </w:rPr>
+        <w:t xml:space="preserve">          </w:t>
+      </w:r>
+      <w:proofErr w:type="spellStart"/>
+      <w:proofErr w:type="gramStart"/>
+      <w:r>
+        <w:rPr>
+          <w:rFonts w:ascii="Courier New" w:hAnsi="Courier New" w:cs="Courier New"/>
+        </w:rPr>
+        <w:t>fstype</w:t>
+      </w:r>
+      <w:proofErr w:type="spellEnd"/>
+      <w:proofErr w:type="gramEnd"/>
+      <w:r>
+        <w:rPr>
+          <w:rFonts w:ascii="Courier New" w:hAnsi="Courier New" w:cs="Courier New"/>
+        </w:rPr>
+        <w:t>: ext4</w:t>
+      </w:r>
+    </w:p>
+    <w:p>
+      <w:pPr>
+        <w:pStyle w:val="ListParagraph"/>
+        <w:rPr>
+          <w:rFonts w:ascii="Courier New" w:hAnsi="Courier New" w:cs="Courier New"/>
+        </w:rPr>
+      </w:pPr>
+      <w:r>
+        <w:rPr>
+          <w:rFonts w:ascii="Courier New" w:hAnsi="Courier New" w:cs="Courier New"/>
+        </w:rPr>
+        <w:t xml:space="preserve">          </w:t>
+      </w:r>
+      <w:proofErr w:type="spellStart"/>
+      <w:proofErr w:type="gramStart"/>
+      <w:r>
+        <w:rPr>
+          <w:rFonts w:ascii="Courier New" w:hAnsi="Courier New" w:cs="Courier New"/>
+        </w:rPr>
+        <w:t>src</w:t>
+      </w:r>
+      <w:proofErr w:type="spellEnd"/>
+      <w:proofErr w:type="gramEnd"/>
+      <w:r>
+        <w:rPr>
+          <w:rFonts w:ascii="Courier New" w:hAnsi="Courier New" w:cs="Courier New"/>
+        </w:rPr>
+        <w:t>: /dev/sdb1</w:t>
+      </w:r>
+    </w:p>
+    <w:p>
+      <w:pPr>
+        <w:pStyle w:val="ListParagraph"/>
+        <w:rPr>
+          <w:rFonts w:ascii="Courier New" w:hAnsi="Courier New" w:cs="Courier New"/>
+        </w:rPr>
+      </w:pPr>
+      <w:r>
+        <w:rPr>
+          <w:rFonts w:ascii="Courier New" w:hAnsi="Courier New" w:cs="Courier New"/>
+        </w:rPr>
+        <w:t xml:space="preserve">          </w:t>
+      </w:r>
+      <w:proofErr w:type="gramStart"/>
+      <w:r>
+        <w:rPr>
+          <w:rFonts w:ascii="Courier New" w:hAnsi="Courier New" w:cs="Courier New"/>
+        </w:rPr>
+        <w:t>path</w:t>
+      </w:r>
+      <w:proofErr w:type="gramEnd"/>
+      <w:r>
+        <w:rPr>
+          <w:rFonts w:ascii="Courier New" w:hAnsi="Courier New" w:cs="Courier New"/>
+        </w:rPr>
+        <w:t>: /work</w:t>
+      </w:r>
+    </w:p>
+    <w:p>
+      <w:pPr>
+        <w:pStyle w:val="ListParagraph"/>
+      </w:pPr>
+      <w:r>
+        <w:rPr>
+          <w:rFonts w:ascii="Courier New" w:hAnsi="Courier New" w:cs="Courier New"/>
+        </w:rPr>
+        <w:t xml:space="preserve">          </w:t>
+      </w:r>
+      <w:proofErr w:type="gramStart"/>
+      <w:r>
+        <w:rPr>
+          <w:rFonts w:ascii="Courier New" w:hAnsi="Courier New" w:cs="Courier New"/>
+        </w:rPr>
+        <w:t>state</w:t>
+      </w:r>
+      <w:proofErr w:type="gramEnd"/>
+      <w:r>
+        <w:rPr>
+          <w:rFonts w:ascii="Courier New" w:hAnsi="Courier New" w:cs="Courier New"/>
+        </w:rPr>
+        <w:t>: mounted</w:t>
+      </w:r>
+      <w:r>
+        <w:rPr>
+          <w:rFonts w:ascii="Courier New" w:hAnsi="Courier New" w:cs="Courier New"/>
+        </w:rPr>
+        <w:br/>
+      </w:r>
+    </w:p>
+    <w:p>
+      <w:pPr>
+        <w:pStyle w:val="ListParagraph"/>
+        <w:numPr>
+          <w:ilvl w:val="0"/>
+          <w:numId w:val="1"/>
+        </w:numPr>
+      </w:pPr>
+      <w:r>
+        <w:t>Run the above with:</w:t>
+      </w:r>
+      <w:r>
+        <w:br/>
+      </w:r>
+      <w:proofErr w:type="spellStart"/>
+      <w:r>
+        <w:rPr>
+          <w:b/>
+        </w:rPr>
+        <w:t>ansible</w:t>
+      </w:r>
+      <w:proofErr w:type="spellEnd"/>
+      <w:r>
+        <w:rPr>
+          <w:b/>
+        </w:rPr>
+        <w:t>-playbook --ask-become-pass disk-</w:t>
+      </w:r>
+      <w:proofErr w:type="spellStart"/>
+      <w:r>
+        <w:rPr>
+          <w:b/>
+        </w:rPr>
+        <w:t>setup.yml</w:t>
+      </w:r>
+      <w:proofErr w:type="spellEnd"/>
+      <w:r>
+        <w:rPr>
+          <w:b/>
+        </w:rPr>
+        <w:br/>
+      </w:r>
+    </w:p>
+    <w:p>
+      <w:pPr>
+        <w:pStyle w:val="ListParagraph"/>
+        <w:numPr>
+          <w:ilvl w:val="0"/>
+          <w:numId w:val="1"/>
+        </w:numPr>
+      </w:pPr>
+      <w:r>
+        <w:t xml:space="preserve">Run the following to now see that the </w:t>
+      </w:r>
+      <w:r>
+        <w:t>directory ‘</w:t>
+      </w:r>
+      <w:r>
+        <w:rPr>
+          <w:b/>
+        </w:rPr>
+        <w:t>/work</w:t>
+      </w:r>
+      <w:r>
+        <w:t>’  now exists:</w:t>
+      </w:r>
+      <w:r>
+        <w:br/>
+      </w:r>
+      <w:proofErr w:type="spellStart"/>
+      <w:r>
+        <w:rPr>
+          <w:b/>
+        </w:rPr>
+        <w:t>ansible</w:t>
+      </w:r>
+      <w:proofErr w:type="spellEnd"/>
+      <w:r>
+        <w:rPr>
+          <w:b/>
+        </w:rPr>
+        <w:t xml:space="preserve"> man -m shell -a 'ls -alt /' --ask-become-pass</w:t>
+      </w:r>
+      <w:r>
+        <w:rPr>
+          <w:b/>
+        </w:rPr>
+        <w:br/>
+      </w:r>
+    </w:p>
+    <w:p>
+      <w:pPr>
+        <w:pStyle w:val="ListParagraph"/>
+        <w:numPr>
+          <w:ilvl w:val="0"/>
+          <w:numId w:val="1"/>
+        </w:numPr>
+      </w:pPr>
+      <w:r>
+        <w:lastRenderedPageBreak/>
+        <w:t>You can also see that /dev/sdb1  exists with:</w:t>
+      </w:r>
+    </w:p>
+    <w:p>
+      <w:pPr>
+        <w:pStyle w:val="ListParagraph"/>
+        <w:rPr>
+          <w:b/>
+        </w:rPr>
+      </w:pPr>
+      <w:proofErr w:type="spellStart"/>
+      <w:proofErr w:type="gramStart"/>
+      <w:r>
+        <w:rPr>
+          <w:b/>
+        </w:rPr>
+        <w:t>ansible</w:t>
+      </w:r>
+      <w:proofErr w:type="spellEnd"/>
+      <w:proofErr w:type="gramEnd"/>
+      <w:r>
+        <w:rPr>
+          <w:b/>
+        </w:rPr>
+        <w:t xml:space="preserve"> man -m shell -a '</w:t>
+      </w:r>
+      <w:proofErr w:type="spellStart"/>
+      <w:r>
+        <w:rPr>
+          <w:b/>
+        </w:rPr>
+        <w:t>fdisk</w:t>
+      </w:r>
+      <w:proofErr w:type="spellEnd"/>
+      <w:r>
+        <w:rPr>
+          <w:b/>
+        </w:rPr>
+        <w:t xml:space="preserve"> -l' -become --ask-become-pass</w:t>
+      </w:r>
+    </w:p>
+    <w:p>
+      <w:pPr>
+        <w:pStyle w:val="ListParagraph"/>
+      </w:pPr>
+    </w:p>
+    <w:p>
+      <w:pPr>
+        <w:pStyle w:val="ListParagraph"/>
+        <w:numPr>
+          <w:ilvl w:val="0"/>
+          <w:numId w:val="1"/>
+        </w:numPr>
+      </w:pPr>
+      <w:r>
+        <w:t xml:space="preserve">You can see the free space on </w:t>
+      </w:r>
+      <w:r>
+        <w:rPr>
+          <w:b/>
+        </w:rPr>
+        <w:t>/dev/sdb1</w:t>
+      </w:r>
+      <w:r>
+        <w:t xml:space="preserve">  with:</w:t>
+      </w:r>
+      <w:r>
+        <w:br/>
+      </w:r>
+      <w:proofErr w:type="spellStart"/>
+      <w:r>
+        <w:rPr>
+          <w:b/>
+        </w:rPr>
+        <w:t>ansible</w:t>
+      </w:r>
+      <w:proofErr w:type="spellEnd"/>
+      <w:r>
+        <w:rPr>
+          <w:b/>
+        </w:rPr>
+        <w:t xml:space="preserve"> man -m shell -a '</w:t>
+      </w:r>
+      <w:proofErr w:type="spellStart"/>
+      <w:r>
+        <w:rPr>
+          <w:b/>
+        </w:rPr>
+        <w:t>df</w:t>
+      </w:r>
+      <w:proofErr w:type="spellEnd"/>
+      <w:r>
+        <w:rPr>
+          <w:b/>
+        </w:rPr>
+        <w:t xml:space="preserve"> -h' --ask-become-pass</w:t>
+      </w:r>
+      <w:r>
+        <w:br/>
+      </w:r>
+      <w:bookmarkStart w:id="0" w:name="_GoBack"/>
+      <w:bookmarkEnd w:id="0"/>
+      <w:r>
+        <w:br/>
+      </w:r>
+      <w:r>
+        <w:br/>
+      </w:r>
+    </w:p>
+    <w:p>
+      <w:pPr>
+        <w:pStyle w:val="ListParagraph"/>
+        <w:numPr>
+          <w:ilvl w:val="0"/>
+          <w:numId w:val="1"/>
+        </w:numPr>
+      </w:pPr>
+      <w:r>
+        <w:rPr>
+          <w:b/>
+        </w:rPr>
         <w:t>APPENDIX</w:t>
       </w:r>
       <w:r>
@@ -14015,7 +14890,7 @@
       <w:pPr>
         <w:pStyle w:val="ListParagraph"/>
       </w:pPr>
-      <w:hyperlink r:id="rId15" w:history="1">
+      <w:hyperlink r:id="rId19" w:history="1">
         <w:r>
           <w:rPr>
             <w:rStyle w:val="Hyperlink"/>
@@ -14029,10 +14904,9 @@
         <w:pStyle w:val="ListParagraph"/>
       </w:pPr>
       <w:r>
-        <w:lastRenderedPageBreak/>
         <w:br/>
       </w:r>
-      <w:hyperlink r:id="rId16" w:history="1">
+      <w:hyperlink r:id="rId20" w:history="1">
         <w:r>
           <w:rPr>
             <w:rStyle w:val="Hyperlink"/>
@@ -14050,7 +14924,7 @@
       <w:pPr>
         <w:pStyle w:val="ListParagraph"/>
       </w:pPr>
-      <w:hyperlink r:id="rId17" w:history="1">
+      <w:hyperlink r:id="rId21" w:history="1">
         <w:r>
           <w:rPr>
             <w:rStyle w:val="Hyperlink"/>
@@ -14068,7 +14942,7 @@
       <w:pPr>
         <w:pStyle w:val="ListParagraph"/>
       </w:pPr>
-      <w:hyperlink r:id="rId18" w:history="1">
+      <w:hyperlink r:id="rId22" w:history="1">
         <w:r>
           <w:rPr>
             <w:rStyle w:val="Hyperlink"/>
@@ -14086,7 +14960,7 @@
       <w:pPr>
         <w:pStyle w:val="ListParagraph"/>
       </w:pPr>
-      <w:hyperlink r:id="rId19" w:history="1">
+      <w:hyperlink r:id="rId23" w:history="1">
         <w:r>
           <w:rPr>
             <w:rStyle w:val="Hyperlink"/>
@@ -14121,7 +14995,7 @@
       <w:r>
         <w:br/>
       </w:r>
-      <w:hyperlink r:id="rId20" w:history="1">
+      <w:hyperlink r:id="rId24" w:history="1">
         <w:r>
           <w:rPr>
             <w:rStyle w:val="Hyperlink"/>
@@ -14150,7 +15024,7 @@
       <w:r>
         <w:br/>
       </w:r>
-      <w:hyperlink r:id="rId21" w:history="1">
+      <w:hyperlink r:id="rId25" w:history="1">
         <w:r>
           <w:rPr>
             <w:rStyle w:val="Hyperlink"/>
@@ -14187,7 +15061,7 @@
       <w:pPr>
         <w:pStyle w:val="ListParagraph"/>
       </w:pPr>
-      <w:hyperlink r:id="rId22" w:history="1">
+      <w:hyperlink r:id="rId26" w:history="1">
         <w:r>
           <w:rPr>
             <w:rStyle w:val="Hyperlink"/>
@@ -14222,7 +15096,7 @@
       <w:pPr>
         <w:pStyle w:val="ListParagraph"/>
       </w:pPr>
-      <w:hyperlink r:id="rId23" w:history="1">
+      <w:hyperlink r:id="rId27" w:history="1">
         <w:r>
           <w:rPr>
             <w:rStyle w:val="Hyperlink"/>
@@ -14276,7 +15150,7 @@
       <w:pPr>
         <w:pStyle w:val="ListParagraph"/>
       </w:pPr>
-      <w:hyperlink r:id="rId24" w:history="1">
+      <w:hyperlink r:id="rId28" w:history="1">
         <w:r>
           <w:rPr>
             <w:rStyle w:val="Hyperlink"/>

--- a/17 - R710 Proxmox Ubuntu cloud-init image - Terraform - Ansible.docx
+++ b/17 - R710 Proxmox Ubuntu cloud-init image - Terraform - Ansible.docx
@@ -1878,21 +1878,35 @@
         <w:rPr>
           <w:rFonts w:ascii="Courier New" w:hAnsi="Courier New" w:cs="Courier New"/>
         </w:rPr>
-        <w:t>} --run-command '</w:t>
-      </w:r>
-      <w:proofErr w:type="spellStart"/>
-      <w:r>
-        <w:rPr>
-          <w:rFonts w:ascii="Courier New" w:hAnsi="Courier New" w:cs="Courier New"/>
-        </w:rPr>
-        <w:t>useradd</w:t>
-      </w:r>
-      <w:proofErr w:type="spellEnd"/>
-      <w:r>
-        <w:rPr>
-          <w:rFonts w:ascii="Courier New" w:hAnsi="Courier New" w:cs="Courier New"/>
-        </w:rPr>
-        <w:t xml:space="preserve"> rhys'</w:t>
+        <w:t>} --run-comm</w:t>
+      </w:r>
+      <w:r>
+        <w:rPr>
+          <w:rFonts w:ascii="Courier New" w:hAnsi="Courier New" w:cs="Courier New"/>
+        </w:rPr>
+        <w:t>and '</w:t>
+      </w:r>
+      <w:bookmarkStart w:id="0" w:name="_GoBack"/>
+      <w:bookmarkEnd w:id="0"/>
+      <w:proofErr w:type="spellStart"/>
+      <w:r>
+        <w:rPr>
+          <w:rFonts w:ascii="Courier New" w:hAnsi="Courier New" w:cs="Courier New"/>
+        </w:rPr>
+        <w:t>adduser</w:t>
+      </w:r>
+      <w:proofErr w:type="spellEnd"/>
+      <w:r>
+        <w:rPr>
+          <w:rFonts w:ascii="Courier New" w:hAnsi="Courier New" w:cs="Courier New"/>
+        </w:rPr>
+        <w:t xml:space="preserve"> </w:t>
+      </w:r>
+      <w:r>
+        <w:rPr>
+          <w:rFonts w:ascii="Courier New" w:hAnsi="Courier New" w:cs="Courier New"/>
+        </w:rPr>
+        <w:t>rhys'</w:t>
       </w:r>
     </w:p>
     <w:p>
@@ -14853,8 +14867,6 @@
       <w:r>
         <w:br/>
       </w:r>
-      <w:bookmarkStart w:id="0" w:name="_GoBack"/>
-      <w:bookmarkEnd w:id="0"/>
       <w:r>
         <w:br/>
       </w:r>

--- a/17 - R710 Proxmox Ubuntu cloud-init image - Terraform - Ansible.docx
+++ b/17 - R710 Proxmox Ubuntu cloud-init image - Terraform - Ansible.docx
@@ -8642,21 +8642,7 @@
         <w:rPr>
           <w:rFonts w:ascii="Courier New" w:hAnsi="Courier New" w:cs="Courier New"/>
         </w:rPr>
-        <w:t xml:space="preserve">  </w:t>
-      </w:r>
-      <w:proofErr w:type="gramStart"/>
-      <w:r>
-        <w:rPr>
-          <w:rFonts w:ascii="Courier New" w:hAnsi="Courier New" w:cs="Courier New"/>
-        </w:rPr>
-        <w:t>default</w:t>
-      </w:r>
-      <w:proofErr w:type="gramEnd"/>
-      <w:r>
-        <w:rPr>
-          <w:rFonts w:ascii="Courier New" w:hAnsi="Courier New" w:cs="Courier New"/>
-        </w:rPr>
-        <w:t xml:space="preserve"> = "</w:t>
+        <w:t xml:space="preserve">  default = "</w:t>
       </w:r>
       <w:proofErr w:type="spellStart"/>
       <w:r>
@@ -8719,8 +8705,10 @@
           <w:rFonts w:ascii="Courier New" w:hAnsi="Courier New" w:cs="Courier New"/>
           <w:highlight w:val="yellow"/>
         </w:rPr>
-        <w:t>1</w:t>
-      </w:r>
+        <w:t>3</w:t>
+      </w:r>
+      <w:bookmarkStart w:id="0" w:name="_GoBack"/>
+      <w:bookmarkEnd w:id="0"/>
       <w:r>
         <w:rPr>
           <w:rFonts w:ascii="Courier New" w:hAnsi="Courier New" w:cs="Courier New"/>
@@ -10058,13 +10046,7 @@
       </w:r>
       <w:proofErr w:type="gramEnd"/>
       <w:r>
-        <w:t xml:space="preserve"> </w:t>
-      </w:r>
-      <w:r>
-        <w:t>do</w:t>
-      </w:r>
-      <w:r>
-        <w:t xml:space="preserve"> the following to remove the </w:t>
+        <w:t xml:space="preserve"> do the following to remove the </w:t>
       </w:r>
       <w:proofErr w:type="spellStart"/>
       <w:r>
@@ -10080,10 +10062,7 @@
       </w:r>
       <w:proofErr w:type="spellEnd"/>
       <w:r>
-        <w:t xml:space="preserve"> it will say that something has changed about previous details for the IP address</w:t>
-      </w:r>
-      <w:r>
-        <w:t>:</w:t>
+        <w:t xml:space="preserve"> it will say that something has changed about previous details for the IP address:</w:t>
       </w:r>
     </w:p>
     <w:p>
@@ -15312,8 +15291,6 @@
       <w:pPr>
         <w:pStyle w:val="ListParagraph"/>
       </w:pPr>
-      <w:bookmarkStart w:id="0" w:name="_GoBack"/>
-      <w:bookmarkEnd w:id="0"/>
     </w:p>
     <w:p>
       <w:pPr>

--- a/17 - R710 Proxmox Ubuntu cloud-init image - Terraform - Ansible.docx
+++ b/17 - R710 Proxmox Ubuntu cloud-init image - Terraform - Ansible.docx
@@ -3616,7 +3616,13 @@
         </w:numPr>
       </w:pPr>
       <w:r>
-        <w:t>To create the template, create VM from template and run, do:</w:t>
+        <w:t>To create the template VM from template</w:t>
+      </w:r>
+      <w:r>
+        <w:t>,</w:t>
+      </w:r>
+      <w:r>
+        <w:t xml:space="preserve">  do:</w:t>
       </w:r>
     </w:p>
     <w:p>
@@ -8707,8 +8713,6 @@
         </w:rPr>
         <w:t>3</w:t>
       </w:r>
-      <w:bookmarkStart w:id="0" w:name="_GoBack"/>
-      <w:bookmarkEnd w:id="0"/>
       <w:r>
         <w:rPr>
           <w:rFonts w:ascii="Courier New" w:hAnsi="Courier New" w:cs="Courier New"/>
@@ -9812,6 +9816,8 @@
       <w:pPr>
         <w:pStyle w:val="ListParagraph"/>
       </w:pPr>
+      <w:bookmarkStart w:id="0" w:name="_GoBack"/>
+      <w:bookmarkEnd w:id="0"/>
     </w:p>
     <w:p>
       <w:pPr>

--- a/17 - R710 Proxmox Ubuntu cloud-init image - Terraform - Ansible.docx
+++ b/17 - R710 Proxmox Ubuntu cloud-init image - Terraform - Ansible.docx
@@ -4140,7 +4140,7 @@
         <w:rPr>
           <w:b/>
         </w:rPr>
-        <w:t>1</w:t>
+        <w:t>3</w:t>
       </w:r>
       <w:r>
         <w:t>’</w:t>
@@ -9816,8 +9816,6 @@
       <w:pPr>
         <w:pStyle w:val="ListParagraph"/>
       </w:pPr>
-      <w:bookmarkStart w:id="0" w:name="_GoBack"/>
-      <w:bookmarkEnd w:id="0"/>
     </w:p>
     <w:p>
       <w:pPr>
@@ -12064,7 +12062,10 @@
         <w:t>run</w:t>
       </w:r>
       <w:r>
-        <w:t>1’ do:</w:t>
+        <w:t>3</w:t>
+      </w:r>
+      <w:r>
+        <w:t>’ do:</w:t>
       </w:r>
     </w:p>
     <w:p>
@@ -15445,6 +15446,8 @@
       <w:pPr>
         <w:pStyle w:val="ListParagraph"/>
       </w:pPr>
+      <w:bookmarkStart w:id="0" w:name="_GoBack"/>
+      <w:bookmarkEnd w:id="0"/>
     </w:p>
     <w:p>
       <w:pPr>

--- a/17 - R710 Proxmox Ubuntu cloud-init image - Terraform - Ansible.docx
+++ b/17 - R710 Proxmox Ubuntu cloud-init image - Terraform - Ansible.docx
@@ -4272,6 +4272,52 @@
     <w:p>
       <w:pPr>
         <w:pStyle w:val="ListParagraph"/>
+      </w:pPr>
+      <w:r>
+        <w:rPr>
+          <w:highlight w:val="yellow"/>
+        </w:rPr>
+        <w:t>[</w:t>
+      </w:r>
+      <w:proofErr w:type="gramStart"/>
+      <w:r>
+        <w:rPr>
+          <w:highlight w:val="yellow"/>
+        </w:rPr>
+        <w:t>update</w:t>
+      </w:r>
+      <w:proofErr w:type="gramEnd"/>
+      <w:r>
+        <w:rPr>
+          <w:highlight w:val="yellow"/>
+        </w:rPr>
+        <w:t xml:space="preserve"> May 2022: don’t install any </w:t>
+      </w:r>
+      <w:proofErr w:type="spellStart"/>
+      <w:r>
+        <w:rPr>
+          <w:highlight w:val="yellow"/>
+        </w:rPr>
+        <w:t>hashicorp</w:t>
+      </w:r>
+      <w:proofErr w:type="spellEnd"/>
+      <w:r>
+        <w:rPr>
+          <w:highlight w:val="yellow"/>
+        </w:rPr>
+        <w:t xml:space="preserve"> apps this way, install their binaries manually to avoid a later update of nomad to an incompatible version that breaks current nomad]</w:t>
+      </w:r>
+      <w:bookmarkStart w:id="0" w:name="_GoBack"/>
+      <w:bookmarkEnd w:id="0"/>
+    </w:p>
+    <w:p>
+      <w:pPr>
+        <w:pStyle w:val="ListParagraph"/>
+      </w:pPr>
+    </w:p>
+    <w:p>
+      <w:pPr>
+        <w:pStyle w:val="ListParagraph"/>
         <w:rPr>
           <w:b/>
         </w:rPr>
@@ -4340,6 +4386,7 @@
         <w:rPr>
           <w:b/>
         </w:rPr>
+        <w:lastRenderedPageBreak/>
         <w:t>sudo</w:t>
       </w:r>
       <w:proofErr w:type="spellEnd"/>
@@ -4396,7 +4443,6 @@
         <w:rPr>
           <w:b/>
         </w:rPr>
-        <w:lastRenderedPageBreak/>
         <w:t>sudo</w:t>
       </w:r>
       <w:proofErr w:type="spellEnd"/>
@@ -4677,6 +4723,7 @@
           <w:noProof/>
           <w:lang w:eastAsia="en-GB"/>
         </w:rPr>
+        <w:lastRenderedPageBreak/>
         <w:drawing>
           <wp:inline distT="0" distB="0" distL="0" distR="0" wp14:anchorId="4B1EB0FE" wp14:editId="4B5D29EB">
             <wp:extent cx="5364480" cy="2095036"/>
@@ -4762,7 +4809,6 @@
         <w:pStyle w:val="ListParagraph"/>
       </w:pPr>
       <w:r>
-        <w:lastRenderedPageBreak/>
         <w:br/>
         <w:t>Token Secret</w:t>
       </w:r>
@@ -4918,6 +4964,7 @@
           <w:noProof/>
           <w:lang w:eastAsia="en-GB"/>
         </w:rPr>
+        <w:lastRenderedPageBreak/>
         <w:drawing>
           <wp:inline distT="0" distB="0" distL="0" distR="0" wp14:anchorId="6F4E4878" wp14:editId="1CD930B5">
             <wp:extent cx="5370576" cy="2466919"/>
@@ -4972,7 +5019,6 @@
           <w:noProof/>
           <w:lang w:eastAsia="en-GB"/>
         </w:rPr>
-        <w:lastRenderedPageBreak/>
         <w:drawing>
           <wp:inline distT="0" distB="0" distL="0" distR="0" wp14:anchorId="48856A55" wp14:editId="37205469">
             <wp:extent cx="5270497" cy="1719072"/>
@@ -5532,1717 +5578,1717 @@
         <w:rPr>
           <w:rFonts w:ascii="Courier New" w:hAnsi="Courier New" w:cs="Courier New"/>
         </w:rPr>
-        <w:t xml:space="preserve">  # </w:t>
-      </w:r>
-      <w:proofErr w:type="spellStart"/>
-      <w:proofErr w:type="gramStart"/>
-      <w:r>
-        <w:rPr>
-          <w:rFonts w:ascii="Courier New" w:hAnsi="Courier New" w:cs="Courier New"/>
-        </w:rPr>
-        <w:t>api</w:t>
-      </w:r>
-      <w:proofErr w:type="spellEnd"/>
-      <w:proofErr w:type="gramEnd"/>
-      <w:r>
-        <w:rPr>
-          <w:rFonts w:ascii="Courier New" w:hAnsi="Courier New" w:cs="Courier New"/>
-        </w:rPr>
-        <w:t xml:space="preserve"> token id is in the form of: &lt;username&gt;@pam!&lt;</w:t>
-      </w:r>
-      <w:proofErr w:type="spellStart"/>
-      <w:r>
-        <w:rPr>
-          <w:rFonts w:ascii="Courier New" w:hAnsi="Courier New" w:cs="Courier New"/>
-        </w:rPr>
-        <w:t>tokenId</w:t>
-      </w:r>
-      <w:proofErr w:type="spellEnd"/>
-      <w:r>
-        <w:rPr>
-          <w:rFonts w:ascii="Courier New" w:hAnsi="Courier New" w:cs="Courier New"/>
-        </w:rPr>
-        <w:t>&gt;</w:t>
-      </w:r>
-    </w:p>
-    <w:p>
-      <w:pPr>
-        <w:pStyle w:val="ListParagraph"/>
-        <w:rPr>
-          <w:rFonts w:ascii="Courier New" w:hAnsi="Courier New" w:cs="Courier New"/>
-        </w:rPr>
-      </w:pPr>
-      <w:r>
-        <w:rPr>
-          <w:rFonts w:ascii="Courier New" w:hAnsi="Courier New" w:cs="Courier New"/>
-        </w:rPr>
-        <w:t xml:space="preserve">  </w:t>
-      </w:r>
-      <w:proofErr w:type="spellStart"/>
-      <w:r>
-        <w:rPr>
-          <w:rFonts w:ascii="Courier New" w:hAnsi="Courier New" w:cs="Courier New"/>
-        </w:rPr>
-        <w:t>pm_api_token_id</w:t>
-      </w:r>
-      <w:proofErr w:type="spellEnd"/>
-      <w:r>
-        <w:rPr>
-          <w:rFonts w:ascii="Courier New" w:hAnsi="Courier New" w:cs="Courier New"/>
-        </w:rPr>
-        <w:t xml:space="preserve"> = "</w:t>
-      </w:r>
-      <w:proofErr w:type="spellStart"/>
-      <w:r>
-        <w:rPr>
-          <w:rFonts w:ascii="Courier New" w:hAnsi="Courier New" w:cs="Courier New"/>
-        </w:rPr>
-        <w:t>terraform_blog@pam!new_token_id</w:t>
-      </w:r>
-      <w:proofErr w:type="spellEnd"/>
-      <w:r>
-        <w:rPr>
-          <w:rFonts w:ascii="Courier New" w:hAnsi="Courier New" w:cs="Courier New"/>
-        </w:rPr>
-        <w:t>"</w:t>
-      </w:r>
-    </w:p>
-    <w:p>
-      <w:pPr>
-        <w:pStyle w:val="ListParagraph"/>
-        <w:rPr>
-          <w:rFonts w:ascii="Courier New" w:hAnsi="Courier New" w:cs="Courier New"/>
-        </w:rPr>
-      </w:pPr>
-      <w:r>
-        <w:rPr>
-          <w:rFonts w:ascii="Courier New" w:hAnsi="Courier New" w:cs="Courier New"/>
-        </w:rPr>
-        <w:t xml:space="preserve">  # </w:t>
-      </w:r>
-      <w:proofErr w:type="gramStart"/>
-      <w:r>
-        <w:rPr>
-          <w:rFonts w:ascii="Courier New" w:hAnsi="Courier New" w:cs="Courier New"/>
-        </w:rPr>
-        <w:t>this</w:t>
-      </w:r>
-      <w:proofErr w:type="gramEnd"/>
-      <w:r>
-        <w:rPr>
-          <w:rFonts w:ascii="Courier New" w:hAnsi="Courier New" w:cs="Courier New"/>
-        </w:rPr>
-        <w:t xml:space="preserve"> is the full secret wrapped in quotes. </w:t>
-      </w:r>
-      <w:proofErr w:type="gramStart"/>
-      <w:r>
-        <w:rPr>
-          <w:rFonts w:ascii="Courier New" w:hAnsi="Courier New" w:cs="Courier New"/>
-        </w:rPr>
-        <w:t>don't</w:t>
-      </w:r>
-      <w:proofErr w:type="gramEnd"/>
-      <w:r>
-        <w:rPr>
-          <w:rFonts w:ascii="Courier New" w:hAnsi="Courier New" w:cs="Courier New"/>
-        </w:rPr>
-        <w:t xml:space="preserve"> worry, I've already deleted this from my </w:t>
-      </w:r>
-      <w:proofErr w:type="spellStart"/>
-      <w:r>
-        <w:rPr>
-          <w:rFonts w:ascii="Courier New" w:hAnsi="Courier New" w:cs="Courier New"/>
-        </w:rPr>
-        <w:t>proxmox</w:t>
-      </w:r>
-      <w:proofErr w:type="spellEnd"/>
-      <w:r>
-        <w:rPr>
-          <w:rFonts w:ascii="Courier New" w:hAnsi="Courier New" w:cs="Courier New"/>
-        </w:rPr>
-        <w:t xml:space="preserve"> cluster by the time you read this post</w:t>
-      </w:r>
-    </w:p>
-    <w:p>
-      <w:pPr>
-        <w:pStyle w:val="ListParagraph"/>
-        <w:rPr>
-          <w:rFonts w:ascii="Courier New" w:hAnsi="Courier New" w:cs="Courier New"/>
-        </w:rPr>
-      </w:pPr>
-      <w:r>
-        <w:rPr>
-          <w:rFonts w:ascii="Courier New" w:hAnsi="Courier New" w:cs="Courier New"/>
-        </w:rPr>
-        <w:t xml:space="preserve">  </w:t>
-      </w:r>
-      <w:proofErr w:type="spellStart"/>
-      <w:r>
-        <w:rPr>
-          <w:rFonts w:ascii="Courier New" w:hAnsi="Courier New" w:cs="Courier New"/>
-        </w:rPr>
-        <w:t>pm_api_token_secret</w:t>
-      </w:r>
-      <w:proofErr w:type="spellEnd"/>
-      <w:r>
-        <w:rPr>
-          <w:rFonts w:ascii="Courier New" w:hAnsi="Courier New" w:cs="Courier New"/>
-        </w:rPr>
-        <w:t xml:space="preserve"> = "</w:t>
-      </w:r>
-      <w:r>
-        <w:rPr>
-          <w:rFonts w:ascii="Courier New" w:hAnsi="Courier New" w:cs="Courier New"/>
-          <w:highlight w:val="yellow"/>
-        </w:rPr>
-        <w:t>&lt;the one you saved earlier&gt;</w:t>
-      </w:r>
-      <w:r>
-        <w:rPr>
-          <w:rFonts w:ascii="Courier New" w:hAnsi="Courier New" w:cs="Courier New"/>
-        </w:rPr>
-        <w:t>"</w:t>
-      </w:r>
-    </w:p>
-    <w:p>
-      <w:pPr>
-        <w:pStyle w:val="ListParagraph"/>
-        <w:rPr>
-          <w:rFonts w:ascii="Courier New" w:hAnsi="Courier New" w:cs="Courier New"/>
-        </w:rPr>
-      </w:pPr>
-      <w:r>
-        <w:rPr>
-          <w:rFonts w:ascii="Courier New" w:hAnsi="Courier New" w:cs="Courier New"/>
-        </w:rPr>
-        <w:t xml:space="preserve">  # </w:t>
-      </w:r>
-      <w:proofErr w:type="gramStart"/>
-      <w:r>
-        <w:rPr>
-          <w:rFonts w:ascii="Courier New" w:hAnsi="Courier New" w:cs="Courier New"/>
-        </w:rPr>
-        <w:t>leave</w:t>
-      </w:r>
-      <w:proofErr w:type="gramEnd"/>
-      <w:r>
-        <w:rPr>
-          <w:rFonts w:ascii="Courier New" w:hAnsi="Courier New" w:cs="Courier New"/>
-        </w:rPr>
-        <w:t xml:space="preserve"> </w:t>
-      </w:r>
-      <w:proofErr w:type="spellStart"/>
-      <w:r>
-        <w:rPr>
-          <w:rFonts w:ascii="Courier New" w:hAnsi="Courier New" w:cs="Courier New"/>
-        </w:rPr>
-        <w:t>tls_insecure</w:t>
-      </w:r>
-      <w:proofErr w:type="spellEnd"/>
-      <w:r>
-        <w:rPr>
-          <w:rFonts w:ascii="Courier New" w:hAnsi="Courier New" w:cs="Courier New"/>
-        </w:rPr>
-        <w:t xml:space="preserve"> set to true unless you have your </w:t>
-      </w:r>
-      <w:proofErr w:type="spellStart"/>
-      <w:r>
-        <w:rPr>
-          <w:rFonts w:ascii="Courier New" w:hAnsi="Courier New" w:cs="Courier New"/>
-        </w:rPr>
-        <w:t>proxmox</w:t>
-      </w:r>
-      <w:proofErr w:type="spellEnd"/>
-      <w:r>
-        <w:rPr>
-          <w:rFonts w:ascii="Courier New" w:hAnsi="Courier New" w:cs="Courier New"/>
-        </w:rPr>
-        <w:t xml:space="preserve"> SSL certificate situation fully sorted out (if you do, you will know)</w:t>
-      </w:r>
-    </w:p>
-    <w:p>
-      <w:pPr>
-        <w:pStyle w:val="ListParagraph"/>
-        <w:rPr>
-          <w:rFonts w:ascii="Courier New" w:hAnsi="Courier New" w:cs="Courier New"/>
-        </w:rPr>
-      </w:pPr>
-      <w:r>
-        <w:rPr>
-          <w:rFonts w:ascii="Courier New" w:hAnsi="Courier New" w:cs="Courier New"/>
-        </w:rPr>
-        <w:t xml:space="preserve">  </w:t>
-      </w:r>
-      <w:proofErr w:type="spellStart"/>
-      <w:r>
-        <w:rPr>
-          <w:rFonts w:ascii="Courier New" w:hAnsi="Courier New" w:cs="Courier New"/>
-        </w:rPr>
-        <w:t>pm_tls_insecure</w:t>
-      </w:r>
-      <w:proofErr w:type="spellEnd"/>
-      <w:r>
-        <w:rPr>
-          <w:rFonts w:ascii="Courier New" w:hAnsi="Courier New" w:cs="Courier New"/>
-        </w:rPr>
-        <w:t xml:space="preserve"> = true</w:t>
-      </w:r>
-    </w:p>
-    <w:p>
-      <w:pPr>
-        <w:pStyle w:val="ListParagraph"/>
-        <w:rPr>
-          <w:rFonts w:ascii="Courier New" w:hAnsi="Courier New" w:cs="Courier New"/>
-        </w:rPr>
-      </w:pPr>
-      <w:r>
-        <w:rPr>
-          <w:rFonts w:ascii="Courier New" w:hAnsi="Courier New" w:cs="Courier New"/>
-        </w:rPr>
-        <w:t>}</w:t>
-      </w:r>
-    </w:p>
-    <w:p>
-      <w:pPr>
-        <w:pStyle w:val="ListParagraph"/>
-        <w:rPr>
-          <w:rFonts w:ascii="Courier New" w:hAnsi="Courier New" w:cs="Courier New"/>
-        </w:rPr>
-      </w:pPr>
-    </w:p>
-    <w:p>
-      <w:pPr>
-        <w:pStyle w:val="ListParagraph"/>
-        <w:rPr>
-          <w:rFonts w:ascii="Courier New" w:hAnsi="Courier New" w:cs="Courier New"/>
-        </w:rPr>
-      </w:pPr>
-      <w:r>
-        <w:rPr>
-          <w:rFonts w:ascii="Courier New" w:hAnsi="Courier New" w:cs="Courier New"/>
-        </w:rPr>
-        <w:t xml:space="preserve"># </w:t>
-      </w:r>
-      <w:proofErr w:type="gramStart"/>
-      <w:r>
-        <w:rPr>
-          <w:rFonts w:ascii="Courier New" w:hAnsi="Courier New" w:cs="Courier New"/>
-        </w:rPr>
-        <w:t>resource</w:t>
-      </w:r>
-      <w:proofErr w:type="gramEnd"/>
-      <w:r>
-        <w:rPr>
-          <w:rFonts w:ascii="Courier New" w:hAnsi="Courier New" w:cs="Courier New"/>
-        </w:rPr>
-        <w:t xml:space="preserve"> is formatted to be "[type]" "[</w:t>
-      </w:r>
-      <w:proofErr w:type="spellStart"/>
-      <w:r>
-        <w:rPr>
-          <w:rFonts w:ascii="Courier New" w:hAnsi="Courier New" w:cs="Courier New"/>
-        </w:rPr>
-        <w:t>entity_name</w:t>
-      </w:r>
-      <w:proofErr w:type="spellEnd"/>
-      <w:r>
-        <w:rPr>
-          <w:rFonts w:ascii="Courier New" w:hAnsi="Courier New" w:cs="Courier New"/>
-        </w:rPr>
-        <w:t>]" so in this case</w:t>
-      </w:r>
-    </w:p>
-    <w:p>
-      <w:pPr>
-        <w:pStyle w:val="ListParagraph"/>
-        <w:rPr>
-          <w:rFonts w:ascii="Courier New" w:hAnsi="Courier New" w:cs="Courier New"/>
-        </w:rPr>
-      </w:pPr>
-      <w:r>
-        <w:rPr>
-          <w:rFonts w:ascii="Courier New" w:hAnsi="Courier New" w:cs="Courier New"/>
-        </w:rPr>
-        <w:lastRenderedPageBreak/>
-        <w:t xml:space="preserve"># </w:t>
-      </w:r>
-      <w:proofErr w:type="gramStart"/>
-      <w:r>
-        <w:rPr>
-          <w:rFonts w:ascii="Courier New" w:hAnsi="Courier New" w:cs="Courier New"/>
-        </w:rPr>
-        <w:t>we</w:t>
-      </w:r>
-      <w:proofErr w:type="gramEnd"/>
-      <w:r>
-        <w:rPr>
-          <w:rFonts w:ascii="Courier New" w:hAnsi="Courier New" w:cs="Courier New"/>
-        </w:rPr>
-        <w:t xml:space="preserve"> are looking to create a </w:t>
-      </w:r>
-      <w:proofErr w:type="spellStart"/>
-      <w:r>
-        <w:rPr>
-          <w:rFonts w:ascii="Courier New" w:hAnsi="Courier New" w:cs="Courier New"/>
-        </w:rPr>
-        <w:t>proxmox_vm_qemu</w:t>
-      </w:r>
-      <w:proofErr w:type="spellEnd"/>
-      <w:r>
-        <w:rPr>
-          <w:rFonts w:ascii="Courier New" w:hAnsi="Courier New" w:cs="Courier New"/>
-        </w:rPr>
-        <w:t xml:space="preserve"> entity named </w:t>
-      </w:r>
-      <w:proofErr w:type="spellStart"/>
-      <w:r>
-        <w:rPr>
-          <w:rFonts w:ascii="Courier New" w:hAnsi="Courier New" w:cs="Courier New"/>
-        </w:rPr>
-        <w:t>test_server</w:t>
-      </w:r>
-      <w:proofErr w:type="spellEnd"/>
-    </w:p>
-    <w:p>
-      <w:pPr>
-        <w:pStyle w:val="ListParagraph"/>
-        <w:rPr>
-          <w:rFonts w:ascii="Courier New" w:hAnsi="Courier New" w:cs="Courier New"/>
-        </w:rPr>
-      </w:pPr>
-      <w:proofErr w:type="gramStart"/>
-      <w:r>
-        <w:rPr>
-          <w:rFonts w:ascii="Courier New" w:hAnsi="Courier New" w:cs="Courier New"/>
-        </w:rPr>
-        <w:t>resource</w:t>
-      </w:r>
-      <w:proofErr w:type="gramEnd"/>
-      <w:r>
-        <w:rPr>
-          <w:rFonts w:ascii="Courier New" w:hAnsi="Courier New" w:cs="Courier New"/>
-        </w:rPr>
-        <w:t xml:space="preserve"> "</w:t>
-      </w:r>
-      <w:proofErr w:type="spellStart"/>
-      <w:r>
-        <w:rPr>
-          <w:rFonts w:ascii="Courier New" w:hAnsi="Courier New" w:cs="Courier New"/>
-        </w:rPr>
-        <w:t>proxmox_vm_qemu</w:t>
-      </w:r>
-      <w:proofErr w:type="spellEnd"/>
-      <w:r>
-        <w:rPr>
-          <w:rFonts w:ascii="Courier New" w:hAnsi="Courier New" w:cs="Courier New"/>
-        </w:rPr>
-        <w:t>" "</w:t>
-      </w:r>
-      <w:proofErr w:type="spellStart"/>
-      <w:r>
-        <w:rPr>
-          <w:rFonts w:ascii="Courier New" w:hAnsi="Courier New" w:cs="Courier New"/>
-        </w:rPr>
-        <w:t>test_server</w:t>
-      </w:r>
-      <w:proofErr w:type="spellEnd"/>
-      <w:r>
-        <w:rPr>
-          <w:rFonts w:ascii="Courier New" w:hAnsi="Courier New" w:cs="Courier New"/>
-        </w:rPr>
-        <w:t>" {</w:t>
-      </w:r>
-    </w:p>
-    <w:p>
-      <w:pPr>
-        <w:pStyle w:val="ListParagraph"/>
-        <w:rPr>
-          <w:rFonts w:ascii="Courier New" w:hAnsi="Courier New" w:cs="Courier New"/>
-        </w:rPr>
-      </w:pPr>
-      <w:r>
-        <w:rPr>
-          <w:rFonts w:ascii="Courier New" w:hAnsi="Courier New" w:cs="Courier New"/>
-        </w:rPr>
-        <w:t xml:space="preserve">  </w:t>
-      </w:r>
-      <w:proofErr w:type="gramStart"/>
-      <w:r>
-        <w:rPr>
-          <w:rFonts w:ascii="Courier New" w:hAnsi="Courier New" w:cs="Courier New"/>
-        </w:rPr>
-        <w:t>name</w:t>
-      </w:r>
-      <w:proofErr w:type="gramEnd"/>
-      <w:r>
-        <w:rPr>
-          <w:rFonts w:ascii="Courier New" w:hAnsi="Courier New" w:cs="Courier New"/>
-        </w:rPr>
-        <w:t xml:space="preserve"> = </w:t>
-      </w:r>
-      <w:proofErr w:type="spellStart"/>
-      <w:r>
-        <w:rPr>
-          <w:rFonts w:ascii="Courier New" w:hAnsi="Courier New" w:cs="Courier New"/>
-        </w:rPr>
-        <w:t>var.hostname</w:t>
-      </w:r>
-      <w:proofErr w:type="spellEnd"/>
-    </w:p>
-    <w:p>
-      <w:pPr>
-        <w:pStyle w:val="ListParagraph"/>
-        <w:rPr>
-          <w:rFonts w:ascii="Courier New" w:hAnsi="Courier New" w:cs="Courier New"/>
-        </w:rPr>
-      </w:pPr>
-      <w:r>
-        <w:rPr>
-          <w:rFonts w:ascii="Courier New" w:hAnsi="Courier New" w:cs="Courier New"/>
-        </w:rPr>
-        <w:t xml:space="preserve">  </w:t>
-      </w:r>
-      <w:proofErr w:type="spellStart"/>
-      <w:r>
-        <w:rPr>
-          <w:rFonts w:ascii="Courier New" w:hAnsi="Courier New" w:cs="Courier New"/>
-        </w:rPr>
-        <w:t>target_node</w:t>
-      </w:r>
-      <w:proofErr w:type="spellEnd"/>
-      <w:r>
-        <w:rPr>
-          <w:rFonts w:ascii="Courier New" w:hAnsi="Courier New" w:cs="Courier New"/>
-        </w:rPr>
-        <w:t xml:space="preserve"> = </w:t>
-      </w:r>
-      <w:proofErr w:type="spellStart"/>
-      <w:r>
-        <w:rPr>
-          <w:rFonts w:ascii="Courier New" w:hAnsi="Courier New" w:cs="Courier New"/>
-        </w:rPr>
-        <w:t>var.proxmox_host</w:t>
-      </w:r>
-      <w:proofErr w:type="spellEnd"/>
-    </w:p>
-    <w:p>
-      <w:pPr>
-        <w:pStyle w:val="ListParagraph"/>
-        <w:rPr>
-          <w:rFonts w:ascii="Courier New" w:hAnsi="Courier New" w:cs="Courier New"/>
-        </w:rPr>
-      </w:pPr>
-      <w:r>
-        <w:rPr>
-          <w:rFonts w:ascii="Courier New" w:hAnsi="Courier New" w:cs="Courier New"/>
-        </w:rPr>
-        <w:t xml:space="preserve">  # </w:t>
-      </w:r>
-      <w:proofErr w:type="gramStart"/>
-      <w:r>
-        <w:rPr>
-          <w:rFonts w:ascii="Courier New" w:hAnsi="Courier New" w:cs="Courier New"/>
-        </w:rPr>
-        <w:t>another</w:t>
-      </w:r>
-      <w:proofErr w:type="gramEnd"/>
-      <w:r>
-        <w:rPr>
-          <w:rFonts w:ascii="Courier New" w:hAnsi="Courier New" w:cs="Courier New"/>
-        </w:rPr>
-        <w:t xml:space="preserve"> variable with contents "ubuntu-2004-cloudinit-template"</w:t>
-      </w:r>
-    </w:p>
-    <w:p>
-      <w:pPr>
-        <w:pStyle w:val="ListParagraph"/>
-        <w:rPr>
-          <w:rFonts w:ascii="Courier New" w:hAnsi="Courier New" w:cs="Courier New"/>
-        </w:rPr>
-      </w:pPr>
-      <w:r>
-        <w:rPr>
-          <w:rFonts w:ascii="Courier New" w:hAnsi="Courier New" w:cs="Courier New"/>
-        </w:rPr>
-        <w:t xml:space="preserve">  </w:t>
-      </w:r>
-      <w:proofErr w:type="gramStart"/>
-      <w:r>
-        <w:rPr>
-          <w:rFonts w:ascii="Courier New" w:hAnsi="Courier New" w:cs="Courier New"/>
-        </w:rPr>
-        <w:t>clone</w:t>
-      </w:r>
-      <w:proofErr w:type="gramEnd"/>
-      <w:r>
-        <w:rPr>
-          <w:rFonts w:ascii="Courier New" w:hAnsi="Courier New" w:cs="Courier New"/>
-        </w:rPr>
-        <w:t xml:space="preserve"> = </w:t>
-      </w:r>
-      <w:proofErr w:type="spellStart"/>
-      <w:r>
-        <w:rPr>
-          <w:rFonts w:ascii="Courier New" w:hAnsi="Courier New" w:cs="Courier New"/>
-        </w:rPr>
-        <w:t>var.template_name</w:t>
-      </w:r>
-      <w:proofErr w:type="spellEnd"/>
-    </w:p>
-    <w:p>
-      <w:pPr>
-        <w:pStyle w:val="ListParagraph"/>
-        <w:rPr>
-          <w:rFonts w:ascii="Courier New" w:hAnsi="Courier New" w:cs="Courier New"/>
-        </w:rPr>
-      </w:pPr>
-      <w:r>
-        <w:rPr>
-          <w:rFonts w:ascii="Courier New" w:hAnsi="Courier New" w:cs="Courier New"/>
-        </w:rPr>
-        <w:t xml:space="preserve">  </w:t>
-      </w:r>
-      <w:proofErr w:type="spellStart"/>
-      <w:proofErr w:type="gramStart"/>
-      <w:r>
-        <w:rPr>
-          <w:rFonts w:ascii="Courier New" w:hAnsi="Courier New" w:cs="Courier New"/>
-        </w:rPr>
-        <w:t>vmid</w:t>
-      </w:r>
-      <w:proofErr w:type="spellEnd"/>
-      <w:proofErr w:type="gramEnd"/>
-      <w:r>
-        <w:rPr>
-          <w:rFonts w:ascii="Courier New" w:hAnsi="Courier New" w:cs="Courier New"/>
-        </w:rPr>
-        <w:t xml:space="preserve"> = </w:t>
-      </w:r>
-      <w:proofErr w:type="spellStart"/>
-      <w:r>
-        <w:rPr>
-          <w:rFonts w:ascii="Courier New" w:hAnsi="Courier New" w:cs="Courier New"/>
-        </w:rPr>
-        <w:t>var.vmid</w:t>
-      </w:r>
-      <w:proofErr w:type="spellEnd"/>
-    </w:p>
-    <w:p>
-      <w:pPr>
-        <w:pStyle w:val="ListParagraph"/>
-        <w:rPr>
-          <w:rFonts w:ascii="Courier New" w:hAnsi="Courier New" w:cs="Courier New"/>
-        </w:rPr>
-      </w:pPr>
-      <w:r>
-        <w:rPr>
-          <w:rFonts w:ascii="Courier New" w:hAnsi="Courier New" w:cs="Courier New"/>
-        </w:rPr>
-        <w:t xml:space="preserve">  </w:t>
-      </w:r>
-      <w:proofErr w:type="spellStart"/>
-      <w:r>
-        <w:rPr>
-          <w:rFonts w:ascii="Courier New" w:hAnsi="Courier New" w:cs="Courier New"/>
-        </w:rPr>
-        <w:t>full_clone</w:t>
-      </w:r>
-      <w:proofErr w:type="spellEnd"/>
-      <w:r>
-        <w:rPr>
-          <w:rFonts w:ascii="Courier New" w:hAnsi="Courier New" w:cs="Courier New"/>
-        </w:rPr>
-        <w:t xml:space="preserve"> = true</w:t>
-      </w:r>
-    </w:p>
-    <w:p>
-      <w:pPr>
-        <w:pStyle w:val="ListParagraph"/>
-        <w:rPr>
-          <w:rFonts w:ascii="Courier New" w:hAnsi="Courier New" w:cs="Courier New"/>
-        </w:rPr>
-      </w:pPr>
-      <w:r>
-        <w:rPr>
-          <w:rFonts w:ascii="Courier New" w:hAnsi="Courier New" w:cs="Courier New"/>
-        </w:rPr>
-        <w:t xml:space="preserve">  # </w:t>
-      </w:r>
-      <w:proofErr w:type="gramStart"/>
-      <w:r>
-        <w:rPr>
-          <w:rFonts w:ascii="Courier New" w:hAnsi="Courier New" w:cs="Courier New"/>
-        </w:rPr>
-        <w:t>basic</w:t>
-      </w:r>
-      <w:proofErr w:type="gramEnd"/>
-      <w:r>
-        <w:rPr>
-          <w:rFonts w:ascii="Courier New" w:hAnsi="Courier New" w:cs="Courier New"/>
-        </w:rPr>
-        <w:t xml:space="preserve"> VM settings here. </w:t>
-      </w:r>
-      <w:proofErr w:type="gramStart"/>
-      <w:r>
-        <w:rPr>
-          <w:rFonts w:ascii="Courier New" w:hAnsi="Courier New" w:cs="Courier New"/>
-        </w:rPr>
-        <w:t>agent</w:t>
-      </w:r>
-      <w:proofErr w:type="gramEnd"/>
-      <w:r>
-        <w:rPr>
-          <w:rFonts w:ascii="Courier New" w:hAnsi="Courier New" w:cs="Courier New"/>
-        </w:rPr>
-        <w:t xml:space="preserve"> refers to guest agent</w:t>
-      </w:r>
-    </w:p>
-    <w:p>
-      <w:pPr>
-        <w:pStyle w:val="ListParagraph"/>
-        <w:rPr>
-          <w:rFonts w:ascii="Courier New" w:hAnsi="Courier New" w:cs="Courier New"/>
-        </w:rPr>
-      </w:pPr>
-      <w:r>
-        <w:rPr>
-          <w:rFonts w:ascii="Courier New" w:hAnsi="Courier New" w:cs="Courier New"/>
-        </w:rPr>
-        <w:t xml:space="preserve">  </w:t>
-      </w:r>
-      <w:proofErr w:type="gramStart"/>
-      <w:r>
-        <w:rPr>
-          <w:rFonts w:ascii="Courier New" w:hAnsi="Courier New" w:cs="Courier New"/>
-        </w:rPr>
-        <w:t>agent</w:t>
-      </w:r>
-      <w:proofErr w:type="gramEnd"/>
-      <w:r>
-        <w:rPr>
-          <w:rFonts w:ascii="Courier New" w:hAnsi="Courier New" w:cs="Courier New"/>
-        </w:rPr>
-        <w:t xml:space="preserve"> = 1</w:t>
-      </w:r>
-    </w:p>
-    <w:p>
-      <w:pPr>
-        <w:pStyle w:val="ListParagraph"/>
-        <w:rPr>
-          <w:rFonts w:ascii="Courier New" w:hAnsi="Courier New" w:cs="Courier New"/>
-        </w:rPr>
-      </w:pPr>
-      <w:r>
-        <w:rPr>
-          <w:rFonts w:ascii="Courier New" w:hAnsi="Courier New" w:cs="Courier New"/>
-        </w:rPr>
-        <w:t xml:space="preserve">  </w:t>
-      </w:r>
-      <w:proofErr w:type="spellStart"/>
-      <w:r>
-        <w:rPr>
-          <w:rFonts w:ascii="Courier New" w:hAnsi="Courier New" w:cs="Courier New"/>
-        </w:rPr>
-        <w:t>os_type</w:t>
-      </w:r>
-      <w:proofErr w:type="spellEnd"/>
-      <w:r>
-        <w:rPr>
-          <w:rFonts w:ascii="Courier New" w:hAnsi="Courier New" w:cs="Courier New"/>
-        </w:rPr>
-        <w:t xml:space="preserve"> = "cloud-</w:t>
-      </w:r>
-      <w:proofErr w:type="spellStart"/>
-      <w:r>
-        <w:rPr>
-          <w:rFonts w:ascii="Courier New" w:hAnsi="Courier New" w:cs="Courier New"/>
-        </w:rPr>
-        <w:t>init</w:t>
-      </w:r>
-      <w:proofErr w:type="spellEnd"/>
-      <w:r>
-        <w:rPr>
-          <w:rFonts w:ascii="Courier New" w:hAnsi="Courier New" w:cs="Courier New"/>
-        </w:rPr>
-        <w:t>"</w:t>
-      </w:r>
-    </w:p>
-    <w:p>
-      <w:pPr>
-        <w:pStyle w:val="ListParagraph"/>
-        <w:rPr>
-          <w:rFonts w:ascii="Courier New" w:hAnsi="Courier New" w:cs="Courier New"/>
-        </w:rPr>
-      </w:pPr>
-      <w:r>
-        <w:rPr>
-          <w:rFonts w:ascii="Courier New" w:hAnsi="Courier New" w:cs="Courier New"/>
-        </w:rPr>
-        <w:t xml:space="preserve">  </w:t>
-      </w:r>
-      <w:proofErr w:type="gramStart"/>
-      <w:r>
-        <w:rPr>
-          <w:rFonts w:ascii="Courier New" w:hAnsi="Courier New" w:cs="Courier New"/>
-        </w:rPr>
-        <w:t>cores</w:t>
-      </w:r>
-      <w:proofErr w:type="gramEnd"/>
-      <w:r>
-        <w:rPr>
-          <w:rFonts w:ascii="Courier New" w:hAnsi="Courier New" w:cs="Courier New"/>
-        </w:rPr>
-        <w:t xml:space="preserve"> = </w:t>
-      </w:r>
-      <w:proofErr w:type="spellStart"/>
-      <w:r>
-        <w:rPr>
-          <w:rFonts w:ascii="Courier New" w:hAnsi="Courier New" w:cs="Courier New"/>
-        </w:rPr>
-        <w:t>var.cores</w:t>
-      </w:r>
-      <w:proofErr w:type="spellEnd"/>
-    </w:p>
-    <w:p>
-      <w:pPr>
-        <w:pStyle w:val="ListParagraph"/>
-        <w:rPr>
-          <w:rFonts w:ascii="Courier New" w:hAnsi="Courier New" w:cs="Courier New"/>
-        </w:rPr>
-      </w:pPr>
-      <w:r>
-        <w:rPr>
-          <w:rFonts w:ascii="Courier New" w:hAnsi="Courier New" w:cs="Courier New"/>
-        </w:rPr>
-        <w:t xml:space="preserve">  </w:t>
-      </w:r>
-      <w:proofErr w:type="gramStart"/>
-      <w:r>
-        <w:rPr>
-          <w:rFonts w:ascii="Courier New" w:hAnsi="Courier New" w:cs="Courier New"/>
-        </w:rPr>
-        <w:t>sockets</w:t>
-      </w:r>
-      <w:proofErr w:type="gramEnd"/>
-      <w:r>
-        <w:rPr>
-          <w:rFonts w:ascii="Courier New" w:hAnsi="Courier New" w:cs="Courier New"/>
-        </w:rPr>
-        <w:t xml:space="preserve"> = 1</w:t>
-      </w:r>
-    </w:p>
-    <w:p>
-      <w:pPr>
-        <w:pStyle w:val="ListParagraph"/>
-        <w:rPr>
-          <w:rFonts w:ascii="Courier New" w:hAnsi="Courier New" w:cs="Courier New"/>
-        </w:rPr>
-      </w:pPr>
-      <w:r>
-        <w:rPr>
-          <w:rFonts w:ascii="Courier New" w:hAnsi="Courier New" w:cs="Courier New"/>
-        </w:rPr>
-        <w:t xml:space="preserve">  </w:t>
-      </w:r>
-      <w:proofErr w:type="spellStart"/>
-      <w:proofErr w:type="gramStart"/>
-      <w:r>
-        <w:rPr>
-          <w:rFonts w:ascii="Courier New" w:hAnsi="Courier New" w:cs="Courier New"/>
-        </w:rPr>
-        <w:t>numa</w:t>
-      </w:r>
-      <w:proofErr w:type="spellEnd"/>
-      <w:proofErr w:type="gramEnd"/>
-      <w:r>
-        <w:rPr>
-          <w:rFonts w:ascii="Courier New" w:hAnsi="Courier New" w:cs="Courier New"/>
-        </w:rPr>
-        <w:t xml:space="preserve"> = true</w:t>
-      </w:r>
-    </w:p>
-    <w:p>
-      <w:pPr>
-        <w:pStyle w:val="ListParagraph"/>
-        <w:rPr>
-          <w:rFonts w:ascii="Courier New" w:hAnsi="Courier New" w:cs="Courier New"/>
-        </w:rPr>
-      </w:pPr>
-      <w:r>
-        <w:rPr>
-          <w:rFonts w:ascii="Courier New" w:hAnsi="Courier New" w:cs="Courier New"/>
-        </w:rPr>
-        <w:t xml:space="preserve">  </w:t>
-      </w:r>
-      <w:proofErr w:type="spellStart"/>
-      <w:proofErr w:type="gramStart"/>
-      <w:r>
-        <w:rPr>
-          <w:rFonts w:ascii="Courier New" w:hAnsi="Courier New" w:cs="Courier New"/>
-        </w:rPr>
-        <w:t>cpu</w:t>
-      </w:r>
-      <w:proofErr w:type="spellEnd"/>
-      <w:proofErr w:type="gramEnd"/>
-      <w:r>
-        <w:rPr>
-          <w:rFonts w:ascii="Courier New" w:hAnsi="Courier New" w:cs="Courier New"/>
-        </w:rPr>
-        <w:t xml:space="preserve"> = "host"</w:t>
-      </w:r>
-    </w:p>
-    <w:p>
-      <w:pPr>
-        <w:pStyle w:val="ListParagraph"/>
-        <w:rPr>
-          <w:rFonts w:ascii="Courier New" w:hAnsi="Courier New" w:cs="Courier New"/>
-        </w:rPr>
-      </w:pPr>
-      <w:r>
-        <w:rPr>
-          <w:rFonts w:ascii="Courier New" w:hAnsi="Courier New" w:cs="Courier New"/>
-        </w:rPr>
-        <w:t xml:space="preserve">  </w:t>
-      </w:r>
-      <w:proofErr w:type="gramStart"/>
-      <w:r>
-        <w:rPr>
-          <w:rFonts w:ascii="Courier New" w:hAnsi="Courier New" w:cs="Courier New"/>
-        </w:rPr>
-        <w:t>memory</w:t>
-      </w:r>
-      <w:proofErr w:type="gramEnd"/>
-      <w:r>
-        <w:rPr>
-          <w:rFonts w:ascii="Courier New" w:hAnsi="Courier New" w:cs="Courier New"/>
-        </w:rPr>
-        <w:t xml:space="preserve"> = </w:t>
-      </w:r>
-      <w:proofErr w:type="spellStart"/>
-      <w:r>
-        <w:rPr>
-          <w:rFonts w:ascii="Courier New" w:hAnsi="Courier New" w:cs="Courier New"/>
-        </w:rPr>
-        <w:t>var.memory</w:t>
-      </w:r>
-      <w:proofErr w:type="spellEnd"/>
-    </w:p>
-    <w:p>
-      <w:pPr>
-        <w:pStyle w:val="ListParagraph"/>
-        <w:rPr>
-          <w:rFonts w:ascii="Courier New" w:hAnsi="Courier New" w:cs="Courier New"/>
-        </w:rPr>
-      </w:pPr>
-      <w:r>
-        <w:rPr>
-          <w:rFonts w:ascii="Courier New" w:hAnsi="Courier New" w:cs="Courier New"/>
-        </w:rPr>
-        <w:t xml:space="preserve">  </w:t>
-      </w:r>
-      <w:proofErr w:type="spellStart"/>
-      <w:proofErr w:type="gramStart"/>
-      <w:r>
-        <w:rPr>
-          <w:rFonts w:ascii="Courier New" w:hAnsi="Courier New" w:cs="Courier New"/>
-        </w:rPr>
-        <w:t>scsihw</w:t>
-      </w:r>
-      <w:proofErr w:type="spellEnd"/>
-      <w:proofErr w:type="gramEnd"/>
-      <w:r>
-        <w:rPr>
-          <w:rFonts w:ascii="Courier New" w:hAnsi="Courier New" w:cs="Courier New"/>
-        </w:rPr>
-        <w:t xml:space="preserve"> = "</w:t>
-      </w:r>
-      <w:proofErr w:type="spellStart"/>
-      <w:r>
-        <w:rPr>
-          <w:rFonts w:ascii="Courier New" w:hAnsi="Courier New" w:cs="Courier New"/>
-        </w:rPr>
-        <w:t>virtio-scsi-pci</w:t>
-      </w:r>
-      <w:proofErr w:type="spellEnd"/>
-      <w:r>
-        <w:rPr>
-          <w:rFonts w:ascii="Courier New" w:hAnsi="Courier New" w:cs="Courier New"/>
-        </w:rPr>
-        <w:t>"</w:t>
-      </w:r>
-    </w:p>
-    <w:p>
-      <w:pPr>
-        <w:pStyle w:val="ListParagraph"/>
-        <w:rPr>
-          <w:rFonts w:ascii="Courier New" w:hAnsi="Courier New" w:cs="Courier New"/>
-        </w:rPr>
-      </w:pPr>
-    </w:p>
-    <w:p>
-      <w:pPr>
-        <w:pStyle w:val="ListParagraph"/>
-        <w:rPr>
-          <w:rFonts w:ascii="Courier New" w:hAnsi="Courier New" w:cs="Courier New"/>
-        </w:rPr>
-      </w:pPr>
-      <w:r>
-        <w:rPr>
-          <w:rFonts w:ascii="Courier New" w:hAnsi="Courier New" w:cs="Courier New"/>
-        </w:rPr>
-        <w:t xml:space="preserve">  </w:t>
-      </w:r>
-      <w:proofErr w:type="spellStart"/>
-      <w:proofErr w:type="gramStart"/>
-      <w:r>
-        <w:rPr>
-          <w:rFonts w:ascii="Courier New" w:hAnsi="Courier New" w:cs="Courier New"/>
-        </w:rPr>
-        <w:t>onboot</w:t>
-      </w:r>
-      <w:proofErr w:type="spellEnd"/>
-      <w:proofErr w:type="gramEnd"/>
-      <w:r>
-        <w:rPr>
-          <w:rFonts w:ascii="Courier New" w:hAnsi="Courier New" w:cs="Courier New"/>
-        </w:rPr>
-        <w:t xml:space="preserve"> = false # !!! </w:t>
-      </w:r>
-      <w:proofErr w:type="gramStart"/>
-      <w:r>
-        <w:rPr>
-          <w:rFonts w:ascii="Courier New" w:hAnsi="Courier New" w:cs="Courier New"/>
-        </w:rPr>
-        <w:t>change</w:t>
-      </w:r>
-      <w:proofErr w:type="gramEnd"/>
-      <w:r>
-        <w:rPr>
-          <w:rFonts w:ascii="Courier New" w:hAnsi="Courier New" w:cs="Courier New"/>
-        </w:rPr>
-        <w:t xml:space="preserve"> this to true if eventually want all machines to start at power up</w:t>
-      </w:r>
-    </w:p>
-    <w:p>
-      <w:pPr>
-        <w:pStyle w:val="ListParagraph"/>
-        <w:rPr>
-          <w:rFonts w:ascii="Courier New" w:hAnsi="Courier New" w:cs="Courier New"/>
-        </w:rPr>
-      </w:pPr>
-    </w:p>
-    <w:p>
-      <w:pPr>
-        <w:pStyle w:val="ListParagraph"/>
-        <w:rPr>
-          <w:rFonts w:ascii="Courier New" w:hAnsi="Courier New" w:cs="Courier New"/>
-        </w:rPr>
-      </w:pPr>
-      <w:r>
-        <w:rPr>
-          <w:rFonts w:ascii="Courier New" w:hAnsi="Courier New" w:cs="Courier New"/>
-        </w:rPr>
-        <w:t xml:space="preserve">  </w:t>
-      </w:r>
-      <w:proofErr w:type="spellStart"/>
-      <w:proofErr w:type="gramStart"/>
-      <w:r>
-        <w:rPr>
-          <w:rFonts w:ascii="Courier New" w:hAnsi="Courier New" w:cs="Courier New"/>
-        </w:rPr>
-        <w:t>bootdisk</w:t>
-      </w:r>
-      <w:proofErr w:type="spellEnd"/>
-      <w:proofErr w:type="gramEnd"/>
-      <w:r>
-        <w:rPr>
-          <w:rFonts w:ascii="Courier New" w:hAnsi="Courier New" w:cs="Courier New"/>
-        </w:rPr>
-        <w:t xml:space="preserve"> = "scsi0"</w:t>
-      </w:r>
-    </w:p>
-    <w:p>
-      <w:pPr>
-        <w:pStyle w:val="ListParagraph"/>
-        <w:rPr>
-          <w:rFonts w:ascii="Courier New" w:hAnsi="Courier New" w:cs="Courier New"/>
-        </w:rPr>
-      </w:pPr>
-    </w:p>
-    <w:p>
-      <w:pPr>
-        <w:pStyle w:val="ListParagraph"/>
-        <w:rPr>
-          <w:rFonts w:ascii="Courier New" w:hAnsi="Courier New" w:cs="Courier New"/>
-        </w:rPr>
-      </w:pPr>
-      <w:r>
-        <w:rPr>
-          <w:rFonts w:ascii="Courier New" w:hAnsi="Courier New" w:cs="Courier New"/>
-        </w:rPr>
-        <w:t xml:space="preserve">  </w:t>
-      </w:r>
-      <w:proofErr w:type="gramStart"/>
-      <w:r>
-        <w:rPr>
-          <w:rFonts w:ascii="Courier New" w:hAnsi="Courier New" w:cs="Courier New"/>
-        </w:rPr>
-        <w:t>disk</w:t>
-      </w:r>
-      <w:proofErr w:type="gramEnd"/>
-      <w:r>
-        <w:rPr>
-          <w:rFonts w:ascii="Courier New" w:hAnsi="Courier New" w:cs="Courier New"/>
-        </w:rPr>
-        <w:t xml:space="preserve"> {</w:t>
-      </w:r>
-    </w:p>
-    <w:p>
-      <w:pPr>
-        <w:pStyle w:val="ListParagraph"/>
-        <w:rPr>
-          <w:rFonts w:ascii="Courier New" w:hAnsi="Courier New" w:cs="Courier New"/>
-        </w:rPr>
-      </w:pPr>
-      <w:r>
-        <w:rPr>
-          <w:rFonts w:ascii="Courier New" w:hAnsi="Courier New" w:cs="Courier New"/>
-        </w:rPr>
-        <w:t xml:space="preserve">    # set disk size here. </w:t>
-      </w:r>
-      <w:proofErr w:type="gramStart"/>
-      <w:r>
-        <w:rPr>
-          <w:rFonts w:ascii="Courier New" w:hAnsi="Courier New" w:cs="Courier New"/>
-        </w:rPr>
-        <w:t>leave</w:t>
-      </w:r>
-      <w:proofErr w:type="gramEnd"/>
-      <w:r>
-        <w:rPr>
-          <w:rFonts w:ascii="Courier New" w:hAnsi="Courier New" w:cs="Courier New"/>
-        </w:rPr>
-        <w:t xml:space="preserve"> it small for testing because expanding the disk takes time.</w:t>
-      </w:r>
-    </w:p>
-    <w:p>
-      <w:pPr>
-        <w:pStyle w:val="ListParagraph"/>
-        <w:rPr>
-          <w:rFonts w:ascii="Courier New" w:hAnsi="Courier New" w:cs="Courier New"/>
-        </w:rPr>
-      </w:pPr>
-      <w:r>
-        <w:rPr>
-          <w:rFonts w:ascii="Courier New" w:hAnsi="Courier New" w:cs="Courier New"/>
-        </w:rPr>
-        <w:t xml:space="preserve">    </w:t>
-      </w:r>
-      <w:proofErr w:type="spellStart"/>
-      <w:proofErr w:type="gramStart"/>
-      <w:r>
-        <w:rPr>
-          <w:rFonts w:ascii="Courier New" w:hAnsi="Courier New" w:cs="Courier New"/>
-        </w:rPr>
-        <w:t>ssd</w:t>
-      </w:r>
-      <w:proofErr w:type="spellEnd"/>
-      <w:proofErr w:type="gramEnd"/>
-      <w:r>
-        <w:rPr>
-          <w:rFonts w:ascii="Courier New" w:hAnsi="Courier New" w:cs="Courier New"/>
-        </w:rPr>
-        <w:t xml:space="preserve"> = </w:t>
-      </w:r>
-      <w:proofErr w:type="spellStart"/>
-      <w:r>
-        <w:rPr>
-          <w:rFonts w:ascii="Courier New" w:hAnsi="Courier New" w:cs="Courier New"/>
-        </w:rPr>
-        <w:t>var.ssd</w:t>
-      </w:r>
-      <w:proofErr w:type="spellEnd"/>
-    </w:p>
-    <w:p>
-      <w:pPr>
-        <w:pStyle w:val="ListParagraph"/>
-        <w:rPr>
-          <w:rFonts w:ascii="Courier New" w:hAnsi="Courier New" w:cs="Courier New"/>
-        </w:rPr>
-      </w:pPr>
-      <w:r>
-        <w:rPr>
-          <w:rFonts w:ascii="Courier New" w:hAnsi="Courier New" w:cs="Courier New"/>
-        </w:rPr>
-        <w:t xml:space="preserve">    </w:t>
-      </w:r>
-      <w:proofErr w:type="gramStart"/>
-      <w:r>
-        <w:rPr>
-          <w:rFonts w:ascii="Courier New" w:hAnsi="Courier New" w:cs="Courier New"/>
-        </w:rPr>
-        <w:t>size</w:t>
-      </w:r>
-      <w:proofErr w:type="gramEnd"/>
-      <w:r>
-        <w:rPr>
-          <w:rFonts w:ascii="Courier New" w:hAnsi="Courier New" w:cs="Courier New"/>
-        </w:rPr>
-        <w:t xml:space="preserve"> = </w:t>
-      </w:r>
-      <w:proofErr w:type="spellStart"/>
-      <w:r>
-        <w:rPr>
-          <w:rFonts w:ascii="Courier New" w:hAnsi="Courier New" w:cs="Courier New"/>
-        </w:rPr>
-        <w:t>var.rootfs_size</w:t>
-      </w:r>
-      <w:proofErr w:type="spellEnd"/>
-    </w:p>
-    <w:p>
-      <w:pPr>
-        <w:pStyle w:val="ListParagraph"/>
-        <w:rPr>
-          <w:rFonts w:ascii="Courier New" w:hAnsi="Courier New" w:cs="Courier New"/>
-        </w:rPr>
-      </w:pPr>
-      <w:r>
-        <w:rPr>
-          <w:rFonts w:ascii="Courier New" w:hAnsi="Courier New" w:cs="Courier New"/>
-        </w:rPr>
-        <w:t xml:space="preserve">    </w:t>
-      </w:r>
-      <w:proofErr w:type="gramStart"/>
-      <w:r>
-        <w:rPr>
-          <w:rFonts w:ascii="Courier New" w:hAnsi="Courier New" w:cs="Courier New"/>
-        </w:rPr>
-        <w:t>type</w:t>
-      </w:r>
-      <w:proofErr w:type="gramEnd"/>
-      <w:r>
-        <w:rPr>
-          <w:rFonts w:ascii="Courier New" w:hAnsi="Courier New" w:cs="Courier New"/>
-        </w:rPr>
-        <w:t xml:space="preserve"> = "</w:t>
-      </w:r>
-      <w:proofErr w:type="spellStart"/>
-      <w:r>
-        <w:rPr>
-          <w:rFonts w:ascii="Courier New" w:hAnsi="Courier New" w:cs="Courier New"/>
-        </w:rPr>
-        <w:t>scsi</w:t>
-      </w:r>
-      <w:proofErr w:type="spellEnd"/>
-      <w:r>
-        <w:rPr>
-          <w:rFonts w:ascii="Courier New" w:hAnsi="Courier New" w:cs="Courier New"/>
-        </w:rPr>
-        <w:t>"</w:t>
-      </w:r>
-    </w:p>
-    <w:p>
-      <w:pPr>
-        <w:pStyle w:val="ListParagraph"/>
-        <w:rPr>
-          <w:rFonts w:ascii="Courier New" w:hAnsi="Courier New" w:cs="Courier New"/>
-        </w:rPr>
-      </w:pPr>
-      <w:r>
-        <w:rPr>
-          <w:rFonts w:ascii="Courier New" w:hAnsi="Courier New" w:cs="Courier New"/>
-        </w:rPr>
-        <w:t xml:space="preserve">    </w:t>
-      </w:r>
-      <w:proofErr w:type="gramStart"/>
-      <w:r>
-        <w:rPr>
-          <w:rFonts w:ascii="Courier New" w:hAnsi="Courier New" w:cs="Courier New"/>
-        </w:rPr>
-        <w:t>storage</w:t>
-      </w:r>
-      <w:proofErr w:type="gramEnd"/>
-      <w:r>
-        <w:rPr>
-          <w:rFonts w:ascii="Courier New" w:hAnsi="Courier New" w:cs="Courier New"/>
-        </w:rPr>
-        <w:t xml:space="preserve"> = </w:t>
-      </w:r>
-      <w:proofErr w:type="spellStart"/>
-      <w:r>
-        <w:rPr>
-          <w:rFonts w:ascii="Courier New" w:hAnsi="Courier New" w:cs="Courier New"/>
-        </w:rPr>
-        <w:t>var.storage</w:t>
-      </w:r>
-      <w:proofErr w:type="spellEnd"/>
-    </w:p>
-    <w:p>
-      <w:pPr>
-        <w:pStyle w:val="ListParagraph"/>
-        <w:rPr>
-          <w:rFonts w:ascii="Courier New" w:hAnsi="Courier New" w:cs="Courier New"/>
-        </w:rPr>
-      </w:pPr>
-      <w:r>
-        <w:rPr>
-          <w:rFonts w:ascii="Courier New" w:hAnsi="Courier New" w:cs="Courier New"/>
-        </w:rPr>
-        <w:t xml:space="preserve">    </w:t>
-      </w:r>
-      <w:proofErr w:type="spellStart"/>
-      <w:proofErr w:type="gramStart"/>
-      <w:r>
-        <w:rPr>
-          <w:rFonts w:ascii="Courier New" w:hAnsi="Courier New" w:cs="Courier New"/>
-        </w:rPr>
-        <w:t>iothread</w:t>
-      </w:r>
-      <w:proofErr w:type="spellEnd"/>
-      <w:proofErr w:type="gramEnd"/>
-      <w:r>
-        <w:rPr>
-          <w:rFonts w:ascii="Courier New" w:hAnsi="Courier New" w:cs="Courier New"/>
-        </w:rPr>
-        <w:t xml:space="preserve"> = 1</w:t>
-      </w:r>
-    </w:p>
-    <w:p>
-      <w:pPr>
-        <w:pStyle w:val="ListParagraph"/>
-        <w:rPr>
-          <w:rFonts w:ascii="Courier New" w:hAnsi="Courier New" w:cs="Courier New"/>
-        </w:rPr>
-      </w:pPr>
-      <w:r>
-        <w:rPr>
-          <w:rFonts w:ascii="Courier New" w:hAnsi="Courier New" w:cs="Courier New"/>
-        </w:rPr>
-        <w:t xml:space="preserve">  }</w:t>
-      </w:r>
-    </w:p>
-    <w:p>
-      <w:pPr>
-        <w:pStyle w:val="ListParagraph"/>
-        <w:rPr>
-          <w:rFonts w:ascii="Courier New" w:hAnsi="Courier New" w:cs="Courier New"/>
-        </w:rPr>
-      </w:pPr>
-    </w:p>
-    <w:p>
-      <w:pPr>
-        <w:pStyle w:val="ListParagraph"/>
-        <w:rPr>
-          <w:rFonts w:ascii="Courier New" w:hAnsi="Courier New" w:cs="Courier New"/>
-        </w:rPr>
-      </w:pPr>
-      <w:r>
-        <w:rPr>
-          <w:rFonts w:ascii="Courier New" w:hAnsi="Courier New" w:cs="Courier New"/>
-        </w:rPr>
-        <w:t xml:space="preserve">  </w:t>
-      </w:r>
-      <w:proofErr w:type="gramStart"/>
-      <w:r>
-        <w:rPr>
-          <w:rFonts w:ascii="Courier New" w:hAnsi="Courier New" w:cs="Courier New"/>
-        </w:rPr>
-        <w:t>disk</w:t>
-      </w:r>
-      <w:proofErr w:type="gramEnd"/>
-      <w:r>
-        <w:rPr>
-          <w:rFonts w:ascii="Courier New" w:hAnsi="Courier New" w:cs="Courier New"/>
-        </w:rPr>
-        <w:t xml:space="preserve"> {</w:t>
-      </w:r>
-    </w:p>
-    <w:p>
-      <w:pPr>
-        <w:pStyle w:val="ListParagraph"/>
-        <w:rPr>
-          <w:rFonts w:ascii="Courier New" w:hAnsi="Courier New" w:cs="Courier New"/>
-        </w:rPr>
-      </w:pPr>
-      <w:r>
-        <w:rPr>
-          <w:rFonts w:ascii="Courier New" w:hAnsi="Courier New" w:cs="Courier New"/>
-        </w:rPr>
-        <w:t xml:space="preserve">    # set disk size here. </w:t>
-      </w:r>
-      <w:proofErr w:type="gramStart"/>
-      <w:r>
-        <w:rPr>
-          <w:rFonts w:ascii="Courier New" w:hAnsi="Courier New" w:cs="Courier New"/>
-        </w:rPr>
-        <w:t>leave</w:t>
-      </w:r>
-      <w:proofErr w:type="gramEnd"/>
-      <w:r>
-        <w:rPr>
-          <w:rFonts w:ascii="Courier New" w:hAnsi="Courier New" w:cs="Courier New"/>
-        </w:rPr>
-        <w:t xml:space="preserve"> it small for testing because expanding the disk takes time.</w:t>
-      </w:r>
-    </w:p>
-    <w:p>
-      <w:pPr>
-        <w:pStyle w:val="ListParagraph"/>
-        <w:rPr>
-          <w:rFonts w:ascii="Courier New" w:hAnsi="Courier New" w:cs="Courier New"/>
-        </w:rPr>
-      </w:pPr>
-      <w:r>
-        <w:rPr>
-          <w:rFonts w:ascii="Courier New" w:hAnsi="Courier New" w:cs="Courier New"/>
-        </w:rPr>
-        <w:t xml:space="preserve">    </w:t>
-      </w:r>
-      <w:proofErr w:type="spellStart"/>
-      <w:proofErr w:type="gramStart"/>
-      <w:r>
-        <w:rPr>
-          <w:rFonts w:ascii="Courier New" w:hAnsi="Courier New" w:cs="Courier New"/>
-        </w:rPr>
-        <w:t>ssd</w:t>
-      </w:r>
-      <w:proofErr w:type="spellEnd"/>
-      <w:proofErr w:type="gramEnd"/>
-      <w:r>
-        <w:rPr>
-          <w:rFonts w:ascii="Courier New" w:hAnsi="Courier New" w:cs="Courier New"/>
-        </w:rPr>
-        <w:t xml:space="preserve"> = </w:t>
-      </w:r>
-      <w:proofErr w:type="spellStart"/>
-      <w:r>
-        <w:rPr>
-          <w:rFonts w:ascii="Courier New" w:hAnsi="Courier New" w:cs="Courier New"/>
-        </w:rPr>
-        <w:t>var.ssd</w:t>
-      </w:r>
-      <w:proofErr w:type="spellEnd"/>
-    </w:p>
-    <w:p>
-      <w:pPr>
-        <w:pStyle w:val="ListParagraph"/>
-        <w:rPr>
-          <w:rFonts w:ascii="Courier New" w:hAnsi="Courier New" w:cs="Courier New"/>
-        </w:rPr>
-      </w:pPr>
-      <w:r>
-        <w:rPr>
-          <w:rFonts w:ascii="Courier New" w:hAnsi="Courier New" w:cs="Courier New"/>
-        </w:rPr>
-        <w:t xml:space="preserve">    </w:t>
-      </w:r>
-      <w:proofErr w:type="gramStart"/>
-      <w:r>
-        <w:rPr>
-          <w:rFonts w:ascii="Courier New" w:hAnsi="Courier New" w:cs="Courier New"/>
-        </w:rPr>
-        <w:t>size</w:t>
-      </w:r>
-      <w:proofErr w:type="gramEnd"/>
-      <w:r>
-        <w:rPr>
-          <w:rFonts w:ascii="Courier New" w:hAnsi="Courier New" w:cs="Courier New"/>
-        </w:rPr>
-        <w:t xml:space="preserve"> = </w:t>
-      </w:r>
-      <w:proofErr w:type="spellStart"/>
-      <w:r>
-        <w:rPr>
-          <w:rFonts w:ascii="Courier New" w:hAnsi="Courier New" w:cs="Courier New"/>
-        </w:rPr>
-        <w:t>var.second_partition_size</w:t>
-      </w:r>
-      <w:proofErr w:type="spellEnd"/>
-    </w:p>
-    <w:p>
-      <w:pPr>
-        <w:pStyle w:val="ListParagraph"/>
-        <w:rPr>
-          <w:rFonts w:ascii="Courier New" w:hAnsi="Courier New" w:cs="Courier New"/>
-        </w:rPr>
-      </w:pPr>
-      <w:r>
-        <w:rPr>
-          <w:rFonts w:ascii="Courier New" w:hAnsi="Courier New" w:cs="Courier New"/>
-        </w:rPr>
-        <w:t xml:space="preserve">    </w:t>
-      </w:r>
-      <w:proofErr w:type="gramStart"/>
-      <w:r>
-        <w:rPr>
-          <w:rFonts w:ascii="Courier New" w:hAnsi="Courier New" w:cs="Courier New"/>
-        </w:rPr>
-        <w:t>type</w:t>
-      </w:r>
-      <w:proofErr w:type="gramEnd"/>
-      <w:r>
-        <w:rPr>
-          <w:rFonts w:ascii="Courier New" w:hAnsi="Courier New" w:cs="Courier New"/>
-        </w:rPr>
-        <w:t xml:space="preserve"> = "</w:t>
-      </w:r>
-      <w:proofErr w:type="spellStart"/>
-      <w:r>
-        <w:rPr>
-          <w:rFonts w:ascii="Courier New" w:hAnsi="Courier New" w:cs="Courier New"/>
-        </w:rPr>
-        <w:t>scsi</w:t>
-      </w:r>
-      <w:proofErr w:type="spellEnd"/>
-      <w:r>
-        <w:rPr>
-          <w:rFonts w:ascii="Courier New" w:hAnsi="Courier New" w:cs="Courier New"/>
-        </w:rPr>
-        <w:t>"</w:t>
-      </w:r>
-    </w:p>
-    <w:p>
-      <w:pPr>
-        <w:pStyle w:val="ListParagraph"/>
-        <w:rPr>
-          <w:rFonts w:ascii="Courier New" w:hAnsi="Courier New" w:cs="Courier New"/>
-        </w:rPr>
-      </w:pPr>
-      <w:r>
-        <w:rPr>
-          <w:rFonts w:ascii="Courier New" w:hAnsi="Courier New" w:cs="Courier New"/>
-        </w:rPr>
-        <w:t xml:space="preserve">    </w:t>
-      </w:r>
-      <w:proofErr w:type="gramStart"/>
-      <w:r>
-        <w:rPr>
-          <w:rFonts w:ascii="Courier New" w:hAnsi="Courier New" w:cs="Courier New"/>
-        </w:rPr>
-        <w:t>storage</w:t>
-      </w:r>
-      <w:proofErr w:type="gramEnd"/>
-      <w:r>
-        <w:rPr>
-          <w:rFonts w:ascii="Courier New" w:hAnsi="Courier New" w:cs="Courier New"/>
-        </w:rPr>
-        <w:t xml:space="preserve"> = </w:t>
-      </w:r>
-      <w:proofErr w:type="spellStart"/>
-      <w:r>
-        <w:rPr>
-          <w:rFonts w:ascii="Courier New" w:hAnsi="Courier New" w:cs="Courier New"/>
-        </w:rPr>
-        <w:t>var.storage</w:t>
-      </w:r>
-      <w:proofErr w:type="spellEnd"/>
-    </w:p>
-    <w:p>
-      <w:pPr>
-        <w:pStyle w:val="ListParagraph"/>
-        <w:rPr>
-          <w:rFonts w:ascii="Courier New" w:hAnsi="Courier New" w:cs="Courier New"/>
-        </w:rPr>
-      </w:pPr>
-      <w:r>
-        <w:rPr>
-          <w:rFonts w:ascii="Courier New" w:hAnsi="Courier New" w:cs="Courier New"/>
-        </w:rPr>
-        <w:t xml:space="preserve">    </w:t>
-      </w:r>
-      <w:proofErr w:type="spellStart"/>
-      <w:proofErr w:type="gramStart"/>
-      <w:r>
-        <w:rPr>
-          <w:rFonts w:ascii="Courier New" w:hAnsi="Courier New" w:cs="Courier New"/>
-        </w:rPr>
-        <w:t>iothread</w:t>
-      </w:r>
-      <w:proofErr w:type="spellEnd"/>
-      <w:proofErr w:type="gramEnd"/>
-      <w:r>
-        <w:rPr>
-          <w:rFonts w:ascii="Courier New" w:hAnsi="Courier New" w:cs="Courier New"/>
-        </w:rPr>
-        <w:t xml:space="preserve"> = 1</w:t>
-      </w:r>
-    </w:p>
-    <w:p>
-      <w:pPr>
-        <w:pStyle w:val="ListParagraph"/>
-        <w:rPr>
-          <w:rFonts w:ascii="Courier New" w:hAnsi="Courier New" w:cs="Courier New"/>
-        </w:rPr>
-      </w:pPr>
-      <w:r>
-        <w:rPr>
-          <w:rFonts w:ascii="Courier New" w:hAnsi="Courier New" w:cs="Courier New"/>
-        </w:rPr>
-        <w:t xml:space="preserve">  }</w:t>
-      </w:r>
-    </w:p>
-    <w:p>
-      <w:pPr>
-        <w:pStyle w:val="ListParagraph"/>
-        <w:rPr>
-          <w:rFonts w:ascii="Courier New" w:hAnsi="Courier New" w:cs="Courier New"/>
-        </w:rPr>
-      </w:pPr>
-    </w:p>
-    <w:p>
-      <w:pPr>
-        <w:pStyle w:val="ListParagraph"/>
-        <w:rPr>
-          <w:rFonts w:ascii="Courier New" w:hAnsi="Courier New" w:cs="Courier New"/>
-        </w:rPr>
-      </w:pPr>
-      <w:r>
-        <w:rPr>
-          <w:rFonts w:ascii="Courier New" w:hAnsi="Courier New" w:cs="Courier New"/>
-        </w:rPr>
-        <w:t xml:space="preserve">  # </w:t>
-      </w:r>
-      <w:proofErr w:type="gramStart"/>
-      <w:r>
-        <w:rPr>
-          <w:rFonts w:ascii="Courier New" w:hAnsi="Courier New" w:cs="Courier New"/>
-        </w:rPr>
-        <w:t>if</w:t>
-      </w:r>
-      <w:proofErr w:type="gramEnd"/>
-      <w:r>
-        <w:rPr>
-          <w:rFonts w:ascii="Courier New" w:hAnsi="Courier New" w:cs="Courier New"/>
-        </w:rPr>
-        <w:t xml:space="preserve"> you want two NICs, just copy this whole network section and duplicate it</w:t>
-      </w:r>
-    </w:p>
-    <w:p>
-      <w:pPr>
-        <w:pStyle w:val="ListParagraph"/>
-        <w:rPr>
-          <w:rFonts w:ascii="Courier New" w:hAnsi="Courier New" w:cs="Courier New"/>
-        </w:rPr>
-      </w:pPr>
-      <w:r>
-        <w:rPr>
-          <w:rFonts w:ascii="Courier New" w:hAnsi="Courier New" w:cs="Courier New"/>
-        </w:rPr>
-        <w:t xml:space="preserve">  </w:t>
-      </w:r>
-      <w:proofErr w:type="gramStart"/>
-      <w:r>
-        <w:rPr>
-          <w:rFonts w:ascii="Courier New" w:hAnsi="Courier New" w:cs="Courier New"/>
-        </w:rPr>
-        <w:t>network</w:t>
-      </w:r>
-      <w:proofErr w:type="gramEnd"/>
-      <w:r>
-        <w:rPr>
-          <w:rFonts w:ascii="Courier New" w:hAnsi="Courier New" w:cs="Courier New"/>
-        </w:rPr>
-        <w:t xml:space="preserve"> {</w:t>
-      </w:r>
-    </w:p>
-    <w:p>
-      <w:pPr>
-        <w:pStyle w:val="ListParagraph"/>
-        <w:rPr>
-          <w:rFonts w:ascii="Courier New" w:hAnsi="Courier New" w:cs="Courier New"/>
-        </w:rPr>
-      </w:pPr>
-      <w:r>
-        <w:rPr>
-          <w:rFonts w:ascii="Courier New" w:hAnsi="Courier New" w:cs="Courier New"/>
-        </w:rPr>
-        <w:t xml:space="preserve">    </w:t>
-      </w:r>
-      <w:proofErr w:type="gramStart"/>
-      <w:r>
-        <w:rPr>
-          <w:rFonts w:ascii="Courier New" w:hAnsi="Courier New" w:cs="Courier New"/>
-        </w:rPr>
-        <w:t>model</w:t>
-      </w:r>
-      <w:proofErr w:type="gramEnd"/>
-      <w:r>
-        <w:rPr>
-          <w:rFonts w:ascii="Courier New" w:hAnsi="Courier New" w:cs="Courier New"/>
-        </w:rPr>
-        <w:t xml:space="preserve"> = "</w:t>
-      </w:r>
-      <w:proofErr w:type="spellStart"/>
-      <w:r>
-        <w:rPr>
-          <w:rFonts w:ascii="Courier New" w:hAnsi="Courier New" w:cs="Courier New"/>
-        </w:rPr>
-        <w:t>virtio</w:t>
-      </w:r>
-      <w:proofErr w:type="spellEnd"/>
-      <w:r>
-        <w:rPr>
-          <w:rFonts w:ascii="Courier New" w:hAnsi="Courier New" w:cs="Courier New"/>
-        </w:rPr>
-        <w:t>"</w:t>
-      </w:r>
-    </w:p>
-    <w:p>
-      <w:pPr>
-        <w:pStyle w:val="ListParagraph"/>
-        <w:rPr>
-          <w:rFonts w:ascii="Courier New" w:hAnsi="Courier New" w:cs="Courier New"/>
-        </w:rPr>
-      </w:pPr>
-      <w:r>
-        <w:rPr>
-          <w:rFonts w:ascii="Courier New" w:hAnsi="Courier New" w:cs="Courier New"/>
-        </w:rPr>
-        <w:t xml:space="preserve">    </w:t>
-      </w:r>
-      <w:proofErr w:type="gramStart"/>
-      <w:r>
-        <w:rPr>
-          <w:rFonts w:ascii="Courier New" w:hAnsi="Courier New" w:cs="Courier New"/>
-        </w:rPr>
-        <w:t>bridge</w:t>
-      </w:r>
-      <w:proofErr w:type="gramEnd"/>
-      <w:r>
-        <w:rPr>
-          <w:rFonts w:ascii="Courier New" w:hAnsi="Courier New" w:cs="Courier New"/>
-        </w:rPr>
-        <w:t xml:space="preserve"> = "vmbr0"</w:t>
-      </w:r>
-    </w:p>
-    <w:p>
-      <w:pPr>
-        <w:pStyle w:val="ListParagraph"/>
-        <w:rPr>
-          <w:rFonts w:ascii="Courier New" w:hAnsi="Courier New" w:cs="Courier New"/>
-        </w:rPr>
-      </w:pPr>
-      <w:r>
-        <w:rPr>
-          <w:rFonts w:ascii="Courier New" w:hAnsi="Courier New" w:cs="Courier New"/>
-        </w:rPr>
-        <w:t xml:space="preserve">  }</w:t>
-      </w:r>
-    </w:p>
-    <w:p>
-      <w:pPr>
-        <w:pStyle w:val="ListParagraph"/>
-        <w:rPr>
-          <w:rFonts w:ascii="Courier New" w:hAnsi="Courier New" w:cs="Courier New"/>
-        </w:rPr>
-      </w:pPr>
-      <w:r>
-        <w:rPr>
-          <w:rFonts w:ascii="Courier New" w:hAnsi="Courier New" w:cs="Courier New"/>
-        </w:rPr>
         <w:lastRenderedPageBreak/>
         <w:t xml:space="preserve">  # </w:t>
       </w:r>
+      <w:proofErr w:type="spellStart"/>
+      <w:proofErr w:type="gramStart"/>
+      <w:r>
+        <w:rPr>
+          <w:rFonts w:ascii="Courier New" w:hAnsi="Courier New" w:cs="Courier New"/>
+        </w:rPr>
+        <w:t>api</w:t>
+      </w:r>
+      <w:proofErr w:type="spellEnd"/>
+      <w:proofErr w:type="gramEnd"/>
+      <w:r>
+        <w:rPr>
+          <w:rFonts w:ascii="Courier New" w:hAnsi="Courier New" w:cs="Courier New"/>
+        </w:rPr>
+        <w:t xml:space="preserve"> token id is in the form of: &lt;username&gt;@pam!&lt;</w:t>
+      </w:r>
+      <w:proofErr w:type="spellStart"/>
+      <w:r>
+        <w:rPr>
+          <w:rFonts w:ascii="Courier New" w:hAnsi="Courier New" w:cs="Courier New"/>
+        </w:rPr>
+        <w:t>tokenId</w:t>
+      </w:r>
+      <w:proofErr w:type="spellEnd"/>
+      <w:r>
+        <w:rPr>
+          <w:rFonts w:ascii="Courier New" w:hAnsi="Courier New" w:cs="Courier New"/>
+        </w:rPr>
+        <w:t>&gt;</w:t>
+      </w:r>
+    </w:p>
+    <w:p>
+      <w:pPr>
+        <w:pStyle w:val="ListParagraph"/>
+        <w:rPr>
+          <w:rFonts w:ascii="Courier New" w:hAnsi="Courier New" w:cs="Courier New"/>
+        </w:rPr>
+      </w:pPr>
+      <w:r>
+        <w:rPr>
+          <w:rFonts w:ascii="Courier New" w:hAnsi="Courier New" w:cs="Courier New"/>
+        </w:rPr>
+        <w:t xml:space="preserve">  </w:t>
+      </w:r>
+      <w:proofErr w:type="spellStart"/>
+      <w:r>
+        <w:rPr>
+          <w:rFonts w:ascii="Courier New" w:hAnsi="Courier New" w:cs="Courier New"/>
+        </w:rPr>
+        <w:t>pm_api_token_id</w:t>
+      </w:r>
+      <w:proofErr w:type="spellEnd"/>
+      <w:r>
+        <w:rPr>
+          <w:rFonts w:ascii="Courier New" w:hAnsi="Courier New" w:cs="Courier New"/>
+        </w:rPr>
+        <w:t xml:space="preserve"> = "</w:t>
+      </w:r>
+      <w:proofErr w:type="spellStart"/>
+      <w:r>
+        <w:rPr>
+          <w:rFonts w:ascii="Courier New" w:hAnsi="Courier New" w:cs="Courier New"/>
+        </w:rPr>
+        <w:t>terraform_blog@pam!new_token_id</w:t>
+      </w:r>
+      <w:proofErr w:type="spellEnd"/>
+      <w:r>
+        <w:rPr>
+          <w:rFonts w:ascii="Courier New" w:hAnsi="Courier New" w:cs="Courier New"/>
+        </w:rPr>
+        <w:t>"</w:t>
+      </w:r>
+    </w:p>
+    <w:p>
+      <w:pPr>
+        <w:pStyle w:val="ListParagraph"/>
+        <w:rPr>
+          <w:rFonts w:ascii="Courier New" w:hAnsi="Courier New" w:cs="Courier New"/>
+        </w:rPr>
+      </w:pPr>
+      <w:r>
+        <w:rPr>
+          <w:rFonts w:ascii="Courier New" w:hAnsi="Courier New" w:cs="Courier New"/>
+        </w:rPr>
+        <w:t xml:space="preserve">  # </w:t>
+      </w:r>
+      <w:proofErr w:type="gramStart"/>
+      <w:r>
+        <w:rPr>
+          <w:rFonts w:ascii="Courier New" w:hAnsi="Courier New" w:cs="Courier New"/>
+        </w:rPr>
+        <w:t>this</w:t>
+      </w:r>
+      <w:proofErr w:type="gramEnd"/>
+      <w:r>
+        <w:rPr>
+          <w:rFonts w:ascii="Courier New" w:hAnsi="Courier New" w:cs="Courier New"/>
+        </w:rPr>
+        <w:t xml:space="preserve"> is the full secret wrapped in quotes. </w:t>
+      </w:r>
+      <w:proofErr w:type="gramStart"/>
+      <w:r>
+        <w:rPr>
+          <w:rFonts w:ascii="Courier New" w:hAnsi="Courier New" w:cs="Courier New"/>
+        </w:rPr>
+        <w:t>don't</w:t>
+      </w:r>
+      <w:proofErr w:type="gramEnd"/>
+      <w:r>
+        <w:rPr>
+          <w:rFonts w:ascii="Courier New" w:hAnsi="Courier New" w:cs="Courier New"/>
+        </w:rPr>
+        <w:t xml:space="preserve"> worry, I've already deleted this from my </w:t>
+      </w:r>
+      <w:proofErr w:type="spellStart"/>
+      <w:r>
+        <w:rPr>
+          <w:rFonts w:ascii="Courier New" w:hAnsi="Courier New" w:cs="Courier New"/>
+        </w:rPr>
+        <w:t>proxmox</w:t>
+      </w:r>
+      <w:proofErr w:type="spellEnd"/>
+      <w:r>
+        <w:rPr>
+          <w:rFonts w:ascii="Courier New" w:hAnsi="Courier New" w:cs="Courier New"/>
+        </w:rPr>
+        <w:t xml:space="preserve"> cluster by the time you read this post</w:t>
+      </w:r>
+    </w:p>
+    <w:p>
+      <w:pPr>
+        <w:pStyle w:val="ListParagraph"/>
+        <w:rPr>
+          <w:rFonts w:ascii="Courier New" w:hAnsi="Courier New" w:cs="Courier New"/>
+        </w:rPr>
+      </w:pPr>
+      <w:r>
+        <w:rPr>
+          <w:rFonts w:ascii="Courier New" w:hAnsi="Courier New" w:cs="Courier New"/>
+        </w:rPr>
+        <w:t xml:space="preserve">  </w:t>
+      </w:r>
+      <w:proofErr w:type="spellStart"/>
+      <w:r>
+        <w:rPr>
+          <w:rFonts w:ascii="Courier New" w:hAnsi="Courier New" w:cs="Courier New"/>
+        </w:rPr>
+        <w:t>pm_api_token_secret</w:t>
+      </w:r>
+      <w:proofErr w:type="spellEnd"/>
+      <w:r>
+        <w:rPr>
+          <w:rFonts w:ascii="Courier New" w:hAnsi="Courier New" w:cs="Courier New"/>
+        </w:rPr>
+        <w:t xml:space="preserve"> = "</w:t>
+      </w:r>
+      <w:r>
+        <w:rPr>
+          <w:rFonts w:ascii="Courier New" w:hAnsi="Courier New" w:cs="Courier New"/>
+          <w:highlight w:val="yellow"/>
+        </w:rPr>
+        <w:t>&lt;the one you saved earlier&gt;</w:t>
+      </w:r>
+      <w:r>
+        <w:rPr>
+          <w:rFonts w:ascii="Courier New" w:hAnsi="Courier New" w:cs="Courier New"/>
+        </w:rPr>
+        <w:t>"</w:t>
+      </w:r>
+    </w:p>
+    <w:p>
+      <w:pPr>
+        <w:pStyle w:val="ListParagraph"/>
+        <w:rPr>
+          <w:rFonts w:ascii="Courier New" w:hAnsi="Courier New" w:cs="Courier New"/>
+        </w:rPr>
+      </w:pPr>
+      <w:r>
+        <w:rPr>
+          <w:rFonts w:ascii="Courier New" w:hAnsi="Courier New" w:cs="Courier New"/>
+        </w:rPr>
+        <w:t xml:space="preserve">  # </w:t>
+      </w:r>
+      <w:proofErr w:type="gramStart"/>
+      <w:r>
+        <w:rPr>
+          <w:rFonts w:ascii="Courier New" w:hAnsi="Courier New" w:cs="Courier New"/>
+        </w:rPr>
+        <w:t>leave</w:t>
+      </w:r>
+      <w:proofErr w:type="gramEnd"/>
+      <w:r>
+        <w:rPr>
+          <w:rFonts w:ascii="Courier New" w:hAnsi="Courier New" w:cs="Courier New"/>
+        </w:rPr>
+        <w:t xml:space="preserve"> </w:t>
+      </w:r>
+      <w:proofErr w:type="spellStart"/>
+      <w:r>
+        <w:rPr>
+          <w:rFonts w:ascii="Courier New" w:hAnsi="Courier New" w:cs="Courier New"/>
+        </w:rPr>
+        <w:t>tls_insecure</w:t>
+      </w:r>
+      <w:proofErr w:type="spellEnd"/>
+      <w:r>
+        <w:rPr>
+          <w:rFonts w:ascii="Courier New" w:hAnsi="Courier New" w:cs="Courier New"/>
+        </w:rPr>
+        <w:t xml:space="preserve"> set to true unless you have your </w:t>
+      </w:r>
+      <w:proofErr w:type="spellStart"/>
+      <w:r>
+        <w:rPr>
+          <w:rFonts w:ascii="Courier New" w:hAnsi="Courier New" w:cs="Courier New"/>
+        </w:rPr>
+        <w:t>proxmox</w:t>
+      </w:r>
+      <w:proofErr w:type="spellEnd"/>
+      <w:r>
+        <w:rPr>
+          <w:rFonts w:ascii="Courier New" w:hAnsi="Courier New" w:cs="Courier New"/>
+        </w:rPr>
+        <w:t xml:space="preserve"> SSL certificate situation fully sorted out (if you do, you will know)</w:t>
+      </w:r>
+    </w:p>
+    <w:p>
+      <w:pPr>
+        <w:pStyle w:val="ListParagraph"/>
+        <w:rPr>
+          <w:rFonts w:ascii="Courier New" w:hAnsi="Courier New" w:cs="Courier New"/>
+        </w:rPr>
+      </w:pPr>
+      <w:r>
+        <w:rPr>
+          <w:rFonts w:ascii="Courier New" w:hAnsi="Courier New" w:cs="Courier New"/>
+        </w:rPr>
+        <w:t xml:space="preserve">  </w:t>
+      </w:r>
+      <w:proofErr w:type="spellStart"/>
+      <w:r>
+        <w:rPr>
+          <w:rFonts w:ascii="Courier New" w:hAnsi="Courier New" w:cs="Courier New"/>
+        </w:rPr>
+        <w:t>pm_tls_insecure</w:t>
+      </w:r>
+      <w:proofErr w:type="spellEnd"/>
+      <w:r>
+        <w:rPr>
+          <w:rFonts w:ascii="Courier New" w:hAnsi="Courier New" w:cs="Courier New"/>
+        </w:rPr>
+        <w:t xml:space="preserve"> = true</w:t>
+      </w:r>
+    </w:p>
+    <w:p>
+      <w:pPr>
+        <w:pStyle w:val="ListParagraph"/>
+        <w:rPr>
+          <w:rFonts w:ascii="Courier New" w:hAnsi="Courier New" w:cs="Courier New"/>
+        </w:rPr>
+      </w:pPr>
+      <w:r>
+        <w:rPr>
+          <w:rFonts w:ascii="Courier New" w:hAnsi="Courier New" w:cs="Courier New"/>
+        </w:rPr>
+        <w:t>}</w:t>
+      </w:r>
+    </w:p>
+    <w:p>
+      <w:pPr>
+        <w:pStyle w:val="ListParagraph"/>
+        <w:rPr>
+          <w:rFonts w:ascii="Courier New" w:hAnsi="Courier New" w:cs="Courier New"/>
+        </w:rPr>
+      </w:pPr>
+    </w:p>
+    <w:p>
+      <w:pPr>
+        <w:pStyle w:val="ListParagraph"/>
+        <w:rPr>
+          <w:rFonts w:ascii="Courier New" w:hAnsi="Courier New" w:cs="Courier New"/>
+        </w:rPr>
+      </w:pPr>
+      <w:r>
+        <w:rPr>
+          <w:rFonts w:ascii="Courier New" w:hAnsi="Courier New" w:cs="Courier New"/>
+        </w:rPr>
+        <w:t xml:space="preserve"># </w:t>
+      </w:r>
+      <w:proofErr w:type="gramStart"/>
+      <w:r>
+        <w:rPr>
+          <w:rFonts w:ascii="Courier New" w:hAnsi="Courier New" w:cs="Courier New"/>
+        </w:rPr>
+        <w:t>resource</w:t>
+      </w:r>
+      <w:proofErr w:type="gramEnd"/>
+      <w:r>
+        <w:rPr>
+          <w:rFonts w:ascii="Courier New" w:hAnsi="Courier New" w:cs="Courier New"/>
+        </w:rPr>
+        <w:t xml:space="preserve"> is formatted to be "[type]" "[</w:t>
+      </w:r>
+      <w:proofErr w:type="spellStart"/>
+      <w:r>
+        <w:rPr>
+          <w:rFonts w:ascii="Courier New" w:hAnsi="Courier New" w:cs="Courier New"/>
+        </w:rPr>
+        <w:t>entity_name</w:t>
+      </w:r>
+      <w:proofErr w:type="spellEnd"/>
+      <w:r>
+        <w:rPr>
+          <w:rFonts w:ascii="Courier New" w:hAnsi="Courier New" w:cs="Courier New"/>
+        </w:rPr>
+        <w:t>]" so in this case</w:t>
+      </w:r>
+    </w:p>
+    <w:p>
+      <w:pPr>
+        <w:pStyle w:val="ListParagraph"/>
+        <w:rPr>
+          <w:rFonts w:ascii="Courier New" w:hAnsi="Courier New" w:cs="Courier New"/>
+        </w:rPr>
+      </w:pPr>
+      <w:r>
+        <w:rPr>
+          <w:rFonts w:ascii="Courier New" w:hAnsi="Courier New" w:cs="Courier New"/>
+        </w:rPr>
+        <w:t xml:space="preserve"># </w:t>
+      </w:r>
+      <w:proofErr w:type="gramStart"/>
+      <w:r>
+        <w:rPr>
+          <w:rFonts w:ascii="Courier New" w:hAnsi="Courier New" w:cs="Courier New"/>
+        </w:rPr>
+        <w:t>we</w:t>
+      </w:r>
+      <w:proofErr w:type="gramEnd"/>
+      <w:r>
+        <w:rPr>
+          <w:rFonts w:ascii="Courier New" w:hAnsi="Courier New" w:cs="Courier New"/>
+        </w:rPr>
+        <w:t xml:space="preserve"> are looking to create a </w:t>
+      </w:r>
+      <w:proofErr w:type="spellStart"/>
+      <w:r>
+        <w:rPr>
+          <w:rFonts w:ascii="Courier New" w:hAnsi="Courier New" w:cs="Courier New"/>
+        </w:rPr>
+        <w:t>proxmox_vm_qemu</w:t>
+      </w:r>
+      <w:proofErr w:type="spellEnd"/>
+      <w:r>
+        <w:rPr>
+          <w:rFonts w:ascii="Courier New" w:hAnsi="Courier New" w:cs="Courier New"/>
+        </w:rPr>
+        <w:t xml:space="preserve"> entity named </w:t>
+      </w:r>
+      <w:proofErr w:type="spellStart"/>
+      <w:r>
+        <w:rPr>
+          <w:rFonts w:ascii="Courier New" w:hAnsi="Courier New" w:cs="Courier New"/>
+        </w:rPr>
+        <w:t>test_server</w:t>
+      </w:r>
+      <w:proofErr w:type="spellEnd"/>
+    </w:p>
+    <w:p>
+      <w:pPr>
+        <w:pStyle w:val="ListParagraph"/>
+        <w:rPr>
+          <w:rFonts w:ascii="Courier New" w:hAnsi="Courier New" w:cs="Courier New"/>
+        </w:rPr>
+      </w:pPr>
+      <w:proofErr w:type="gramStart"/>
+      <w:r>
+        <w:rPr>
+          <w:rFonts w:ascii="Courier New" w:hAnsi="Courier New" w:cs="Courier New"/>
+        </w:rPr>
+        <w:t>resource</w:t>
+      </w:r>
+      <w:proofErr w:type="gramEnd"/>
+      <w:r>
+        <w:rPr>
+          <w:rFonts w:ascii="Courier New" w:hAnsi="Courier New" w:cs="Courier New"/>
+        </w:rPr>
+        <w:t xml:space="preserve"> "</w:t>
+      </w:r>
+      <w:proofErr w:type="spellStart"/>
+      <w:r>
+        <w:rPr>
+          <w:rFonts w:ascii="Courier New" w:hAnsi="Courier New" w:cs="Courier New"/>
+        </w:rPr>
+        <w:t>proxmox_vm_qemu</w:t>
+      </w:r>
+      <w:proofErr w:type="spellEnd"/>
+      <w:r>
+        <w:rPr>
+          <w:rFonts w:ascii="Courier New" w:hAnsi="Courier New" w:cs="Courier New"/>
+        </w:rPr>
+        <w:t>" "</w:t>
+      </w:r>
+      <w:proofErr w:type="spellStart"/>
+      <w:r>
+        <w:rPr>
+          <w:rFonts w:ascii="Courier New" w:hAnsi="Courier New" w:cs="Courier New"/>
+        </w:rPr>
+        <w:t>test_server</w:t>
+      </w:r>
+      <w:proofErr w:type="spellEnd"/>
+      <w:r>
+        <w:rPr>
+          <w:rFonts w:ascii="Courier New" w:hAnsi="Courier New" w:cs="Courier New"/>
+        </w:rPr>
+        <w:t>" {</w:t>
+      </w:r>
+    </w:p>
+    <w:p>
+      <w:pPr>
+        <w:pStyle w:val="ListParagraph"/>
+        <w:rPr>
+          <w:rFonts w:ascii="Courier New" w:hAnsi="Courier New" w:cs="Courier New"/>
+        </w:rPr>
+      </w:pPr>
+      <w:r>
+        <w:rPr>
+          <w:rFonts w:ascii="Courier New" w:hAnsi="Courier New" w:cs="Courier New"/>
+        </w:rPr>
+        <w:t xml:space="preserve">  </w:t>
+      </w:r>
+      <w:proofErr w:type="gramStart"/>
+      <w:r>
+        <w:rPr>
+          <w:rFonts w:ascii="Courier New" w:hAnsi="Courier New" w:cs="Courier New"/>
+        </w:rPr>
+        <w:t>name</w:t>
+      </w:r>
+      <w:proofErr w:type="gramEnd"/>
+      <w:r>
+        <w:rPr>
+          <w:rFonts w:ascii="Courier New" w:hAnsi="Courier New" w:cs="Courier New"/>
+        </w:rPr>
+        <w:t xml:space="preserve"> = </w:t>
+      </w:r>
+      <w:proofErr w:type="spellStart"/>
+      <w:r>
+        <w:rPr>
+          <w:rFonts w:ascii="Courier New" w:hAnsi="Courier New" w:cs="Courier New"/>
+        </w:rPr>
+        <w:t>var.hostname</w:t>
+      </w:r>
+      <w:proofErr w:type="spellEnd"/>
+    </w:p>
+    <w:p>
+      <w:pPr>
+        <w:pStyle w:val="ListParagraph"/>
+        <w:rPr>
+          <w:rFonts w:ascii="Courier New" w:hAnsi="Courier New" w:cs="Courier New"/>
+        </w:rPr>
+      </w:pPr>
+      <w:r>
+        <w:rPr>
+          <w:rFonts w:ascii="Courier New" w:hAnsi="Courier New" w:cs="Courier New"/>
+        </w:rPr>
+        <w:t xml:space="preserve">  </w:t>
+      </w:r>
+      <w:proofErr w:type="spellStart"/>
+      <w:r>
+        <w:rPr>
+          <w:rFonts w:ascii="Courier New" w:hAnsi="Courier New" w:cs="Courier New"/>
+        </w:rPr>
+        <w:t>target_node</w:t>
+      </w:r>
+      <w:proofErr w:type="spellEnd"/>
+      <w:r>
+        <w:rPr>
+          <w:rFonts w:ascii="Courier New" w:hAnsi="Courier New" w:cs="Courier New"/>
+        </w:rPr>
+        <w:t xml:space="preserve"> = </w:t>
+      </w:r>
+      <w:proofErr w:type="spellStart"/>
+      <w:r>
+        <w:rPr>
+          <w:rFonts w:ascii="Courier New" w:hAnsi="Courier New" w:cs="Courier New"/>
+        </w:rPr>
+        <w:t>var.proxmox_host</w:t>
+      </w:r>
+      <w:proofErr w:type="spellEnd"/>
+    </w:p>
+    <w:p>
+      <w:pPr>
+        <w:pStyle w:val="ListParagraph"/>
+        <w:rPr>
+          <w:rFonts w:ascii="Courier New" w:hAnsi="Courier New" w:cs="Courier New"/>
+        </w:rPr>
+      </w:pPr>
+      <w:r>
+        <w:rPr>
+          <w:rFonts w:ascii="Courier New" w:hAnsi="Courier New" w:cs="Courier New"/>
+        </w:rPr>
+        <w:t xml:space="preserve">  # </w:t>
+      </w:r>
+      <w:proofErr w:type="gramStart"/>
+      <w:r>
+        <w:rPr>
+          <w:rFonts w:ascii="Courier New" w:hAnsi="Courier New" w:cs="Courier New"/>
+        </w:rPr>
+        <w:t>another</w:t>
+      </w:r>
+      <w:proofErr w:type="gramEnd"/>
+      <w:r>
+        <w:rPr>
+          <w:rFonts w:ascii="Courier New" w:hAnsi="Courier New" w:cs="Courier New"/>
+        </w:rPr>
+        <w:t xml:space="preserve"> variable with contents "ubuntu-2004-cloudinit-template"</w:t>
+      </w:r>
+    </w:p>
+    <w:p>
+      <w:pPr>
+        <w:pStyle w:val="ListParagraph"/>
+        <w:rPr>
+          <w:rFonts w:ascii="Courier New" w:hAnsi="Courier New" w:cs="Courier New"/>
+        </w:rPr>
+      </w:pPr>
+      <w:r>
+        <w:rPr>
+          <w:rFonts w:ascii="Courier New" w:hAnsi="Courier New" w:cs="Courier New"/>
+        </w:rPr>
+        <w:t xml:space="preserve">  </w:t>
+      </w:r>
+      <w:proofErr w:type="gramStart"/>
+      <w:r>
+        <w:rPr>
+          <w:rFonts w:ascii="Courier New" w:hAnsi="Courier New" w:cs="Courier New"/>
+        </w:rPr>
+        <w:t>clone</w:t>
+      </w:r>
+      <w:proofErr w:type="gramEnd"/>
+      <w:r>
+        <w:rPr>
+          <w:rFonts w:ascii="Courier New" w:hAnsi="Courier New" w:cs="Courier New"/>
+        </w:rPr>
+        <w:t xml:space="preserve"> = </w:t>
+      </w:r>
+      <w:proofErr w:type="spellStart"/>
+      <w:r>
+        <w:rPr>
+          <w:rFonts w:ascii="Courier New" w:hAnsi="Courier New" w:cs="Courier New"/>
+        </w:rPr>
+        <w:t>var.template_name</w:t>
+      </w:r>
+      <w:proofErr w:type="spellEnd"/>
+    </w:p>
+    <w:p>
+      <w:pPr>
+        <w:pStyle w:val="ListParagraph"/>
+        <w:rPr>
+          <w:rFonts w:ascii="Courier New" w:hAnsi="Courier New" w:cs="Courier New"/>
+        </w:rPr>
+      </w:pPr>
+      <w:r>
+        <w:rPr>
+          <w:rFonts w:ascii="Courier New" w:hAnsi="Courier New" w:cs="Courier New"/>
+        </w:rPr>
+        <w:t xml:space="preserve">  </w:t>
+      </w:r>
+      <w:proofErr w:type="spellStart"/>
+      <w:proofErr w:type="gramStart"/>
+      <w:r>
+        <w:rPr>
+          <w:rFonts w:ascii="Courier New" w:hAnsi="Courier New" w:cs="Courier New"/>
+        </w:rPr>
+        <w:t>vmid</w:t>
+      </w:r>
+      <w:proofErr w:type="spellEnd"/>
+      <w:proofErr w:type="gramEnd"/>
+      <w:r>
+        <w:rPr>
+          <w:rFonts w:ascii="Courier New" w:hAnsi="Courier New" w:cs="Courier New"/>
+        </w:rPr>
+        <w:t xml:space="preserve"> = </w:t>
+      </w:r>
+      <w:proofErr w:type="spellStart"/>
+      <w:r>
+        <w:rPr>
+          <w:rFonts w:ascii="Courier New" w:hAnsi="Courier New" w:cs="Courier New"/>
+        </w:rPr>
+        <w:t>var.vmid</w:t>
+      </w:r>
+      <w:proofErr w:type="spellEnd"/>
+    </w:p>
+    <w:p>
+      <w:pPr>
+        <w:pStyle w:val="ListParagraph"/>
+        <w:rPr>
+          <w:rFonts w:ascii="Courier New" w:hAnsi="Courier New" w:cs="Courier New"/>
+        </w:rPr>
+      </w:pPr>
+      <w:r>
+        <w:rPr>
+          <w:rFonts w:ascii="Courier New" w:hAnsi="Courier New" w:cs="Courier New"/>
+        </w:rPr>
+        <w:t xml:space="preserve">  </w:t>
+      </w:r>
+      <w:proofErr w:type="spellStart"/>
+      <w:r>
+        <w:rPr>
+          <w:rFonts w:ascii="Courier New" w:hAnsi="Courier New" w:cs="Courier New"/>
+        </w:rPr>
+        <w:t>full_clone</w:t>
+      </w:r>
+      <w:proofErr w:type="spellEnd"/>
+      <w:r>
+        <w:rPr>
+          <w:rFonts w:ascii="Courier New" w:hAnsi="Courier New" w:cs="Courier New"/>
+        </w:rPr>
+        <w:t xml:space="preserve"> = true</w:t>
+      </w:r>
+    </w:p>
+    <w:p>
+      <w:pPr>
+        <w:pStyle w:val="ListParagraph"/>
+        <w:rPr>
+          <w:rFonts w:ascii="Courier New" w:hAnsi="Courier New" w:cs="Courier New"/>
+        </w:rPr>
+      </w:pPr>
+      <w:r>
+        <w:rPr>
+          <w:rFonts w:ascii="Courier New" w:hAnsi="Courier New" w:cs="Courier New"/>
+        </w:rPr>
+        <w:t xml:space="preserve">  # </w:t>
+      </w:r>
+      <w:proofErr w:type="gramStart"/>
+      <w:r>
+        <w:rPr>
+          <w:rFonts w:ascii="Courier New" w:hAnsi="Courier New" w:cs="Courier New"/>
+        </w:rPr>
+        <w:t>basic</w:t>
+      </w:r>
+      <w:proofErr w:type="gramEnd"/>
+      <w:r>
+        <w:rPr>
+          <w:rFonts w:ascii="Courier New" w:hAnsi="Courier New" w:cs="Courier New"/>
+        </w:rPr>
+        <w:t xml:space="preserve"> VM settings here. </w:t>
+      </w:r>
+      <w:proofErr w:type="gramStart"/>
+      <w:r>
+        <w:rPr>
+          <w:rFonts w:ascii="Courier New" w:hAnsi="Courier New" w:cs="Courier New"/>
+        </w:rPr>
+        <w:t>agent</w:t>
+      </w:r>
+      <w:proofErr w:type="gramEnd"/>
+      <w:r>
+        <w:rPr>
+          <w:rFonts w:ascii="Courier New" w:hAnsi="Courier New" w:cs="Courier New"/>
+        </w:rPr>
+        <w:t xml:space="preserve"> refers to guest agent</w:t>
+      </w:r>
+    </w:p>
+    <w:p>
+      <w:pPr>
+        <w:pStyle w:val="ListParagraph"/>
+        <w:rPr>
+          <w:rFonts w:ascii="Courier New" w:hAnsi="Courier New" w:cs="Courier New"/>
+        </w:rPr>
+      </w:pPr>
+      <w:r>
+        <w:rPr>
+          <w:rFonts w:ascii="Courier New" w:hAnsi="Courier New" w:cs="Courier New"/>
+        </w:rPr>
+        <w:t xml:space="preserve">  </w:t>
+      </w:r>
+      <w:proofErr w:type="gramStart"/>
+      <w:r>
+        <w:rPr>
+          <w:rFonts w:ascii="Courier New" w:hAnsi="Courier New" w:cs="Courier New"/>
+        </w:rPr>
+        <w:t>agent</w:t>
+      </w:r>
+      <w:proofErr w:type="gramEnd"/>
+      <w:r>
+        <w:rPr>
+          <w:rFonts w:ascii="Courier New" w:hAnsi="Courier New" w:cs="Courier New"/>
+        </w:rPr>
+        <w:t xml:space="preserve"> = 1</w:t>
+      </w:r>
+    </w:p>
+    <w:p>
+      <w:pPr>
+        <w:pStyle w:val="ListParagraph"/>
+        <w:rPr>
+          <w:rFonts w:ascii="Courier New" w:hAnsi="Courier New" w:cs="Courier New"/>
+        </w:rPr>
+      </w:pPr>
+      <w:r>
+        <w:rPr>
+          <w:rFonts w:ascii="Courier New" w:hAnsi="Courier New" w:cs="Courier New"/>
+        </w:rPr>
+        <w:t xml:space="preserve">  </w:t>
+      </w:r>
+      <w:proofErr w:type="spellStart"/>
+      <w:r>
+        <w:rPr>
+          <w:rFonts w:ascii="Courier New" w:hAnsi="Courier New" w:cs="Courier New"/>
+        </w:rPr>
+        <w:t>os_type</w:t>
+      </w:r>
+      <w:proofErr w:type="spellEnd"/>
+      <w:r>
+        <w:rPr>
+          <w:rFonts w:ascii="Courier New" w:hAnsi="Courier New" w:cs="Courier New"/>
+        </w:rPr>
+        <w:t xml:space="preserve"> = "cloud-</w:t>
+      </w:r>
+      <w:proofErr w:type="spellStart"/>
+      <w:r>
+        <w:rPr>
+          <w:rFonts w:ascii="Courier New" w:hAnsi="Courier New" w:cs="Courier New"/>
+        </w:rPr>
+        <w:t>init</w:t>
+      </w:r>
+      <w:proofErr w:type="spellEnd"/>
+      <w:r>
+        <w:rPr>
+          <w:rFonts w:ascii="Courier New" w:hAnsi="Courier New" w:cs="Courier New"/>
+        </w:rPr>
+        <w:t>"</w:t>
+      </w:r>
+    </w:p>
+    <w:p>
+      <w:pPr>
+        <w:pStyle w:val="ListParagraph"/>
+        <w:rPr>
+          <w:rFonts w:ascii="Courier New" w:hAnsi="Courier New" w:cs="Courier New"/>
+        </w:rPr>
+      </w:pPr>
+      <w:r>
+        <w:rPr>
+          <w:rFonts w:ascii="Courier New" w:hAnsi="Courier New" w:cs="Courier New"/>
+        </w:rPr>
+        <w:t xml:space="preserve">  </w:t>
+      </w:r>
+      <w:proofErr w:type="gramStart"/>
+      <w:r>
+        <w:rPr>
+          <w:rFonts w:ascii="Courier New" w:hAnsi="Courier New" w:cs="Courier New"/>
+        </w:rPr>
+        <w:t>cores</w:t>
+      </w:r>
+      <w:proofErr w:type="gramEnd"/>
+      <w:r>
+        <w:rPr>
+          <w:rFonts w:ascii="Courier New" w:hAnsi="Courier New" w:cs="Courier New"/>
+        </w:rPr>
+        <w:t xml:space="preserve"> = </w:t>
+      </w:r>
+      <w:proofErr w:type="spellStart"/>
+      <w:r>
+        <w:rPr>
+          <w:rFonts w:ascii="Courier New" w:hAnsi="Courier New" w:cs="Courier New"/>
+        </w:rPr>
+        <w:t>var.cores</w:t>
+      </w:r>
+      <w:proofErr w:type="spellEnd"/>
+    </w:p>
+    <w:p>
+      <w:pPr>
+        <w:pStyle w:val="ListParagraph"/>
+        <w:rPr>
+          <w:rFonts w:ascii="Courier New" w:hAnsi="Courier New" w:cs="Courier New"/>
+        </w:rPr>
+      </w:pPr>
+      <w:r>
+        <w:rPr>
+          <w:rFonts w:ascii="Courier New" w:hAnsi="Courier New" w:cs="Courier New"/>
+        </w:rPr>
+        <w:t xml:space="preserve">  </w:t>
+      </w:r>
+      <w:proofErr w:type="gramStart"/>
+      <w:r>
+        <w:rPr>
+          <w:rFonts w:ascii="Courier New" w:hAnsi="Courier New" w:cs="Courier New"/>
+        </w:rPr>
+        <w:t>sockets</w:t>
+      </w:r>
+      <w:proofErr w:type="gramEnd"/>
+      <w:r>
+        <w:rPr>
+          <w:rFonts w:ascii="Courier New" w:hAnsi="Courier New" w:cs="Courier New"/>
+        </w:rPr>
+        <w:t xml:space="preserve"> = 1</w:t>
+      </w:r>
+    </w:p>
+    <w:p>
+      <w:pPr>
+        <w:pStyle w:val="ListParagraph"/>
+        <w:rPr>
+          <w:rFonts w:ascii="Courier New" w:hAnsi="Courier New" w:cs="Courier New"/>
+        </w:rPr>
+      </w:pPr>
+      <w:r>
+        <w:rPr>
+          <w:rFonts w:ascii="Courier New" w:hAnsi="Courier New" w:cs="Courier New"/>
+        </w:rPr>
+        <w:t xml:space="preserve">  </w:t>
+      </w:r>
+      <w:proofErr w:type="spellStart"/>
+      <w:proofErr w:type="gramStart"/>
+      <w:r>
+        <w:rPr>
+          <w:rFonts w:ascii="Courier New" w:hAnsi="Courier New" w:cs="Courier New"/>
+        </w:rPr>
+        <w:t>numa</w:t>
+      </w:r>
+      <w:proofErr w:type="spellEnd"/>
+      <w:proofErr w:type="gramEnd"/>
+      <w:r>
+        <w:rPr>
+          <w:rFonts w:ascii="Courier New" w:hAnsi="Courier New" w:cs="Courier New"/>
+        </w:rPr>
+        <w:t xml:space="preserve"> = true</w:t>
+      </w:r>
+    </w:p>
+    <w:p>
+      <w:pPr>
+        <w:pStyle w:val="ListParagraph"/>
+        <w:rPr>
+          <w:rFonts w:ascii="Courier New" w:hAnsi="Courier New" w:cs="Courier New"/>
+        </w:rPr>
+      </w:pPr>
+      <w:r>
+        <w:rPr>
+          <w:rFonts w:ascii="Courier New" w:hAnsi="Courier New" w:cs="Courier New"/>
+        </w:rPr>
+        <w:t xml:space="preserve">  </w:t>
+      </w:r>
+      <w:proofErr w:type="spellStart"/>
+      <w:proofErr w:type="gramStart"/>
+      <w:r>
+        <w:rPr>
+          <w:rFonts w:ascii="Courier New" w:hAnsi="Courier New" w:cs="Courier New"/>
+        </w:rPr>
+        <w:t>cpu</w:t>
+      </w:r>
+      <w:proofErr w:type="spellEnd"/>
+      <w:proofErr w:type="gramEnd"/>
+      <w:r>
+        <w:rPr>
+          <w:rFonts w:ascii="Courier New" w:hAnsi="Courier New" w:cs="Courier New"/>
+        </w:rPr>
+        <w:t xml:space="preserve"> = "host"</w:t>
+      </w:r>
+    </w:p>
+    <w:p>
+      <w:pPr>
+        <w:pStyle w:val="ListParagraph"/>
+        <w:rPr>
+          <w:rFonts w:ascii="Courier New" w:hAnsi="Courier New" w:cs="Courier New"/>
+        </w:rPr>
+      </w:pPr>
+      <w:r>
+        <w:rPr>
+          <w:rFonts w:ascii="Courier New" w:hAnsi="Courier New" w:cs="Courier New"/>
+        </w:rPr>
+        <w:t xml:space="preserve">  </w:t>
+      </w:r>
+      <w:proofErr w:type="gramStart"/>
+      <w:r>
+        <w:rPr>
+          <w:rFonts w:ascii="Courier New" w:hAnsi="Courier New" w:cs="Courier New"/>
+        </w:rPr>
+        <w:t>memory</w:t>
+      </w:r>
+      <w:proofErr w:type="gramEnd"/>
+      <w:r>
+        <w:rPr>
+          <w:rFonts w:ascii="Courier New" w:hAnsi="Courier New" w:cs="Courier New"/>
+        </w:rPr>
+        <w:t xml:space="preserve"> = </w:t>
+      </w:r>
+      <w:proofErr w:type="spellStart"/>
+      <w:r>
+        <w:rPr>
+          <w:rFonts w:ascii="Courier New" w:hAnsi="Courier New" w:cs="Courier New"/>
+        </w:rPr>
+        <w:t>var.memory</w:t>
+      </w:r>
+      <w:proofErr w:type="spellEnd"/>
+    </w:p>
+    <w:p>
+      <w:pPr>
+        <w:pStyle w:val="ListParagraph"/>
+        <w:rPr>
+          <w:rFonts w:ascii="Courier New" w:hAnsi="Courier New" w:cs="Courier New"/>
+        </w:rPr>
+      </w:pPr>
+      <w:r>
+        <w:rPr>
+          <w:rFonts w:ascii="Courier New" w:hAnsi="Courier New" w:cs="Courier New"/>
+        </w:rPr>
+        <w:t xml:space="preserve">  </w:t>
+      </w:r>
+      <w:proofErr w:type="spellStart"/>
+      <w:proofErr w:type="gramStart"/>
+      <w:r>
+        <w:rPr>
+          <w:rFonts w:ascii="Courier New" w:hAnsi="Courier New" w:cs="Courier New"/>
+        </w:rPr>
+        <w:t>scsihw</w:t>
+      </w:r>
+      <w:proofErr w:type="spellEnd"/>
+      <w:proofErr w:type="gramEnd"/>
+      <w:r>
+        <w:rPr>
+          <w:rFonts w:ascii="Courier New" w:hAnsi="Courier New" w:cs="Courier New"/>
+        </w:rPr>
+        <w:t xml:space="preserve"> = "</w:t>
+      </w:r>
+      <w:proofErr w:type="spellStart"/>
+      <w:r>
+        <w:rPr>
+          <w:rFonts w:ascii="Courier New" w:hAnsi="Courier New" w:cs="Courier New"/>
+        </w:rPr>
+        <w:t>virtio-scsi-pci</w:t>
+      </w:r>
+      <w:proofErr w:type="spellEnd"/>
+      <w:r>
+        <w:rPr>
+          <w:rFonts w:ascii="Courier New" w:hAnsi="Courier New" w:cs="Courier New"/>
+        </w:rPr>
+        <w:t>"</w:t>
+      </w:r>
+    </w:p>
+    <w:p>
+      <w:pPr>
+        <w:pStyle w:val="ListParagraph"/>
+        <w:rPr>
+          <w:rFonts w:ascii="Courier New" w:hAnsi="Courier New" w:cs="Courier New"/>
+        </w:rPr>
+      </w:pPr>
+    </w:p>
+    <w:p>
+      <w:pPr>
+        <w:pStyle w:val="ListParagraph"/>
+        <w:rPr>
+          <w:rFonts w:ascii="Courier New" w:hAnsi="Courier New" w:cs="Courier New"/>
+        </w:rPr>
+      </w:pPr>
+      <w:r>
+        <w:rPr>
+          <w:rFonts w:ascii="Courier New" w:hAnsi="Courier New" w:cs="Courier New"/>
+        </w:rPr>
+        <w:t xml:space="preserve">  </w:t>
+      </w:r>
+      <w:proofErr w:type="spellStart"/>
+      <w:proofErr w:type="gramStart"/>
+      <w:r>
+        <w:rPr>
+          <w:rFonts w:ascii="Courier New" w:hAnsi="Courier New" w:cs="Courier New"/>
+        </w:rPr>
+        <w:t>onboot</w:t>
+      </w:r>
+      <w:proofErr w:type="spellEnd"/>
+      <w:proofErr w:type="gramEnd"/>
+      <w:r>
+        <w:rPr>
+          <w:rFonts w:ascii="Courier New" w:hAnsi="Courier New" w:cs="Courier New"/>
+        </w:rPr>
+        <w:t xml:space="preserve"> = false # !!! </w:t>
+      </w:r>
+      <w:proofErr w:type="gramStart"/>
+      <w:r>
+        <w:rPr>
+          <w:rFonts w:ascii="Courier New" w:hAnsi="Courier New" w:cs="Courier New"/>
+        </w:rPr>
+        <w:t>change</w:t>
+      </w:r>
+      <w:proofErr w:type="gramEnd"/>
+      <w:r>
+        <w:rPr>
+          <w:rFonts w:ascii="Courier New" w:hAnsi="Courier New" w:cs="Courier New"/>
+        </w:rPr>
+        <w:t xml:space="preserve"> this to true if eventually want all machines to start at power up</w:t>
+      </w:r>
+    </w:p>
+    <w:p>
+      <w:pPr>
+        <w:pStyle w:val="ListParagraph"/>
+        <w:rPr>
+          <w:rFonts w:ascii="Courier New" w:hAnsi="Courier New" w:cs="Courier New"/>
+        </w:rPr>
+      </w:pPr>
+    </w:p>
+    <w:p>
+      <w:pPr>
+        <w:pStyle w:val="ListParagraph"/>
+        <w:rPr>
+          <w:rFonts w:ascii="Courier New" w:hAnsi="Courier New" w:cs="Courier New"/>
+        </w:rPr>
+      </w:pPr>
+      <w:r>
+        <w:rPr>
+          <w:rFonts w:ascii="Courier New" w:hAnsi="Courier New" w:cs="Courier New"/>
+        </w:rPr>
+        <w:t xml:space="preserve">  </w:t>
+      </w:r>
+      <w:proofErr w:type="spellStart"/>
+      <w:proofErr w:type="gramStart"/>
+      <w:r>
+        <w:rPr>
+          <w:rFonts w:ascii="Courier New" w:hAnsi="Courier New" w:cs="Courier New"/>
+        </w:rPr>
+        <w:t>bootdisk</w:t>
+      </w:r>
+      <w:proofErr w:type="spellEnd"/>
+      <w:proofErr w:type="gramEnd"/>
+      <w:r>
+        <w:rPr>
+          <w:rFonts w:ascii="Courier New" w:hAnsi="Courier New" w:cs="Courier New"/>
+        </w:rPr>
+        <w:t xml:space="preserve"> = "scsi0"</w:t>
+      </w:r>
+    </w:p>
+    <w:p>
+      <w:pPr>
+        <w:pStyle w:val="ListParagraph"/>
+        <w:rPr>
+          <w:rFonts w:ascii="Courier New" w:hAnsi="Courier New" w:cs="Courier New"/>
+        </w:rPr>
+      </w:pPr>
+    </w:p>
+    <w:p>
+      <w:pPr>
+        <w:pStyle w:val="ListParagraph"/>
+        <w:rPr>
+          <w:rFonts w:ascii="Courier New" w:hAnsi="Courier New" w:cs="Courier New"/>
+        </w:rPr>
+      </w:pPr>
+      <w:r>
+        <w:rPr>
+          <w:rFonts w:ascii="Courier New" w:hAnsi="Courier New" w:cs="Courier New"/>
+        </w:rPr>
+        <w:t xml:space="preserve">  </w:t>
+      </w:r>
+      <w:proofErr w:type="gramStart"/>
+      <w:r>
+        <w:rPr>
+          <w:rFonts w:ascii="Courier New" w:hAnsi="Courier New" w:cs="Courier New"/>
+        </w:rPr>
+        <w:t>disk</w:t>
+      </w:r>
+      <w:proofErr w:type="gramEnd"/>
+      <w:r>
+        <w:rPr>
+          <w:rFonts w:ascii="Courier New" w:hAnsi="Courier New" w:cs="Courier New"/>
+        </w:rPr>
+        <w:t xml:space="preserve"> {</w:t>
+      </w:r>
+    </w:p>
+    <w:p>
+      <w:pPr>
+        <w:pStyle w:val="ListParagraph"/>
+        <w:rPr>
+          <w:rFonts w:ascii="Courier New" w:hAnsi="Courier New" w:cs="Courier New"/>
+        </w:rPr>
+      </w:pPr>
+      <w:r>
+        <w:rPr>
+          <w:rFonts w:ascii="Courier New" w:hAnsi="Courier New" w:cs="Courier New"/>
+        </w:rPr>
+        <w:t xml:space="preserve">    # set disk size here. </w:t>
+      </w:r>
+      <w:proofErr w:type="gramStart"/>
+      <w:r>
+        <w:rPr>
+          <w:rFonts w:ascii="Courier New" w:hAnsi="Courier New" w:cs="Courier New"/>
+        </w:rPr>
+        <w:t>leave</w:t>
+      </w:r>
+      <w:proofErr w:type="gramEnd"/>
+      <w:r>
+        <w:rPr>
+          <w:rFonts w:ascii="Courier New" w:hAnsi="Courier New" w:cs="Courier New"/>
+        </w:rPr>
+        <w:t xml:space="preserve"> it small for testing because expanding the disk takes time.</w:t>
+      </w:r>
+    </w:p>
+    <w:p>
+      <w:pPr>
+        <w:pStyle w:val="ListParagraph"/>
+        <w:rPr>
+          <w:rFonts w:ascii="Courier New" w:hAnsi="Courier New" w:cs="Courier New"/>
+        </w:rPr>
+      </w:pPr>
+      <w:r>
+        <w:rPr>
+          <w:rFonts w:ascii="Courier New" w:hAnsi="Courier New" w:cs="Courier New"/>
+        </w:rPr>
+        <w:t xml:space="preserve">    </w:t>
+      </w:r>
+      <w:proofErr w:type="spellStart"/>
+      <w:proofErr w:type="gramStart"/>
+      <w:r>
+        <w:rPr>
+          <w:rFonts w:ascii="Courier New" w:hAnsi="Courier New" w:cs="Courier New"/>
+        </w:rPr>
+        <w:t>ssd</w:t>
+      </w:r>
+      <w:proofErr w:type="spellEnd"/>
+      <w:proofErr w:type="gramEnd"/>
+      <w:r>
+        <w:rPr>
+          <w:rFonts w:ascii="Courier New" w:hAnsi="Courier New" w:cs="Courier New"/>
+        </w:rPr>
+        <w:t xml:space="preserve"> = </w:t>
+      </w:r>
+      <w:proofErr w:type="spellStart"/>
+      <w:r>
+        <w:rPr>
+          <w:rFonts w:ascii="Courier New" w:hAnsi="Courier New" w:cs="Courier New"/>
+        </w:rPr>
+        <w:t>var.ssd</w:t>
+      </w:r>
+      <w:proofErr w:type="spellEnd"/>
+    </w:p>
+    <w:p>
+      <w:pPr>
+        <w:pStyle w:val="ListParagraph"/>
+        <w:rPr>
+          <w:rFonts w:ascii="Courier New" w:hAnsi="Courier New" w:cs="Courier New"/>
+        </w:rPr>
+      </w:pPr>
+      <w:r>
+        <w:rPr>
+          <w:rFonts w:ascii="Courier New" w:hAnsi="Courier New" w:cs="Courier New"/>
+        </w:rPr>
+        <w:t xml:space="preserve">    </w:t>
+      </w:r>
+      <w:proofErr w:type="gramStart"/>
+      <w:r>
+        <w:rPr>
+          <w:rFonts w:ascii="Courier New" w:hAnsi="Courier New" w:cs="Courier New"/>
+        </w:rPr>
+        <w:t>size</w:t>
+      </w:r>
+      <w:proofErr w:type="gramEnd"/>
+      <w:r>
+        <w:rPr>
+          <w:rFonts w:ascii="Courier New" w:hAnsi="Courier New" w:cs="Courier New"/>
+        </w:rPr>
+        <w:t xml:space="preserve"> = </w:t>
+      </w:r>
+      <w:proofErr w:type="spellStart"/>
+      <w:r>
+        <w:rPr>
+          <w:rFonts w:ascii="Courier New" w:hAnsi="Courier New" w:cs="Courier New"/>
+        </w:rPr>
+        <w:t>var.rootfs_size</w:t>
+      </w:r>
+      <w:proofErr w:type="spellEnd"/>
+    </w:p>
+    <w:p>
+      <w:pPr>
+        <w:pStyle w:val="ListParagraph"/>
+        <w:rPr>
+          <w:rFonts w:ascii="Courier New" w:hAnsi="Courier New" w:cs="Courier New"/>
+        </w:rPr>
+      </w:pPr>
+      <w:r>
+        <w:rPr>
+          <w:rFonts w:ascii="Courier New" w:hAnsi="Courier New" w:cs="Courier New"/>
+        </w:rPr>
+        <w:t xml:space="preserve">    </w:t>
+      </w:r>
+      <w:proofErr w:type="gramStart"/>
+      <w:r>
+        <w:rPr>
+          <w:rFonts w:ascii="Courier New" w:hAnsi="Courier New" w:cs="Courier New"/>
+        </w:rPr>
+        <w:t>type</w:t>
+      </w:r>
+      <w:proofErr w:type="gramEnd"/>
+      <w:r>
+        <w:rPr>
+          <w:rFonts w:ascii="Courier New" w:hAnsi="Courier New" w:cs="Courier New"/>
+        </w:rPr>
+        <w:t xml:space="preserve"> = "</w:t>
+      </w:r>
+      <w:proofErr w:type="spellStart"/>
+      <w:r>
+        <w:rPr>
+          <w:rFonts w:ascii="Courier New" w:hAnsi="Courier New" w:cs="Courier New"/>
+        </w:rPr>
+        <w:t>scsi</w:t>
+      </w:r>
+      <w:proofErr w:type="spellEnd"/>
+      <w:r>
+        <w:rPr>
+          <w:rFonts w:ascii="Courier New" w:hAnsi="Courier New" w:cs="Courier New"/>
+        </w:rPr>
+        <w:t>"</w:t>
+      </w:r>
+    </w:p>
+    <w:p>
+      <w:pPr>
+        <w:pStyle w:val="ListParagraph"/>
+        <w:rPr>
+          <w:rFonts w:ascii="Courier New" w:hAnsi="Courier New" w:cs="Courier New"/>
+        </w:rPr>
+      </w:pPr>
+      <w:r>
+        <w:rPr>
+          <w:rFonts w:ascii="Courier New" w:hAnsi="Courier New" w:cs="Courier New"/>
+        </w:rPr>
+        <w:t xml:space="preserve">    </w:t>
+      </w:r>
+      <w:proofErr w:type="gramStart"/>
+      <w:r>
+        <w:rPr>
+          <w:rFonts w:ascii="Courier New" w:hAnsi="Courier New" w:cs="Courier New"/>
+        </w:rPr>
+        <w:t>storage</w:t>
+      </w:r>
+      <w:proofErr w:type="gramEnd"/>
+      <w:r>
+        <w:rPr>
+          <w:rFonts w:ascii="Courier New" w:hAnsi="Courier New" w:cs="Courier New"/>
+        </w:rPr>
+        <w:t xml:space="preserve"> = </w:t>
+      </w:r>
+      <w:proofErr w:type="spellStart"/>
+      <w:r>
+        <w:rPr>
+          <w:rFonts w:ascii="Courier New" w:hAnsi="Courier New" w:cs="Courier New"/>
+        </w:rPr>
+        <w:t>var.storage</w:t>
+      </w:r>
+      <w:proofErr w:type="spellEnd"/>
+    </w:p>
+    <w:p>
+      <w:pPr>
+        <w:pStyle w:val="ListParagraph"/>
+        <w:rPr>
+          <w:rFonts w:ascii="Courier New" w:hAnsi="Courier New" w:cs="Courier New"/>
+        </w:rPr>
+      </w:pPr>
+      <w:r>
+        <w:rPr>
+          <w:rFonts w:ascii="Courier New" w:hAnsi="Courier New" w:cs="Courier New"/>
+        </w:rPr>
+        <w:t xml:space="preserve">    </w:t>
+      </w:r>
+      <w:proofErr w:type="spellStart"/>
+      <w:proofErr w:type="gramStart"/>
+      <w:r>
+        <w:rPr>
+          <w:rFonts w:ascii="Courier New" w:hAnsi="Courier New" w:cs="Courier New"/>
+        </w:rPr>
+        <w:t>iothread</w:t>
+      </w:r>
+      <w:proofErr w:type="spellEnd"/>
+      <w:proofErr w:type="gramEnd"/>
+      <w:r>
+        <w:rPr>
+          <w:rFonts w:ascii="Courier New" w:hAnsi="Courier New" w:cs="Courier New"/>
+        </w:rPr>
+        <w:t xml:space="preserve"> = 1</w:t>
+      </w:r>
+    </w:p>
+    <w:p>
+      <w:pPr>
+        <w:pStyle w:val="ListParagraph"/>
+        <w:rPr>
+          <w:rFonts w:ascii="Courier New" w:hAnsi="Courier New" w:cs="Courier New"/>
+        </w:rPr>
+      </w:pPr>
+      <w:r>
+        <w:rPr>
+          <w:rFonts w:ascii="Courier New" w:hAnsi="Courier New" w:cs="Courier New"/>
+        </w:rPr>
+        <w:t xml:space="preserve">  }</w:t>
+      </w:r>
+    </w:p>
+    <w:p>
+      <w:pPr>
+        <w:pStyle w:val="ListParagraph"/>
+        <w:rPr>
+          <w:rFonts w:ascii="Courier New" w:hAnsi="Courier New" w:cs="Courier New"/>
+        </w:rPr>
+      </w:pPr>
+    </w:p>
+    <w:p>
+      <w:pPr>
+        <w:pStyle w:val="ListParagraph"/>
+        <w:rPr>
+          <w:rFonts w:ascii="Courier New" w:hAnsi="Courier New" w:cs="Courier New"/>
+        </w:rPr>
+      </w:pPr>
+      <w:r>
+        <w:rPr>
+          <w:rFonts w:ascii="Courier New" w:hAnsi="Courier New" w:cs="Courier New"/>
+        </w:rPr>
+        <w:t xml:space="preserve">  </w:t>
+      </w:r>
+      <w:proofErr w:type="gramStart"/>
+      <w:r>
+        <w:rPr>
+          <w:rFonts w:ascii="Courier New" w:hAnsi="Courier New" w:cs="Courier New"/>
+        </w:rPr>
+        <w:t>disk</w:t>
+      </w:r>
+      <w:proofErr w:type="gramEnd"/>
+      <w:r>
+        <w:rPr>
+          <w:rFonts w:ascii="Courier New" w:hAnsi="Courier New" w:cs="Courier New"/>
+        </w:rPr>
+        <w:t xml:space="preserve"> {</w:t>
+      </w:r>
+    </w:p>
+    <w:p>
+      <w:pPr>
+        <w:pStyle w:val="ListParagraph"/>
+        <w:rPr>
+          <w:rFonts w:ascii="Courier New" w:hAnsi="Courier New" w:cs="Courier New"/>
+        </w:rPr>
+      </w:pPr>
+      <w:r>
+        <w:rPr>
+          <w:rFonts w:ascii="Courier New" w:hAnsi="Courier New" w:cs="Courier New"/>
+        </w:rPr>
+        <w:lastRenderedPageBreak/>
+        <w:t xml:space="preserve">    # set disk size here. </w:t>
+      </w:r>
+      <w:proofErr w:type="gramStart"/>
+      <w:r>
+        <w:rPr>
+          <w:rFonts w:ascii="Courier New" w:hAnsi="Courier New" w:cs="Courier New"/>
+        </w:rPr>
+        <w:t>leave</w:t>
+      </w:r>
+      <w:proofErr w:type="gramEnd"/>
+      <w:r>
+        <w:rPr>
+          <w:rFonts w:ascii="Courier New" w:hAnsi="Courier New" w:cs="Courier New"/>
+        </w:rPr>
+        <w:t xml:space="preserve"> it small for testing because expanding the disk takes time.</w:t>
+      </w:r>
+    </w:p>
+    <w:p>
+      <w:pPr>
+        <w:pStyle w:val="ListParagraph"/>
+        <w:rPr>
+          <w:rFonts w:ascii="Courier New" w:hAnsi="Courier New" w:cs="Courier New"/>
+        </w:rPr>
+      </w:pPr>
+      <w:r>
+        <w:rPr>
+          <w:rFonts w:ascii="Courier New" w:hAnsi="Courier New" w:cs="Courier New"/>
+        </w:rPr>
+        <w:t xml:space="preserve">    </w:t>
+      </w:r>
+      <w:proofErr w:type="spellStart"/>
+      <w:proofErr w:type="gramStart"/>
+      <w:r>
+        <w:rPr>
+          <w:rFonts w:ascii="Courier New" w:hAnsi="Courier New" w:cs="Courier New"/>
+        </w:rPr>
+        <w:t>ssd</w:t>
+      </w:r>
+      <w:proofErr w:type="spellEnd"/>
+      <w:proofErr w:type="gramEnd"/>
+      <w:r>
+        <w:rPr>
+          <w:rFonts w:ascii="Courier New" w:hAnsi="Courier New" w:cs="Courier New"/>
+        </w:rPr>
+        <w:t xml:space="preserve"> = </w:t>
+      </w:r>
+      <w:proofErr w:type="spellStart"/>
+      <w:r>
+        <w:rPr>
+          <w:rFonts w:ascii="Courier New" w:hAnsi="Courier New" w:cs="Courier New"/>
+        </w:rPr>
+        <w:t>var.ssd</w:t>
+      </w:r>
+      <w:proofErr w:type="spellEnd"/>
+    </w:p>
+    <w:p>
+      <w:pPr>
+        <w:pStyle w:val="ListParagraph"/>
+        <w:rPr>
+          <w:rFonts w:ascii="Courier New" w:hAnsi="Courier New" w:cs="Courier New"/>
+        </w:rPr>
+      </w:pPr>
+      <w:r>
+        <w:rPr>
+          <w:rFonts w:ascii="Courier New" w:hAnsi="Courier New" w:cs="Courier New"/>
+        </w:rPr>
+        <w:t xml:space="preserve">    </w:t>
+      </w:r>
+      <w:proofErr w:type="gramStart"/>
+      <w:r>
+        <w:rPr>
+          <w:rFonts w:ascii="Courier New" w:hAnsi="Courier New" w:cs="Courier New"/>
+        </w:rPr>
+        <w:t>size</w:t>
+      </w:r>
+      <w:proofErr w:type="gramEnd"/>
+      <w:r>
+        <w:rPr>
+          <w:rFonts w:ascii="Courier New" w:hAnsi="Courier New" w:cs="Courier New"/>
+        </w:rPr>
+        <w:t xml:space="preserve"> = </w:t>
+      </w:r>
+      <w:proofErr w:type="spellStart"/>
+      <w:r>
+        <w:rPr>
+          <w:rFonts w:ascii="Courier New" w:hAnsi="Courier New" w:cs="Courier New"/>
+        </w:rPr>
+        <w:t>var.second_partition_size</w:t>
+      </w:r>
+      <w:proofErr w:type="spellEnd"/>
+    </w:p>
+    <w:p>
+      <w:pPr>
+        <w:pStyle w:val="ListParagraph"/>
+        <w:rPr>
+          <w:rFonts w:ascii="Courier New" w:hAnsi="Courier New" w:cs="Courier New"/>
+        </w:rPr>
+      </w:pPr>
+      <w:r>
+        <w:rPr>
+          <w:rFonts w:ascii="Courier New" w:hAnsi="Courier New" w:cs="Courier New"/>
+        </w:rPr>
+        <w:t xml:space="preserve">    </w:t>
+      </w:r>
+      <w:proofErr w:type="gramStart"/>
+      <w:r>
+        <w:rPr>
+          <w:rFonts w:ascii="Courier New" w:hAnsi="Courier New" w:cs="Courier New"/>
+        </w:rPr>
+        <w:t>type</w:t>
+      </w:r>
+      <w:proofErr w:type="gramEnd"/>
+      <w:r>
+        <w:rPr>
+          <w:rFonts w:ascii="Courier New" w:hAnsi="Courier New" w:cs="Courier New"/>
+        </w:rPr>
+        <w:t xml:space="preserve"> = "</w:t>
+      </w:r>
+      <w:proofErr w:type="spellStart"/>
+      <w:r>
+        <w:rPr>
+          <w:rFonts w:ascii="Courier New" w:hAnsi="Courier New" w:cs="Courier New"/>
+        </w:rPr>
+        <w:t>scsi</w:t>
+      </w:r>
+      <w:proofErr w:type="spellEnd"/>
+      <w:r>
+        <w:rPr>
+          <w:rFonts w:ascii="Courier New" w:hAnsi="Courier New" w:cs="Courier New"/>
+        </w:rPr>
+        <w:t>"</w:t>
+      </w:r>
+    </w:p>
+    <w:p>
+      <w:pPr>
+        <w:pStyle w:val="ListParagraph"/>
+        <w:rPr>
+          <w:rFonts w:ascii="Courier New" w:hAnsi="Courier New" w:cs="Courier New"/>
+        </w:rPr>
+      </w:pPr>
+      <w:r>
+        <w:rPr>
+          <w:rFonts w:ascii="Courier New" w:hAnsi="Courier New" w:cs="Courier New"/>
+        </w:rPr>
+        <w:t xml:space="preserve">    </w:t>
+      </w:r>
+      <w:proofErr w:type="gramStart"/>
+      <w:r>
+        <w:rPr>
+          <w:rFonts w:ascii="Courier New" w:hAnsi="Courier New" w:cs="Courier New"/>
+        </w:rPr>
+        <w:t>storage</w:t>
+      </w:r>
+      <w:proofErr w:type="gramEnd"/>
+      <w:r>
+        <w:rPr>
+          <w:rFonts w:ascii="Courier New" w:hAnsi="Courier New" w:cs="Courier New"/>
+        </w:rPr>
+        <w:t xml:space="preserve"> = </w:t>
+      </w:r>
+      <w:proofErr w:type="spellStart"/>
+      <w:r>
+        <w:rPr>
+          <w:rFonts w:ascii="Courier New" w:hAnsi="Courier New" w:cs="Courier New"/>
+        </w:rPr>
+        <w:t>var.storage</w:t>
+      </w:r>
+      <w:proofErr w:type="spellEnd"/>
+    </w:p>
+    <w:p>
+      <w:pPr>
+        <w:pStyle w:val="ListParagraph"/>
+        <w:rPr>
+          <w:rFonts w:ascii="Courier New" w:hAnsi="Courier New" w:cs="Courier New"/>
+        </w:rPr>
+      </w:pPr>
+      <w:r>
+        <w:rPr>
+          <w:rFonts w:ascii="Courier New" w:hAnsi="Courier New" w:cs="Courier New"/>
+        </w:rPr>
+        <w:t xml:space="preserve">    </w:t>
+      </w:r>
+      <w:proofErr w:type="spellStart"/>
+      <w:proofErr w:type="gramStart"/>
+      <w:r>
+        <w:rPr>
+          <w:rFonts w:ascii="Courier New" w:hAnsi="Courier New" w:cs="Courier New"/>
+        </w:rPr>
+        <w:t>iothread</w:t>
+      </w:r>
+      <w:proofErr w:type="spellEnd"/>
+      <w:proofErr w:type="gramEnd"/>
+      <w:r>
+        <w:rPr>
+          <w:rFonts w:ascii="Courier New" w:hAnsi="Courier New" w:cs="Courier New"/>
+        </w:rPr>
+        <w:t xml:space="preserve"> = 1</w:t>
+      </w:r>
+    </w:p>
+    <w:p>
+      <w:pPr>
+        <w:pStyle w:val="ListParagraph"/>
+        <w:rPr>
+          <w:rFonts w:ascii="Courier New" w:hAnsi="Courier New" w:cs="Courier New"/>
+        </w:rPr>
+      </w:pPr>
+      <w:r>
+        <w:rPr>
+          <w:rFonts w:ascii="Courier New" w:hAnsi="Courier New" w:cs="Courier New"/>
+        </w:rPr>
+        <w:t xml:space="preserve">  }</w:t>
+      </w:r>
+    </w:p>
+    <w:p>
+      <w:pPr>
+        <w:pStyle w:val="ListParagraph"/>
+        <w:rPr>
+          <w:rFonts w:ascii="Courier New" w:hAnsi="Courier New" w:cs="Courier New"/>
+        </w:rPr>
+      </w:pPr>
+    </w:p>
+    <w:p>
+      <w:pPr>
+        <w:pStyle w:val="ListParagraph"/>
+        <w:rPr>
+          <w:rFonts w:ascii="Courier New" w:hAnsi="Courier New" w:cs="Courier New"/>
+        </w:rPr>
+      </w:pPr>
+      <w:r>
+        <w:rPr>
+          <w:rFonts w:ascii="Courier New" w:hAnsi="Courier New" w:cs="Courier New"/>
+        </w:rPr>
+        <w:t xml:space="preserve">  # </w:t>
+      </w:r>
+      <w:proofErr w:type="gramStart"/>
+      <w:r>
+        <w:rPr>
+          <w:rFonts w:ascii="Courier New" w:hAnsi="Courier New" w:cs="Courier New"/>
+        </w:rPr>
+        <w:t>if</w:t>
+      </w:r>
+      <w:proofErr w:type="gramEnd"/>
+      <w:r>
+        <w:rPr>
+          <w:rFonts w:ascii="Courier New" w:hAnsi="Courier New" w:cs="Courier New"/>
+        </w:rPr>
+        <w:t xml:space="preserve"> you want two NICs, just copy this whole network section and duplicate it</w:t>
+      </w:r>
+    </w:p>
+    <w:p>
+      <w:pPr>
+        <w:pStyle w:val="ListParagraph"/>
+        <w:rPr>
+          <w:rFonts w:ascii="Courier New" w:hAnsi="Courier New" w:cs="Courier New"/>
+        </w:rPr>
+      </w:pPr>
+      <w:r>
+        <w:rPr>
+          <w:rFonts w:ascii="Courier New" w:hAnsi="Courier New" w:cs="Courier New"/>
+        </w:rPr>
+        <w:t xml:space="preserve">  </w:t>
+      </w:r>
+      <w:proofErr w:type="gramStart"/>
+      <w:r>
+        <w:rPr>
+          <w:rFonts w:ascii="Courier New" w:hAnsi="Courier New" w:cs="Courier New"/>
+        </w:rPr>
+        <w:t>network</w:t>
+      </w:r>
+      <w:proofErr w:type="gramEnd"/>
+      <w:r>
+        <w:rPr>
+          <w:rFonts w:ascii="Courier New" w:hAnsi="Courier New" w:cs="Courier New"/>
+        </w:rPr>
+        <w:t xml:space="preserve"> {</w:t>
+      </w:r>
+    </w:p>
+    <w:p>
+      <w:pPr>
+        <w:pStyle w:val="ListParagraph"/>
+        <w:rPr>
+          <w:rFonts w:ascii="Courier New" w:hAnsi="Courier New" w:cs="Courier New"/>
+        </w:rPr>
+      </w:pPr>
+      <w:r>
+        <w:rPr>
+          <w:rFonts w:ascii="Courier New" w:hAnsi="Courier New" w:cs="Courier New"/>
+        </w:rPr>
+        <w:t xml:space="preserve">    </w:t>
+      </w:r>
+      <w:proofErr w:type="gramStart"/>
+      <w:r>
+        <w:rPr>
+          <w:rFonts w:ascii="Courier New" w:hAnsi="Courier New" w:cs="Courier New"/>
+        </w:rPr>
+        <w:t>model</w:t>
+      </w:r>
+      <w:proofErr w:type="gramEnd"/>
+      <w:r>
+        <w:rPr>
+          <w:rFonts w:ascii="Courier New" w:hAnsi="Courier New" w:cs="Courier New"/>
+        </w:rPr>
+        <w:t xml:space="preserve"> = "</w:t>
+      </w:r>
+      <w:proofErr w:type="spellStart"/>
+      <w:r>
+        <w:rPr>
+          <w:rFonts w:ascii="Courier New" w:hAnsi="Courier New" w:cs="Courier New"/>
+        </w:rPr>
+        <w:t>virtio</w:t>
+      </w:r>
+      <w:proofErr w:type="spellEnd"/>
+      <w:r>
+        <w:rPr>
+          <w:rFonts w:ascii="Courier New" w:hAnsi="Courier New" w:cs="Courier New"/>
+        </w:rPr>
+        <w:t>"</w:t>
+      </w:r>
+    </w:p>
+    <w:p>
+      <w:pPr>
+        <w:pStyle w:val="ListParagraph"/>
+        <w:rPr>
+          <w:rFonts w:ascii="Courier New" w:hAnsi="Courier New" w:cs="Courier New"/>
+        </w:rPr>
+      </w:pPr>
+      <w:r>
+        <w:rPr>
+          <w:rFonts w:ascii="Courier New" w:hAnsi="Courier New" w:cs="Courier New"/>
+        </w:rPr>
+        <w:t xml:space="preserve">    </w:t>
+      </w:r>
+      <w:proofErr w:type="gramStart"/>
+      <w:r>
+        <w:rPr>
+          <w:rFonts w:ascii="Courier New" w:hAnsi="Courier New" w:cs="Courier New"/>
+        </w:rPr>
+        <w:t>bridge</w:t>
+      </w:r>
+      <w:proofErr w:type="gramEnd"/>
+      <w:r>
+        <w:rPr>
+          <w:rFonts w:ascii="Courier New" w:hAnsi="Courier New" w:cs="Courier New"/>
+        </w:rPr>
+        <w:t xml:space="preserve"> = "vmbr0"</w:t>
+      </w:r>
+    </w:p>
+    <w:p>
+      <w:pPr>
+        <w:pStyle w:val="ListParagraph"/>
+        <w:rPr>
+          <w:rFonts w:ascii="Courier New" w:hAnsi="Courier New" w:cs="Courier New"/>
+        </w:rPr>
+      </w:pPr>
+      <w:r>
+        <w:rPr>
+          <w:rFonts w:ascii="Courier New" w:hAnsi="Courier New" w:cs="Courier New"/>
+        </w:rPr>
+        <w:t xml:space="preserve">  }</w:t>
+      </w:r>
+    </w:p>
+    <w:p>
+      <w:pPr>
+        <w:pStyle w:val="ListParagraph"/>
+        <w:rPr>
+          <w:rFonts w:ascii="Courier New" w:hAnsi="Courier New" w:cs="Courier New"/>
+        </w:rPr>
+      </w:pPr>
+      <w:r>
+        <w:rPr>
+          <w:rFonts w:ascii="Courier New" w:hAnsi="Courier New" w:cs="Courier New"/>
+        </w:rPr>
+        <w:t xml:space="preserve">  # </w:t>
+      </w:r>
       <w:proofErr w:type="gramStart"/>
       <w:r>
         <w:rPr>
@@ -8143,6 +8189,7 @@
         <w:rPr>
           <w:rFonts w:ascii="Courier New" w:hAnsi="Courier New" w:cs="Courier New"/>
         </w:rPr>
+        <w:lastRenderedPageBreak/>
         <w:t xml:space="preserve">      # NOTE: the following shows that user </w:t>
       </w:r>
       <w:proofErr w:type="gramStart"/>
@@ -8598,36 +8645,875 @@
         </w:rPr>
       </w:pPr>
       <w:r>
+        <w:t>Place the following in</w:t>
+      </w:r>
+      <w:r>
+        <w:t xml:space="preserve"> file: </w:t>
+      </w:r>
+      <w:r>
+        <w:rPr>
+          <w:b/>
+        </w:rPr>
+        <w:t>vars.tf</w:t>
+      </w:r>
+      <w:r>
+        <w:br/>
+      </w:r>
+      <w:r>
+        <w:br/>
+      </w:r>
+      <w:r>
+        <w:rPr>
+          <w:rFonts w:ascii="Courier New" w:hAnsi="Courier New" w:cs="Courier New"/>
+        </w:rPr>
+        <w:t>variable "</w:t>
+      </w:r>
+      <w:proofErr w:type="spellStart"/>
+      <w:r>
+        <w:rPr>
+          <w:rFonts w:ascii="Courier New" w:hAnsi="Courier New" w:cs="Courier New"/>
+        </w:rPr>
+        <w:t>ssh_key</w:t>
+      </w:r>
+      <w:proofErr w:type="spellEnd"/>
+      <w:r>
+        <w:rPr>
+          <w:rFonts w:ascii="Courier New" w:hAnsi="Courier New" w:cs="Courier New"/>
+        </w:rPr>
+        <w:t>" {</w:t>
+      </w:r>
+    </w:p>
+    <w:p>
+      <w:pPr>
+        <w:pStyle w:val="ListParagraph"/>
+        <w:rPr>
+          <w:rFonts w:ascii="Courier New" w:hAnsi="Courier New" w:cs="Courier New"/>
+        </w:rPr>
+      </w:pPr>
+      <w:r>
+        <w:rPr>
+          <w:rFonts w:ascii="Courier New" w:hAnsi="Courier New" w:cs="Courier New"/>
+        </w:rPr>
+        <w:t xml:space="preserve">  default = "</w:t>
+      </w:r>
+      <w:proofErr w:type="spellStart"/>
+      <w:r>
+        <w:rPr>
+          <w:rFonts w:ascii="Courier New" w:hAnsi="Courier New" w:cs="Courier New"/>
+          <w:highlight w:val="yellow"/>
+        </w:rPr>
+        <w:t>ssh-rsa</w:t>
+      </w:r>
+      <w:proofErr w:type="spellEnd"/>
+      <w:r>
+        <w:rPr>
+          <w:rFonts w:ascii="Courier New" w:hAnsi="Courier New" w:cs="Courier New"/>
+          <w:highlight w:val="yellow"/>
+        </w:rPr>
+        <w:t xml:space="preserve"> </w:t>
+      </w:r>
+      <w:r>
+        <w:rPr>
+          <w:rFonts w:ascii="Courier New" w:hAnsi="Courier New" w:cs="Courier New"/>
+          <w:b/>
+          <w:highlight w:val="yellow"/>
+        </w:rPr>
+        <w:t xml:space="preserve">&lt; your public </w:t>
+      </w:r>
+      <w:proofErr w:type="spellStart"/>
+      <w:r>
+        <w:rPr>
+          <w:rFonts w:ascii="Courier New" w:hAnsi="Courier New" w:cs="Courier New"/>
+          <w:b/>
+          <w:highlight w:val="yellow"/>
+        </w:rPr>
+        <w:t>ssh</w:t>
+      </w:r>
+      <w:proofErr w:type="spellEnd"/>
+      <w:r>
+        <w:rPr>
+          <w:rFonts w:ascii="Courier New" w:hAnsi="Courier New" w:cs="Courier New"/>
+          <w:b/>
+          <w:highlight w:val="yellow"/>
+        </w:rPr>
+        <w:t xml:space="preserve"> key here&gt;</w:t>
+      </w:r>
+      <w:r>
+        <w:rPr>
+          <w:rFonts w:ascii="Courier New" w:hAnsi="Courier New" w:cs="Courier New"/>
+          <w:highlight w:val="yellow"/>
+        </w:rPr>
+        <w:t xml:space="preserve"> == rhys@</w:t>
+      </w:r>
+      <w:r>
+        <w:rPr>
+          <w:rFonts w:ascii="Courier New" w:hAnsi="Courier New" w:cs="Courier New"/>
+          <w:highlight w:val="yellow"/>
+        </w:rPr>
+        <w:t>run</w:t>
+      </w:r>
+      <w:r>
+        <w:rPr>
+          <w:rFonts w:ascii="Courier New" w:hAnsi="Courier New" w:cs="Courier New"/>
+          <w:highlight w:val="yellow"/>
+        </w:rPr>
+        <w:t>3</w:t>
+      </w:r>
+      <w:r>
+        <w:rPr>
+          <w:rFonts w:ascii="Courier New" w:hAnsi="Courier New" w:cs="Courier New"/>
+        </w:rPr>
+        <w:t>"</w:t>
+      </w:r>
+    </w:p>
+    <w:p>
+      <w:pPr>
+        <w:pStyle w:val="ListParagraph"/>
+        <w:rPr>
+          <w:rFonts w:ascii="Courier New" w:hAnsi="Courier New" w:cs="Courier New"/>
+        </w:rPr>
+      </w:pPr>
+      <w:r>
+        <w:rPr>
+          <w:rFonts w:ascii="Courier New" w:hAnsi="Courier New" w:cs="Courier New"/>
+        </w:rPr>
+        <w:t>}</w:t>
+      </w:r>
+      <w:r>
+        <w:rPr>
+          <w:rFonts w:ascii="Courier New" w:hAnsi="Courier New" w:cs="Courier New"/>
+        </w:rPr>
+        <w:br/>
+      </w:r>
+    </w:p>
+    <w:p>
+      <w:pPr>
+        <w:pStyle w:val="ListParagraph"/>
+        <w:rPr>
+          <w:rFonts w:ascii="Courier New" w:hAnsi="Courier New" w:cs="Courier New"/>
+        </w:rPr>
+      </w:pPr>
+      <w:proofErr w:type="gramStart"/>
+      <w:r>
+        <w:rPr>
+          <w:rFonts w:ascii="Courier New" w:hAnsi="Courier New" w:cs="Courier New"/>
+        </w:rPr>
+        <w:t>variable</w:t>
+      </w:r>
+      <w:proofErr w:type="gramEnd"/>
+      <w:r>
+        <w:rPr>
+          <w:rFonts w:ascii="Courier New" w:hAnsi="Courier New" w:cs="Courier New"/>
+        </w:rPr>
+        <w:t xml:space="preserve"> "</w:t>
+      </w:r>
+      <w:proofErr w:type="spellStart"/>
+      <w:r>
+        <w:rPr>
+          <w:rFonts w:ascii="Courier New" w:hAnsi="Courier New" w:cs="Courier New"/>
+        </w:rPr>
+        <w:t>proxmox_host</w:t>
+      </w:r>
+      <w:proofErr w:type="spellEnd"/>
+      <w:r>
+        <w:rPr>
+          <w:rFonts w:ascii="Courier New" w:hAnsi="Courier New" w:cs="Courier New"/>
+        </w:rPr>
+        <w:t>" {</w:t>
+      </w:r>
+    </w:p>
+    <w:p>
+      <w:pPr>
+        <w:pStyle w:val="ListParagraph"/>
+        <w:rPr>
+          <w:rFonts w:ascii="Courier New" w:hAnsi="Courier New" w:cs="Courier New"/>
+        </w:rPr>
+      </w:pPr>
+      <w:r>
+        <w:rPr>
+          <w:rFonts w:ascii="Courier New" w:hAnsi="Courier New" w:cs="Courier New"/>
+        </w:rPr>
+        <w:t xml:space="preserve">    </w:t>
+      </w:r>
+      <w:proofErr w:type="gramStart"/>
+      <w:r>
+        <w:rPr>
+          <w:rFonts w:ascii="Courier New" w:hAnsi="Courier New" w:cs="Courier New"/>
+        </w:rPr>
+        <w:t>default</w:t>
+      </w:r>
+      <w:proofErr w:type="gramEnd"/>
+      <w:r>
+        <w:rPr>
+          <w:rFonts w:ascii="Courier New" w:hAnsi="Courier New" w:cs="Courier New"/>
+        </w:rPr>
+        <w:t xml:space="preserve"> = "</w:t>
+      </w:r>
+      <w:r>
+        <w:rPr>
+          <w:rFonts w:ascii="Courier New" w:hAnsi="Courier New" w:cs="Courier New"/>
+          <w:b/>
+        </w:rPr>
+        <w:t>prox1</w:t>
+      </w:r>
+      <w:r>
+        <w:rPr>
+          <w:rFonts w:ascii="Courier New" w:hAnsi="Courier New" w:cs="Courier New"/>
+        </w:rPr>
+        <w:t>"</w:t>
+      </w:r>
+    </w:p>
+    <w:p>
+      <w:pPr>
+        <w:pStyle w:val="ListParagraph"/>
+        <w:rPr>
+          <w:rFonts w:ascii="Courier New" w:hAnsi="Courier New" w:cs="Courier New"/>
+        </w:rPr>
+      </w:pPr>
+      <w:r>
+        <w:rPr>
+          <w:rFonts w:ascii="Courier New" w:hAnsi="Courier New" w:cs="Courier New"/>
+        </w:rPr>
+        <w:t>}</w:t>
+      </w:r>
+      <w:r>
+        <w:rPr>
+          <w:rFonts w:ascii="Courier New" w:hAnsi="Courier New" w:cs="Courier New"/>
+        </w:rPr>
+        <w:br/>
+      </w:r>
+    </w:p>
+    <w:p>
+      <w:pPr>
+        <w:pStyle w:val="ListParagraph"/>
+        <w:rPr>
+          <w:rFonts w:ascii="Courier New" w:hAnsi="Courier New" w:cs="Courier New"/>
+        </w:rPr>
+      </w:pPr>
+      <w:proofErr w:type="gramStart"/>
+      <w:r>
+        <w:rPr>
+          <w:rFonts w:ascii="Courier New" w:hAnsi="Courier New" w:cs="Courier New"/>
+        </w:rPr>
+        <w:t>variable</w:t>
+      </w:r>
+      <w:proofErr w:type="gramEnd"/>
+      <w:r>
+        <w:rPr>
+          <w:rFonts w:ascii="Courier New" w:hAnsi="Courier New" w:cs="Courier New"/>
+        </w:rPr>
+        <w:t xml:space="preserve"> "</w:t>
+      </w:r>
+      <w:proofErr w:type="spellStart"/>
+      <w:r>
+        <w:rPr>
+          <w:rFonts w:ascii="Courier New" w:hAnsi="Courier New" w:cs="Courier New"/>
+        </w:rPr>
+        <w:t>template_name</w:t>
+      </w:r>
+      <w:proofErr w:type="spellEnd"/>
+      <w:r>
+        <w:rPr>
+          <w:rFonts w:ascii="Courier New" w:hAnsi="Courier New" w:cs="Courier New"/>
+        </w:rPr>
+        <w:t>" {</w:t>
+      </w:r>
+    </w:p>
+    <w:p>
+      <w:pPr>
+        <w:pStyle w:val="ListParagraph"/>
+        <w:rPr>
+          <w:rFonts w:ascii="Courier New" w:hAnsi="Courier New" w:cs="Courier New"/>
+        </w:rPr>
+      </w:pPr>
+      <w:r>
+        <w:rPr>
+          <w:rFonts w:ascii="Courier New" w:hAnsi="Courier New" w:cs="Courier New"/>
+        </w:rPr>
+        <w:t xml:space="preserve">    </w:t>
+      </w:r>
+      <w:proofErr w:type="gramStart"/>
+      <w:r>
+        <w:rPr>
+          <w:rFonts w:ascii="Courier New" w:hAnsi="Courier New" w:cs="Courier New"/>
+        </w:rPr>
+        <w:t>default</w:t>
+      </w:r>
+      <w:proofErr w:type="gramEnd"/>
+      <w:r>
+        <w:rPr>
+          <w:rFonts w:ascii="Courier New" w:hAnsi="Courier New" w:cs="Courier New"/>
+        </w:rPr>
+        <w:t xml:space="preserve"> = "ubuntu-2004-cloudinit-template"</w:t>
+      </w:r>
+    </w:p>
+    <w:p>
+      <w:pPr>
+        <w:pStyle w:val="ListParagraph"/>
+        <w:rPr>
+          <w:rFonts w:ascii="Courier New" w:hAnsi="Courier New" w:cs="Courier New"/>
+        </w:rPr>
+      </w:pPr>
+      <w:r>
+        <w:rPr>
+          <w:rFonts w:ascii="Courier New" w:hAnsi="Courier New" w:cs="Courier New"/>
+        </w:rPr>
+        <w:t>}</w:t>
+      </w:r>
+      <w:r>
+        <w:rPr>
+          <w:rFonts w:ascii="Courier New" w:hAnsi="Courier New" w:cs="Courier New"/>
+        </w:rPr>
+        <w:br/>
+      </w:r>
+    </w:p>
+    <w:p>
+      <w:pPr>
+        <w:pStyle w:val="ListParagraph"/>
+        <w:rPr>
+          <w:rFonts w:ascii="Courier New" w:hAnsi="Courier New" w:cs="Courier New"/>
+        </w:rPr>
+      </w:pPr>
+      <w:proofErr w:type="gramStart"/>
+      <w:r>
+        <w:rPr>
+          <w:rFonts w:ascii="Courier New" w:hAnsi="Courier New" w:cs="Courier New"/>
+        </w:rPr>
+        <w:t>variable</w:t>
+      </w:r>
+      <w:proofErr w:type="gramEnd"/>
+      <w:r>
+        <w:rPr>
+          <w:rFonts w:ascii="Courier New" w:hAnsi="Courier New" w:cs="Courier New"/>
+        </w:rPr>
+        <w:t xml:space="preserve"> "</w:t>
+      </w:r>
+      <w:proofErr w:type="spellStart"/>
+      <w:r>
+        <w:rPr>
+          <w:rFonts w:ascii="Courier New" w:hAnsi="Courier New" w:cs="Courier New"/>
+        </w:rPr>
+        <w:t>vmid</w:t>
+      </w:r>
+      <w:proofErr w:type="spellEnd"/>
+      <w:r>
+        <w:rPr>
+          <w:rFonts w:ascii="Courier New" w:hAnsi="Courier New" w:cs="Courier New"/>
+        </w:rPr>
+        <w:t>" {</w:t>
+      </w:r>
+    </w:p>
+    <w:p>
+      <w:pPr>
+        <w:pStyle w:val="ListParagraph"/>
+        <w:rPr>
+          <w:rFonts w:ascii="Courier New" w:hAnsi="Courier New" w:cs="Courier New"/>
+        </w:rPr>
+      </w:pPr>
+      <w:r>
+        <w:rPr>
+          <w:rFonts w:ascii="Courier New" w:hAnsi="Courier New" w:cs="Courier New"/>
+        </w:rPr>
+        <w:t xml:space="preserve">  </w:t>
+      </w:r>
+      <w:proofErr w:type="gramStart"/>
+      <w:r>
+        <w:rPr>
+          <w:rFonts w:ascii="Courier New" w:hAnsi="Courier New" w:cs="Courier New"/>
+        </w:rPr>
+        <w:t>default</w:t>
+      </w:r>
+      <w:proofErr w:type="gramEnd"/>
+      <w:r>
+        <w:rPr>
+          <w:rFonts w:ascii="Courier New" w:hAnsi="Courier New" w:cs="Courier New"/>
+        </w:rPr>
+        <w:t xml:space="preserve">     = </w:t>
+      </w:r>
+      <w:r>
+        <w:rPr>
+          <w:rFonts w:ascii="Courier New" w:hAnsi="Courier New" w:cs="Courier New"/>
+          <w:highlight w:val="cyan"/>
+        </w:rPr>
+        <w:t>163</w:t>
+      </w:r>
+    </w:p>
+    <w:p>
+      <w:pPr>
+        <w:pStyle w:val="ListParagraph"/>
+        <w:rPr>
+          <w:rFonts w:ascii="Courier New" w:hAnsi="Courier New" w:cs="Courier New"/>
+        </w:rPr>
+      </w:pPr>
+      <w:r>
+        <w:rPr>
+          <w:rFonts w:ascii="Courier New" w:hAnsi="Courier New" w:cs="Courier New"/>
+        </w:rPr>
+        <w:t xml:space="preserve">  </w:t>
+      </w:r>
+      <w:proofErr w:type="gramStart"/>
+      <w:r>
+        <w:rPr>
+          <w:rFonts w:ascii="Courier New" w:hAnsi="Courier New" w:cs="Courier New"/>
+        </w:rPr>
+        <w:t>description</w:t>
+      </w:r>
+      <w:proofErr w:type="gramEnd"/>
+      <w:r>
+        <w:rPr>
+          <w:rFonts w:ascii="Courier New" w:hAnsi="Courier New" w:cs="Courier New"/>
+        </w:rPr>
+        <w:t xml:space="preserve"> = "Starting ID for the </w:t>
+      </w:r>
+      <w:r>
+        <w:rPr>
+          <w:rFonts w:ascii="Courier New" w:hAnsi="Courier New" w:cs="Courier New"/>
+        </w:rPr>
+        <w:t>VM</w:t>
+      </w:r>
+      <w:r>
+        <w:rPr>
+          <w:rFonts w:ascii="Courier New" w:hAnsi="Courier New" w:cs="Courier New"/>
+        </w:rPr>
+        <w:t>s, and also the IP address within the subnet"</w:t>
+      </w:r>
+    </w:p>
+    <w:p>
+      <w:pPr>
+        <w:pStyle w:val="ListParagraph"/>
+        <w:rPr>
+          <w:rFonts w:ascii="Courier New" w:hAnsi="Courier New" w:cs="Courier New"/>
+        </w:rPr>
+      </w:pPr>
+      <w:r>
+        <w:rPr>
+          <w:rFonts w:ascii="Courier New" w:hAnsi="Courier New" w:cs="Courier New"/>
+        </w:rPr>
+        <w:t>}</w:t>
+      </w:r>
+    </w:p>
+    <w:p>
+      <w:pPr>
+        <w:pStyle w:val="ListParagraph"/>
+        <w:rPr>
+          <w:rFonts w:ascii="Courier New" w:hAnsi="Courier New" w:cs="Courier New"/>
+        </w:rPr>
+      </w:pPr>
+    </w:p>
+    <w:p>
+      <w:pPr>
+        <w:pStyle w:val="ListParagraph"/>
+        <w:rPr>
+          <w:rFonts w:ascii="Courier New" w:hAnsi="Courier New" w:cs="Courier New"/>
+        </w:rPr>
+      </w:pPr>
+      <w:proofErr w:type="gramStart"/>
+      <w:r>
+        <w:rPr>
+          <w:rFonts w:ascii="Courier New" w:hAnsi="Courier New" w:cs="Courier New"/>
+        </w:rPr>
+        <w:t>variable</w:t>
+      </w:r>
+      <w:proofErr w:type="gramEnd"/>
+      <w:r>
+        <w:rPr>
+          <w:rFonts w:ascii="Courier New" w:hAnsi="Courier New" w:cs="Courier New"/>
+        </w:rPr>
+        <w:t xml:space="preserve"> "hostname" {</w:t>
+      </w:r>
+    </w:p>
+    <w:p>
+      <w:pPr>
+        <w:pStyle w:val="ListParagraph"/>
+        <w:rPr>
+          <w:rFonts w:ascii="Courier New" w:hAnsi="Courier New" w:cs="Courier New"/>
+        </w:rPr>
+      </w:pPr>
+      <w:r>
+        <w:rPr>
+          <w:rFonts w:ascii="Courier New" w:hAnsi="Courier New" w:cs="Courier New"/>
+        </w:rPr>
+        <w:t xml:space="preserve">  </w:t>
+      </w:r>
+      <w:proofErr w:type="gramStart"/>
+      <w:r>
+        <w:rPr>
+          <w:rFonts w:ascii="Courier New" w:hAnsi="Courier New" w:cs="Courier New"/>
+        </w:rPr>
+        <w:t>description</w:t>
+      </w:r>
+      <w:proofErr w:type="gramEnd"/>
+      <w:r>
+        <w:rPr>
+          <w:rFonts w:ascii="Courier New" w:hAnsi="Courier New" w:cs="Courier New"/>
+        </w:rPr>
+        <w:t xml:space="preserve"> = "VMs to be created"</w:t>
+      </w:r>
+    </w:p>
+    <w:p>
+      <w:pPr>
+        <w:pStyle w:val="ListParagraph"/>
+        <w:rPr>
+          <w:rFonts w:ascii="Courier New" w:hAnsi="Courier New" w:cs="Courier New"/>
+        </w:rPr>
+      </w:pPr>
+      <w:r>
+        <w:rPr>
+          <w:rFonts w:ascii="Courier New" w:hAnsi="Courier New" w:cs="Courier New"/>
+        </w:rPr>
+        <w:t xml:space="preserve">  </w:t>
+      </w:r>
+      <w:proofErr w:type="gramStart"/>
+      <w:r>
+        <w:rPr>
+          <w:rFonts w:ascii="Courier New" w:hAnsi="Courier New" w:cs="Courier New"/>
+        </w:rPr>
+        <w:t>type</w:t>
+      </w:r>
+      <w:proofErr w:type="gramEnd"/>
+      <w:r>
+        <w:rPr>
+          <w:rFonts w:ascii="Courier New" w:hAnsi="Courier New" w:cs="Courier New"/>
+        </w:rPr>
+        <w:t xml:space="preserve">        = string</w:t>
+      </w:r>
+    </w:p>
+    <w:p>
+      <w:pPr>
+        <w:pStyle w:val="ListParagraph"/>
+        <w:rPr>
+          <w:rFonts w:ascii="Courier New" w:hAnsi="Courier New" w:cs="Courier New"/>
+        </w:rPr>
+      </w:pPr>
+      <w:r>
+        <w:rPr>
+          <w:rFonts w:ascii="Courier New" w:hAnsi="Courier New" w:cs="Courier New"/>
+        </w:rPr>
+        <w:t xml:space="preserve">  </w:t>
+      </w:r>
+      <w:proofErr w:type="gramStart"/>
+      <w:r>
+        <w:rPr>
+          <w:rFonts w:ascii="Courier New" w:hAnsi="Courier New" w:cs="Courier New"/>
+        </w:rPr>
+        <w:t>default</w:t>
+      </w:r>
+      <w:proofErr w:type="gramEnd"/>
+      <w:r>
+        <w:rPr>
+          <w:rFonts w:ascii="Courier New" w:hAnsi="Courier New" w:cs="Courier New"/>
+        </w:rPr>
+        <w:t xml:space="preserve">     = "man"</w:t>
+      </w:r>
+    </w:p>
+    <w:p>
+      <w:pPr>
+        <w:pStyle w:val="ListParagraph"/>
+        <w:rPr>
+          <w:rFonts w:ascii="Courier New" w:hAnsi="Courier New" w:cs="Courier New"/>
+        </w:rPr>
+      </w:pPr>
+      <w:r>
+        <w:rPr>
+          <w:rFonts w:ascii="Courier New" w:hAnsi="Courier New" w:cs="Courier New"/>
+        </w:rPr>
+        <w:t>}</w:t>
+      </w:r>
+    </w:p>
+    <w:p>
+      <w:pPr>
+        <w:pStyle w:val="ListParagraph"/>
+        <w:rPr>
+          <w:rFonts w:ascii="Courier New" w:hAnsi="Courier New" w:cs="Courier New"/>
+        </w:rPr>
+      </w:pPr>
+    </w:p>
+    <w:p>
+      <w:pPr>
+        <w:pStyle w:val="ListParagraph"/>
+        <w:rPr>
+          <w:rFonts w:ascii="Courier New" w:hAnsi="Courier New" w:cs="Courier New"/>
+        </w:rPr>
+      </w:pPr>
+      <w:proofErr w:type="gramStart"/>
+      <w:r>
+        <w:rPr>
+          <w:rFonts w:ascii="Courier New" w:hAnsi="Courier New" w:cs="Courier New"/>
+        </w:rPr>
+        <w:t>variable</w:t>
+      </w:r>
+      <w:proofErr w:type="gramEnd"/>
+      <w:r>
+        <w:rPr>
+          <w:rFonts w:ascii="Courier New" w:hAnsi="Courier New" w:cs="Courier New"/>
+        </w:rPr>
+        <w:t xml:space="preserve"> "cores" {</w:t>
+      </w:r>
+    </w:p>
+    <w:p>
+      <w:pPr>
+        <w:pStyle w:val="ListParagraph"/>
+        <w:rPr>
+          <w:rFonts w:ascii="Courier New" w:hAnsi="Courier New" w:cs="Courier New"/>
+        </w:rPr>
+      </w:pPr>
+      <w:r>
+        <w:rPr>
+          <w:rFonts w:ascii="Courier New" w:hAnsi="Courier New" w:cs="Courier New"/>
+        </w:rPr>
+        <w:t xml:space="preserve">  </w:t>
+      </w:r>
+      <w:proofErr w:type="gramStart"/>
+      <w:r>
+        <w:rPr>
+          <w:rFonts w:ascii="Courier New" w:hAnsi="Courier New" w:cs="Courier New"/>
+        </w:rPr>
+        <w:t>default</w:t>
+      </w:r>
+      <w:proofErr w:type="gramEnd"/>
+      <w:r>
+        <w:rPr>
+          <w:rFonts w:ascii="Courier New" w:hAnsi="Courier New" w:cs="Courier New"/>
+        </w:rPr>
+        <w:t xml:space="preserve"> = 4</w:t>
+      </w:r>
+    </w:p>
+    <w:p>
+      <w:pPr>
+        <w:pStyle w:val="ListParagraph"/>
+        <w:rPr>
+          <w:rFonts w:ascii="Courier New" w:hAnsi="Courier New" w:cs="Courier New"/>
+        </w:rPr>
+      </w:pPr>
+      <w:r>
+        <w:rPr>
+          <w:rFonts w:ascii="Courier New" w:hAnsi="Courier New" w:cs="Courier New"/>
+        </w:rPr>
+        <w:t>}</w:t>
+      </w:r>
+    </w:p>
+    <w:p>
+      <w:pPr>
+        <w:pStyle w:val="ListParagraph"/>
+        <w:rPr>
+          <w:rFonts w:ascii="Courier New" w:hAnsi="Courier New" w:cs="Courier New"/>
+        </w:rPr>
+      </w:pPr>
+    </w:p>
+    <w:p>
+      <w:pPr>
+        <w:pStyle w:val="ListParagraph"/>
+        <w:rPr>
+          <w:rFonts w:ascii="Courier New" w:hAnsi="Courier New" w:cs="Courier New"/>
+        </w:rPr>
+      </w:pPr>
+      <w:proofErr w:type="gramStart"/>
+      <w:r>
+        <w:rPr>
+          <w:rFonts w:ascii="Courier New" w:hAnsi="Courier New" w:cs="Courier New"/>
+        </w:rPr>
+        <w:t>variable</w:t>
+      </w:r>
+      <w:proofErr w:type="gramEnd"/>
+      <w:r>
+        <w:rPr>
+          <w:rFonts w:ascii="Courier New" w:hAnsi="Courier New" w:cs="Courier New"/>
+        </w:rPr>
+        <w:t xml:space="preserve"> "memory" {</w:t>
+      </w:r>
+    </w:p>
+    <w:p>
+      <w:pPr>
+        <w:pStyle w:val="ListParagraph"/>
+        <w:rPr>
+          <w:rFonts w:ascii="Courier New" w:hAnsi="Courier New" w:cs="Courier New"/>
+        </w:rPr>
+      </w:pPr>
+      <w:r>
+        <w:rPr>
+          <w:rFonts w:ascii="Courier New" w:hAnsi="Courier New" w:cs="Courier New"/>
+        </w:rPr>
+        <w:t xml:space="preserve">  </w:t>
+      </w:r>
+      <w:proofErr w:type="gramStart"/>
+      <w:r>
+        <w:rPr>
+          <w:rFonts w:ascii="Courier New" w:hAnsi="Courier New" w:cs="Courier New"/>
+        </w:rPr>
+        <w:t>default</w:t>
+      </w:r>
+      <w:proofErr w:type="gramEnd"/>
+      <w:r>
+        <w:rPr>
+          <w:rFonts w:ascii="Courier New" w:hAnsi="Courier New" w:cs="Courier New"/>
+        </w:rPr>
+        <w:t xml:space="preserve"> = 12288</w:t>
+      </w:r>
+    </w:p>
+    <w:p>
+      <w:pPr>
+        <w:pStyle w:val="ListParagraph"/>
+        <w:rPr>
+          <w:rFonts w:ascii="Courier New" w:hAnsi="Courier New" w:cs="Courier New"/>
+        </w:rPr>
+      </w:pPr>
+      <w:r>
+        <w:rPr>
+          <w:rFonts w:ascii="Courier New" w:hAnsi="Courier New" w:cs="Courier New"/>
+        </w:rPr>
+        <w:t>}</w:t>
+      </w:r>
+    </w:p>
+    <w:p>
+      <w:pPr>
+        <w:pStyle w:val="ListParagraph"/>
+        <w:rPr>
+          <w:rFonts w:ascii="Courier New" w:hAnsi="Courier New" w:cs="Courier New"/>
+        </w:rPr>
+      </w:pPr>
+    </w:p>
+    <w:p>
+      <w:pPr>
+        <w:pStyle w:val="ListParagraph"/>
+        <w:rPr>
+          <w:rFonts w:ascii="Courier New" w:hAnsi="Courier New" w:cs="Courier New"/>
+        </w:rPr>
+      </w:pPr>
+      <w:proofErr w:type="gramStart"/>
+      <w:r>
+        <w:rPr>
+          <w:rFonts w:ascii="Courier New" w:hAnsi="Courier New" w:cs="Courier New"/>
+        </w:rPr>
+        <w:t>variable</w:t>
+      </w:r>
+      <w:proofErr w:type="gramEnd"/>
+      <w:r>
+        <w:rPr>
+          <w:rFonts w:ascii="Courier New" w:hAnsi="Courier New" w:cs="Courier New"/>
+        </w:rPr>
+        <w:t xml:space="preserve"> "</w:t>
+      </w:r>
+      <w:proofErr w:type="spellStart"/>
+      <w:r>
+        <w:rPr>
+          <w:rFonts w:ascii="Courier New" w:hAnsi="Courier New" w:cs="Courier New"/>
+        </w:rPr>
+        <w:t>rootfs_size</w:t>
+      </w:r>
+      <w:proofErr w:type="spellEnd"/>
+      <w:r>
+        <w:rPr>
+          <w:rFonts w:ascii="Courier New" w:hAnsi="Courier New" w:cs="Courier New"/>
+        </w:rPr>
+        <w:t>" {</w:t>
+      </w:r>
+    </w:p>
+    <w:p>
+      <w:pPr>
+        <w:pStyle w:val="ListParagraph"/>
+        <w:rPr>
+          <w:rFonts w:ascii="Courier New" w:hAnsi="Courier New" w:cs="Courier New"/>
+        </w:rPr>
+      </w:pPr>
+      <w:r>
+        <w:rPr>
+          <w:rFonts w:ascii="Courier New" w:hAnsi="Courier New" w:cs="Courier New"/>
+        </w:rPr>
         <w:lastRenderedPageBreak/>
-        <w:t>Place the following in</w:t>
-      </w:r>
-      <w:r>
-        <w:t xml:space="preserve"> file: </w:t>
-      </w:r>
-      <w:r>
-        <w:rPr>
-          <w:b/>
-        </w:rPr>
-        <w:t>vars.tf</w:t>
-      </w:r>
-      <w:r>
-        <w:br/>
-      </w:r>
-      <w:r>
-        <w:br/>
-      </w:r>
-      <w:r>
-        <w:rPr>
-          <w:rFonts w:ascii="Courier New" w:hAnsi="Courier New" w:cs="Courier New"/>
-        </w:rPr>
-        <w:t>variable "</w:t>
-      </w:r>
-      <w:proofErr w:type="spellStart"/>
-      <w:r>
-        <w:rPr>
-          <w:rFonts w:ascii="Courier New" w:hAnsi="Courier New" w:cs="Courier New"/>
-        </w:rPr>
-        <w:t>ssh_key</w:t>
+        <w:t xml:space="preserve">  </w:t>
+      </w:r>
+      <w:proofErr w:type="gramStart"/>
+      <w:r>
+        <w:rPr>
+          <w:rFonts w:ascii="Courier New" w:hAnsi="Courier New" w:cs="Courier New"/>
+        </w:rPr>
+        <w:t>type</w:t>
+      </w:r>
+      <w:proofErr w:type="gramEnd"/>
+      <w:r>
+        <w:rPr>
+          <w:rFonts w:ascii="Courier New" w:hAnsi="Courier New" w:cs="Courier New"/>
+        </w:rPr>
+        <w:t xml:space="preserve">    = string</w:t>
+      </w:r>
+    </w:p>
+    <w:p>
+      <w:pPr>
+        <w:pStyle w:val="ListParagraph"/>
+        <w:rPr>
+          <w:rFonts w:ascii="Courier New" w:hAnsi="Courier New" w:cs="Courier New"/>
+        </w:rPr>
+      </w:pPr>
+      <w:r>
+        <w:rPr>
+          <w:rFonts w:ascii="Courier New" w:hAnsi="Courier New" w:cs="Courier New"/>
+        </w:rPr>
+        <w:t xml:space="preserve">  </w:t>
+      </w:r>
+      <w:proofErr w:type="gramStart"/>
+      <w:r>
+        <w:rPr>
+          <w:rFonts w:ascii="Courier New" w:hAnsi="Courier New" w:cs="Courier New"/>
+        </w:rPr>
+        <w:t>default</w:t>
+      </w:r>
+      <w:proofErr w:type="gramEnd"/>
+      <w:r>
+        <w:rPr>
+          <w:rFonts w:ascii="Courier New" w:hAnsi="Courier New" w:cs="Courier New"/>
+        </w:rPr>
+        <w:t xml:space="preserve"> = "25G"</w:t>
+      </w:r>
+    </w:p>
+    <w:p>
+      <w:pPr>
+        <w:pStyle w:val="ListParagraph"/>
+        <w:rPr>
+          <w:rFonts w:ascii="Courier New" w:hAnsi="Courier New" w:cs="Courier New"/>
+        </w:rPr>
+      </w:pPr>
+      <w:r>
+        <w:rPr>
+          <w:rFonts w:ascii="Courier New" w:hAnsi="Courier New" w:cs="Courier New"/>
+        </w:rPr>
+        <w:t>}</w:t>
+      </w:r>
+    </w:p>
+    <w:p>
+      <w:pPr>
+        <w:pStyle w:val="ListParagraph"/>
+        <w:rPr>
+          <w:rFonts w:ascii="Courier New" w:hAnsi="Courier New" w:cs="Courier New"/>
+        </w:rPr>
+      </w:pPr>
+    </w:p>
+    <w:p>
+      <w:pPr>
+        <w:pStyle w:val="ListParagraph"/>
+        <w:rPr>
+          <w:rFonts w:ascii="Courier New" w:hAnsi="Courier New" w:cs="Courier New"/>
+        </w:rPr>
+      </w:pPr>
+      <w:proofErr w:type="gramStart"/>
+      <w:r>
+        <w:rPr>
+          <w:rFonts w:ascii="Courier New" w:hAnsi="Courier New" w:cs="Courier New"/>
+        </w:rPr>
+        <w:t>variable</w:t>
+      </w:r>
+      <w:proofErr w:type="gramEnd"/>
+      <w:r>
+        <w:rPr>
+          <w:rFonts w:ascii="Courier New" w:hAnsi="Courier New" w:cs="Courier New"/>
+        </w:rPr>
+        <w:t xml:space="preserve"> "</w:t>
+      </w:r>
+      <w:proofErr w:type="spellStart"/>
+      <w:r>
+        <w:rPr>
+          <w:rFonts w:ascii="Courier New" w:hAnsi="Courier New" w:cs="Courier New"/>
+        </w:rPr>
+        <w:t>second_partition_size</w:t>
       </w:r>
       <w:proofErr w:type="spellEnd"/>
       <w:r>
@@ -8648,76 +9534,49 @@
         <w:rPr>
           <w:rFonts w:ascii="Courier New" w:hAnsi="Courier New" w:cs="Courier New"/>
         </w:rPr>
-        <w:t xml:space="preserve">  default = "</w:t>
-      </w:r>
-      <w:proofErr w:type="spellStart"/>
-      <w:r>
-        <w:rPr>
-          <w:rFonts w:ascii="Courier New" w:hAnsi="Courier New" w:cs="Courier New"/>
-          <w:highlight w:val="yellow"/>
-        </w:rPr>
-        <w:t>ssh-rsa</w:t>
-      </w:r>
-      <w:proofErr w:type="spellEnd"/>
-      <w:r>
-        <w:rPr>
-          <w:rFonts w:ascii="Courier New" w:hAnsi="Courier New" w:cs="Courier New"/>
-          <w:highlight w:val="yellow"/>
-        </w:rPr>
-        <w:t xml:space="preserve"> </w:t>
-      </w:r>
-      <w:r>
-        <w:rPr>
-          <w:rFonts w:ascii="Courier New" w:hAnsi="Courier New" w:cs="Courier New"/>
-          <w:b/>
-          <w:highlight w:val="yellow"/>
-        </w:rPr>
-        <w:t xml:space="preserve">&lt; your public </w:t>
-      </w:r>
-      <w:proofErr w:type="spellStart"/>
-      <w:r>
-        <w:rPr>
-          <w:rFonts w:ascii="Courier New" w:hAnsi="Courier New" w:cs="Courier New"/>
-          <w:b/>
-          <w:highlight w:val="yellow"/>
-        </w:rPr>
-        <w:t>ssh</w:t>
-      </w:r>
-      <w:proofErr w:type="spellEnd"/>
-      <w:r>
-        <w:rPr>
-          <w:rFonts w:ascii="Courier New" w:hAnsi="Courier New" w:cs="Courier New"/>
-          <w:b/>
-          <w:highlight w:val="yellow"/>
-        </w:rPr>
-        <w:t xml:space="preserve"> key here&gt;</w:t>
-      </w:r>
-      <w:r>
-        <w:rPr>
-          <w:rFonts w:ascii="Courier New" w:hAnsi="Courier New" w:cs="Courier New"/>
-          <w:highlight w:val="yellow"/>
-        </w:rPr>
-        <w:t xml:space="preserve"> == rhys@</w:t>
-      </w:r>
-      <w:r>
-        <w:rPr>
-          <w:rFonts w:ascii="Courier New" w:hAnsi="Courier New" w:cs="Courier New"/>
-          <w:highlight w:val="yellow"/>
-        </w:rPr>
-        <w:t>run</w:t>
-      </w:r>
-      <w:r>
-        <w:rPr>
-          <w:rFonts w:ascii="Courier New" w:hAnsi="Courier New" w:cs="Courier New"/>
-          <w:highlight w:val="yellow"/>
-        </w:rPr>
-        <w:t>3</w:t>
-      </w:r>
-      <w:r>
-        <w:rPr>
-          <w:rFonts w:ascii="Courier New" w:hAnsi="Courier New" w:cs="Courier New"/>
-        </w:rPr>
-        <w:t>"</w:t>
+        <w:t xml:space="preserve">  </w:t>
+      </w:r>
+      <w:proofErr w:type="gramStart"/>
+      <w:r>
+        <w:rPr>
+          <w:rFonts w:ascii="Courier New" w:hAnsi="Courier New" w:cs="Courier New"/>
+        </w:rPr>
+        <w:t>type</w:t>
+      </w:r>
+      <w:proofErr w:type="gramEnd"/>
+      <w:r>
+        <w:rPr>
+          <w:rFonts w:ascii="Courier New" w:hAnsi="Courier New" w:cs="Courier New"/>
+        </w:rPr>
+        <w:t xml:space="preserve">    = string</w:t>
+      </w:r>
+    </w:p>
+    <w:p>
+      <w:pPr>
+        <w:pStyle w:val="ListParagraph"/>
+        <w:rPr>
+          <w:rFonts w:ascii="Courier New" w:hAnsi="Courier New" w:cs="Courier New"/>
+        </w:rPr>
+      </w:pPr>
+      <w:r>
+        <w:rPr>
+          <w:rFonts w:ascii="Courier New" w:hAnsi="Courier New" w:cs="Courier New"/>
+        </w:rPr>
+        <w:t xml:space="preserve">  </w:t>
+      </w:r>
+      <w:proofErr w:type="gramStart"/>
+      <w:r>
+        <w:rPr>
+          <w:rFonts w:ascii="Courier New" w:hAnsi="Courier New" w:cs="Courier New"/>
+        </w:rPr>
+        <w:t>default</w:t>
+      </w:r>
+      <w:proofErr w:type="gramEnd"/>
+      <w:r>
+        <w:rPr>
+          <w:rFonts w:ascii="Courier New" w:hAnsi="Courier New" w:cs="Courier New"/>
+        </w:rPr>
+        <w:t xml:space="preserve"> = "100G"</w:t>
       </w:r>
     </w:p>
     <w:p>
@@ -8733,12 +9592,14 @@
         </w:rPr>
         <w:t>}</w:t>
       </w:r>
-      <w:r>
-        <w:rPr>
-          <w:rFonts w:ascii="Courier New" w:hAnsi="Courier New" w:cs="Courier New"/>
-        </w:rPr>
-        <w:br/>
-      </w:r>
+    </w:p>
+    <w:p>
+      <w:pPr>
+        <w:pStyle w:val="ListParagraph"/>
+        <w:rPr>
+          <w:rFonts w:ascii="Courier New" w:hAnsi="Courier New" w:cs="Courier New"/>
+        </w:rPr>
+      </w:pPr>
     </w:p>
     <w:p>
       <w:pPr>
@@ -8759,6 +9620,106 @@
         <w:rPr>
           <w:rFonts w:ascii="Courier New" w:hAnsi="Courier New" w:cs="Courier New"/>
         </w:rPr>
+        <w:t xml:space="preserve"> "storage" {</w:t>
+      </w:r>
+    </w:p>
+    <w:p>
+      <w:pPr>
+        <w:pStyle w:val="ListParagraph"/>
+        <w:rPr>
+          <w:rFonts w:ascii="Courier New" w:hAnsi="Courier New" w:cs="Courier New"/>
+        </w:rPr>
+      </w:pPr>
+      <w:r>
+        <w:rPr>
+          <w:rFonts w:ascii="Courier New" w:hAnsi="Courier New" w:cs="Courier New"/>
+        </w:rPr>
+        <w:t xml:space="preserve">  </w:t>
+      </w:r>
+      <w:proofErr w:type="gramStart"/>
+      <w:r>
+        <w:rPr>
+          <w:rFonts w:ascii="Courier New" w:hAnsi="Courier New" w:cs="Courier New"/>
+        </w:rPr>
+        <w:t>type</w:t>
+      </w:r>
+      <w:proofErr w:type="gramEnd"/>
+      <w:r>
+        <w:rPr>
+          <w:rFonts w:ascii="Courier New" w:hAnsi="Courier New" w:cs="Courier New"/>
+        </w:rPr>
+        <w:t xml:space="preserve">    = string</w:t>
+      </w:r>
+    </w:p>
+    <w:p>
+      <w:pPr>
+        <w:pStyle w:val="ListParagraph"/>
+        <w:rPr>
+          <w:rFonts w:ascii="Courier New" w:hAnsi="Courier New" w:cs="Courier New"/>
+        </w:rPr>
+      </w:pPr>
+      <w:r>
+        <w:rPr>
+          <w:rFonts w:ascii="Courier New" w:hAnsi="Courier New" w:cs="Courier New"/>
+        </w:rPr>
+        <w:t xml:space="preserve">  </w:t>
+      </w:r>
+      <w:proofErr w:type="gramStart"/>
+      <w:r>
+        <w:rPr>
+          <w:rFonts w:ascii="Courier New" w:hAnsi="Courier New" w:cs="Courier New"/>
+        </w:rPr>
+        <w:t>default</w:t>
+      </w:r>
+      <w:proofErr w:type="gramEnd"/>
+      <w:r>
+        <w:rPr>
+          <w:rFonts w:ascii="Courier New" w:hAnsi="Courier New" w:cs="Courier New"/>
+        </w:rPr>
+        <w:t xml:space="preserve"> = "Data2"</w:t>
+      </w:r>
+    </w:p>
+    <w:p>
+      <w:pPr>
+        <w:pStyle w:val="ListParagraph"/>
+        <w:rPr>
+          <w:rFonts w:ascii="Courier New" w:hAnsi="Courier New" w:cs="Courier New"/>
+        </w:rPr>
+      </w:pPr>
+      <w:r>
+        <w:rPr>
+          <w:rFonts w:ascii="Courier New" w:hAnsi="Courier New" w:cs="Courier New"/>
+        </w:rPr>
+        <w:t>}</w:t>
+      </w:r>
+    </w:p>
+    <w:p>
+      <w:pPr>
+        <w:pStyle w:val="ListParagraph"/>
+        <w:rPr>
+          <w:rFonts w:ascii="Courier New" w:hAnsi="Courier New" w:cs="Courier New"/>
+        </w:rPr>
+      </w:pPr>
+    </w:p>
+    <w:p>
+      <w:pPr>
+        <w:pStyle w:val="ListParagraph"/>
+        <w:rPr>
+          <w:rFonts w:ascii="Courier New" w:hAnsi="Courier New" w:cs="Courier New"/>
+        </w:rPr>
+      </w:pPr>
+      <w:proofErr w:type="gramStart"/>
+      <w:r>
+        <w:rPr>
+          <w:rFonts w:ascii="Courier New" w:hAnsi="Courier New" w:cs="Courier New"/>
+        </w:rPr>
+        <w:t>variable</w:t>
+      </w:r>
+      <w:proofErr w:type="gramEnd"/>
+      <w:r>
+        <w:rPr>
+          <w:rFonts w:ascii="Courier New" w:hAnsi="Courier New" w:cs="Courier New"/>
+        </w:rPr>
         <w:t xml:space="preserve"> "</w:t>
       </w:r>
       <w:proofErr w:type="spellStart"/>
@@ -8766,7 +9727,7 @@
         <w:rPr>
           <w:rFonts w:ascii="Courier New" w:hAnsi="Courier New" w:cs="Courier New"/>
         </w:rPr>
-        <w:t>proxmox_host</w:t>
+        <w:t>ssd</w:t>
       </w:r>
       <w:proofErr w:type="spellEnd"/>
       <w:r>
@@ -8787,7 +9748,7 @@
         <w:rPr>
           <w:rFonts w:ascii="Courier New" w:hAnsi="Courier New" w:cs="Courier New"/>
         </w:rPr>
-        <w:t xml:space="preserve">    </w:t>
+        <w:t xml:space="preserve">  </w:t>
       </w:r>
       <w:proofErr w:type="gramStart"/>
       <w:r>
@@ -8801,920 +9762,6 @@
         <w:rPr>
           <w:rFonts w:ascii="Courier New" w:hAnsi="Courier New" w:cs="Courier New"/>
         </w:rPr>
-        <w:t xml:space="preserve"> = "</w:t>
-      </w:r>
-      <w:r>
-        <w:rPr>
-          <w:rFonts w:ascii="Courier New" w:hAnsi="Courier New" w:cs="Courier New"/>
-          <w:b/>
-        </w:rPr>
-        <w:t>prox1</w:t>
-      </w:r>
-      <w:r>
-        <w:rPr>
-          <w:rFonts w:ascii="Courier New" w:hAnsi="Courier New" w:cs="Courier New"/>
-        </w:rPr>
-        <w:t>"</w:t>
-      </w:r>
-    </w:p>
-    <w:p>
-      <w:pPr>
-        <w:pStyle w:val="ListParagraph"/>
-        <w:rPr>
-          <w:rFonts w:ascii="Courier New" w:hAnsi="Courier New" w:cs="Courier New"/>
-        </w:rPr>
-      </w:pPr>
-      <w:r>
-        <w:rPr>
-          <w:rFonts w:ascii="Courier New" w:hAnsi="Courier New" w:cs="Courier New"/>
-        </w:rPr>
-        <w:t>}</w:t>
-      </w:r>
-      <w:r>
-        <w:rPr>
-          <w:rFonts w:ascii="Courier New" w:hAnsi="Courier New" w:cs="Courier New"/>
-        </w:rPr>
-        <w:br/>
-      </w:r>
-    </w:p>
-    <w:p>
-      <w:pPr>
-        <w:pStyle w:val="ListParagraph"/>
-        <w:rPr>
-          <w:rFonts w:ascii="Courier New" w:hAnsi="Courier New" w:cs="Courier New"/>
-        </w:rPr>
-      </w:pPr>
-      <w:proofErr w:type="gramStart"/>
-      <w:r>
-        <w:rPr>
-          <w:rFonts w:ascii="Courier New" w:hAnsi="Courier New" w:cs="Courier New"/>
-        </w:rPr>
-        <w:t>variable</w:t>
-      </w:r>
-      <w:proofErr w:type="gramEnd"/>
-      <w:r>
-        <w:rPr>
-          <w:rFonts w:ascii="Courier New" w:hAnsi="Courier New" w:cs="Courier New"/>
-        </w:rPr>
-        <w:t xml:space="preserve"> "</w:t>
-      </w:r>
-      <w:proofErr w:type="spellStart"/>
-      <w:r>
-        <w:rPr>
-          <w:rFonts w:ascii="Courier New" w:hAnsi="Courier New" w:cs="Courier New"/>
-        </w:rPr>
-        <w:t>template_name</w:t>
-      </w:r>
-      <w:proofErr w:type="spellEnd"/>
-      <w:r>
-        <w:rPr>
-          <w:rFonts w:ascii="Courier New" w:hAnsi="Courier New" w:cs="Courier New"/>
-        </w:rPr>
-        <w:t>" {</w:t>
-      </w:r>
-    </w:p>
-    <w:p>
-      <w:pPr>
-        <w:pStyle w:val="ListParagraph"/>
-        <w:rPr>
-          <w:rFonts w:ascii="Courier New" w:hAnsi="Courier New" w:cs="Courier New"/>
-        </w:rPr>
-      </w:pPr>
-      <w:r>
-        <w:rPr>
-          <w:rFonts w:ascii="Courier New" w:hAnsi="Courier New" w:cs="Courier New"/>
-        </w:rPr>
-        <w:t xml:space="preserve">    </w:t>
-      </w:r>
-      <w:proofErr w:type="gramStart"/>
-      <w:r>
-        <w:rPr>
-          <w:rFonts w:ascii="Courier New" w:hAnsi="Courier New" w:cs="Courier New"/>
-        </w:rPr>
-        <w:t>default</w:t>
-      </w:r>
-      <w:proofErr w:type="gramEnd"/>
-      <w:r>
-        <w:rPr>
-          <w:rFonts w:ascii="Courier New" w:hAnsi="Courier New" w:cs="Courier New"/>
-        </w:rPr>
-        <w:t xml:space="preserve"> = "ubuntu-2004-cloudinit-template"</w:t>
-      </w:r>
-    </w:p>
-    <w:p>
-      <w:pPr>
-        <w:pStyle w:val="ListParagraph"/>
-        <w:rPr>
-          <w:rFonts w:ascii="Courier New" w:hAnsi="Courier New" w:cs="Courier New"/>
-        </w:rPr>
-      </w:pPr>
-      <w:r>
-        <w:rPr>
-          <w:rFonts w:ascii="Courier New" w:hAnsi="Courier New" w:cs="Courier New"/>
-        </w:rPr>
-        <w:t>}</w:t>
-      </w:r>
-      <w:r>
-        <w:rPr>
-          <w:rFonts w:ascii="Courier New" w:hAnsi="Courier New" w:cs="Courier New"/>
-        </w:rPr>
-        <w:br/>
-      </w:r>
-    </w:p>
-    <w:p>
-      <w:pPr>
-        <w:pStyle w:val="ListParagraph"/>
-        <w:rPr>
-          <w:rFonts w:ascii="Courier New" w:hAnsi="Courier New" w:cs="Courier New"/>
-        </w:rPr>
-      </w:pPr>
-      <w:proofErr w:type="gramStart"/>
-      <w:r>
-        <w:rPr>
-          <w:rFonts w:ascii="Courier New" w:hAnsi="Courier New" w:cs="Courier New"/>
-        </w:rPr>
-        <w:t>variable</w:t>
-      </w:r>
-      <w:proofErr w:type="gramEnd"/>
-      <w:r>
-        <w:rPr>
-          <w:rFonts w:ascii="Courier New" w:hAnsi="Courier New" w:cs="Courier New"/>
-        </w:rPr>
-        <w:t xml:space="preserve"> "</w:t>
-      </w:r>
-      <w:proofErr w:type="spellStart"/>
-      <w:r>
-        <w:rPr>
-          <w:rFonts w:ascii="Courier New" w:hAnsi="Courier New" w:cs="Courier New"/>
-        </w:rPr>
-        <w:t>vmid</w:t>
-      </w:r>
-      <w:proofErr w:type="spellEnd"/>
-      <w:r>
-        <w:rPr>
-          <w:rFonts w:ascii="Courier New" w:hAnsi="Courier New" w:cs="Courier New"/>
-        </w:rPr>
-        <w:t>" {</w:t>
-      </w:r>
-    </w:p>
-    <w:p>
-      <w:pPr>
-        <w:pStyle w:val="ListParagraph"/>
-        <w:rPr>
-          <w:rFonts w:ascii="Courier New" w:hAnsi="Courier New" w:cs="Courier New"/>
-        </w:rPr>
-      </w:pPr>
-      <w:r>
-        <w:rPr>
-          <w:rFonts w:ascii="Courier New" w:hAnsi="Courier New" w:cs="Courier New"/>
-        </w:rPr>
-        <w:t xml:space="preserve">  </w:t>
-      </w:r>
-      <w:proofErr w:type="gramStart"/>
-      <w:r>
-        <w:rPr>
-          <w:rFonts w:ascii="Courier New" w:hAnsi="Courier New" w:cs="Courier New"/>
-        </w:rPr>
-        <w:t>default</w:t>
-      </w:r>
-      <w:proofErr w:type="gramEnd"/>
-      <w:r>
-        <w:rPr>
-          <w:rFonts w:ascii="Courier New" w:hAnsi="Courier New" w:cs="Courier New"/>
-        </w:rPr>
-        <w:t xml:space="preserve">     = </w:t>
-      </w:r>
-      <w:r>
-        <w:rPr>
-          <w:rFonts w:ascii="Courier New" w:hAnsi="Courier New" w:cs="Courier New"/>
-          <w:highlight w:val="cyan"/>
-        </w:rPr>
-        <w:t>163</w:t>
-      </w:r>
-    </w:p>
-    <w:p>
-      <w:pPr>
-        <w:pStyle w:val="ListParagraph"/>
-        <w:rPr>
-          <w:rFonts w:ascii="Courier New" w:hAnsi="Courier New" w:cs="Courier New"/>
-        </w:rPr>
-      </w:pPr>
-      <w:r>
-        <w:rPr>
-          <w:rFonts w:ascii="Courier New" w:hAnsi="Courier New" w:cs="Courier New"/>
-        </w:rPr>
-        <w:t xml:space="preserve">  </w:t>
-      </w:r>
-      <w:proofErr w:type="gramStart"/>
-      <w:r>
-        <w:rPr>
-          <w:rFonts w:ascii="Courier New" w:hAnsi="Courier New" w:cs="Courier New"/>
-        </w:rPr>
-        <w:t>description</w:t>
-      </w:r>
-      <w:proofErr w:type="gramEnd"/>
-      <w:r>
-        <w:rPr>
-          <w:rFonts w:ascii="Courier New" w:hAnsi="Courier New" w:cs="Courier New"/>
-        </w:rPr>
-        <w:t xml:space="preserve"> = "Starting ID for the </w:t>
-      </w:r>
-      <w:r>
-        <w:rPr>
-          <w:rFonts w:ascii="Courier New" w:hAnsi="Courier New" w:cs="Courier New"/>
-        </w:rPr>
-        <w:t>VM</w:t>
-      </w:r>
-      <w:r>
-        <w:rPr>
-          <w:rFonts w:ascii="Courier New" w:hAnsi="Courier New" w:cs="Courier New"/>
-        </w:rPr>
-        <w:t>s, and also the IP address within the subnet"</w:t>
-      </w:r>
-    </w:p>
-    <w:p>
-      <w:pPr>
-        <w:pStyle w:val="ListParagraph"/>
-        <w:rPr>
-          <w:rFonts w:ascii="Courier New" w:hAnsi="Courier New" w:cs="Courier New"/>
-        </w:rPr>
-      </w:pPr>
-      <w:r>
-        <w:rPr>
-          <w:rFonts w:ascii="Courier New" w:hAnsi="Courier New" w:cs="Courier New"/>
-        </w:rPr>
-        <w:t>}</w:t>
-      </w:r>
-    </w:p>
-    <w:p>
-      <w:pPr>
-        <w:pStyle w:val="ListParagraph"/>
-        <w:rPr>
-          <w:rFonts w:ascii="Courier New" w:hAnsi="Courier New" w:cs="Courier New"/>
-        </w:rPr>
-      </w:pPr>
-    </w:p>
-    <w:p>
-      <w:pPr>
-        <w:pStyle w:val="ListParagraph"/>
-        <w:rPr>
-          <w:rFonts w:ascii="Courier New" w:hAnsi="Courier New" w:cs="Courier New"/>
-        </w:rPr>
-      </w:pPr>
-      <w:proofErr w:type="gramStart"/>
-      <w:r>
-        <w:rPr>
-          <w:rFonts w:ascii="Courier New" w:hAnsi="Courier New" w:cs="Courier New"/>
-        </w:rPr>
-        <w:t>variable</w:t>
-      </w:r>
-      <w:proofErr w:type="gramEnd"/>
-      <w:r>
-        <w:rPr>
-          <w:rFonts w:ascii="Courier New" w:hAnsi="Courier New" w:cs="Courier New"/>
-        </w:rPr>
-        <w:t xml:space="preserve"> "hostname" {</w:t>
-      </w:r>
-    </w:p>
-    <w:p>
-      <w:pPr>
-        <w:pStyle w:val="ListParagraph"/>
-        <w:rPr>
-          <w:rFonts w:ascii="Courier New" w:hAnsi="Courier New" w:cs="Courier New"/>
-        </w:rPr>
-      </w:pPr>
-      <w:r>
-        <w:rPr>
-          <w:rFonts w:ascii="Courier New" w:hAnsi="Courier New" w:cs="Courier New"/>
-        </w:rPr>
-        <w:t xml:space="preserve">  </w:t>
-      </w:r>
-      <w:proofErr w:type="gramStart"/>
-      <w:r>
-        <w:rPr>
-          <w:rFonts w:ascii="Courier New" w:hAnsi="Courier New" w:cs="Courier New"/>
-        </w:rPr>
-        <w:t>description</w:t>
-      </w:r>
-      <w:proofErr w:type="gramEnd"/>
-      <w:r>
-        <w:rPr>
-          <w:rFonts w:ascii="Courier New" w:hAnsi="Courier New" w:cs="Courier New"/>
-        </w:rPr>
-        <w:t xml:space="preserve"> = "VMs to be created"</w:t>
-      </w:r>
-    </w:p>
-    <w:p>
-      <w:pPr>
-        <w:pStyle w:val="ListParagraph"/>
-        <w:rPr>
-          <w:rFonts w:ascii="Courier New" w:hAnsi="Courier New" w:cs="Courier New"/>
-        </w:rPr>
-      </w:pPr>
-      <w:r>
-        <w:rPr>
-          <w:rFonts w:ascii="Courier New" w:hAnsi="Courier New" w:cs="Courier New"/>
-        </w:rPr>
-        <w:t xml:space="preserve">  </w:t>
-      </w:r>
-      <w:proofErr w:type="gramStart"/>
-      <w:r>
-        <w:rPr>
-          <w:rFonts w:ascii="Courier New" w:hAnsi="Courier New" w:cs="Courier New"/>
-        </w:rPr>
-        <w:t>type</w:t>
-      </w:r>
-      <w:proofErr w:type="gramEnd"/>
-      <w:r>
-        <w:rPr>
-          <w:rFonts w:ascii="Courier New" w:hAnsi="Courier New" w:cs="Courier New"/>
-        </w:rPr>
-        <w:t xml:space="preserve">        = string</w:t>
-      </w:r>
-    </w:p>
-    <w:p>
-      <w:pPr>
-        <w:pStyle w:val="ListParagraph"/>
-        <w:rPr>
-          <w:rFonts w:ascii="Courier New" w:hAnsi="Courier New" w:cs="Courier New"/>
-        </w:rPr>
-      </w:pPr>
-      <w:r>
-        <w:rPr>
-          <w:rFonts w:ascii="Courier New" w:hAnsi="Courier New" w:cs="Courier New"/>
-        </w:rPr>
-        <w:t xml:space="preserve">  </w:t>
-      </w:r>
-      <w:proofErr w:type="gramStart"/>
-      <w:r>
-        <w:rPr>
-          <w:rFonts w:ascii="Courier New" w:hAnsi="Courier New" w:cs="Courier New"/>
-        </w:rPr>
-        <w:t>default</w:t>
-      </w:r>
-      <w:proofErr w:type="gramEnd"/>
-      <w:r>
-        <w:rPr>
-          <w:rFonts w:ascii="Courier New" w:hAnsi="Courier New" w:cs="Courier New"/>
-        </w:rPr>
-        <w:t xml:space="preserve">     = "man"</w:t>
-      </w:r>
-    </w:p>
-    <w:p>
-      <w:pPr>
-        <w:pStyle w:val="ListParagraph"/>
-        <w:rPr>
-          <w:rFonts w:ascii="Courier New" w:hAnsi="Courier New" w:cs="Courier New"/>
-        </w:rPr>
-      </w:pPr>
-      <w:r>
-        <w:rPr>
-          <w:rFonts w:ascii="Courier New" w:hAnsi="Courier New" w:cs="Courier New"/>
-        </w:rPr>
-        <w:t>}</w:t>
-      </w:r>
-    </w:p>
-    <w:p>
-      <w:pPr>
-        <w:pStyle w:val="ListParagraph"/>
-        <w:rPr>
-          <w:rFonts w:ascii="Courier New" w:hAnsi="Courier New" w:cs="Courier New"/>
-        </w:rPr>
-      </w:pPr>
-    </w:p>
-    <w:p>
-      <w:pPr>
-        <w:pStyle w:val="ListParagraph"/>
-        <w:rPr>
-          <w:rFonts w:ascii="Courier New" w:hAnsi="Courier New" w:cs="Courier New"/>
-        </w:rPr>
-      </w:pPr>
-      <w:proofErr w:type="gramStart"/>
-      <w:r>
-        <w:rPr>
-          <w:rFonts w:ascii="Courier New" w:hAnsi="Courier New" w:cs="Courier New"/>
-        </w:rPr>
-        <w:t>variable</w:t>
-      </w:r>
-      <w:proofErr w:type="gramEnd"/>
-      <w:r>
-        <w:rPr>
-          <w:rFonts w:ascii="Courier New" w:hAnsi="Courier New" w:cs="Courier New"/>
-        </w:rPr>
-        <w:t xml:space="preserve"> "cores" {</w:t>
-      </w:r>
-    </w:p>
-    <w:p>
-      <w:pPr>
-        <w:pStyle w:val="ListParagraph"/>
-        <w:rPr>
-          <w:rFonts w:ascii="Courier New" w:hAnsi="Courier New" w:cs="Courier New"/>
-        </w:rPr>
-      </w:pPr>
-      <w:r>
-        <w:rPr>
-          <w:rFonts w:ascii="Courier New" w:hAnsi="Courier New" w:cs="Courier New"/>
-        </w:rPr>
-        <w:t xml:space="preserve">  </w:t>
-      </w:r>
-      <w:proofErr w:type="gramStart"/>
-      <w:r>
-        <w:rPr>
-          <w:rFonts w:ascii="Courier New" w:hAnsi="Courier New" w:cs="Courier New"/>
-        </w:rPr>
-        <w:t>default</w:t>
-      </w:r>
-      <w:proofErr w:type="gramEnd"/>
-      <w:r>
-        <w:rPr>
-          <w:rFonts w:ascii="Courier New" w:hAnsi="Courier New" w:cs="Courier New"/>
-        </w:rPr>
-        <w:t xml:space="preserve"> = 4</w:t>
-      </w:r>
-    </w:p>
-    <w:p>
-      <w:pPr>
-        <w:pStyle w:val="ListParagraph"/>
-        <w:rPr>
-          <w:rFonts w:ascii="Courier New" w:hAnsi="Courier New" w:cs="Courier New"/>
-        </w:rPr>
-      </w:pPr>
-      <w:r>
-        <w:rPr>
-          <w:rFonts w:ascii="Courier New" w:hAnsi="Courier New" w:cs="Courier New"/>
-        </w:rPr>
-        <w:t>}</w:t>
-      </w:r>
-    </w:p>
-    <w:p>
-      <w:pPr>
-        <w:pStyle w:val="ListParagraph"/>
-        <w:rPr>
-          <w:rFonts w:ascii="Courier New" w:hAnsi="Courier New" w:cs="Courier New"/>
-        </w:rPr>
-      </w:pPr>
-    </w:p>
-    <w:p>
-      <w:pPr>
-        <w:pStyle w:val="ListParagraph"/>
-        <w:rPr>
-          <w:rFonts w:ascii="Courier New" w:hAnsi="Courier New" w:cs="Courier New"/>
-        </w:rPr>
-      </w:pPr>
-      <w:proofErr w:type="gramStart"/>
-      <w:r>
-        <w:rPr>
-          <w:rFonts w:ascii="Courier New" w:hAnsi="Courier New" w:cs="Courier New"/>
-        </w:rPr>
-        <w:t>variable</w:t>
-      </w:r>
-      <w:proofErr w:type="gramEnd"/>
-      <w:r>
-        <w:rPr>
-          <w:rFonts w:ascii="Courier New" w:hAnsi="Courier New" w:cs="Courier New"/>
-        </w:rPr>
-        <w:t xml:space="preserve"> "memory" {</w:t>
-      </w:r>
-    </w:p>
-    <w:p>
-      <w:pPr>
-        <w:pStyle w:val="ListParagraph"/>
-        <w:rPr>
-          <w:rFonts w:ascii="Courier New" w:hAnsi="Courier New" w:cs="Courier New"/>
-        </w:rPr>
-      </w:pPr>
-      <w:r>
-        <w:rPr>
-          <w:rFonts w:ascii="Courier New" w:hAnsi="Courier New" w:cs="Courier New"/>
-        </w:rPr>
-        <w:t xml:space="preserve">  </w:t>
-      </w:r>
-      <w:proofErr w:type="gramStart"/>
-      <w:r>
-        <w:rPr>
-          <w:rFonts w:ascii="Courier New" w:hAnsi="Courier New" w:cs="Courier New"/>
-        </w:rPr>
-        <w:t>default</w:t>
-      </w:r>
-      <w:proofErr w:type="gramEnd"/>
-      <w:r>
-        <w:rPr>
-          <w:rFonts w:ascii="Courier New" w:hAnsi="Courier New" w:cs="Courier New"/>
-        </w:rPr>
-        <w:t xml:space="preserve"> = 12288</w:t>
-      </w:r>
-    </w:p>
-    <w:p>
-      <w:pPr>
-        <w:pStyle w:val="ListParagraph"/>
-        <w:rPr>
-          <w:rFonts w:ascii="Courier New" w:hAnsi="Courier New" w:cs="Courier New"/>
-        </w:rPr>
-      </w:pPr>
-      <w:r>
-        <w:rPr>
-          <w:rFonts w:ascii="Courier New" w:hAnsi="Courier New" w:cs="Courier New"/>
-        </w:rPr>
-        <w:t>}</w:t>
-      </w:r>
-    </w:p>
-    <w:p>
-      <w:pPr>
-        <w:pStyle w:val="ListParagraph"/>
-        <w:rPr>
-          <w:rFonts w:ascii="Courier New" w:hAnsi="Courier New" w:cs="Courier New"/>
-        </w:rPr>
-      </w:pPr>
-    </w:p>
-    <w:p>
-      <w:pPr>
-        <w:pStyle w:val="ListParagraph"/>
-        <w:rPr>
-          <w:rFonts w:ascii="Courier New" w:hAnsi="Courier New" w:cs="Courier New"/>
-        </w:rPr>
-      </w:pPr>
-      <w:proofErr w:type="gramStart"/>
-      <w:r>
-        <w:rPr>
-          <w:rFonts w:ascii="Courier New" w:hAnsi="Courier New" w:cs="Courier New"/>
-        </w:rPr>
-        <w:t>variable</w:t>
-      </w:r>
-      <w:proofErr w:type="gramEnd"/>
-      <w:r>
-        <w:rPr>
-          <w:rFonts w:ascii="Courier New" w:hAnsi="Courier New" w:cs="Courier New"/>
-        </w:rPr>
-        <w:t xml:space="preserve"> "</w:t>
-      </w:r>
-      <w:proofErr w:type="spellStart"/>
-      <w:r>
-        <w:rPr>
-          <w:rFonts w:ascii="Courier New" w:hAnsi="Courier New" w:cs="Courier New"/>
-        </w:rPr>
-        <w:t>rootfs_size</w:t>
-      </w:r>
-      <w:proofErr w:type="spellEnd"/>
-      <w:r>
-        <w:rPr>
-          <w:rFonts w:ascii="Courier New" w:hAnsi="Courier New" w:cs="Courier New"/>
-        </w:rPr>
-        <w:t>" {</w:t>
-      </w:r>
-    </w:p>
-    <w:p>
-      <w:pPr>
-        <w:pStyle w:val="ListParagraph"/>
-        <w:rPr>
-          <w:rFonts w:ascii="Courier New" w:hAnsi="Courier New" w:cs="Courier New"/>
-        </w:rPr>
-      </w:pPr>
-      <w:r>
-        <w:rPr>
-          <w:rFonts w:ascii="Courier New" w:hAnsi="Courier New" w:cs="Courier New"/>
-        </w:rPr>
-        <w:t xml:space="preserve">  </w:t>
-      </w:r>
-      <w:proofErr w:type="gramStart"/>
-      <w:r>
-        <w:rPr>
-          <w:rFonts w:ascii="Courier New" w:hAnsi="Courier New" w:cs="Courier New"/>
-        </w:rPr>
-        <w:t>type</w:t>
-      </w:r>
-      <w:proofErr w:type="gramEnd"/>
-      <w:r>
-        <w:rPr>
-          <w:rFonts w:ascii="Courier New" w:hAnsi="Courier New" w:cs="Courier New"/>
-        </w:rPr>
-        <w:t xml:space="preserve">    = string</w:t>
-      </w:r>
-    </w:p>
-    <w:p>
-      <w:pPr>
-        <w:pStyle w:val="ListParagraph"/>
-        <w:rPr>
-          <w:rFonts w:ascii="Courier New" w:hAnsi="Courier New" w:cs="Courier New"/>
-        </w:rPr>
-      </w:pPr>
-      <w:r>
-        <w:rPr>
-          <w:rFonts w:ascii="Courier New" w:hAnsi="Courier New" w:cs="Courier New"/>
-        </w:rPr>
-        <w:t xml:space="preserve">  </w:t>
-      </w:r>
-      <w:proofErr w:type="gramStart"/>
-      <w:r>
-        <w:rPr>
-          <w:rFonts w:ascii="Courier New" w:hAnsi="Courier New" w:cs="Courier New"/>
-        </w:rPr>
-        <w:t>default</w:t>
-      </w:r>
-      <w:proofErr w:type="gramEnd"/>
-      <w:r>
-        <w:rPr>
-          <w:rFonts w:ascii="Courier New" w:hAnsi="Courier New" w:cs="Courier New"/>
-        </w:rPr>
-        <w:t xml:space="preserve"> = "25G"</w:t>
-      </w:r>
-    </w:p>
-    <w:p>
-      <w:pPr>
-        <w:pStyle w:val="ListParagraph"/>
-        <w:rPr>
-          <w:rFonts w:ascii="Courier New" w:hAnsi="Courier New" w:cs="Courier New"/>
-        </w:rPr>
-      </w:pPr>
-      <w:r>
-        <w:rPr>
-          <w:rFonts w:ascii="Courier New" w:hAnsi="Courier New" w:cs="Courier New"/>
-        </w:rPr>
-        <w:t>}</w:t>
-      </w:r>
-    </w:p>
-    <w:p>
-      <w:pPr>
-        <w:pStyle w:val="ListParagraph"/>
-        <w:rPr>
-          <w:rFonts w:ascii="Courier New" w:hAnsi="Courier New" w:cs="Courier New"/>
-        </w:rPr>
-      </w:pPr>
-    </w:p>
-    <w:p>
-      <w:pPr>
-        <w:pStyle w:val="ListParagraph"/>
-        <w:rPr>
-          <w:rFonts w:ascii="Courier New" w:hAnsi="Courier New" w:cs="Courier New"/>
-        </w:rPr>
-      </w:pPr>
-      <w:proofErr w:type="gramStart"/>
-      <w:r>
-        <w:rPr>
-          <w:rFonts w:ascii="Courier New" w:hAnsi="Courier New" w:cs="Courier New"/>
-        </w:rPr>
-        <w:t>variable</w:t>
-      </w:r>
-      <w:proofErr w:type="gramEnd"/>
-      <w:r>
-        <w:rPr>
-          <w:rFonts w:ascii="Courier New" w:hAnsi="Courier New" w:cs="Courier New"/>
-        </w:rPr>
-        <w:t xml:space="preserve"> "</w:t>
-      </w:r>
-      <w:proofErr w:type="spellStart"/>
-      <w:r>
-        <w:rPr>
-          <w:rFonts w:ascii="Courier New" w:hAnsi="Courier New" w:cs="Courier New"/>
-        </w:rPr>
-        <w:t>second_partition_size</w:t>
-      </w:r>
-      <w:proofErr w:type="spellEnd"/>
-      <w:r>
-        <w:rPr>
-          <w:rFonts w:ascii="Courier New" w:hAnsi="Courier New" w:cs="Courier New"/>
-        </w:rPr>
-        <w:t>" {</w:t>
-      </w:r>
-    </w:p>
-    <w:p>
-      <w:pPr>
-        <w:pStyle w:val="ListParagraph"/>
-        <w:rPr>
-          <w:rFonts w:ascii="Courier New" w:hAnsi="Courier New" w:cs="Courier New"/>
-        </w:rPr>
-      </w:pPr>
-      <w:r>
-        <w:rPr>
-          <w:rFonts w:ascii="Courier New" w:hAnsi="Courier New" w:cs="Courier New"/>
-        </w:rPr>
-        <w:t xml:space="preserve">  </w:t>
-      </w:r>
-      <w:proofErr w:type="gramStart"/>
-      <w:r>
-        <w:rPr>
-          <w:rFonts w:ascii="Courier New" w:hAnsi="Courier New" w:cs="Courier New"/>
-        </w:rPr>
-        <w:t>type</w:t>
-      </w:r>
-      <w:proofErr w:type="gramEnd"/>
-      <w:r>
-        <w:rPr>
-          <w:rFonts w:ascii="Courier New" w:hAnsi="Courier New" w:cs="Courier New"/>
-        </w:rPr>
-        <w:t xml:space="preserve">    = string</w:t>
-      </w:r>
-    </w:p>
-    <w:p>
-      <w:pPr>
-        <w:pStyle w:val="ListParagraph"/>
-        <w:rPr>
-          <w:rFonts w:ascii="Courier New" w:hAnsi="Courier New" w:cs="Courier New"/>
-        </w:rPr>
-      </w:pPr>
-      <w:r>
-        <w:rPr>
-          <w:rFonts w:ascii="Courier New" w:hAnsi="Courier New" w:cs="Courier New"/>
-        </w:rPr>
-        <w:t xml:space="preserve">  </w:t>
-      </w:r>
-      <w:proofErr w:type="gramStart"/>
-      <w:r>
-        <w:rPr>
-          <w:rFonts w:ascii="Courier New" w:hAnsi="Courier New" w:cs="Courier New"/>
-        </w:rPr>
-        <w:t>default</w:t>
-      </w:r>
-      <w:proofErr w:type="gramEnd"/>
-      <w:r>
-        <w:rPr>
-          <w:rFonts w:ascii="Courier New" w:hAnsi="Courier New" w:cs="Courier New"/>
-        </w:rPr>
-        <w:t xml:space="preserve"> = "100G"</w:t>
-      </w:r>
-    </w:p>
-    <w:p>
-      <w:pPr>
-        <w:pStyle w:val="ListParagraph"/>
-        <w:rPr>
-          <w:rFonts w:ascii="Courier New" w:hAnsi="Courier New" w:cs="Courier New"/>
-        </w:rPr>
-      </w:pPr>
-      <w:r>
-        <w:rPr>
-          <w:rFonts w:ascii="Courier New" w:hAnsi="Courier New" w:cs="Courier New"/>
-        </w:rPr>
-        <w:t>}</w:t>
-      </w:r>
-    </w:p>
-    <w:p>
-      <w:pPr>
-        <w:pStyle w:val="ListParagraph"/>
-        <w:rPr>
-          <w:rFonts w:ascii="Courier New" w:hAnsi="Courier New" w:cs="Courier New"/>
-        </w:rPr>
-      </w:pPr>
-    </w:p>
-    <w:p>
-      <w:pPr>
-        <w:pStyle w:val="ListParagraph"/>
-        <w:rPr>
-          <w:rFonts w:ascii="Courier New" w:hAnsi="Courier New" w:cs="Courier New"/>
-        </w:rPr>
-      </w:pPr>
-      <w:proofErr w:type="gramStart"/>
-      <w:r>
-        <w:rPr>
-          <w:rFonts w:ascii="Courier New" w:hAnsi="Courier New" w:cs="Courier New"/>
-        </w:rPr>
-        <w:t>variable</w:t>
-      </w:r>
-      <w:proofErr w:type="gramEnd"/>
-      <w:r>
-        <w:rPr>
-          <w:rFonts w:ascii="Courier New" w:hAnsi="Courier New" w:cs="Courier New"/>
-        </w:rPr>
-        <w:t xml:space="preserve"> "storage" {</w:t>
-      </w:r>
-    </w:p>
-    <w:p>
-      <w:pPr>
-        <w:pStyle w:val="ListParagraph"/>
-        <w:rPr>
-          <w:rFonts w:ascii="Courier New" w:hAnsi="Courier New" w:cs="Courier New"/>
-        </w:rPr>
-      </w:pPr>
-      <w:r>
-        <w:rPr>
-          <w:rFonts w:ascii="Courier New" w:hAnsi="Courier New" w:cs="Courier New"/>
-        </w:rPr>
-        <w:t xml:space="preserve">  </w:t>
-      </w:r>
-      <w:proofErr w:type="gramStart"/>
-      <w:r>
-        <w:rPr>
-          <w:rFonts w:ascii="Courier New" w:hAnsi="Courier New" w:cs="Courier New"/>
-        </w:rPr>
-        <w:t>type</w:t>
-      </w:r>
-      <w:proofErr w:type="gramEnd"/>
-      <w:r>
-        <w:rPr>
-          <w:rFonts w:ascii="Courier New" w:hAnsi="Courier New" w:cs="Courier New"/>
-        </w:rPr>
-        <w:t xml:space="preserve">    = string</w:t>
-      </w:r>
-    </w:p>
-    <w:p>
-      <w:pPr>
-        <w:pStyle w:val="ListParagraph"/>
-        <w:rPr>
-          <w:rFonts w:ascii="Courier New" w:hAnsi="Courier New" w:cs="Courier New"/>
-        </w:rPr>
-      </w:pPr>
-      <w:r>
-        <w:rPr>
-          <w:rFonts w:ascii="Courier New" w:hAnsi="Courier New" w:cs="Courier New"/>
-        </w:rPr>
-        <w:t xml:space="preserve">  </w:t>
-      </w:r>
-      <w:proofErr w:type="gramStart"/>
-      <w:r>
-        <w:rPr>
-          <w:rFonts w:ascii="Courier New" w:hAnsi="Courier New" w:cs="Courier New"/>
-        </w:rPr>
-        <w:t>default</w:t>
-      </w:r>
-      <w:proofErr w:type="gramEnd"/>
-      <w:r>
-        <w:rPr>
-          <w:rFonts w:ascii="Courier New" w:hAnsi="Courier New" w:cs="Courier New"/>
-        </w:rPr>
-        <w:t xml:space="preserve"> = "Data2"</w:t>
-      </w:r>
-    </w:p>
-    <w:p>
-      <w:pPr>
-        <w:pStyle w:val="ListParagraph"/>
-        <w:rPr>
-          <w:rFonts w:ascii="Courier New" w:hAnsi="Courier New" w:cs="Courier New"/>
-        </w:rPr>
-      </w:pPr>
-      <w:r>
-        <w:rPr>
-          <w:rFonts w:ascii="Courier New" w:hAnsi="Courier New" w:cs="Courier New"/>
-        </w:rPr>
-        <w:t>}</w:t>
-      </w:r>
-    </w:p>
-    <w:p>
-      <w:pPr>
-        <w:pStyle w:val="ListParagraph"/>
-        <w:rPr>
-          <w:rFonts w:ascii="Courier New" w:hAnsi="Courier New" w:cs="Courier New"/>
-        </w:rPr>
-      </w:pPr>
-    </w:p>
-    <w:p>
-      <w:pPr>
-        <w:pStyle w:val="ListParagraph"/>
-        <w:rPr>
-          <w:rFonts w:ascii="Courier New" w:hAnsi="Courier New" w:cs="Courier New"/>
-        </w:rPr>
-      </w:pPr>
-      <w:proofErr w:type="gramStart"/>
-      <w:r>
-        <w:rPr>
-          <w:rFonts w:ascii="Courier New" w:hAnsi="Courier New" w:cs="Courier New"/>
-        </w:rPr>
-        <w:t>variable</w:t>
-      </w:r>
-      <w:proofErr w:type="gramEnd"/>
-      <w:r>
-        <w:rPr>
-          <w:rFonts w:ascii="Courier New" w:hAnsi="Courier New" w:cs="Courier New"/>
-        </w:rPr>
-        <w:t xml:space="preserve"> "</w:t>
-      </w:r>
-      <w:proofErr w:type="spellStart"/>
-      <w:r>
-        <w:rPr>
-          <w:rFonts w:ascii="Courier New" w:hAnsi="Courier New" w:cs="Courier New"/>
-        </w:rPr>
-        <w:t>ssd</w:t>
-      </w:r>
-      <w:proofErr w:type="spellEnd"/>
-      <w:r>
-        <w:rPr>
-          <w:rFonts w:ascii="Courier New" w:hAnsi="Courier New" w:cs="Courier New"/>
-        </w:rPr>
-        <w:t>" {</w:t>
-      </w:r>
-    </w:p>
-    <w:p>
-      <w:pPr>
-        <w:pStyle w:val="ListParagraph"/>
-        <w:rPr>
-          <w:rFonts w:ascii="Courier New" w:hAnsi="Courier New" w:cs="Courier New"/>
-        </w:rPr>
-      </w:pPr>
-      <w:r>
-        <w:rPr>
-          <w:rFonts w:ascii="Courier New" w:hAnsi="Courier New" w:cs="Courier New"/>
-        </w:rPr>
-        <w:t xml:space="preserve">  </w:t>
-      </w:r>
-      <w:proofErr w:type="gramStart"/>
-      <w:r>
-        <w:rPr>
-          <w:rFonts w:ascii="Courier New" w:hAnsi="Courier New" w:cs="Courier New"/>
-        </w:rPr>
-        <w:t>default</w:t>
-      </w:r>
-      <w:proofErr w:type="gramEnd"/>
-      <w:r>
-        <w:rPr>
-          <w:rFonts w:ascii="Courier New" w:hAnsi="Courier New" w:cs="Courier New"/>
-        </w:rPr>
         <w:t xml:space="preserve"> = 1</w:t>
       </w:r>
     </w:p>
@@ -9729,7 +9776,6 @@
         <w:rPr>
           <w:rFonts w:ascii="Courier New" w:hAnsi="Courier New" w:cs="Courier New"/>
         </w:rPr>
-        <w:lastRenderedPageBreak/>
         <w:t>}</w:t>
       </w:r>
     </w:p>
@@ -10169,6 +10215,7 @@
           <w:b/>
           <w:highlight w:val="yellow"/>
         </w:rPr>
+        <w:lastRenderedPageBreak/>
         <w:t>NOTE: More needs to be done in setting up the cloud-</w:t>
       </w:r>
       <w:proofErr w:type="spellStart"/>
@@ -10716,7 +10763,6 @@
         <w:rPr>
           <w:highlight w:val="lightGray"/>
         </w:rPr>
-        <w:lastRenderedPageBreak/>
         <w:t>/dev/loop0</w:t>
       </w:r>
       <w:r>
@@ -11724,6 +11770,7 @@
         <w:rPr>
           <w:b/>
         </w:rPr>
+        <w:lastRenderedPageBreak/>
         <w:t xml:space="preserve">NOTE: </w:t>
       </w:r>
       <w:r>
@@ -11863,7 +11910,6 @@
         <w:pStyle w:val="ListParagraph"/>
       </w:pPr>
       <w:r>
-        <w:lastRenderedPageBreak/>
         <w:br/>
       </w:r>
       <w:proofErr w:type="gramStart"/>
@@ -12344,6 +12390,7 @@
         </w:numPr>
       </w:pPr>
       <w:r>
+        <w:lastRenderedPageBreak/>
         <w:t xml:space="preserve">In the </w:t>
       </w:r>
       <w:r>
@@ -12633,7 +12680,6 @@
           <w:rFonts w:ascii="Courier New" w:hAnsi="Courier New" w:cs="Courier New"/>
           <w:i/>
         </w:rPr>
-        <w:lastRenderedPageBreak/>
         <w:t xml:space="preserve">    </w:t>
       </w:r>
       <w:proofErr w:type="gramStart"/>
@@ -13262,6 +13308,7 @@
         <w:rPr>
           <w:rFonts w:ascii="Courier New" w:hAnsi="Courier New" w:cs="Courier New"/>
         </w:rPr>
+        <w:lastRenderedPageBreak/>
         <w:t xml:space="preserve">- </w:t>
       </w:r>
       <w:proofErr w:type="gramStart"/>
@@ -13654,7 +13701,6 @@
           <w:rFonts w:cstheme="minorHAnsi"/>
           <w:b/>
         </w:rPr>
-        <w:lastRenderedPageBreak/>
         <w:t>ansible</w:t>
       </w:r>
       <w:proofErr w:type="spellEnd"/>
@@ -14339,6 +14385,7 @@
         </w:numPr>
       </w:pPr>
       <w:r>
+        <w:lastRenderedPageBreak/>
         <w:t>To look at disc information before we set up directory ‘</w:t>
       </w:r>
       <w:r>
@@ -15342,6 +15389,7 @@
         <w:pStyle w:val="ListParagraph"/>
       </w:pPr>
       <w:r>
+        <w:lastRenderedPageBreak/>
         <w:br/>
       </w:r>
       <w:hyperlink r:id="rId21" w:history="1">
@@ -15446,15 +15494,12 @@
       <w:pPr>
         <w:pStyle w:val="ListParagraph"/>
       </w:pPr>
-      <w:bookmarkStart w:id="0" w:name="_GoBack"/>
-      <w:bookmarkEnd w:id="0"/>
-    </w:p>
-    <w:p>
-      <w:pPr>
-        <w:pStyle w:val="ListParagraph"/>
-      </w:pPr>
-      <w:r>
-        <w:lastRenderedPageBreak/>
+    </w:p>
+    <w:p>
+      <w:pPr>
+        <w:pStyle w:val="ListParagraph"/>
+      </w:pPr>
+      <w:r>
         <w:t>Post-install script to disable SSH password authentication, install latest Docker with AUFS on Ubuntu 14.04 VMs</w:t>
       </w:r>
       <w:proofErr w:type="gramStart"/>

--- a/17 - R710 Proxmox Ubuntu cloud-init image - Terraform - Ansible.docx
+++ b/17 - R710 Proxmox Ubuntu cloud-init image - Terraform - Ansible.docx
@@ -473,7 +473,21 @@
         </w:numPr>
       </w:pPr>
       <w:r>
-        <w:t>From new Terminal, l</w:t>
+        <w:t>From new Terminal</w:t>
+      </w:r>
+      <w:r>
+        <w:t xml:space="preserve"> ( within </w:t>
+      </w:r>
+      <w:proofErr w:type="spellStart"/>
+      <w:r>
+        <w:t>proxmox</w:t>
+      </w:r>
+      <w:proofErr w:type="spellEnd"/>
+      <w:r>
+        <w:t xml:space="preserve"> shell, do: login rhys)</w:t>
+      </w:r>
+      <w:r>
+        <w:t>, l</w:t>
       </w:r>
       <w:r>
         <w:t>og into ‘rhys’ and do:</w:t>
@@ -4307,8 +4321,6 @@
         </w:rPr>
         <w:t xml:space="preserve"> apps this way, install their binaries manually to avoid a later update of nomad to an incompatible version that breaks current nomad]</w:t>
       </w:r>
-      <w:bookmarkStart w:id="0" w:name="_GoBack"/>
-      <w:bookmarkEnd w:id="0"/>
     </w:p>
     <w:p>
       <w:pPr>
@@ -4760,6 +4772,30 @@
           </wp:inline>
         </w:drawing>
       </w:r>
+    </w:p>
+    <w:p>
+      <w:pPr>
+        <w:pStyle w:val="ListParagraph"/>
+      </w:pPr>
+      <w:r>
+        <w:t xml:space="preserve">In the above, ensure: </w:t>
+      </w:r>
+      <w:r>
+        <w:rPr>
+          <w:b/>
+        </w:rPr>
+        <w:t>uncheck privilege separation</w:t>
+      </w:r>
+      <w:bookmarkStart w:id="0" w:name="_GoBack"/>
+      <w:bookmarkEnd w:id="0"/>
+      <w:r>
+        <w:t xml:space="preserve"> (which means we want the token to have the same permissions as the user)</w:t>
+      </w:r>
+    </w:p>
+    <w:p>
+      <w:pPr>
+        <w:pStyle w:val="ListParagraph"/>
+      </w:pPr>
     </w:p>
     <w:p>
       <w:pPr>
